--- a/Index3.docx
+++ b/Index3.docx
@@ -169,6 +169,43 @@
         <w:rPr>
           <w:rtl w:val="0"/>
         </w:rPr>
+        <w:t xml:space="preserve">Distributed systems / micro services access to shared data. Shared data consistency. Ontology matching. Integration (EAI / ESB). Introduction of new features / products integrating over existing (linked) data with Semantic capabilities and enhancements.</w:t>
+      </w:r>
+    </w:p>
+    <w:p>
+      <w:pPr>
+        <w:pBdr>
+          <w:top w:space="0" w:sz="0" w:val="nil"/>
+          <w:left w:space="0" w:sz="0" w:val="nil"/>
+          <w:bottom w:space="0" w:sz="0" w:val="nil"/>
+          <w:right w:space="0" w:sz="0" w:val="nil"/>
+          <w:between w:space="0" w:sz="0" w:val="nil"/>
+        </w:pBdr>
+        <w:shd w:fill="auto" w:val="clear"/>
+        <w:rPr/>
+      </w:pPr>
+      <w:r>
+        <w:rPr>
+          <w:rtl w:val="0"/>
+        </w:rPr>
+      </w:r>
+    </w:p>
+    <w:p>
+      <w:pPr>
+        <w:pBdr>
+          <w:top w:space="0" w:sz="0" w:val="nil"/>
+          <w:left w:space="0" w:sz="0" w:val="nil"/>
+          <w:bottom w:space="0" w:sz="0" w:val="nil"/>
+          <w:right w:space="0" w:sz="0" w:val="nil"/>
+          <w:between w:space="0" w:sz="0" w:val="nil"/>
+        </w:pBdr>
+        <w:shd w:fill="auto" w:val="clear"/>
+        <w:rPr/>
+      </w:pPr>
+      <w:r>
+        <w:rPr>
+          <w:rtl w:val="0"/>
+        </w:rPr>
         <w:t xml:space="preserve">Integration by augmentation.</w:t>
       </w:r>
     </w:p>
@@ -776,81 +813,584 @@
         <w:rPr>
           <w:rtl w:val="0"/>
         </w:rPr>
-        <w:t xml:space="preserve">Layers: Contexts. Semiotic / Dimensional metadata (layers / facets).</w:t>
-      </w:r>
-    </w:p>
-    <w:p>
-      <w:pPr>
-        <w:pBdr>
-          <w:top w:space="0" w:sz="0" w:val="nil"/>
-          <w:left w:space="0" w:sz="0" w:val="nil"/>
-          <w:bottom w:space="0" w:sz="0" w:val="nil"/>
-          <w:right w:space="0" w:sz="0" w:val="nil"/>
-          <w:between w:space="0" w:sz="0" w:val="nil"/>
-        </w:pBdr>
-        <w:shd w:fill="auto" w:val="clear"/>
-        <w:rPr/>
-      </w:pPr>
-      <w:r>
-        <w:rPr>
-          <w:rtl w:val="0"/>
-        </w:rPr>
-      </w:r>
-    </w:p>
-    <w:p>
-      <w:pPr>
-        <w:pBdr>
-          <w:top w:space="0" w:sz="0" w:val="nil"/>
-          <w:left w:space="0" w:sz="0" w:val="nil"/>
-          <w:bottom w:space="0" w:sz="0" w:val="nil"/>
-          <w:right w:space="0" w:sz="0" w:val="nil"/>
-          <w:between w:space="0" w:sz="0" w:val="nil"/>
-        </w:pBdr>
-        <w:shd w:fill="auto" w:val="clear"/>
-        <w:rPr/>
-      </w:pPr>
-      <w:r>
-        <w:rPr>
-          <w:rtl w:val="0"/>
-        </w:rPr>
-        <w:t xml:space="preserve">Facets: Inputs (Source data, Grammar schema, Interaction behavior).</w:t>
-      </w:r>
-    </w:p>
-    <w:p>
-      <w:pPr>
-        <w:pBdr>
-          <w:top w:space="0" w:sz="0" w:val="nil"/>
-          <w:left w:space="0" w:sz="0" w:val="nil"/>
-          <w:bottom w:space="0" w:sz="0" w:val="nil"/>
-          <w:right w:space="0" w:sz="0" w:val="nil"/>
-          <w:between w:space="0" w:sz="0" w:val="nil"/>
-        </w:pBdr>
-        <w:shd w:fill="auto" w:val="clear"/>
-        <w:rPr/>
-      </w:pPr>
-      <w:r>
-        <w:rPr>
-          <w:rtl w:val="0"/>
-        </w:rPr>
-      </w:r>
-    </w:p>
-    <w:p>
-      <w:pPr>
-        <w:pBdr>
-          <w:top w:space="0" w:sz="0" w:val="nil"/>
-          <w:left w:space="0" w:sz="0" w:val="nil"/>
-          <w:bottom w:space="0" w:sz="0" w:val="nil"/>
-          <w:right w:space="0" w:sz="0" w:val="nil"/>
-          <w:between w:space="0" w:sz="0" w:val="nil"/>
-        </w:pBdr>
-        <w:shd w:fill="auto" w:val="clear"/>
-        <w:rPr/>
-      </w:pPr>
-      <w:r>
-        <w:rPr>
-          <w:rtl w:val="0"/>
-        </w:rPr>
-        <w:t xml:space="preserve">Levels: Ontology (Backend, Session, Interaction).</w:t>
+        <w:t xml:space="preserve">Base Model structure / Context layers hierarchies is as follow:</w:t>
+      </w:r>
+    </w:p>
+    <w:p>
+      <w:pPr>
+        <w:pBdr>
+          <w:top w:space="0" w:sz="0" w:val="nil"/>
+          <w:left w:space="0" w:sz="0" w:val="nil"/>
+          <w:bottom w:space="0" w:sz="0" w:val="nil"/>
+          <w:right w:space="0" w:sz="0" w:val="nil"/>
+          <w:between w:space="0" w:sz="0" w:val="nil"/>
+        </w:pBdr>
+        <w:shd w:fill="auto" w:val="clear"/>
+        <w:rPr/>
+      </w:pPr>
+      <w:r>
+        <w:rPr>
+          <w:rtl w:val="0"/>
+        </w:rPr>
+      </w:r>
+    </w:p>
+    <w:p>
+      <w:pPr>
+        <w:rPr/>
+      </w:pPr>
+      <w:r>
+        <w:rPr>
+          <w:rtl w:val="0"/>
+        </w:rPr>
+        <w:t xml:space="preserve">Resource : Functional URI wrapper.</w:t>
+      </w:r>
+    </w:p>
+    <w:p>
+      <w:pPr>
+        <w:widowControl w:val="1"/>
+        <w:spacing w:line="276" w:lineRule="auto"/>
+        <w:rPr/>
+      </w:pPr>
+      <w:r>
+        <w:rPr>
+          <w:rtl w:val="0"/>
+        </w:rPr>
+        <w:t xml:space="preserve">(Context : Resource, Occurrence : Resource, Attribute : Resource, Value : Resource);</w:t>
+      </w:r>
+    </w:p>
+    <w:p>
+      <w:pPr>
+        <w:widowControl w:val="1"/>
+        <w:spacing w:line="276" w:lineRule="auto"/>
+        <w:rPr/>
+      </w:pPr>
+      <w:r>
+        <w:rPr>
+          <w:rtl w:val="0"/>
+        </w:rPr>
+        <w:t xml:space="preserve">(Statement, Occurrence, Attribute, Value);</w:t>
+      </w:r>
+    </w:p>
+    <w:p>
+      <w:pPr>
+        <w:widowControl w:val="1"/>
+        <w:spacing w:line="276" w:lineRule="auto"/>
+        <w:rPr/>
+      </w:pPr>
+      <w:r>
+        <w:rPr>
+          <w:rtl w:val="0"/>
+        </w:rPr>
+        <w:t xml:space="preserve">(Entity, Statement, Occurrence, Attribute);</w:t>
+        <w:br w:type="textWrapping"/>
+        <w:t xml:space="preserve">(Role, Entity, Statement, Occurrence);</w:t>
+        <w:br w:type="textWrapping"/>
+        <w:t xml:space="preserve">(Class, Role, Entity, Statement);</w:t>
+        <w:br w:type="textWrapping"/>
+        <w:t xml:space="preserve">(Flow, Class, Role, Entity);</w:t>
+        <w:br w:type="textWrapping"/>
+        <w:t xml:space="preserve">(Behavior, Flow, Class, Role);</w:t>
+      </w:r>
+    </w:p>
+    <w:p>
+      <w:pPr>
+        <w:pBdr>
+          <w:top w:space="0" w:sz="0" w:val="nil"/>
+          <w:left w:space="0" w:sz="0" w:val="nil"/>
+          <w:bottom w:space="0" w:sz="0" w:val="nil"/>
+          <w:right w:space="0" w:sz="0" w:val="nil"/>
+          <w:between w:space="0" w:sz="0" w:val="nil"/>
+        </w:pBdr>
+        <w:shd w:fill="auto" w:val="clear"/>
+        <w:rPr/>
+      </w:pPr>
+      <w:r>
+        <w:rPr>
+          <w:rtl w:val="0"/>
+        </w:rPr>
+      </w:r>
+    </w:p>
+    <w:p>
+      <w:pPr>
+        <w:pBdr>
+          <w:top w:space="0" w:sz="0" w:val="nil"/>
+          <w:left w:space="0" w:sz="0" w:val="nil"/>
+          <w:bottom w:space="0" w:sz="0" w:val="nil"/>
+          <w:right w:space="0" w:sz="0" w:val="nil"/>
+          <w:between w:space="0" w:sz="0" w:val="nil"/>
+        </w:pBdr>
+        <w:shd w:fill="auto" w:val="clear"/>
+        <w:rPr/>
+      </w:pPr>
+      <w:r>
+        <w:rPr>
+          <w:rtl w:val="0"/>
+        </w:rPr>
+        <w:t xml:space="preserve">Models have layers in class / instance roles (except for input layer) and each upper layer aggregates functionally over the previous:</w:t>
+      </w:r>
+    </w:p>
+    <w:p>
+      <w:pPr>
+        <w:pBdr>
+          <w:top w:space="0" w:sz="0" w:val="nil"/>
+          <w:left w:space="0" w:sz="0" w:val="nil"/>
+          <w:bottom w:space="0" w:sz="0" w:val="nil"/>
+          <w:right w:space="0" w:sz="0" w:val="nil"/>
+          <w:between w:space="0" w:sz="0" w:val="nil"/>
+        </w:pBdr>
+        <w:shd w:fill="auto" w:val="clear"/>
+        <w:rPr/>
+      </w:pPr>
+      <w:r>
+        <w:rPr>
+          <w:rtl w:val="0"/>
+        </w:rPr>
+      </w:r>
+    </w:p>
+    <w:p>
+      <w:pPr>
+        <w:pBdr>
+          <w:top w:space="0" w:sz="0" w:val="nil"/>
+          <w:left w:space="0" w:sz="0" w:val="nil"/>
+          <w:bottom w:space="0" w:sz="0" w:val="nil"/>
+          <w:right w:space="0" w:sz="0" w:val="nil"/>
+          <w:between w:space="0" w:sz="0" w:val="nil"/>
+        </w:pBdr>
+        <w:shd w:fill="auto" w:val="clear"/>
+        <w:rPr/>
+      </w:pPr>
+      <w:r>
+        <w:rPr>
+          <w:rtl w:val="0"/>
+        </w:rPr>
+        <w:t xml:space="preserve">Input Layer (Resource).</w:t>
+      </w:r>
+    </w:p>
+    <w:p>
+      <w:pPr>
+        <w:pBdr>
+          <w:top w:space="0" w:sz="0" w:val="nil"/>
+          <w:left w:space="0" w:sz="0" w:val="nil"/>
+          <w:bottom w:space="0" w:sz="0" w:val="nil"/>
+          <w:right w:space="0" w:sz="0" w:val="nil"/>
+          <w:between w:space="0" w:sz="0" w:val="nil"/>
+        </w:pBdr>
+        <w:shd w:fill="auto" w:val="clear"/>
+        <w:rPr/>
+      </w:pPr>
+      <w:r>
+        <w:rPr>
+          <w:rtl w:val="0"/>
+        </w:rPr>
+        <w:t xml:space="preserve">Data Layer (Statement instance, Entity class).</w:t>
+      </w:r>
+    </w:p>
+    <w:p>
+      <w:pPr>
+        <w:pBdr>
+          <w:top w:space="0" w:sz="0" w:val="nil"/>
+          <w:left w:space="0" w:sz="0" w:val="nil"/>
+          <w:bottom w:space="0" w:sz="0" w:val="nil"/>
+          <w:right w:space="0" w:sz="0" w:val="nil"/>
+          <w:between w:space="0" w:sz="0" w:val="nil"/>
+        </w:pBdr>
+        <w:shd w:fill="auto" w:val="clear"/>
+        <w:rPr/>
+      </w:pPr>
+      <w:r>
+        <w:rPr>
+          <w:rtl w:val="0"/>
+        </w:rPr>
+        <w:t xml:space="preserve">Schema Layer (Role instance, Class class).</w:t>
+      </w:r>
+    </w:p>
+    <w:p>
+      <w:pPr>
+        <w:pBdr>
+          <w:top w:space="0" w:sz="0" w:val="nil"/>
+          <w:left w:space="0" w:sz="0" w:val="nil"/>
+          <w:bottom w:space="0" w:sz="0" w:val="nil"/>
+          <w:right w:space="0" w:sz="0" w:val="nil"/>
+          <w:between w:space="0" w:sz="0" w:val="nil"/>
+        </w:pBdr>
+        <w:shd w:fill="auto" w:val="clear"/>
+        <w:rPr/>
+      </w:pPr>
+      <w:r>
+        <w:rPr>
+          <w:rtl w:val="0"/>
+        </w:rPr>
+        <w:t xml:space="preserve">Behavior Layer (Flow instance, Behavior class).</w:t>
+      </w:r>
+    </w:p>
+    <w:p>
+      <w:pPr>
+        <w:pBdr>
+          <w:top w:space="0" w:sz="0" w:val="nil"/>
+          <w:left w:space="0" w:sz="0" w:val="nil"/>
+          <w:bottom w:space="0" w:sz="0" w:val="nil"/>
+          <w:right w:space="0" w:sz="0" w:val="nil"/>
+          <w:between w:space="0" w:sz="0" w:val="nil"/>
+        </w:pBdr>
+        <w:shd w:fill="auto" w:val="clear"/>
+        <w:rPr/>
+      </w:pPr>
+      <w:r>
+        <w:rPr>
+          <w:rtl w:val="0"/>
+        </w:rPr>
+      </w:r>
+    </w:p>
+    <w:p>
+      <w:pPr>
+        <w:pBdr>
+          <w:top w:space="0" w:sz="0" w:val="nil"/>
+          <w:left w:space="0" w:sz="0" w:val="nil"/>
+          <w:bottom w:space="0" w:sz="0" w:val="nil"/>
+          <w:right w:space="0" w:sz="0" w:val="nil"/>
+          <w:between w:space="0" w:sz="0" w:val="nil"/>
+        </w:pBdr>
+        <w:shd w:fill="auto" w:val="clear"/>
+        <w:rPr/>
+      </w:pPr>
+      <w:r>
+        <w:rPr>
+          <w:rtl w:val="0"/>
+        </w:rPr>
+        <w:t xml:space="preserve">Explain Context hierarchies (Facets Resources) / Aggregation / Roles. ToDo.</w:t>
+      </w:r>
+    </w:p>
+    <w:p>
+      <w:pPr>
+        <w:pBdr>
+          <w:top w:space="0" w:sz="0" w:val="nil"/>
+          <w:left w:space="0" w:sz="0" w:val="nil"/>
+          <w:bottom w:space="0" w:sz="0" w:val="nil"/>
+          <w:right w:space="0" w:sz="0" w:val="nil"/>
+          <w:between w:space="0" w:sz="0" w:val="nil"/>
+        </w:pBdr>
+        <w:shd w:fill="auto" w:val="clear"/>
+        <w:rPr/>
+      </w:pPr>
+      <w:r>
+        <w:rPr>
+          <w:rtl w:val="0"/>
+        </w:rPr>
+      </w:r>
+    </w:p>
+    <w:p>
+      <w:pPr>
+        <w:pBdr>
+          <w:top w:space="0" w:sz="0" w:val="nil"/>
+          <w:left w:space="0" w:sz="0" w:val="nil"/>
+          <w:bottom w:space="0" w:sz="0" w:val="nil"/>
+          <w:right w:space="0" w:sz="0" w:val="nil"/>
+          <w:between w:space="0" w:sz="0" w:val="nil"/>
+        </w:pBdr>
+        <w:shd w:fill="auto" w:val="clear"/>
+        <w:rPr/>
+      </w:pPr>
+      <w:r>
+        <w:rPr>
+          <w:rtl w:val="0"/>
+        </w:rPr>
+        <w:t xml:space="preserve">Ontology Levels:</w:t>
+      </w:r>
+    </w:p>
+    <w:p>
+      <w:pPr>
+        <w:pBdr>
+          <w:top w:space="0" w:sz="0" w:val="nil"/>
+          <w:left w:space="0" w:sz="0" w:val="nil"/>
+          <w:bottom w:space="0" w:sz="0" w:val="nil"/>
+          <w:right w:space="0" w:sz="0" w:val="nil"/>
+          <w:between w:space="0" w:sz="0" w:val="nil"/>
+        </w:pBdr>
+        <w:shd w:fill="auto" w:val="clear"/>
+        <w:rPr/>
+      </w:pPr>
+      <w:r>
+        <w:rPr>
+          <w:rtl w:val="0"/>
+        </w:rPr>
+      </w:r>
+    </w:p>
+    <w:p>
+      <w:pPr>
+        <w:pBdr>
+          <w:top w:space="0" w:sz="0" w:val="nil"/>
+          <w:left w:space="0" w:sz="0" w:val="nil"/>
+          <w:bottom w:space="0" w:sz="0" w:val="nil"/>
+          <w:right w:space="0" w:sz="0" w:val="nil"/>
+          <w:between w:space="0" w:sz="0" w:val="nil"/>
+        </w:pBdr>
+        <w:shd w:fill="auto" w:val="clear"/>
+        <w:rPr/>
+      </w:pPr>
+      <w:r>
+        <w:rPr>
+          <w:rtl w:val="0"/>
+        </w:rPr>
+        <w:t xml:space="preserve">Models have “Ontology” Levels. Levels are Layers (of the Model) which are feed into its input Layer with (instance) Statements aggregated from initial input data (Data Level). Schema Level instances feeds the Model input conforming a Session (context / grammars) ontology Level. Then, behavior Level instances feeds the Model input conforming an Interaction (behavior) ontology Level.</w:t>
+      </w:r>
+    </w:p>
+    <w:p>
+      <w:pPr>
+        <w:pBdr>
+          <w:top w:space="0" w:sz="0" w:val="nil"/>
+          <w:left w:space="0" w:sz="0" w:val="nil"/>
+          <w:bottom w:space="0" w:sz="0" w:val="nil"/>
+          <w:right w:space="0" w:sz="0" w:val="nil"/>
+          <w:between w:space="0" w:sz="0" w:val="nil"/>
+        </w:pBdr>
+        <w:shd w:fill="auto" w:val="clear"/>
+        <w:rPr/>
+      </w:pPr>
+      <w:r>
+        <w:rPr>
+          <w:rtl w:val="0"/>
+        </w:rPr>
+      </w:r>
+    </w:p>
+    <w:p>
+      <w:pPr>
+        <w:pBdr>
+          <w:top w:space="0" w:sz="0" w:val="nil"/>
+          <w:left w:space="0" w:sz="0" w:val="nil"/>
+          <w:bottom w:space="0" w:sz="0" w:val="nil"/>
+          <w:right w:space="0" w:sz="0" w:val="nil"/>
+          <w:between w:space="0" w:sz="0" w:val="nil"/>
+        </w:pBdr>
+        <w:shd w:fill="auto" w:val="clear"/>
+        <w:rPr/>
+      </w:pPr>
+      <w:r>
+        <w:rPr>
+          <w:rtl w:val="0"/>
+        </w:rPr>
+        <w:t xml:space="preserve">Examples: Source, Session, Interaction declarative application protocol use case. ToDo.</w:t>
+      </w:r>
+    </w:p>
+    <w:p>
+      <w:pPr>
+        <w:pBdr>
+          <w:top w:space="0" w:sz="0" w:val="nil"/>
+          <w:left w:space="0" w:sz="0" w:val="nil"/>
+          <w:bottom w:space="0" w:sz="0" w:val="nil"/>
+          <w:right w:space="0" w:sz="0" w:val="nil"/>
+          <w:between w:space="0" w:sz="0" w:val="nil"/>
+        </w:pBdr>
+        <w:shd w:fill="auto" w:val="clear"/>
+        <w:rPr/>
+      </w:pPr>
+      <w:r>
+        <w:rPr>
+          <w:rtl w:val="0"/>
+        </w:rPr>
+      </w:r>
+    </w:p>
+    <w:p>
+      <w:pPr>
+        <w:pBdr>
+          <w:top w:space="0" w:sz="0" w:val="nil"/>
+          <w:left w:space="0" w:sz="0" w:val="nil"/>
+          <w:bottom w:space="0" w:sz="0" w:val="nil"/>
+          <w:right w:space="0" w:sz="0" w:val="nil"/>
+          <w:between w:space="0" w:sz="0" w:val="nil"/>
+        </w:pBdr>
+        <w:shd w:fill="auto" w:val="clear"/>
+        <w:rPr/>
+      </w:pPr>
+      <w:r>
+        <w:rPr>
+          <w:rtl w:val="0"/>
+        </w:rPr>
+        <w:t xml:space="preserve">Model Facets:</w:t>
+      </w:r>
+    </w:p>
+    <w:p>
+      <w:pPr>
+        <w:pBdr>
+          <w:top w:space="0" w:sz="0" w:val="nil"/>
+          <w:left w:space="0" w:sz="0" w:val="nil"/>
+          <w:bottom w:space="0" w:sz="0" w:val="nil"/>
+          <w:right w:space="0" w:sz="0" w:val="nil"/>
+          <w:between w:space="0" w:sz="0" w:val="nil"/>
+        </w:pBdr>
+        <w:shd w:fill="auto" w:val="clear"/>
+        <w:rPr/>
+      </w:pPr>
+      <w:r>
+        <w:rPr>
+          <w:rtl w:val="0"/>
+        </w:rPr>
+      </w:r>
+    </w:p>
+    <w:p>
+      <w:pPr>
+        <w:pBdr>
+          <w:top w:space="0" w:sz="0" w:val="nil"/>
+          <w:left w:space="0" w:sz="0" w:val="nil"/>
+          <w:bottom w:space="0" w:sz="0" w:val="nil"/>
+          <w:right w:space="0" w:sz="0" w:val="nil"/>
+          <w:between w:space="0" w:sz="0" w:val="nil"/>
+        </w:pBdr>
+        <w:shd w:fill="auto" w:val="clear"/>
+        <w:rPr/>
+      </w:pPr>
+      <w:r>
+        <w:rPr>
+          <w:rtl w:val="0"/>
+        </w:rPr>
+        <w:t xml:space="preserve">Models have “Facets” which renders the different ways Model data / schema / behavior could be regarded and used for different purposes, from application development to Business Intelligence and Ontology Matching.</w:t>
+      </w:r>
+    </w:p>
+    <w:p>
+      <w:pPr>
+        <w:pBdr>
+          <w:top w:space="0" w:sz="0" w:val="nil"/>
+          <w:left w:space="0" w:sz="0" w:val="nil"/>
+          <w:bottom w:space="0" w:sz="0" w:val="nil"/>
+          <w:right w:space="0" w:sz="0" w:val="nil"/>
+          <w:between w:space="0" w:sz="0" w:val="nil"/>
+        </w:pBdr>
+        <w:shd w:fill="auto" w:val="clear"/>
+        <w:rPr/>
+      </w:pPr>
+      <w:r>
+        <w:rPr>
+          <w:rtl w:val="0"/>
+        </w:rPr>
+      </w:r>
+    </w:p>
+    <w:p>
+      <w:pPr>
+        <w:pBdr>
+          <w:top w:space="0" w:sz="0" w:val="nil"/>
+          <w:left w:space="0" w:sz="0" w:val="nil"/>
+          <w:bottom w:space="0" w:sz="0" w:val="nil"/>
+          <w:right w:space="0" w:sz="0" w:val="nil"/>
+          <w:between w:space="0" w:sz="0" w:val="nil"/>
+        </w:pBdr>
+        <w:shd w:fill="auto" w:val="clear"/>
+        <w:rPr/>
+      </w:pPr>
+      <w:r>
+        <w:rPr>
+          <w:rtl w:val="0"/>
+        </w:rPr>
+        <w:t xml:space="preserve">Facets are implemented the same way ordinary Model Resource Contexts and layers. Each Facet implements its own Resource URI wrapper (same URIs, ontology matching, provenance of aligned URIs, Facet pivoting). Then, each Facet has its own Model Context Resource hierarchies having Augmentation / Dataflow functors as Model Resource(s) does.</w:t>
+      </w:r>
+    </w:p>
+    <w:p>
+      <w:pPr>
+        <w:pBdr>
+          <w:top w:space="0" w:sz="0" w:val="nil"/>
+          <w:left w:space="0" w:sz="0" w:val="nil"/>
+          <w:bottom w:space="0" w:sz="0" w:val="nil"/>
+          <w:right w:space="0" w:sz="0" w:val="nil"/>
+          <w:between w:space="0" w:sz="0" w:val="nil"/>
+        </w:pBdr>
+        <w:shd w:fill="auto" w:val="clear"/>
+        <w:rPr/>
+      </w:pPr>
+      <w:r>
+        <w:rPr>
+          <w:rtl w:val="0"/>
+        </w:rPr>
+      </w:r>
+    </w:p>
+    <w:p>
+      <w:pPr>
+        <w:pBdr>
+          <w:top w:space="0" w:sz="0" w:val="nil"/>
+          <w:left w:space="0" w:sz="0" w:val="nil"/>
+          <w:bottom w:space="0" w:sz="0" w:val="nil"/>
+          <w:right w:space="0" w:sz="0" w:val="nil"/>
+          <w:between w:space="0" w:sz="0" w:val="nil"/>
+        </w:pBdr>
+        <w:shd w:fill="auto" w:val="clear"/>
+        <w:rPr/>
+      </w:pPr>
+      <w:r>
+        <w:rPr>
+          <w:rtl w:val="0"/>
+        </w:rPr>
+        <w:t xml:space="preserve">Semantic / Semiotic Facet.</w:t>
+      </w:r>
+    </w:p>
+    <w:p>
+      <w:pPr>
+        <w:pBdr>
+          <w:top w:space="0" w:sz="0" w:val="nil"/>
+          <w:left w:space="0" w:sz="0" w:val="nil"/>
+          <w:bottom w:space="0" w:sz="0" w:val="nil"/>
+          <w:right w:space="0" w:sz="0" w:val="nil"/>
+          <w:between w:space="0" w:sz="0" w:val="nil"/>
+        </w:pBdr>
+        <w:shd w:fill="auto" w:val="clear"/>
+        <w:rPr/>
+      </w:pPr>
+      <w:r>
+        <w:rPr>
+          <w:rtl w:val="0"/>
+        </w:rPr>
+      </w:r>
+    </w:p>
+    <w:p>
+      <w:pPr>
+        <w:pBdr>
+          <w:top w:space="0" w:sz="0" w:val="nil"/>
+          <w:left w:space="0" w:sz="0" w:val="nil"/>
+          <w:bottom w:space="0" w:sz="0" w:val="nil"/>
+          <w:right w:space="0" w:sz="0" w:val="nil"/>
+          <w:between w:space="0" w:sz="0" w:val="nil"/>
+        </w:pBdr>
+        <w:shd w:fill="auto" w:val="clear"/>
+        <w:rPr/>
+      </w:pPr>
+      <w:r>
+        <w:rPr>
+          <w:rtl w:val="0"/>
+        </w:rPr>
+        <w:t xml:space="preserve">Dimensional Facet.</w:t>
+      </w:r>
+    </w:p>
+    <w:p>
+      <w:pPr>
+        <w:pBdr>
+          <w:top w:space="0" w:sz="0" w:val="nil"/>
+          <w:left w:space="0" w:sz="0" w:val="nil"/>
+          <w:bottom w:space="0" w:sz="0" w:val="nil"/>
+          <w:right w:space="0" w:sz="0" w:val="nil"/>
+          <w:between w:space="0" w:sz="0" w:val="nil"/>
+        </w:pBdr>
+        <w:shd w:fill="auto" w:val="clear"/>
+        <w:rPr/>
+      </w:pPr>
+      <w:r>
+        <w:rPr>
+          <w:rtl w:val="0"/>
+        </w:rPr>
+      </w:r>
+    </w:p>
+    <w:p>
+      <w:pPr>
+        <w:pBdr>
+          <w:top w:space="0" w:sz="0" w:val="nil"/>
+          <w:left w:space="0" w:sz="0" w:val="nil"/>
+          <w:bottom w:space="0" w:sz="0" w:val="nil"/>
+          <w:right w:space="0" w:sz="0" w:val="nil"/>
+          <w:between w:space="0" w:sz="0" w:val="nil"/>
+        </w:pBdr>
+        <w:shd w:fill="auto" w:val="clear"/>
+        <w:rPr/>
+      </w:pPr>
+      <w:r>
+        <w:rPr>
+          <w:rtl w:val="0"/>
+        </w:rPr>
+        <w:t xml:space="preserve">Functional (Model) Facet.</w:t>
       </w:r>
     </w:p>
     <w:p>
@@ -1007,6 +1547,43 @@
         <w:rPr>
           <w:rtl w:val="0"/>
         </w:rPr>
+        <w:t xml:space="preserve">Reify Layers, Facets, Levels in a Model with Meta Resources.</w:t>
+      </w:r>
+    </w:p>
+    <w:p>
+      <w:pPr>
+        <w:pBdr>
+          <w:top w:space="0" w:sz="0" w:val="nil"/>
+          <w:left w:space="0" w:sz="0" w:val="nil"/>
+          <w:bottom w:space="0" w:sz="0" w:val="nil"/>
+          <w:right w:space="0" w:sz="0" w:val="nil"/>
+          <w:between w:space="0" w:sz="0" w:val="nil"/>
+        </w:pBdr>
+        <w:shd w:fill="auto" w:val="clear"/>
+        <w:rPr/>
+      </w:pPr>
+      <w:r>
+        <w:rPr>
+          <w:rtl w:val="0"/>
+        </w:rPr>
+      </w:r>
+    </w:p>
+    <w:p>
+      <w:pPr>
+        <w:pBdr>
+          <w:top w:space="0" w:sz="0" w:val="nil"/>
+          <w:left w:space="0" w:sz="0" w:val="nil"/>
+          <w:bottom w:space="0" w:sz="0" w:val="nil"/>
+          <w:right w:space="0" w:sz="0" w:val="nil"/>
+          <w:between w:space="0" w:sz="0" w:val="nil"/>
+        </w:pBdr>
+        <w:shd w:fill="auto" w:val="clear"/>
+        <w:rPr/>
+      </w:pPr>
+      <w:r>
+        <w:rPr>
+          <w:rtl w:val="0"/>
+        </w:rPr>
         <w:t xml:space="preserve">ToDo.</w:t>
       </w:r>
     </w:p>
@@ -1538,6 +2115,86 @@
           <w:rtl w:val="0"/>
         </w:rPr>
         <w:t xml:space="preserve">Core Services: Protocol (I/O). Node, Session, Intetaction levels. Base Connector Augmentation API. Event driven URIs dialog / prompts protocol adapters.</w:t>
+      </w:r>
+    </w:p>
+    <w:p>
+      <w:pPr>
+        <w:pBdr>
+          <w:top w:space="0" w:sz="0" w:val="nil"/>
+          <w:left w:space="0" w:sz="0" w:val="nil"/>
+          <w:bottom w:space="0" w:sz="0" w:val="nil"/>
+          <w:right w:space="0" w:sz="0" w:val="nil"/>
+          <w:between w:space="0" w:sz="0" w:val="nil"/>
+        </w:pBdr>
+        <w:shd w:fill="auto" w:val="clear"/>
+        <w:rPr/>
+      </w:pPr>
+      <w:r>
+        <w:rPr>
+          <w:rtl w:val="0"/>
+        </w:rPr>
+      </w:r>
+    </w:p>
+    <w:p>
+      <w:pPr>
+        <w:pBdr>
+          <w:top w:space="0" w:sz="0" w:val="nil"/>
+          <w:left w:space="0" w:sz="0" w:val="nil"/>
+          <w:bottom w:space="0" w:sz="0" w:val="nil"/>
+          <w:right w:space="0" w:sz="0" w:val="nil"/>
+          <w:between w:space="0" w:sz="0" w:val="nil"/>
+        </w:pBdr>
+        <w:shd w:fill="auto" w:val="clear"/>
+        <w:rPr/>
+      </w:pPr>
+      <w:r>
+        <w:rPr>
+          <w:b w:val="1"/>
+          <w:rtl w:val="0"/>
+        </w:rPr>
+        <w:t xml:space="preserve">Dataflow</w:t>
+      </w:r>
+      <w:r>
+        <w:rPr>
+          <w:rtl w:val="0"/>
+        </w:rPr>
+      </w:r>
+    </w:p>
+    <w:p>
+      <w:pPr>
+        <w:pBdr>
+          <w:top w:space="0" w:sz="0" w:val="nil"/>
+          <w:left w:space="0" w:sz="0" w:val="nil"/>
+          <w:bottom w:space="0" w:sz="0" w:val="nil"/>
+          <w:right w:space="0" w:sz="0" w:val="nil"/>
+          <w:between w:space="0" w:sz="0" w:val="nil"/>
+        </w:pBdr>
+        <w:shd w:fill="auto" w:val="clear"/>
+        <w:rPr/>
+      </w:pPr>
+      <w:r>
+        <w:rPr>
+          <w:rtl w:val="0"/>
+        </w:rPr>
+      </w:r>
+    </w:p>
+    <w:p>
+      <w:pPr>
+        <w:pBdr>
+          <w:top w:space="0" w:sz="0" w:val="nil"/>
+          <w:left w:space="0" w:sz="0" w:val="nil"/>
+          <w:bottom w:space="0" w:sz="0" w:val="nil"/>
+          <w:right w:space="0" w:sz="0" w:val="nil"/>
+          <w:between w:space="0" w:sz="0" w:val="nil"/>
+        </w:pBdr>
+        <w:shd w:fill="auto" w:val="clear"/>
+        <w:rPr/>
+      </w:pPr>
+      <w:r>
+        <w:rPr>
+          <w:rtl w:val="0"/>
+        </w:rPr>
+        <w:t xml:space="preserve">ToDo.</w:t>
       </w:r>
     </w:p>
     <w:p>
@@ -1895,6 +2552,686 @@
       <w:b w:val="1"/>
       <w:sz w:val="72"/>
       <w:szCs w:val="72"/>
+    </w:rPr>
+  </w:style>
+  <w:style w:type="paragraph" w:styleId="Normal" w:default="1">
+    <w:name w:val="normal"/>
+  </w:style>
+  <w:style w:type="table" w:styleId="TableNormal" w:default="1">
+    <w:name w:val="Table Normal"/>
+  </w:style>
+  <w:style w:type="paragraph" w:styleId="Heading1">
+    <w:name w:val="heading 1"/>
+    <w:basedOn w:val="Normal"/>
+    <w:next w:val="Normal"/>
+    <w:pPr>
+      <w:pBdr>
+        <w:top w:space="0" w:sz="0" w:val="nil"/>
+        <w:left w:space="0" w:sz="0" w:val="nil"/>
+        <w:bottom w:space="0" w:sz="0" w:val="nil"/>
+        <w:right w:space="0" w:sz="0" w:val="nil"/>
+        <w:between w:space="0" w:sz="0" w:val="nil"/>
+      </w:pBdr>
+      <w:shd w:fill="auto" w:val="clear"/>
+      <w:spacing w:after="240" w:before="240" w:lineRule="auto"/>
+    </w:pPr>
+    <w:rPr>
+      <w:b w:val="1"/>
+      <w:i w:val="0"/>
+      <w:sz w:val="48"/>
+      <w:szCs w:val="48"/>
+    </w:rPr>
+  </w:style>
+  <w:style w:type="paragraph" w:styleId="Heading2">
+    <w:name w:val="heading 2"/>
+    <w:basedOn w:val="Normal"/>
+    <w:next w:val="Normal"/>
+    <w:pPr>
+      <w:pBdr>
+        <w:top w:space="0" w:sz="0" w:val="nil"/>
+        <w:left w:space="0" w:sz="0" w:val="nil"/>
+        <w:bottom w:space="0" w:sz="0" w:val="nil"/>
+        <w:right w:space="0" w:sz="0" w:val="nil"/>
+        <w:between w:space="0" w:sz="0" w:val="nil"/>
+      </w:pBdr>
+      <w:shd w:fill="auto" w:val="clear"/>
+      <w:spacing w:after="225" w:before="225" w:lineRule="auto"/>
+    </w:pPr>
+    <w:rPr>
+      <w:b w:val="1"/>
+      <w:i w:val="0"/>
+      <w:sz w:val="36"/>
+      <w:szCs w:val="36"/>
+    </w:rPr>
+  </w:style>
+  <w:style w:type="paragraph" w:styleId="Heading3">
+    <w:name w:val="heading 3"/>
+    <w:basedOn w:val="Normal"/>
+    <w:next w:val="Normal"/>
+    <w:pPr>
+      <w:pBdr>
+        <w:top w:space="0" w:sz="0" w:val="nil"/>
+        <w:left w:space="0" w:sz="0" w:val="nil"/>
+        <w:bottom w:space="0" w:sz="0" w:val="nil"/>
+        <w:right w:space="0" w:sz="0" w:val="nil"/>
+        <w:between w:space="0" w:sz="0" w:val="nil"/>
+      </w:pBdr>
+      <w:shd w:fill="auto" w:val="clear"/>
+      <w:spacing w:after="240" w:before="240" w:lineRule="auto"/>
+    </w:pPr>
+    <w:rPr>
+      <w:b w:val="1"/>
+      <w:i w:val="0"/>
+      <w:sz w:val="28"/>
+      <w:szCs w:val="28"/>
+    </w:rPr>
+  </w:style>
+  <w:style w:type="paragraph" w:styleId="Heading4">
+    <w:name w:val="heading 4"/>
+    <w:basedOn w:val="Normal"/>
+    <w:next w:val="Normal"/>
+    <w:pPr>
+      <w:pBdr>
+        <w:top w:space="0" w:sz="0" w:val="nil"/>
+        <w:left w:space="0" w:sz="0" w:val="nil"/>
+        <w:bottom w:space="0" w:sz="0" w:val="nil"/>
+        <w:right w:space="0" w:sz="0" w:val="nil"/>
+        <w:between w:space="0" w:sz="0" w:val="nil"/>
+      </w:pBdr>
+      <w:shd w:fill="auto" w:val="clear"/>
+      <w:spacing w:after="255" w:before="255" w:lineRule="auto"/>
+    </w:pPr>
+    <w:rPr>
+      <w:b w:val="1"/>
+      <w:i w:val="0"/>
+      <w:sz w:val="24"/>
+      <w:szCs w:val="24"/>
+    </w:rPr>
+  </w:style>
+  <w:style w:type="paragraph" w:styleId="Heading5">
+    <w:name w:val="heading 5"/>
+    <w:basedOn w:val="Normal"/>
+    <w:next w:val="Normal"/>
+    <w:pPr>
+      <w:pBdr>
+        <w:top w:space="0" w:sz="0" w:val="nil"/>
+        <w:left w:space="0" w:sz="0" w:val="nil"/>
+        <w:bottom w:space="0" w:sz="0" w:val="nil"/>
+        <w:right w:space="0" w:sz="0" w:val="nil"/>
+        <w:between w:space="0" w:sz="0" w:val="nil"/>
+      </w:pBdr>
+      <w:shd w:fill="auto" w:val="clear"/>
+      <w:spacing w:after="255" w:before="255" w:lineRule="auto"/>
+    </w:pPr>
+    <w:rPr>
+      <w:b w:val="1"/>
+      <w:i w:val="0"/>
+      <w:sz w:val="18"/>
+      <w:szCs w:val="18"/>
+    </w:rPr>
+  </w:style>
+  <w:style w:type="paragraph" w:styleId="Heading6">
+    <w:name w:val="heading 6"/>
+    <w:basedOn w:val="Normal"/>
+    <w:next w:val="Normal"/>
+    <w:pPr>
+      <w:pBdr>
+        <w:top w:space="0" w:sz="0" w:val="nil"/>
+        <w:left w:space="0" w:sz="0" w:val="nil"/>
+        <w:bottom w:space="0" w:sz="0" w:val="nil"/>
+        <w:right w:space="0" w:sz="0" w:val="nil"/>
+        <w:between w:space="0" w:sz="0" w:val="nil"/>
+      </w:pBdr>
+      <w:shd w:fill="auto" w:val="clear"/>
+      <w:spacing w:after="360" w:before="360" w:lineRule="auto"/>
+    </w:pPr>
+    <w:rPr>
+      <w:b w:val="1"/>
+      <w:i w:val="0"/>
+      <w:sz w:val="16"/>
+      <w:szCs w:val="16"/>
+    </w:rPr>
+  </w:style>
+  <w:style w:type="paragraph" w:styleId="Title">
+    <w:name w:val="Title"/>
+    <w:basedOn w:val="Normal"/>
+    <w:next w:val="Normal"/>
+    <w:pPr>
+      <w:keepNext w:val="1"/>
+      <w:keepLines w:val="1"/>
+      <w:spacing w:after="120" w:before="480" w:lineRule="auto"/>
+    </w:pPr>
+    <w:rPr>
+      <w:b w:val="1"/>
+      <w:sz w:val="72"/>
+      <w:szCs w:val="72"/>
+    </w:rPr>
+  </w:style>
+  <w:style w:type="paragraph" w:styleId="Normal" w:default="1">
+    <w:name w:val="normal"/>
+  </w:style>
+  <w:style w:type="table" w:styleId="TableNormal" w:default="1">
+    <w:name w:val="Table Normal"/>
+  </w:style>
+  <w:style w:type="paragraph" w:styleId="Heading1">
+    <w:name w:val="heading 1"/>
+    <w:basedOn w:val="Normal"/>
+    <w:next w:val="Normal"/>
+    <w:pPr>
+      <w:pBdr>
+        <w:top w:space="0" w:sz="0" w:val="nil"/>
+        <w:left w:space="0" w:sz="0" w:val="nil"/>
+        <w:bottom w:space="0" w:sz="0" w:val="nil"/>
+        <w:right w:space="0" w:sz="0" w:val="nil"/>
+        <w:between w:space="0" w:sz="0" w:val="nil"/>
+      </w:pBdr>
+      <w:shd w:fill="auto" w:val="clear"/>
+      <w:spacing w:after="240" w:before="240" w:lineRule="auto"/>
+    </w:pPr>
+    <w:rPr>
+      <w:b w:val="1"/>
+      <w:i w:val="0"/>
+      <w:sz w:val="48"/>
+      <w:szCs w:val="48"/>
+    </w:rPr>
+  </w:style>
+  <w:style w:type="paragraph" w:styleId="Heading2">
+    <w:name w:val="heading 2"/>
+    <w:basedOn w:val="Normal"/>
+    <w:next w:val="Normal"/>
+    <w:pPr>
+      <w:pBdr>
+        <w:top w:space="0" w:sz="0" w:val="nil"/>
+        <w:left w:space="0" w:sz="0" w:val="nil"/>
+        <w:bottom w:space="0" w:sz="0" w:val="nil"/>
+        <w:right w:space="0" w:sz="0" w:val="nil"/>
+        <w:between w:space="0" w:sz="0" w:val="nil"/>
+      </w:pBdr>
+      <w:shd w:fill="auto" w:val="clear"/>
+      <w:spacing w:after="225" w:before="225" w:lineRule="auto"/>
+    </w:pPr>
+    <w:rPr>
+      <w:b w:val="1"/>
+      <w:i w:val="0"/>
+      <w:sz w:val="36"/>
+      <w:szCs w:val="36"/>
+    </w:rPr>
+  </w:style>
+  <w:style w:type="paragraph" w:styleId="Heading3">
+    <w:name w:val="heading 3"/>
+    <w:basedOn w:val="Normal"/>
+    <w:next w:val="Normal"/>
+    <w:pPr>
+      <w:pBdr>
+        <w:top w:space="0" w:sz="0" w:val="nil"/>
+        <w:left w:space="0" w:sz="0" w:val="nil"/>
+        <w:bottom w:space="0" w:sz="0" w:val="nil"/>
+        <w:right w:space="0" w:sz="0" w:val="nil"/>
+        <w:between w:space="0" w:sz="0" w:val="nil"/>
+      </w:pBdr>
+      <w:shd w:fill="auto" w:val="clear"/>
+      <w:spacing w:after="240" w:before="240" w:lineRule="auto"/>
+    </w:pPr>
+    <w:rPr>
+      <w:b w:val="1"/>
+      <w:i w:val="0"/>
+      <w:sz w:val="28"/>
+      <w:szCs w:val="28"/>
+    </w:rPr>
+  </w:style>
+  <w:style w:type="paragraph" w:styleId="Heading4">
+    <w:name w:val="heading 4"/>
+    <w:basedOn w:val="Normal"/>
+    <w:next w:val="Normal"/>
+    <w:pPr>
+      <w:pBdr>
+        <w:top w:space="0" w:sz="0" w:val="nil"/>
+        <w:left w:space="0" w:sz="0" w:val="nil"/>
+        <w:bottom w:space="0" w:sz="0" w:val="nil"/>
+        <w:right w:space="0" w:sz="0" w:val="nil"/>
+        <w:between w:space="0" w:sz="0" w:val="nil"/>
+      </w:pBdr>
+      <w:shd w:fill="auto" w:val="clear"/>
+      <w:spacing w:after="255" w:before="255" w:lineRule="auto"/>
+    </w:pPr>
+    <w:rPr>
+      <w:b w:val="1"/>
+      <w:i w:val="0"/>
+      <w:sz w:val="24"/>
+      <w:szCs w:val="24"/>
+    </w:rPr>
+  </w:style>
+  <w:style w:type="paragraph" w:styleId="Heading5">
+    <w:name w:val="heading 5"/>
+    <w:basedOn w:val="Normal"/>
+    <w:next w:val="Normal"/>
+    <w:pPr>
+      <w:pBdr>
+        <w:top w:space="0" w:sz="0" w:val="nil"/>
+        <w:left w:space="0" w:sz="0" w:val="nil"/>
+        <w:bottom w:space="0" w:sz="0" w:val="nil"/>
+        <w:right w:space="0" w:sz="0" w:val="nil"/>
+        <w:between w:space="0" w:sz="0" w:val="nil"/>
+      </w:pBdr>
+      <w:shd w:fill="auto" w:val="clear"/>
+      <w:spacing w:after="255" w:before="255" w:lineRule="auto"/>
+    </w:pPr>
+    <w:rPr>
+      <w:b w:val="1"/>
+      <w:i w:val="0"/>
+      <w:sz w:val="18"/>
+      <w:szCs w:val="18"/>
+    </w:rPr>
+  </w:style>
+  <w:style w:type="paragraph" w:styleId="Heading6">
+    <w:name w:val="heading 6"/>
+    <w:basedOn w:val="Normal"/>
+    <w:next w:val="Normal"/>
+    <w:pPr>
+      <w:pBdr>
+        <w:top w:space="0" w:sz="0" w:val="nil"/>
+        <w:left w:space="0" w:sz="0" w:val="nil"/>
+        <w:bottom w:space="0" w:sz="0" w:val="nil"/>
+        <w:right w:space="0" w:sz="0" w:val="nil"/>
+        <w:between w:space="0" w:sz="0" w:val="nil"/>
+      </w:pBdr>
+      <w:shd w:fill="auto" w:val="clear"/>
+      <w:spacing w:after="360" w:before="360" w:lineRule="auto"/>
+    </w:pPr>
+    <w:rPr>
+      <w:b w:val="1"/>
+      <w:i w:val="0"/>
+      <w:sz w:val="16"/>
+      <w:szCs w:val="16"/>
+    </w:rPr>
+  </w:style>
+  <w:style w:type="paragraph" w:styleId="Title">
+    <w:name w:val="Title"/>
+    <w:basedOn w:val="Normal"/>
+    <w:next w:val="Normal"/>
+    <w:pPr>
+      <w:keepNext w:val="1"/>
+      <w:keepLines w:val="1"/>
+      <w:spacing w:after="120" w:before="480" w:lineRule="auto"/>
+    </w:pPr>
+    <w:rPr>
+      <w:b w:val="1"/>
+      <w:sz w:val="72"/>
+      <w:szCs w:val="72"/>
+    </w:rPr>
+  </w:style>
+  <w:style w:type="paragraph" w:styleId="Normal" w:default="1">
+    <w:name w:val="normal"/>
+  </w:style>
+  <w:style w:type="table" w:styleId="TableNormal" w:default="1">
+    <w:name w:val="Table Normal"/>
+  </w:style>
+  <w:style w:type="paragraph" w:styleId="Heading1">
+    <w:name w:val="heading 1"/>
+    <w:basedOn w:val="Normal"/>
+    <w:next w:val="Normal"/>
+    <w:pPr>
+      <w:pBdr>
+        <w:top w:space="0" w:sz="0" w:val="nil"/>
+        <w:left w:space="0" w:sz="0" w:val="nil"/>
+        <w:bottom w:space="0" w:sz="0" w:val="nil"/>
+        <w:right w:space="0" w:sz="0" w:val="nil"/>
+        <w:between w:space="0" w:sz="0" w:val="nil"/>
+      </w:pBdr>
+      <w:shd w:fill="auto" w:val="clear"/>
+      <w:spacing w:after="240" w:before="240" w:lineRule="auto"/>
+    </w:pPr>
+    <w:rPr>
+      <w:b w:val="1"/>
+      <w:i w:val="0"/>
+      <w:sz w:val="48"/>
+      <w:szCs w:val="48"/>
+    </w:rPr>
+  </w:style>
+  <w:style w:type="paragraph" w:styleId="Heading2">
+    <w:name w:val="heading 2"/>
+    <w:basedOn w:val="Normal"/>
+    <w:next w:val="Normal"/>
+    <w:pPr>
+      <w:pBdr>
+        <w:top w:space="0" w:sz="0" w:val="nil"/>
+        <w:left w:space="0" w:sz="0" w:val="nil"/>
+        <w:bottom w:space="0" w:sz="0" w:val="nil"/>
+        <w:right w:space="0" w:sz="0" w:val="nil"/>
+        <w:between w:space="0" w:sz="0" w:val="nil"/>
+      </w:pBdr>
+      <w:shd w:fill="auto" w:val="clear"/>
+      <w:spacing w:after="225" w:before="225" w:lineRule="auto"/>
+    </w:pPr>
+    <w:rPr>
+      <w:b w:val="1"/>
+      <w:i w:val="0"/>
+      <w:sz w:val="36"/>
+      <w:szCs w:val="36"/>
+    </w:rPr>
+  </w:style>
+  <w:style w:type="paragraph" w:styleId="Heading3">
+    <w:name w:val="heading 3"/>
+    <w:basedOn w:val="Normal"/>
+    <w:next w:val="Normal"/>
+    <w:pPr>
+      <w:pBdr>
+        <w:top w:space="0" w:sz="0" w:val="nil"/>
+        <w:left w:space="0" w:sz="0" w:val="nil"/>
+        <w:bottom w:space="0" w:sz="0" w:val="nil"/>
+        <w:right w:space="0" w:sz="0" w:val="nil"/>
+        <w:between w:space="0" w:sz="0" w:val="nil"/>
+      </w:pBdr>
+      <w:shd w:fill="auto" w:val="clear"/>
+      <w:spacing w:after="240" w:before="240" w:lineRule="auto"/>
+    </w:pPr>
+    <w:rPr>
+      <w:b w:val="1"/>
+      <w:i w:val="0"/>
+      <w:sz w:val="28"/>
+      <w:szCs w:val="28"/>
+    </w:rPr>
+  </w:style>
+  <w:style w:type="paragraph" w:styleId="Heading4">
+    <w:name w:val="heading 4"/>
+    <w:basedOn w:val="Normal"/>
+    <w:next w:val="Normal"/>
+    <w:pPr>
+      <w:pBdr>
+        <w:top w:space="0" w:sz="0" w:val="nil"/>
+        <w:left w:space="0" w:sz="0" w:val="nil"/>
+        <w:bottom w:space="0" w:sz="0" w:val="nil"/>
+        <w:right w:space="0" w:sz="0" w:val="nil"/>
+        <w:between w:space="0" w:sz="0" w:val="nil"/>
+      </w:pBdr>
+      <w:shd w:fill="auto" w:val="clear"/>
+      <w:spacing w:after="255" w:before="255" w:lineRule="auto"/>
+    </w:pPr>
+    <w:rPr>
+      <w:b w:val="1"/>
+      <w:i w:val="0"/>
+      <w:sz w:val="24"/>
+      <w:szCs w:val="24"/>
+    </w:rPr>
+  </w:style>
+  <w:style w:type="paragraph" w:styleId="Heading5">
+    <w:name w:val="heading 5"/>
+    <w:basedOn w:val="Normal"/>
+    <w:next w:val="Normal"/>
+    <w:pPr>
+      <w:pBdr>
+        <w:top w:space="0" w:sz="0" w:val="nil"/>
+        <w:left w:space="0" w:sz="0" w:val="nil"/>
+        <w:bottom w:space="0" w:sz="0" w:val="nil"/>
+        <w:right w:space="0" w:sz="0" w:val="nil"/>
+        <w:between w:space="0" w:sz="0" w:val="nil"/>
+      </w:pBdr>
+      <w:shd w:fill="auto" w:val="clear"/>
+      <w:spacing w:after="255" w:before="255" w:lineRule="auto"/>
+    </w:pPr>
+    <w:rPr>
+      <w:b w:val="1"/>
+      <w:i w:val="0"/>
+      <w:sz w:val="18"/>
+      <w:szCs w:val="18"/>
+    </w:rPr>
+  </w:style>
+  <w:style w:type="paragraph" w:styleId="Heading6">
+    <w:name w:val="heading 6"/>
+    <w:basedOn w:val="Normal"/>
+    <w:next w:val="Normal"/>
+    <w:pPr>
+      <w:pBdr>
+        <w:top w:space="0" w:sz="0" w:val="nil"/>
+        <w:left w:space="0" w:sz="0" w:val="nil"/>
+        <w:bottom w:space="0" w:sz="0" w:val="nil"/>
+        <w:right w:space="0" w:sz="0" w:val="nil"/>
+        <w:between w:space="0" w:sz="0" w:val="nil"/>
+      </w:pBdr>
+      <w:shd w:fill="auto" w:val="clear"/>
+      <w:spacing w:after="360" w:before="360" w:lineRule="auto"/>
+    </w:pPr>
+    <w:rPr>
+      <w:b w:val="1"/>
+      <w:i w:val="0"/>
+      <w:sz w:val="16"/>
+      <w:szCs w:val="16"/>
+    </w:rPr>
+  </w:style>
+  <w:style w:type="paragraph" w:styleId="Title">
+    <w:name w:val="Title"/>
+    <w:basedOn w:val="Normal"/>
+    <w:next w:val="Normal"/>
+    <w:pPr>
+      <w:keepNext w:val="1"/>
+      <w:keepLines w:val="1"/>
+      <w:spacing w:after="120" w:before="480" w:lineRule="auto"/>
+    </w:pPr>
+    <w:rPr>
+      <w:b w:val="1"/>
+      <w:sz w:val="72"/>
+      <w:szCs w:val="72"/>
+    </w:rPr>
+  </w:style>
+  <w:style w:type="paragraph" w:styleId="Normal" w:default="1">
+    <w:name w:val="normal"/>
+  </w:style>
+  <w:style w:type="table" w:styleId="TableNormal" w:default="1">
+    <w:name w:val="Table Normal"/>
+  </w:style>
+  <w:style w:type="paragraph" w:styleId="Heading1">
+    <w:name w:val="heading 1"/>
+    <w:basedOn w:val="Normal"/>
+    <w:next w:val="Normal"/>
+    <w:pPr>
+      <w:pBdr>
+        <w:top w:space="0" w:sz="0" w:val="nil"/>
+        <w:left w:space="0" w:sz="0" w:val="nil"/>
+        <w:bottom w:space="0" w:sz="0" w:val="nil"/>
+        <w:right w:space="0" w:sz="0" w:val="nil"/>
+        <w:between w:space="0" w:sz="0" w:val="nil"/>
+      </w:pBdr>
+      <w:shd w:fill="auto" w:val="clear"/>
+      <w:spacing w:after="240" w:before="240" w:lineRule="auto"/>
+    </w:pPr>
+    <w:rPr>
+      <w:b w:val="1"/>
+      <w:i w:val="0"/>
+      <w:sz w:val="48"/>
+      <w:szCs w:val="48"/>
+    </w:rPr>
+  </w:style>
+  <w:style w:type="paragraph" w:styleId="Heading2">
+    <w:name w:val="heading 2"/>
+    <w:basedOn w:val="Normal"/>
+    <w:next w:val="Normal"/>
+    <w:pPr>
+      <w:pBdr>
+        <w:top w:space="0" w:sz="0" w:val="nil"/>
+        <w:left w:space="0" w:sz="0" w:val="nil"/>
+        <w:bottom w:space="0" w:sz="0" w:val="nil"/>
+        <w:right w:space="0" w:sz="0" w:val="nil"/>
+        <w:between w:space="0" w:sz="0" w:val="nil"/>
+      </w:pBdr>
+      <w:shd w:fill="auto" w:val="clear"/>
+      <w:spacing w:after="225" w:before="225" w:lineRule="auto"/>
+    </w:pPr>
+    <w:rPr>
+      <w:b w:val="1"/>
+      <w:i w:val="0"/>
+      <w:sz w:val="36"/>
+      <w:szCs w:val="36"/>
+    </w:rPr>
+  </w:style>
+  <w:style w:type="paragraph" w:styleId="Heading3">
+    <w:name w:val="heading 3"/>
+    <w:basedOn w:val="Normal"/>
+    <w:next w:val="Normal"/>
+    <w:pPr>
+      <w:pBdr>
+        <w:top w:space="0" w:sz="0" w:val="nil"/>
+        <w:left w:space="0" w:sz="0" w:val="nil"/>
+        <w:bottom w:space="0" w:sz="0" w:val="nil"/>
+        <w:right w:space="0" w:sz="0" w:val="nil"/>
+        <w:between w:space="0" w:sz="0" w:val="nil"/>
+      </w:pBdr>
+      <w:shd w:fill="auto" w:val="clear"/>
+      <w:spacing w:after="240" w:before="240" w:lineRule="auto"/>
+    </w:pPr>
+    <w:rPr>
+      <w:b w:val="1"/>
+      <w:i w:val="0"/>
+      <w:sz w:val="28"/>
+      <w:szCs w:val="28"/>
+    </w:rPr>
+  </w:style>
+  <w:style w:type="paragraph" w:styleId="Heading4">
+    <w:name w:val="heading 4"/>
+    <w:basedOn w:val="Normal"/>
+    <w:next w:val="Normal"/>
+    <w:pPr>
+      <w:pBdr>
+        <w:top w:space="0" w:sz="0" w:val="nil"/>
+        <w:left w:space="0" w:sz="0" w:val="nil"/>
+        <w:bottom w:space="0" w:sz="0" w:val="nil"/>
+        <w:right w:space="0" w:sz="0" w:val="nil"/>
+        <w:between w:space="0" w:sz="0" w:val="nil"/>
+      </w:pBdr>
+      <w:shd w:fill="auto" w:val="clear"/>
+      <w:spacing w:after="255" w:before="255" w:lineRule="auto"/>
+    </w:pPr>
+    <w:rPr>
+      <w:b w:val="1"/>
+      <w:i w:val="0"/>
+      <w:sz w:val="24"/>
+      <w:szCs w:val="24"/>
+    </w:rPr>
+  </w:style>
+  <w:style w:type="paragraph" w:styleId="Heading5">
+    <w:name w:val="heading 5"/>
+    <w:basedOn w:val="Normal"/>
+    <w:next w:val="Normal"/>
+    <w:pPr>
+      <w:pBdr>
+        <w:top w:space="0" w:sz="0" w:val="nil"/>
+        <w:left w:space="0" w:sz="0" w:val="nil"/>
+        <w:bottom w:space="0" w:sz="0" w:val="nil"/>
+        <w:right w:space="0" w:sz="0" w:val="nil"/>
+        <w:between w:space="0" w:sz="0" w:val="nil"/>
+      </w:pBdr>
+      <w:shd w:fill="auto" w:val="clear"/>
+      <w:spacing w:after="255" w:before="255" w:lineRule="auto"/>
+    </w:pPr>
+    <w:rPr>
+      <w:b w:val="1"/>
+      <w:i w:val="0"/>
+      <w:sz w:val="18"/>
+      <w:szCs w:val="18"/>
+    </w:rPr>
+  </w:style>
+  <w:style w:type="paragraph" w:styleId="Heading6">
+    <w:name w:val="heading 6"/>
+    <w:basedOn w:val="Normal"/>
+    <w:next w:val="Normal"/>
+    <w:pPr>
+      <w:pBdr>
+        <w:top w:space="0" w:sz="0" w:val="nil"/>
+        <w:left w:space="0" w:sz="0" w:val="nil"/>
+        <w:bottom w:space="0" w:sz="0" w:val="nil"/>
+        <w:right w:space="0" w:sz="0" w:val="nil"/>
+        <w:between w:space="0" w:sz="0" w:val="nil"/>
+      </w:pBdr>
+      <w:shd w:fill="auto" w:val="clear"/>
+      <w:spacing w:after="360" w:before="360" w:lineRule="auto"/>
+    </w:pPr>
+    <w:rPr>
+      <w:b w:val="1"/>
+      <w:i w:val="0"/>
+      <w:sz w:val="16"/>
+      <w:szCs w:val="16"/>
+    </w:rPr>
+  </w:style>
+  <w:style w:type="paragraph" w:styleId="Title">
+    <w:name w:val="Title"/>
+    <w:basedOn w:val="Normal"/>
+    <w:next w:val="Normal"/>
+    <w:pPr>
+      <w:keepNext w:val="1"/>
+      <w:keepLines w:val="1"/>
+      <w:spacing w:after="120" w:before="480" w:lineRule="auto"/>
+    </w:pPr>
+    <w:rPr>
+      <w:b w:val="1"/>
+      <w:sz w:val="72"/>
+      <w:szCs w:val="72"/>
+    </w:rPr>
+  </w:style>
+  <w:style w:type="paragraph" w:styleId="Subtitle">
+    <w:name w:val="Subtitle"/>
+    <w:basedOn w:val="Normal"/>
+    <w:next w:val="Normal"/>
+    <w:pPr>
+      <w:keepNext w:val="1"/>
+      <w:keepLines w:val="1"/>
+      <w:spacing w:after="80" w:before="360" w:lineRule="auto"/>
+    </w:pPr>
+    <w:rPr>
+      <w:rFonts w:ascii="Georgia" w:cs="Georgia" w:eastAsia="Georgia" w:hAnsi="Georgia"/>
+      <w:i w:val="1"/>
+      <w:color w:val="666666"/>
+      <w:sz w:val="48"/>
+      <w:szCs w:val="48"/>
+    </w:rPr>
+  </w:style>
+  <w:style w:type="paragraph" w:styleId="Subtitle">
+    <w:name w:val="Subtitle"/>
+    <w:basedOn w:val="Normal"/>
+    <w:next w:val="Normal"/>
+    <w:pPr>
+      <w:keepNext w:val="1"/>
+      <w:keepLines w:val="1"/>
+      <w:spacing w:after="80" w:before="360" w:lineRule="auto"/>
+    </w:pPr>
+    <w:rPr>
+      <w:rFonts w:ascii="Georgia" w:cs="Georgia" w:eastAsia="Georgia" w:hAnsi="Georgia"/>
+      <w:i w:val="1"/>
+      <w:color w:val="666666"/>
+      <w:sz w:val="48"/>
+      <w:szCs w:val="48"/>
+    </w:rPr>
+  </w:style>
+  <w:style w:type="paragraph" w:styleId="Subtitle">
+    <w:name w:val="Subtitle"/>
+    <w:basedOn w:val="Normal"/>
+    <w:next w:val="Normal"/>
+    <w:pPr>
+      <w:keepNext w:val="1"/>
+      <w:keepLines w:val="1"/>
+      <w:spacing w:after="80" w:before="360" w:lineRule="auto"/>
+    </w:pPr>
+    <w:rPr>
+      <w:rFonts w:ascii="Georgia" w:cs="Georgia" w:eastAsia="Georgia" w:hAnsi="Georgia"/>
+      <w:i w:val="1"/>
+      <w:color w:val="666666"/>
+      <w:sz w:val="48"/>
+      <w:szCs w:val="48"/>
+    </w:rPr>
+  </w:style>
+  <w:style w:type="paragraph" w:styleId="Subtitle">
+    <w:name w:val="Subtitle"/>
+    <w:basedOn w:val="Normal"/>
+    <w:next w:val="Normal"/>
+    <w:pPr>
+      <w:keepNext w:val="1"/>
+      <w:keepLines w:val="1"/>
+      <w:spacing w:after="80" w:before="360" w:lineRule="auto"/>
+    </w:pPr>
+    <w:rPr>
+      <w:rFonts w:ascii="Georgia" w:cs="Georgia" w:eastAsia="Georgia" w:hAnsi="Georgia"/>
+      <w:i w:val="1"/>
+      <w:color w:val="666666"/>
+      <w:sz w:val="48"/>
+      <w:szCs w:val="48"/>
     </w:rPr>
   </w:style>
   <w:style w:type="paragraph" w:styleId="Subtitle">

--- a/Index3.docx
+++ b/Index3.docx
@@ -1057,7 +1057,44 @@
         <w:rPr>
           <w:rtl w:val="0"/>
         </w:rPr>
-        <w:t xml:space="preserve">Explain Context hierarchies (Facets Resources) / Aggregation / Roles. ToDo.</w:t>
+        <w:t xml:space="preserve">This Aggregation, together with Alignment and type Activation mechanisms comprehend the Model core Augmentations.</w:t>
+      </w:r>
+    </w:p>
+    <w:p>
+      <w:pPr>
+        <w:pBdr>
+          <w:top w:space="0" w:sz="0" w:val="nil"/>
+          <w:left w:space="0" w:sz="0" w:val="nil"/>
+          <w:bottom w:space="0" w:sz="0" w:val="nil"/>
+          <w:right w:space="0" w:sz="0" w:val="nil"/>
+          <w:between w:space="0" w:sz="0" w:val="nil"/>
+        </w:pBdr>
+        <w:shd w:fill="auto" w:val="clear"/>
+        <w:rPr/>
+      </w:pPr>
+      <w:r>
+        <w:rPr>
+          <w:rtl w:val="0"/>
+        </w:rPr>
+      </w:r>
+    </w:p>
+    <w:p>
+      <w:pPr>
+        <w:pBdr>
+          <w:top w:space="0" w:sz="0" w:val="nil"/>
+          <w:left w:space="0" w:sz="0" w:val="nil"/>
+          <w:bottom w:space="0" w:sz="0" w:val="nil"/>
+          <w:right w:space="0" w:sz="0" w:val="nil"/>
+          <w:between w:space="0" w:sz="0" w:val="nil"/>
+        </w:pBdr>
+        <w:shd w:fill="auto" w:val="clear"/>
+        <w:rPr/>
+      </w:pPr>
+      <w:r>
+        <w:rPr>
+          <w:rtl w:val="0"/>
+        </w:rPr>
+        <w:t xml:space="preserve">Explain Model, Context, Resource layers / hierarchies (Facets Resources) / Augmentation / Kinds / Roles. ToDo.</w:t>
       </w:r>
     </w:p>
     <w:p>
@@ -1279,118 +1316,385 @@
         <w:rPr>
           <w:rtl w:val="0"/>
         </w:rPr>
-        <w:t xml:space="preserve">Facets are implemented the same way ordinary Model Resource Contexts and layers. Each Facet implements its own Resource URI wrapper (same URIs, ontology matching, provenance of aligned URIs, Facet pivoting). Then, each Facet has its own Model Context Resource hierarchies having Augmentation / Dataflow functors as Model Resource(s) does.</w:t>
-      </w:r>
-    </w:p>
-    <w:p>
-      <w:pPr>
-        <w:pBdr>
-          <w:top w:space="0" w:sz="0" w:val="nil"/>
-          <w:left w:space="0" w:sz="0" w:val="nil"/>
-          <w:bottom w:space="0" w:sz="0" w:val="nil"/>
-          <w:right w:space="0" w:sz="0" w:val="nil"/>
-          <w:between w:space="0" w:sz="0" w:val="nil"/>
-        </w:pBdr>
-        <w:shd w:fill="auto" w:val="clear"/>
-        <w:rPr/>
-      </w:pPr>
-      <w:r>
-        <w:rPr>
-          <w:rtl w:val="0"/>
-        </w:rPr>
-      </w:r>
-    </w:p>
-    <w:p>
-      <w:pPr>
-        <w:pBdr>
-          <w:top w:space="0" w:sz="0" w:val="nil"/>
-          <w:left w:space="0" w:sz="0" w:val="nil"/>
-          <w:bottom w:space="0" w:sz="0" w:val="nil"/>
-          <w:right w:space="0" w:sz="0" w:val="nil"/>
-          <w:between w:space="0" w:sz="0" w:val="nil"/>
-        </w:pBdr>
-        <w:shd w:fill="auto" w:val="clear"/>
-        <w:rPr/>
-      </w:pPr>
-      <w:r>
-        <w:rPr>
-          <w:rtl w:val="0"/>
-        </w:rPr>
-        <w:t xml:space="preserve">Semantic / Semiotic Facet.</w:t>
-      </w:r>
-    </w:p>
-    <w:p>
-      <w:pPr>
-        <w:pBdr>
-          <w:top w:space="0" w:sz="0" w:val="nil"/>
-          <w:left w:space="0" w:sz="0" w:val="nil"/>
-          <w:bottom w:space="0" w:sz="0" w:val="nil"/>
-          <w:right w:space="0" w:sz="0" w:val="nil"/>
-          <w:between w:space="0" w:sz="0" w:val="nil"/>
-        </w:pBdr>
-        <w:shd w:fill="auto" w:val="clear"/>
-        <w:rPr/>
-      </w:pPr>
-      <w:r>
-        <w:rPr>
-          <w:rtl w:val="0"/>
-        </w:rPr>
-      </w:r>
-    </w:p>
-    <w:p>
-      <w:pPr>
-        <w:pBdr>
-          <w:top w:space="0" w:sz="0" w:val="nil"/>
-          <w:left w:space="0" w:sz="0" w:val="nil"/>
-          <w:bottom w:space="0" w:sz="0" w:val="nil"/>
-          <w:right w:space="0" w:sz="0" w:val="nil"/>
-          <w:between w:space="0" w:sz="0" w:val="nil"/>
-        </w:pBdr>
-        <w:shd w:fill="auto" w:val="clear"/>
-        <w:rPr/>
-      </w:pPr>
-      <w:r>
-        <w:rPr>
-          <w:rtl w:val="0"/>
-        </w:rPr>
-        <w:t xml:space="preserve">Dimensional Facet.</w:t>
-      </w:r>
-    </w:p>
-    <w:p>
-      <w:pPr>
-        <w:pBdr>
-          <w:top w:space="0" w:sz="0" w:val="nil"/>
-          <w:left w:space="0" w:sz="0" w:val="nil"/>
-          <w:bottom w:space="0" w:sz="0" w:val="nil"/>
-          <w:right w:space="0" w:sz="0" w:val="nil"/>
-          <w:between w:space="0" w:sz="0" w:val="nil"/>
-        </w:pBdr>
-        <w:shd w:fill="auto" w:val="clear"/>
-        <w:rPr/>
-      </w:pPr>
-      <w:r>
-        <w:rPr>
-          <w:rtl w:val="0"/>
-        </w:rPr>
-      </w:r>
-    </w:p>
-    <w:p>
-      <w:pPr>
-        <w:pBdr>
-          <w:top w:space="0" w:sz="0" w:val="nil"/>
-          <w:left w:space="0" w:sz="0" w:val="nil"/>
-          <w:bottom w:space="0" w:sz="0" w:val="nil"/>
-          <w:right w:space="0" w:sz="0" w:val="nil"/>
-          <w:between w:space="0" w:sz="0" w:val="nil"/>
-        </w:pBdr>
-        <w:shd w:fill="auto" w:val="clear"/>
-        <w:rPr/>
-      </w:pPr>
-      <w:r>
-        <w:rPr>
-          <w:rtl w:val="0"/>
-        </w:rPr>
-        <w:t xml:space="preserve">Functional (Model) Facet.</w:t>
+        <w:t xml:space="preserve">Facets are models implemented the same way other models are with Model Resource Contexts and layers and from the same data. Each Facet implements its own Resource URI wrapper (same URIs, ontology matching, provenance of aligned URIs, Facet pivoting). Then, each Facet has its own Model Context Resource hierarchies having Augmentation / Dataflow functors as Model Resource(s) does.</w:t>
+      </w:r>
+    </w:p>
+    <w:p>
+      <w:pPr>
+        <w:pBdr>
+          <w:top w:space="0" w:sz="0" w:val="nil"/>
+          <w:left w:space="0" w:sz="0" w:val="nil"/>
+          <w:bottom w:space="0" w:sz="0" w:val="nil"/>
+          <w:right w:space="0" w:sz="0" w:val="nil"/>
+          <w:between w:space="0" w:sz="0" w:val="nil"/>
+        </w:pBdr>
+        <w:shd w:fill="auto" w:val="clear"/>
+        <w:rPr/>
+      </w:pPr>
+      <w:r>
+        <w:rPr>
+          <w:rtl w:val="0"/>
+        </w:rPr>
+      </w:r>
+    </w:p>
+    <w:p>
+      <w:pPr>
+        <w:pBdr>
+          <w:top w:space="0" w:sz="0" w:val="nil"/>
+          <w:left w:space="0" w:sz="0" w:val="nil"/>
+          <w:bottom w:space="0" w:sz="0" w:val="nil"/>
+          <w:right w:space="0" w:sz="0" w:val="nil"/>
+          <w:between w:space="0" w:sz="0" w:val="nil"/>
+        </w:pBdr>
+        <w:shd w:fill="auto" w:val="clear"/>
+        <w:rPr/>
+      </w:pPr>
+      <w:r>
+        <w:rPr>
+          <w:rtl w:val="0"/>
+        </w:rPr>
+        <w:t xml:space="preserve">Semantic / Semiotic Facet:</w:t>
+      </w:r>
+    </w:p>
+    <w:p>
+      <w:pPr>
+        <w:pBdr>
+          <w:top w:space="0" w:sz="0" w:val="nil"/>
+          <w:left w:space="0" w:sz="0" w:val="nil"/>
+          <w:bottom w:space="0" w:sz="0" w:val="nil"/>
+          <w:right w:space="0" w:sz="0" w:val="nil"/>
+          <w:between w:space="0" w:sz="0" w:val="nil"/>
+        </w:pBdr>
+        <w:shd w:fill="auto" w:val="clear"/>
+        <w:rPr/>
+      </w:pPr>
+      <w:r>
+        <w:rPr>
+          <w:rtl w:val="0"/>
+        </w:rPr>
+      </w:r>
+    </w:p>
+    <w:p>
+      <w:pPr>
+        <w:rPr/>
+      </w:pPr>
+      <w:r>
+        <w:rPr>
+          <w:rtl w:val="0"/>
+        </w:rPr>
+        <w:t xml:space="preserve">Resource : Functional URI wrapper.</w:t>
+      </w:r>
+    </w:p>
+    <w:p>
+      <w:pPr>
+        <w:widowControl w:val="1"/>
+        <w:spacing w:line="276" w:lineRule="auto"/>
+        <w:rPr/>
+      </w:pPr>
+      <w:r>
+        <w:rPr>
+          <w:rtl w:val="0"/>
+        </w:rPr>
+        <w:t xml:space="preserve">(Context : Resource, Occurrence : Resource, Attribute : Resource, Value : Resource);</w:t>
+      </w:r>
+    </w:p>
+    <w:p>
+      <w:pPr>
+        <w:widowControl w:val="1"/>
+        <w:spacing w:line="276" w:lineRule="auto"/>
+        <w:rPr/>
+      </w:pPr>
+      <w:r>
+        <w:rPr>
+          <w:rtl w:val="0"/>
+        </w:rPr>
+        <w:t xml:space="preserve">(Attributes, Occurrence, Attribute, Value);</w:t>
+      </w:r>
+    </w:p>
+    <w:p>
+      <w:pPr>
+        <w:widowControl w:val="1"/>
+        <w:spacing w:line="276" w:lineRule="auto"/>
+        <w:rPr/>
+      </w:pPr>
+      <w:r>
+        <w:rPr>
+          <w:rtl w:val="0"/>
+        </w:rPr>
+        <w:t xml:space="preserve">(Object, Attributes, Occurrence, Attribute);</w:t>
+        <w:br w:type="textWrapping"/>
+        <w:t xml:space="preserve">(Concept, Object, Attributes, Occurrence);</w:t>
+        <w:br w:type="textWrapping"/>
+        <w:t xml:space="preserve">(Sign, Concept, Object, Aytributes);</w:t>
+        <w:br w:type="textWrapping"/>
+        <w:t xml:space="preserve">(Context, Sign, Concept, Object);</w:t>
+        <w:br w:type="textWrapping"/>
+        <w:t xml:space="preserve">(Interaction, Context, Sign, Concept);</w:t>
+      </w:r>
+    </w:p>
+    <w:p>
+      <w:pPr>
+        <w:widowControl w:val="1"/>
+        <w:spacing w:line="276" w:lineRule="auto"/>
+        <w:rPr/>
+      </w:pPr>
+      <w:r>
+        <w:rPr>
+          <w:rtl w:val="0"/>
+        </w:rPr>
+        <w:t xml:space="preserve">(Model, Interaction, Context, Sign);</w:t>
+      </w:r>
+    </w:p>
+    <w:p>
+      <w:pPr>
+        <w:pBdr>
+          <w:top w:space="0" w:sz="0" w:val="nil"/>
+          <w:left w:space="0" w:sz="0" w:val="nil"/>
+          <w:bottom w:space="0" w:sz="0" w:val="nil"/>
+          <w:right w:space="0" w:sz="0" w:val="nil"/>
+          <w:between w:space="0" w:sz="0" w:val="nil"/>
+        </w:pBdr>
+        <w:shd w:fill="auto" w:val="clear"/>
+        <w:rPr/>
+      </w:pPr>
+      <w:r>
+        <w:rPr>
+          <w:rtl w:val="0"/>
+        </w:rPr>
+      </w:r>
+    </w:p>
+    <w:p>
+      <w:pPr>
+        <w:pBdr>
+          <w:top w:space="0" w:sz="0" w:val="nil"/>
+          <w:left w:space="0" w:sz="0" w:val="nil"/>
+          <w:bottom w:space="0" w:sz="0" w:val="nil"/>
+          <w:right w:space="0" w:sz="0" w:val="nil"/>
+          <w:between w:space="0" w:sz="0" w:val="nil"/>
+        </w:pBdr>
+        <w:shd w:fill="auto" w:val="clear"/>
+        <w:rPr/>
+      </w:pPr>
+      <w:r>
+        <w:rPr>
+          <w:rtl w:val="0"/>
+        </w:rPr>
+        <w:t xml:space="preserve">Dimensional Facet:</w:t>
+      </w:r>
+    </w:p>
+    <w:p>
+      <w:pPr>
+        <w:pBdr>
+          <w:top w:space="0" w:sz="0" w:val="nil"/>
+          <w:left w:space="0" w:sz="0" w:val="nil"/>
+          <w:bottom w:space="0" w:sz="0" w:val="nil"/>
+          <w:right w:space="0" w:sz="0" w:val="nil"/>
+          <w:between w:space="0" w:sz="0" w:val="nil"/>
+        </w:pBdr>
+        <w:shd w:fill="auto" w:val="clear"/>
+        <w:rPr/>
+      </w:pPr>
+      <w:r>
+        <w:rPr>
+          <w:rtl w:val="0"/>
+        </w:rPr>
+      </w:r>
+    </w:p>
+    <w:p>
+      <w:pPr>
+        <w:rPr/>
+      </w:pPr>
+      <w:r>
+        <w:rPr>
+          <w:rtl w:val="0"/>
+        </w:rPr>
+        <w:t xml:space="preserve">Resource : Functional URI wrapper.</w:t>
+      </w:r>
+    </w:p>
+    <w:p>
+      <w:pPr>
+        <w:widowControl w:val="1"/>
+        <w:spacing w:line="276" w:lineRule="auto"/>
+        <w:rPr/>
+      </w:pPr>
+      <w:r>
+        <w:rPr>
+          <w:rtl w:val="0"/>
+        </w:rPr>
+        <w:t xml:space="preserve">(Context : Resource, Occurrence : Resource, Attribute : Resource, Value : Resource);</w:t>
+      </w:r>
+    </w:p>
+    <w:p>
+      <w:pPr>
+        <w:widowControl w:val="1"/>
+        <w:spacing w:line="276" w:lineRule="auto"/>
+        <w:rPr/>
+      </w:pPr>
+      <w:r>
+        <w:rPr>
+          <w:rtl w:val="0"/>
+        </w:rPr>
+        <w:t xml:space="preserve">(Properties, Occurrence, Attribute, Value); Data (Properties: distance / facts).</w:t>
+      </w:r>
+    </w:p>
+    <w:p>
+      <w:pPr>
+        <w:widowControl w:val="1"/>
+        <w:spacing w:line="276" w:lineRule="auto"/>
+        <w:rPr/>
+      </w:pPr>
+      <w:r>
+        <w:rPr>
+          <w:rtl w:val="0"/>
+        </w:rPr>
+        <w:t xml:space="preserve">(Value, Properties, Occurrence, Attribute); Info (Properties distance between Occurrence / previous and Occurrence / next).</w:t>
+        <w:br w:type="textWrapping"/>
+        <w:t xml:space="preserve">(Measure, Value, Properies, Occurrence); Knowledge.</w:t>
+        <w:br w:type="textWrapping"/>
+        <w:t xml:space="preserve">(Unit, Measure, Value, Properties);</w:t>
+        <w:br w:type="textWrapping"/>
+        <w:t xml:space="preserve">(Dimension, Unit, Measure, Value);</w:t>
+        <w:br w:type="textWrapping"/>
+        <w:t xml:space="preserve">(Concept, Dimension, Unit, Measure);</w:t>
+      </w:r>
+    </w:p>
+    <w:p>
+      <w:pPr>
+        <w:widowControl w:val="1"/>
+        <w:spacing w:line="276" w:lineRule="auto"/>
+        <w:rPr/>
+      </w:pPr>
+      <w:r>
+        <w:rPr>
+          <w:rtl w:val="0"/>
+        </w:rPr>
+        <w:t xml:space="preserve">(Model, Concept, Dimension, Unit);</w:t>
+      </w:r>
+    </w:p>
+    <w:p>
+      <w:pPr>
+        <w:pBdr>
+          <w:top w:space="0" w:sz="0" w:val="nil"/>
+          <w:left w:space="0" w:sz="0" w:val="nil"/>
+          <w:bottom w:space="0" w:sz="0" w:val="nil"/>
+          <w:right w:space="0" w:sz="0" w:val="nil"/>
+          <w:between w:space="0" w:sz="0" w:val="nil"/>
+        </w:pBdr>
+        <w:shd w:fill="auto" w:val="clear"/>
+        <w:rPr/>
+      </w:pPr>
+      <w:r>
+        <w:rPr>
+          <w:rtl w:val="0"/>
+        </w:rPr>
+      </w:r>
+    </w:p>
+    <w:p>
+      <w:pPr>
+        <w:pBdr>
+          <w:top w:space="0" w:sz="0" w:val="nil"/>
+          <w:left w:space="0" w:sz="0" w:val="nil"/>
+          <w:bottom w:space="0" w:sz="0" w:val="nil"/>
+          <w:right w:space="0" w:sz="0" w:val="nil"/>
+          <w:between w:space="0" w:sz="0" w:val="nil"/>
+        </w:pBdr>
+        <w:shd w:fill="auto" w:val="clear"/>
+        <w:rPr/>
+      </w:pPr>
+      <w:r>
+        <w:rPr>
+          <w:rtl w:val="0"/>
+        </w:rPr>
+        <w:t xml:space="preserve">Functional (Model) Facet:</w:t>
+      </w:r>
+    </w:p>
+    <w:p>
+      <w:pPr>
+        <w:pBdr>
+          <w:top w:space="0" w:sz="0" w:val="nil"/>
+          <w:left w:space="0" w:sz="0" w:val="nil"/>
+          <w:bottom w:space="0" w:sz="0" w:val="nil"/>
+          <w:right w:space="0" w:sz="0" w:val="nil"/>
+          <w:between w:space="0" w:sz="0" w:val="nil"/>
+        </w:pBdr>
+        <w:shd w:fill="auto" w:val="clear"/>
+        <w:rPr/>
+      </w:pPr>
+      <w:r>
+        <w:rPr>
+          <w:rtl w:val="0"/>
+        </w:rPr>
+      </w:r>
+    </w:p>
+    <w:p>
+      <w:pPr>
+        <w:rPr/>
+      </w:pPr>
+      <w:r>
+        <w:rPr>
+          <w:rtl w:val="0"/>
+        </w:rPr>
+        <w:t xml:space="preserve">Resource : Functional URI wrapper.</w:t>
+      </w:r>
+    </w:p>
+    <w:p>
+      <w:pPr>
+        <w:widowControl w:val="1"/>
+        <w:spacing w:line="276" w:lineRule="auto"/>
+        <w:rPr/>
+      </w:pPr>
+      <w:r>
+        <w:rPr>
+          <w:rtl w:val="0"/>
+        </w:rPr>
+        <w:t xml:space="preserve">(Context : Resource, Occurrence : Resource, Attribute : Resource, Value : Resource);</w:t>
+      </w:r>
+    </w:p>
+    <w:p>
+      <w:pPr>
+        <w:widowControl w:val="1"/>
+        <w:spacing w:line="276" w:lineRule="auto"/>
+        <w:rPr/>
+      </w:pPr>
+      <w:r>
+        <w:rPr>
+          <w:rtl w:val="0"/>
+        </w:rPr>
+        <w:t xml:space="preserve">(Statement, Occurrence, Attribute, Value);</w:t>
+      </w:r>
+    </w:p>
+    <w:p>
+      <w:pPr>
+        <w:widowControl w:val="1"/>
+        <w:spacing w:line="276" w:lineRule="auto"/>
+        <w:rPr/>
+      </w:pPr>
+      <w:r>
+        <w:rPr>
+          <w:rtl w:val="0"/>
+        </w:rPr>
+        <w:t xml:space="preserve">(Entity, Statement, Occurrence, Attribute);</w:t>
+        <w:br w:type="textWrapping"/>
+        <w:t xml:space="preserve">(Role, Entity, Statement, Occurrence);</w:t>
+        <w:br w:type="textWrapping"/>
+        <w:t xml:space="preserve">(Class, Role, Entity, Statement);</w:t>
+        <w:br w:type="textWrapping"/>
+        <w:t xml:space="preserve">(Flow, Class, Role, Entity);</w:t>
+        <w:br w:type="textWrapping"/>
+        <w:t xml:space="preserve">(Behavior, Flow, Class, Role);</w:t>
+      </w:r>
+    </w:p>
+    <w:p>
+      <w:pPr>
+        <w:widowControl w:val="1"/>
+        <w:spacing w:line="276" w:lineRule="auto"/>
+        <w:rPr/>
+      </w:pPr>
+      <w:r>
+        <w:rPr>
+          <w:rtl w:val="0"/>
+        </w:rPr>
+        <w:t xml:space="preserve">(Model, Behavior, Flow, Class);</w:t>
       </w:r>
     </w:p>
     <w:p>
@@ -1467,7 +1771,488 @@
         <w:rPr>
           <w:rtl w:val="0"/>
         </w:rPr>
-        <w:t xml:space="preserve">URI, Resource, Statement, Context, Attribute, Value, CSPO, Kinds. Hierarchies. APIs.</w:t>
+        <w:t xml:space="preserve">Meta Resources are used by a Model Meta Model for describing models. Some of them are:</w:t>
+      </w:r>
+    </w:p>
+    <w:p>
+      <w:pPr>
+        <w:pBdr>
+          <w:top w:space="0" w:sz="0" w:val="nil"/>
+          <w:left w:space="0" w:sz="0" w:val="nil"/>
+          <w:bottom w:space="0" w:sz="0" w:val="nil"/>
+          <w:right w:space="0" w:sz="0" w:val="nil"/>
+          <w:between w:space="0" w:sz="0" w:val="nil"/>
+        </w:pBdr>
+        <w:shd w:fill="auto" w:val="clear"/>
+        <w:rPr/>
+      </w:pPr>
+      <w:r>
+        <w:rPr>
+          <w:rtl w:val="0"/>
+        </w:rPr>
+      </w:r>
+    </w:p>
+    <w:p>
+      <w:pPr>
+        <w:pBdr>
+          <w:top w:space="0" w:sz="0" w:val="nil"/>
+          <w:left w:space="0" w:sz="0" w:val="nil"/>
+          <w:bottom w:space="0" w:sz="0" w:val="nil"/>
+          <w:right w:space="0" w:sz="0" w:val="nil"/>
+          <w:between w:space="0" w:sz="0" w:val="nil"/>
+        </w:pBdr>
+        <w:shd w:fill="auto" w:val="clear"/>
+        <w:rPr/>
+      </w:pPr>
+      <w:r>
+        <w:rPr>
+          <w:rtl w:val="0"/>
+        </w:rPr>
+        <w:t xml:space="preserve">URI</w:t>
+      </w:r>
+    </w:p>
+    <w:p>
+      <w:pPr>
+        <w:pBdr>
+          <w:top w:space="0" w:sz="0" w:val="nil"/>
+          <w:left w:space="0" w:sz="0" w:val="nil"/>
+          <w:bottom w:space="0" w:sz="0" w:val="nil"/>
+          <w:right w:space="0" w:sz="0" w:val="nil"/>
+          <w:between w:space="0" w:sz="0" w:val="nil"/>
+        </w:pBdr>
+        <w:shd w:fill="auto" w:val="clear"/>
+        <w:rPr/>
+      </w:pPr>
+      <w:r>
+        <w:rPr>
+          <w:rtl w:val="0"/>
+        </w:rPr>
+      </w:r>
+    </w:p>
+    <w:p>
+      <w:pPr>
+        <w:pBdr>
+          <w:top w:space="0" w:sz="0" w:val="nil"/>
+          <w:left w:space="0" w:sz="0" w:val="nil"/>
+          <w:bottom w:space="0" w:sz="0" w:val="nil"/>
+          <w:right w:space="0" w:sz="0" w:val="nil"/>
+          <w:between w:space="0" w:sz="0" w:val="nil"/>
+        </w:pBdr>
+        <w:shd w:fill="auto" w:val="clear"/>
+        <w:rPr/>
+      </w:pPr>
+      <w:r>
+        <w:rPr>
+          <w:rtl w:val="0"/>
+        </w:rPr>
+        <w:t xml:space="preserve">Resource</w:t>
+      </w:r>
+    </w:p>
+    <w:p>
+      <w:pPr>
+        <w:pBdr>
+          <w:top w:space="0" w:sz="0" w:val="nil"/>
+          <w:left w:space="0" w:sz="0" w:val="nil"/>
+          <w:bottom w:space="0" w:sz="0" w:val="nil"/>
+          <w:right w:space="0" w:sz="0" w:val="nil"/>
+          <w:between w:space="0" w:sz="0" w:val="nil"/>
+        </w:pBdr>
+        <w:shd w:fill="auto" w:val="clear"/>
+        <w:rPr/>
+      </w:pPr>
+      <w:r>
+        <w:rPr>
+          <w:rtl w:val="0"/>
+        </w:rPr>
+      </w:r>
+    </w:p>
+    <w:p>
+      <w:pPr>
+        <w:pBdr>
+          <w:top w:space="0" w:sz="0" w:val="nil"/>
+          <w:left w:space="0" w:sz="0" w:val="nil"/>
+          <w:bottom w:space="0" w:sz="0" w:val="nil"/>
+          <w:right w:space="0" w:sz="0" w:val="nil"/>
+          <w:between w:space="0" w:sz="0" w:val="nil"/>
+        </w:pBdr>
+        <w:shd w:fill="auto" w:val="clear"/>
+        <w:rPr/>
+      </w:pPr>
+      <w:r>
+        <w:rPr>
+          <w:rtl w:val="0"/>
+        </w:rPr>
+        <w:t xml:space="preserve">Context / Context</w:t>
+      </w:r>
+    </w:p>
+    <w:p>
+      <w:pPr>
+        <w:pBdr>
+          <w:top w:space="0" w:sz="0" w:val="nil"/>
+          <w:left w:space="0" w:sz="0" w:val="nil"/>
+          <w:bottom w:space="0" w:sz="0" w:val="nil"/>
+          <w:right w:space="0" w:sz="0" w:val="nil"/>
+          <w:between w:space="0" w:sz="0" w:val="nil"/>
+        </w:pBdr>
+        <w:shd w:fill="auto" w:val="clear"/>
+        <w:rPr/>
+      </w:pPr>
+      <w:r>
+        <w:rPr>
+          <w:rtl w:val="0"/>
+        </w:rPr>
+      </w:r>
+    </w:p>
+    <w:p>
+      <w:pPr>
+        <w:pBdr>
+          <w:top w:space="0" w:sz="0" w:val="nil"/>
+          <w:left w:space="0" w:sz="0" w:val="nil"/>
+          <w:bottom w:space="0" w:sz="0" w:val="nil"/>
+          <w:right w:space="0" w:sz="0" w:val="nil"/>
+          <w:between w:space="0" w:sz="0" w:val="nil"/>
+        </w:pBdr>
+        <w:shd w:fill="auto" w:val="clear"/>
+        <w:rPr/>
+      </w:pPr>
+      <w:r>
+        <w:rPr>
+          <w:rtl w:val="0"/>
+        </w:rPr>
+        <w:t xml:space="preserve">Subject / Occurrence</w:t>
+      </w:r>
+    </w:p>
+    <w:p>
+      <w:pPr>
+        <w:pBdr>
+          <w:top w:space="0" w:sz="0" w:val="nil"/>
+          <w:left w:space="0" w:sz="0" w:val="nil"/>
+          <w:bottom w:space="0" w:sz="0" w:val="nil"/>
+          <w:right w:space="0" w:sz="0" w:val="nil"/>
+          <w:between w:space="0" w:sz="0" w:val="nil"/>
+        </w:pBdr>
+        <w:shd w:fill="auto" w:val="clear"/>
+        <w:rPr/>
+      </w:pPr>
+      <w:r>
+        <w:rPr>
+          <w:rtl w:val="0"/>
+        </w:rPr>
+      </w:r>
+    </w:p>
+    <w:p>
+      <w:pPr>
+        <w:pBdr>
+          <w:top w:space="0" w:sz="0" w:val="nil"/>
+          <w:left w:space="0" w:sz="0" w:val="nil"/>
+          <w:bottom w:space="0" w:sz="0" w:val="nil"/>
+          <w:right w:space="0" w:sz="0" w:val="nil"/>
+          <w:between w:space="0" w:sz="0" w:val="nil"/>
+        </w:pBdr>
+        <w:shd w:fill="auto" w:val="clear"/>
+        <w:rPr/>
+      </w:pPr>
+      <w:r>
+        <w:rPr>
+          <w:rtl w:val="0"/>
+        </w:rPr>
+        <w:t xml:space="preserve">Predicate / Attribute</w:t>
+      </w:r>
+    </w:p>
+    <w:p>
+      <w:pPr>
+        <w:pBdr>
+          <w:top w:space="0" w:sz="0" w:val="nil"/>
+          <w:left w:space="0" w:sz="0" w:val="nil"/>
+          <w:bottom w:space="0" w:sz="0" w:val="nil"/>
+          <w:right w:space="0" w:sz="0" w:val="nil"/>
+          <w:between w:space="0" w:sz="0" w:val="nil"/>
+        </w:pBdr>
+        <w:shd w:fill="auto" w:val="clear"/>
+        <w:rPr/>
+      </w:pPr>
+      <w:r>
+        <w:rPr>
+          <w:rtl w:val="0"/>
+        </w:rPr>
+      </w:r>
+    </w:p>
+    <w:p>
+      <w:pPr>
+        <w:pBdr>
+          <w:top w:space="0" w:sz="0" w:val="nil"/>
+          <w:left w:space="0" w:sz="0" w:val="nil"/>
+          <w:bottom w:space="0" w:sz="0" w:val="nil"/>
+          <w:right w:space="0" w:sz="0" w:val="nil"/>
+          <w:between w:space="0" w:sz="0" w:val="nil"/>
+        </w:pBdr>
+        <w:shd w:fill="auto" w:val="clear"/>
+        <w:rPr/>
+      </w:pPr>
+      <w:r>
+        <w:rPr>
+          <w:rtl w:val="0"/>
+        </w:rPr>
+        <w:t xml:space="preserve">Object / Value</w:t>
+      </w:r>
+    </w:p>
+    <w:p>
+      <w:pPr>
+        <w:pBdr>
+          <w:top w:space="0" w:sz="0" w:val="nil"/>
+          <w:left w:space="0" w:sz="0" w:val="nil"/>
+          <w:bottom w:space="0" w:sz="0" w:val="nil"/>
+          <w:right w:space="0" w:sz="0" w:val="nil"/>
+          <w:between w:space="0" w:sz="0" w:val="nil"/>
+        </w:pBdr>
+        <w:shd w:fill="auto" w:val="clear"/>
+        <w:rPr/>
+      </w:pPr>
+      <w:r>
+        <w:rPr>
+          <w:rtl w:val="0"/>
+        </w:rPr>
+      </w:r>
+    </w:p>
+    <w:p>
+      <w:pPr>
+        <w:pBdr>
+          <w:top w:space="0" w:sz="0" w:val="nil"/>
+          <w:left w:space="0" w:sz="0" w:val="nil"/>
+          <w:bottom w:space="0" w:sz="0" w:val="nil"/>
+          <w:right w:space="0" w:sz="0" w:val="nil"/>
+          <w:between w:space="0" w:sz="0" w:val="nil"/>
+        </w:pBdr>
+        <w:shd w:fill="auto" w:val="clear"/>
+        <w:rPr/>
+      </w:pPr>
+      <w:r>
+        <w:rPr>
+          <w:rtl w:val="0"/>
+        </w:rPr>
+        <w:t xml:space="preserve">Statement</w:t>
+      </w:r>
+    </w:p>
+    <w:p>
+      <w:pPr>
+        <w:pBdr>
+          <w:top w:space="0" w:sz="0" w:val="nil"/>
+          <w:left w:space="0" w:sz="0" w:val="nil"/>
+          <w:bottom w:space="0" w:sz="0" w:val="nil"/>
+          <w:right w:space="0" w:sz="0" w:val="nil"/>
+          <w:between w:space="0" w:sz="0" w:val="nil"/>
+        </w:pBdr>
+        <w:shd w:fill="auto" w:val="clear"/>
+        <w:rPr/>
+      </w:pPr>
+      <w:r>
+        <w:rPr>
+          <w:rtl w:val="0"/>
+        </w:rPr>
+      </w:r>
+    </w:p>
+    <w:p>
+      <w:pPr>
+        <w:pBdr>
+          <w:top w:space="0" w:sz="0" w:val="nil"/>
+          <w:left w:space="0" w:sz="0" w:val="nil"/>
+          <w:bottom w:space="0" w:sz="0" w:val="nil"/>
+          <w:right w:space="0" w:sz="0" w:val="nil"/>
+          <w:between w:space="0" w:sz="0" w:val="nil"/>
+        </w:pBdr>
+        <w:shd w:fill="auto" w:val="clear"/>
+        <w:rPr/>
+      </w:pPr>
+      <w:r>
+        <w:rPr>
+          <w:rtl w:val="0"/>
+        </w:rPr>
+        <w:t xml:space="preserve">Model</w:t>
+      </w:r>
+    </w:p>
+    <w:p>
+      <w:pPr>
+        <w:pBdr>
+          <w:top w:space="0" w:sz="0" w:val="nil"/>
+          <w:left w:space="0" w:sz="0" w:val="nil"/>
+          <w:bottom w:space="0" w:sz="0" w:val="nil"/>
+          <w:right w:space="0" w:sz="0" w:val="nil"/>
+          <w:between w:space="0" w:sz="0" w:val="nil"/>
+        </w:pBdr>
+        <w:shd w:fill="auto" w:val="clear"/>
+        <w:rPr/>
+      </w:pPr>
+      <w:r>
+        <w:rPr>
+          <w:rtl w:val="0"/>
+        </w:rPr>
+      </w:r>
+    </w:p>
+    <w:p>
+      <w:pPr>
+        <w:pBdr>
+          <w:top w:space="0" w:sz="0" w:val="nil"/>
+          <w:left w:space="0" w:sz="0" w:val="nil"/>
+          <w:bottom w:space="0" w:sz="0" w:val="nil"/>
+          <w:right w:space="0" w:sz="0" w:val="nil"/>
+          <w:between w:space="0" w:sz="0" w:val="nil"/>
+        </w:pBdr>
+        <w:shd w:fill="auto" w:val="clear"/>
+        <w:rPr/>
+      </w:pPr>
+      <w:r>
+        <w:rPr>
+          <w:rtl w:val="0"/>
+        </w:rPr>
+        <w:t xml:space="preserve">Kind</w:t>
+      </w:r>
+    </w:p>
+    <w:p>
+      <w:pPr>
+        <w:pBdr>
+          <w:top w:space="0" w:sz="0" w:val="nil"/>
+          <w:left w:space="0" w:sz="0" w:val="nil"/>
+          <w:bottom w:space="0" w:sz="0" w:val="nil"/>
+          <w:right w:space="0" w:sz="0" w:val="nil"/>
+          <w:between w:space="0" w:sz="0" w:val="nil"/>
+        </w:pBdr>
+        <w:shd w:fill="auto" w:val="clear"/>
+        <w:rPr/>
+      </w:pPr>
+      <w:r>
+        <w:rPr>
+          <w:rtl w:val="0"/>
+        </w:rPr>
+      </w:r>
+    </w:p>
+    <w:p>
+      <w:pPr>
+        <w:pBdr>
+          <w:top w:space="0" w:sz="0" w:val="nil"/>
+          <w:left w:space="0" w:sz="0" w:val="nil"/>
+          <w:bottom w:space="0" w:sz="0" w:val="nil"/>
+          <w:right w:space="0" w:sz="0" w:val="nil"/>
+          <w:between w:space="0" w:sz="0" w:val="nil"/>
+        </w:pBdr>
+        <w:shd w:fill="auto" w:val="clear"/>
+        <w:rPr/>
+      </w:pPr>
+      <w:r>
+        <w:rPr>
+          <w:rtl w:val="0"/>
+        </w:rPr>
+        <w:t xml:space="preserve">ContextKind</w:t>
+      </w:r>
+    </w:p>
+    <w:p>
+      <w:pPr>
+        <w:pBdr>
+          <w:top w:space="0" w:sz="0" w:val="nil"/>
+          <w:left w:space="0" w:sz="0" w:val="nil"/>
+          <w:bottom w:space="0" w:sz="0" w:val="nil"/>
+          <w:right w:space="0" w:sz="0" w:val="nil"/>
+          <w:between w:space="0" w:sz="0" w:val="nil"/>
+        </w:pBdr>
+        <w:shd w:fill="auto" w:val="clear"/>
+        <w:rPr/>
+      </w:pPr>
+      <w:r>
+        <w:rPr>
+          <w:rtl w:val="0"/>
+        </w:rPr>
+      </w:r>
+    </w:p>
+    <w:p>
+      <w:pPr>
+        <w:pBdr>
+          <w:top w:space="0" w:sz="0" w:val="nil"/>
+          <w:left w:space="0" w:sz="0" w:val="nil"/>
+          <w:bottom w:space="0" w:sz="0" w:val="nil"/>
+          <w:right w:space="0" w:sz="0" w:val="nil"/>
+          <w:between w:space="0" w:sz="0" w:val="nil"/>
+        </w:pBdr>
+        <w:shd w:fill="auto" w:val="clear"/>
+        <w:rPr/>
+      </w:pPr>
+      <w:r>
+        <w:rPr>
+          <w:rtl w:val="0"/>
+        </w:rPr>
+        <w:t xml:space="preserve">SubjectKind</w:t>
+      </w:r>
+    </w:p>
+    <w:p>
+      <w:pPr>
+        <w:pBdr>
+          <w:top w:space="0" w:sz="0" w:val="nil"/>
+          <w:left w:space="0" w:sz="0" w:val="nil"/>
+          <w:bottom w:space="0" w:sz="0" w:val="nil"/>
+          <w:right w:space="0" w:sz="0" w:val="nil"/>
+          <w:between w:space="0" w:sz="0" w:val="nil"/>
+        </w:pBdr>
+        <w:shd w:fill="auto" w:val="clear"/>
+        <w:rPr/>
+      </w:pPr>
+      <w:r>
+        <w:rPr>
+          <w:rtl w:val="0"/>
+        </w:rPr>
+      </w:r>
+    </w:p>
+    <w:p>
+      <w:pPr>
+        <w:pBdr>
+          <w:top w:space="0" w:sz="0" w:val="nil"/>
+          <w:left w:space="0" w:sz="0" w:val="nil"/>
+          <w:bottom w:space="0" w:sz="0" w:val="nil"/>
+          <w:right w:space="0" w:sz="0" w:val="nil"/>
+          <w:between w:space="0" w:sz="0" w:val="nil"/>
+        </w:pBdr>
+        <w:shd w:fill="auto" w:val="clear"/>
+        <w:rPr/>
+      </w:pPr>
+      <w:r>
+        <w:rPr>
+          <w:rtl w:val="0"/>
+        </w:rPr>
+        <w:t xml:space="preserve">PredicateKind</w:t>
+      </w:r>
+    </w:p>
+    <w:p>
+      <w:pPr>
+        <w:pBdr>
+          <w:top w:space="0" w:sz="0" w:val="nil"/>
+          <w:left w:space="0" w:sz="0" w:val="nil"/>
+          <w:bottom w:space="0" w:sz="0" w:val="nil"/>
+          <w:right w:space="0" w:sz="0" w:val="nil"/>
+          <w:between w:space="0" w:sz="0" w:val="nil"/>
+        </w:pBdr>
+        <w:shd w:fill="auto" w:val="clear"/>
+        <w:rPr/>
+      </w:pPr>
+      <w:r>
+        <w:rPr>
+          <w:rtl w:val="0"/>
+        </w:rPr>
+      </w:r>
+    </w:p>
+    <w:p>
+      <w:pPr>
+        <w:pBdr>
+          <w:top w:space="0" w:sz="0" w:val="nil"/>
+          <w:left w:space="0" w:sz="0" w:val="nil"/>
+          <w:bottom w:space="0" w:sz="0" w:val="nil"/>
+          <w:right w:space="0" w:sz="0" w:val="nil"/>
+          <w:between w:space="0" w:sz="0" w:val="nil"/>
+        </w:pBdr>
+        <w:shd w:fill="auto" w:val="clear"/>
+        <w:rPr/>
+      </w:pPr>
+      <w:r>
+        <w:rPr>
+          <w:rtl w:val="0"/>
+        </w:rPr>
+        <w:t xml:space="preserve">ObjectKind</w:t>
       </w:r>
     </w:p>
     <w:p>
@@ -1547,7 +2332,303 @@
         <w:rPr>
           <w:rtl w:val="0"/>
         </w:rPr>
-        <w:t xml:space="preserve">Reify Layers, Facets, Levels in a Model with Meta Resources.</w:t>
+        <w:t xml:space="preserve">Reify Model Layers, Levels and Facets in a Meta Model with Meta Resources. Use Meta Resources class relations for describing models. Meta Resources describe components and roles of Models according a set of relations:</w:t>
+      </w:r>
+    </w:p>
+    <w:p>
+      <w:pPr>
+        <w:pBdr>
+          <w:top w:space="0" w:sz="0" w:val="nil"/>
+          <w:left w:space="0" w:sz="0" w:val="nil"/>
+          <w:bottom w:space="0" w:sz="0" w:val="nil"/>
+          <w:right w:space="0" w:sz="0" w:val="nil"/>
+          <w:between w:space="0" w:sz="0" w:val="nil"/>
+        </w:pBdr>
+        <w:shd w:fill="auto" w:val="clear"/>
+        <w:rPr/>
+      </w:pPr>
+      <w:r>
+        <w:rPr>
+          <w:rtl w:val="0"/>
+        </w:rPr>
+      </w:r>
+    </w:p>
+    <w:p>
+      <w:pPr>
+        <w:pBdr>
+          <w:top w:space="0" w:sz="0" w:val="nil"/>
+          <w:left w:space="0" w:sz="0" w:val="nil"/>
+          <w:bottom w:space="0" w:sz="0" w:val="nil"/>
+          <w:right w:space="0" w:sz="0" w:val="nil"/>
+          <w:between w:space="0" w:sz="0" w:val="nil"/>
+        </w:pBdr>
+        <w:shd w:fill="auto" w:val="clear"/>
+        <w:rPr/>
+      </w:pPr>
+      <w:r>
+        <w:rPr>
+          <w:rtl w:val="0"/>
+        </w:rPr>
+        <w:t xml:space="preserve">Subject (Resource) / Context (Statement) / Occurrence (CSPO instance) / Role (Kind) / Attribute / Value.</w:t>
+      </w:r>
+    </w:p>
+    <w:p>
+      <w:pPr>
+        <w:pBdr>
+          <w:top w:space="0" w:sz="0" w:val="nil"/>
+          <w:left w:space="0" w:sz="0" w:val="nil"/>
+          <w:bottom w:space="0" w:sz="0" w:val="nil"/>
+          <w:right w:space="0" w:sz="0" w:val="nil"/>
+          <w:between w:space="0" w:sz="0" w:val="nil"/>
+        </w:pBdr>
+        <w:shd w:fill="auto" w:val="clear"/>
+        <w:rPr/>
+      </w:pPr>
+      <w:r>
+        <w:rPr>
+          <w:rtl w:val="0"/>
+        </w:rPr>
+      </w:r>
+    </w:p>
+    <w:p>
+      <w:pPr>
+        <w:pBdr>
+          <w:top w:space="0" w:sz="0" w:val="nil"/>
+          <w:left w:space="0" w:sz="0" w:val="nil"/>
+          <w:bottom w:space="0" w:sz="0" w:val="nil"/>
+          <w:right w:space="0" w:sz="0" w:val="nil"/>
+          <w:between w:space="0" w:sz="0" w:val="nil"/>
+        </w:pBdr>
+        <w:shd w:fill="auto" w:val="clear"/>
+        <w:rPr/>
+      </w:pPr>
+      <w:r>
+        <w:rPr>
+          <w:rtl w:val="0"/>
+        </w:rPr>
+        <w:t xml:space="preserve">Metaclass (Occurrence) / Class (Context) / Instance (Attributes / Values).</w:t>
+      </w:r>
+    </w:p>
+    <w:p>
+      <w:pPr>
+        <w:pBdr>
+          <w:top w:space="0" w:sz="0" w:val="nil"/>
+          <w:left w:space="0" w:sz="0" w:val="nil"/>
+          <w:bottom w:space="0" w:sz="0" w:val="nil"/>
+          <w:right w:space="0" w:sz="0" w:val="nil"/>
+          <w:between w:space="0" w:sz="0" w:val="nil"/>
+        </w:pBdr>
+        <w:shd w:fill="auto" w:val="clear"/>
+        <w:rPr/>
+      </w:pPr>
+      <w:r>
+        <w:rPr>
+          <w:rtl w:val="0"/>
+        </w:rPr>
+      </w:r>
+    </w:p>
+    <w:p>
+      <w:pPr>
+        <w:pBdr>
+          <w:top w:space="0" w:sz="0" w:val="nil"/>
+          <w:left w:space="0" w:sz="0" w:val="nil"/>
+          <w:bottom w:space="0" w:sz="0" w:val="nil"/>
+          <w:right w:space="0" w:sz="0" w:val="nil"/>
+          <w:between w:space="0" w:sz="0" w:val="nil"/>
+        </w:pBdr>
+        <w:shd w:fill="auto" w:val="clear"/>
+        <w:rPr/>
+      </w:pPr>
+      <w:r>
+        <w:rPr>
+          <w:rtl w:val="0"/>
+        </w:rPr>
+        <w:t xml:space="preserve">The aim is being able to describe models using models themselves, maybe translating relations to Model Quad Statements.</w:t>
+      </w:r>
+    </w:p>
+    <w:p>
+      <w:pPr>
+        <w:pBdr>
+          <w:top w:space="0" w:sz="0" w:val="nil"/>
+          <w:left w:space="0" w:sz="0" w:val="nil"/>
+          <w:bottom w:space="0" w:sz="0" w:val="nil"/>
+          <w:right w:space="0" w:sz="0" w:val="nil"/>
+          <w:between w:space="0" w:sz="0" w:val="nil"/>
+        </w:pBdr>
+        <w:shd w:fill="auto" w:val="clear"/>
+        <w:rPr/>
+      </w:pPr>
+      <w:r>
+        <w:rPr>
+          <w:rtl w:val="0"/>
+        </w:rPr>
+      </w:r>
+    </w:p>
+    <w:p>
+      <w:pPr>
+        <w:pBdr>
+          <w:top w:space="0" w:sz="0" w:val="nil"/>
+          <w:left w:space="0" w:sz="0" w:val="nil"/>
+          <w:bottom w:space="0" w:sz="0" w:val="nil"/>
+          <w:right w:space="0" w:sz="0" w:val="nil"/>
+          <w:between w:space="0" w:sz="0" w:val="nil"/>
+        </w:pBdr>
+        <w:shd w:fill="auto" w:val="clear"/>
+        <w:rPr/>
+      </w:pPr>
+      <w:r>
+        <w:rPr>
+          <w:rtl w:val="0"/>
+        </w:rPr>
+        <w:t xml:space="preserve">The same relations could be used to build a Model in which declaratively state model dataflow behavior (reaction to events). A dataflow specification could be described by the following meta resources (roles):</w:t>
+      </w:r>
+    </w:p>
+    <w:p>
+      <w:pPr>
+        <w:pBdr>
+          <w:top w:space="0" w:sz="0" w:val="nil"/>
+          <w:left w:space="0" w:sz="0" w:val="nil"/>
+          <w:bottom w:space="0" w:sz="0" w:val="nil"/>
+          <w:right w:space="0" w:sz="0" w:val="nil"/>
+          <w:between w:space="0" w:sz="0" w:val="nil"/>
+        </w:pBdr>
+        <w:shd w:fill="auto" w:val="clear"/>
+        <w:rPr/>
+      </w:pPr>
+      <w:r>
+        <w:rPr>
+          <w:rtl w:val="0"/>
+        </w:rPr>
+      </w:r>
+    </w:p>
+    <w:p>
+      <w:pPr>
+        <w:pBdr>
+          <w:top w:space="0" w:sz="0" w:val="nil"/>
+          <w:left w:space="0" w:sz="0" w:val="nil"/>
+          <w:bottom w:space="0" w:sz="0" w:val="nil"/>
+          <w:right w:space="0" w:sz="0" w:val="nil"/>
+          <w:between w:space="0" w:sz="0" w:val="nil"/>
+        </w:pBdr>
+        <w:shd w:fill="auto" w:val="clear"/>
+        <w:rPr/>
+      </w:pPr>
+      <w:r>
+        <w:rPr>
+          <w:rtl w:val="0"/>
+        </w:rPr>
+        <w:t xml:space="preserve">Message (Subject)</w:t>
+      </w:r>
+    </w:p>
+    <w:p>
+      <w:pPr>
+        <w:pBdr>
+          <w:top w:space="0" w:sz="0" w:val="nil"/>
+          <w:left w:space="0" w:sz="0" w:val="nil"/>
+          <w:bottom w:space="0" w:sz="0" w:val="nil"/>
+          <w:right w:space="0" w:sz="0" w:val="nil"/>
+          <w:between w:space="0" w:sz="0" w:val="nil"/>
+        </w:pBdr>
+        <w:shd w:fill="auto" w:val="clear"/>
+        <w:rPr/>
+      </w:pPr>
+      <w:r>
+        <w:rPr>
+          <w:rtl w:val="0"/>
+        </w:rPr>
+      </w:r>
+    </w:p>
+    <w:p>
+      <w:pPr>
+        <w:pBdr>
+          <w:top w:space="0" w:sz="0" w:val="nil"/>
+          <w:left w:space="0" w:sz="0" w:val="nil"/>
+          <w:bottom w:space="0" w:sz="0" w:val="nil"/>
+          <w:right w:space="0" w:sz="0" w:val="nil"/>
+          <w:between w:space="0" w:sz="0" w:val="nil"/>
+        </w:pBdr>
+        <w:shd w:fill="auto" w:val="clear"/>
+        <w:rPr/>
+      </w:pPr>
+      <w:r>
+        <w:rPr>
+          <w:rtl w:val="0"/>
+        </w:rPr>
+        <w:t xml:space="preserve">Template (Context / domain)</w:t>
+      </w:r>
+    </w:p>
+    <w:p>
+      <w:pPr>
+        <w:pBdr>
+          <w:top w:space="0" w:sz="0" w:val="nil"/>
+          <w:left w:space="0" w:sz="0" w:val="nil"/>
+          <w:bottom w:space="0" w:sz="0" w:val="nil"/>
+          <w:right w:space="0" w:sz="0" w:val="nil"/>
+          <w:between w:space="0" w:sz="0" w:val="nil"/>
+        </w:pBdr>
+        <w:shd w:fill="auto" w:val="clear"/>
+        <w:rPr/>
+      </w:pPr>
+      <w:r>
+        <w:rPr>
+          <w:rtl w:val="0"/>
+        </w:rPr>
+      </w:r>
+    </w:p>
+    <w:p>
+      <w:pPr>
+        <w:pBdr>
+          <w:top w:space="0" w:sz="0" w:val="nil"/>
+          <w:left w:space="0" w:sz="0" w:val="nil"/>
+          <w:bottom w:space="0" w:sz="0" w:val="nil"/>
+          <w:right w:space="0" w:sz="0" w:val="nil"/>
+          <w:between w:space="0" w:sz="0" w:val="nil"/>
+        </w:pBdr>
+        <w:shd w:fill="auto" w:val="clear"/>
+        <w:rPr/>
+      </w:pPr>
+      <w:r>
+        <w:rPr>
+          <w:rtl w:val="0"/>
+        </w:rPr>
+        <w:t xml:space="preserve">Augmentation (Occurrence, declarative / service Resources: functors)</w:t>
+      </w:r>
+    </w:p>
+    <w:p>
+      <w:pPr>
+        <w:pBdr>
+          <w:top w:space="0" w:sz="0" w:val="nil"/>
+          <w:left w:space="0" w:sz="0" w:val="nil"/>
+          <w:bottom w:space="0" w:sz="0" w:val="nil"/>
+          <w:right w:space="0" w:sz="0" w:val="nil"/>
+          <w:between w:space="0" w:sz="0" w:val="nil"/>
+        </w:pBdr>
+        <w:shd w:fill="auto" w:val="clear"/>
+        <w:rPr/>
+      </w:pPr>
+      <w:r>
+        <w:rPr>
+          <w:rtl w:val="0"/>
+        </w:rPr>
+      </w:r>
+    </w:p>
+    <w:p>
+      <w:pPr>
+        <w:pBdr>
+          <w:top w:space="0" w:sz="0" w:val="nil"/>
+          <w:left w:space="0" w:sz="0" w:val="nil"/>
+          <w:bottom w:space="0" w:sz="0" w:val="nil"/>
+          <w:right w:space="0" w:sz="0" w:val="nil"/>
+          <w:between w:space="0" w:sz="0" w:val="nil"/>
+        </w:pBdr>
+        <w:shd w:fill="auto" w:val="clear"/>
+        <w:rPr/>
+      </w:pPr>
+      <w:r>
+        <w:rPr>
+          <w:rtl w:val="0"/>
+        </w:rPr>
+        <w:t xml:space="preserve">Transform (Role / range: Kind transform matches). Resulting Message Attribute / Value roles populated.</w:t>
       </w:r>
     </w:p>
     <w:p>
@@ -1855,7 +2936,7 @@
         <w:rPr>
           <w:rtl w:val="0"/>
         </w:rPr>
-        <w:t xml:space="preserve">Message - Model - Template (data) - Augmentation (functor) - Transform (interaction) - Model - Message.</w:t>
+        <w:t xml:space="preserve">Message - Model - Template (context) - Augmentation (interaction) - Transform (data) - Model - Message.</w:t>
       </w:r>
     </w:p>
     <w:p>
@@ -3164,6 +4245,176 @@
       <w:b w:val="1"/>
       <w:sz w:val="72"/>
       <w:szCs w:val="72"/>
+    </w:rPr>
+  </w:style>
+  <w:style w:type="paragraph" w:styleId="Normal" w:default="1">
+    <w:name w:val="normal"/>
+  </w:style>
+  <w:style w:type="table" w:styleId="TableNormal" w:default="1">
+    <w:name w:val="Table Normal"/>
+  </w:style>
+  <w:style w:type="paragraph" w:styleId="Heading1">
+    <w:name w:val="heading 1"/>
+    <w:basedOn w:val="Normal"/>
+    <w:next w:val="Normal"/>
+    <w:pPr>
+      <w:pBdr>
+        <w:top w:space="0" w:sz="0" w:val="nil"/>
+        <w:left w:space="0" w:sz="0" w:val="nil"/>
+        <w:bottom w:space="0" w:sz="0" w:val="nil"/>
+        <w:right w:space="0" w:sz="0" w:val="nil"/>
+        <w:between w:space="0" w:sz="0" w:val="nil"/>
+      </w:pBdr>
+      <w:shd w:fill="auto" w:val="clear"/>
+      <w:spacing w:after="240" w:before="240" w:lineRule="auto"/>
+    </w:pPr>
+    <w:rPr>
+      <w:b w:val="1"/>
+      <w:i w:val="0"/>
+      <w:sz w:val="48"/>
+      <w:szCs w:val="48"/>
+    </w:rPr>
+  </w:style>
+  <w:style w:type="paragraph" w:styleId="Heading2">
+    <w:name w:val="heading 2"/>
+    <w:basedOn w:val="Normal"/>
+    <w:next w:val="Normal"/>
+    <w:pPr>
+      <w:pBdr>
+        <w:top w:space="0" w:sz="0" w:val="nil"/>
+        <w:left w:space="0" w:sz="0" w:val="nil"/>
+        <w:bottom w:space="0" w:sz="0" w:val="nil"/>
+        <w:right w:space="0" w:sz="0" w:val="nil"/>
+        <w:between w:space="0" w:sz="0" w:val="nil"/>
+      </w:pBdr>
+      <w:shd w:fill="auto" w:val="clear"/>
+      <w:spacing w:after="225" w:before="225" w:lineRule="auto"/>
+    </w:pPr>
+    <w:rPr>
+      <w:b w:val="1"/>
+      <w:i w:val="0"/>
+      <w:sz w:val="36"/>
+      <w:szCs w:val="36"/>
+    </w:rPr>
+  </w:style>
+  <w:style w:type="paragraph" w:styleId="Heading3">
+    <w:name w:val="heading 3"/>
+    <w:basedOn w:val="Normal"/>
+    <w:next w:val="Normal"/>
+    <w:pPr>
+      <w:pBdr>
+        <w:top w:space="0" w:sz="0" w:val="nil"/>
+        <w:left w:space="0" w:sz="0" w:val="nil"/>
+        <w:bottom w:space="0" w:sz="0" w:val="nil"/>
+        <w:right w:space="0" w:sz="0" w:val="nil"/>
+        <w:between w:space="0" w:sz="0" w:val="nil"/>
+      </w:pBdr>
+      <w:shd w:fill="auto" w:val="clear"/>
+      <w:spacing w:after="240" w:before="240" w:lineRule="auto"/>
+    </w:pPr>
+    <w:rPr>
+      <w:b w:val="1"/>
+      <w:i w:val="0"/>
+      <w:sz w:val="28"/>
+      <w:szCs w:val="28"/>
+    </w:rPr>
+  </w:style>
+  <w:style w:type="paragraph" w:styleId="Heading4">
+    <w:name w:val="heading 4"/>
+    <w:basedOn w:val="Normal"/>
+    <w:next w:val="Normal"/>
+    <w:pPr>
+      <w:pBdr>
+        <w:top w:space="0" w:sz="0" w:val="nil"/>
+        <w:left w:space="0" w:sz="0" w:val="nil"/>
+        <w:bottom w:space="0" w:sz="0" w:val="nil"/>
+        <w:right w:space="0" w:sz="0" w:val="nil"/>
+        <w:between w:space="0" w:sz="0" w:val="nil"/>
+      </w:pBdr>
+      <w:shd w:fill="auto" w:val="clear"/>
+      <w:spacing w:after="255" w:before="255" w:lineRule="auto"/>
+    </w:pPr>
+    <w:rPr>
+      <w:b w:val="1"/>
+      <w:i w:val="0"/>
+      <w:sz w:val="24"/>
+      <w:szCs w:val="24"/>
+    </w:rPr>
+  </w:style>
+  <w:style w:type="paragraph" w:styleId="Heading5">
+    <w:name w:val="heading 5"/>
+    <w:basedOn w:val="Normal"/>
+    <w:next w:val="Normal"/>
+    <w:pPr>
+      <w:pBdr>
+        <w:top w:space="0" w:sz="0" w:val="nil"/>
+        <w:left w:space="0" w:sz="0" w:val="nil"/>
+        <w:bottom w:space="0" w:sz="0" w:val="nil"/>
+        <w:right w:space="0" w:sz="0" w:val="nil"/>
+        <w:between w:space="0" w:sz="0" w:val="nil"/>
+      </w:pBdr>
+      <w:shd w:fill="auto" w:val="clear"/>
+      <w:spacing w:after="255" w:before="255" w:lineRule="auto"/>
+    </w:pPr>
+    <w:rPr>
+      <w:b w:val="1"/>
+      <w:i w:val="0"/>
+      <w:sz w:val="18"/>
+      <w:szCs w:val="18"/>
+    </w:rPr>
+  </w:style>
+  <w:style w:type="paragraph" w:styleId="Heading6">
+    <w:name w:val="heading 6"/>
+    <w:basedOn w:val="Normal"/>
+    <w:next w:val="Normal"/>
+    <w:pPr>
+      <w:pBdr>
+        <w:top w:space="0" w:sz="0" w:val="nil"/>
+        <w:left w:space="0" w:sz="0" w:val="nil"/>
+        <w:bottom w:space="0" w:sz="0" w:val="nil"/>
+        <w:right w:space="0" w:sz="0" w:val="nil"/>
+        <w:between w:space="0" w:sz="0" w:val="nil"/>
+      </w:pBdr>
+      <w:shd w:fill="auto" w:val="clear"/>
+      <w:spacing w:after="360" w:before="360" w:lineRule="auto"/>
+    </w:pPr>
+    <w:rPr>
+      <w:b w:val="1"/>
+      <w:i w:val="0"/>
+      <w:sz w:val="16"/>
+      <w:szCs w:val="16"/>
+    </w:rPr>
+  </w:style>
+  <w:style w:type="paragraph" w:styleId="Title">
+    <w:name w:val="Title"/>
+    <w:basedOn w:val="Normal"/>
+    <w:next w:val="Normal"/>
+    <w:pPr>
+      <w:keepNext w:val="1"/>
+      <w:keepLines w:val="1"/>
+      <w:spacing w:after="120" w:before="480" w:lineRule="auto"/>
+    </w:pPr>
+    <w:rPr>
+      <w:b w:val="1"/>
+      <w:sz w:val="72"/>
+      <w:szCs w:val="72"/>
+    </w:rPr>
+  </w:style>
+  <w:style w:type="paragraph" w:styleId="Subtitle">
+    <w:name w:val="Subtitle"/>
+    <w:basedOn w:val="Normal"/>
+    <w:next w:val="Normal"/>
+    <w:pPr>
+      <w:keepNext w:val="1"/>
+      <w:keepLines w:val="1"/>
+      <w:spacing w:after="80" w:before="360" w:lineRule="auto"/>
+    </w:pPr>
+    <w:rPr>
+      <w:rFonts w:ascii="Georgia" w:cs="Georgia" w:eastAsia="Georgia" w:hAnsi="Georgia"/>
+      <w:i w:val="1"/>
+      <w:color w:val="666666"/>
+      <w:sz w:val="48"/>
+      <w:szCs w:val="48"/>
     </w:rPr>
   </w:style>
   <w:style w:type="paragraph" w:styleId="Subtitle">

--- a/Index3.docx
+++ b/Index3.docx
@@ -2253,6 +2253,265 @@
           <w:rtl w:val="0"/>
         </w:rPr>
         <w:t xml:space="preserve">ObjectKind</w:t>
+      </w:r>
+    </w:p>
+    <w:p>
+      <w:pPr>
+        <w:pBdr>
+          <w:top w:space="0" w:sz="0" w:val="nil"/>
+          <w:left w:space="0" w:sz="0" w:val="nil"/>
+          <w:bottom w:space="0" w:sz="0" w:val="nil"/>
+          <w:right w:space="0" w:sz="0" w:val="nil"/>
+          <w:between w:space="0" w:sz="0" w:val="nil"/>
+        </w:pBdr>
+        <w:shd w:fill="auto" w:val="clear"/>
+        <w:rPr/>
+      </w:pPr>
+      <w:r>
+        <w:rPr>
+          <w:rtl w:val="0"/>
+        </w:rPr>
+      </w:r>
+    </w:p>
+    <w:p>
+      <w:pPr>
+        <w:pBdr>
+          <w:top w:space="0" w:sz="0" w:val="nil"/>
+          <w:left w:space="0" w:sz="0" w:val="nil"/>
+          <w:bottom w:space="0" w:sz="0" w:val="nil"/>
+          <w:right w:space="0" w:sz="0" w:val="nil"/>
+          <w:between w:space="0" w:sz="0" w:val="nil"/>
+        </w:pBdr>
+        <w:shd w:fill="auto" w:val="clear"/>
+        <w:rPr/>
+      </w:pPr>
+      <w:r>
+        <w:rPr>
+          <w:rtl w:val="0"/>
+        </w:rPr>
+        <w:t xml:space="preserve">Message</w:t>
+      </w:r>
+    </w:p>
+    <w:p>
+      <w:pPr>
+        <w:pBdr>
+          <w:top w:space="0" w:sz="0" w:val="nil"/>
+          <w:left w:space="0" w:sz="0" w:val="nil"/>
+          <w:bottom w:space="0" w:sz="0" w:val="nil"/>
+          <w:right w:space="0" w:sz="0" w:val="nil"/>
+          <w:between w:space="0" w:sz="0" w:val="nil"/>
+        </w:pBdr>
+        <w:shd w:fill="auto" w:val="clear"/>
+        <w:rPr/>
+      </w:pPr>
+      <w:r>
+        <w:rPr>
+          <w:rtl w:val="0"/>
+        </w:rPr>
+      </w:r>
+    </w:p>
+    <w:p>
+      <w:pPr>
+        <w:pBdr>
+          <w:top w:space="0" w:sz="0" w:val="nil"/>
+          <w:left w:space="0" w:sz="0" w:val="nil"/>
+          <w:bottom w:space="0" w:sz="0" w:val="nil"/>
+          <w:right w:space="0" w:sz="0" w:val="nil"/>
+          <w:between w:space="0" w:sz="0" w:val="nil"/>
+        </w:pBdr>
+        <w:shd w:fill="auto" w:val="clear"/>
+        <w:rPr/>
+      </w:pPr>
+      <w:r>
+        <w:rPr>
+          <w:rtl w:val="0"/>
+        </w:rPr>
+        <w:t xml:space="preserve">Template</w:t>
+      </w:r>
+    </w:p>
+    <w:p>
+      <w:pPr>
+        <w:pBdr>
+          <w:top w:space="0" w:sz="0" w:val="nil"/>
+          <w:left w:space="0" w:sz="0" w:val="nil"/>
+          <w:bottom w:space="0" w:sz="0" w:val="nil"/>
+          <w:right w:space="0" w:sz="0" w:val="nil"/>
+          <w:between w:space="0" w:sz="0" w:val="nil"/>
+        </w:pBdr>
+        <w:shd w:fill="auto" w:val="clear"/>
+        <w:rPr/>
+      </w:pPr>
+      <w:r>
+        <w:rPr>
+          <w:rtl w:val="0"/>
+        </w:rPr>
+      </w:r>
+    </w:p>
+    <w:p>
+      <w:pPr>
+        <w:pBdr>
+          <w:top w:space="0" w:sz="0" w:val="nil"/>
+          <w:left w:space="0" w:sz="0" w:val="nil"/>
+          <w:bottom w:space="0" w:sz="0" w:val="nil"/>
+          <w:right w:space="0" w:sz="0" w:val="nil"/>
+          <w:between w:space="0" w:sz="0" w:val="nil"/>
+        </w:pBdr>
+        <w:shd w:fill="auto" w:val="clear"/>
+        <w:rPr/>
+      </w:pPr>
+      <w:r>
+        <w:rPr>
+          <w:rtl w:val="0"/>
+        </w:rPr>
+        <w:t xml:space="preserve">Augmentation</w:t>
+      </w:r>
+    </w:p>
+    <w:p>
+      <w:pPr>
+        <w:pBdr>
+          <w:top w:space="0" w:sz="0" w:val="nil"/>
+          <w:left w:space="0" w:sz="0" w:val="nil"/>
+          <w:bottom w:space="0" w:sz="0" w:val="nil"/>
+          <w:right w:space="0" w:sz="0" w:val="nil"/>
+          <w:between w:space="0" w:sz="0" w:val="nil"/>
+        </w:pBdr>
+        <w:shd w:fill="auto" w:val="clear"/>
+        <w:rPr/>
+      </w:pPr>
+      <w:r>
+        <w:rPr>
+          <w:rtl w:val="0"/>
+        </w:rPr>
+      </w:r>
+    </w:p>
+    <w:p>
+      <w:pPr>
+        <w:pBdr>
+          <w:top w:space="0" w:sz="0" w:val="nil"/>
+          <w:left w:space="0" w:sz="0" w:val="nil"/>
+          <w:bottom w:space="0" w:sz="0" w:val="nil"/>
+          <w:right w:space="0" w:sz="0" w:val="nil"/>
+          <w:between w:space="0" w:sz="0" w:val="nil"/>
+        </w:pBdr>
+        <w:shd w:fill="auto" w:val="clear"/>
+        <w:rPr/>
+      </w:pPr>
+      <w:r>
+        <w:rPr>
+          <w:rtl w:val="0"/>
+        </w:rPr>
+        <w:t xml:space="preserve">Transform</w:t>
+      </w:r>
+    </w:p>
+    <w:p>
+      <w:pPr>
+        <w:pBdr>
+          <w:top w:space="0" w:sz="0" w:val="nil"/>
+          <w:left w:space="0" w:sz="0" w:val="nil"/>
+          <w:bottom w:space="0" w:sz="0" w:val="nil"/>
+          <w:right w:space="0" w:sz="0" w:val="nil"/>
+          <w:between w:space="0" w:sz="0" w:val="nil"/>
+        </w:pBdr>
+        <w:shd w:fill="auto" w:val="clear"/>
+        <w:rPr/>
+      </w:pPr>
+      <w:r>
+        <w:rPr>
+          <w:rtl w:val="0"/>
+        </w:rPr>
+      </w:r>
+    </w:p>
+    <w:p>
+      <w:pPr>
+        <w:pBdr>
+          <w:top w:space="0" w:sz="0" w:val="nil"/>
+          <w:left w:space="0" w:sz="0" w:val="nil"/>
+          <w:bottom w:space="0" w:sz="0" w:val="nil"/>
+          <w:right w:space="0" w:sz="0" w:val="nil"/>
+          <w:between w:space="0" w:sz="0" w:val="nil"/>
+        </w:pBdr>
+        <w:shd w:fill="auto" w:val="clear"/>
+        <w:rPr/>
+      </w:pPr>
+      <w:r>
+        <w:rPr>
+          <w:rtl w:val="0"/>
+        </w:rPr>
+        <w:t xml:space="preserve">Encoding. Addressing (contents, signatures, contexts). Events publish / subscribe. Dynamic subscriptions / bindings. Subscription, reactive Meta Resource(s). Message flow mechanism: from Model to base layers.</w:t>
+      </w:r>
+    </w:p>
+    <w:p>
+      <w:pPr>
+        <w:pBdr>
+          <w:top w:space="0" w:sz="0" w:val="nil"/>
+          <w:left w:space="0" w:sz="0" w:val="nil"/>
+          <w:bottom w:space="0" w:sz="0" w:val="nil"/>
+          <w:right w:space="0" w:sz="0" w:val="nil"/>
+          <w:between w:space="0" w:sz="0" w:val="nil"/>
+        </w:pBdr>
+        <w:shd w:fill="auto" w:val="clear"/>
+        <w:rPr/>
+      </w:pPr>
+      <w:r>
+        <w:rPr>
+          <w:rtl w:val="0"/>
+        </w:rPr>
+      </w:r>
+    </w:p>
+    <w:p>
+      <w:pPr>
+        <w:pBdr>
+          <w:top w:space="0" w:sz="0" w:val="nil"/>
+          <w:left w:space="0" w:sz="0" w:val="nil"/>
+          <w:bottom w:space="0" w:sz="0" w:val="nil"/>
+          <w:right w:space="0" w:sz="0" w:val="nil"/>
+          <w:between w:space="0" w:sz="0" w:val="nil"/>
+        </w:pBdr>
+        <w:shd w:fill="auto" w:val="clear"/>
+        <w:rPr/>
+      </w:pPr>
+      <w:r>
+        <w:rPr>
+          <w:rtl w:val="0"/>
+        </w:rPr>
+        <w:t xml:space="preserve">Augmentation: Meta Model. Encode Message, Template, Augmentation and Transforms roles Meta Resources. Data, Session, Interaction Levels (Message, Template, Transform, Augmentation statements).</w:t>
+      </w:r>
+    </w:p>
+    <w:p>
+      <w:pPr>
+        <w:pBdr>
+          <w:top w:space="0" w:sz="0" w:val="nil"/>
+          <w:left w:space="0" w:sz="0" w:val="nil"/>
+          <w:bottom w:space="0" w:sz="0" w:val="nil"/>
+          <w:right w:space="0" w:sz="0" w:val="nil"/>
+          <w:between w:space="0" w:sz="0" w:val="nil"/>
+        </w:pBdr>
+        <w:shd w:fill="auto" w:val="clear"/>
+        <w:rPr/>
+      </w:pPr>
+      <w:r>
+        <w:rPr>
+          <w:rtl w:val="0"/>
+        </w:rPr>
+      </w:r>
+    </w:p>
+    <w:p>
+      <w:pPr>
+        <w:pBdr>
+          <w:top w:space="0" w:sz="0" w:val="nil"/>
+          <w:left w:space="0" w:sz="0" w:val="nil"/>
+          <w:bottom w:space="0" w:sz="0" w:val="nil"/>
+          <w:right w:space="0" w:sz="0" w:val="nil"/>
+          <w:between w:space="0" w:sz="0" w:val="nil"/>
+        </w:pBdr>
+        <w:shd w:fill="auto" w:val="clear"/>
+        <w:rPr/>
+      </w:pPr>
+      <w:r>
+        <w:rPr>
+          <w:rtl w:val="0"/>
+        </w:rPr>
+        <w:t xml:space="preserve">Match Message subjects to Templates, Augmentations and Transforms roles (bound by CK signatures dataflow).</w:t>
       </w:r>
     </w:p>
     <w:p>
@@ -4398,6 +4657,346 @@
       <w:b w:val="1"/>
       <w:sz w:val="72"/>
       <w:szCs w:val="72"/>
+    </w:rPr>
+  </w:style>
+  <w:style w:type="paragraph" w:styleId="Normal" w:default="1">
+    <w:name w:val="normal"/>
+  </w:style>
+  <w:style w:type="table" w:styleId="TableNormal" w:default="1">
+    <w:name w:val="Table Normal"/>
+  </w:style>
+  <w:style w:type="paragraph" w:styleId="Heading1">
+    <w:name w:val="heading 1"/>
+    <w:basedOn w:val="Normal"/>
+    <w:next w:val="Normal"/>
+    <w:pPr>
+      <w:pBdr>
+        <w:top w:space="0" w:sz="0" w:val="nil"/>
+        <w:left w:space="0" w:sz="0" w:val="nil"/>
+        <w:bottom w:space="0" w:sz="0" w:val="nil"/>
+        <w:right w:space="0" w:sz="0" w:val="nil"/>
+        <w:between w:space="0" w:sz="0" w:val="nil"/>
+      </w:pBdr>
+      <w:shd w:fill="auto" w:val="clear"/>
+      <w:spacing w:after="240" w:before="240" w:lineRule="auto"/>
+    </w:pPr>
+    <w:rPr>
+      <w:b w:val="1"/>
+      <w:i w:val="0"/>
+      <w:sz w:val="48"/>
+      <w:szCs w:val="48"/>
+    </w:rPr>
+  </w:style>
+  <w:style w:type="paragraph" w:styleId="Heading2">
+    <w:name w:val="heading 2"/>
+    <w:basedOn w:val="Normal"/>
+    <w:next w:val="Normal"/>
+    <w:pPr>
+      <w:pBdr>
+        <w:top w:space="0" w:sz="0" w:val="nil"/>
+        <w:left w:space="0" w:sz="0" w:val="nil"/>
+        <w:bottom w:space="0" w:sz="0" w:val="nil"/>
+        <w:right w:space="0" w:sz="0" w:val="nil"/>
+        <w:between w:space="0" w:sz="0" w:val="nil"/>
+      </w:pBdr>
+      <w:shd w:fill="auto" w:val="clear"/>
+      <w:spacing w:after="225" w:before="225" w:lineRule="auto"/>
+    </w:pPr>
+    <w:rPr>
+      <w:b w:val="1"/>
+      <w:i w:val="0"/>
+      <w:sz w:val="36"/>
+      <w:szCs w:val="36"/>
+    </w:rPr>
+  </w:style>
+  <w:style w:type="paragraph" w:styleId="Heading3">
+    <w:name w:val="heading 3"/>
+    <w:basedOn w:val="Normal"/>
+    <w:next w:val="Normal"/>
+    <w:pPr>
+      <w:pBdr>
+        <w:top w:space="0" w:sz="0" w:val="nil"/>
+        <w:left w:space="0" w:sz="0" w:val="nil"/>
+        <w:bottom w:space="0" w:sz="0" w:val="nil"/>
+        <w:right w:space="0" w:sz="0" w:val="nil"/>
+        <w:between w:space="0" w:sz="0" w:val="nil"/>
+      </w:pBdr>
+      <w:shd w:fill="auto" w:val="clear"/>
+      <w:spacing w:after="240" w:before="240" w:lineRule="auto"/>
+    </w:pPr>
+    <w:rPr>
+      <w:b w:val="1"/>
+      <w:i w:val="0"/>
+      <w:sz w:val="28"/>
+      <w:szCs w:val="28"/>
+    </w:rPr>
+  </w:style>
+  <w:style w:type="paragraph" w:styleId="Heading4">
+    <w:name w:val="heading 4"/>
+    <w:basedOn w:val="Normal"/>
+    <w:next w:val="Normal"/>
+    <w:pPr>
+      <w:pBdr>
+        <w:top w:space="0" w:sz="0" w:val="nil"/>
+        <w:left w:space="0" w:sz="0" w:val="nil"/>
+        <w:bottom w:space="0" w:sz="0" w:val="nil"/>
+        <w:right w:space="0" w:sz="0" w:val="nil"/>
+        <w:between w:space="0" w:sz="0" w:val="nil"/>
+      </w:pBdr>
+      <w:shd w:fill="auto" w:val="clear"/>
+      <w:spacing w:after="255" w:before="255" w:lineRule="auto"/>
+    </w:pPr>
+    <w:rPr>
+      <w:b w:val="1"/>
+      <w:i w:val="0"/>
+      <w:sz w:val="24"/>
+      <w:szCs w:val="24"/>
+    </w:rPr>
+  </w:style>
+  <w:style w:type="paragraph" w:styleId="Heading5">
+    <w:name w:val="heading 5"/>
+    <w:basedOn w:val="Normal"/>
+    <w:next w:val="Normal"/>
+    <w:pPr>
+      <w:pBdr>
+        <w:top w:space="0" w:sz="0" w:val="nil"/>
+        <w:left w:space="0" w:sz="0" w:val="nil"/>
+        <w:bottom w:space="0" w:sz="0" w:val="nil"/>
+        <w:right w:space="0" w:sz="0" w:val="nil"/>
+        <w:between w:space="0" w:sz="0" w:val="nil"/>
+      </w:pBdr>
+      <w:shd w:fill="auto" w:val="clear"/>
+      <w:spacing w:after="255" w:before="255" w:lineRule="auto"/>
+    </w:pPr>
+    <w:rPr>
+      <w:b w:val="1"/>
+      <w:i w:val="0"/>
+      <w:sz w:val="18"/>
+      <w:szCs w:val="18"/>
+    </w:rPr>
+  </w:style>
+  <w:style w:type="paragraph" w:styleId="Heading6">
+    <w:name w:val="heading 6"/>
+    <w:basedOn w:val="Normal"/>
+    <w:next w:val="Normal"/>
+    <w:pPr>
+      <w:pBdr>
+        <w:top w:space="0" w:sz="0" w:val="nil"/>
+        <w:left w:space="0" w:sz="0" w:val="nil"/>
+        <w:bottom w:space="0" w:sz="0" w:val="nil"/>
+        <w:right w:space="0" w:sz="0" w:val="nil"/>
+        <w:between w:space="0" w:sz="0" w:val="nil"/>
+      </w:pBdr>
+      <w:shd w:fill="auto" w:val="clear"/>
+      <w:spacing w:after="360" w:before="360" w:lineRule="auto"/>
+    </w:pPr>
+    <w:rPr>
+      <w:b w:val="1"/>
+      <w:i w:val="0"/>
+      <w:sz w:val="16"/>
+      <w:szCs w:val="16"/>
+    </w:rPr>
+  </w:style>
+  <w:style w:type="paragraph" w:styleId="Title">
+    <w:name w:val="Title"/>
+    <w:basedOn w:val="Normal"/>
+    <w:next w:val="Normal"/>
+    <w:pPr>
+      <w:keepNext w:val="1"/>
+      <w:keepLines w:val="1"/>
+      <w:spacing w:after="120" w:before="480" w:lineRule="auto"/>
+    </w:pPr>
+    <w:rPr>
+      <w:b w:val="1"/>
+      <w:sz w:val="72"/>
+      <w:szCs w:val="72"/>
+    </w:rPr>
+  </w:style>
+  <w:style w:type="paragraph" w:styleId="Normal" w:default="1">
+    <w:name w:val="normal"/>
+  </w:style>
+  <w:style w:type="table" w:styleId="TableNormal" w:default="1">
+    <w:name w:val="Table Normal"/>
+  </w:style>
+  <w:style w:type="paragraph" w:styleId="Heading1">
+    <w:name w:val="heading 1"/>
+    <w:basedOn w:val="Normal"/>
+    <w:next w:val="Normal"/>
+    <w:pPr>
+      <w:pBdr>
+        <w:top w:space="0" w:sz="0" w:val="nil"/>
+        <w:left w:space="0" w:sz="0" w:val="nil"/>
+        <w:bottom w:space="0" w:sz="0" w:val="nil"/>
+        <w:right w:space="0" w:sz="0" w:val="nil"/>
+        <w:between w:space="0" w:sz="0" w:val="nil"/>
+      </w:pBdr>
+      <w:shd w:fill="auto" w:val="clear"/>
+      <w:spacing w:after="240" w:before="240" w:lineRule="auto"/>
+    </w:pPr>
+    <w:rPr>
+      <w:b w:val="1"/>
+      <w:i w:val="0"/>
+      <w:sz w:val="48"/>
+      <w:szCs w:val="48"/>
+    </w:rPr>
+  </w:style>
+  <w:style w:type="paragraph" w:styleId="Heading2">
+    <w:name w:val="heading 2"/>
+    <w:basedOn w:val="Normal"/>
+    <w:next w:val="Normal"/>
+    <w:pPr>
+      <w:pBdr>
+        <w:top w:space="0" w:sz="0" w:val="nil"/>
+        <w:left w:space="0" w:sz="0" w:val="nil"/>
+        <w:bottom w:space="0" w:sz="0" w:val="nil"/>
+        <w:right w:space="0" w:sz="0" w:val="nil"/>
+        <w:between w:space="0" w:sz="0" w:val="nil"/>
+      </w:pBdr>
+      <w:shd w:fill="auto" w:val="clear"/>
+      <w:spacing w:after="225" w:before="225" w:lineRule="auto"/>
+    </w:pPr>
+    <w:rPr>
+      <w:b w:val="1"/>
+      <w:i w:val="0"/>
+      <w:sz w:val="36"/>
+      <w:szCs w:val="36"/>
+    </w:rPr>
+  </w:style>
+  <w:style w:type="paragraph" w:styleId="Heading3">
+    <w:name w:val="heading 3"/>
+    <w:basedOn w:val="Normal"/>
+    <w:next w:val="Normal"/>
+    <w:pPr>
+      <w:pBdr>
+        <w:top w:space="0" w:sz="0" w:val="nil"/>
+        <w:left w:space="0" w:sz="0" w:val="nil"/>
+        <w:bottom w:space="0" w:sz="0" w:val="nil"/>
+        <w:right w:space="0" w:sz="0" w:val="nil"/>
+        <w:between w:space="0" w:sz="0" w:val="nil"/>
+      </w:pBdr>
+      <w:shd w:fill="auto" w:val="clear"/>
+      <w:spacing w:after="240" w:before="240" w:lineRule="auto"/>
+    </w:pPr>
+    <w:rPr>
+      <w:b w:val="1"/>
+      <w:i w:val="0"/>
+      <w:sz w:val="28"/>
+      <w:szCs w:val="28"/>
+    </w:rPr>
+  </w:style>
+  <w:style w:type="paragraph" w:styleId="Heading4">
+    <w:name w:val="heading 4"/>
+    <w:basedOn w:val="Normal"/>
+    <w:next w:val="Normal"/>
+    <w:pPr>
+      <w:pBdr>
+        <w:top w:space="0" w:sz="0" w:val="nil"/>
+        <w:left w:space="0" w:sz="0" w:val="nil"/>
+        <w:bottom w:space="0" w:sz="0" w:val="nil"/>
+        <w:right w:space="0" w:sz="0" w:val="nil"/>
+        <w:between w:space="0" w:sz="0" w:val="nil"/>
+      </w:pBdr>
+      <w:shd w:fill="auto" w:val="clear"/>
+      <w:spacing w:after="255" w:before="255" w:lineRule="auto"/>
+    </w:pPr>
+    <w:rPr>
+      <w:b w:val="1"/>
+      <w:i w:val="0"/>
+      <w:sz w:val="24"/>
+      <w:szCs w:val="24"/>
+    </w:rPr>
+  </w:style>
+  <w:style w:type="paragraph" w:styleId="Heading5">
+    <w:name w:val="heading 5"/>
+    <w:basedOn w:val="Normal"/>
+    <w:next w:val="Normal"/>
+    <w:pPr>
+      <w:pBdr>
+        <w:top w:space="0" w:sz="0" w:val="nil"/>
+        <w:left w:space="0" w:sz="0" w:val="nil"/>
+        <w:bottom w:space="0" w:sz="0" w:val="nil"/>
+        <w:right w:space="0" w:sz="0" w:val="nil"/>
+        <w:between w:space="0" w:sz="0" w:val="nil"/>
+      </w:pBdr>
+      <w:shd w:fill="auto" w:val="clear"/>
+      <w:spacing w:after="255" w:before="255" w:lineRule="auto"/>
+    </w:pPr>
+    <w:rPr>
+      <w:b w:val="1"/>
+      <w:i w:val="0"/>
+      <w:sz w:val="18"/>
+      <w:szCs w:val="18"/>
+    </w:rPr>
+  </w:style>
+  <w:style w:type="paragraph" w:styleId="Heading6">
+    <w:name w:val="heading 6"/>
+    <w:basedOn w:val="Normal"/>
+    <w:next w:val="Normal"/>
+    <w:pPr>
+      <w:pBdr>
+        <w:top w:space="0" w:sz="0" w:val="nil"/>
+        <w:left w:space="0" w:sz="0" w:val="nil"/>
+        <w:bottom w:space="0" w:sz="0" w:val="nil"/>
+        <w:right w:space="0" w:sz="0" w:val="nil"/>
+        <w:between w:space="0" w:sz="0" w:val="nil"/>
+      </w:pBdr>
+      <w:shd w:fill="auto" w:val="clear"/>
+      <w:spacing w:after="360" w:before="360" w:lineRule="auto"/>
+    </w:pPr>
+    <w:rPr>
+      <w:b w:val="1"/>
+      <w:i w:val="0"/>
+      <w:sz w:val="16"/>
+      <w:szCs w:val="16"/>
+    </w:rPr>
+  </w:style>
+  <w:style w:type="paragraph" w:styleId="Title">
+    <w:name w:val="Title"/>
+    <w:basedOn w:val="Normal"/>
+    <w:next w:val="Normal"/>
+    <w:pPr>
+      <w:keepNext w:val="1"/>
+      <w:keepLines w:val="1"/>
+      <w:spacing w:after="120" w:before="480" w:lineRule="auto"/>
+    </w:pPr>
+    <w:rPr>
+      <w:b w:val="1"/>
+      <w:sz w:val="72"/>
+      <w:szCs w:val="72"/>
+    </w:rPr>
+  </w:style>
+  <w:style w:type="paragraph" w:styleId="Subtitle">
+    <w:name w:val="Subtitle"/>
+    <w:basedOn w:val="Normal"/>
+    <w:next w:val="Normal"/>
+    <w:pPr>
+      <w:keepNext w:val="1"/>
+      <w:keepLines w:val="1"/>
+      <w:spacing w:after="80" w:before="360" w:lineRule="auto"/>
+    </w:pPr>
+    <w:rPr>
+      <w:rFonts w:ascii="Georgia" w:cs="Georgia" w:eastAsia="Georgia" w:hAnsi="Georgia"/>
+      <w:i w:val="1"/>
+      <w:color w:val="666666"/>
+      <w:sz w:val="48"/>
+      <w:szCs w:val="48"/>
+    </w:rPr>
+  </w:style>
+  <w:style w:type="paragraph" w:styleId="Subtitle">
+    <w:name w:val="Subtitle"/>
+    <w:basedOn w:val="Normal"/>
+    <w:next w:val="Normal"/>
+    <w:pPr>
+      <w:keepNext w:val="1"/>
+      <w:keepLines w:val="1"/>
+      <w:spacing w:after="80" w:before="360" w:lineRule="auto"/>
+    </w:pPr>
+    <w:rPr>
+      <w:rFonts w:ascii="Georgia" w:cs="Georgia" w:eastAsia="Georgia" w:hAnsi="Georgia"/>
+      <w:i w:val="1"/>
+      <w:color w:val="666666"/>
+      <w:sz w:val="48"/>
+      <w:szCs w:val="48"/>
     </w:rPr>
   </w:style>
   <w:style w:type="paragraph" w:styleId="Subtitle">

--- a/Index3.docx
+++ b/Index3.docx
@@ -2435,6 +2435,160 @@
       </w:pPr>
       <w:r>
         <w:rPr>
+          <w:b w:val="1"/>
+          <w:rtl w:val="0"/>
+        </w:rPr>
+        <w:t xml:space="preserve">Meta Model</w:t>
+      </w:r>
+      <w:r>
+        <w:rPr>
+          <w:rtl w:val="0"/>
+        </w:rPr>
+      </w:r>
+    </w:p>
+    <w:p>
+      <w:pPr>
+        <w:pBdr>
+          <w:top w:space="0" w:sz="0" w:val="nil"/>
+          <w:left w:space="0" w:sz="0" w:val="nil"/>
+          <w:bottom w:space="0" w:sz="0" w:val="nil"/>
+          <w:right w:space="0" w:sz="0" w:val="nil"/>
+          <w:between w:space="0" w:sz="0" w:val="nil"/>
+        </w:pBdr>
+        <w:shd w:fill="auto" w:val="clear"/>
+        <w:rPr/>
+      </w:pPr>
+      <w:r>
+        <w:rPr>
+          <w:rtl w:val="0"/>
+        </w:rPr>
+      </w:r>
+    </w:p>
+    <w:p>
+      <w:pPr>
+        <w:pBdr>
+          <w:top w:space="0" w:sz="0" w:val="nil"/>
+          <w:left w:space="0" w:sz="0" w:val="nil"/>
+          <w:bottom w:space="0" w:sz="0" w:val="nil"/>
+          <w:right w:space="0" w:sz="0" w:val="nil"/>
+          <w:between w:space="0" w:sz="0" w:val="nil"/>
+        </w:pBdr>
+        <w:shd w:fill="auto" w:val="clear"/>
+        <w:rPr/>
+      </w:pPr>
+      <w:r>
+        <w:rPr>
+          <w:rtl w:val="0"/>
+        </w:rPr>
+        <w:t xml:space="preserve">Meta Model: encode Layers, Contexts, Kind / Roles hierarchies (subject, context, occurrence, roles, atributes, values / metaclass, class, instance relations).</w:t>
+      </w:r>
+    </w:p>
+    <w:p>
+      <w:pPr>
+        <w:pBdr>
+          <w:top w:space="0" w:sz="0" w:val="nil"/>
+          <w:left w:space="0" w:sz="0" w:val="nil"/>
+          <w:bottom w:space="0" w:sz="0" w:val="nil"/>
+          <w:right w:space="0" w:sz="0" w:val="nil"/>
+          <w:between w:space="0" w:sz="0" w:val="nil"/>
+        </w:pBdr>
+        <w:shd w:fill="auto" w:val="clear"/>
+        <w:rPr/>
+      </w:pPr>
+      <w:r>
+        <w:rPr>
+          <w:rtl w:val="0"/>
+        </w:rPr>
+      </w:r>
+    </w:p>
+    <w:p>
+      <w:pPr>
+        <w:pBdr>
+          <w:top w:space="0" w:sz="0" w:val="nil"/>
+          <w:left w:space="0" w:sz="0" w:val="nil"/>
+          <w:bottom w:space="0" w:sz="0" w:val="nil"/>
+          <w:right w:space="0" w:sz="0" w:val="nil"/>
+          <w:between w:space="0" w:sz="0" w:val="nil"/>
+        </w:pBdr>
+        <w:shd w:fill="auto" w:val="clear"/>
+        <w:rPr/>
+      </w:pPr>
+      <w:r>
+        <w:rPr>
+          <w:rtl w:val="0"/>
+        </w:rPr>
+        <w:t xml:space="preserve">Augmentation: Described in Meta Model. Encode Message, Template, Augmentation and Transforms roles (Meta Resources). Data, Session, Interaction Levels (Message, Template, Transform, Augmentation statements declaration realization).</w:t>
+      </w:r>
+    </w:p>
+    <w:p>
+      <w:pPr>
+        <w:pBdr>
+          <w:top w:space="0" w:sz="0" w:val="nil"/>
+          <w:left w:space="0" w:sz="0" w:val="nil"/>
+          <w:bottom w:space="0" w:sz="0" w:val="nil"/>
+          <w:right w:space="0" w:sz="0" w:val="nil"/>
+          <w:between w:space="0" w:sz="0" w:val="nil"/>
+        </w:pBdr>
+        <w:shd w:fill="auto" w:val="clear"/>
+        <w:rPr/>
+      </w:pPr>
+      <w:r>
+        <w:rPr>
+          <w:rtl w:val="0"/>
+        </w:rPr>
+      </w:r>
+    </w:p>
+    <w:p>
+      <w:pPr>
+        <w:pBdr>
+          <w:top w:space="0" w:sz="0" w:val="nil"/>
+          <w:left w:space="0" w:sz="0" w:val="nil"/>
+          <w:bottom w:space="0" w:sz="0" w:val="nil"/>
+          <w:right w:space="0" w:sz="0" w:val="nil"/>
+          <w:between w:space="0" w:sz="0" w:val="nil"/>
+        </w:pBdr>
+        <w:shd w:fill="auto" w:val="clear"/>
+        <w:rPr/>
+      </w:pPr>
+      <w:r>
+        <w:rPr>
+          <w:rtl w:val="0"/>
+        </w:rPr>
+        <w:t xml:space="preserve">Augmentation. Aggregation Meta Model: Describe layers contexts compositions. Alignment Meta Model: Describe augmented attributes (by kinds clustering). Activation Metamodel: Describe Kinds / Roles activation (by attributes aggregations).</w:t>
+      </w:r>
+    </w:p>
+    <w:p>
+      <w:pPr>
+        <w:pBdr>
+          <w:top w:space="0" w:sz="0" w:val="nil"/>
+          <w:left w:space="0" w:sz="0" w:val="nil"/>
+          <w:bottom w:space="0" w:sz="0" w:val="nil"/>
+          <w:right w:space="0" w:sz="0" w:val="nil"/>
+          <w:between w:space="0" w:sz="0" w:val="nil"/>
+        </w:pBdr>
+        <w:shd w:fill="auto" w:val="clear"/>
+        <w:rPr/>
+      </w:pPr>
+      <w:r>
+        <w:rPr>
+          <w:rtl w:val="0"/>
+        </w:rPr>
+      </w:r>
+    </w:p>
+    <w:p>
+      <w:pPr>
+        <w:pBdr>
+          <w:top w:space="0" w:sz="0" w:val="nil"/>
+          <w:left w:space="0" w:sz="0" w:val="nil"/>
+          <w:bottom w:space="0" w:sz="0" w:val="nil"/>
+          <w:right w:space="0" w:sz="0" w:val="nil"/>
+          <w:between w:space="0" w:sz="0" w:val="nil"/>
+        </w:pBdr>
+        <w:shd w:fill="auto" w:val="clear"/>
+        <w:rPr/>
+      </w:pPr>
+      <w:r>
+        <w:rPr>
           <w:rtl w:val="0"/>
         </w:rPr>
         <w:t xml:space="preserve">Encoding. Addressing (contents, signatures, contexts). Events publish / subscribe. Dynamic subscriptions / bindings. Subscription, reactive Meta Resource(s). Message flow mechanism: from Model to base layers.</w:t>
@@ -2474,420 +2628,422 @@
         <w:rPr>
           <w:rtl w:val="0"/>
         </w:rPr>
-        <w:t xml:space="preserve">Augmentation: Meta Model. Encode Message, Template, Augmentation and Transforms roles Meta Resources. Data, Session, Interaction Levels (Message, Template, Transform, Augmentation statements).</w:t>
-      </w:r>
-    </w:p>
-    <w:p>
-      <w:pPr>
-        <w:pBdr>
-          <w:top w:space="0" w:sz="0" w:val="nil"/>
-          <w:left w:space="0" w:sz="0" w:val="nil"/>
-          <w:bottom w:space="0" w:sz="0" w:val="nil"/>
-          <w:right w:space="0" w:sz="0" w:val="nil"/>
-          <w:between w:space="0" w:sz="0" w:val="nil"/>
-        </w:pBdr>
-        <w:shd w:fill="auto" w:val="clear"/>
-        <w:rPr/>
-      </w:pPr>
-      <w:r>
-        <w:rPr>
-          <w:rtl w:val="0"/>
-        </w:rPr>
-      </w:r>
-    </w:p>
-    <w:p>
-      <w:pPr>
-        <w:pBdr>
-          <w:top w:space="0" w:sz="0" w:val="nil"/>
-          <w:left w:space="0" w:sz="0" w:val="nil"/>
-          <w:bottom w:space="0" w:sz="0" w:val="nil"/>
-          <w:right w:space="0" w:sz="0" w:val="nil"/>
-          <w:between w:space="0" w:sz="0" w:val="nil"/>
-        </w:pBdr>
-        <w:shd w:fill="auto" w:val="clear"/>
-        <w:rPr/>
-      </w:pPr>
-      <w:r>
-        <w:rPr>
-          <w:rtl w:val="0"/>
-        </w:rPr>
-        <w:t xml:space="preserve">Match Message subjects to Templates, Augmentations and Transforms roles (bound by CK signatures dataflow).</w:t>
-      </w:r>
-    </w:p>
-    <w:p>
-      <w:pPr>
-        <w:pBdr>
-          <w:top w:space="0" w:sz="0" w:val="nil"/>
-          <w:left w:space="0" w:sz="0" w:val="nil"/>
-          <w:bottom w:space="0" w:sz="0" w:val="nil"/>
-          <w:right w:space="0" w:sz="0" w:val="nil"/>
-          <w:between w:space="0" w:sz="0" w:val="nil"/>
-        </w:pBdr>
-        <w:shd w:fill="auto" w:val="clear"/>
-        <w:rPr/>
-      </w:pPr>
-      <w:r>
-        <w:rPr>
-          <w:rtl w:val="0"/>
-        </w:rPr>
-      </w:r>
-    </w:p>
-    <w:p>
-      <w:pPr>
-        <w:pBdr>
-          <w:top w:space="0" w:sz="0" w:val="nil"/>
-          <w:left w:space="0" w:sz="0" w:val="nil"/>
-          <w:bottom w:space="0" w:sz="0" w:val="nil"/>
-          <w:right w:space="0" w:sz="0" w:val="nil"/>
-          <w:between w:space="0" w:sz="0" w:val="nil"/>
-        </w:pBdr>
-        <w:shd w:fill="auto" w:val="clear"/>
-        <w:rPr/>
-      </w:pPr>
-      <w:r>
+        <w:t xml:space="preserve">Match Message subjects to Templates, Augmentations and Transforms roles (bound by CK signatures dataflow). Message inputs: Models.</w:t>
+      </w:r>
+    </w:p>
+    <w:p>
+      <w:pPr>
+        <w:pBdr>
+          <w:top w:space="0" w:sz="0" w:val="nil"/>
+          <w:left w:space="0" w:sz="0" w:val="nil"/>
+          <w:bottom w:space="0" w:sz="0" w:val="nil"/>
+          <w:right w:space="0" w:sz="0" w:val="nil"/>
+          <w:between w:space="0" w:sz="0" w:val="nil"/>
+        </w:pBdr>
+        <w:shd w:fill="auto" w:val="clear"/>
+        <w:rPr/>
+      </w:pPr>
+      <w:r>
+        <w:rPr>
+          <w:rtl w:val="0"/>
+        </w:rPr>
+      </w:r>
+    </w:p>
+    <w:p>
+      <w:pPr>
+        <w:pBdr>
+          <w:top w:space="0" w:sz="0" w:val="nil"/>
+          <w:left w:space="0" w:sz="0" w:val="nil"/>
+          <w:bottom w:space="0" w:sz="0" w:val="nil"/>
+          <w:right w:space="0" w:sz="0" w:val="nil"/>
+          <w:between w:space="0" w:sz="0" w:val="nil"/>
+        </w:pBdr>
+        <w:shd w:fill="auto" w:val="clear"/>
+        <w:rPr/>
+      </w:pPr>
+      <w:r>
+        <w:rPr>
+          <w:rtl w:val="0"/>
+        </w:rPr>
+        <w:t xml:space="preserve">Reify Model Layers, Levels and Facets in a Meta Model with Meta Resources. Use Meta Resources class relations for describing models. Meta Resources describe components and roles of Models according a set of relations:</w:t>
+      </w:r>
+    </w:p>
+    <w:p>
+      <w:pPr>
+        <w:pBdr>
+          <w:top w:space="0" w:sz="0" w:val="nil"/>
+          <w:left w:space="0" w:sz="0" w:val="nil"/>
+          <w:bottom w:space="0" w:sz="0" w:val="nil"/>
+          <w:right w:space="0" w:sz="0" w:val="nil"/>
+          <w:between w:space="0" w:sz="0" w:val="nil"/>
+        </w:pBdr>
+        <w:shd w:fill="auto" w:val="clear"/>
+        <w:rPr/>
+      </w:pPr>
+      <w:r>
+        <w:rPr>
+          <w:rtl w:val="0"/>
+        </w:rPr>
+      </w:r>
+    </w:p>
+    <w:p>
+      <w:pPr>
+        <w:pBdr>
+          <w:top w:space="0" w:sz="0" w:val="nil"/>
+          <w:left w:space="0" w:sz="0" w:val="nil"/>
+          <w:bottom w:space="0" w:sz="0" w:val="nil"/>
+          <w:right w:space="0" w:sz="0" w:val="nil"/>
+          <w:between w:space="0" w:sz="0" w:val="nil"/>
+        </w:pBdr>
+        <w:shd w:fill="auto" w:val="clear"/>
+        <w:rPr/>
+      </w:pPr>
+      <w:r>
+        <w:rPr>
+          <w:rtl w:val="0"/>
+        </w:rPr>
+        <w:t xml:space="preserve">Subject (Resource) / Context (Statement) / Occurrence (CSPO instance) / Role (Kind) / Attribute / Value.</w:t>
+      </w:r>
+    </w:p>
+    <w:p>
+      <w:pPr>
+        <w:pBdr>
+          <w:top w:space="0" w:sz="0" w:val="nil"/>
+          <w:left w:space="0" w:sz="0" w:val="nil"/>
+          <w:bottom w:space="0" w:sz="0" w:val="nil"/>
+          <w:right w:space="0" w:sz="0" w:val="nil"/>
+          <w:between w:space="0" w:sz="0" w:val="nil"/>
+        </w:pBdr>
+        <w:shd w:fill="auto" w:val="clear"/>
+        <w:rPr/>
+      </w:pPr>
+      <w:r>
+        <w:rPr>
+          <w:rtl w:val="0"/>
+        </w:rPr>
+      </w:r>
+    </w:p>
+    <w:p>
+      <w:pPr>
+        <w:pBdr>
+          <w:top w:space="0" w:sz="0" w:val="nil"/>
+          <w:left w:space="0" w:sz="0" w:val="nil"/>
+          <w:bottom w:space="0" w:sz="0" w:val="nil"/>
+          <w:right w:space="0" w:sz="0" w:val="nil"/>
+          <w:between w:space="0" w:sz="0" w:val="nil"/>
+        </w:pBdr>
+        <w:shd w:fill="auto" w:val="clear"/>
+        <w:rPr/>
+      </w:pPr>
+      <w:r>
+        <w:rPr>
+          <w:rtl w:val="0"/>
+        </w:rPr>
+        <w:t xml:space="preserve">Metaclass (Occurrence) / Class (Context) / Instance (Attributes / Values).</w:t>
+      </w:r>
+    </w:p>
+    <w:p>
+      <w:pPr>
+        <w:pBdr>
+          <w:top w:space="0" w:sz="0" w:val="nil"/>
+          <w:left w:space="0" w:sz="0" w:val="nil"/>
+          <w:bottom w:space="0" w:sz="0" w:val="nil"/>
+          <w:right w:space="0" w:sz="0" w:val="nil"/>
+          <w:between w:space="0" w:sz="0" w:val="nil"/>
+        </w:pBdr>
+        <w:shd w:fill="auto" w:val="clear"/>
+        <w:rPr/>
+      </w:pPr>
+      <w:r>
+        <w:rPr>
+          <w:rtl w:val="0"/>
+        </w:rPr>
+      </w:r>
+    </w:p>
+    <w:p>
+      <w:pPr>
+        <w:pBdr>
+          <w:top w:space="0" w:sz="0" w:val="nil"/>
+          <w:left w:space="0" w:sz="0" w:val="nil"/>
+          <w:bottom w:space="0" w:sz="0" w:val="nil"/>
+          <w:right w:space="0" w:sz="0" w:val="nil"/>
+          <w:between w:space="0" w:sz="0" w:val="nil"/>
+        </w:pBdr>
+        <w:shd w:fill="auto" w:val="clear"/>
+        <w:rPr/>
+      </w:pPr>
+      <w:r>
+        <w:rPr>
+          <w:rtl w:val="0"/>
+        </w:rPr>
+        <w:t xml:space="preserve">The aim is being able to describe models using models themselves, maybe translating relations to Model Quad Statements.</w:t>
+      </w:r>
+    </w:p>
+    <w:p>
+      <w:pPr>
+        <w:pBdr>
+          <w:top w:space="0" w:sz="0" w:val="nil"/>
+          <w:left w:space="0" w:sz="0" w:val="nil"/>
+          <w:bottom w:space="0" w:sz="0" w:val="nil"/>
+          <w:right w:space="0" w:sz="0" w:val="nil"/>
+          <w:between w:space="0" w:sz="0" w:val="nil"/>
+        </w:pBdr>
+        <w:shd w:fill="auto" w:val="clear"/>
+        <w:rPr/>
+      </w:pPr>
+      <w:r>
+        <w:rPr>
+          <w:rtl w:val="0"/>
+        </w:rPr>
+      </w:r>
+    </w:p>
+    <w:p>
+      <w:pPr>
+        <w:pBdr>
+          <w:top w:space="0" w:sz="0" w:val="nil"/>
+          <w:left w:space="0" w:sz="0" w:val="nil"/>
+          <w:bottom w:space="0" w:sz="0" w:val="nil"/>
+          <w:right w:space="0" w:sz="0" w:val="nil"/>
+          <w:between w:space="0" w:sz="0" w:val="nil"/>
+        </w:pBdr>
+        <w:shd w:fill="auto" w:val="clear"/>
+        <w:rPr/>
+      </w:pPr>
+      <w:r>
+        <w:rPr>
+          <w:rtl w:val="0"/>
+        </w:rPr>
+        <w:t xml:space="preserve">The same relations could be used to build a Model in which declaratively state model dataflow behavior (reaction to events). A dataflow specification could be described by the following meta resources (roles):</w:t>
+      </w:r>
+    </w:p>
+    <w:p>
+      <w:pPr>
+        <w:pBdr>
+          <w:top w:space="0" w:sz="0" w:val="nil"/>
+          <w:left w:space="0" w:sz="0" w:val="nil"/>
+          <w:bottom w:space="0" w:sz="0" w:val="nil"/>
+          <w:right w:space="0" w:sz="0" w:val="nil"/>
+          <w:between w:space="0" w:sz="0" w:val="nil"/>
+        </w:pBdr>
+        <w:shd w:fill="auto" w:val="clear"/>
+        <w:rPr/>
+      </w:pPr>
+      <w:r>
+        <w:rPr>
+          <w:rtl w:val="0"/>
+        </w:rPr>
+      </w:r>
+    </w:p>
+    <w:p>
+      <w:pPr>
+        <w:pBdr>
+          <w:top w:space="0" w:sz="0" w:val="nil"/>
+          <w:left w:space="0" w:sz="0" w:val="nil"/>
+          <w:bottom w:space="0" w:sz="0" w:val="nil"/>
+          <w:right w:space="0" w:sz="0" w:val="nil"/>
+          <w:between w:space="0" w:sz="0" w:val="nil"/>
+        </w:pBdr>
+        <w:shd w:fill="auto" w:val="clear"/>
+        <w:rPr/>
+      </w:pPr>
+      <w:r>
+        <w:rPr>
+          <w:rtl w:val="0"/>
+        </w:rPr>
+        <w:t xml:space="preserve">Message (Subject)</w:t>
+      </w:r>
+    </w:p>
+    <w:p>
+      <w:pPr>
+        <w:pBdr>
+          <w:top w:space="0" w:sz="0" w:val="nil"/>
+          <w:left w:space="0" w:sz="0" w:val="nil"/>
+          <w:bottom w:space="0" w:sz="0" w:val="nil"/>
+          <w:right w:space="0" w:sz="0" w:val="nil"/>
+          <w:between w:space="0" w:sz="0" w:val="nil"/>
+        </w:pBdr>
+        <w:shd w:fill="auto" w:val="clear"/>
+        <w:rPr/>
+      </w:pPr>
+      <w:r>
+        <w:rPr>
+          <w:rtl w:val="0"/>
+        </w:rPr>
+      </w:r>
+    </w:p>
+    <w:p>
+      <w:pPr>
+        <w:pBdr>
+          <w:top w:space="0" w:sz="0" w:val="nil"/>
+          <w:left w:space="0" w:sz="0" w:val="nil"/>
+          <w:bottom w:space="0" w:sz="0" w:val="nil"/>
+          <w:right w:space="0" w:sz="0" w:val="nil"/>
+          <w:between w:space="0" w:sz="0" w:val="nil"/>
+        </w:pBdr>
+        <w:shd w:fill="auto" w:val="clear"/>
+        <w:rPr/>
+      </w:pPr>
+      <w:r>
+        <w:rPr>
+          <w:rtl w:val="0"/>
+        </w:rPr>
+        <w:t xml:space="preserve">Template (Context / domain)</w:t>
+      </w:r>
+    </w:p>
+    <w:p>
+      <w:pPr>
+        <w:pBdr>
+          <w:top w:space="0" w:sz="0" w:val="nil"/>
+          <w:left w:space="0" w:sz="0" w:val="nil"/>
+          <w:bottom w:space="0" w:sz="0" w:val="nil"/>
+          <w:right w:space="0" w:sz="0" w:val="nil"/>
+          <w:between w:space="0" w:sz="0" w:val="nil"/>
+        </w:pBdr>
+        <w:shd w:fill="auto" w:val="clear"/>
+        <w:rPr/>
+      </w:pPr>
+      <w:r>
+        <w:rPr>
+          <w:rtl w:val="0"/>
+        </w:rPr>
+      </w:r>
+    </w:p>
+    <w:p>
+      <w:pPr>
+        <w:pBdr>
+          <w:top w:space="0" w:sz="0" w:val="nil"/>
+          <w:left w:space="0" w:sz="0" w:val="nil"/>
+          <w:bottom w:space="0" w:sz="0" w:val="nil"/>
+          <w:right w:space="0" w:sz="0" w:val="nil"/>
+          <w:between w:space="0" w:sz="0" w:val="nil"/>
+        </w:pBdr>
+        <w:shd w:fill="auto" w:val="clear"/>
+        <w:rPr/>
+      </w:pPr>
+      <w:r>
+        <w:rPr>
+          <w:rtl w:val="0"/>
+        </w:rPr>
+        <w:t xml:space="preserve">Augmentation (Occurrence, declarative / service Resources: functors)</w:t>
+      </w:r>
+    </w:p>
+    <w:p>
+      <w:pPr>
+        <w:pBdr>
+          <w:top w:space="0" w:sz="0" w:val="nil"/>
+          <w:left w:space="0" w:sz="0" w:val="nil"/>
+          <w:bottom w:space="0" w:sz="0" w:val="nil"/>
+          <w:right w:space="0" w:sz="0" w:val="nil"/>
+          <w:between w:space="0" w:sz="0" w:val="nil"/>
+        </w:pBdr>
+        <w:shd w:fill="auto" w:val="clear"/>
+        <w:rPr/>
+      </w:pPr>
+      <w:r>
+        <w:rPr>
+          <w:rtl w:val="0"/>
+        </w:rPr>
+      </w:r>
+    </w:p>
+    <w:p>
+      <w:pPr>
+        <w:pBdr>
+          <w:top w:space="0" w:sz="0" w:val="nil"/>
+          <w:left w:space="0" w:sz="0" w:val="nil"/>
+          <w:bottom w:space="0" w:sz="0" w:val="nil"/>
+          <w:right w:space="0" w:sz="0" w:val="nil"/>
+          <w:between w:space="0" w:sz="0" w:val="nil"/>
+        </w:pBdr>
+        <w:shd w:fill="auto" w:val="clear"/>
+        <w:rPr/>
+      </w:pPr>
+      <w:r>
+        <w:rPr>
+          <w:rtl w:val="0"/>
+        </w:rPr>
+        <w:t xml:space="preserve">Transform (Role / range: Kind transform matches). Resulting Message Attribute / Value roles populated.</w:t>
+      </w:r>
+    </w:p>
+    <w:p>
+      <w:pPr>
+        <w:pBdr>
+          <w:top w:space="0" w:sz="0" w:val="nil"/>
+          <w:left w:space="0" w:sz="0" w:val="nil"/>
+          <w:bottom w:space="0" w:sz="0" w:val="nil"/>
+          <w:right w:space="0" w:sz="0" w:val="nil"/>
+          <w:between w:space="0" w:sz="0" w:val="nil"/>
+        </w:pBdr>
+        <w:shd w:fill="auto" w:val="clear"/>
+        <w:rPr/>
+      </w:pPr>
+      <w:r>
+        <w:rPr>
+          <w:rtl w:val="0"/>
+        </w:rPr>
+      </w:r>
+    </w:p>
+    <w:p>
+      <w:pPr>
+        <w:pBdr>
+          <w:top w:space="0" w:sz="0" w:val="nil"/>
+          <w:left w:space="0" w:sz="0" w:val="nil"/>
+          <w:bottom w:space="0" w:sz="0" w:val="nil"/>
+          <w:right w:space="0" w:sz="0" w:val="nil"/>
+          <w:between w:space="0" w:sz="0" w:val="nil"/>
+        </w:pBdr>
+        <w:shd w:fill="auto" w:val="clear"/>
+        <w:rPr/>
+      </w:pPr>
+      <w:r>
+        <w:rPr>
+          <w:rtl w:val="0"/>
+        </w:rPr>
+        <w:t xml:space="preserve">ToDo.</w:t>
+      </w:r>
+    </w:p>
+    <w:p>
+      <w:pPr>
+        <w:pBdr>
+          <w:top w:space="0" w:sz="0" w:val="nil"/>
+          <w:left w:space="0" w:sz="0" w:val="nil"/>
+          <w:bottom w:space="0" w:sz="0" w:val="nil"/>
+          <w:right w:space="0" w:sz="0" w:val="nil"/>
+          <w:between w:space="0" w:sz="0" w:val="nil"/>
+        </w:pBdr>
+        <w:shd w:fill="auto" w:val="clear"/>
         <w:rPr>
           <w:b w:val="1"/>
-          <w:rtl w:val="0"/>
-        </w:rPr>
-        <w:t xml:space="preserve">Meta Model</w:t>
-      </w:r>
-      <w:r>
-        <w:rPr>
-          <w:rtl w:val="0"/>
-        </w:rPr>
-      </w:r>
-    </w:p>
-    <w:p>
-      <w:pPr>
-        <w:pBdr>
-          <w:top w:space="0" w:sz="0" w:val="nil"/>
-          <w:left w:space="0" w:sz="0" w:val="nil"/>
-          <w:bottom w:space="0" w:sz="0" w:val="nil"/>
-          <w:right w:space="0" w:sz="0" w:val="nil"/>
-          <w:between w:space="0" w:sz="0" w:val="nil"/>
-        </w:pBdr>
-        <w:shd w:fill="auto" w:val="clear"/>
-        <w:rPr/>
-      </w:pPr>
-      <w:r>
-        <w:rPr>
-          <w:rtl w:val="0"/>
-        </w:rPr>
-      </w:r>
-    </w:p>
-    <w:p>
-      <w:pPr>
-        <w:pBdr>
-          <w:top w:space="0" w:sz="0" w:val="nil"/>
-          <w:left w:space="0" w:sz="0" w:val="nil"/>
-          <w:bottom w:space="0" w:sz="0" w:val="nil"/>
-          <w:right w:space="0" w:sz="0" w:val="nil"/>
-          <w:between w:space="0" w:sz="0" w:val="nil"/>
-        </w:pBdr>
-        <w:shd w:fill="auto" w:val="clear"/>
-        <w:rPr/>
-      </w:pPr>
-      <w:r>
-        <w:rPr>
-          <w:rtl w:val="0"/>
-        </w:rPr>
-        <w:t xml:space="preserve">Reify Model Layers, Levels and Facets in a Meta Model with Meta Resources. Use Meta Resources class relations for describing models. Meta Resources describe components and roles of Models according a set of relations:</w:t>
-      </w:r>
-    </w:p>
-    <w:p>
-      <w:pPr>
-        <w:pBdr>
-          <w:top w:space="0" w:sz="0" w:val="nil"/>
-          <w:left w:space="0" w:sz="0" w:val="nil"/>
-          <w:bottom w:space="0" w:sz="0" w:val="nil"/>
-          <w:right w:space="0" w:sz="0" w:val="nil"/>
-          <w:between w:space="0" w:sz="0" w:val="nil"/>
-        </w:pBdr>
-        <w:shd w:fill="auto" w:val="clear"/>
-        <w:rPr/>
-      </w:pPr>
-      <w:r>
-        <w:rPr>
-          <w:rtl w:val="0"/>
-        </w:rPr>
-      </w:r>
-    </w:p>
-    <w:p>
-      <w:pPr>
-        <w:pBdr>
-          <w:top w:space="0" w:sz="0" w:val="nil"/>
-          <w:left w:space="0" w:sz="0" w:val="nil"/>
-          <w:bottom w:space="0" w:sz="0" w:val="nil"/>
-          <w:right w:space="0" w:sz="0" w:val="nil"/>
-          <w:between w:space="0" w:sz="0" w:val="nil"/>
-        </w:pBdr>
-        <w:shd w:fill="auto" w:val="clear"/>
-        <w:rPr/>
-      </w:pPr>
-      <w:r>
-        <w:rPr>
-          <w:rtl w:val="0"/>
-        </w:rPr>
-        <w:t xml:space="preserve">Subject (Resource) / Context (Statement) / Occurrence (CSPO instance) / Role (Kind) / Attribute / Value.</w:t>
-      </w:r>
-    </w:p>
-    <w:p>
-      <w:pPr>
-        <w:pBdr>
-          <w:top w:space="0" w:sz="0" w:val="nil"/>
-          <w:left w:space="0" w:sz="0" w:val="nil"/>
-          <w:bottom w:space="0" w:sz="0" w:val="nil"/>
-          <w:right w:space="0" w:sz="0" w:val="nil"/>
-          <w:between w:space="0" w:sz="0" w:val="nil"/>
-        </w:pBdr>
-        <w:shd w:fill="auto" w:val="clear"/>
-        <w:rPr/>
-      </w:pPr>
-      <w:r>
-        <w:rPr>
-          <w:rtl w:val="0"/>
-        </w:rPr>
-      </w:r>
-    </w:p>
-    <w:p>
-      <w:pPr>
-        <w:pBdr>
-          <w:top w:space="0" w:sz="0" w:val="nil"/>
-          <w:left w:space="0" w:sz="0" w:val="nil"/>
-          <w:bottom w:space="0" w:sz="0" w:val="nil"/>
-          <w:right w:space="0" w:sz="0" w:val="nil"/>
-          <w:between w:space="0" w:sz="0" w:val="nil"/>
-        </w:pBdr>
-        <w:shd w:fill="auto" w:val="clear"/>
-        <w:rPr/>
-      </w:pPr>
-      <w:r>
-        <w:rPr>
-          <w:rtl w:val="0"/>
-        </w:rPr>
-        <w:t xml:space="preserve">Metaclass (Occurrence) / Class (Context) / Instance (Attributes / Values).</w:t>
-      </w:r>
-    </w:p>
-    <w:p>
-      <w:pPr>
-        <w:pBdr>
-          <w:top w:space="0" w:sz="0" w:val="nil"/>
-          <w:left w:space="0" w:sz="0" w:val="nil"/>
-          <w:bottom w:space="0" w:sz="0" w:val="nil"/>
-          <w:right w:space="0" w:sz="0" w:val="nil"/>
-          <w:between w:space="0" w:sz="0" w:val="nil"/>
-        </w:pBdr>
-        <w:shd w:fill="auto" w:val="clear"/>
-        <w:rPr/>
-      </w:pPr>
-      <w:r>
-        <w:rPr>
-          <w:rtl w:val="0"/>
-        </w:rPr>
-      </w:r>
-    </w:p>
-    <w:p>
-      <w:pPr>
-        <w:pBdr>
-          <w:top w:space="0" w:sz="0" w:val="nil"/>
-          <w:left w:space="0" w:sz="0" w:val="nil"/>
-          <w:bottom w:space="0" w:sz="0" w:val="nil"/>
-          <w:right w:space="0" w:sz="0" w:val="nil"/>
-          <w:between w:space="0" w:sz="0" w:val="nil"/>
-        </w:pBdr>
-        <w:shd w:fill="auto" w:val="clear"/>
-        <w:rPr/>
-      </w:pPr>
-      <w:r>
-        <w:rPr>
-          <w:rtl w:val="0"/>
-        </w:rPr>
-        <w:t xml:space="preserve">The aim is being able to describe models using models themselves, maybe translating relations to Model Quad Statements.</w:t>
-      </w:r>
-    </w:p>
-    <w:p>
-      <w:pPr>
-        <w:pBdr>
-          <w:top w:space="0" w:sz="0" w:val="nil"/>
-          <w:left w:space="0" w:sz="0" w:val="nil"/>
-          <w:bottom w:space="0" w:sz="0" w:val="nil"/>
-          <w:right w:space="0" w:sz="0" w:val="nil"/>
-          <w:between w:space="0" w:sz="0" w:val="nil"/>
-        </w:pBdr>
-        <w:shd w:fill="auto" w:val="clear"/>
-        <w:rPr/>
-      </w:pPr>
-      <w:r>
-        <w:rPr>
-          <w:rtl w:val="0"/>
-        </w:rPr>
-      </w:r>
-    </w:p>
-    <w:p>
-      <w:pPr>
-        <w:pBdr>
-          <w:top w:space="0" w:sz="0" w:val="nil"/>
-          <w:left w:space="0" w:sz="0" w:val="nil"/>
-          <w:bottom w:space="0" w:sz="0" w:val="nil"/>
-          <w:right w:space="0" w:sz="0" w:val="nil"/>
-          <w:between w:space="0" w:sz="0" w:val="nil"/>
-        </w:pBdr>
-        <w:shd w:fill="auto" w:val="clear"/>
-        <w:rPr/>
-      </w:pPr>
-      <w:r>
-        <w:rPr>
-          <w:rtl w:val="0"/>
-        </w:rPr>
-        <w:t xml:space="preserve">The same relations could be used to build a Model in which declaratively state model dataflow behavior (reaction to events). A dataflow specification could be described by the following meta resources (roles):</w:t>
-      </w:r>
-    </w:p>
-    <w:p>
-      <w:pPr>
-        <w:pBdr>
-          <w:top w:space="0" w:sz="0" w:val="nil"/>
-          <w:left w:space="0" w:sz="0" w:val="nil"/>
-          <w:bottom w:space="0" w:sz="0" w:val="nil"/>
-          <w:right w:space="0" w:sz="0" w:val="nil"/>
-          <w:between w:space="0" w:sz="0" w:val="nil"/>
-        </w:pBdr>
-        <w:shd w:fill="auto" w:val="clear"/>
-        <w:rPr/>
-      </w:pPr>
-      <w:r>
-        <w:rPr>
-          <w:rtl w:val="0"/>
-        </w:rPr>
-      </w:r>
-    </w:p>
-    <w:p>
-      <w:pPr>
-        <w:pBdr>
-          <w:top w:space="0" w:sz="0" w:val="nil"/>
-          <w:left w:space="0" w:sz="0" w:val="nil"/>
-          <w:bottom w:space="0" w:sz="0" w:val="nil"/>
-          <w:right w:space="0" w:sz="0" w:val="nil"/>
-          <w:between w:space="0" w:sz="0" w:val="nil"/>
-        </w:pBdr>
-        <w:shd w:fill="auto" w:val="clear"/>
-        <w:rPr/>
-      </w:pPr>
-      <w:r>
-        <w:rPr>
-          <w:rtl w:val="0"/>
-        </w:rPr>
-        <w:t xml:space="preserve">Message (Subject)</w:t>
-      </w:r>
-    </w:p>
-    <w:p>
-      <w:pPr>
-        <w:pBdr>
-          <w:top w:space="0" w:sz="0" w:val="nil"/>
-          <w:left w:space="0" w:sz="0" w:val="nil"/>
-          <w:bottom w:space="0" w:sz="0" w:val="nil"/>
-          <w:right w:space="0" w:sz="0" w:val="nil"/>
-          <w:between w:space="0" w:sz="0" w:val="nil"/>
-        </w:pBdr>
-        <w:shd w:fill="auto" w:val="clear"/>
-        <w:rPr/>
-      </w:pPr>
-      <w:r>
-        <w:rPr>
-          <w:rtl w:val="0"/>
-        </w:rPr>
-      </w:r>
-    </w:p>
-    <w:p>
-      <w:pPr>
-        <w:pBdr>
-          <w:top w:space="0" w:sz="0" w:val="nil"/>
-          <w:left w:space="0" w:sz="0" w:val="nil"/>
-          <w:bottom w:space="0" w:sz="0" w:val="nil"/>
-          <w:right w:space="0" w:sz="0" w:val="nil"/>
-          <w:between w:space="0" w:sz="0" w:val="nil"/>
-        </w:pBdr>
-        <w:shd w:fill="auto" w:val="clear"/>
-        <w:rPr/>
-      </w:pPr>
-      <w:r>
-        <w:rPr>
-          <w:rtl w:val="0"/>
-        </w:rPr>
-        <w:t xml:space="preserve">Template (Context / domain)</w:t>
-      </w:r>
-    </w:p>
-    <w:p>
-      <w:pPr>
-        <w:pBdr>
-          <w:top w:space="0" w:sz="0" w:val="nil"/>
-          <w:left w:space="0" w:sz="0" w:val="nil"/>
-          <w:bottom w:space="0" w:sz="0" w:val="nil"/>
-          <w:right w:space="0" w:sz="0" w:val="nil"/>
-          <w:between w:space="0" w:sz="0" w:val="nil"/>
-        </w:pBdr>
-        <w:shd w:fill="auto" w:val="clear"/>
-        <w:rPr/>
-      </w:pPr>
-      <w:r>
-        <w:rPr>
-          <w:rtl w:val="0"/>
-        </w:rPr>
-      </w:r>
-    </w:p>
-    <w:p>
-      <w:pPr>
-        <w:pBdr>
-          <w:top w:space="0" w:sz="0" w:val="nil"/>
-          <w:left w:space="0" w:sz="0" w:val="nil"/>
-          <w:bottom w:space="0" w:sz="0" w:val="nil"/>
-          <w:right w:space="0" w:sz="0" w:val="nil"/>
-          <w:between w:space="0" w:sz="0" w:val="nil"/>
-        </w:pBdr>
-        <w:shd w:fill="auto" w:val="clear"/>
-        <w:rPr/>
-      </w:pPr>
-      <w:r>
-        <w:rPr>
-          <w:rtl w:val="0"/>
-        </w:rPr>
-        <w:t xml:space="preserve">Augmentation (Occurrence, declarative / service Resources: functors)</w:t>
-      </w:r>
-    </w:p>
-    <w:p>
-      <w:pPr>
-        <w:pBdr>
-          <w:top w:space="0" w:sz="0" w:val="nil"/>
-          <w:left w:space="0" w:sz="0" w:val="nil"/>
-          <w:bottom w:space="0" w:sz="0" w:val="nil"/>
-          <w:right w:space="0" w:sz="0" w:val="nil"/>
-          <w:between w:space="0" w:sz="0" w:val="nil"/>
-        </w:pBdr>
-        <w:shd w:fill="auto" w:val="clear"/>
-        <w:rPr/>
-      </w:pPr>
-      <w:r>
-        <w:rPr>
-          <w:rtl w:val="0"/>
-        </w:rPr>
-      </w:r>
-    </w:p>
-    <w:p>
-      <w:pPr>
-        <w:pBdr>
-          <w:top w:space="0" w:sz="0" w:val="nil"/>
-          <w:left w:space="0" w:sz="0" w:val="nil"/>
-          <w:bottom w:space="0" w:sz="0" w:val="nil"/>
-          <w:right w:space="0" w:sz="0" w:val="nil"/>
-          <w:between w:space="0" w:sz="0" w:val="nil"/>
-        </w:pBdr>
-        <w:shd w:fill="auto" w:val="clear"/>
-        <w:rPr/>
-      </w:pPr>
-      <w:r>
-        <w:rPr>
-          <w:rtl w:val="0"/>
-        </w:rPr>
-        <w:t xml:space="preserve">Transform (Role / range: Kind transform matches). Resulting Message Attribute / Value roles populated.</w:t>
+        </w:rPr>
+      </w:pPr>
+      <w:r>
+        <w:rPr>
+          <w:rtl w:val="0"/>
+        </w:rPr>
+      </w:r>
+    </w:p>
+    <w:p>
+      <w:pPr>
+        <w:pBdr>
+          <w:top w:space="0" w:sz="0" w:val="nil"/>
+          <w:left w:space="0" w:sz="0" w:val="nil"/>
+          <w:bottom w:space="0" w:sz="0" w:val="nil"/>
+          <w:right w:space="0" w:sz="0" w:val="nil"/>
+          <w:between w:space="0" w:sz="0" w:val="nil"/>
+        </w:pBdr>
+        <w:shd w:fill="auto" w:val="clear"/>
+        <w:rPr/>
+      </w:pPr>
+      <w:r>
+        <w:rPr>
+          <w:b w:val="1"/>
+          <w:rtl w:val="0"/>
+        </w:rPr>
+        <w:t xml:space="preserve">Services, URIs, Resource(s) Functional APIs</w:t>
+      </w:r>
+      <w:r>
+        <w:rPr>
+          <w:rtl w:val="0"/>
+        </w:rPr>
       </w:r>
     </w:p>
     <w:p>
@@ -2957,14 +3113,460 @@
           <w:between w:space="0" w:sz="0" w:val="nil"/>
         </w:pBdr>
         <w:shd w:fill="auto" w:val="clear"/>
-        <w:rPr/>
-      </w:pPr>
-      <w:r>
         <w:rPr>
           <w:b w:val="1"/>
-          <w:rtl w:val="0"/>
-        </w:rPr>
-        <w:t xml:space="preserve">Services, URIs, Resource(s) Functional APIs</w:t>
+        </w:rPr>
+      </w:pPr>
+      <w:r>
+        <w:rPr>
+          <w:b w:val="1"/>
+          <w:rtl w:val="0"/>
+        </w:rPr>
+        <w:t xml:space="preserve">IDs: Addressing / Encoding</w:t>
+      </w:r>
+    </w:p>
+    <w:p>
+      <w:pPr>
+        <w:pBdr>
+          <w:top w:space="0" w:sz="0" w:val="nil"/>
+          <w:left w:space="0" w:sz="0" w:val="nil"/>
+          <w:bottom w:space="0" w:sz="0" w:val="nil"/>
+          <w:right w:space="0" w:sz="0" w:val="nil"/>
+          <w:between w:space="0" w:sz="0" w:val="nil"/>
+        </w:pBdr>
+        <w:shd w:fill="auto" w:val="clear"/>
+        <w:rPr/>
+      </w:pPr>
+      <w:r>
+        <w:rPr>
+          <w:rtl w:val="0"/>
+        </w:rPr>
+      </w:r>
+    </w:p>
+    <w:p>
+      <w:pPr>
+        <w:rPr/>
+      </w:pPr>
+      <w:r>
+        <w:rPr>
+          <w:rtl w:val="0"/>
+        </w:rPr>
+        <w:t xml:space="preserve">Message - Model - Template (data) - Augmentation (functor) - Transform (interaction) - Model - Message.</w:t>
+      </w:r>
+    </w:p>
+    <w:p>
+      <w:pPr>
+        <w:pBdr>
+          <w:top w:space="0" w:sz="0" w:val="nil"/>
+          <w:left w:space="0" w:sz="0" w:val="nil"/>
+          <w:bottom w:space="0" w:sz="0" w:val="nil"/>
+          <w:right w:space="0" w:sz="0" w:val="nil"/>
+          <w:between w:space="0" w:sz="0" w:val="nil"/>
+        </w:pBdr>
+        <w:shd w:fill="auto" w:val="clear"/>
+        <w:rPr/>
+      </w:pPr>
+      <w:r>
+        <w:rPr>
+          <w:rtl w:val="0"/>
+        </w:rPr>
+      </w:r>
+    </w:p>
+    <w:p>
+      <w:pPr>
+        <w:pBdr>
+          <w:top w:space="0" w:sz="0" w:val="nil"/>
+          <w:left w:space="0" w:sz="0" w:val="nil"/>
+          <w:bottom w:space="0" w:sz="0" w:val="nil"/>
+          <w:right w:space="0" w:sz="0" w:val="nil"/>
+          <w:between w:space="0" w:sz="0" w:val="nil"/>
+        </w:pBdr>
+        <w:shd w:fill="auto" w:val="clear"/>
+        <w:rPr/>
+      </w:pPr>
+      <w:r>
+        <w:rPr>
+          <w:b w:val="1"/>
+          <w:rtl w:val="0"/>
+        </w:rPr>
+        <w:t xml:space="preserve">Augmentation</w:t>
+      </w:r>
+      <w:r>
+        <w:rPr>
+          <w:rtl w:val="0"/>
+        </w:rPr>
+        <w:t xml:space="preserve">:</w:t>
+      </w:r>
+    </w:p>
+    <w:p>
+      <w:pPr>
+        <w:pBdr>
+          <w:top w:space="0" w:sz="0" w:val="nil"/>
+          <w:left w:space="0" w:sz="0" w:val="nil"/>
+          <w:bottom w:space="0" w:sz="0" w:val="nil"/>
+          <w:right w:space="0" w:sz="0" w:val="nil"/>
+          <w:between w:space="0" w:sz="0" w:val="nil"/>
+        </w:pBdr>
+        <w:shd w:fill="auto" w:val="clear"/>
+        <w:rPr/>
+      </w:pPr>
+      <w:r>
+        <w:rPr>
+          <w:rtl w:val="0"/>
+        </w:rPr>
+      </w:r>
+    </w:p>
+    <w:p>
+      <w:pPr>
+        <w:pBdr>
+          <w:top w:space="0" w:sz="0" w:val="nil"/>
+          <w:left w:space="0" w:sz="0" w:val="nil"/>
+          <w:bottom w:space="0" w:sz="0" w:val="nil"/>
+          <w:right w:space="0" w:sz="0" w:val="nil"/>
+          <w:between w:space="0" w:sz="0" w:val="nil"/>
+        </w:pBdr>
+        <w:shd w:fill="auto" w:val="clear"/>
+        <w:rPr/>
+      </w:pPr>
+      <w:r>
+        <w:rPr>
+          <w:rtl w:val="0"/>
+        </w:rPr>
+        <w:t xml:space="preserve">Reactive Context Kind (matching signatures) dataflow.</w:t>
+      </w:r>
+    </w:p>
+    <w:p>
+      <w:pPr>
+        <w:pBdr>
+          <w:top w:space="0" w:sz="0" w:val="nil"/>
+          <w:left w:space="0" w:sz="0" w:val="nil"/>
+          <w:bottom w:space="0" w:sz="0" w:val="nil"/>
+          <w:right w:space="0" w:sz="0" w:val="nil"/>
+          <w:between w:space="0" w:sz="0" w:val="nil"/>
+        </w:pBdr>
+        <w:shd w:fill="auto" w:val="clear"/>
+        <w:rPr/>
+      </w:pPr>
+      <w:r>
+        <w:rPr>
+          <w:rtl w:val="0"/>
+        </w:rPr>
+      </w:r>
+    </w:p>
+    <w:p>
+      <w:pPr>
+        <w:pBdr>
+          <w:top w:space="0" w:sz="0" w:val="nil"/>
+          <w:left w:space="0" w:sz="0" w:val="nil"/>
+          <w:bottom w:space="0" w:sz="0" w:val="nil"/>
+          <w:right w:space="0" w:sz="0" w:val="nil"/>
+          <w:between w:space="0" w:sz="0" w:val="nil"/>
+        </w:pBdr>
+        <w:shd w:fill="auto" w:val="clear"/>
+        <w:rPr/>
+      </w:pPr>
+      <w:r>
+        <w:rPr>
+          <w:rtl w:val="0"/>
+        </w:rPr>
+        <w:t xml:space="preserve">Message - Model - Template (context) - Augmentation (interaction) - Transform (data) - Model - Message.</w:t>
+      </w:r>
+    </w:p>
+    <w:p>
+      <w:pPr>
+        <w:pBdr>
+          <w:top w:space="0" w:sz="0" w:val="nil"/>
+          <w:left w:space="0" w:sz="0" w:val="nil"/>
+          <w:bottom w:space="0" w:sz="0" w:val="nil"/>
+          <w:right w:space="0" w:sz="0" w:val="nil"/>
+          <w:between w:space="0" w:sz="0" w:val="nil"/>
+        </w:pBdr>
+        <w:shd w:fill="auto" w:val="clear"/>
+        <w:rPr/>
+      </w:pPr>
+      <w:r>
+        <w:rPr>
+          <w:rtl w:val="0"/>
+        </w:rPr>
+      </w:r>
+    </w:p>
+    <w:p>
+      <w:pPr>
+        <w:pBdr>
+          <w:top w:space="0" w:sz="0" w:val="nil"/>
+          <w:left w:space="0" w:sz="0" w:val="nil"/>
+          <w:bottom w:space="0" w:sz="0" w:val="nil"/>
+          <w:right w:space="0" w:sz="0" w:val="nil"/>
+          <w:between w:space="0" w:sz="0" w:val="nil"/>
+        </w:pBdr>
+        <w:shd w:fill="auto" w:val="clear"/>
+        <w:rPr/>
+      </w:pPr>
+      <w:r>
+        <w:rPr>
+          <w:rtl w:val="0"/>
+        </w:rPr>
+        <w:t xml:space="preserve">Implementation API: Node / Container. Services (URIs Context Kind signatures resolution).</w:t>
+      </w:r>
+    </w:p>
+    <w:p>
+      <w:pPr>
+        <w:pBdr>
+          <w:top w:space="0" w:sz="0" w:val="nil"/>
+          <w:left w:space="0" w:sz="0" w:val="nil"/>
+          <w:bottom w:space="0" w:sz="0" w:val="nil"/>
+          <w:right w:space="0" w:sz="0" w:val="nil"/>
+          <w:between w:space="0" w:sz="0" w:val="nil"/>
+        </w:pBdr>
+        <w:shd w:fill="auto" w:val="clear"/>
+        <w:rPr/>
+      </w:pPr>
+      <w:r>
+        <w:rPr>
+          <w:rtl w:val="0"/>
+        </w:rPr>
+      </w:r>
+    </w:p>
+    <w:p>
+      <w:pPr>
+        <w:pBdr>
+          <w:top w:space="0" w:sz="0" w:val="nil"/>
+          <w:left w:space="0" w:sz="0" w:val="nil"/>
+          <w:bottom w:space="0" w:sz="0" w:val="nil"/>
+          <w:right w:space="0" w:sz="0" w:val="nil"/>
+          <w:between w:space="0" w:sz="0" w:val="nil"/>
+        </w:pBdr>
+        <w:shd w:fill="auto" w:val="clear"/>
+        <w:rPr/>
+      </w:pPr>
+      <w:r>
+        <w:rPr>
+          <w:rtl w:val="0"/>
+        </w:rPr>
+        <w:t xml:space="preserve">Core Services: Activation Augmentation (Naming).</w:t>
+      </w:r>
+    </w:p>
+    <w:p>
+      <w:pPr>
+        <w:pBdr>
+          <w:top w:space="0" w:sz="0" w:val="nil"/>
+          <w:left w:space="0" w:sz="0" w:val="nil"/>
+          <w:bottom w:space="0" w:sz="0" w:val="nil"/>
+          <w:right w:space="0" w:sz="0" w:val="nil"/>
+          <w:between w:space="0" w:sz="0" w:val="nil"/>
+        </w:pBdr>
+        <w:shd w:fill="auto" w:val="clear"/>
+        <w:rPr/>
+      </w:pPr>
+      <w:r>
+        <w:rPr>
+          <w:rtl w:val="0"/>
+        </w:rPr>
+      </w:r>
+    </w:p>
+    <w:p>
+      <w:pPr>
+        <w:pBdr>
+          <w:top w:space="0" w:sz="0" w:val="nil"/>
+          <w:left w:space="0" w:sz="0" w:val="nil"/>
+          <w:bottom w:space="0" w:sz="0" w:val="nil"/>
+          <w:right w:space="0" w:sz="0" w:val="nil"/>
+          <w:between w:space="0" w:sz="0" w:val="nil"/>
+        </w:pBdr>
+        <w:shd w:fill="auto" w:val="clear"/>
+        <w:rPr/>
+      </w:pPr>
+      <w:r>
+        <w:rPr>
+          <w:rtl w:val="0"/>
+        </w:rPr>
+        <w:t xml:space="preserve">Core Services: Alignment Augmentation (Index).</w:t>
+      </w:r>
+    </w:p>
+    <w:p>
+      <w:pPr>
+        <w:pBdr>
+          <w:top w:space="0" w:sz="0" w:val="nil"/>
+          <w:left w:space="0" w:sz="0" w:val="nil"/>
+          <w:bottom w:space="0" w:sz="0" w:val="nil"/>
+          <w:right w:space="0" w:sz="0" w:val="nil"/>
+          <w:between w:space="0" w:sz="0" w:val="nil"/>
+        </w:pBdr>
+        <w:shd w:fill="auto" w:val="clear"/>
+        <w:rPr/>
+      </w:pPr>
+      <w:r>
+        <w:rPr>
+          <w:rtl w:val="0"/>
+        </w:rPr>
+      </w:r>
+    </w:p>
+    <w:p>
+      <w:pPr>
+        <w:pBdr>
+          <w:top w:space="0" w:sz="0" w:val="nil"/>
+          <w:left w:space="0" w:sz="0" w:val="nil"/>
+          <w:bottom w:space="0" w:sz="0" w:val="nil"/>
+          <w:right w:space="0" w:sz="0" w:val="nil"/>
+          <w:between w:space="0" w:sz="0" w:val="nil"/>
+        </w:pBdr>
+        <w:shd w:fill="auto" w:val="clear"/>
+        <w:rPr/>
+      </w:pPr>
+      <w:r>
+        <w:rPr>
+          <w:rtl w:val="0"/>
+        </w:rPr>
+        <w:t xml:space="preserve">Core Services: Aggregation Augmentation (Registry).</w:t>
+      </w:r>
+    </w:p>
+    <w:p>
+      <w:pPr>
+        <w:pBdr>
+          <w:top w:space="0" w:sz="0" w:val="nil"/>
+          <w:left w:space="0" w:sz="0" w:val="nil"/>
+          <w:bottom w:space="0" w:sz="0" w:val="nil"/>
+          <w:right w:space="0" w:sz="0" w:val="nil"/>
+          <w:between w:space="0" w:sz="0" w:val="nil"/>
+        </w:pBdr>
+        <w:shd w:fill="auto" w:val="clear"/>
+        <w:rPr/>
+      </w:pPr>
+      <w:r>
+        <w:rPr>
+          <w:rtl w:val="0"/>
+        </w:rPr>
+      </w:r>
+    </w:p>
+    <w:p>
+      <w:pPr>
+        <w:pBdr>
+          <w:top w:space="0" w:sz="0" w:val="nil"/>
+          <w:left w:space="0" w:sz="0" w:val="nil"/>
+          <w:bottom w:space="0" w:sz="0" w:val="nil"/>
+          <w:right w:space="0" w:sz="0" w:val="nil"/>
+          <w:between w:space="0" w:sz="0" w:val="nil"/>
+        </w:pBdr>
+        <w:shd w:fill="auto" w:val="clear"/>
+        <w:rPr/>
+      </w:pPr>
+      <w:r>
+        <w:rPr>
+          <w:rtl w:val="0"/>
+        </w:rPr>
+        <w:t xml:space="preserve">Core Services: RDF / OWL Backend (endpoint, reasoning, persistence).</w:t>
+      </w:r>
+    </w:p>
+    <w:p>
+      <w:pPr>
+        <w:pBdr>
+          <w:top w:space="0" w:sz="0" w:val="nil"/>
+          <w:left w:space="0" w:sz="0" w:val="nil"/>
+          <w:bottom w:space="0" w:sz="0" w:val="nil"/>
+          <w:right w:space="0" w:sz="0" w:val="nil"/>
+          <w:between w:space="0" w:sz="0" w:val="nil"/>
+        </w:pBdr>
+        <w:shd w:fill="auto" w:val="clear"/>
+        <w:rPr/>
+      </w:pPr>
+      <w:r>
+        <w:rPr>
+          <w:rtl w:val="0"/>
+        </w:rPr>
+      </w:r>
+    </w:p>
+    <w:p>
+      <w:pPr>
+        <w:pBdr>
+          <w:top w:space="0" w:sz="0" w:val="nil"/>
+          <w:left w:space="0" w:sz="0" w:val="nil"/>
+          <w:bottom w:space="0" w:sz="0" w:val="nil"/>
+          <w:right w:space="0" w:sz="0" w:val="nil"/>
+          <w:between w:space="0" w:sz="0" w:val="nil"/>
+        </w:pBdr>
+        <w:shd w:fill="auto" w:val="clear"/>
+        <w:rPr/>
+      </w:pPr>
+      <w:r>
+        <w:rPr>
+          <w:rtl w:val="0"/>
+        </w:rPr>
+        <w:t xml:space="preserve">Core Services: DIDs Persistence (sync Node state: events sourcing).</w:t>
+      </w:r>
+    </w:p>
+    <w:p>
+      <w:pPr>
+        <w:pBdr>
+          <w:top w:space="0" w:sz="0" w:val="nil"/>
+          <w:left w:space="0" w:sz="0" w:val="nil"/>
+          <w:bottom w:space="0" w:sz="0" w:val="nil"/>
+          <w:right w:space="0" w:sz="0" w:val="nil"/>
+          <w:between w:space="0" w:sz="0" w:val="nil"/>
+        </w:pBdr>
+        <w:shd w:fill="auto" w:val="clear"/>
+        <w:rPr/>
+      </w:pPr>
+      <w:r>
+        <w:rPr>
+          <w:rtl w:val="0"/>
+        </w:rPr>
+      </w:r>
+    </w:p>
+    <w:p>
+      <w:pPr>
+        <w:pBdr>
+          <w:top w:space="0" w:sz="0" w:val="nil"/>
+          <w:left w:space="0" w:sz="0" w:val="nil"/>
+          <w:bottom w:space="0" w:sz="0" w:val="nil"/>
+          <w:right w:space="0" w:sz="0" w:val="nil"/>
+          <w:between w:space="0" w:sz="0" w:val="nil"/>
+        </w:pBdr>
+        <w:shd w:fill="auto" w:val="clear"/>
+        <w:rPr/>
+      </w:pPr>
+      <w:r>
+        <w:rPr>
+          <w:rtl w:val="0"/>
+        </w:rPr>
+        <w:t xml:space="preserve">Core Services: Protocol (I/O). Node, Session, Intetaction levels. Base Connector Augmentation API. Event driven URIs dialog / prompts protocol adapters.</w:t>
+      </w:r>
+    </w:p>
+    <w:p>
+      <w:pPr>
+        <w:pBdr>
+          <w:top w:space="0" w:sz="0" w:val="nil"/>
+          <w:left w:space="0" w:sz="0" w:val="nil"/>
+          <w:bottom w:space="0" w:sz="0" w:val="nil"/>
+          <w:right w:space="0" w:sz="0" w:val="nil"/>
+          <w:between w:space="0" w:sz="0" w:val="nil"/>
+        </w:pBdr>
+        <w:shd w:fill="auto" w:val="clear"/>
+        <w:rPr/>
+      </w:pPr>
+      <w:r>
+        <w:rPr>
+          <w:rtl w:val="0"/>
+        </w:rPr>
+      </w:r>
+    </w:p>
+    <w:p>
+      <w:pPr>
+        <w:pBdr>
+          <w:top w:space="0" w:sz="0" w:val="nil"/>
+          <w:left w:space="0" w:sz="0" w:val="nil"/>
+          <w:bottom w:space="0" w:sz="0" w:val="nil"/>
+          <w:right w:space="0" w:sz="0" w:val="nil"/>
+          <w:between w:space="0" w:sz="0" w:val="nil"/>
+        </w:pBdr>
+        <w:shd w:fill="auto" w:val="clear"/>
+        <w:rPr/>
+      </w:pPr>
+      <w:r>
+        <w:rPr>
+          <w:b w:val="1"/>
+          <w:rtl w:val="0"/>
+        </w:rPr>
+        <w:t xml:space="preserve">Dataflow</w:t>
       </w:r>
       <w:r>
         <w:rPr>
@@ -3019,522 +3621,74 @@
           <w:between w:space="0" w:sz="0" w:val="nil"/>
         </w:pBdr>
         <w:shd w:fill="auto" w:val="clear"/>
+        <w:rPr/>
+      </w:pPr>
+      <w:r>
+        <w:rPr>
+          <w:rtl w:val="0"/>
+        </w:rPr>
+      </w:r>
+    </w:p>
+    <w:p>
+      <w:pPr>
+        <w:pBdr>
+          <w:top w:space="0" w:sz="0" w:val="nil"/>
+          <w:left w:space="0" w:sz="0" w:val="nil"/>
+          <w:bottom w:space="0" w:sz="0" w:val="nil"/>
+          <w:right w:space="0" w:sz="0" w:val="nil"/>
+          <w:between w:space="0" w:sz="0" w:val="nil"/>
+        </w:pBdr>
+        <w:shd w:fill="auto" w:val="clear"/>
+        <w:rPr/>
+      </w:pPr>
+      <w:r>
         <w:rPr>
           <w:b w:val="1"/>
-        </w:rPr>
-      </w:pPr>
-      <w:r>
-        <w:rPr>
-          <w:rtl w:val="0"/>
-        </w:rPr>
-      </w:r>
-    </w:p>
-    <w:p>
-      <w:pPr>
-        <w:pBdr>
-          <w:top w:space="0" w:sz="0" w:val="nil"/>
-          <w:left w:space="0" w:sz="0" w:val="nil"/>
-          <w:bottom w:space="0" w:sz="0" w:val="nil"/>
-          <w:right w:space="0" w:sz="0" w:val="nil"/>
-          <w:between w:space="0" w:sz="0" w:val="nil"/>
-        </w:pBdr>
-        <w:shd w:fill="auto" w:val="clear"/>
-        <w:rPr>
-          <w:b w:val="1"/>
-        </w:rPr>
-      </w:pPr>
-      <w:r>
-        <w:rPr>
-          <w:b w:val="1"/>
-          <w:rtl w:val="0"/>
-        </w:rPr>
-        <w:t xml:space="preserve">IDs: Addressing / Encoding</w:t>
-      </w:r>
-    </w:p>
-    <w:p>
-      <w:pPr>
-        <w:pBdr>
-          <w:top w:space="0" w:sz="0" w:val="nil"/>
-          <w:left w:space="0" w:sz="0" w:val="nil"/>
-          <w:bottom w:space="0" w:sz="0" w:val="nil"/>
-          <w:right w:space="0" w:sz="0" w:val="nil"/>
-          <w:between w:space="0" w:sz="0" w:val="nil"/>
-        </w:pBdr>
-        <w:shd w:fill="auto" w:val="clear"/>
-        <w:rPr/>
-      </w:pPr>
-      <w:r>
-        <w:rPr>
-          <w:rtl w:val="0"/>
-        </w:rPr>
-      </w:r>
-    </w:p>
-    <w:p>
-      <w:pPr>
-        <w:rPr/>
-      </w:pPr>
-      <w:r>
-        <w:rPr>
-          <w:rtl w:val="0"/>
-        </w:rPr>
-        <w:t xml:space="preserve">Message - Model - Template (data) - Augmentation (functor) - Transform (interaction) - Model - Message.</w:t>
-      </w:r>
-    </w:p>
-    <w:p>
-      <w:pPr>
-        <w:pBdr>
-          <w:top w:space="0" w:sz="0" w:val="nil"/>
-          <w:left w:space="0" w:sz="0" w:val="nil"/>
-          <w:bottom w:space="0" w:sz="0" w:val="nil"/>
-          <w:right w:space="0" w:sz="0" w:val="nil"/>
-          <w:between w:space="0" w:sz="0" w:val="nil"/>
-        </w:pBdr>
-        <w:shd w:fill="auto" w:val="clear"/>
-        <w:rPr/>
-      </w:pPr>
-      <w:r>
-        <w:rPr>
-          <w:rtl w:val="0"/>
-        </w:rPr>
-      </w:r>
-    </w:p>
-    <w:p>
-      <w:pPr>
-        <w:pBdr>
-          <w:top w:space="0" w:sz="0" w:val="nil"/>
-          <w:left w:space="0" w:sz="0" w:val="nil"/>
-          <w:bottom w:space="0" w:sz="0" w:val="nil"/>
-          <w:right w:space="0" w:sz="0" w:val="nil"/>
-          <w:between w:space="0" w:sz="0" w:val="nil"/>
-        </w:pBdr>
-        <w:shd w:fill="auto" w:val="clear"/>
-        <w:rPr/>
-      </w:pPr>
-      <w:r>
-        <w:rPr>
-          <w:b w:val="1"/>
-          <w:rtl w:val="0"/>
-        </w:rPr>
-        <w:t xml:space="preserve">Augmentation</w:t>
-      </w:r>
-      <w:r>
-        <w:rPr>
-          <w:rtl w:val="0"/>
-        </w:rPr>
-        <w:t xml:space="preserve">:</w:t>
-      </w:r>
-    </w:p>
-    <w:p>
-      <w:pPr>
-        <w:pBdr>
-          <w:top w:space="0" w:sz="0" w:val="nil"/>
-          <w:left w:space="0" w:sz="0" w:val="nil"/>
-          <w:bottom w:space="0" w:sz="0" w:val="nil"/>
-          <w:right w:space="0" w:sz="0" w:val="nil"/>
-          <w:between w:space="0" w:sz="0" w:val="nil"/>
-        </w:pBdr>
-        <w:shd w:fill="auto" w:val="clear"/>
-        <w:rPr/>
-      </w:pPr>
-      <w:r>
-        <w:rPr>
-          <w:rtl w:val="0"/>
-        </w:rPr>
-      </w:r>
-    </w:p>
-    <w:p>
-      <w:pPr>
-        <w:pBdr>
-          <w:top w:space="0" w:sz="0" w:val="nil"/>
-          <w:left w:space="0" w:sz="0" w:val="nil"/>
-          <w:bottom w:space="0" w:sz="0" w:val="nil"/>
-          <w:right w:space="0" w:sz="0" w:val="nil"/>
-          <w:between w:space="0" w:sz="0" w:val="nil"/>
-        </w:pBdr>
-        <w:shd w:fill="auto" w:val="clear"/>
-        <w:rPr/>
-      </w:pPr>
-      <w:r>
-        <w:rPr>
-          <w:rtl w:val="0"/>
-        </w:rPr>
-        <w:t xml:space="preserve">Reactive Context Kind (matching signatures) dataflow.</w:t>
-      </w:r>
-    </w:p>
-    <w:p>
-      <w:pPr>
-        <w:pBdr>
-          <w:top w:space="0" w:sz="0" w:val="nil"/>
-          <w:left w:space="0" w:sz="0" w:val="nil"/>
-          <w:bottom w:space="0" w:sz="0" w:val="nil"/>
-          <w:right w:space="0" w:sz="0" w:val="nil"/>
-          <w:between w:space="0" w:sz="0" w:val="nil"/>
-        </w:pBdr>
-        <w:shd w:fill="auto" w:val="clear"/>
-        <w:rPr/>
-      </w:pPr>
-      <w:r>
-        <w:rPr>
-          <w:rtl w:val="0"/>
-        </w:rPr>
-      </w:r>
-    </w:p>
-    <w:p>
-      <w:pPr>
-        <w:pBdr>
-          <w:top w:space="0" w:sz="0" w:val="nil"/>
-          <w:left w:space="0" w:sz="0" w:val="nil"/>
-          <w:bottom w:space="0" w:sz="0" w:val="nil"/>
-          <w:right w:space="0" w:sz="0" w:val="nil"/>
-          <w:between w:space="0" w:sz="0" w:val="nil"/>
-        </w:pBdr>
-        <w:shd w:fill="auto" w:val="clear"/>
-        <w:rPr/>
-      </w:pPr>
-      <w:r>
-        <w:rPr>
-          <w:rtl w:val="0"/>
-        </w:rPr>
-        <w:t xml:space="preserve">Message - Model - Template (context) - Augmentation (interaction) - Transform (data) - Model - Message.</w:t>
-      </w:r>
-    </w:p>
-    <w:p>
-      <w:pPr>
-        <w:pBdr>
-          <w:top w:space="0" w:sz="0" w:val="nil"/>
-          <w:left w:space="0" w:sz="0" w:val="nil"/>
-          <w:bottom w:space="0" w:sz="0" w:val="nil"/>
-          <w:right w:space="0" w:sz="0" w:val="nil"/>
-          <w:between w:space="0" w:sz="0" w:val="nil"/>
-        </w:pBdr>
-        <w:shd w:fill="auto" w:val="clear"/>
-        <w:rPr/>
-      </w:pPr>
-      <w:r>
-        <w:rPr>
-          <w:rtl w:val="0"/>
-        </w:rPr>
-      </w:r>
-    </w:p>
-    <w:p>
-      <w:pPr>
-        <w:pBdr>
-          <w:top w:space="0" w:sz="0" w:val="nil"/>
-          <w:left w:space="0" w:sz="0" w:val="nil"/>
-          <w:bottom w:space="0" w:sz="0" w:val="nil"/>
-          <w:right w:space="0" w:sz="0" w:val="nil"/>
-          <w:between w:space="0" w:sz="0" w:val="nil"/>
-        </w:pBdr>
-        <w:shd w:fill="auto" w:val="clear"/>
-        <w:rPr/>
-      </w:pPr>
-      <w:r>
-        <w:rPr>
-          <w:rtl w:val="0"/>
-        </w:rPr>
-        <w:t xml:space="preserve">Implementation API: Node / Container. Services (URIs Context Kind signatures resolution).</w:t>
-      </w:r>
-    </w:p>
-    <w:p>
-      <w:pPr>
-        <w:pBdr>
-          <w:top w:space="0" w:sz="0" w:val="nil"/>
-          <w:left w:space="0" w:sz="0" w:val="nil"/>
-          <w:bottom w:space="0" w:sz="0" w:val="nil"/>
-          <w:right w:space="0" w:sz="0" w:val="nil"/>
-          <w:between w:space="0" w:sz="0" w:val="nil"/>
-        </w:pBdr>
-        <w:shd w:fill="auto" w:val="clear"/>
-        <w:rPr/>
-      </w:pPr>
-      <w:r>
-        <w:rPr>
-          <w:rtl w:val="0"/>
-        </w:rPr>
-      </w:r>
-    </w:p>
-    <w:p>
-      <w:pPr>
-        <w:pBdr>
-          <w:top w:space="0" w:sz="0" w:val="nil"/>
-          <w:left w:space="0" w:sz="0" w:val="nil"/>
-          <w:bottom w:space="0" w:sz="0" w:val="nil"/>
-          <w:right w:space="0" w:sz="0" w:val="nil"/>
-          <w:between w:space="0" w:sz="0" w:val="nil"/>
-        </w:pBdr>
-        <w:shd w:fill="auto" w:val="clear"/>
-        <w:rPr/>
-      </w:pPr>
-      <w:r>
-        <w:rPr>
-          <w:rtl w:val="0"/>
-        </w:rPr>
-        <w:t xml:space="preserve">Core Services: Activation Augmentation (Naming).</w:t>
-      </w:r>
-    </w:p>
-    <w:p>
-      <w:pPr>
-        <w:pBdr>
-          <w:top w:space="0" w:sz="0" w:val="nil"/>
-          <w:left w:space="0" w:sz="0" w:val="nil"/>
-          <w:bottom w:space="0" w:sz="0" w:val="nil"/>
-          <w:right w:space="0" w:sz="0" w:val="nil"/>
-          <w:between w:space="0" w:sz="0" w:val="nil"/>
-        </w:pBdr>
-        <w:shd w:fill="auto" w:val="clear"/>
-        <w:rPr/>
-      </w:pPr>
-      <w:r>
-        <w:rPr>
-          <w:rtl w:val="0"/>
-        </w:rPr>
-      </w:r>
-    </w:p>
-    <w:p>
-      <w:pPr>
-        <w:pBdr>
-          <w:top w:space="0" w:sz="0" w:val="nil"/>
-          <w:left w:space="0" w:sz="0" w:val="nil"/>
-          <w:bottom w:space="0" w:sz="0" w:val="nil"/>
-          <w:right w:space="0" w:sz="0" w:val="nil"/>
-          <w:between w:space="0" w:sz="0" w:val="nil"/>
-        </w:pBdr>
-        <w:shd w:fill="auto" w:val="clear"/>
-        <w:rPr/>
-      </w:pPr>
-      <w:r>
-        <w:rPr>
-          <w:rtl w:val="0"/>
-        </w:rPr>
-        <w:t xml:space="preserve">Core Services: Alignment Augmentation (Index).</w:t>
-      </w:r>
-    </w:p>
-    <w:p>
-      <w:pPr>
-        <w:pBdr>
-          <w:top w:space="0" w:sz="0" w:val="nil"/>
-          <w:left w:space="0" w:sz="0" w:val="nil"/>
-          <w:bottom w:space="0" w:sz="0" w:val="nil"/>
-          <w:right w:space="0" w:sz="0" w:val="nil"/>
-          <w:between w:space="0" w:sz="0" w:val="nil"/>
-        </w:pBdr>
-        <w:shd w:fill="auto" w:val="clear"/>
-        <w:rPr/>
-      </w:pPr>
-      <w:r>
-        <w:rPr>
-          <w:rtl w:val="0"/>
-        </w:rPr>
-      </w:r>
-    </w:p>
-    <w:p>
-      <w:pPr>
-        <w:pBdr>
-          <w:top w:space="0" w:sz="0" w:val="nil"/>
-          <w:left w:space="0" w:sz="0" w:val="nil"/>
-          <w:bottom w:space="0" w:sz="0" w:val="nil"/>
-          <w:right w:space="0" w:sz="0" w:val="nil"/>
-          <w:between w:space="0" w:sz="0" w:val="nil"/>
-        </w:pBdr>
-        <w:shd w:fill="auto" w:val="clear"/>
-        <w:rPr/>
-      </w:pPr>
-      <w:r>
-        <w:rPr>
-          <w:rtl w:val="0"/>
-        </w:rPr>
-        <w:t xml:space="preserve">Core Services: Aggregation Augmentation (Registry).</w:t>
-      </w:r>
-    </w:p>
-    <w:p>
-      <w:pPr>
-        <w:pBdr>
-          <w:top w:space="0" w:sz="0" w:val="nil"/>
-          <w:left w:space="0" w:sz="0" w:val="nil"/>
-          <w:bottom w:space="0" w:sz="0" w:val="nil"/>
-          <w:right w:space="0" w:sz="0" w:val="nil"/>
-          <w:between w:space="0" w:sz="0" w:val="nil"/>
-        </w:pBdr>
-        <w:shd w:fill="auto" w:val="clear"/>
-        <w:rPr/>
-      </w:pPr>
-      <w:r>
-        <w:rPr>
-          <w:rtl w:val="0"/>
-        </w:rPr>
-      </w:r>
-    </w:p>
-    <w:p>
-      <w:pPr>
-        <w:pBdr>
-          <w:top w:space="0" w:sz="0" w:val="nil"/>
-          <w:left w:space="0" w:sz="0" w:val="nil"/>
-          <w:bottom w:space="0" w:sz="0" w:val="nil"/>
-          <w:right w:space="0" w:sz="0" w:val="nil"/>
-          <w:between w:space="0" w:sz="0" w:val="nil"/>
-        </w:pBdr>
-        <w:shd w:fill="auto" w:val="clear"/>
-        <w:rPr/>
-      </w:pPr>
-      <w:r>
-        <w:rPr>
-          <w:rtl w:val="0"/>
-        </w:rPr>
-        <w:t xml:space="preserve">Core Services: RDF / OWL Backend (endpoint, reasoning, persistence).</w:t>
-      </w:r>
-    </w:p>
-    <w:p>
-      <w:pPr>
-        <w:pBdr>
-          <w:top w:space="0" w:sz="0" w:val="nil"/>
-          <w:left w:space="0" w:sz="0" w:val="nil"/>
-          <w:bottom w:space="0" w:sz="0" w:val="nil"/>
-          <w:right w:space="0" w:sz="0" w:val="nil"/>
-          <w:between w:space="0" w:sz="0" w:val="nil"/>
-        </w:pBdr>
-        <w:shd w:fill="auto" w:val="clear"/>
-        <w:rPr/>
-      </w:pPr>
-      <w:r>
-        <w:rPr>
-          <w:rtl w:val="0"/>
-        </w:rPr>
-      </w:r>
-    </w:p>
-    <w:p>
-      <w:pPr>
-        <w:pBdr>
-          <w:top w:space="0" w:sz="0" w:val="nil"/>
-          <w:left w:space="0" w:sz="0" w:val="nil"/>
-          <w:bottom w:space="0" w:sz="0" w:val="nil"/>
-          <w:right w:space="0" w:sz="0" w:val="nil"/>
-          <w:between w:space="0" w:sz="0" w:val="nil"/>
-        </w:pBdr>
-        <w:shd w:fill="auto" w:val="clear"/>
-        <w:rPr/>
-      </w:pPr>
-      <w:r>
-        <w:rPr>
-          <w:rtl w:val="0"/>
-        </w:rPr>
-        <w:t xml:space="preserve">Core Services: DIDs Persistence (sync Node state: events sourcing).</w:t>
-      </w:r>
-    </w:p>
-    <w:p>
-      <w:pPr>
-        <w:pBdr>
-          <w:top w:space="0" w:sz="0" w:val="nil"/>
-          <w:left w:space="0" w:sz="0" w:val="nil"/>
-          <w:bottom w:space="0" w:sz="0" w:val="nil"/>
-          <w:right w:space="0" w:sz="0" w:val="nil"/>
-          <w:between w:space="0" w:sz="0" w:val="nil"/>
-        </w:pBdr>
-        <w:shd w:fill="auto" w:val="clear"/>
-        <w:rPr/>
-      </w:pPr>
-      <w:r>
-        <w:rPr>
-          <w:rtl w:val="0"/>
-        </w:rPr>
-      </w:r>
-    </w:p>
-    <w:p>
-      <w:pPr>
-        <w:pBdr>
-          <w:top w:space="0" w:sz="0" w:val="nil"/>
-          <w:left w:space="0" w:sz="0" w:val="nil"/>
-          <w:bottom w:space="0" w:sz="0" w:val="nil"/>
-          <w:right w:space="0" w:sz="0" w:val="nil"/>
-          <w:between w:space="0" w:sz="0" w:val="nil"/>
-        </w:pBdr>
-        <w:shd w:fill="auto" w:val="clear"/>
-        <w:rPr/>
-      </w:pPr>
-      <w:r>
-        <w:rPr>
-          <w:rtl w:val="0"/>
-        </w:rPr>
-        <w:t xml:space="preserve">Core Services: Protocol (I/O). Node, Session, Intetaction levels. Base Connector Augmentation API. Event driven URIs dialog / prompts protocol adapters.</w:t>
-      </w:r>
-    </w:p>
-    <w:p>
-      <w:pPr>
-        <w:pBdr>
-          <w:top w:space="0" w:sz="0" w:val="nil"/>
-          <w:left w:space="0" w:sz="0" w:val="nil"/>
-          <w:bottom w:space="0" w:sz="0" w:val="nil"/>
-          <w:right w:space="0" w:sz="0" w:val="nil"/>
-          <w:between w:space="0" w:sz="0" w:val="nil"/>
-        </w:pBdr>
-        <w:shd w:fill="auto" w:val="clear"/>
-        <w:rPr/>
-      </w:pPr>
-      <w:r>
-        <w:rPr>
-          <w:rtl w:val="0"/>
-        </w:rPr>
-      </w:r>
-    </w:p>
-    <w:p>
-      <w:pPr>
-        <w:pBdr>
-          <w:top w:space="0" w:sz="0" w:val="nil"/>
-          <w:left w:space="0" w:sz="0" w:val="nil"/>
-          <w:bottom w:space="0" w:sz="0" w:val="nil"/>
-          <w:right w:space="0" w:sz="0" w:val="nil"/>
-          <w:between w:space="0" w:sz="0" w:val="nil"/>
-        </w:pBdr>
-        <w:shd w:fill="auto" w:val="clear"/>
-        <w:rPr/>
-      </w:pPr>
-      <w:r>
-        <w:rPr>
-          <w:b w:val="1"/>
-          <w:rtl w:val="0"/>
-        </w:rPr>
-        <w:t xml:space="preserve">Dataflow</w:t>
-      </w:r>
-      <w:r>
-        <w:rPr>
-          <w:rtl w:val="0"/>
-        </w:rPr>
-      </w:r>
-    </w:p>
-    <w:p>
-      <w:pPr>
-        <w:pBdr>
-          <w:top w:space="0" w:sz="0" w:val="nil"/>
-          <w:left w:space="0" w:sz="0" w:val="nil"/>
-          <w:bottom w:space="0" w:sz="0" w:val="nil"/>
-          <w:right w:space="0" w:sz="0" w:val="nil"/>
-          <w:between w:space="0" w:sz="0" w:val="nil"/>
-        </w:pBdr>
-        <w:shd w:fill="auto" w:val="clear"/>
-        <w:rPr/>
-      </w:pPr>
-      <w:r>
-        <w:rPr>
-          <w:rtl w:val="0"/>
-        </w:rPr>
-      </w:r>
-    </w:p>
-    <w:p>
-      <w:pPr>
-        <w:pBdr>
-          <w:top w:space="0" w:sz="0" w:val="nil"/>
-          <w:left w:space="0" w:sz="0" w:val="nil"/>
-          <w:bottom w:space="0" w:sz="0" w:val="nil"/>
-          <w:right w:space="0" w:sz="0" w:val="nil"/>
-          <w:between w:space="0" w:sz="0" w:val="nil"/>
-        </w:pBdr>
-        <w:shd w:fill="auto" w:val="clear"/>
-        <w:rPr/>
-      </w:pPr>
-      <w:r>
-        <w:rPr>
-          <w:rtl w:val="0"/>
-        </w:rPr>
-        <w:t xml:space="preserve">ToDo.</w:t>
+          <w:rtl w:val="0"/>
+        </w:rPr>
+        <w:t xml:space="preserve">Ontology Matching</w:t>
+      </w:r>
+      <w:r>
+        <w:rPr>
+          <w:rtl w:val="0"/>
+        </w:rPr>
+      </w:r>
+    </w:p>
+    <w:p>
+      <w:pPr>
+        <w:pBdr>
+          <w:top w:space="0" w:sz="0" w:val="nil"/>
+          <w:left w:space="0" w:sz="0" w:val="nil"/>
+          <w:bottom w:space="0" w:sz="0" w:val="nil"/>
+          <w:right w:space="0" w:sz="0" w:val="nil"/>
+          <w:between w:space="0" w:sz="0" w:val="nil"/>
+        </w:pBdr>
+        <w:shd w:fill="auto" w:val="clear"/>
+        <w:rPr/>
+      </w:pPr>
+      <w:r>
+        <w:rPr>
+          <w:rtl w:val="0"/>
+        </w:rPr>
+      </w:r>
+    </w:p>
+    <w:p>
+      <w:pPr>
+        <w:pBdr>
+          <w:top w:space="0" w:sz="0" w:val="nil"/>
+          <w:left w:space="0" w:sz="0" w:val="nil"/>
+          <w:bottom w:space="0" w:sz="0" w:val="nil"/>
+          <w:right w:space="0" w:sz="0" w:val="nil"/>
+          <w:between w:space="0" w:sz="0" w:val="nil"/>
+        </w:pBdr>
+        <w:shd w:fill="auto" w:val="clear"/>
+        <w:rPr/>
+      </w:pPr>
+      <w:r>
+        <w:rPr>
+          <w:rtl w:val="0"/>
+        </w:rPr>
+        <w:t xml:space="preserve">Ontology matching. Dataflow: sort statements. Units. Equivalences. Distance events (orders). Services (Augmentation / URI Connector endpoints).</w:t>
       </w:r>
     </w:p>
     <w:p>
@@ -4963,6 +5117,176 @@
       <w:b w:val="1"/>
       <w:sz w:val="72"/>
       <w:szCs w:val="72"/>
+    </w:rPr>
+  </w:style>
+  <w:style w:type="paragraph" w:styleId="Normal" w:default="1">
+    <w:name w:val="normal"/>
+  </w:style>
+  <w:style w:type="table" w:styleId="TableNormal" w:default="1">
+    <w:name w:val="Table Normal"/>
+  </w:style>
+  <w:style w:type="paragraph" w:styleId="Heading1">
+    <w:name w:val="heading 1"/>
+    <w:basedOn w:val="Normal"/>
+    <w:next w:val="Normal"/>
+    <w:pPr>
+      <w:pBdr>
+        <w:top w:space="0" w:sz="0" w:val="nil"/>
+        <w:left w:space="0" w:sz="0" w:val="nil"/>
+        <w:bottom w:space="0" w:sz="0" w:val="nil"/>
+        <w:right w:space="0" w:sz="0" w:val="nil"/>
+        <w:between w:space="0" w:sz="0" w:val="nil"/>
+      </w:pBdr>
+      <w:shd w:fill="auto" w:val="clear"/>
+      <w:spacing w:after="240" w:before="240" w:lineRule="auto"/>
+    </w:pPr>
+    <w:rPr>
+      <w:b w:val="1"/>
+      <w:i w:val="0"/>
+      <w:sz w:val="48"/>
+      <w:szCs w:val="48"/>
+    </w:rPr>
+  </w:style>
+  <w:style w:type="paragraph" w:styleId="Heading2">
+    <w:name w:val="heading 2"/>
+    <w:basedOn w:val="Normal"/>
+    <w:next w:val="Normal"/>
+    <w:pPr>
+      <w:pBdr>
+        <w:top w:space="0" w:sz="0" w:val="nil"/>
+        <w:left w:space="0" w:sz="0" w:val="nil"/>
+        <w:bottom w:space="0" w:sz="0" w:val="nil"/>
+        <w:right w:space="0" w:sz="0" w:val="nil"/>
+        <w:between w:space="0" w:sz="0" w:val="nil"/>
+      </w:pBdr>
+      <w:shd w:fill="auto" w:val="clear"/>
+      <w:spacing w:after="225" w:before="225" w:lineRule="auto"/>
+    </w:pPr>
+    <w:rPr>
+      <w:b w:val="1"/>
+      <w:i w:val="0"/>
+      <w:sz w:val="36"/>
+      <w:szCs w:val="36"/>
+    </w:rPr>
+  </w:style>
+  <w:style w:type="paragraph" w:styleId="Heading3">
+    <w:name w:val="heading 3"/>
+    <w:basedOn w:val="Normal"/>
+    <w:next w:val="Normal"/>
+    <w:pPr>
+      <w:pBdr>
+        <w:top w:space="0" w:sz="0" w:val="nil"/>
+        <w:left w:space="0" w:sz="0" w:val="nil"/>
+        <w:bottom w:space="0" w:sz="0" w:val="nil"/>
+        <w:right w:space="0" w:sz="0" w:val="nil"/>
+        <w:between w:space="0" w:sz="0" w:val="nil"/>
+      </w:pBdr>
+      <w:shd w:fill="auto" w:val="clear"/>
+      <w:spacing w:after="240" w:before="240" w:lineRule="auto"/>
+    </w:pPr>
+    <w:rPr>
+      <w:b w:val="1"/>
+      <w:i w:val="0"/>
+      <w:sz w:val="28"/>
+      <w:szCs w:val="28"/>
+    </w:rPr>
+  </w:style>
+  <w:style w:type="paragraph" w:styleId="Heading4">
+    <w:name w:val="heading 4"/>
+    <w:basedOn w:val="Normal"/>
+    <w:next w:val="Normal"/>
+    <w:pPr>
+      <w:pBdr>
+        <w:top w:space="0" w:sz="0" w:val="nil"/>
+        <w:left w:space="0" w:sz="0" w:val="nil"/>
+        <w:bottom w:space="0" w:sz="0" w:val="nil"/>
+        <w:right w:space="0" w:sz="0" w:val="nil"/>
+        <w:between w:space="0" w:sz="0" w:val="nil"/>
+      </w:pBdr>
+      <w:shd w:fill="auto" w:val="clear"/>
+      <w:spacing w:after="255" w:before="255" w:lineRule="auto"/>
+    </w:pPr>
+    <w:rPr>
+      <w:b w:val="1"/>
+      <w:i w:val="0"/>
+      <w:sz w:val="24"/>
+      <w:szCs w:val="24"/>
+    </w:rPr>
+  </w:style>
+  <w:style w:type="paragraph" w:styleId="Heading5">
+    <w:name w:val="heading 5"/>
+    <w:basedOn w:val="Normal"/>
+    <w:next w:val="Normal"/>
+    <w:pPr>
+      <w:pBdr>
+        <w:top w:space="0" w:sz="0" w:val="nil"/>
+        <w:left w:space="0" w:sz="0" w:val="nil"/>
+        <w:bottom w:space="0" w:sz="0" w:val="nil"/>
+        <w:right w:space="0" w:sz="0" w:val="nil"/>
+        <w:between w:space="0" w:sz="0" w:val="nil"/>
+      </w:pBdr>
+      <w:shd w:fill="auto" w:val="clear"/>
+      <w:spacing w:after="255" w:before="255" w:lineRule="auto"/>
+    </w:pPr>
+    <w:rPr>
+      <w:b w:val="1"/>
+      <w:i w:val="0"/>
+      <w:sz w:val="18"/>
+      <w:szCs w:val="18"/>
+    </w:rPr>
+  </w:style>
+  <w:style w:type="paragraph" w:styleId="Heading6">
+    <w:name w:val="heading 6"/>
+    <w:basedOn w:val="Normal"/>
+    <w:next w:val="Normal"/>
+    <w:pPr>
+      <w:pBdr>
+        <w:top w:space="0" w:sz="0" w:val="nil"/>
+        <w:left w:space="0" w:sz="0" w:val="nil"/>
+        <w:bottom w:space="0" w:sz="0" w:val="nil"/>
+        <w:right w:space="0" w:sz="0" w:val="nil"/>
+        <w:between w:space="0" w:sz="0" w:val="nil"/>
+      </w:pBdr>
+      <w:shd w:fill="auto" w:val="clear"/>
+      <w:spacing w:after="360" w:before="360" w:lineRule="auto"/>
+    </w:pPr>
+    <w:rPr>
+      <w:b w:val="1"/>
+      <w:i w:val="0"/>
+      <w:sz w:val="16"/>
+      <w:szCs w:val="16"/>
+    </w:rPr>
+  </w:style>
+  <w:style w:type="paragraph" w:styleId="Title">
+    <w:name w:val="Title"/>
+    <w:basedOn w:val="Normal"/>
+    <w:next w:val="Normal"/>
+    <w:pPr>
+      <w:keepNext w:val="1"/>
+      <w:keepLines w:val="1"/>
+      <w:spacing w:after="120" w:before="480" w:lineRule="auto"/>
+    </w:pPr>
+    <w:rPr>
+      <w:b w:val="1"/>
+      <w:sz w:val="72"/>
+      <w:szCs w:val="72"/>
+    </w:rPr>
+  </w:style>
+  <w:style w:type="paragraph" w:styleId="Subtitle">
+    <w:name w:val="Subtitle"/>
+    <w:basedOn w:val="Normal"/>
+    <w:next w:val="Normal"/>
+    <w:pPr>
+      <w:keepNext w:val="1"/>
+      <w:keepLines w:val="1"/>
+      <w:spacing w:after="80" w:before="360" w:lineRule="auto"/>
+    </w:pPr>
+    <w:rPr>
+      <w:rFonts w:ascii="Georgia" w:cs="Georgia" w:eastAsia="Georgia" w:hAnsi="Georgia"/>
+      <w:i w:val="1"/>
+      <w:color w:val="666666"/>
+      <w:sz w:val="48"/>
+      <w:szCs w:val="48"/>
     </w:rPr>
   </w:style>
   <w:style w:type="paragraph" w:styleId="Subtitle">

--- a/Index3.docx
+++ b/Index3.docx
@@ -2435,6 +2435,117 @@
       </w:pPr>
       <w:r>
         <w:rPr>
+          <w:rtl w:val="0"/>
+        </w:rPr>
+        <w:t xml:space="preserve">Class</w:t>
+      </w:r>
+    </w:p>
+    <w:p>
+      <w:pPr>
+        <w:pBdr>
+          <w:top w:space="0" w:sz="0" w:val="nil"/>
+          <w:left w:space="0" w:sz="0" w:val="nil"/>
+          <w:bottom w:space="0" w:sz="0" w:val="nil"/>
+          <w:right w:space="0" w:sz="0" w:val="nil"/>
+          <w:between w:space="0" w:sz="0" w:val="nil"/>
+        </w:pBdr>
+        <w:shd w:fill="auto" w:val="clear"/>
+        <w:rPr/>
+      </w:pPr>
+      <w:r>
+        <w:rPr>
+          <w:rtl w:val="0"/>
+        </w:rPr>
+      </w:r>
+    </w:p>
+    <w:p>
+      <w:pPr>
+        <w:pBdr>
+          <w:top w:space="0" w:sz="0" w:val="nil"/>
+          <w:left w:space="0" w:sz="0" w:val="nil"/>
+          <w:bottom w:space="0" w:sz="0" w:val="nil"/>
+          <w:right w:space="0" w:sz="0" w:val="nil"/>
+          <w:between w:space="0" w:sz="0" w:val="nil"/>
+        </w:pBdr>
+        <w:shd w:fill="auto" w:val="clear"/>
+        <w:rPr/>
+      </w:pPr>
+      <w:r>
+        <w:rPr>
+          <w:rtl w:val="0"/>
+        </w:rPr>
+        <w:t xml:space="preserve">Metaclass</w:t>
+      </w:r>
+    </w:p>
+    <w:p>
+      <w:pPr>
+        <w:pBdr>
+          <w:top w:space="0" w:sz="0" w:val="nil"/>
+          <w:left w:space="0" w:sz="0" w:val="nil"/>
+          <w:bottom w:space="0" w:sz="0" w:val="nil"/>
+          <w:right w:space="0" w:sz="0" w:val="nil"/>
+          <w:between w:space="0" w:sz="0" w:val="nil"/>
+        </w:pBdr>
+        <w:shd w:fill="auto" w:val="clear"/>
+        <w:rPr/>
+      </w:pPr>
+      <w:r>
+        <w:rPr>
+          <w:rtl w:val="0"/>
+        </w:rPr>
+      </w:r>
+    </w:p>
+    <w:p>
+      <w:pPr>
+        <w:pBdr>
+          <w:top w:space="0" w:sz="0" w:val="nil"/>
+          <w:left w:space="0" w:sz="0" w:val="nil"/>
+          <w:bottom w:space="0" w:sz="0" w:val="nil"/>
+          <w:right w:space="0" w:sz="0" w:val="nil"/>
+          <w:between w:space="0" w:sz="0" w:val="nil"/>
+        </w:pBdr>
+        <w:shd w:fill="auto" w:val="clear"/>
+        <w:rPr/>
+      </w:pPr>
+      <w:r>
+        <w:rPr>
+          <w:rtl w:val="0"/>
+        </w:rPr>
+        <w:t xml:space="preserve">Instance</w:t>
+      </w:r>
+    </w:p>
+    <w:p>
+      <w:pPr>
+        <w:pBdr>
+          <w:top w:space="0" w:sz="0" w:val="nil"/>
+          <w:left w:space="0" w:sz="0" w:val="nil"/>
+          <w:bottom w:space="0" w:sz="0" w:val="nil"/>
+          <w:right w:space="0" w:sz="0" w:val="nil"/>
+          <w:between w:space="0" w:sz="0" w:val="nil"/>
+        </w:pBdr>
+        <w:shd w:fill="auto" w:val="clear"/>
+        <w:rPr/>
+      </w:pPr>
+      <w:r>
+        <w:rPr>
+          <w:rtl w:val="0"/>
+        </w:rPr>
+      </w:r>
+    </w:p>
+    <w:p>
+      <w:pPr>
+        <w:pBdr>
+          <w:top w:space="0" w:sz="0" w:val="nil"/>
+          <w:left w:space="0" w:sz="0" w:val="nil"/>
+          <w:bottom w:space="0" w:sz="0" w:val="nil"/>
+          <w:right w:space="0" w:sz="0" w:val="nil"/>
+          <w:between w:space="0" w:sz="0" w:val="nil"/>
+        </w:pBdr>
+        <w:shd w:fill="auto" w:val="clear"/>
+        <w:rPr/>
+      </w:pPr>
+      <w:r>
+        <w:rPr>
           <w:b w:val="1"/>
           <w:rtl w:val="0"/>
         </w:rPr>
@@ -2480,7 +2591,7 @@
         <w:rPr>
           <w:rtl w:val="0"/>
         </w:rPr>
-        <w:t xml:space="preserve">Meta Model: encode Layers, Contexts, Kind / Roles hierarchies (subject, context, occurrence, roles, atributes, values / metaclass, class, instance relations).</w:t>
+        <w:t xml:space="preserve">Meta Model: encode Layers, Contexts, Kind / Roles hierarchies (subject, context, occurrence, roles, atributes, values / metaclass, class, instance relations / meta resources).</w:t>
       </w:r>
     </w:p>
     <w:p>
@@ -2998,6 +3109,271 @@
         <w:rPr>
           <w:rtl w:val="0"/>
         </w:rPr>
+        <w:t xml:space="preserve">Meta Model:</w:t>
+      </w:r>
+    </w:p>
+    <w:p>
+      <w:pPr>
+        <w:pBdr>
+          <w:top w:space="0" w:sz="0" w:val="nil"/>
+          <w:left w:space="0" w:sz="0" w:val="nil"/>
+          <w:bottom w:space="0" w:sz="0" w:val="nil"/>
+          <w:right w:space="0" w:sz="0" w:val="nil"/>
+          <w:between w:space="0" w:sz="0" w:val="nil"/>
+        </w:pBdr>
+        <w:shd w:fill="auto" w:val="clear"/>
+        <w:rPr/>
+      </w:pPr>
+      <w:r>
+        <w:rPr>
+          <w:rtl w:val="0"/>
+        </w:rPr>
+      </w:r>
+    </w:p>
+    <w:p>
+      <w:pPr>
+        <w:pBdr>
+          <w:top w:space="0" w:sz="0" w:val="nil"/>
+          <w:left w:space="0" w:sz="0" w:val="nil"/>
+          <w:bottom w:space="0" w:sz="0" w:val="nil"/>
+          <w:right w:space="0" w:sz="0" w:val="nil"/>
+          <w:between w:space="0" w:sz="0" w:val="nil"/>
+        </w:pBdr>
+        <w:shd w:fill="auto" w:val="clear"/>
+        <w:rPr/>
+      </w:pPr>
+      <w:r>
+        <w:rPr>
+          <w:rtl w:val="0"/>
+        </w:rPr>
+        <w:t xml:space="preserve">Meta Resource class / instance patterns.</w:t>
+      </w:r>
+    </w:p>
+    <w:p>
+      <w:pPr>
+        <w:pBdr>
+          <w:top w:space="0" w:sz="0" w:val="nil"/>
+          <w:left w:space="0" w:sz="0" w:val="nil"/>
+          <w:bottom w:space="0" w:sz="0" w:val="nil"/>
+          <w:right w:space="0" w:sz="0" w:val="nil"/>
+          <w:between w:space="0" w:sz="0" w:val="nil"/>
+        </w:pBdr>
+        <w:shd w:fill="auto" w:val="clear"/>
+        <w:rPr/>
+      </w:pPr>
+      <w:r>
+        <w:rPr>
+          <w:rtl w:val="0"/>
+        </w:rPr>
+      </w:r>
+    </w:p>
+    <w:p>
+      <w:pPr>
+        <w:pBdr>
+          <w:top w:space="0" w:sz="0" w:val="nil"/>
+          <w:left w:space="0" w:sz="0" w:val="nil"/>
+          <w:bottom w:space="0" w:sz="0" w:val="nil"/>
+          <w:right w:space="0" w:sz="0" w:val="nil"/>
+          <w:between w:space="0" w:sz="0" w:val="nil"/>
+        </w:pBdr>
+        <w:shd w:fill="auto" w:val="clear"/>
+        <w:rPr/>
+      </w:pPr>
+      <w:r>
+        <w:rPr>
+          <w:rtl w:val="0"/>
+        </w:rPr>
+        <w:t xml:space="preserve">Participation: Subject in Occurrence.</w:t>
+      </w:r>
+    </w:p>
+    <w:p>
+      <w:pPr>
+        <w:pBdr>
+          <w:top w:space="0" w:sz="0" w:val="nil"/>
+          <w:left w:space="0" w:sz="0" w:val="nil"/>
+          <w:bottom w:space="0" w:sz="0" w:val="nil"/>
+          <w:right w:space="0" w:sz="0" w:val="nil"/>
+          <w:between w:space="0" w:sz="0" w:val="nil"/>
+        </w:pBdr>
+        <w:shd w:fill="auto" w:val="clear"/>
+        <w:rPr/>
+      </w:pPr>
+      <w:r>
+        <w:rPr>
+          <w:rtl w:val="0"/>
+        </w:rPr>
+      </w:r>
+    </w:p>
+    <w:p>
+      <w:pPr>
+        <w:pBdr>
+          <w:top w:space="0" w:sz="0" w:val="nil"/>
+          <w:left w:space="0" w:sz="0" w:val="nil"/>
+          <w:bottom w:space="0" w:sz="0" w:val="nil"/>
+          <w:right w:space="0" w:sz="0" w:val="nil"/>
+          <w:between w:space="0" w:sz="0" w:val="nil"/>
+        </w:pBdr>
+        <w:shd w:fill="auto" w:val="clear"/>
+        <w:rPr/>
+      </w:pPr>
+      <w:r>
+        <w:rPr>
+          <w:rtl w:val="0"/>
+        </w:rPr>
+        <w:t xml:space="preserve">Role: Participation for Subject.</w:t>
+      </w:r>
+    </w:p>
+    <w:p>
+      <w:pPr>
+        <w:pBdr>
+          <w:top w:space="0" w:sz="0" w:val="nil"/>
+          <w:left w:space="0" w:sz="0" w:val="nil"/>
+          <w:bottom w:space="0" w:sz="0" w:val="nil"/>
+          <w:right w:space="0" w:sz="0" w:val="nil"/>
+          <w:between w:space="0" w:sz="0" w:val="nil"/>
+        </w:pBdr>
+        <w:shd w:fill="auto" w:val="clear"/>
+        <w:rPr/>
+      </w:pPr>
+      <w:r>
+        <w:rPr>
+          <w:rtl w:val="0"/>
+        </w:rPr>
+      </w:r>
+    </w:p>
+    <w:p>
+      <w:pPr>
+        <w:pBdr>
+          <w:top w:space="0" w:sz="0" w:val="nil"/>
+          <w:left w:space="0" w:sz="0" w:val="nil"/>
+          <w:bottom w:space="0" w:sz="0" w:val="nil"/>
+          <w:right w:space="0" w:sz="0" w:val="nil"/>
+          <w:between w:space="0" w:sz="0" w:val="nil"/>
+        </w:pBdr>
+        <w:shd w:fill="auto" w:val="clear"/>
+        <w:rPr/>
+      </w:pPr>
+      <w:r>
+        <w:rPr>
+          <w:rtl w:val="0"/>
+        </w:rPr>
+        <w:t xml:space="preserve">Kind / Context hierarchies.</w:t>
+      </w:r>
+    </w:p>
+    <w:p>
+      <w:pPr>
+        <w:pBdr>
+          <w:top w:space="0" w:sz="0" w:val="nil"/>
+          <w:left w:space="0" w:sz="0" w:val="nil"/>
+          <w:bottom w:space="0" w:sz="0" w:val="nil"/>
+          <w:right w:space="0" w:sz="0" w:val="nil"/>
+          <w:between w:space="0" w:sz="0" w:val="nil"/>
+        </w:pBdr>
+        <w:shd w:fill="auto" w:val="clear"/>
+        <w:rPr/>
+      </w:pPr>
+      <w:r>
+        <w:rPr>
+          <w:rtl w:val="0"/>
+        </w:rPr>
+      </w:r>
+    </w:p>
+    <w:p>
+      <w:pPr>
+        <w:pBdr>
+          <w:top w:space="0" w:sz="0" w:val="nil"/>
+          <w:left w:space="0" w:sz="0" w:val="nil"/>
+          <w:bottom w:space="0" w:sz="0" w:val="nil"/>
+          <w:right w:space="0" w:sz="0" w:val="nil"/>
+          <w:between w:space="0" w:sz="0" w:val="nil"/>
+        </w:pBdr>
+        <w:shd w:fill="auto" w:val="clear"/>
+        <w:rPr/>
+      </w:pPr>
+      <w:r>
+        <w:rPr>
+          <w:rtl w:val="0"/>
+        </w:rPr>
+        <w:t xml:space="preserve">Subject, Participation, Occurrence, Roles, Atributes, Values / Metaclass, Class, Instance class / relations / meta resources).</w:t>
+      </w:r>
+    </w:p>
+    <w:p>
+      <w:pPr>
+        <w:pBdr>
+          <w:top w:space="0" w:sz="0" w:val="nil"/>
+          <w:left w:space="0" w:sz="0" w:val="nil"/>
+          <w:bottom w:space="0" w:sz="0" w:val="nil"/>
+          <w:right w:space="0" w:sz="0" w:val="nil"/>
+          <w:between w:space="0" w:sz="0" w:val="nil"/>
+        </w:pBdr>
+        <w:shd w:fill="auto" w:val="clear"/>
+        <w:rPr/>
+      </w:pPr>
+      <w:r>
+        <w:rPr>
+          <w:rtl w:val="0"/>
+        </w:rPr>
+      </w:r>
+    </w:p>
+    <w:p>
+      <w:pPr>
+        <w:rPr/>
+      </w:pPr>
+      <w:r>
+        <w:rPr>
+          <w:rtl w:val="0"/>
+        </w:rPr>
+        <w:t xml:space="preserve">(Participation, Role, Attribute, Value);</w:t>
+      </w:r>
+    </w:p>
+    <w:p>
+      <w:pPr>
+        <w:pBdr>
+          <w:top w:space="0" w:sz="0" w:val="nil"/>
+          <w:left w:space="0" w:sz="0" w:val="nil"/>
+          <w:bottom w:space="0" w:sz="0" w:val="nil"/>
+          <w:right w:space="0" w:sz="0" w:val="nil"/>
+          <w:between w:space="0" w:sz="0" w:val="nil"/>
+        </w:pBdr>
+        <w:shd w:fill="auto" w:val="clear"/>
+        <w:rPr/>
+      </w:pPr>
+      <w:r>
+        <w:rPr>
+          <w:rtl w:val="0"/>
+        </w:rPr>
+        <w:t xml:space="preserve">(Subject, Participation, Role, Attribute);</w:t>
+      </w:r>
+    </w:p>
+    <w:p>
+      <w:pPr>
+        <w:rPr/>
+      </w:pPr>
+      <w:r>
+        <w:rPr>
+          <w:rtl w:val="0"/>
+        </w:rPr>
+        <w:t xml:space="preserve">(Occurrence, Subject, Participation, Role);</w:t>
+      </w:r>
+    </w:p>
+    <w:p>
+      <w:pPr>
+        <w:rPr/>
+      </w:pPr>
+      <w:r>
+        <w:rPr>
+          <w:rtl w:val="0"/>
+        </w:rPr>
+      </w:r>
+    </w:p>
+    <w:p>
+      <w:pPr>
+        <w:rPr/>
+      </w:pPr>
+      <w:r>
+        <w:rPr>
+          <w:rtl w:val="0"/>
+        </w:rPr>
         <w:t xml:space="preserve">ToDo.</w:t>
       </w:r>
     </w:p>
@@ -3011,6 +3387,278 @@
           <w:between w:space="0" w:sz="0" w:val="nil"/>
         </w:pBdr>
         <w:shd w:fill="auto" w:val="clear"/>
+        <w:rPr/>
+      </w:pPr>
+      <w:r>
+        <w:rPr>
+          <w:rtl w:val="0"/>
+        </w:rPr>
+      </w:r>
+    </w:p>
+    <w:p>
+      <w:pPr>
+        <w:pBdr>
+          <w:top w:space="0" w:sz="0" w:val="nil"/>
+          <w:left w:space="0" w:sz="0" w:val="nil"/>
+          <w:bottom w:space="0" w:sz="0" w:val="nil"/>
+          <w:right w:space="0" w:sz="0" w:val="nil"/>
+          <w:between w:space="0" w:sz="0" w:val="nil"/>
+        </w:pBdr>
+        <w:shd w:fill="auto" w:val="clear"/>
+        <w:rPr/>
+      </w:pPr>
+      <w:r>
+        <w:rPr>
+          <w:rtl w:val="0"/>
+        </w:rPr>
+        <w:t xml:space="preserve">Mappings: Facets (Models / Contexts declarations) by Meta Resource statements in Meta Model. Mappings renders Model(s) contents statements (layers) by Context Augmentations.</w:t>
+      </w:r>
+    </w:p>
+    <w:p>
+      <w:pPr>
+        <w:pBdr>
+          <w:top w:space="0" w:sz="0" w:val="nil"/>
+          <w:left w:space="0" w:sz="0" w:val="nil"/>
+          <w:bottom w:space="0" w:sz="0" w:val="nil"/>
+          <w:right w:space="0" w:sz="0" w:val="nil"/>
+          <w:between w:space="0" w:sz="0" w:val="nil"/>
+        </w:pBdr>
+        <w:shd w:fill="auto" w:val="clear"/>
+        <w:rPr/>
+      </w:pPr>
+      <w:r>
+        <w:rPr>
+          <w:rtl w:val="0"/>
+        </w:rPr>
+      </w:r>
+    </w:p>
+    <w:p>
+      <w:pPr>
+        <w:pBdr>
+          <w:top w:space="0" w:sz="0" w:val="nil"/>
+          <w:left w:space="0" w:sz="0" w:val="nil"/>
+          <w:bottom w:space="0" w:sz="0" w:val="nil"/>
+          <w:right w:space="0" w:sz="0" w:val="nil"/>
+          <w:between w:space="0" w:sz="0" w:val="nil"/>
+        </w:pBdr>
+        <w:shd w:fill="auto" w:val="clear"/>
+        <w:rPr/>
+      </w:pPr>
+      <w:r>
+        <w:rPr>
+          <w:rtl w:val="0"/>
+        </w:rPr>
+        <w:t xml:space="preserve">Augmentations defined as declarative Mappings in Meta Model encoding Context (layer) inputs matching signatures and augments current / previous layer emmiting mapping transforms. Context : Functor. Participation wraps Context / Resource.</w:t>
+      </w:r>
+    </w:p>
+    <w:p>
+      <w:pPr>
+        <w:pBdr>
+          <w:top w:space="0" w:sz="0" w:val="nil"/>
+          <w:left w:space="0" w:sz="0" w:val="nil"/>
+          <w:bottom w:space="0" w:sz="0" w:val="nil"/>
+          <w:right w:space="0" w:sz="0" w:val="nil"/>
+          <w:between w:space="0" w:sz="0" w:val="nil"/>
+        </w:pBdr>
+        <w:shd w:fill="auto" w:val="clear"/>
+        <w:rPr/>
+      </w:pPr>
+      <w:r>
+        <w:rPr>
+          <w:rtl w:val="0"/>
+        </w:rPr>
+      </w:r>
+    </w:p>
+    <w:p>
+      <w:pPr>
+        <w:pBdr>
+          <w:top w:space="0" w:sz="0" w:val="nil"/>
+          <w:left w:space="0" w:sz="0" w:val="nil"/>
+          <w:bottom w:space="0" w:sz="0" w:val="nil"/>
+          <w:right w:space="0" w:sz="0" w:val="nil"/>
+          <w:between w:space="0" w:sz="0" w:val="nil"/>
+        </w:pBdr>
+        <w:shd w:fill="auto" w:val="clear"/>
+        <w:rPr/>
+      </w:pPr>
+      <w:r>
+        <w:rPr>
+          <w:rtl w:val="0"/>
+        </w:rPr>
+        <w:t xml:space="preserve">Context::flatMap(ctx : Context) : Context</w:t>
+      </w:r>
+    </w:p>
+    <w:p>
+      <w:pPr>
+        <w:pBdr>
+          <w:top w:space="0" w:sz="0" w:val="nil"/>
+          <w:left w:space="0" w:sz="0" w:val="nil"/>
+          <w:bottom w:space="0" w:sz="0" w:val="nil"/>
+          <w:right w:space="0" w:sz="0" w:val="nil"/>
+          <w:between w:space="0" w:sz="0" w:val="nil"/>
+        </w:pBdr>
+        <w:shd w:fill="auto" w:val="clear"/>
+        <w:rPr/>
+      </w:pPr>
+      <w:r>
+        <w:rPr>
+          <w:rtl w:val="0"/>
+        </w:rPr>
+      </w:r>
+    </w:p>
+    <w:p>
+      <w:pPr>
+        <w:pBdr>
+          <w:top w:space="0" w:sz="0" w:val="nil"/>
+          <w:left w:space="0" w:sz="0" w:val="nil"/>
+          <w:bottom w:space="0" w:sz="0" w:val="nil"/>
+          <w:right w:space="0" w:sz="0" w:val="nil"/>
+          <w:between w:space="0" w:sz="0" w:val="nil"/>
+        </w:pBdr>
+        <w:shd w:fill="auto" w:val="clear"/>
+        <w:rPr/>
+      </w:pPr>
+      <w:r>
+        <w:rPr>
+          <w:rtl w:val="0"/>
+        </w:rPr>
+        <w:t xml:space="preserve">Aggregation (Augmentation): Apply each Context (layer) Functor on inputs (from input layer) and emits Transform, matching corresponding (next) layer. Next layer Context and SPO according functional mapping declared by Meta Resource types on augmented layer.</w:t>
+      </w:r>
+    </w:p>
+    <w:p>
+      <w:pPr>
+        <w:pBdr>
+          <w:top w:space="0" w:sz="0" w:val="nil"/>
+          <w:left w:space="0" w:sz="0" w:val="nil"/>
+          <w:bottom w:space="0" w:sz="0" w:val="nil"/>
+          <w:right w:space="0" w:sz="0" w:val="nil"/>
+          <w:between w:space="0" w:sz="0" w:val="nil"/>
+        </w:pBdr>
+        <w:shd w:fill="auto" w:val="clear"/>
+        <w:rPr/>
+      </w:pPr>
+      <w:r>
+        <w:rPr>
+          <w:rtl w:val="0"/>
+        </w:rPr>
+      </w:r>
+    </w:p>
+    <w:p>
+      <w:pPr>
+        <w:pBdr>
+          <w:top w:space="0" w:sz="0" w:val="nil"/>
+          <w:left w:space="0" w:sz="0" w:val="nil"/>
+          <w:bottom w:space="0" w:sz="0" w:val="nil"/>
+          <w:right w:space="0" w:sz="0" w:val="nil"/>
+          <w:between w:space="0" w:sz="0" w:val="nil"/>
+        </w:pBdr>
+        <w:shd w:fill="auto" w:val="clear"/>
+        <w:rPr/>
+      </w:pPr>
+      <w:r>
+        <w:rPr>
+          <w:rtl w:val="0"/>
+        </w:rPr>
+        <w:t xml:space="preserve">Alignment (Augmentation): ToDo.</w:t>
+      </w:r>
+    </w:p>
+    <w:p>
+      <w:pPr>
+        <w:pBdr>
+          <w:top w:space="0" w:sz="0" w:val="nil"/>
+          <w:left w:space="0" w:sz="0" w:val="nil"/>
+          <w:bottom w:space="0" w:sz="0" w:val="nil"/>
+          <w:right w:space="0" w:sz="0" w:val="nil"/>
+          <w:between w:space="0" w:sz="0" w:val="nil"/>
+        </w:pBdr>
+        <w:shd w:fill="auto" w:val="clear"/>
+        <w:rPr/>
+      </w:pPr>
+      <w:r>
+        <w:rPr>
+          <w:rtl w:val="0"/>
+        </w:rPr>
+      </w:r>
+    </w:p>
+    <w:p>
+      <w:pPr>
+        <w:rPr/>
+      </w:pPr>
+      <w:r>
+        <w:rPr>
+          <w:rtl w:val="0"/>
+        </w:rPr>
+        <w:t xml:space="preserve">Activation (Augmentation): ToDo.</w:t>
+      </w:r>
+    </w:p>
+    <w:p>
+      <w:pPr>
+        <w:rPr/>
+      </w:pPr>
+      <w:r>
+        <w:rPr>
+          <w:rtl w:val="0"/>
+        </w:rPr>
+      </w:r>
+    </w:p>
+    <w:p>
+      <w:pPr>
+        <w:rPr/>
+      </w:pPr>
+      <w:r>
+        <w:rPr>
+          <w:rtl w:val="0"/>
+        </w:rPr>
+        <w:t xml:space="preserve">Meta Model for Encoding / Addressing (Event routes) dataflow metadata.</w:t>
+      </w:r>
+    </w:p>
+    <w:p>
+      <w:pPr>
+        <w:pBdr>
+          <w:top w:space="0" w:sz="0" w:val="nil"/>
+          <w:left w:space="0" w:sz="0" w:val="nil"/>
+          <w:bottom w:space="0" w:sz="0" w:val="nil"/>
+          <w:right w:space="0" w:sz="0" w:val="nil"/>
+          <w:between w:space="0" w:sz="0" w:val="nil"/>
+        </w:pBdr>
+        <w:shd w:fill="auto" w:val="clear"/>
+        <w:rPr/>
+      </w:pPr>
+      <w:r>
+        <w:rPr>
+          <w:rtl w:val="0"/>
+        </w:rPr>
+      </w:r>
+    </w:p>
+    <w:p>
+      <w:pPr>
+        <w:pBdr>
+          <w:top w:space="0" w:sz="0" w:val="nil"/>
+          <w:left w:space="0" w:sz="0" w:val="nil"/>
+          <w:bottom w:space="0" w:sz="0" w:val="nil"/>
+          <w:right w:space="0" w:sz="0" w:val="nil"/>
+          <w:between w:space="0" w:sz="0" w:val="nil"/>
+        </w:pBdr>
+        <w:shd w:fill="auto" w:val="clear"/>
+        <w:rPr/>
+      </w:pPr>
+      <w:r>
+        <w:rPr>
+          <w:rtl w:val="0"/>
+        </w:rPr>
+        <w:t xml:space="preserve">ToDo.</w:t>
+      </w:r>
+    </w:p>
+    <w:p>
+      <w:pPr>
+        <w:pBdr>
+          <w:top w:space="0" w:sz="0" w:val="nil"/>
+          <w:left w:space="0" w:sz="0" w:val="nil"/>
+          <w:bottom w:space="0" w:sz="0" w:val="nil"/>
+          <w:right w:space="0" w:sz="0" w:val="nil"/>
+          <w:between w:space="0" w:sz="0" w:val="nil"/>
+        </w:pBdr>
+        <w:shd w:fill="auto" w:val="clear"/>
         <w:rPr>
           <w:b w:val="1"/>
         </w:rPr>
@@ -3688,7 +4336,7 @@
         <w:rPr>
           <w:rtl w:val="0"/>
         </w:rPr>
-        <w:t xml:space="preserve">Ontology matching. Dataflow: sort statements. Units. Equivalences. Distance events (orders). Services (Augmentation / URI Connector endpoints).</w:t>
+        <w:t xml:space="preserve">Ontology matching. Dataflow: sort statements. Units. Equivalences. Distances / events (order). Services (Augmentation / Context Functors Meta Model mappings / transforms).</w:t>
       </w:r>
     </w:p>
     <w:p>
@@ -5270,6 +5918,516 @@
       <w:b w:val="1"/>
       <w:sz w:val="72"/>
       <w:szCs w:val="72"/>
+    </w:rPr>
+  </w:style>
+  <w:style w:type="paragraph" w:styleId="Normal" w:default="1">
+    <w:name w:val="normal"/>
+  </w:style>
+  <w:style w:type="table" w:styleId="TableNormal" w:default="1">
+    <w:name w:val="Table Normal"/>
+  </w:style>
+  <w:style w:type="paragraph" w:styleId="Heading1">
+    <w:name w:val="heading 1"/>
+    <w:basedOn w:val="Normal"/>
+    <w:next w:val="Normal"/>
+    <w:pPr>
+      <w:pBdr>
+        <w:top w:space="0" w:sz="0" w:val="nil"/>
+        <w:left w:space="0" w:sz="0" w:val="nil"/>
+        <w:bottom w:space="0" w:sz="0" w:val="nil"/>
+        <w:right w:space="0" w:sz="0" w:val="nil"/>
+        <w:between w:space="0" w:sz="0" w:val="nil"/>
+      </w:pBdr>
+      <w:shd w:fill="auto" w:val="clear"/>
+      <w:spacing w:after="240" w:before="240" w:lineRule="auto"/>
+    </w:pPr>
+    <w:rPr>
+      <w:b w:val="1"/>
+      <w:i w:val="0"/>
+      <w:sz w:val="48"/>
+      <w:szCs w:val="48"/>
+    </w:rPr>
+  </w:style>
+  <w:style w:type="paragraph" w:styleId="Heading2">
+    <w:name w:val="heading 2"/>
+    <w:basedOn w:val="Normal"/>
+    <w:next w:val="Normal"/>
+    <w:pPr>
+      <w:pBdr>
+        <w:top w:space="0" w:sz="0" w:val="nil"/>
+        <w:left w:space="0" w:sz="0" w:val="nil"/>
+        <w:bottom w:space="0" w:sz="0" w:val="nil"/>
+        <w:right w:space="0" w:sz="0" w:val="nil"/>
+        <w:between w:space="0" w:sz="0" w:val="nil"/>
+      </w:pBdr>
+      <w:shd w:fill="auto" w:val="clear"/>
+      <w:spacing w:after="225" w:before="225" w:lineRule="auto"/>
+    </w:pPr>
+    <w:rPr>
+      <w:b w:val="1"/>
+      <w:i w:val="0"/>
+      <w:sz w:val="36"/>
+      <w:szCs w:val="36"/>
+    </w:rPr>
+  </w:style>
+  <w:style w:type="paragraph" w:styleId="Heading3">
+    <w:name w:val="heading 3"/>
+    <w:basedOn w:val="Normal"/>
+    <w:next w:val="Normal"/>
+    <w:pPr>
+      <w:pBdr>
+        <w:top w:space="0" w:sz="0" w:val="nil"/>
+        <w:left w:space="0" w:sz="0" w:val="nil"/>
+        <w:bottom w:space="0" w:sz="0" w:val="nil"/>
+        <w:right w:space="0" w:sz="0" w:val="nil"/>
+        <w:between w:space="0" w:sz="0" w:val="nil"/>
+      </w:pBdr>
+      <w:shd w:fill="auto" w:val="clear"/>
+      <w:spacing w:after="240" w:before="240" w:lineRule="auto"/>
+    </w:pPr>
+    <w:rPr>
+      <w:b w:val="1"/>
+      <w:i w:val="0"/>
+      <w:sz w:val="28"/>
+      <w:szCs w:val="28"/>
+    </w:rPr>
+  </w:style>
+  <w:style w:type="paragraph" w:styleId="Heading4">
+    <w:name w:val="heading 4"/>
+    <w:basedOn w:val="Normal"/>
+    <w:next w:val="Normal"/>
+    <w:pPr>
+      <w:pBdr>
+        <w:top w:space="0" w:sz="0" w:val="nil"/>
+        <w:left w:space="0" w:sz="0" w:val="nil"/>
+        <w:bottom w:space="0" w:sz="0" w:val="nil"/>
+        <w:right w:space="0" w:sz="0" w:val="nil"/>
+        <w:between w:space="0" w:sz="0" w:val="nil"/>
+      </w:pBdr>
+      <w:shd w:fill="auto" w:val="clear"/>
+      <w:spacing w:after="255" w:before="255" w:lineRule="auto"/>
+    </w:pPr>
+    <w:rPr>
+      <w:b w:val="1"/>
+      <w:i w:val="0"/>
+      <w:sz w:val="24"/>
+      <w:szCs w:val="24"/>
+    </w:rPr>
+  </w:style>
+  <w:style w:type="paragraph" w:styleId="Heading5">
+    <w:name w:val="heading 5"/>
+    <w:basedOn w:val="Normal"/>
+    <w:next w:val="Normal"/>
+    <w:pPr>
+      <w:pBdr>
+        <w:top w:space="0" w:sz="0" w:val="nil"/>
+        <w:left w:space="0" w:sz="0" w:val="nil"/>
+        <w:bottom w:space="0" w:sz="0" w:val="nil"/>
+        <w:right w:space="0" w:sz="0" w:val="nil"/>
+        <w:between w:space="0" w:sz="0" w:val="nil"/>
+      </w:pBdr>
+      <w:shd w:fill="auto" w:val="clear"/>
+      <w:spacing w:after="255" w:before="255" w:lineRule="auto"/>
+    </w:pPr>
+    <w:rPr>
+      <w:b w:val="1"/>
+      <w:i w:val="0"/>
+      <w:sz w:val="18"/>
+      <w:szCs w:val="18"/>
+    </w:rPr>
+  </w:style>
+  <w:style w:type="paragraph" w:styleId="Heading6">
+    <w:name w:val="heading 6"/>
+    <w:basedOn w:val="Normal"/>
+    <w:next w:val="Normal"/>
+    <w:pPr>
+      <w:pBdr>
+        <w:top w:space="0" w:sz="0" w:val="nil"/>
+        <w:left w:space="0" w:sz="0" w:val="nil"/>
+        <w:bottom w:space="0" w:sz="0" w:val="nil"/>
+        <w:right w:space="0" w:sz="0" w:val="nil"/>
+        <w:between w:space="0" w:sz="0" w:val="nil"/>
+      </w:pBdr>
+      <w:shd w:fill="auto" w:val="clear"/>
+      <w:spacing w:after="360" w:before="360" w:lineRule="auto"/>
+    </w:pPr>
+    <w:rPr>
+      <w:b w:val="1"/>
+      <w:i w:val="0"/>
+      <w:sz w:val="16"/>
+      <w:szCs w:val="16"/>
+    </w:rPr>
+  </w:style>
+  <w:style w:type="paragraph" w:styleId="Title">
+    <w:name w:val="Title"/>
+    <w:basedOn w:val="Normal"/>
+    <w:next w:val="Normal"/>
+    <w:pPr>
+      <w:keepNext w:val="1"/>
+      <w:keepLines w:val="1"/>
+      <w:spacing w:after="120" w:before="480" w:lineRule="auto"/>
+    </w:pPr>
+    <w:rPr>
+      <w:b w:val="1"/>
+      <w:sz w:val="72"/>
+      <w:szCs w:val="72"/>
+    </w:rPr>
+  </w:style>
+  <w:style w:type="paragraph" w:styleId="Normal" w:default="1">
+    <w:name w:val="normal"/>
+  </w:style>
+  <w:style w:type="table" w:styleId="TableNormal" w:default="1">
+    <w:name w:val="Table Normal"/>
+  </w:style>
+  <w:style w:type="paragraph" w:styleId="Heading1">
+    <w:name w:val="heading 1"/>
+    <w:basedOn w:val="Normal"/>
+    <w:next w:val="Normal"/>
+    <w:pPr>
+      <w:pBdr>
+        <w:top w:space="0" w:sz="0" w:val="nil"/>
+        <w:left w:space="0" w:sz="0" w:val="nil"/>
+        <w:bottom w:space="0" w:sz="0" w:val="nil"/>
+        <w:right w:space="0" w:sz="0" w:val="nil"/>
+        <w:between w:space="0" w:sz="0" w:val="nil"/>
+      </w:pBdr>
+      <w:shd w:fill="auto" w:val="clear"/>
+      <w:spacing w:after="240" w:before="240" w:lineRule="auto"/>
+    </w:pPr>
+    <w:rPr>
+      <w:b w:val="1"/>
+      <w:i w:val="0"/>
+      <w:sz w:val="48"/>
+      <w:szCs w:val="48"/>
+    </w:rPr>
+  </w:style>
+  <w:style w:type="paragraph" w:styleId="Heading2">
+    <w:name w:val="heading 2"/>
+    <w:basedOn w:val="Normal"/>
+    <w:next w:val="Normal"/>
+    <w:pPr>
+      <w:pBdr>
+        <w:top w:space="0" w:sz="0" w:val="nil"/>
+        <w:left w:space="0" w:sz="0" w:val="nil"/>
+        <w:bottom w:space="0" w:sz="0" w:val="nil"/>
+        <w:right w:space="0" w:sz="0" w:val="nil"/>
+        <w:between w:space="0" w:sz="0" w:val="nil"/>
+      </w:pBdr>
+      <w:shd w:fill="auto" w:val="clear"/>
+      <w:spacing w:after="225" w:before="225" w:lineRule="auto"/>
+    </w:pPr>
+    <w:rPr>
+      <w:b w:val="1"/>
+      <w:i w:val="0"/>
+      <w:sz w:val="36"/>
+      <w:szCs w:val="36"/>
+    </w:rPr>
+  </w:style>
+  <w:style w:type="paragraph" w:styleId="Heading3">
+    <w:name w:val="heading 3"/>
+    <w:basedOn w:val="Normal"/>
+    <w:next w:val="Normal"/>
+    <w:pPr>
+      <w:pBdr>
+        <w:top w:space="0" w:sz="0" w:val="nil"/>
+        <w:left w:space="0" w:sz="0" w:val="nil"/>
+        <w:bottom w:space="0" w:sz="0" w:val="nil"/>
+        <w:right w:space="0" w:sz="0" w:val="nil"/>
+        <w:between w:space="0" w:sz="0" w:val="nil"/>
+      </w:pBdr>
+      <w:shd w:fill="auto" w:val="clear"/>
+      <w:spacing w:after="240" w:before="240" w:lineRule="auto"/>
+    </w:pPr>
+    <w:rPr>
+      <w:b w:val="1"/>
+      <w:i w:val="0"/>
+      <w:sz w:val="28"/>
+      <w:szCs w:val="28"/>
+    </w:rPr>
+  </w:style>
+  <w:style w:type="paragraph" w:styleId="Heading4">
+    <w:name w:val="heading 4"/>
+    <w:basedOn w:val="Normal"/>
+    <w:next w:val="Normal"/>
+    <w:pPr>
+      <w:pBdr>
+        <w:top w:space="0" w:sz="0" w:val="nil"/>
+        <w:left w:space="0" w:sz="0" w:val="nil"/>
+        <w:bottom w:space="0" w:sz="0" w:val="nil"/>
+        <w:right w:space="0" w:sz="0" w:val="nil"/>
+        <w:between w:space="0" w:sz="0" w:val="nil"/>
+      </w:pBdr>
+      <w:shd w:fill="auto" w:val="clear"/>
+      <w:spacing w:after="255" w:before="255" w:lineRule="auto"/>
+    </w:pPr>
+    <w:rPr>
+      <w:b w:val="1"/>
+      <w:i w:val="0"/>
+      <w:sz w:val="24"/>
+      <w:szCs w:val="24"/>
+    </w:rPr>
+  </w:style>
+  <w:style w:type="paragraph" w:styleId="Heading5">
+    <w:name w:val="heading 5"/>
+    <w:basedOn w:val="Normal"/>
+    <w:next w:val="Normal"/>
+    <w:pPr>
+      <w:pBdr>
+        <w:top w:space="0" w:sz="0" w:val="nil"/>
+        <w:left w:space="0" w:sz="0" w:val="nil"/>
+        <w:bottom w:space="0" w:sz="0" w:val="nil"/>
+        <w:right w:space="0" w:sz="0" w:val="nil"/>
+        <w:between w:space="0" w:sz="0" w:val="nil"/>
+      </w:pBdr>
+      <w:shd w:fill="auto" w:val="clear"/>
+      <w:spacing w:after="255" w:before="255" w:lineRule="auto"/>
+    </w:pPr>
+    <w:rPr>
+      <w:b w:val="1"/>
+      <w:i w:val="0"/>
+      <w:sz w:val="18"/>
+      <w:szCs w:val="18"/>
+    </w:rPr>
+  </w:style>
+  <w:style w:type="paragraph" w:styleId="Heading6">
+    <w:name w:val="heading 6"/>
+    <w:basedOn w:val="Normal"/>
+    <w:next w:val="Normal"/>
+    <w:pPr>
+      <w:pBdr>
+        <w:top w:space="0" w:sz="0" w:val="nil"/>
+        <w:left w:space="0" w:sz="0" w:val="nil"/>
+        <w:bottom w:space="0" w:sz="0" w:val="nil"/>
+        <w:right w:space="0" w:sz="0" w:val="nil"/>
+        <w:between w:space="0" w:sz="0" w:val="nil"/>
+      </w:pBdr>
+      <w:shd w:fill="auto" w:val="clear"/>
+      <w:spacing w:after="360" w:before="360" w:lineRule="auto"/>
+    </w:pPr>
+    <w:rPr>
+      <w:b w:val="1"/>
+      <w:i w:val="0"/>
+      <w:sz w:val="16"/>
+      <w:szCs w:val="16"/>
+    </w:rPr>
+  </w:style>
+  <w:style w:type="paragraph" w:styleId="Title">
+    <w:name w:val="Title"/>
+    <w:basedOn w:val="Normal"/>
+    <w:next w:val="Normal"/>
+    <w:pPr>
+      <w:keepNext w:val="1"/>
+      <w:keepLines w:val="1"/>
+      <w:spacing w:after="120" w:before="480" w:lineRule="auto"/>
+    </w:pPr>
+    <w:rPr>
+      <w:b w:val="1"/>
+      <w:sz w:val="72"/>
+      <w:szCs w:val="72"/>
+    </w:rPr>
+  </w:style>
+  <w:style w:type="paragraph" w:styleId="Normal" w:default="1">
+    <w:name w:val="normal"/>
+  </w:style>
+  <w:style w:type="table" w:styleId="TableNormal" w:default="1">
+    <w:name w:val="Table Normal"/>
+  </w:style>
+  <w:style w:type="paragraph" w:styleId="Heading1">
+    <w:name w:val="heading 1"/>
+    <w:basedOn w:val="Normal"/>
+    <w:next w:val="Normal"/>
+    <w:pPr>
+      <w:pBdr>
+        <w:top w:space="0" w:sz="0" w:val="nil"/>
+        <w:left w:space="0" w:sz="0" w:val="nil"/>
+        <w:bottom w:space="0" w:sz="0" w:val="nil"/>
+        <w:right w:space="0" w:sz="0" w:val="nil"/>
+        <w:between w:space="0" w:sz="0" w:val="nil"/>
+      </w:pBdr>
+      <w:shd w:fill="auto" w:val="clear"/>
+      <w:spacing w:after="240" w:before="240" w:lineRule="auto"/>
+    </w:pPr>
+    <w:rPr>
+      <w:b w:val="1"/>
+      <w:i w:val="0"/>
+      <w:sz w:val="48"/>
+      <w:szCs w:val="48"/>
+    </w:rPr>
+  </w:style>
+  <w:style w:type="paragraph" w:styleId="Heading2">
+    <w:name w:val="heading 2"/>
+    <w:basedOn w:val="Normal"/>
+    <w:next w:val="Normal"/>
+    <w:pPr>
+      <w:pBdr>
+        <w:top w:space="0" w:sz="0" w:val="nil"/>
+        <w:left w:space="0" w:sz="0" w:val="nil"/>
+        <w:bottom w:space="0" w:sz="0" w:val="nil"/>
+        <w:right w:space="0" w:sz="0" w:val="nil"/>
+        <w:between w:space="0" w:sz="0" w:val="nil"/>
+      </w:pBdr>
+      <w:shd w:fill="auto" w:val="clear"/>
+      <w:spacing w:after="225" w:before="225" w:lineRule="auto"/>
+    </w:pPr>
+    <w:rPr>
+      <w:b w:val="1"/>
+      <w:i w:val="0"/>
+      <w:sz w:val="36"/>
+      <w:szCs w:val="36"/>
+    </w:rPr>
+  </w:style>
+  <w:style w:type="paragraph" w:styleId="Heading3">
+    <w:name w:val="heading 3"/>
+    <w:basedOn w:val="Normal"/>
+    <w:next w:val="Normal"/>
+    <w:pPr>
+      <w:pBdr>
+        <w:top w:space="0" w:sz="0" w:val="nil"/>
+        <w:left w:space="0" w:sz="0" w:val="nil"/>
+        <w:bottom w:space="0" w:sz="0" w:val="nil"/>
+        <w:right w:space="0" w:sz="0" w:val="nil"/>
+        <w:between w:space="0" w:sz="0" w:val="nil"/>
+      </w:pBdr>
+      <w:shd w:fill="auto" w:val="clear"/>
+      <w:spacing w:after="240" w:before="240" w:lineRule="auto"/>
+    </w:pPr>
+    <w:rPr>
+      <w:b w:val="1"/>
+      <w:i w:val="0"/>
+      <w:sz w:val="28"/>
+      <w:szCs w:val="28"/>
+    </w:rPr>
+  </w:style>
+  <w:style w:type="paragraph" w:styleId="Heading4">
+    <w:name w:val="heading 4"/>
+    <w:basedOn w:val="Normal"/>
+    <w:next w:val="Normal"/>
+    <w:pPr>
+      <w:pBdr>
+        <w:top w:space="0" w:sz="0" w:val="nil"/>
+        <w:left w:space="0" w:sz="0" w:val="nil"/>
+        <w:bottom w:space="0" w:sz="0" w:val="nil"/>
+        <w:right w:space="0" w:sz="0" w:val="nil"/>
+        <w:between w:space="0" w:sz="0" w:val="nil"/>
+      </w:pBdr>
+      <w:shd w:fill="auto" w:val="clear"/>
+      <w:spacing w:after="255" w:before="255" w:lineRule="auto"/>
+    </w:pPr>
+    <w:rPr>
+      <w:b w:val="1"/>
+      <w:i w:val="0"/>
+      <w:sz w:val="24"/>
+      <w:szCs w:val="24"/>
+    </w:rPr>
+  </w:style>
+  <w:style w:type="paragraph" w:styleId="Heading5">
+    <w:name w:val="heading 5"/>
+    <w:basedOn w:val="Normal"/>
+    <w:next w:val="Normal"/>
+    <w:pPr>
+      <w:pBdr>
+        <w:top w:space="0" w:sz="0" w:val="nil"/>
+        <w:left w:space="0" w:sz="0" w:val="nil"/>
+        <w:bottom w:space="0" w:sz="0" w:val="nil"/>
+        <w:right w:space="0" w:sz="0" w:val="nil"/>
+        <w:between w:space="0" w:sz="0" w:val="nil"/>
+      </w:pBdr>
+      <w:shd w:fill="auto" w:val="clear"/>
+      <w:spacing w:after="255" w:before="255" w:lineRule="auto"/>
+    </w:pPr>
+    <w:rPr>
+      <w:b w:val="1"/>
+      <w:i w:val="0"/>
+      <w:sz w:val="18"/>
+      <w:szCs w:val="18"/>
+    </w:rPr>
+  </w:style>
+  <w:style w:type="paragraph" w:styleId="Heading6">
+    <w:name w:val="heading 6"/>
+    <w:basedOn w:val="Normal"/>
+    <w:next w:val="Normal"/>
+    <w:pPr>
+      <w:pBdr>
+        <w:top w:space="0" w:sz="0" w:val="nil"/>
+        <w:left w:space="0" w:sz="0" w:val="nil"/>
+        <w:bottom w:space="0" w:sz="0" w:val="nil"/>
+        <w:right w:space="0" w:sz="0" w:val="nil"/>
+        <w:between w:space="0" w:sz="0" w:val="nil"/>
+      </w:pBdr>
+      <w:shd w:fill="auto" w:val="clear"/>
+      <w:spacing w:after="360" w:before="360" w:lineRule="auto"/>
+    </w:pPr>
+    <w:rPr>
+      <w:b w:val="1"/>
+      <w:i w:val="0"/>
+      <w:sz w:val="16"/>
+      <w:szCs w:val="16"/>
+    </w:rPr>
+  </w:style>
+  <w:style w:type="paragraph" w:styleId="Title">
+    <w:name w:val="Title"/>
+    <w:basedOn w:val="Normal"/>
+    <w:next w:val="Normal"/>
+    <w:pPr>
+      <w:keepNext w:val="1"/>
+      <w:keepLines w:val="1"/>
+      <w:spacing w:after="120" w:before="480" w:lineRule="auto"/>
+    </w:pPr>
+    <w:rPr>
+      <w:b w:val="1"/>
+      <w:sz w:val="72"/>
+      <w:szCs w:val="72"/>
+    </w:rPr>
+  </w:style>
+  <w:style w:type="paragraph" w:styleId="Subtitle">
+    <w:name w:val="Subtitle"/>
+    <w:basedOn w:val="Normal"/>
+    <w:next w:val="Normal"/>
+    <w:pPr>
+      <w:keepNext w:val="1"/>
+      <w:keepLines w:val="1"/>
+      <w:spacing w:after="80" w:before="360" w:lineRule="auto"/>
+    </w:pPr>
+    <w:rPr>
+      <w:rFonts w:ascii="Georgia" w:cs="Georgia" w:eastAsia="Georgia" w:hAnsi="Georgia"/>
+      <w:i w:val="1"/>
+      <w:color w:val="666666"/>
+      <w:sz w:val="48"/>
+      <w:szCs w:val="48"/>
+    </w:rPr>
+  </w:style>
+  <w:style w:type="paragraph" w:styleId="Subtitle">
+    <w:name w:val="Subtitle"/>
+    <w:basedOn w:val="Normal"/>
+    <w:next w:val="Normal"/>
+    <w:pPr>
+      <w:keepNext w:val="1"/>
+      <w:keepLines w:val="1"/>
+      <w:spacing w:after="80" w:before="360" w:lineRule="auto"/>
+    </w:pPr>
+    <w:rPr>
+      <w:rFonts w:ascii="Georgia" w:cs="Georgia" w:eastAsia="Georgia" w:hAnsi="Georgia"/>
+      <w:i w:val="1"/>
+      <w:color w:val="666666"/>
+      <w:sz w:val="48"/>
+      <w:szCs w:val="48"/>
+    </w:rPr>
+  </w:style>
+  <w:style w:type="paragraph" w:styleId="Subtitle">
+    <w:name w:val="Subtitle"/>
+    <w:basedOn w:val="Normal"/>
+    <w:next w:val="Normal"/>
+    <w:pPr>
+      <w:keepNext w:val="1"/>
+      <w:keepLines w:val="1"/>
+      <w:spacing w:after="80" w:before="360" w:lineRule="auto"/>
+    </w:pPr>
+    <w:rPr>
+      <w:rFonts w:ascii="Georgia" w:cs="Georgia" w:eastAsia="Georgia" w:hAnsi="Georgia"/>
+      <w:i w:val="1"/>
+      <w:color w:val="666666"/>
+      <w:sz w:val="48"/>
+      <w:szCs w:val="48"/>
     </w:rPr>
   </w:style>
   <w:style w:type="paragraph" w:styleId="Subtitle">

--- a/Index3.docx
+++ b/Index3.docx
@@ -1771,6 +1771,80 @@
         <w:rPr>
           <w:rtl w:val="0"/>
         </w:rPr>
+        <w:t xml:space="preserve">Model Context / Layers, Facets, Ontology levels, Meta Resources / Models mappings / reification. APIs. Levels example: Behavior / Interaction (Action, Gesture..., Flow). Upper ontologies: Action, Gesture etc. classes.</w:t>
+      </w:r>
+    </w:p>
+    <w:p>
+      <w:pPr>
+        <w:pBdr>
+          <w:top w:space="0" w:sz="0" w:val="nil"/>
+          <w:left w:space="0" w:sz="0" w:val="nil"/>
+          <w:bottom w:space="0" w:sz="0" w:val="nil"/>
+          <w:right w:space="0" w:sz="0" w:val="nil"/>
+          <w:between w:space="0" w:sz="0" w:val="nil"/>
+        </w:pBdr>
+        <w:shd w:fill="auto" w:val="clear"/>
+        <w:rPr/>
+      </w:pPr>
+      <w:r>
+        <w:rPr>
+          <w:rtl w:val="0"/>
+        </w:rPr>
+      </w:r>
+    </w:p>
+    <w:p>
+      <w:pPr>
+        <w:pBdr>
+          <w:top w:space="0" w:sz="0" w:val="nil"/>
+          <w:left w:space="0" w:sz="0" w:val="nil"/>
+          <w:bottom w:space="0" w:sz="0" w:val="nil"/>
+          <w:right w:space="0" w:sz="0" w:val="nil"/>
+          <w:between w:space="0" w:sz="0" w:val="nil"/>
+        </w:pBdr>
+        <w:shd w:fill="auto" w:val="clear"/>
+        <w:rPr/>
+      </w:pPr>
+      <w:r>
+        <w:rPr>
+          <w:rtl w:val="0"/>
+        </w:rPr>
+        <w:t xml:space="preserve">Contexts / Layers / Levels / Facets Meta Resources / Models classes / instances hiers (ontology matching / data, schema, behavior alignments). Members: URIs, Resource, Context, CSPO, Meta Resource / Model APIs.</w:t>
+      </w:r>
+    </w:p>
+    <w:p>
+      <w:pPr>
+        <w:pBdr>
+          <w:top w:space="0" w:sz="0" w:val="nil"/>
+          <w:left w:space="0" w:sz="0" w:val="nil"/>
+          <w:bottom w:space="0" w:sz="0" w:val="nil"/>
+          <w:right w:space="0" w:sz="0" w:val="nil"/>
+          <w:between w:space="0" w:sz="0" w:val="nil"/>
+        </w:pBdr>
+        <w:shd w:fill="auto" w:val="clear"/>
+        <w:rPr/>
+      </w:pPr>
+      <w:r>
+        <w:rPr>
+          <w:rtl w:val="0"/>
+        </w:rPr>
+      </w:r>
+    </w:p>
+    <w:p>
+      <w:pPr>
+        <w:pBdr>
+          <w:top w:space="0" w:sz="0" w:val="nil"/>
+          <w:left w:space="0" w:sz="0" w:val="nil"/>
+          <w:bottom w:space="0" w:sz="0" w:val="nil"/>
+          <w:right w:space="0" w:sz="0" w:val="nil"/>
+          <w:between w:space="0" w:sz="0" w:val="nil"/>
+        </w:pBdr>
+        <w:shd w:fill="auto" w:val="clear"/>
+        <w:rPr/>
+      </w:pPr>
+      <w:r>
+        <w:rPr>
+          <w:rtl w:val="0"/>
+        </w:rPr>
         <w:t xml:space="preserve">Meta Resources are used by a Model Meta Model for describing models. Some of them are:</w:t>
       </w:r>
     </w:p>
@@ -3358,16 +3432,267 @@
     </w:p>
     <w:p>
       <w:pPr>
-        <w:rPr/>
-      </w:pPr>
-      <w:r>
-        <w:rPr>
-          <w:rtl w:val="0"/>
-        </w:rPr>
-      </w:r>
-    </w:p>
-    <w:p>
-      <w:pPr>
+        <w:pBdr>
+          <w:top w:space="0" w:sz="0" w:val="nil"/>
+          <w:left w:space="0" w:sz="0" w:val="nil"/>
+          <w:bottom w:space="0" w:sz="0" w:val="nil"/>
+          <w:right w:space="0" w:sz="0" w:val="nil"/>
+          <w:between w:space="0" w:sz="0" w:val="nil"/>
+        </w:pBdr>
+        <w:shd w:fill="auto" w:val="clear"/>
+        <w:rPr/>
+      </w:pPr>
+      <w:r>
+        <w:rPr>
+          <w:rtl w:val="0"/>
+        </w:rPr>
+      </w:r>
+    </w:p>
+    <w:p>
+      <w:pPr>
+        <w:pBdr>
+          <w:top w:space="0" w:sz="0" w:val="nil"/>
+          <w:left w:space="0" w:sz="0" w:val="nil"/>
+          <w:bottom w:space="0" w:sz="0" w:val="nil"/>
+          <w:right w:space="0" w:sz="0" w:val="nil"/>
+          <w:between w:space="0" w:sz="0" w:val="nil"/>
+        </w:pBdr>
+        <w:shd w:fill="auto" w:val="clear"/>
+        <w:rPr/>
+      </w:pPr>
+      <w:r>
+        <w:rPr>
+          <w:rtl w:val="0"/>
+        </w:rPr>
+        <w:t xml:space="preserve">Mappings: Facets (Models / Contexts declarations) by Meta Resource statements in Meta Model. Mappings renders Model(s) contents statements (layers) by Context Augmentations.</w:t>
+      </w:r>
+    </w:p>
+    <w:p>
+      <w:pPr>
+        <w:pBdr>
+          <w:top w:space="0" w:sz="0" w:val="nil"/>
+          <w:left w:space="0" w:sz="0" w:val="nil"/>
+          <w:bottom w:space="0" w:sz="0" w:val="nil"/>
+          <w:right w:space="0" w:sz="0" w:val="nil"/>
+          <w:between w:space="0" w:sz="0" w:val="nil"/>
+        </w:pBdr>
+        <w:shd w:fill="auto" w:val="clear"/>
+        <w:rPr/>
+      </w:pPr>
+      <w:r>
+        <w:rPr>
+          <w:rtl w:val="0"/>
+        </w:rPr>
+      </w:r>
+    </w:p>
+    <w:p>
+      <w:pPr>
+        <w:pBdr>
+          <w:top w:space="0" w:sz="0" w:val="nil"/>
+          <w:left w:space="0" w:sz="0" w:val="nil"/>
+          <w:bottom w:space="0" w:sz="0" w:val="nil"/>
+          <w:right w:space="0" w:sz="0" w:val="nil"/>
+          <w:between w:space="0" w:sz="0" w:val="nil"/>
+        </w:pBdr>
+        <w:shd w:fill="auto" w:val="clear"/>
+        <w:rPr/>
+      </w:pPr>
+      <w:r>
+        <w:rPr>
+          <w:rtl w:val="0"/>
+        </w:rPr>
+        <w:t xml:space="preserve">Augmentations defined as declarative Mappings in Meta Model encoding Context (layer) inputs matching signatures and augments current / previous layer emmiting mapping transforms. Context : Functor. Participation wraps Context / Resource.</w:t>
+      </w:r>
+    </w:p>
+    <w:p>
+      <w:pPr>
+        <w:pBdr>
+          <w:top w:space="0" w:sz="0" w:val="nil"/>
+          <w:left w:space="0" w:sz="0" w:val="nil"/>
+          <w:bottom w:space="0" w:sz="0" w:val="nil"/>
+          <w:right w:space="0" w:sz="0" w:val="nil"/>
+          <w:between w:space="0" w:sz="0" w:val="nil"/>
+        </w:pBdr>
+        <w:shd w:fill="auto" w:val="clear"/>
+        <w:rPr/>
+      </w:pPr>
+      <w:r>
+        <w:rPr>
+          <w:rtl w:val="0"/>
+        </w:rPr>
+      </w:r>
+    </w:p>
+    <w:p>
+      <w:pPr>
+        <w:pBdr>
+          <w:top w:space="0" w:sz="0" w:val="nil"/>
+          <w:left w:space="0" w:sz="0" w:val="nil"/>
+          <w:bottom w:space="0" w:sz="0" w:val="nil"/>
+          <w:right w:space="0" w:sz="0" w:val="nil"/>
+          <w:between w:space="0" w:sz="0" w:val="nil"/>
+        </w:pBdr>
+        <w:shd w:fill="auto" w:val="clear"/>
+        <w:rPr/>
+      </w:pPr>
+      <w:r>
+        <w:rPr>
+          <w:rtl w:val="0"/>
+        </w:rPr>
+        <w:t xml:space="preserve">Context::flatMap(ctx : Context) : Context</w:t>
+      </w:r>
+    </w:p>
+    <w:p>
+      <w:pPr>
+        <w:pBdr>
+          <w:top w:space="0" w:sz="0" w:val="nil"/>
+          <w:left w:space="0" w:sz="0" w:val="nil"/>
+          <w:bottom w:space="0" w:sz="0" w:val="nil"/>
+          <w:right w:space="0" w:sz="0" w:val="nil"/>
+          <w:between w:space="0" w:sz="0" w:val="nil"/>
+        </w:pBdr>
+        <w:shd w:fill="auto" w:val="clear"/>
+        <w:rPr/>
+      </w:pPr>
+      <w:r>
+        <w:rPr>
+          <w:rtl w:val="0"/>
+        </w:rPr>
+      </w:r>
+    </w:p>
+    <w:p>
+      <w:pPr>
+        <w:pBdr>
+          <w:top w:space="0" w:sz="0" w:val="nil"/>
+          <w:left w:space="0" w:sz="0" w:val="nil"/>
+          <w:bottom w:space="0" w:sz="0" w:val="nil"/>
+          <w:right w:space="0" w:sz="0" w:val="nil"/>
+          <w:between w:space="0" w:sz="0" w:val="nil"/>
+        </w:pBdr>
+        <w:shd w:fill="auto" w:val="clear"/>
+        <w:rPr/>
+      </w:pPr>
+      <w:r>
+        <w:rPr>
+          <w:rtl w:val="0"/>
+        </w:rPr>
+        <w:t xml:space="preserve">Aggregation (Augmentation): Apply each Context (layer) Functor on inputs (from input layer) and emits Transform, matching corresponding (next) layer. Next layer Context and SPO according functional mapping declared by Meta Resource types on augmented layer.</w:t>
+      </w:r>
+    </w:p>
+    <w:p>
+      <w:pPr>
+        <w:pBdr>
+          <w:top w:space="0" w:sz="0" w:val="nil"/>
+          <w:left w:space="0" w:sz="0" w:val="nil"/>
+          <w:bottom w:space="0" w:sz="0" w:val="nil"/>
+          <w:right w:space="0" w:sz="0" w:val="nil"/>
+          <w:between w:space="0" w:sz="0" w:val="nil"/>
+        </w:pBdr>
+        <w:shd w:fill="auto" w:val="clear"/>
+        <w:rPr/>
+      </w:pPr>
+      <w:r>
+        <w:rPr>
+          <w:rtl w:val="0"/>
+        </w:rPr>
+      </w:r>
+    </w:p>
+    <w:p>
+      <w:pPr>
+        <w:pBdr>
+          <w:top w:space="0" w:sz="0" w:val="nil"/>
+          <w:left w:space="0" w:sz="0" w:val="nil"/>
+          <w:bottom w:space="0" w:sz="0" w:val="nil"/>
+          <w:right w:space="0" w:sz="0" w:val="nil"/>
+          <w:between w:space="0" w:sz="0" w:val="nil"/>
+        </w:pBdr>
+        <w:shd w:fill="auto" w:val="clear"/>
+        <w:rPr/>
+      </w:pPr>
+      <w:r>
+        <w:rPr>
+          <w:rtl w:val="0"/>
+        </w:rPr>
+        <w:t xml:space="preserve">Alignment (Augmentation): ToDo.</w:t>
+      </w:r>
+    </w:p>
+    <w:p>
+      <w:pPr>
+        <w:pBdr>
+          <w:top w:space="0" w:sz="0" w:val="nil"/>
+          <w:left w:space="0" w:sz="0" w:val="nil"/>
+          <w:bottom w:space="0" w:sz="0" w:val="nil"/>
+          <w:right w:space="0" w:sz="0" w:val="nil"/>
+          <w:between w:space="0" w:sz="0" w:val="nil"/>
+        </w:pBdr>
+        <w:shd w:fill="auto" w:val="clear"/>
+        <w:rPr/>
+      </w:pPr>
+      <w:r>
+        <w:rPr>
+          <w:rtl w:val="0"/>
+        </w:rPr>
+      </w:r>
+    </w:p>
+    <w:p>
+      <w:pPr>
+        <w:rPr/>
+      </w:pPr>
+      <w:r>
+        <w:rPr>
+          <w:rtl w:val="0"/>
+        </w:rPr>
+        <w:t xml:space="preserve">Activation (Augmentation): ToDo.</w:t>
+      </w:r>
+    </w:p>
+    <w:p>
+      <w:pPr>
+        <w:rPr/>
+      </w:pPr>
+      <w:r>
+        <w:rPr>
+          <w:rtl w:val="0"/>
+        </w:rPr>
+      </w:r>
+    </w:p>
+    <w:p>
+      <w:pPr>
+        <w:rPr/>
+      </w:pPr>
+      <w:r>
+        <w:rPr>
+          <w:rtl w:val="0"/>
+        </w:rPr>
+        <w:t xml:space="preserve">Meta Model for Encoding / Addressing (Event routes) dataflow metadata.</w:t>
+      </w:r>
+    </w:p>
+    <w:p>
+      <w:pPr>
+        <w:pBdr>
+          <w:top w:space="0" w:sz="0" w:val="nil"/>
+          <w:left w:space="0" w:sz="0" w:val="nil"/>
+          <w:bottom w:space="0" w:sz="0" w:val="nil"/>
+          <w:right w:space="0" w:sz="0" w:val="nil"/>
+          <w:between w:space="0" w:sz="0" w:val="nil"/>
+        </w:pBdr>
+        <w:shd w:fill="auto" w:val="clear"/>
+        <w:rPr/>
+      </w:pPr>
+      <w:r>
+        <w:rPr>
+          <w:rtl w:val="0"/>
+        </w:rPr>
+      </w:r>
+    </w:p>
+    <w:p>
+      <w:pPr>
+        <w:pBdr>
+          <w:top w:space="0" w:sz="0" w:val="nil"/>
+          <w:left w:space="0" w:sz="0" w:val="nil"/>
+          <w:bottom w:space="0" w:sz="0" w:val="nil"/>
+          <w:right w:space="0" w:sz="0" w:val="nil"/>
+          <w:between w:space="0" w:sz="0" w:val="nil"/>
+        </w:pBdr>
+        <w:shd w:fill="auto" w:val="clear"/>
         <w:rPr/>
       </w:pPr>
       <w:r>
@@ -3387,229 +3712,189 @@
           <w:between w:space="0" w:sz="0" w:val="nil"/>
         </w:pBdr>
         <w:shd w:fill="auto" w:val="clear"/>
-        <w:rPr/>
-      </w:pPr>
-      <w:r>
-        <w:rPr>
-          <w:rtl w:val="0"/>
-        </w:rPr>
-      </w:r>
-    </w:p>
-    <w:p>
-      <w:pPr>
-        <w:pBdr>
-          <w:top w:space="0" w:sz="0" w:val="nil"/>
-          <w:left w:space="0" w:sz="0" w:val="nil"/>
-          <w:bottom w:space="0" w:sz="0" w:val="nil"/>
-          <w:right w:space="0" w:sz="0" w:val="nil"/>
-          <w:between w:space="0" w:sz="0" w:val="nil"/>
-        </w:pBdr>
-        <w:shd w:fill="auto" w:val="clear"/>
-        <w:rPr/>
-      </w:pPr>
-      <w:r>
-        <w:rPr>
-          <w:rtl w:val="0"/>
-        </w:rPr>
-        <w:t xml:space="preserve">Mappings: Facets (Models / Contexts declarations) by Meta Resource statements in Meta Model. Mappings renders Model(s) contents statements (layers) by Context Augmentations.</w:t>
-      </w:r>
-    </w:p>
-    <w:p>
-      <w:pPr>
-        <w:pBdr>
-          <w:top w:space="0" w:sz="0" w:val="nil"/>
-          <w:left w:space="0" w:sz="0" w:val="nil"/>
-          <w:bottom w:space="0" w:sz="0" w:val="nil"/>
-          <w:right w:space="0" w:sz="0" w:val="nil"/>
-          <w:between w:space="0" w:sz="0" w:val="nil"/>
-        </w:pBdr>
-        <w:shd w:fill="auto" w:val="clear"/>
-        <w:rPr/>
-      </w:pPr>
-      <w:r>
-        <w:rPr>
-          <w:rtl w:val="0"/>
-        </w:rPr>
-      </w:r>
-    </w:p>
-    <w:p>
-      <w:pPr>
-        <w:pBdr>
-          <w:top w:space="0" w:sz="0" w:val="nil"/>
-          <w:left w:space="0" w:sz="0" w:val="nil"/>
-          <w:bottom w:space="0" w:sz="0" w:val="nil"/>
-          <w:right w:space="0" w:sz="0" w:val="nil"/>
-          <w:between w:space="0" w:sz="0" w:val="nil"/>
-        </w:pBdr>
-        <w:shd w:fill="auto" w:val="clear"/>
-        <w:rPr/>
-      </w:pPr>
-      <w:r>
-        <w:rPr>
-          <w:rtl w:val="0"/>
-        </w:rPr>
-        <w:t xml:space="preserve">Augmentations defined as declarative Mappings in Meta Model encoding Context (layer) inputs matching signatures and augments current / previous layer emmiting mapping transforms. Context : Functor. Participation wraps Context / Resource.</w:t>
-      </w:r>
-    </w:p>
-    <w:p>
-      <w:pPr>
-        <w:pBdr>
-          <w:top w:space="0" w:sz="0" w:val="nil"/>
-          <w:left w:space="0" w:sz="0" w:val="nil"/>
-          <w:bottom w:space="0" w:sz="0" w:val="nil"/>
-          <w:right w:space="0" w:sz="0" w:val="nil"/>
-          <w:between w:space="0" w:sz="0" w:val="nil"/>
-        </w:pBdr>
-        <w:shd w:fill="auto" w:val="clear"/>
-        <w:rPr/>
-      </w:pPr>
-      <w:r>
-        <w:rPr>
-          <w:rtl w:val="0"/>
-        </w:rPr>
-      </w:r>
-    </w:p>
-    <w:p>
-      <w:pPr>
-        <w:pBdr>
-          <w:top w:space="0" w:sz="0" w:val="nil"/>
-          <w:left w:space="0" w:sz="0" w:val="nil"/>
-          <w:bottom w:space="0" w:sz="0" w:val="nil"/>
-          <w:right w:space="0" w:sz="0" w:val="nil"/>
-          <w:between w:space="0" w:sz="0" w:val="nil"/>
-        </w:pBdr>
-        <w:shd w:fill="auto" w:val="clear"/>
-        <w:rPr/>
-      </w:pPr>
-      <w:r>
-        <w:rPr>
-          <w:rtl w:val="0"/>
-        </w:rPr>
-        <w:t xml:space="preserve">Context::flatMap(ctx : Context) : Context</w:t>
-      </w:r>
-    </w:p>
-    <w:p>
-      <w:pPr>
-        <w:pBdr>
-          <w:top w:space="0" w:sz="0" w:val="nil"/>
-          <w:left w:space="0" w:sz="0" w:val="nil"/>
-          <w:bottom w:space="0" w:sz="0" w:val="nil"/>
-          <w:right w:space="0" w:sz="0" w:val="nil"/>
-          <w:between w:space="0" w:sz="0" w:val="nil"/>
-        </w:pBdr>
-        <w:shd w:fill="auto" w:val="clear"/>
-        <w:rPr/>
-      </w:pPr>
-      <w:r>
-        <w:rPr>
-          <w:rtl w:val="0"/>
-        </w:rPr>
-      </w:r>
-    </w:p>
-    <w:p>
-      <w:pPr>
-        <w:pBdr>
-          <w:top w:space="0" w:sz="0" w:val="nil"/>
-          <w:left w:space="0" w:sz="0" w:val="nil"/>
-          <w:bottom w:space="0" w:sz="0" w:val="nil"/>
-          <w:right w:space="0" w:sz="0" w:val="nil"/>
-          <w:between w:space="0" w:sz="0" w:val="nil"/>
-        </w:pBdr>
-        <w:shd w:fill="auto" w:val="clear"/>
-        <w:rPr/>
-      </w:pPr>
-      <w:r>
-        <w:rPr>
-          <w:rtl w:val="0"/>
-        </w:rPr>
-        <w:t xml:space="preserve">Aggregation (Augmentation): Apply each Context (layer) Functor on inputs (from input layer) and emits Transform, matching corresponding (next) layer. Next layer Context and SPO according functional mapping declared by Meta Resource types on augmented layer.</w:t>
-      </w:r>
-    </w:p>
-    <w:p>
-      <w:pPr>
-        <w:pBdr>
-          <w:top w:space="0" w:sz="0" w:val="nil"/>
-          <w:left w:space="0" w:sz="0" w:val="nil"/>
-          <w:bottom w:space="0" w:sz="0" w:val="nil"/>
-          <w:right w:space="0" w:sz="0" w:val="nil"/>
-          <w:between w:space="0" w:sz="0" w:val="nil"/>
-        </w:pBdr>
-        <w:shd w:fill="auto" w:val="clear"/>
-        <w:rPr/>
-      </w:pPr>
-      <w:r>
-        <w:rPr>
-          <w:rtl w:val="0"/>
-        </w:rPr>
-      </w:r>
-    </w:p>
-    <w:p>
-      <w:pPr>
-        <w:pBdr>
-          <w:top w:space="0" w:sz="0" w:val="nil"/>
-          <w:left w:space="0" w:sz="0" w:val="nil"/>
-          <w:bottom w:space="0" w:sz="0" w:val="nil"/>
-          <w:right w:space="0" w:sz="0" w:val="nil"/>
-          <w:between w:space="0" w:sz="0" w:val="nil"/>
-        </w:pBdr>
-        <w:shd w:fill="auto" w:val="clear"/>
-        <w:rPr/>
-      </w:pPr>
-      <w:r>
-        <w:rPr>
-          <w:rtl w:val="0"/>
-        </w:rPr>
-        <w:t xml:space="preserve">Alignment (Augmentation): ToDo.</w:t>
-      </w:r>
-    </w:p>
-    <w:p>
-      <w:pPr>
-        <w:pBdr>
-          <w:top w:space="0" w:sz="0" w:val="nil"/>
-          <w:left w:space="0" w:sz="0" w:val="nil"/>
-          <w:bottom w:space="0" w:sz="0" w:val="nil"/>
-          <w:right w:space="0" w:sz="0" w:val="nil"/>
-          <w:between w:space="0" w:sz="0" w:val="nil"/>
-        </w:pBdr>
-        <w:shd w:fill="auto" w:val="clear"/>
-        <w:rPr/>
-      </w:pPr>
-      <w:r>
-        <w:rPr>
-          <w:rtl w:val="0"/>
-        </w:rPr>
-      </w:r>
-    </w:p>
-    <w:p>
-      <w:pPr>
-        <w:rPr/>
-      </w:pPr>
-      <w:r>
-        <w:rPr>
-          <w:rtl w:val="0"/>
-        </w:rPr>
-        <w:t xml:space="preserve">Activation (Augmentation): ToDo.</w:t>
-      </w:r>
-    </w:p>
-    <w:p>
-      <w:pPr>
-        <w:rPr/>
-      </w:pPr>
-      <w:r>
-        <w:rPr>
-          <w:rtl w:val="0"/>
-        </w:rPr>
-      </w:r>
-    </w:p>
-    <w:p>
-      <w:pPr>
-        <w:rPr/>
-      </w:pPr>
-      <w:r>
-        <w:rPr>
-          <w:rtl w:val="0"/>
-        </w:rPr>
-        <w:t xml:space="preserve">Meta Model for Encoding / Addressing (Event routes) dataflow metadata.</w:t>
+        <w:rPr>
+          <w:b w:val="1"/>
+        </w:rPr>
+      </w:pPr>
+      <w:r>
+        <w:rPr>
+          <w:rtl w:val="0"/>
+        </w:rPr>
+      </w:r>
+    </w:p>
+    <w:p>
+      <w:pPr>
+        <w:pBdr>
+          <w:top w:space="0" w:sz="0" w:val="nil"/>
+          <w:left w:space="0" w:sz="0" w:val="nil"/>
+          <w:bottom w:space="0" w:sz="0" w:val="nil"/>
+          <w:right w:space="0" w:sz="0" w:val="nil"/>
+          <w:between w:space="0" w:sz="0" w:val="nil"/>
+        </w:pBdr>
+        <w:shd w:fill="auto" w:val="clear"/>
+        <w:rPr/>
+      </w:pPr>
+      <w:r>
+        <w:rPr>
+          <w:b w:val="1"/>
+          <w:rtl w:val="0"/>
+        </w:rPr>
+        <w:t xml:space="preserve">Services, URIs, Resource(s) Functional APIs</w:t>
+      </w:r>
+      <w:r>
+        <w:rPr>
+          <w:rtl w:val="0"/>
+        </w:rPr>
+      </w:r>
+    </w:p>
+    <w:p>
+      <w:pPr>
+        <w:pBdr>
+          <w:top w:space="0" w:sz="0" w:val="nil"/>
+          <w:left w:space="0" w:sz="0" w:val="nil"/>
+          <w:bottom w:space="0" w:sz="0" w:val="nil"/>
+          <w:right w:space="0" w:sz="0" w:val="nil"/>
+          <w:between w:space="0" w:sz="0" w:val="nil"/>
+        </w:pBdr>
+        <w:shd w:fill="auto" w:val="clear"/>
+        <w:rPr/>
+      </w:pPr>
+      <w:r>
+        <w:rPr>
+          <w:rtl w:val="0"/>
+        </w:rPr>
+      </w:r>
+    </w:p>
+    <w:p>
+      <w:pPr>
+        <w:pBdr>
+          <w:top w:space="0" w:sz="0" w:val="nil"/>
+          <w:left w:space="0" w:sz="0" w:val="nil"/>
+          <w:bottom w:space="0" w:sz="0" w:val="nil"/>
+          <w:right w:space="0" w:sz="0" w:val="nil"/>
+          <w:between w:space="0" w:sz="0" w:val="nil"/>
+        </w:pBdr>
+        <w:shd w:fill="auto" w:val="clear"/>
+        <w:rPr/>
+      </w:pPr>
+      <w:r>
+        <w:rPr>
+          <w:rtl w:val="0"/>
+        </w:rPr>
+        <w:t xml:space="preserve">Services:</w:t>
+      </w:r>
+    </w:p>
+    <w:p>
+      <w:pPr>
+        <w:pBdr>
+          <w:top w:space="0" w:sz="0" w:val="nil"/>
+          <w:left w:space="0" w:sz="0" w:val="nil"/>
+          <w:bottom w:space="0" w:sz="0" w:val="nil"/>
+          <w:right w:space="0" w:sz="0" w:val="nil"/>
+          <w:between w:space="0" w:sz="0" w:val="nil"/>
+        </w:pBdr>
+        <w:shd w:fill="auto" w:val="clear"/>
+        <w:rPr/>
+      </w:pPr>
+      <w:r>
+        <w:rPr>
+          <w:rtl w:val="0"/>
+        </w:rPr>
+        <w:t xml:space="preserve">Registry.</w:t>
+      </w:r>
+    </w:p>
+    <w:p>
+      <w:pPr>
+        <w:pBdr>
+          <w:top w:space="0" w:sz="0" w:val="nil"/>
+          <w:left w:space="0" w:sz="0" w:val="nil"/>
+          <w:bottom w:space="0" w:sz="0" w:val="nil"/>
+          <w:right w:space="0" w:sz="0" w:val="nil"/>
+          <w:between w:space="0" w:sz="0" w:val="nil"/>
+        </w:pBdr>
+        <w:shd w:fill="auto" w:val="clear"/>
+        <w:rPr/>
+      </w:pPr>
+      <w:r>
+        <w:rPr>
+          <w:rtl w:val="0"/>
+        </w:rPr>
+        <w:t xml:space="preserve">Naming.</w:t>
+      </w:r>
+    </w:p>
+    <w:p>
+      <w:pPr>
+        <w:pBdr>
+          <w:top w:space="0" w:sz="0" w:val="nil"/>
+          <w:left w:space="0" w:sz="0" w:val="nil"/>
+          <w:bottom w:space="0" w:sz="0" w:val="nil"/>
+          <w:right w:space="0" w:sz="0" w:val="nil"/>
+          <w:between w:space="0" w:sz="0" w:val="nil"/>
+        </w:pBdr>
+        <w:shd w:fill="auto" w:val="clear"/>
+        <w:rPr/>
+      </w:pPr>
+      <w:r>
+        <w:rPr>
+          <w:rtl w:val="0"/>
+        </w:rPr>
+        <w:t xml:space="preserve">Index.</w:t>
+      </w:r>
+    </w:p>
+    <w:p>
+      <w:pPr>
+        <w:pBdr>
+          <w:top w:space="0" w:sz="0" w:val="nil"/>
+          <w:left w:space="0" w:sz="0" w:val="nil"/>
+          <w:bottom w:space="0" w:sz="0" w:val="nil"/>
+          <w:right w:space="0" w:sz="0" w:val="nil"/>
+          <w:between w:space="0" w:sz="0" w:val="nil"/>
+        </w:pBdr>
+        <w:shd w:fill="auto" w:val="clear"/>
+        <w:rPr/>
+      </w:pPr>
+      <w:r>
+        <w:rPr>
+          <w:rtl w:val="0"/>
+        </w:rPr>
+      </w:r>
+    </w:p>
+    <w:p>
+      <w:pPr>
+        <w:pBdr>
+          <w:top w:space="0" w:sz="0" w:val="nil"/>
+          <w:left w:space="0" w:sz="0" w:val="nil"/>
+          <w:bottom w:space="0" w:sz="0" w:val="nil"/>
+          <w:right w:space="0" w:sz="0" w:val="nil"/>
+          <w:between w:space="0" w:sz="0" w:val="nil"/>
+        </w:pBdr>
+        <w:shd w:fill="auto" w:val="clear"/>
+        <w:rPr/>
+      </w:pPr>
+      <w:r>
+        <w:rPr>
+          <w:rtl w:val="0"/>
+        </w:rPr>
+        <w:t xml:space="preserve">Connectors (URIs):</w:t>
+      </w:r>
+    </w:p>
+    <w:p>
+      <w:pPr>
+        <w:pBdr>
+          <w:top w:space="0" w:sz="0" w:val="nil"/>
+          <w:left w:space="0" w:sz="0" w:val="nil"/>
+          <w:bottom w:space="0" w:sz="0" w:val="nil"/>
+          <w:right w:space="0" w:sz="0" w:val="nil"/>
+          <w:between w:space="0" w:sz="0" w:val="nil"/>
+        </w:pBdr>
+        <w:shd w:fill="auto" w:val="clear"/>
+        <w:rPr/>
+      </w:pPr>
+      <w:r>
+        <w:rPr>
+          <w:rtl w:val="0"/>
+        </w:rPr>
+        <w:t xml:space="preserve">JDBC.</w:t>
       </w:r>
     </w:p>
     <w:p>
@@ -3679,19 +3964,724 @@
           <w:between w:space="0" w:sz="0" w:val="nil"/>
         </w:pBdr>
         <w:shd w:fill="auto" w:val="clear"/>
-        <w:rPr/>
-      </w:pPr>
-      <w:r>
         <w:rPr>
           <w:b w:val="1"/>
-          <w:rtl w:val="0"/>
-        </w:rPr>
-        <w:t xml:space="preserve">Services, URIs, Resource(s) Functional APIs</w:t>
-      </w:r>
-      <w:r>
-        <w:rPr>
-          <w:rtl w:val="0"/>
-        </w:rPr>
+        </w:rPr>
+      </w:pPr>
+      <w:r>
+        <w:rPr>
+          <w:b w:val="1"/>
+          <w:rtl w:val="0"/>
+        </w:rPr>
+        <w:t xml:space="preserve">IDs: Addressing / Encoding</w:t>
+      </w:r>
+    </w:p>
+    <w:p>
+      <w:pPr>
+        <w:pBdr>
+          <w:top w:space="0" w:sz="0" w:val="nil"/>
+          <w:left w:space="0" w:sz="0" w:val="nil"/>
+          <w:bottom w:space="0" w:sz="0" w:val="nil"/>
+          <w:right w:space="0" w:sz="0" w:val="nil"/>
+          <w:between w:space="0" w:sz="0" w:val="nil"/>
+        </w:pBdr>
+        <w:shd w:fill="auto" w:val="clear"/>
+        <w:rPr/>
+      </w:pPr>
+      <w:r>
+        <w:rPr>
+          <w:rtl w:val="0"/>
+        </w:rPr>
+      </w:r>
+    </w:p>
+    <w:p>
+      <w:pPr>
+        <w:rPr/>
+      </w:pPr>
+      <w:r>
+        <w:rPr>
+          <w:rtl w:val="0"/>
+        </w:rPr>
+        <w:t xml:space="preserve">Message - Model - Template (data) - Augmentation (functor) - Transform (interaction) - Model - Message.</w:t>
+      </w:r>
+    </w:p>
+    <w:p>
+      <w:pPr>
+        <w:rPr/>
+      </w:pPr>
+      <w:r>
+        <w:rPr>
+          <w:rtl w:val="0"/>
+        </w:rPr>
+      </w:r>
+    </w:p>
+    <w:p>
+      <w:pPr>
+        <w:rPr/>
+      </w:pPr>
+      <w:r>
+        <w:rPr>
+          <w:rtl w:val="0"/>
+        </w:rPr>
+        <w:t xml:space="preserve">Encoding, IDs: magic numbers (MIME types : Context Kinds), metaclass, class, instance, context, CSPO, etc. relations "contextual slots" for IDs. Resource resolution, Operation (primes, encoded lattice, slots context relations) factors in Meta Model relations. Encode order, hierarchies, temporal, causal (reified), containment, etc. relations into IDs encoding. Ontology matching: encoded IDs roles in context aggregation / learning.</w:t>
+      </w:r>
+    </w:p>
+    <w:p>
+      <w:pPr>
+        <w:pBdr>
+          <w:top w:space="0" w:sz="0" w:val="nil"/>
+          <w:left w:space="0" w:sz="0" w:val="nil"/>
+          <w:bottom w:space="0" w:sz="0" w:val="nil"/>
+          <w:right w:space="0" w:sz="0" w:val="nil"/>
+          <w:between w:space="0" w:sz="0" w:val="nil"/>
+        </w:pBdr>
+        <w:shd w:fill="auto" w:val="clear"/>
+        <w:rPr/>
+      </w:pPr>
+      <w:r>
+        <w:rPr>
+          <w:rtl w:val="0"/>
+        </w:rPr>
+      </w:r>
+    </w:p>
+    <w:p>
+      <w:pPr>
+        <w:pBdr>
+          <w:top w:space="0" w:sz="0" w:val="nil"/>
+          <w:left w:space="0" w:sz="0" w:val="nil"/>
+          <w:bottom w:space="0" w:sz="0" w:val="nil"/>
+          <w:right w:space="0" w:sz="0" w:val="nil"/>
+          <w:between w:space="0" w:sz="0" w:val="nil"/>
+        </w:pBdr>
+        <w:shd w:fill="auto" w:val="clear"/>
+        <w:rPr/>
+      </w:pPr>
+      <w:r>
+        <w:rPr>
+          <w:b w:val="1"/>
+          <w:rtl w:val="0"/>
+        </w:rPr>
+        <w:t xml:space="preserve">Augmentation</w:t>
+      </w:r>
+      <w:r>
+        <w:rPr>
+          <w:rtl w:val="0"/>
+        </w:rPr>
+        <w:t xml:space="preserve">:</w:t>
+      </w:r>
+    </w:p>
+    <w:p>
+      <w:pPr>
+        <w:pBdr>
+          <w:top w:space="0" w:sz="0" w:val="nil"/>
+          <w:left w:space="0" w:sz="0" w:val="nil"/>
+          <w:bottom w:space="0" w:sz="0" w:val="nil"/>
+          <w:right w:space="0" w:sz="0" w:val="nil"/>
+          <w:between w:space="0" w:sz="0" w:val="nil"/>
+        </w:pBdr>
+        <w:shd w:fill="auto" w:val="clear"/>
+        <w:rPr/>
+      </w:pPr>
+      <w:r>
+        <w:rPr>
+          <w:rtl w:val="0"/>
+        </w:rPr>
+      </w:r>
+    </w:p>
+    <w:p>
+      <w:pPr>
+        <w:pBdr>
+          <w:top w:space="0" w:sz="0" w:val="nil"/>
+          <w:left w:space="0" w:sz="0" w:val="nil"/>
+          <w:bottom w:space="0" w:sz="0" w:val="nil"/>
+          <w:right w:space="0" w:sz="0" w:val="nil"/>
+          <w:between w:space="0" w:sz="0" w:val="nil"/>
+        </w:pBdr>
+        <w:shd w:fill="auto" w:val="clear"/>
+        <w:rPr/>
+      </w:pPr>
+      <w:r>
+        <w:rPr>
+          <w:rtl w:val="0"/>
+        </w:rPr>
+        <w:t xml:space="preserve">Reactive Context Kind (matching signatures) dataflow.</w:t>
+      </w:r>
+    </w:p>
+    <w:p>
+      <w:pPr>
+        <w:pBdr>
+          <w:top w:space="0" w:sz="0" w:val="nil"/>
+          <w:left w:space="0" w:sz="0" w:val="nil"/>
+          <w:bottom w:space="0" w:sz="0" w:val="nil"/>
+          <w:right w:space="0" w:sz="0" w:val="nil"/>
+          <w:between w:space="0" w:sz="0" w:val="nil"/>
+        </w:pBdr>
+        <w:shd w:fill="auto" w:val="clear"/>
+        <w:rPr/>
+      </w:pPr>
+      <w:r>
+        <w:rPr>
+          <w:rtl w:val="0"/>
+        </w:rPr>
+      </w:r>
+    </w:p>
+    <w:p>
+      <w:pPr>
+        <w:pBdr>
+          <w:top w:space="0" w:sz="0" w:val="nil"/>
+          <w:left w:space="0" w:sz="0" w:val="nil"/>
+          <w:bottom w:space="0" w:sz="0" w:val="nil"/>
+          <w:right w:space="0" w:sz="0" w:val="nil"/>
+          <w:between w:space="0" w:sz="0" w:val="nil"/>
+        </w:pBdr>
+        <w:shd w:fill="auto" w:val="clear"/>
+        <w:rPr/>
+      </w:pPr>
+      <w:r>
+        <w:rPr>
+          <w:rtl w:val="0"/>
+        </w:rPr>
+        <w:t xml:space="preserve">Message - Model - Template (context) - Augmentation (interaction) - Transform (data) - Model - Message.</w:t>
+      </w:r>
+    </w:p>
+    <w:p>
+      <w:pPr>
+        <w:pBdr>
+          <w:top w:space="0" w:sz="0" w:val="nil"/>
+          <w:left w:space="0" w:sz="0" w:val="nil"/>
+          <w:bottom w:space="0" w:sz="0" w:val="nil"/>
+          <w:right w:space="0" w:sz="0" w:val="nil"/>
+          <w:between w:space="0" w:sz="0" w:val="nil"/>
+        </w:pBdr>
+        <w:shd w:fill="auto" w:val="clear"/>
+        <w:rPr/>
+      </w:pPr>
+      <w:r>
+        <w:rPr>
+          <w:rtl w:val="0"/>
+        </w:rPr>
+      </w:r>
+    </w:p>
+    <w:p>
+      <w:pPr>
+        <w:pBdr>
+          <w:top w:space="0" w:sz="0" w:val="nil"/>
+          <w:left w:space="0" w:sz="0" w:val="nil"/>
+          <w:bottom w:space="0" w:sz="0" w:val="nil"/>
+          <w:right w:space="0" w:sz="0" w:val="nil"/>
+          <w:between w:space="0" w:sz="0" w:val="nil"/>
+        </w:pBdr>
+        <w:shd w:fill="auto" w:val="clear"/>
+        <w:rPr/>
+      </w:pPr>
+      <w:r>
+        <w:rPr>
+          <w:rtl w:val="0"/>
+        </w:rPr>
+        <w:t xml:space="preserve">Implementation API: Node / Container. Services (URIs Context Kind signatures resolution).</w:t>
+      </w:r>
+    </w:p>
+    <w:p>
+      <w:pPr>
+        <w:pBdr>
+          <w:top w:space="0" w:sz="0" w:val="nil"/>
+          <w:left w:space="0" w:sz="0" w:val="nil"/>
+          <w:bottom w:space="0" w:sz="0" w:val="nil"/>
+          <w:right w:space="0" w:sz="0" w:val="nil"/>
+          <w:between w:space="0" w:sz="0" w:val="nil"/>
+        </w:pBdr>
+        <w:shd w:fill="auto" w:val="clear"/>
+        <w:rPr/>
+      </w:pPr>
+      <w:r>
+        <w:rPr>
+          <w:rtl w:val="0"/>
+        </w:rPr>
+      </w:r>
+    </w:p>
+    <w:p>
+      <w:pPr>
+        <w:pBdr>
+          <w:top w:space="0" w:sz="0" w:val="nil"/>
+          <w:left w:space="0" w:sz="0" w:val="nil"/>
+          <w:bottom w:space="0" w:sz="0" w:val="nil"/>
+          <w:right w:space="0" w:sz="0" w:val="nil"/>
+          <w:between w:space="0" w:sz="0" w:val="nil"/>
+        </w:pBdr>
+        <w:shd w:fill="auto" w:val="clear"/>
+        <w:rPr/>
+      </w:pPr>
+      <w:r>
+        <w:rPr>
+          <w:rtl w:val="0"/>
+        </w:rPr>
+        <w:t xml:space="preserve">Core Services: Activation Augmentation (Naming).</w:t>
+      </w:r>
+    </w:p>
+    <w:p>
+      <w:pPr>
+        <w:pBdr>
+          <w:top w:space="0" w:sz="0" w:val="nil"/>
+          <w:left w:space="0" w:sz="0" w:val="nil"/>
+          <w:bottom w:space="0" w:sz="0" w:val="nil"/>
+          <w:right w:space="0" w:sz="0" w:val="nil"/>
+          <w:between w:space="0" w:sz="0" w:val="nil"/>
+        </w:pBdr>
+        <w:shd w:fill="auto" w:val="clear"/>
+        <w:rPr/>
+      </w:pPr>
+      <w:r>
+        <w:rPr>
+          <w:rtl w:val="0"/>
+        </w:rPr>
+      </w:r>
+    </w:p>
+    <w:p>
+      <w:pPr>
+        <w:pBdr>
+          <w:top w:space="0" w:sz="0" w:val="nil"/>
+          <w:left w:space="0" w:sz="0" w:val="nil"/>
+          <w:bottom w:space="0" w:sz="0" w:val="nil"/>
+          <w:right w:space="0" w:sz="0" w:val="nil"/>
+          <w:between w:space="0" w:sz="0" w:val="nil"/>
+        </w:pBdr>
+        <w:shd w:fill="auto" w:val="clear"/>
+        <w:rPr/>
+      </w:pPr>
+      <w:r>
+        <w:rPr>
+          <w:rtl w:val="0"/>
+        </w:rPr>
+        <w:t xml:space="preserve">Core Services: Alignment Augmentation (Index).</w:t>
+      </w:r>
+    </w:p>
+    <w:p>
+      <w:pPr>
+        <w:pBdr>
+          <w:top w:space="0" w:sz="0" w:val="nil"/>
+          <w:left w:space="0" w:sz="0" w:val="nil"/>
+          <w:bottom w:space="0" w:sz="0" w:val="nil"/>
+          <w:right w:space="0" w:sz="0" w:val="nil"/>
+          <w:between w:space="0" w:sz="0" w:val="nil"/>
+        </w:pBdr>
+        <w:shd w:fill="auto" w:val="clear"/>
+        <w:rPr/>
+      </w:pPr>
+      <w:r>
+        <w:rPr>
+          <w:rtl w:val="0"/>
+        </w:rPr>
+      </w:r>
+    </w:p>
+    <w:p>
+      <w:pPr>
+        <w:pBdr>
+          <w:top w:space="0" w:sz="0" w:val="nil"/>
+          <w:left w:space="0" w:sz="0" w:val="nil"/>
+          <w:bottom w:space="0" w:sz="0" w:val="nil"/>
+          <w:right w:space="0" w:sz="0" w:val="nil"/>
+          <w:between w:space="0" w:sz="0" w:val="nil"/>
+        </w:pBdr>
+        <w:shd w:fill="auto" w:val="clear"/>
+        <w:rPr/>
+      </w:pPr>
+      <w:r>
+        <w:rPr>
+          <w:rtl w:val="0"/>
+        </w:rPr>
+        <w:t xml:space="preserve">Core Services: Aggregation Augmentation (Registry).</w:t>
+      </w:r>
+    </w:p>
+    <w:p>
+      <w:pPr>
+        <w:pBdr>
+          <w:top w:space="0" w:sz="0" w:val="nil"/>
+          <w:left w:space="0" w:sz="0" w:val="nil"/>
+          <w:bottom w:space="0" w:sz="0" w:val="nil"/>
+          <w:right w:space="0" w:sz="0" w:val="nil"/>
+          <w:between w:space="0" w:sz="0" w:val="nil"/>
+        </w:pBdr>
+        <w:shd w:fill="auto" w:val="clear"/>
+        <w:rPr/>
+      </w:pPr>
+      <w:r>
+        <w:rPr>
+          <w:rtl w:val="0"/>
+        </w:rPr>
+      </w:r>
+    </w:p>
+    <w:p>
+      <w:pPr>
+        <w:pBdr>
+          <w:top w:space="0" w:sz="0" w:val="nil"/>
+          <w:left w:space="0" w:sz="0" w:val="nil"/>
+          <w:bottom w:space="0" w:sz="0" w:val="nil"/>
+          <w:right w:space="0" w:sz="0" w:val="nil"/>
+          <w:between w:space="0" w:sz="0" w:val="nil"/>
+        </w:pBdr>
+        <w:shd w:fill="auto" w:val="clear"/>
+        <w:rPr/>
+      </w:pPr>
+      <w:r>
+        <w:rPr>
+          <w:rtl w:val="0"/>
+        </w:rPr>
+        <w:t xml:space="preserve">Core Services: RDF / OWL Backend (endpoint, reasoning, persistence).</w:t>
+      </w:r>
+    </w:p>
+    <w:p>
+      <w:pPr>
+        <w:pBdr>
+          <w:top w:space="0" w:sz="0" w:val="nil"/>
+          <w:left w:space="0" w:sz="0" w:val="nil"/>
+          <w:bottom w:space="0" w:sz="0" w:val="nil"/>
+          <w:right w:space="0" w:sz="0" w:val="nil"/>
+          <w:between w:space="0" w:sz="0" w:val="nil"/>
+        </w:pBdr>
+        <w:shd w:fill="auto" w:val="clear"/>
+        <w:rPr/>
+      </w:pPr>
+      <w:r>
+        <w:rPr>
+          <w:rtl w:val="0"/>
+        </w:rPr>
+      </w:r>
+    </w:p>
+    <w:p>
+      <w:pPr>
+        <w:pBdr>
+          <w:top w:space="0" w:sz="0" w:val="nil"/>
+          <w:left w:space="0" w:sz="0" w:val="nil"/>
+          <w:bottom w:space="0" w:sz="0" w:val="nil"/>
+          <w:right w:space="0" w:sz="0" w:val="nil"/>
+          <w:between w:space="0" w:sz="0" w:val="nil"/>
+        </w:pBdr>
+        <w:shd w:fill="auto" w:val="clear"/>
+        <w:rPr/>
+      </w:pPr>
+      <w:r>
+        <w:rPr>
+          <w:rtl w:val="0"/>
+        </w:rPr>
+        <w:t xml:space="preserve">Core Services: DIDs Persistence (sync Node state: events sourcing).</w:t>
+      </w:r>
+    </w:p>
+    <w:p>
+      <w:pPr>
+        <w:pBdr>
+          <w:top w:space="0" w:sz="0" w:val="nil"/>
+          <w:left w:space="0" w:sz="0" w:val="nil"/>
+          <w:bottom w:space="0" w:sz="0" w:val="nil"/>
+          <w:right w:space="0" w:sz="0" w:val="nil"/>
+          <w:between w:space="0" w:sz="0" w:val="nil"/>
+        </w:pBdr>
+        <w:shd w:fill="auto" w:val="clear"/>
+        <w:rPr/>
+      </w:pPr>
+      <w:r>
+        <w:rPr>
+          <w:rtl w:val="0"/>
+        </w:rPr>
+      </w:r>
+    </w:p>
+    <w:p>
+      <w:pPr>
+        <w:pBdr>
+          <w:top w:space="0" w:sz="0" w:val="nil"/>
+          <w:left w:space="0" w:sz="0" w:val="nil"/>
+          <w:bottom w:space="0" w:sz="0" w:val="nil"/>
+          <w:right w:space="0" w:sz="0" w:val="nil"/>
+          <w:between w:space="0" w:sz="0" w:val="nil"/>
+        </w:pBdr>
+        <w:shd w:fill="auto" w:val="clear"/>
+        <w:rPr/>
+      </w:pPr>
+      <w:r>
+        <w:rPr>
+          <w:rtl w:val="0"/>
+        </w:rPr>
+        <w:t xml:space="preserve">Core Services: Protocol (I/O). Node, Session, Intetaction levels. Base Connector Augmentation API. Event driven URIs dialog / prompts protocol adapters.</w:t>
+      </w:r>
+    </w:p>
+    <w:p>
+      <w:pPr>
+        <w:pBdr>
+          <w:top w:space="0" w:sz="0" w:val="nil"/>
+          <w:left w:space="0" w:sz="0" w:val="nil"/>
+          <w:bottom w:space="0" w:sz="0" w:val="nil"/>
+          <w:right w:space="0" w:sz="0" w:val="nil"/>
+          <w:between w:space="0" w:sz="0" w:val="nil"/>
+        </w:pBdr>
+        <w:shd w:fill="auto" w:val="clear"/>
+        <w:rPr/>
+      </w:pPr>
+      <w:r>
+        <w:rPr>
+          <w:rtl w:val="0"/>
+        </w:rPr>
+      </w:r>
+    </w:p>
+    <w:p>
+      <w:pPr>
+        <w:rPr/>
+      </w:pPr>
+      <w:r>
+        <w:rPr>
+          <w:rtl w:val="0"/>
+        </w:rPr>
+        <w:t xml:space="preserve">Explain Context layers Aggregation Augmentation. Example: Role(s) for each CSPO. Entity in Statements. Meta Model. Meta Resources.</w:t>
+      </w:r>
+    </w:p>
+    <w:p>
+      <w:pPr>
+        <w:rPr/>
+      </w:pPr>
+      <w:r>
+        <w:rPr>
+          <w:rtl w:val="0"/>
+        </w:rPr>
+      </w:r>
+    </w:p>
+    <w:p>
+      <w:pPr>
+        <w:rPr/>
+      </w:pPr>
+      <w:r>
+        <w:rPr>
+          <w:rtl w:val="0"/>
+        </w:rPr>
+        <w:t xml:space="preserve">Explain Context layers Alignment Augmentation. Meta Model. Meta Resources.</w:t>
+      </w:r>
+    </w:p>
+    <w:p>
+      <w:pPr>
+        <w:rPr/>
+      </w:pPr>
+      <w:r>
+        <w:rPr>
+          <w:rtl w:val="0"/>
+        </w:rPr>
+      </w:r>
+    </w:p>
+    <w:p>
+      <w:pPr>
+        <w:rPr/>
+      </w:pPr>
+      <w:r>
+        <w:rPr>
+          <w:rtl w:val="0"/>
+        </w:rPr>
+        <w:t xml:space="preserve">Explain Context layers Activation Augmentation. Meta Model. Meta Resources.</w:t>
+      </w:r>
+    </w:p>
+    <w:p>
+      <w:pPr>
+        <w:rPr/>
+      </w:pPr>
+      <w:r>
+        <w:rPr>
+          <w:rtl w:val="0"/>
+        </w:rPr>
+      </w:r>
+    </w:p>
+    <w:p>
+      <w:pPr>
+        <w:rPr/>
+      </w:pPr>
+      <w:r>
+        <w:rPr>
+          <w:rtl w:val="0"/>
+        </w:rPr>
+        <w:t xml:space="preserve">Explain Augmentation. Context : Functor&lt;Template, Transform&gt;; Template, Transform : Context Kind (Levels: Data, Session, Interaction / Functor instance / execution contexts?).</w:t>
+      </w:r>
+    </w:p>
+    <w:p>
+      <w:pPr>
+        <w:rPr/>
+      </w:pPr>
+      <w:r>
+        <w:rPr>
+          <w:rtl w:val="0"/>
+        </w:rPr>
+      </w:r>
+    </w:p>
+    <w:p>
+      <w:pPr>
+        <w:rPr/>
+      </w:pPr>
+      <w:r>
+        <w:rPr>
+          <w:rtl w:val="0"/>
+        </w:rPr>
+        <w:t xml:space="preserve">Functors: Meta Model declarations / Context classes / instance declarative implementations. Aggregation type: invocation over each CSPO / Context roles.</w:t>
+      </w:r>
+    </w:p>
+    <w:p>
+      <w:pPr>
+        <w:rPr/>
+      </w:pPr>
+      <w:r>
+        <w:rPr>
+          <w:rtl w:val="0"/>
+        </w:rPr>
+      </w:r>
+    </w:p>
+    <w:p>
+      <w:pPr>
+        <w:rPr/>
+      </w:pPr>
+      <w:r>
+        <w:rPr>
+          <w:rtl w:val="0"/>
+        </w:rPr>
+        <w:t xml:space="preserve">Functor applied to context: Aggregation.</w:t>
+      </w:r>
+    </w:p>
+    <w:p>
+      <w:pPr>
+        <w:rPr/>
+      </w:pPr>
+      <w:r>
+        <w:rPr>
+          <w:rtl w:val="0"/>
+        </w:rPr>
+      </w:r>
+    </w:p>
+    <w:p>
+      <w:pPr>
+        <w:rPr/>
+      </w:pPr>
+      <w:r>
+        <w:rPr>
+          <w:rtl w:val="0"/>
+        </w:rPr>
+        <w:t xml:space="preserve">Functor applied to subject: Alignment.</w:t>
+      </w:r>
+    </w:p>
+    <w:p>
+      <w:pPr>
+        <w:rPr/>
+      </w:pPr>
+      <w:r>
+        <w:rPr>
+          <w:rtl w:val="0"/>
+        </w:rPr>
+      </w:r>
+    </w:p>
+    <w:p>
+      <w:pPr>
+        <w:rPr/>
+      </w:pPr>
+      <w:r>
+        <w:rPr>
+          <w:rtl w:val="0"/>
+        </w:rPr>
+        <w:t xml:space="preserve">Functor applied to predicate: Activation.</w:t>
+      </w:r>
+    </w:p>
+    <w:p>
+      <w:pPr>
+        <w:rPr/>
+      </w:pPr>
+      <w:r>
+        <w:rPr>
+          <w:rtl w:val="0"/>
+        </w:rPr>
+      </w:r>
+    </w:p>
+    <w:p>
+      <w:pPr>
+        <w:rPr/>
+      </w:pPr>
+      <w:r>
+        <w:rPr>
+          <w:rtl w:val="0"/>
+        </w:rPr>
+        <w:t xml:space="preserve">Functor applied to object: members traversal.</w:t>
+      </w:r>
+    </w:p>
+    <w:p>
+      <w:pPr>
+        <w:rPr/>
+      </w:pPr>
+      <w:r>
+        <w:rPr>
+          <w:rtl w:val="0"/>
+        </w:rPr>
+      </w:r>
+    </w:p>
+    <w:p>
+      <w:pPr>
+        <w:rPr/>
+      </w:pPr>
+      <w:r>
+        <w:rPr>
+          <w:rtl w:val="0"/>
+        </w:rPr>
+        <w:t xml:space="preserve">Message. For each layer perform each Functor: (Object : aggreg, Kind : activ, Attr : align, Obj : onto).</w:t>
+      </w:r>
+    </w:p>
+    <w:p>
+      <w:pPr>
+        <w:rPr/>
+      </w:pPr>
+      <w:r>
+        <w:rPr>
+          <w:rtl w:val="0"/>
+        </w:rPr>
+      </w:r>
+    </w:p>
+    <w:p>
+      <w:pPr>
+        <w:rPr/>
+      </w:pPr>
+      <w:r>
+        <w:rPr>
+          <w:rtl w:val="0"/>
+        </w:rPr>
+        <w:t xml:space="preserve">Augmentation:</w:t>
+      </w:r>
+    </w:p>
+    <w:p>
+      <w:pPr>
+        <w:rPr/>
+      </w:pPr>
+      <w:r>
+        <w:rPr>
+          <w:rtl w:val="0"/>
+        </w:rPr>
+      </w:r>
+    </w:p>
+    <w:p>
+      <w:pPr>
+        <w:rPr/>
+      </w:pPr>
+      <w:r>
+        <w:rPr>
+          <w:rtl w:val="0"/>
+        </w:rPr>
+        <w:t xml:space="preserve">Functors: Augmentation declaration: Meta Model definitions (Context class / instances). Message: dataflow matches Template signatures: interactions. Apply Augmentation Functors over Message contents (interactions enrich Message with Models contents: ontology matching / Levels / Facets). Materialise / emit dialog / prompts Message (enrich Message from Models / reactive IO events).</w:t>
+      </w:r>
+    </w:p>
+    <w:p>
+      <w:pPr>
+        <w:rPr/>
+      </w:pPr>
+      <w:r>
+        <w:rPr>
+          <w:rtl w:val="0"/>
+        </w:rPr>
+      </w:r>
+    </w:p>
+    <w:p>
+      <w:pPr>
+        <w:rPr/>
+      </w:pPr>
+      <w:r>
+        <w:rPr>
+          <w:rtl w:val="0"/>
+        </w:rPr>
+        <w:t xml:space="preserve">Augmentation: Context / Functors. Message Resource(s) / Meta Resource(s) (nested / wrapped) elements determines flow Template Transform results / behaviors (CRUD, Functor invocations). Message IO performs Augmentations. Ontology levels resolution (Templates / Transforms / Augmentatiom levels: matching patterns / dialog prompts in Ontology levels).</w:t>
       </w:r>
     </w:p>
     <w:p>
@@ -3741,485 +4731,1183 @@
           <w:between w:space="0" w:sz="0" w:val="nil"/>
         </w:pBdr>
         <w:shd w:fill="auto" w:val="clear"/>
+        <w:rPr/>
+      </w:pPr>
+      <w:r>
+        <w:rPr>
+          <w:rtl w:val="0"/>
+        </w:rPr>
+      </w:r>
+    </w:p>
+    <w:p>
+      <w:pPr>
+        <w:pBdr>
+          <w:top w:space="0" w:sz="0" w:val="nil"/>
+          <w:left w:space="0" w:sz="0" w:val="nil"/>
+          <w:bottom w:space="0" w:sz="0" w:val="nil"/>
+          <w:right w:space="0" w:sz="0" w:val="nil"/>
+          <w:between w:space="0" w:sz="0" w:val="nil"/>
+        </w:pBdr>
+        <w:shd w:fill="auto" w:val="clear"/>
+        <w:rPr/>
+      </w:pPr>
+      <w:r>
         <w:rPr>
           <w:b w:val="1"/>
-        </w:rPr>
-      </w:pPr>
-      <w:r>
-        <w:rPr>
-          <w:rtl w:val="0"/>
-        </w:rPr>
-      </w:r>
-    </w:p>
-    <w:p>
-      <w:pPr>
-        <w:pBdr>
-          <w:top w:space="0" w:sz="0" w:val="nil"/>
-          <w:left w:space="0" w:sz="0" w:val="nil"/>
-          <w:bottom w:space="0" w:sz="0" w:val="nil"/>
-          <w:right w:space="0" w:sz="0" w:val="nil"/>
-          <w:between w:space="0" w:sz="0" w:val="nil"/>
-        </w:pBdr>
-        <w:shd w:fill="auto" w:val="clear"/>
+          <w:rtl w:val="0"/>
+        </w:rPr>
+        <w:t xml:space="preserve">Dataflow</w:t>
+      </w:r>
+      <w:r>
+        <w:rPr>
+          <w:rtl w:val="0"/>
+        </w:rPr>
+      </w:r>
+    </w:p>
+    <w:p>
+      <w:pPr>
+        <w:pBdr>
+          <w:top w:space="0" w:sz="0" w:val="nil"/>
+          <w:left w:space="0" w:sz="0" w:val="nil"/>
+          <w:bottom w:space="0" w:sz="0" w:val="nil"/>
+          <w:right w:space="0" w:sz="0" w:val="nil"/>
+          <w:between w:space="0" w:sz="0" w:val="nil"/>
+        </w:pBdr>
+        <w:shd w:fill="auto" w:val="clear"/>
+        <w:rPr/>
+      </w:pPr>
+      <w:r>
+        <w:rPr>
+          <w:rtl w:val="0"/>
+        </w:rPr>
+      </w:r>
+    </w:p>
+    <w:p>
+      <w:pPr>
+        <w:pBdr>
+          <w:top w:space="0" w:sz="0" w:val="nil"/>
+          <w:left w:space="0" w:sz="0" w:val="nil"/>
+          <w:bottom w:space="0" w:sz="0" w:val="nil"/>
+          <w:right w:space="0" w:sz="0" w:val="nil"/>
+          <w:between w:space="0" w:sz="0" w:val="nil"/>
+        </w:pBdr>
+        <w:shd w:fill="auto" w:val="clear"/>
+        <w:rPr/>
+      </w:pPr>
+      <w:r>
+        <w:rPr>
+          <w:rtl w:val="0"/>
+        </w:rPr>
+        <w:t xml:space="preserve">Explain Context layers Aggregation Augmentation. Example: Role(s) for each CSPO. Entity in Statements. Meta Model. Meta Resources.</w:t>
+      </w:r>
+    </w:p>
+    <w:p>
+      <w:pPr>
+        <w:pBdr>
+          <w:top w:space="0" w:sz="0" w:val="nil"/>
+          <w:left w:space="0" w:sz="0" w:val="nil"/>
+          <w:bottom w:space="0" w:sz="0" w:val="nil"/>
+          <w:right w:space="0" w:sz="0" w:val="nil"/>
+          <w:between w:space="0" w:sz="0" w:val="nil"/>
+        </w:pBdr>
+        <w:shd w:fill="auto" w:val="clear"/>
+        <w:rPr/>
+      </w:pPr>
+      <w:r>
+        <w:rPr>
+          <w:rtl w:val="0"/>
+        </w:rPr>
+      </w:r>
+    </w:p>
+    <w:p>
+      <w:pPr>
+        <w:pBdr>
+          <w:top w:space="0" w:sz="0" w:val="nil"/>
+          <w:left w:space="0" w:sz="0" w:val="nil"/>
+          <w:bottom w:space="0" w:sz="0" w:val="nil"/>
+          <w:right w:space="0" w:sz="0" w:val="nil"/>
+          <w:between w:space="0" w:sz="0" w:val="nil"/>
+        </w:pBdr>
+        <w:shd w:fill="auto" w:val="clear"/>
+        <w:rPr/>
+      </w:pPr>
+      <w:r>
+        <w:rPr>
+          <w:rtl w:val="0"/>
+        </w:rPr>
+        <w:t xml:space="preserve">Explain Context layers Alignment Augmentation. Meta Model. Meta Resources.</w:t>
+      </w:r>
+    </w:p>
+    <w:p>
+      <w:pPr>
+        <w:pBdr>
+          <w:top w:space="0" w:sz="0" w:val="nil"/>
+          <w:left w:space="0" w:sz="0" w:val="nil"/>
+          <w:bottom w:space="0" w:sz="0" w:val="nil"/>
+          <w:right w:space="0" w:sz="0" w:val="nil"/>
+          <w:between w:space="0" w:sz="0" w:val="nil"/>
+        </w:pBdr>
+        <w:shd w:fill="auto" w:val="clear"/>
+        <w:rPr/>
+      </w:pPr>
+      <w:r>
+        <w:rPr>
+          <w:rtl w:val="0"/>
+        </w:rPr>
+      </w:r>
+    </w:p>
+    <w:p>
+      <w:pPr>
+        <w:pBdr>
+          <w:top w:space="0" w:sz="0" w:val="nil"/>
+          <w:left w:space="0" w:sz="0" w:val="nil"/>
+          <w:bottom w:space="0" w:sz="0" w:val="nil"/>
+          <w:right w:space="0" w:sz="0" w:val="nil"/>
+          <w:between w:space="0" w:sz="0" w:val="nil"/>
+        </w:pBdr>
+        <w:shd w:fill="auto" w:val="clear"/>
+        <w:rPr/>
+      </w:pPr>
+      <w:r>
+        <w:rPr>
+          <w:rtl w:val="0"/>
+        </w:rPr>
+        <w:t xml:space="preserve">Explain Context layers Activation Augmentation. Meta Model. Meta Resources.</w:t>
+      </w:r>
+    </w:p>
+    <w:p>
+      <w:pPr>
+        <w:pBdr>
+          <w:top w:space="0" w:sz="0" w:val="nil"/>
+          <w:left w:space="0" w:sz="0" w:val="nil"/>
+          <w:bottom w:space="0" w:sz="0" w:val="nil"/>
+          <w:right w:space="0" w:sz="0" w:val="nil"/>
+          <w:between w:space="0" w:sz="0" w:val="nil"/>
+        </w:pBdr>
+        <w:shd w:fill="auto" w:val="clear"/>
+        <w:rPr/>
+      </w:pPr>
+      <w:r>
+        <w:rPr>
+          <w:rtl w:val="0"/>
+        </w:rPr>
+      </w:r>
+    </w:p>
+    <w:p>
+      <w:pPr>
+        <w:pBdr>
+          <w:top w:space="0" w:sz="0" w:val="nil"/>
+          <w:left w:space="0" w:sz="0" w:val="nil"/>
+          <w:bottom w:space="0" w:sz="0" w:val="nil"/>
+          <w:right w:space="0" w:sz="0" w:val="nil"/>
+          <w:between w:space="0" w:sz="0" w:val="nil"/>
+        </w:pBdr>
+        <w:shd w:fill="auto" w:val="clear"/>
+        <w:rPr/>
+      </w:pPr>
+      <w:r>
+        <w:rPr>
+          <w:rtl w:val="0"/>
+        </w:rPr>
+        <w:t xml:space="preserve">Explain Augmentation. Context : Functor&lt;Template, Transform&gt;; Template, Transform : Context Kind (Levels: Data, Session, Interaction / Functor instance / execution contexts?).</w:t>
+      </w:r>
+    </w:p>
+    <w:p>
+      <w:pPr>
+        <w:pBdr>
+          <w:top w:space="0" w:sz="0" w:val="nil"/>
+          <w:left w:space="0" w:sz="0" w:val="nil"/>
+          <w:bottom w:space="0" w:sz="0" w:val="nil"/>
+          <w:right w:space="0" w:sz="0" w:val="nil"/>
+          <w:between w:space="0" w:sz="0" w:val="nil"/>
+        </w:pBdr>
+        <w:shd w:fill="auto" w:val="clear"/>
+        <w:rPr/>
+      </w:pPr>
+      <w:r>
+        <w:rPr>
+          <w:rtl w:val="0"/>
+        </w:rPr>
+      </w:r>
+    </w:p>
+    <w:p>
+      <w:pPr>
+        <w:pBdr>
+          <w:top w:space="0" w:sz="0" w:val="nil"/>
+          <w:left w:space="0" w:sz="0" w:val="nil"/>
+          <w:bottom w:space="0" w:sz="0" w:val="nil"/>
+          <w:right w:space="0" w:sz="0" w:val="nil"/>
+          <w:between w:space="0" w:sz="0" w:val="nil"/>
+        </w:pBdr>
+        <w:shd w:fill="auto" w:val="clear"/>
+        <w:rPr/>
+      </w:pPr>
+      <w:r>
+        <w:rPr>
+          <w:rtl w:val="0"/>
+        </w:rPr>
+        <w:t xml:space="preserve">Functors: Meta Model declarations / Context classes / instance declarative implementations. Aggregation type: invocation over each CSPO / Context roles.</w:t>
+      </w:r>
+    </w:p>
+    <w:p>
+      <w:pPr>
+        <w:pBdr>
+          <w:top w:space="0" w:sz="0" w:val="nil"/>
+          <w:left w:space="0" w:sz="0" w:val="nil"/>
+          <w:bottom w:space="0" w:sz="0" w:val="nil"/>
+          <w:right w:space="0" w:sz="0" w:val="nil"/>
+          <w:between w:space="0" w:sz="0" w:val="nil"/>
+        </w:pBdr>
+        <w:shd w:fill="auto" w:val="clear"/>
+        <w:rPr/>
+      </w:pPr>
+      <w:r>
+        <w:rPr>
+          <w:rtl w:val="0"/>
+        </w:rPr>
+      </w:r>
+    </w:p>
+    <w:p>
+      <w:pPr>
+        <w:pBdr>
+          <w:top w:space="0" w:sz="0" w:val="nil"/>
+          <w:left w:space="0" w:sz="0" w:val="nil"/>
+          <w:bottom w:space="0" w:sz="0" w:val="nil"/>
+          <w:right w:space="0" w:sz="0" w:val="nil"/>
+          <w:between w:space="0" w:sz="0" w:val="nil"/>
+        </w:pBdr>
+        <w:shd w:fill="auto" w:val="clear"/>
+        <w:rPr/>
+      </w:pPr>
+      <w:r>
+        <w:rPr>
+          <w:rtl w:val="0"/>
+        </w:rPr>
+        <w:t xml:space="preserve">Functor applied to context: Aggregation.</w:t>
+      </w:r>
+    </w:p>
+    <w:p>
+      <w:pPr>
+        <w:pBdr>
+          <w:top w:space="0" w:sz="0" w:val="nil"/>
+          <w:left w:space="0" w:sz="0" w:val="nil"/>
+          <w:bottom w:space="0" w:sz="0" w:val="nil"/>
+          <w:right w:space="0" w:sz="0" w:val="nil"/>
+          <w:between w:space="0" w:sz="0" w:val="nil"/>
+        </w:pBdr>
+        <w:shd w:fill="auto" w:val="clear"/>
+        <w:rPr/>
+      </w:pPr>
+      <w:r>
+        <w:rPr>
+          <w:rtl w:val="0"/>
+        </w:rPr>
+      </w:r>
+    </w:p>
+    <w:p>
+      <w:pPr>
+        <w:pBdr>
+          <w:top w:space="0" w:sz="0" w:val="nil"/>
+          <w:left w:space="0" w:sz="0" w:val="nil"/>
+          <w:bottom w:space="0" w:sz="0" w:val="nil"/>
+          <w:right w:space="0" w:sz="0" w:val="nil"/>
+          <w:between w:space="0" w:sz="0" w:val="nil"/>
+        </w:pBdr>
+        <w:shd w:fill="auto" w:val="clear"/>
+        <w:rPr/>
+      </w:pPr>
+      <w:r>
+        <w:rPr>
+          <w:rtl w:val="0"/>
+        </w:rPr>
+        <w:t xml:space="preserve">Functor applied to subject: Alignment.</w:t>
+      </w:r>
+    </w:p>
+    <w:p>
+      <w:pPr>
+        <w:pBdr>
+          <w:top w:space="0" w:sz="0" w:val="nil"/>
+          <w:left w:space="0" w:sz="0" w:val="nil"/>
+          <w:bottom w:space="0" w:sz="0" w:val="nil"/>
+          <w:right w:space="0" w:sz="0" w:val="nil"/>
+          <w:between w:space="0" w:sz="0" w:val="nil"/>
+        </w:pBdr>
+        <w:shd w:fill="auto" w:val="clear"/>
+        <w:rPr/>
+      </w:pPr>
+      <w:r>
+        <w:rPr>
+          <w:rtl w:val="0"/>
+        </w:rPr>
+      </w:r>
+    </w:p>
+    <w:p>
+      <w:pPr>
+        <w:pBdr>
+          <w:top w:space="0" w:sz="0" w:val="nil"/>
+          <w:left w:space="0" w:sz="0" w:val="nil"/>
+          <w:bottom w:space="0" w:sz="0" w:val="nil"/>
+          <w:right w:space="0" w:sz="0" w:val="nil"/>
+          <w:between w:space="0" w:sz="0" w:val="nil"/>
+        </w:pBdr>
+        <w:shd w:fill="auto" w:val="clear"/>
+        <w:rPr/>
+      </w:pPr>
+      <w:r>
+        <w:rPr>
+          <w:rtl w:val="0"/>
+        </w:rPr>
+        <w:t xml:space="preserve">Functor applied to predicate: Activation.</w:t>
+      </w:r>
+    </w:p>
+    <w:p>
+      <w:pPr>
+        <w:pBdr>
+          <w:top w:space="0" w:sz="0" w:val="nil"/>
+          <w:left w:space="0" w:sz="0" w:val="nil"/>
+          <w:bottom w:space="0" w:sz="0" w:val="nil"/>
+          <w:right w:space="0" w:sz="0" w:val="nil"/>
+          <w:between w:space="0" w:sz="0" w:val="nil"/>
+        </w:pBdr>
+        <w:shd w:fill="auto" w:val="clear"/>
+        <w:rPr/>
+      </w:pPr>
+      <w:r>
+        <w:rPr>
+          <w:rtl w:val="0"/>
+        </w:rPr>
+      </w:r>
+    </w:p>
+    <w:p>
+      <w:pPr>
+        <w:pBdr>
+          <w:top w:space="0" w:sz="0" w:val="nil"/>
+          <w:left w:space="0" w:sz="0" w:val="nil"/>
+          <w:bottom w:space="0" w:sz="0" w:val="nil"/>
+          <w:right w:space="0" w:sz="0" w:val="nil"/>
+          <w:between w:space="0" w:sz="0" w:val="nil"/>
+        </w:pBdr>
+        <w:shd w:fill="auto" w:val="clear"/>
+        <w:rPr/>
+      </w:pPr>
+      <w:r>
+        <w:rPr>
+          <w:rtl w:val="0"/>
+        </w:rPr>
+        <w:t xml:space="preserve">Functor applied to object: members traversal.</w:t>
+      </w:r>
+    </w:p>
+    <w:p>
+      <w:pPr>
+        <w:pBdr>
+          <w:top w:space="0" w:sz="0" w:val="nil"/>
+          <w:left w:space="0" w:sz="0" w:val="nil"/>
+          <w:bottom w:space="0" w:sz="0" w:val="nil"/>
+          <w:right w:space="0" w:sz="0" w:val="nil"/>
+          <w:between w:space="0" w:sz="0" w:val="nil"/>
+        </w:pBdr>
+        <w:shd w:fill="auto" w:val="clear"/>
+        <w:rPr/>
+      </w:pPr>
+      <w:r>
+        <w:rPr>
+          <w:rtl w:val="0"/>
+        </w:rPr>
+      </w:r>
+    </w:p>
+    <w:p>
+      <w:pPr>
+        <w:pBdr>
+          <w:top w:space="0" w:sz="0" w:val="nil"/>
+          <w:left w:space="0" w:sz="0" w:val="nil"/>
+          <w:bottom w:space="0" w:sz="0" w:val="nil"/>
+          <w:right w:space="0" w:sz="0" w:val="nil"/>
+          <w:between w:space="0" w:sz="0" w:val="nil"/>
+        </w:pBdr>
+        <w:shd w:fill="auto" w:val="clear"/>
+        <w:rPr/>
+      </w:pPr>
+      <w:r>
+        <w:rPr>
+          <w:rtl w:val="0"/>
+        </w:rPr>
+        <w:t xml:space="preserve">Message. For each layer perform each Functor: (Object : aggreg, Kind : activ, Attr : align, Obj : onto).</w:t>
+      </w:r>
+    </w:p>
+    <w:p>
+      <w:pPr>
+        <w:pBdr>
+          <w:top w:space="0" w:sz="0" w:val="nil"/>
+          <w:left w:space="0" w:sz="0" w:val="nil"/>
+          <w:bottom w:space="0" w:sz="0" w:val="nil"/>
+          <w:right w:space="0" w:sz="0" w:val="nil"/>
+          <w:between w:space="0" w:sz="0" w:val="nil"/>
+        </w:pBdr>
+        <w:shd w:fill="auto" w:val="clear"/>
+        <w:rPr/>
+      </w:pPr>
+      <w:r>
+        <w:rPr>
+          <w:rtl w:val="0"/>
+        </w:rPr>
+      </w:r>
+    </w:p>
+    <w:p>
+      <w:pPr>
+        <w:pBdr>
+          <w:top w:space="0" w:sz="0" w:val="nil"/>
+          <w:left w:space="0" w:sz="0" w:val="nil"/>
+          <w:bottom w:space="0" w:sz="0" w:val="nil"/>
+          <w:right w:space="0" w:sz="0" w:val="nil"/>
+          <w:between w:space="0" w:sz="0" w:val="nil"/>
+        </w:pBdr>
+        <w:shd w:fill="auto" w:val="clear"/>
+        <w:rPr/>
+      </w:pPr>
+      <w:r>
+        <w:rPr>
+          <w:rtl w:val="0"/>
+        </w:rPr>
+        <w:t xml:space="preserve">Augmentation:</w:t>
+      </w:r>
+    </w:p>
+    <w:p>
+      <w:pPr>
+        <w:pBdr>
+          <w:top w:space="0" w:sz="0" w:val="nil"/>
+          <w:left w:space="0" w:sz="0" w:val="nil"/>
+          <w:bottom w:space="0" w:sz="0" w:val="nil"/>
+          <w:right w:space="0" w:sz="0" w:val="nil"/>
+          <w:between w:space="0" w:sz="0" w:val="nil"/>
+        </w:pBdr>
+        <w:shd w:fill="auto" w:val="clear"/>
+        <w:rPr/>
+      </w:pPr>
+      <w:r>
+        <w:rPr>
+          <w:rtl w:val="0"/>
+        </w:rPr>
+      </w:r>
+    </w:p>
+    <w:p>
+      <w:pPr>
+        <w:pBdr>
+          <w:top w:space="0" w:sz="0" w:val="nil"/>
+          <w:left w:space="0" w:sz="0" w:val="nil"/>
+          <w:bottom w:space="0" w:sz="0" w:val="nil"/>
+          <w:right w:space="0" w:sz="0" w:val="nil"/>
+          <w:between w:space="0" w:sz="0" w:val="nil"/>
+        </w:pBdr>
+        <w:shd w:fill="auto" w:val="clear"/>
+        <w:rPr/>
+      </w:pPr>
+      <w:r>
+        <w:rPr>
+          <w:rtl w:val="0"/>
+        </w:rPr>
+        <w:t xml:space="preserve">Functors: Augmentation declaration: Meta Model definitions (Context class / instances). Message: dataflow matches Template signatures: interactions. Apply Augmentation Functors over Message contents (interactions enrich Message with Models contents: ontology matching / Levels / Facets). Materialise / emit dialog / prompts Message (enrich Message from Models / reactive IO events).</w:t>
+      </w:r>
+    </w:p>
+    <w:p>
+      <w:pPr>
+        <w:pBdr>
+          <w:top w:space="0" w:sz="0" w:val="nil"/>
+          <w:left w:space="0" w:sz="0" w:val="nil"/>
+          <w:bottom w:space="0" w:sz="0" w:val="nil"/>
+          <w:right w:space="0" w:sz="0" w:val="nil"/>
+          <w:between w:space="0" w:sz="0" w:val="nil"/>
+        </w:pBdr>
+        <w:shd w:fill="auto" w:val="clear"/>
+        <w:rPr/>
+      </w:pPr>
+      <w:r>
+        <w:rPr>
+          <w:rtl w:val="0"/>
+        </w:rPr>
+      </w:r>
+    </w:p>
+    <w:p>
+      <w:pPr>
+        <w:pBdr>
+          <w:top w:space="0" w:sz="0" w:val="nil"/>
+          <w:left w:space="0" w:sz="0" w:val="nil"/>
+          <w:bottom w:space="0" w:sz="0" w:val="nil"/>
+          <w:right w:space="0" w:sz="0" w:val="nil"/>
+          <w:between w:space="0" w:sz="0" w:val="nil"/>
+        </w:pBdr>
+        <w:shd w:fill="auto" w:val="clear"/>
+        <w:rPr/>
+      </w:pPr>
+      <w:r>
+        <w:rPr>
+          <w:rtl w:val="0"/>
+        </w:rPr>
+        <w:t xml:space="preserve">Augmentation: Context / Functors. Message Resource(s) / Meta Resource(s) (nested / wrapped) elements determines flow Template Transform results / behaviors (CRUD, Functor invocations). Message IO performs Augmentations. Ontology levels resolution (Templates / Transforms / Augmentatiom levels: matching patterns / dialog prompts in Ontology levels).</w:t>
+      </w:r>
+    </w:p>
+    <w:p>
+      <w:pPr>
+        <w:pBdr>
+          <w:top w:space="0" w:sz="0" w:val="nil"/>
+          <w:left w:space="0" w:sz="0" w:val="nil"/>
+          <w:bottom w:space="0" w:sz="0" w:val="nil"/>
+          <w:right w:space="0" w:sz="0" w:val="nil"/>
+          <w:between w:space="0" w:sz="0" w:val="nil"/>
+        </w:pBdr>
+        <w:shd w:fill="auto" w:val="clear"/>
+        <w:rPr/>
+      </w:pPr>
+      <w:r>
+        <w:rPr>
+          <w:rtl w:val="0"/>
+        </w:rPr>
+      </w:r>
+    </w:p>
+    <w:p>
+      <w:pPr>
+        <w:pBdr>
+          <w:top w:space="0" w:sz="0" w:val="nil"/>
+          <w:left w:space="0" w:sz="0" w:val="nil"/>
+          <w:bottom w:space="0" w:sz="0" w:val="nil"/>
+          <w:right w:space="0" w:sz="0" w:val="nil"/>
+          <w:between w:space="0" w:sz="0" w:val="nil"/>
+        </w:pBdr>
+        <w:shd w:fill="auto" w:val="clear"/>
+        <w:rPr/>
+      </w:pPr>
+      <w:r>
+        <w:rPr>
+          <w:rtl w:val="0"/>
+        </w:rPr>
+        <w:t xml:space="preserve">ToDo.</w:t>
+      </w:r>
+    </w:p>
+    <w:p>
+      <w:pPr>
+        <w:pBdr>
+          <w:top w:space="0" w:sz="0" w:val="nil"/>
+          <w:left w:space="0" w:sz="0" w:val="nil"/>
+          <w:bottom w:space="0" w:sz="0" w:val="nil"/>
+          <w:right w:space="0" w:sz="0" w:val="nil"/>
+          <w:between w:space="0" w:sz="0" w:val="nil"/>
+        </w:pBdr>
+        <w:shd w:fill="auto" w:val="clear"/>
+        <w:rPr/>
+      </w:pPr>
+      <w:r>
+        <w:rPr>
+          <w:rtl w:val="0"/>
+        </w:rPr>
+      </w:r>
+    </w:p>
+    <w:p>
+      <w:pPr>
+        <w:pBdr>
+          <w:top w:space="0" w:sz="0" w:val="nil"/>
+          <w:left w:space="0" w:sz="0" w:val="nil"/>
+          <w:bottom w:space="0" w:sz="0" w:val="nil"/>
+          <w:right w:space="0" w:sz="0" w:val="nil"/>
+          <w:between w:space="0" w:sz="0" w:val="nil"/>
+        </w:pBdr>
+        <w:shd w:fill="auto" w:val="clear"/>
+        <w:rPr/>
+      </w:pPr>
+      <w:r>
         <w:rPr>
           <w:b w:val="1"/>
-        </w:rPr>
+          <w:rtl w:val="0"/>
+        </w:rPr>
+        <w:t xml:space="preserve">Ontology Matching</w:t>
+      </w:r>
+      <w:r>
+        <w:rPr>
+          <w:rtl w:val="0"/>
+        </w:rPr>
+      </w:r>
+    </w:p>
+    <w:p>
+      <w:pPr>
+        <w:pBdr>
+          <w:top w:space="0" w:sz="0" w:val="nil"/>
+          <w:left w:space="0" w:sz="0" w:val="nil"/>
+          <w:bottom w:space="0" w:sz="0" w:val="nil"/>
+          <w:right w:space="0" w:sz="0" w:val="nil"/>
+          <w:between w:space="0" w:sz="0" w:val="nil"/>
+        </w:pBdr>
+        <w:shd w:fill="auto" w:val="clear"/>
+        <w:rPr/>
+      </w:pPr>
+      <w:r>
+        <w:rPr>
+          <w:rtl w:val="0"/>
+        </w:rPr>
+      </w:r>
+    </w:p>
+    <w:p>
+      <w:pPr>
+        <w:pBdr>
+          <w:top w:space="0" w:sz="0" w:val="nil"/>
+          <w:left w:space="0" w:sz="0" w:val="nil"/>
+          <w:bottom w:space="0" w:sz="0" w:val="nil"/>
+          <w:right w:space="0" w:sz="0" w:val="nil"/>
+          <w:between w:space="0" w:sz="0" w:val="nil"/>
+        </w:pBdr>
+        <w:shd w:fill="auto" w:val="clear"/>
+        <w:rPr/>
+      </w:pPr>
+      <w:r>
+        <w:rPr>
+          <w:rtl w:val="0"/>
+        </w:rPr>
+        <w:t xml:space="preserve">Ontology matching. Dataflow: sort statements. Units. Equivalences. Distances / events (order). Services (Augmentation / Context Functors Meta Model mappings / transforms).</w:t>
+      </w:r>
+    </w:p>
+    <w:p>
+      <w:pPr>
+        <w:pBdr>
+          <w:top w:space="0" w:sz="0" w:val="nil"/>
+          <w:left w:space="0" w:sz="0" w:val="nil"/>
+          <w:bottom w:space="0" w:sz="0" w:val="nil"/>
+          <w:right w:space="0" w:sz="0" w:val="nil"/>
+          <w:between w:space="0" w:sz="0" w:val="nil"/>
+        </w:pBdr>
+        <w:shd w:fill="auto" w:val="clear"/>
+        <w:rPr/>
+      </w:pPr>
+      <w:r>
+        <w:rPr>
+          <w:rtl w:val="0"/>
+        </w:rPr>
+      </w:r>
+    </w:p>
+    <w:p>
+      <w:pPr>
+        <w:pBdr>
+          <w:top w:space="0" w:sz="0" w:val="nil"/>
+          <w:left w:space="0" w:sz="0" w:val="nil"/>
+          <w:bottom w:space="0" w:sz="0" w:val="nil"/>
+          <w:right w:space="0" w:sz="0" w:val="nil"/>
+          <w:between w:space="0" w:sz="0" w:val="nil"/>
+        </w:pBdr>
+        <w:shd w:fill="auto" w:val="clear"/>
+        <w:rPr/>
+      </w:pPr>
+      <w:r>
+        <w:rPr>
+          <w:rtl w:val="0"/>
+        </w:rPr>
+        <w:t xml:space="preserve">Explain ontology matching: data, schema, behavior alignments. Layers. Levels. Facets. Meta Resources / Model. IDs, Encoding / Addressing.</w:t>
+      </w:r>
+    </w:p>
+    <w:p>
+      <w:pPr>
+        <w:pBdr>
+          <w:top w:space="0" w:sz="0" w:val="nil"/>
+          <w:left w:space="0" w:sz="0" w:val="nil"/>
+          <w:bottom w:space="0" w:sz="0" w:val="nil"/>
+          <w:right w:space="0" w:sz="0" w:val="nil"/>
+          <w:between w:space="0" w:sz="0" w:val="nil"/>
+        </w:pBdr>
+        <w:shd w:fill="auto" w:val="clear"/>
+        <w:rPr/>
+      </w:pPr>
+      <w:r>
+        <w:rPr>
+          <w:rtl w:val="0"/>
+        </w:rPr>
+      </w:r>
+    </w:p>
+    <w:p>
+      <w:pPr>
+        <w:pBdr>
+          <w:top w:space="0" w:sz="0" w:val="nil"/>
+          <w:left w:space="0" w:sz="0" w:val="nil"/>
+          <w:bottom w:space="0" w:sz="0" w:val="nil"/>
+          <w:right w:space="0" w:sz="0" w:val="nil"/>
+          <w:between w:space="0" w:sz="0" w:val="nil"/>
+        </w:pBdr>
+        <w:shd w:fill="auto" w:val="clear"/>
+        <w:rPr/>
       </w:pPr>
       <w:r>
         <w:rPr>
           <w:b w:val="1"/>
           <w:rtl w:val="0"/>
         </w:rPr>
-        <w:t xml:space="preserve">IDs: Addressing / Encoding</w:t>
-      </w:r>
-    </w:p>
-    <w:p>
-      <w:pPr>
-        <w:pBdr>
-          <w:top w:space="0" w:sz="0" w:val="nil"/>
-          <w:left w:space="0" w:sz="0" w:val="nil"/>
-          <w:bottom w:space="0" w:sz="0" w:val="nil"/>
-          <w:right w:space="0" w:sz="0" w:val="nil"/>
-          <w:between w:space="0" w:sz="0" w:val="nil"/>
-        </w:pBdr>
-        <w:shd w:fill="auto" w:val="clear"/>
-        <w:rPr/>
-      </w:pPr>
-      <w:r>
-        <w:rPr>
-          <w:rtl w:val="0"/>
-        </w:rPr>
-      </w:r>
-    </w:p>
-    <w:p>
-      <w:pPr>
-        <w:rPr/>
-      </w:pPr>
-      <w:r>
-        <w:rPr>
-          <w:rtl w:val="0"/>
-        </w:rPr>
-        <w:t xml:space="preserve">Message - Model - Template (data) - Augmentation (functor) - Transform (interaction) - Model - Message.</w:t>
-      </w:r>
-    </w:p>
-    <w:p>
-      <w:pPr>
-        <w:pBdr>
-          <w:top w:space="0" w:sz="0" w:val="nil"/>
-          <w:left w:space="0" w:sz="0" w:val="nil"/>
-          <w:bottom w:space="0" w:sz="0" w:val="nil"/>
-          <w:right w:space="0" w:sz="0" w:val="nil"/>
-          <w:between w:space="0" w:sz="0" w:val="nil"/>
-        </w:pBdr>
-        <w:shd w:fill="auto" w:val="clear"/>
-        <w:rPr/>
-      </w:pPr>
-      <w:r>
-        <w:rPr>
-          <w:rtl w:val="0"/>
-        </w:rPr>
-      </w:r>
-    </w:p>
-    <w:p>
-      <w:pPr>
-        <w:pBdr>
-          <w:top w:space="0" w:sz="0" w:val="nil"/>
-          <w:left w:space="0" w:sz="0" w:val="nil"/>
-          <w:bottom w:space="0" w:sz="0" w:val="nil"/>
-          <w:right w:space="0" w:sz="0" w:val="nil"/>
-          <w:between w:space="0" w:sz="0" w:val="nil"/>
-        </w:pBdr>
-        <w:shd w:fill="auto" w:val="clear"/>
-        <w:rPr/>
-      </w:pPr>
-      <w:r>
-        <w:rPr>
-          <w:b w:val="1"/>
-          <w:rtl w:val="0"/>
-        </w:rPr>
-        <w:t xml:space="preserve">Augmentation</w:t>
-      </w:r>
-      <w:r>
-        <w:rPr>
-          <w:rtl w:val="0"/>
-        </w:rPr>
-        <w:t xml:space="preserve">:</w:t>
-      </w:r>
-    </w:p>
-    <w:p>
-      <w:pPr>
-        <w:pBdr>
-          <w:top w:space="0" w:sz="0" w:val="nil"/>
-          <w:left w:space="0" w:sz="0" w:val="nil"/>
-          <w:bottom w:space="0" w:sz="0" w:val="nil"/>
-          <w:right w:space="0" w:sz="0" w:val="nil"/>
-          <w:between w:space="0" w:sz="0" w:val="nil"/>
-        </w:pBdr>
-        <w:shd w:fill="auto" w:val="clear"/>
-        <w:rPr/>
-      </w:pPr>
-      <w:r>
-        <w:rPr>
-          <w:rtl w:val="0"/>
-        </w:rPr>
-      </w:r>
-    </w:p>
-    <w:p>
-      <w:pPr>
-        <w:pBdr>
-          <w:top w:space="0" w:sz="0" w:val="nil"/>
-          <w:left w:space="0" w:sz="0" w:val="nil"/>
-          <w:bottom w:space="0" w:sz="0" w:val="nil"/>
-          <w:right w:space="0" w:sz="0" w:val="nil"/>
-          <w:between w:space="0" w:sz="0" w:val="nil"/>
-        </w:pBdr>
-        <w:shd w:fill="auto" w:val="clear"/>
-        <w:rPr/>
-      </w:pPr>
-      <w:r>
-        <w:rPr>
-          <w:rtl w:val="0"/>
-        </w:rPr>
-        <w:t xml:space="preserve">Reactive Context Kind (matching signatures) dataflow.</w:t>
-      </w:r>
-    </w:p>
-    <w:p>
-      <w:pPr>
-        <w:pBdr>
-          <w:top w:space="0" w:sz="0" w:val="nil"/>
-          <w:left w:space="0" w:sz="0" w:val="nil"/>
-          <w:bottom w:space="0" w:sz="0" w:val="nil"/>
-          <w:right w:space="0" w:sz="0" w:val="nil"/>
-          <w:between w:space="0" w:sz="0" w:val="nil"/>
-        </w:pBdr>
-        <w:shd w:fill="auto" w:val="clear"/>
-        <w:rPr/>
-      </w:pPr>
-      <w:r>
-        <w:rPr>
-          <w:rtl w:val="0"/>
-        </w:rPr>
-      </w:r>
-    </w:p>
-    <w:p>
-      <w:pPr>
-        <w:pBdr>
-          <w:top w:space="0" w:sz="0" w:val="nil"/>
-          <w:left w:space="0" w:sz="0" w:val="nil"/>
-          <w:bottom w:space="0" w:sz="0" w:val="nil"/>
-          <w:right w:space="0" w:sz="0" w:val="nil"/>
-          <w:between w:space="0" w:sz="0" w:val="nil"/>
-        </w:pBdr>
-        <w:shd w:fill="auto" w:val="clear"/>
-        <w:rPr/>
-      </w:pPr>
-      <w:r>
-        <w:rPr>
-          <w:rtl w:val="0"/>
-        </w:rPr>
-        <w:t xml:space="preserve">Message - Model - Template (context) - Augmentation (interaction) - Transform (data) - Model - Message.</w:t>
-      </w:r>
-    </w:p>
-    <w:p>
-      <w:pPr>
-        <w:pBdr>
-          <w:top w:space="0" w:sz="0" w:val="nil"/>
-          <w:left w:space="0" w:sz="0" w:val="nil"/>
-          <w:bottom w:space="0" w:sz="0" w:val="nil"/>
-          <w:right w:space="0" w:sz="0" w:val="nil"/>
-          <w:between w:space="0" w:sz="0" w:val="nil"/>
-        </w:pBdr>
-        <w:shd w:fill="auto" w:val="clear"/>
-        <w:rPr/>
-      </w:pPr>
-      <w:r>
-        <w:rPr>
-          <w:rtl w:val="0"/>
-        </w:rPr>
-      </w:r>
-    </w:p>
-    <w:p>
-      <w:pPr>
-        <w:pBdr>
-          <w:top w:space="0" w:sz="0" w:val="nil"/>
-          <w:left w:space="0" w:sz="0" w:val="nil"/>
-          <w:bottom w:space="0" w:sz="0" w:val="nil"/>
-          <w:right w:space="0" w:sz="0" w:val="nil"/>
-          <w:between w:space="0" w:sz="0" w:val="nil"/>
-        </w:pBdr>
-        <w:shd w:fill="auto" w:val="clear"/>
-        <w:rPr/>
-      </w:pPr>
-      <w:r>
-        <w:rPr>
-          <w:rtl w:val="0"/>
-        </w:rPr>
-        <w:t xml:space="preserve">Implementation API: Node / Container. Services (URIs Context Kind signatures resolution).</w:t>
-      </w:r>
-    </w:p>
-    <w:p>
-      <w:pPr>
-        <w:pBdr>
-          <w:top w:space="0" w:sz="0" w:val="nil"/>
-          <w:left w:space="0" w:sz="0" w:val="nil"/>
-          <w:bottom w:space="0" w:sz="0" w:val="nil"/>
-          <w:right w:space="0" w:sz="0" w:val="nil"/>
-          <w:between w:space="0" w:sz="0" w:val="nil"/>
-        </w:pBdr>
-        <w:shd w:fill="auto" w:val="clear"/>
-        <w:rPr/>
-      </w:pPr>
-      <w:r>
-        <w:rPr>
-          <w:rtl w:val="0"/>
-        </w:rPr>
-      </w:r>
-    </w:p>
-    <w:p>
-      <w:pPr>
-        <w:pBdr>
-          <w:top w:space="0" w:sz="0" w:val="nil"/>
-          <w:left w:space="0" w:sz="0" w:val="nil"/>
-          <w:bottom w:space="0" w:sz="0" w:val="nil"/>
-          <w:right w:space="0" w:sz="0" w:val="nil"/>
-          <w:between w:space="0" w:sz="0" w:val="nil"/>
-        </w:pBdr>
-        <w:shd w:fill="auto" w:val="clear"/>
-        <w:rPr/>
-      </w:pPr>
-      <w:r>
-        <w:rPr>
-          <w:rtl w:val="0"/>
-        </w:rPr>
-        <w:t xml:space="preserve">Core Services: Activation Augmentation (Naming).</w:t>
-      </w:r>
-    </w:p>
-    <w:p>
-      <w:pPr>
-        <w:pBdr>
-          <w:top w:space="0" w:sz="0" w:val="nil"/>
-          <w:left w:space="0" w:sz="0" w:val="nil"/>
-          <w:bottom w:space="0" w:sz="0" w:val="nil"/>
-          <w:right w:space="0" w:sz="0" w:val="nil"/>
-          <w:between w:space="0" w:sz="0" w:val="nil"/>
-        </w:pBdr>
-        <w:shd w:fill="auto" w:val="clear"/>
-        <w:rPr/>
-      </w:pPr>
-      <w:r>
-        <w:rPr>
-          <w:rtl w:val="0"/>
-        </w:rPr>
-      </w:r>
-    </w:p>
-    <w:p>
-      <w:pPr>
-        <w:pBdr>
-          <w:top w:space="0" w:sz="0" w:val="nil"/>
-          <w:left w:space="0" w:sz="0" w:val="nil"/>
-          <w:bottom w:space="0" w:sz="0" w:val="nil"/>
-          <w:right w:space="0" w:sz="0" w:val="nil"/>
-          <w:between w:space="0" w:sz="0" w:val="nil"/>
-        </w:pBdr>
-        <w:shd w:fill="auto" w:val="clear"/>
-        <w:rPr/>
-      </w:pPr>
-      <w:r>
-        <w:rPr>
-          <w:rtl w:val="0"/>
-        </w:rPr>
-        <w:t xml:space="preserve">Core Services: Alignment Augmentation (Index).</w:t>
-      </w:r>
-    </w:p>
-    <w:p>
-      <w:pPr>
-        <w:pBdr>
-          <w:top w:space="0" w:sz="0" w:val="nil"/>
-          <w:left w:space="0" w:sz="0" w:val="nil"/>
-          <w:bottom w:space="0" w:sz="0" w:val="nil"/>
-          <w:right w:space="0" w:sz="0" w:val="nil"/>
-          <w:between w:space="0" w:sz="0" w:val="nil"/>
-        </w:pBdr>
-        <w:shd w:fill="auto" w:val="clear"/>
-        <w:rPr/>
-      </w:pPr>
-      <w:r>
-        <w:rPr>
-          <w:rtl w:val="0"/>
-        </w:rPr>
-      </w:r>
-    </w:p>
-    <w:p>
-      <w:pPr>
-        <w:pBdr>
-          <w:top w:space="0" w:sz="0" w:val="nil"/>
-          <w:left w:space="0" w:sz="0" w:val="nil"/>
-          <w:bottom w:space="0" w:sz="0" w:val="nil"/>
-          <w:right w:space="0" w:sz="0" w:val="nil"/>
-          <w:between w:space="0" w:sz="0" w:val="nil"/>
-        </w:pBdr>
-        <w:shd w:fill="auto" w:val="clear"/>
-        <w:rPr/>
-      </w:pPr>
-      <w:r>
-        <w:rPr>
-          <w:rtl w:val="0"/>
-        </w:rPr>
-        <w:t xml:space="preserve">Core Services: Aggregation Augmentation (Registry).</w:t>
-      </w:r>
-    </w:p>
-    <w:p>
-      <w:pPr>
-        <w:pBdr>
-          <w:top w:space="0" w:sz="0" w:val="nil"/>
-          <w:left w:space="0" w:sz="0" w:val="nil"/>
-          <w:bottom w:space="0" w:sz="0" w:val="nil"/>
-          <w:right w:space="0" w:sz="0" w:val="nil"/>
-          <w:between w:space="0" w:sz="0" w:val="nil"/>
-        </w:pBdr>
-        <w:shd w:fill="auto" w:val="clear"/>
-        <w:rPr/>
-      </w:pPr>
-      <w:r>
-        <w:rPr>
-          <w:rtl w:val="0"/>
-        </w:rPr>
-      </w:r>
-    </w:p>
-    <w:p>
-      <w:pPr>
-        <w:pBdr>
-          <w:top w:space="0" w:sz="0" w:val="nil"/>
-          <w:left w:space="0" w:sz="0" w:val="nil"/>
-          <w:bottom w:space="0" w:sz="0" w:val="nil"/>
-          <w:right w:space="0" w:sz="0" w:val="nil"/>
-          <w:between w:space="0" w:sz="0" w:val="nil"/>
-        </w:pBdr>
-        <w:shd w:fill="auto" w:val="clear"/>
-        <w:rPr/>
-      </w:pPr>
-      <w:r>
-        <w:rPr>
-          <w:rtl w:val="0"/>
-        </w:rPr>
-        <w:t xml:space="preserve">Core Services: RDF / OWL Backend (endpoint, reasoning, persistence).</w:t>
-      </w:r>
-    </w:p>
-    <w:p>
-      <w:pPr>
-        <w:pBdr>
-          <w:top w:space="0" w:sz="0" w:val="nil"/>
-          <w:left w:space="0" w:sz="0" w:val="nil"/>
-          <w:bottom w:space="0" w:sz="0" w:val="nil"/>
-          <w:right w:space="0" w:sz="0" w:val="nil"/>
-          <w:between w:space="0" w:sz="0" w:val="nil"/>
-        </w:pBdr>
-        <w:shd w:fill="auto" w:val="clear"/>
-        <w:rPr/>
-      </w:pPr>
-      <w:r>
-        <w:rPr>
-          <w:rtl w:val="0"/>
-        </w:rPr>
-      </w:r>
-    </w:p>
-    <w:p>
-      <w:pPr>
-        <w:pBdr>
-          <w:top w:space="0" w:sz="0" w:val="nil"/>
-          <w:left w:space="0" w:sz="0" w:val="nil"/>
-          <w:bottom w:space="0" w:sz="0" w:val="nil"/>
-          <w:right w:space="0" w:sz="0" w:val="nil"/>
-          <w:between w:space="0" w:sz="0" w:val="nil"/>
-        </w:pBdr>
-        <w:shd w:fill="auto" w:val="clear"/>
-        <w:rPr/>
-      </w:pPr>
-      <w:r>
-        <w:rPr>
-          <w:rtl w:val="0"/>
-        </w:rPr>
-        <w:t xml:space="preserve">Core Services: DIDs Persistence (sync Node state: events sourcing).</w:t>
-      </w:r>
-    </w:p>
-    <w:p>
-      <w:pPr>
-        <w:pBdr>
-          <w:top w:space="0" w:sz="0" w:val="nil"/>
-          <w:left w:space="0" w:sz="0" w:val="nil"/>
-          <w:bottom w:space="0" w:sz="0" w:val="nil"/>
-          <w:right w:space="0" w:sz="0" w:val="nil"/>
-          <w:between w:space="0" w:sz="0" w:val="nil"/>
-        </w:pBdr>
-        <w:shd w:fill="auto" w:val="clear"/>
-        <w:rPr/>
-      </w:pPr>
-      <w:r>
-        <w:rPr>
-          <w:rtl w:val="0"/>
-        </w:rPr>
-      </w:r>
-    </w:p>
-    <w:p>
-      <w:pPr>
-        <w:pBdr>
-          <w:top w:space="0" w:sz="0" w:val="nil"/>
-          <w:left w:space="0" w:sz="0" w:val="nil"/>
-          <w:bottom w:space="0" w:sz="0" w:val="nil"/>
-          <w:right w:space="0" w:sz="0" w:val="nil"/>
-          <w:between w:space="0" w:sz="0" w:val="nil"/>
-        </w:pBdr>
-        <w:shd w:fill="auto" w:val="clear"/>
-        <w:rPr/>
-      </w:pPr>
-      <w:r>
-        <w:rPr>
-          <w:rtl w:val="0"/>
-        </w:rPr>
-        <w:t xml:space="preserve">Core Services: Protocol (I/O). Node, Session, Intetaction levels. Base Connector Augmentation API. Event driven URIs dialog / prompts protocol adapters.</w:t>
-      </w:r>
-    </w:p>
-    <w:p>
-      <w:pPr>
-        <w:pBdr>
-          <w:top w:space="0" w:sz="0" w:val="nil"/>
-          <w:left w:space="0" w:sz="0" w:val="nil"/>
-          <w:bottom w:space="0" w:sz="0" w:val="nil"/>
-          <w:right w:space="0" w:sz="0" w:val="nil"/>
-          <w:between w:space="0" w:sz="0" w:val="nil"/>
-        </w:pBdr>
-        <w:shd w:fill="auto" w:val="clear"/>
-        <w:rPr/>
-      </w:pPr>
-      <w:r>
-        <w:rPr>
-          <w:rtl w:val="0"/>
-        </w:rPr>
-      </w:r>
-    </w:p>
-    <w:p>
-      <w:pPr>
-        <w:pBdr>
-          <w:top w:space="0" w:sz="0" w:val="nil"/>
-          <w:left w:space="0" w:sz="0" w:val="nil"/>
-          <w:bottom w:space="0" w:sz="0" w:val="nil"/>
-          <w:right w:space="0" w:sz="0" w:val="nil"/>
-          <w:between w:space="0" w:sz="0" w:val="nil"/>
-        </w:pBdr>
-        <w:shd w:fill="auto" w:val="clear"/>
-        <w:rPr/>
-      </w:pPr>
-      <w:r>
-        <w:rPr>
-          <w:b w:val="1"/>
-          <w:rtl w:val="0"/>
-        </w:rPr>
-        <w:t xml:space="preserve">Dataflow</w:t>
-      </w:r>
-      <w:r>
-        <w:rPr>
-          <w:rtl w:val="0"/>
-        </w:rPr>
+        <w:t xml:space="preserve">Implementation</w:t>
+      </w:r>
+      <w:r>
+        <w:rPr>
+          <w:rtl w:val="0"/>
+        </w:rPr>
+      </w:r>
+    </w:p>
+    <w:p>
+      <w:pPr>
+        <w:pBdr>
+          <w:top w:space="0" w:sz="0" w:val="nil"/>
+          <w:left w:space="0" w:sz="0" w:val="nil"/>
+          <w:bottom w:space="0" w:sz="0" w:val="nil"/>
+          <w:right w:space="0" w:sz="0" w:val="nil"/>
+          <w:between w:space="0" w:sz="0" w:val="nil"/>
+        </w:pBdr>
+        <w:shd w:fill="auto" w:val="clear"/>
+        <w:rPr/>
+      </w:pPr>
+      <w:r>
+        <w:rPr>
+          <w:rtl w:val="0"/>
+        </w:rPr>
+      </w:r>
+    </w:p>
+    <w:p>
+      <w:pPr>
+        <w:pBdr>
+          <w:top w:space="0" w:sz="0" w:val="nil"/>
+          <w:left w:space="0" w:sz="0" w:val="nil"/>
+          <w:bottom w:space="0" w:sz="0" w:val="nil"/>
+          <w:right w:space="0" w:sz="0" w:val="nil"/>
+          <w:between w:space="0" w:sz="0" w:val="nil"/>
+        </w:pBdr>
+        <w:shd w:fill="auto" w:val="clear"/>
+        <w:rPr/>
+      </w:pPr>
+      <w:r>
+        <w:rPr>
+          <w:rtl w:val="0"/>
+        </w:rPr>
+        <w:t xml:space="preserve">Languages, Patterns, APIs, Frameworks. (Container, Node, Model, Service, etc.).</w:t>
+      </w:r>
+    </w:p>
+    <w:p>
+      <w:pPr>
+        <w:pBdr>
+          <w:top w:space="0" w:sz="0" w:val="nil"/>
+          <w:left w:space="0" w:sz="0" w:val="nil"/>
+          <w:bottom w:space="0" w:sz="0" w:val="nil"/>
+          <w:right w:space="0" w:sz="0" w:val="nil"/>
+          <w:between w:space="0" w:sz="0" w:val="nil"/>
+        </w:pBdr>
+        <w:shd w:fill="auto" w:val="clear"/>
+        <w:rPr/>
+      </w:pPr>
+      <w:r>
+        <w:rPr>
+          <w:rtl w:val="0"/>
+        </w:rPr>
+      </w:r>
+    </w:p>
+    <w:p>
+      <w:pPr>
+        <w:pBdr>
+          <w:top w:space="0" w:sz="0" w:val="nil"/>
+          <w:left w:space="0" w:sz="0" w:val="nil"/>
+          <w:bottom w:space="0" w:sz="0" w:val="nil"/>
+          <w:right w:space="0" w:sz="0" w:val="nil"/>
+          <w:between w:space="0" w:sz="0" w:val="nil"/>
+        </w:pBdr>
+        <w:shd w:fill="auto" w:val="clear"/>
+        <w:rPr/>
+      </w:pPr>
+      <w:r>
+        <w:rPr>
+          <w:rtl w:val="0"/>
+        </w:rPr>
+        <w:t xml:space="preserve">Deployment / Implementation:</w:t>
+      </w:r>
+    </w:p>
+    <w:p>
+      <w:pPr>
+        <w:pBdr>
+          <w:top w:space="0" w:sz="0" w:val="nil"/>
+          <w:left w:space="0" w:sz="0" w:val="nil"/>
+          <w:bottom w:space="0" w:sz="0" w:val="nil"/>
+          <w:right w:space="0" w:sz="0" w:val="nil"/>
+          <w:between w:space="0" w:sz="0" w:val="nil"/>
+        </w:pBdr>
+        <w:shd w:fill="auto" w:val="clear"/>
+        <w:rPr/>
+      </w:pPr>
+      <w:r>
+        <w:rPr>
+          <w:rtl w:val="0"/>
+        </w:rPr>
+      </w:r>
+    </w:p>
+    <w:p>
+      <w:pPr>
+        <w:pBdr>
+          <w:top w:space="0" w:sz="0" w:val="nil"/>
+          <w:left w:space="0" w:sz="0" w:val="nil"/>
+          <w:bottom w:space="0" w:sz="0" w:val="nil"/>
+          <w:right w:space="0" w:sz="0" w:val="nil"/>
+          <w:between w:space="0" w:sz="0" w:val="nil"/>
+        </w:pBdr>
+        <w:shd w:fill="auto" w:val="clear"/>
+        <w:rPr/>
+      </w:pPr>
+      <w:r>
+        <w:rPr>
+          <w:rtl w:val="0"/>
+        </w:rPr>
+        <w:t xml:space="preserve">Messaging / Storage:</w:t>
+      </w:r>
+    </w:p>
+    <w:p>
+      <w:pPr>
+        <w:pBdr>
+          <w:top w:space="0" w:sz="0" w:val="nil"/>
+          <w:left w:space="0" w:sz="0" w:val="nil"/>
+          <w:bottom w:space="0" w:sz="0" w:val="nil"/>
+          <w:right w:space="0" w:sz="0" w:val="nil"/>
+          <w:between w:space="0" w:sz="0" w:val="nil"/>
+        </w:pBdr>
+        <w:shd w:fill="auto" w:val="clear"/>
+        <w:rPr/>
+      </w:pPr>
+      <w:r>
+        <w:rPr>
+          <w:rtl w:val="0"/>
+        </w:rPr>
+        <w:t xml:space="preserve">Vert.x.</w:t>
+      </w:r>
+    </w:p>
+    <w:p>
+      <w:pPr>
+        <w:pBdr>
+          <w:top w:space="0" w:sz="0" w:val="nil"/>
+          <w:left w:space="0" w:sz="0" w:val="nil"/>
+          <w:bottom w:space="0" w:sz="0" w:val="nil"/>
+          <w:right w:space="0" w:sz="0" w:val="nil"/>
+          <w:between w:space="0" w:sz="0" w:val="nil"/>
+        </w:pBdr>
+        <w:shd w:fill="auto" w:val="clear"/>
+        <w:rPr/>
+      </w:pPr>
+      <w:r>
+        <w:rPr>
+          <w:rtl w:val="0"/>
+        </w:rPr>
+        <w:t xml:space="preserve">Fuse / ServiceMix.</w:t>
+      </w:r>
+    </w:p>
+    <w:p>
+      <w:pPr>
+        <w:pBdr>
+          <w:top w:space="0" w:sz="0" w:val="nil"/>
+          <w:left w:space="0" w:sz="0" w:val="nil"/>
+          <w:bottom w:space="0" w:sz="0" w:val="nil"/>
+          <w:right w:space="0" w:sz="0" w:val="nil"/>
+          <w:between w:space="0" w:sz="0" w:val="nil"/>
+        </w:pBdr>
+        <w:shd w:fill="auto" w:val="clear"/>
+        <w:rPr/>
+      </w:pPr>
+      <w:r>
+        <w:rPr>
+          <w:rtl w:val="0"/>
+        </w:rPr>
+        <w:t xml:space="preserve">Jena.</w:t>
+      </w:r>
+    </w:p>
+    <w:p>
+      <w:pPr>
+        <w:pBdr>
+          <w:top w:space="0" w:sz="0" w:val="nil"/>
+          <w:left w:space="0" w:sz="0" w:val="nil"/>
+          <w:bottom w:space="0" w:sz="0" w:val="nil"/>
+          <w:right w:space="0" w:sz="0" w:val="nil"/>
+          <w:between w:space="0" w:sz="0" w:val="nil"/>
+        </w:pBdr>
+        <w:shd w:fill="auto" w:val="clear"/>
+        <w:rPr/>
+      </w:pPr>
+      <w:r>
+        <w:rPr>
+          <w:rtl w:val="0"/>
+        </w:rPr>
+        <w:t xml:space="preserve">DIDs (ont.io).</w:t>
+      </w:r>
+    </w:p>
+    <w:p>
+      <w:pPr>
+        <w:pBdr>
+          <w:top w:space="0" w:sz="0" w:val="nil"/>
+          <w:left w:space="0" w:sz="0" w:val="nil"/>
+          <w:bottom w:space="0" w:sz="0" w:val="nil"/>
+          <w:right w:space="0" w:sz="0" w:val="nil"/>
+          <w:between w:space="0" w:sz="0" w:val="nil"/>
+        </w:pBdr>
+        <w:shd w:fill="auto" w:val="clear"/>
+        <w:rPr/>
+      </w:pPr>
+      <w:r>
+        <w:rPr>
+          <w:rtl w:val="0"/>
+        </w:rPr>
+      </w:r>
+    </w:p>
+    <w:p>
+      <w:pPr>
+        <w:pBdr>
+          <w:top w:space="0" w:sz="0" w:val="nil"/>
+          <w:left w:space="0" w:sz="0" w:val="nil"/>
+          <w:bottom w:space="0" w:sz="0" w:val="nil"/>
+          <w:right w:space="0" w:sz="0" w:val="nil"/>
+          <w:between w:space="0" w:sz="0" w:val="nil"/>
+        </w:pBdr>
+        <w:shd w:fill="auto" w:val="clear"/>
+        <w:rPr/>
+      </w:pPr>
+      <w:r>
+        <w:rPr>
+          <w:rtl w:val="0"/>
+        </w:rPr>
+        <w:t xml:space="preserve">Container / Node:</w:t>
+      </w:r>
+    </w:p>
+    <w:p>
+      <w:pPr>
+        <w:pBdr>
+          <w:top w:space="0" w:sz="0" w:val="nil"/>
+          <w:left w:space="0" w:sz="0" w:val="nil"/>
+          <w:bottom w:space="0" w:sz="0" w:val="nil"/>
+          <w:right w:space="0" w:sz="0" w:val="nil"/>
+          <w:between w:space="0" w:sz="0" w:val="nil"/>
+        </w:pBdr>
+        <w:shd w:fill="auto" w:val="clear"/>
+        <w:rPr/>
+      </w:pPr>
+      <w:r>
+        <w:rPr>
+          <w:rtl w:val="0"/>
+        </w:rPr>
+        <w:t xml:space="preserve">Java (Spring / OSGi).</w:t>
+      </w:r>
+    </w:p>
+    <w:p>
+      <w:pPr>
+        <w:pBdr>
+          <w:top w:space="0" w:sz="0" w:val="nil"/>
+          <w:left w:space="0" w:sz="0" w:val="nil"/>
+          <w:bottom w:space="0" w:sz="0" w:val="nil"/>
+          <w:right w:space="0" w:sz="0" w:val="nil"/>
+          <w:between w:space="0" w:sz="0" w:val="nil"/>
+        </w:pBdr>
+        <w:shd w:fill="auto" w:val="clear"/>
+        <w:rPr/>
+      </w:pPr>
+      <w:r>
+        <w:rPr>
+          <w:rtl w:val="0"/>
+        </w:rPr>
+        <w:t xml:space="preserve">JavaScript (NodeJS).</w:t>
+      </w:r>
+    </w:p>
+    <w:p>
+      <w:pPr>
+        <w:pBdr>
+          <w:top w:space="0" w:sz="0" w:val="nil"/>
+          <w:left w:space="0" w:sz="0" w:val="nil"/>
+          <w:bottom w:space="0" w:sz="0" w:val="nil"/>
+          <w:right w:space="0" w:sz="0" w:val="nil"/>
+          <w:between w:space="0" w:sz="0" w:val="nil"/>
+        </w:pBdr>
+        <w:shd w:fill="auto" w:val="clear"/>
+        <w:rPr/>
+      </w:pPr>
+      <w:r>
+        <w:rPr>
+          <w:rtl w:val="0"/>
+        </w:rPr>
+      </w:r>
+    </w:p>
+    <w:p>
+      <w:pPr>
+        <w:pBdr>
+          <w:top w:space="0" w:sz="0" w:val="nil"/>
+          <w:left w:space="0" w:sz="0" w:val="nil"/>
+          <w:bottom w:space="0" w:sz="0" w:val="nil"/>
+          <w:right w:space="0" w:sz="0" w:val="nil"/>
+          <w:between w:space="0" w:sz="0" w:val="nil"/>
+        </w:pBdr>
+        <w:shd w:fill="auto" w:val="clear"/>
+        <w:rPr/>
+      </w:pPr>
+      <w:r>
+        <w:rPr>
+          <w:rtl w:val="0"/>
+        </w:rPr>
+        <w:t xml:space="preserve">Protocols:</w:t>
+      </w:r>
+    </w:p>
+    <w:p>
+      <w:pPr>
+        <w:pBdr>
+          <w:top w:space="0" w:sz="0" w:val="nil"/>
+          <w:left w:space="0" w:sz="0" w:val="nil"/>
+          <w:bottom w:space="0" w:sz="0" w:val="nil"/>
+          <w:right w:space="0" w:sz="0" w:val="nil"/>
+          <w:between w:space="0" w:sz="0" w:val="nil"/>
+        </w:pBdr>
+        <w:shd w:fill="auto" w:val="clear"/>
+        <w:rPr/>
+      </w:pPr>
+      <w:r>
+        <w:rPr>
+          <w:rtl w:val="0"/>
+        </w:rPr>
+        <w:t xml:space="preserve">XML / XSL. Event bus (encoding / discovery). Addressing (node / model / ontology levels, topics / queues). </w:t>
+      </w:r>
+    </w:p>
+    <w:p>
+      <w:pPr>
+        <w:pBdr>
+          <w:top w:space="0" w:sz="0" w:val="nil"/>
+          <w:left w:space="0" w:sz="0" w:val="nil"/>
+          <w:bottom w:space="0" w:sz="0" w:val="nil"/>
+          <w:right w:space="0" w:sz="0" w:val="nil"/>
+          <w:between w:space="0" w:sz="0" w:val="nil"/>
+        </w:pBdr>
+        <w:shd w:fill="auto" w:val="clear"/>
+        <w:rPr/>
+      </w:pPr>
+      <w:r>
+        <w:rPr>
+          <w:rtl w:val="0"/>
+        </w:rPr>
+      </w:r>
+    </w:p>
+    <w:p>
+      <w:pPr>
+        <w:pBdr>
+          <w:top w:space="0" w:sz="0" w:val="nil"/>
+          <w:left w:space="0" w:sz="0" w:val="nil"/>
+          <w:bottom w:space="0" w:sz="0" w:val="nil"/>
+          <w:right w:space="0" w:sz="0" w:val="nil"/>
+          <w:between w:space="0" w:sz="0" w:val="nil"/>
+        </w:pBdr>
+        <w:shd w:fill="auto" w:val="clear"/>
+        <w:rPr/>
+      </w:pPr>
+      <w:r>
+        <w:rPr>
+          <w:rtl w:val="0"/>
+        </w:rPr>
+        <w:t xml:space="preserve">Services:</w:t>
+      </w:r>
+    </w:p>
+    <w:p>
+      <w:pPr>
+        <w:pBdr>
+          <w:top w:space="0" w:sz="0" w:val="nil"/>
+          <w:left w:space="0" w:sz="0" w:val="nil"/>
+          <w:bottom w:space="0" w:sz="0" w:val="nil"/>
+          <w:right w:space="0" w:sz="0" w:val="nil"/>
+          <w:between w:space="0" w:sz="0" w:val="nil"/>
+        </w:pBdr>
+        <w:shd w:fill="auto" w:val="clear"/>
+        <w:rPr/>
+      </w:pPr>
+      <w:r>
+        <w:rPr>
+          <w:rtl w:val="0"/>
+        </w:rPr>
+        <w:t xml:space="preserve">Registry.</w:t>
+      </w:r>
+    </w:p>
+    <w:p>
+      <w:pPr>
+        <w:pBdr>
+          <w:top w:space="0" w:sz="0" w:val="nil"/>
+          <w:left w:space="0" w:sz="0" w:val="nil"/>
+          <w:bottom w:space="0" w:sz="0" w:val="nil"/>
+          <w:right w:space="0" w:sz="0" w:val="nil"/>
+          <w:between w:space="0" w:sz="0" w:val="nil"/>
+        </w:pBdr>
+        <w:shd w:fill="auto" w:val="clear"/>
+        <w:rPr/>
+      </w:pPr>
+      <w:r>
+        <w:rPr>
+          <w:rtl w:val="0"/>
+        </w:rPr>
+        <w:t xml:space="preserve">Naming.</w:t>
+      </w:r>
+    </w:p>
+    <w:p>
+      <w:pPr>
+        <w:pBdr>
+          <w:top w:space="0" w:sz="0" w:val="nil"/>
+          <w:left w:space="0" w:sz="0" w:val="nil"/>
+          <w:bottom w:space="0" w:sz="0" w:val="nil"/>
+          <w:right w:space="0" w:sz="0" w:val="nil"/>
+          <w:between w:space="0" w:sz="0" w:val="nil"/>
+        </w:pBdr>
+        <w:shd w:fill="auto" w:val="clear"/>
+        <w:rPr/>
+      </w:pPr>
+      <w:r>
+        <w:rPr>
+          <w:rtl w:val="0"/>
+        </w:rPr>
+        <w:t xml:space="preserve">Index.</w:t>
+      </w:r>
+    </w:p>
+    <w:p>
+      <w:pPr>
+        <w:pBdr>
+          <w:top w:space="0" w:sz="0" w:val="nil"/>
+          <w:left w:space="0" w:sz="0" w:val="nil"/>
+          <w:bottom w:space="0" w:sz="0" w:val="nil"/>
+          <w:right w:space="0" w:sz="0" w:val="nil"/>
+          <w:between w:space="0" w:sz="0" w:val="nil"/>
+        </w:pBdr>
+        <w:shd w:fill="auto" w:val="clear"/>
+        <w:rPr/>
+      </w:pPr>
+      <w:r>
+        <w:rPr>
+          <w:rtl w:val="0"/>
+        </w:rPr>
+      </w:r>
+    </w:p>
+    <w:p>
+      <w:pPr>
+        <w:pBdr>
+          <w:top w:space="0" w:sz="0" w:val="nil"/>
+          <w:left w:space="0" w:sz="0" w:val="nil"/>
+          <w:bottom w:space="0" w:sz="0" w:val="nil"/>
+          <w:right w:space="0" w:sz="0" w:val="nil"/>
+          <w:between w:space="0" w:sz="0" w:val="nil"/>
+        </w:pBdr>
+        <w:shd w:fill="auto" w:val="clear"/>
+        <w:rPr/>
+      </w:pPr>
+      <w:r>
+        <w:rPr>
+          <w:rtl w:val="0"/>
+        </w:rPr>
+        <w:t xml:space="preserve">Connectors:</w:t>
+      </w:r>
+    </w:p>
+    <w:p>
+      <w:pPr>
+        <w:pBdr>
+          <w:top w:space="0" w:sz="0" w:val="nil"/>
+          <w:left w:space="0" w:sz="0" w:val="nil"/>
+          <w:bottom w:space="0" w:sz="0" w:val="nil"/>
+          <w:right w:space="0" w:sz="0" w:val="nil"/>
+          <w:between w:space="0" w:sz="0" w:val="nil"/>
+        </w:pBdr>
+        <w:shd w:fill="auto" w:val="clear"/>
+        <w:rPr/>
+      </w:pPr>
+      <w:r>
+        <w:rPr>
+          <w:rtl w:val="0"/>
+        </w:rPr>
+        <w:t xml:space="preserve">JDBC.</w:t>
       </w:r>
     </w:p>
     <w:p>
@@ -4257,166 +5945,6 @@
           <w:rtl w:val="0"/>
         </w:rPr>
         <w:t xml:space="preserve">ToDo.</w:t>
-      </w:r>
-    </w:p>
-    <w:p>
-      <w:pPr>
-        <w:pBdr>
-          <w:top w:space="0" w:sz="0" w:val="nil"/>
-          <w:left w:space="0" w:sz="0" w:val="nil"/>
-          <w:bottom w:space="0" w:sz="0" w:val="nil"/>
-          <w:right w:space="0" w:sz="0" w:val="nil"/>
-          <w:between w:space="0" w:sz="0" w:val="nil"/>
-        </w:pBdr>
-        <w:shd w:fill="auto" w:val="clear"/>
-        <w:rPr/>
-      </w:pPr>
-      <w:r>
-        <w:rPr>
-          <w:rtl w:val="0"/>
-        </w:rPr>
-      </w:r>
-    </w:p>
-    <w:p>
-      <w:pPr>
-        <w:pBdr>
-          <w:top w:space="0" w:sz="0" w:val="nil"/>
-          <w:left w:space="0" w:sz="0" w:val="nil"/>
-          <w:bottom w:space="0" w:sz="0" w:val="nil"/>
-          <w:right w:space="0" w:sz="0" w:val="nil"/>
-          <w:between w:space="0" w:sz="0" w:val="nil"/>
-        </w:pBdr>
-        <w:shd w:fill="auto" w:val="clear"/>
-        <w:rPr/>
-      </w:pPr>
-      <w:r>
-        <w:rPr>
-          <w:b w:val="1"/>
-          <w:rtl w:val="0"/>
-        </w:rPr>
-        <w:t xml:space="preserve">Ontology Matching</w:t>
-      </w:r>
-      <w:r>
-        <w:rPr>
-          <w:rtl w:val="0"/>
-        </w:rPr>
-      </w:r>
-    </w:p>
-    <w:p>
-      <w:pPr>
-        <w:pBdr>
-          <w:top w:space="0" w:sz="0" w:val="nil"/>
-          <w:left w:space="0" w:sz="0" w:val="nil"/>
-          <w:bottom w:space="0" w:sz="0" w:val="nil"/>
-          <w:right w:space="0" w:sz="0" w:val="nil"/>
-          <w:between w:space="0" w:sz="0" w:val="nil"/>
-        </w:pBdr>
-        <w:shd w:fill="auto" w:val="clear"/>
-        <w:rPr/>
-      </w:pPr>
-      <w:r>
-        <w:rPr>
-          <w:rtl w:val="0"/>
-        </w:rPr>
-      </w:r>
-    </w:p>
-    <w:p>
-      <w:pPr>
-        <w:pBdr>
-          <w:top w:space="0" w:sz="0" w:val="nil"/>
-          <w:left w:space="0" w:sz="0" w:val="nil"/>
-          <w:bottom w:space="0" w:sz="0" w:val="nil"/>
-          <w:right w:space="0" w:sz="0" w:val="nil"/>
-          <w:between w:space="0" w:sz="0" w:val="nil"/>
-        </w:pBdr>
-        <w:shd w:fill="auto" w:val="clear"/>
-        <w:rPr/>
-      </w:pPr>
-      <w:r>
-        <w:rPr>
-          <w:rtl w:val="0"/>
-        </w:rPr>
-        <w:t xml:space="preserve">Ontology matching. Dataflow: sort statements. Units. Equivalences. Distances / events (order). Services (Augmentation / Context Functors Meta Model mappings / transforms).</w:t>
-      </w:r>
-    </w:p>
-    <w:p>
-      <w:pPr>
-        <w:pBdr>
-          <w:top w:space="0" w:sz="0" w:val="nil"/>
-          <w:left w:space="0" w:sz="0" w:val="nil"/>
-          <w:bottom w:space="0" w:sz="0" w:val="nil"/>
-          <w:right w:space="0" w:sz="0" w:val="nil"/>
-          <w:between w:space="0" w:sz="0" w:val="nil"/>
-        </w:pBdr>
-        <w:shd w:fill="auto" w:val="clear"/>
-        <w:rPr/>
-      </w:pPr>
-      <w:r>
-        <w:rPr>
-          <w:rtl w:val="0"/>
-        </w:rPr>
-      </w:r>
-    </w:p>
-    <w:p>
-      <w:pPr>
-        <w:pBdr>
-          <w:top w:space="0" w:sz="0" w:val="nil"/>
-          <w:left w:space="0" w:sz="0" w:val="nil"/>
-          <w:bottom w:space="0" w:sz="0" w:val="nil"/>
-          <w:right w:space="0" w:sz="0" w:val="nil"/>
-          <w:between w:space="0" w:sz="0" w:val="nil"/>
-        </w:pBdr>
-        <w:shd w:fill="auto" w:val="clear"/>
-        <w:rPr/>
-      </w:pPr>
-      <w:r>
-        <w:rPr>
-          <w:b w:val="1"/>
-          <w:rtl w:val="0"/>
-        </w:rPr>
-        <w:t xml:space="preserve">Implementation</w:t>
-      </w:r>
-      <w:r>
-        <w:rPr>
-          <w:rtl w:val="0"/>
-        </w:rPr>
-      </w:r>
-    </w:p>
-    <w:p>
-      <w:pPr>
-        <w:pBdr>
-          <w:top w:space="0" w:sz="0" w:val="nil"/>
-          <w:left w:space="0" w:sz="0" w:val="nil"/>
-          <w:bottom w:space="0" w:sz="0" w:val="nil"/>
-          <w:right w:space="0" w:sz="0" w:val="nil"/>
-          <w:between w:space="0" w:sz="0" w:val="nil"/>
-        </w:pBdr>
-        <w:shd w:fill="auto" w:val="clear"/>
-        <w:rPr/>
-      </w:pPr>
-      <w:r>
-        <w:rPr>
-          <w:rtl w:val="0"/>
-        </w:rPr>
-      </w:r>
-    </w:p>
-    <w:p>
-      <w:pPr>
-        <w:pBdr>
-          <w:top w:space="0" w:sz="0" w:val="nil"/>
-          <w:left w:space="0" w:sz="0" w:val="nil"/>
-          <w:bottom w:space="0" w:sz="0" w:val="nil"/>
-          <w:right w:space="0" w:sz="0" w:val="nil"/>
-          <w:between w:space="0" w:sz="0" w:val="nil"/>
-        </w:pBdr>
-        <w:shd w:fill="auto" w:val="clear"/>
-        <w:rPr/>
-      </w:pPr>
-      <w:r>
-        <w:rPr>
-          <w:rtl w:val="0"/>
-        </w:rPr>
-        <w:t xml:space="preserve">Languages, Patterns, APIs, Frameworks. (Container, Node, Model, Service, etc.).</w:t>
       </w:r>
     </w:p>
     <w:p>
@@ -6377,6 +7905,176 @@
       <w:b w:val="1"/>
       <w:sz w:val="72"/>
       <w:szCs w:val="72"/>
+    </w:rPr>
+  </w:style>
+  <w:style w:type="paragraph" w:styleId="Normal" w:default="1">
+    <w:name w:val="normal"/>
+  </w:style>
+  <w:style w:type="table" w:styleId="TableNormal" w:default="1">
+    <w:name w:val="Table Normal"/>
+  </w:style>
+  <w:style w:type="paragraph" w:styleId="Heading1">
+    <w:name w:val="heading 1"/>
+    <w:basedOn w:val="Normal"/>
+    <w:next w:val="Normal"/>
+    <w:pPr>
+      <w:pBdr>
+        <w:top w:space="0" w:sz="0" w:val="nil"/>
+        <w:left w:space="0" w:sz="0" w:val="nil"/>
+        <w:bottom w:space="0" w:sz="0" w:val="nil"/>
+        <w:right w:space="0" w:sz="0" w:val="nil"/>
+        <w:between w:space="0" w:sz="0" w:val="nil"/>
+      </w:pBdr>
+      <w:shd w:fill="auto" w:val="clear"/>
+      <w:spacing w:after="240" w:before="240" w:lineRule="auto"/>
+    </w:pPr>
+    <w:rPr>
+      <w:b w:val="1"/>
+      <w:i w:val="0"/>
+      <w:sz w:val="48"/>
+      <w:szCs w:val="48"/>
+    </w:rPr>
+  </w:style>
+  <w:style w:type="paragraph" w:styleId="Heading2">
+    <w:name w:val="heading 2"/>
+    <w:basedOn w:val="Normal"/>
+    <w:next w:val="Normal"/>
+    <w:pPr>
+      <w:pBdr>
+        <w:top w:space="0" w:sz="0" w:val="nil"/>
+        <w:left w:space="0" w:sz="0" w:val="nil"/>
+        <w:bottom w:space="0" w:sz="0" w:val="nil"/>
+        <w:right w:space="0" w:sz="0" w:val="nil"/>
+        <w:between w:space="0" w:sz="0" w:val="nil"/>
+      </w:pBdr>
+      <w:shd w:fill="auto" w:val="clear"/>
+      <w:spacing w:after="225" w:before="225" w:lineRule="auto"/>
+    </w:pPr>
+    <w:rPr>
+      <w:b w:val="1"/>
+      <w:i w:val="0"/>
+      <w:sz w:val="36"/>
+      <w:szCs w:val="36"/>
+    </w:rPr>
+  </w:style>
+  <w:style w:type="paragraph" w:styleId="Heading3">
+    <w:name w:val="heading 3"/>
+    <w:basedOn w:val="Normal"/>
+    <w:next w:val="Normal"/>
+    <w:pPr>
+      <w:pBdr>
+        <w:top w:space="0" w:sz="0" w:val="nil"/>
+        <w:left w:space="0" w:sz="0" w:val="nil"/>
+        <w:bottom w:space="0" w:sz="0" w:val="nil"/>
+        <w:right w:space="0" w:sz="0" w:val="nil"/>
+        <w:between w:space="0" w:sz="0" w:val="nil"/>
+      </w:pBdr>
+      <w:shd w:fill="auto" w:val="clear"/>
+      <w:spacing w:after="240" w:before="240" w:lineRule="auto"/>
+    </w:pPr>
+    <w:rPr>
+      <w:b w:val="1"/>
+      <w:i w:val="0"/>
+      <w:sz w:val="28"/>
+      <w:szCs w:val="28"/>
+    </w:rPr>
+  </w:style>
+  <w:style w:type="paragraph" w:styleId="Heading4">
+    <w:name w:val="heading 4"/>
+    <w:basedOn w:val="Normal"/>
+    <w:next w:val="Normal"/>
+    <w:pPr>
+      <w:pBdr>
+        <w:top w:space="0" w:sz="0" w:val="nil"/>
+        <w:left w:space="0" w:sz="0" w:val="nil"/>
+        <w:bottom w:space="0" w:sz="0" w:val="nil"/>
+        <w:right w:space="0" w:sz="0" w:val="nil"/>
+        <w:between w:space="0" w:sz="0" w:val="nil"/>
+      </w:pBdr>
+      <w:shd w:fill="auto" w:val="clear"/>
+      <w:spacing w:after="255" w:before="255" w:lineRule="auto"/>
+    </w:pPr>
+    <w:rPr>
+      <w:b w:val="1"/>
+      <w:i w:val="0"/>
+      <w:sz w:val="24"/>
+      <w:szCs w:val="24"/>
+    </w:rPr>
+  </w:style>
+  <w:style w:type="paragraph" w:styleId="Heading5">
+    <w:name w:val="heading 5"/>
+    <w:basedOn w:val="Normal"/>
+    <w:next w:val="Normal"/>
+    <w:pPr>
+      <w:pBdr>
+        <w:top w:space="0" w:sz="0" w:val="nil"/>
+        <w:left w:space="0" w:sz="0" w:val="nil"/>
+        <w:bottom w:space="0" w:sz="0" w:val="nil"/>
+        <w:right w:space="0" w:sz="0" w:val="nil"/>
+        <w:between w:space="0" w:sz="0" w:val="nil"/>
+      </w:pBdr>
+      <w:shd w:fill="auto" w:val="clear"/>
+      <w:spacing w:after="255" w:before="255" w:lineRule="auto"/>
+    </w:pPr>
+    <w:rPr>
+      <w:b w:val="1"/>
+      <w:i w:val="0"/>
+      <w:sz w:val="18"/>
+      <w:szCs w:val="18"/>
+    </w:rPr>
+  </w:style>
+  <w:style w:type="paragraph" w:styleId="Heading6">
+    <w:name w:val="heading 6"/>
+    <w:basedOn w:val="Normal"/>
+    <w:next w:val="Normal"/>
+    <w:pPr>
+      <w:pBdr>
+        <w:top w:space="0" w:sz="0" w:val="nil"/>
+        <w:left w:space="0" w:sz="0" w:val="nil"/>
+        <w:bottom w:space="0" w:sz="0" w:val="nil"/>
+        <w:right w:space="0" w:sz="0" w:val="nil"/>
+        <w:between w:space="0" w:sz="0" w:val="nil"/>
+      </w:pBdr>
+      <w:shd w:fill="auto" w:val="clear"/>
+      <w:spacing w:after="360" w:before="360" w:lineRule="auto"/>
+    </w:pPr>
+    <w:rPr>
+      <w:b w:val="1"/>
+      <w:i w:val="0"/>
+      <w:sz w:val="16"/>
+      <w:szCs w:val="16"/>
+    </w:rPr>
+  </w:style>
+  <w:style w:type="paragraph" w:styleId="Title">
+    <w:name w:val="Title"/>
+    <w:basedOn w:val="Normal"/>
+    <w:next w:val="Normal"/>
+    <w:pPr>
+      <w:keepNext w:val="1"/>
+      <w:keepLines w:val="1"/>
+      <w:spacing w:after="120" w:before="480" w:lineRule="auto"/>
+    </w:pPr>
+    <w:rPr>
+      <w:b w:val="1"/>
+      <w:sz w:val="72"/>
+      <w:szCs w:val="72"/>
+    </w:rPr>
+  </w:style>
+  <w:style w:type="paragraph" w:styleId="Subtitle">
+    <w:name w:val="Subtitle"/>
+    <w:basedOn w:val="Normal"/>
+    <w:next w:val="Normal"/>
+    <w:pPr>
+      <w:keepNext w:val="1"/>
+      <w:keepLines w:val="1"/>
+      <w:spacing w:after="80" w:before="360" w:lineRule="auto"/>
+    </w:pPr>
+    <w:rPr>
+      <w:rFonts w:ascii="Georgia" w:cs="Georgia" w:eastAsia="Georgia" w:hAnsi="Georgia"/>
+      <w:i w:val="1"/>
+      <w:color w:val="666666"/>
+      <w:sz w:val="48"/>
+      <w:szCs w:val="48"/>
     </w:rPr>
   </w:style>
   <w:style w:type="paragraph" w:styleId="Subtitle">

--- a/Index3.docx
+++ b/Index3.docx
@@ -5243,6 +5243,72 @@
           <w:rtl w:val="0"/>
         </w:rPr>
         <w:t xml:space="preserve">Augmentation: Context / Functors. Message Resource(s) / Meta Resource(s) (nested / wrapped) elements determines flow Template Transform results / behaviors (CRUD, Functor invocations). Message IO performs Augmentations. Ontology levels resolution (Templates / Transforms / Augmentatiom levels: matching patterns / dialog prompts in Ontology levels).</w:t>
+      </w:r>
+    </w:p>
+    <w:p>
+      <w:pPr>
+        <w:pBdr>
+          <w:top w:space="0" w:sz="0" w:val="nil"/>
+          <w:left w:space="0" w:sz="0" w:val="nil"/>
+          <w:bottom w:space="0" w:sz="0" w:val="nil"/>
+          <w:right w:space="0" w:sz="0" w:val="nil"/>
+          <w:between w:space="0" w:sz="0" w:val="nil"/>
+        </w:pBdr>
+        <w:shd w:fill="auto" w:val="clear"/>
+        <w:rPr/>
+      </w:pPr>
+      <w:r>
+        <w:rPr>
+          <w:rtl w:val="0"/>
+        </w:rPr>
+      </w:r>
+    </w:p>
+    <w:p>
+      <w:pPr>
+        <w:pBdr>
+          <w:top w:space="0" w:sz="0" w:val="nil"/>
+          <w:left w:space="0" w:sz="0" w:val="nil"/>
+          <w:bottom w:space="0" w:sz="0" w:val="nil"/>
+          <w:right w:space="0" w:sz="0" w:val="nil"/>
+          <w:between w:space="0" w:sz="0" w:val="nil"/>
+        </w:pBdr>
+        <w:shd w:fill="auto" w:val="clear"/>
+        <w:rPr/>
+      </w:pPr>
+      <w:r>
+        <w:rPr>
+          <w:rtl w:val="0"/>
+        </w:rPr>
+        <w:t xml:space="preserve">Interactions declarations: signature definitions (Template / Transform contexts). Interaction instances: addressable exchanges (Augmentations, Message, Model context / Mapping bindings / matchings / performances). Meta Model / Levels event driven Model Augmentation.</w:t>
+      </w:r>
+    </w:p>
+    <w:p>
+      <w:pPr>
+        <w:pBdr>
+          <w:top w:space="0" w:sz="0" w:val="nil"/>
+          <w:left w:space="0" w:sz="0" w:val="nil"/>
+          <w:bottom w:space="0" w:sz="0" w:val="nil"/>
+          <w:right w:space="0" w:sz="0" w:val="nil"/>
+          <w:between w:space="0" w:sz="0" w:val="nil"/>
+        </w:pBdr>
+        <w:shd w:fill="auto" w:val="clear"/>
+        <w:rPr/>
+      </w:pPr>
+      <w:r>
+        <w:rPr>
+          <w:rtl w:val="0"/>
+        </w:rPr>
+      </w:r>
+    </w:p>
+    <w:p>
+      <w:pPr>
+        <w:rPr/>
+      </w:pPr>
+      <w:r>
+        <w:rPr>
+          <w:rtl w:val="0"/>
+        </w:rPr>
+        <w:t xml:space="preserve">Interactions declarations: signature definitions (Template / Transform contexts). Interaction instances: Exchanges (Augmentations, Message, Model context / Mapping bindings / matchings / performance). Contexts / Exchanges: Meta Model / Levels event driven source Augmentation events declarations (populating Facets / Layers / Levels).</w:t>
       </w:r>
     </w:p>
     <w:p>
@@ -8058,6 +8124,516 @@
       <w:b w:val="1"/>
       <w:sz w:val="72"/>
       <w:szCs w:val="72"/>
+    </w:rPr>
+  </w:style>
+  <w:style w:type="paragraph" w:styleId="Normal" w:default="1">
+    <w:name w:val="normal"/>
+  </w:style>
+  <w:style w:type="table" w:styleId="TableNormal" w:default="1">
+    <w:name w:val="Table Normal"/>
+  </w:style>
+  <w:style w:type="paragraph" w:styleId="Heading1">
+    <w:name w:val="heading 1"/>
+    <w:basedOn w:val="Normal"/>
+    <w:next w:val="Normal"/>
+    <w:pPr>
+      <w:pBdr>
+        <w:top w:space="0" w:sz="0" w:val="nil"/>
+        <w:left w:space="0" w:sz="0" w:val="nil"/>
+        <w:bottom w:space="0" w:sz="0" w:val="nil"/>
+        <w:right w:space="0" w:sz="0" w:val="nil"/>
+        <w:between w:space="0" w:sz="0" w:val="nil"/>
+      </w:pBdr>
+      <w:shd w:fill="auto" w:val="clear"/>
+      <w:spacing w:after="240" w:before="240" w:lineRule="auto"/>
+    </w:pPr>
+    <w:rPr>
+      <w:b w:val="1"/>
+      <w:i w:val="0"/>
+      <w:sz w:val="48"/>
+      <w:szCs w:val="48"/>
+    </w:rPr>
+  </w:style>
+  <w:style w:type="paragraph" w:styleId="Heading2">
+    <w:name w:val="heading 2"/>
+    <w:basedOn w:val="Normal"/>
+    <w:next w:val="Normal"/>
+    <w:pPr>
+      <w:pBdr>
+        <w:top w:space="0" w:sz="0" w:val="nil"/>
+        <w:left w:space="0" w:sz="0" w:val="nil"/>
+        <w:bottom w:space="0" w:sz="0" w:val="nil"/>
+        <w:right w:space="0" w:sz="0" w:val="nil"/>
+        <w:between w:space="0" w:sz="0" w:val="nil"/>
+      </w:pBdr>
+      <w:shd w:fill="auto" w:val="clear"/>
+      <w:spacing w:after="225" w:before="225" w:lineRule="auto"/>
+    </w:pPr>
+    <w:rPr>
+      <w:b w:val="1"/>
+      <w:i w:val="0"/>
+      <w:sz w:val="36"/>
+      <w:szCs w:val="36"/>
+    </w:rPr>
+  </w:style>
+  <w:style w:type="paragraph" w:styleId="Heading3">
+    <w:name w:val="heading 3"/>
+    <w:basedOn w:val="Normal"/>
+    <w:next w:val="Normal"/>
+    <w:pPr>
+      <w:pBdr>
+        <w:top w:space="0" w:sz="0" w:val="nil"/>
+        <w:left w:space="0" w:sz="0" w:val="nil"/>
+        <w:bottom w:space="0" w:sz="0" w:val="nil"/>
+        <w:right w:space="0" w:sz="0" w:val="nil"/>
+        <w:between w:space="0" w:sz="0" w:val="nil"/>
+      </w:pBdr>
+      <w:shd w:fill="auto" w:val="clear"/>
+      <w:spacing w:after="240" w:before="240" w:lineRule="auto"/>
+    </w:pPr>
+    <w:rPr>
+      <w:b w:val="1"/>
+      <w:i w:val="0"/>
+      <w:sz w:val="28"/>
+      <w:szCs w:val="28"/>
+    </w:rPr>
+  </w:style>
+  <w:style w:type="paragraph" w:styleId="Heading4">
+    <w:name w:val="heading 4"/>
+    <w:basedOn w:val="Normal"/>
+    <w:next w:val="Normal"/>
+    <w:pPr>
+      <w:pBdr>
+        <w:top w:space="0" w:sz="0" w:val="nil"/>
+        <w:left w:space="0" w:sz="0" w:val="nil"/>
+        <w:bottom w:space="0" w:sz="0" w:val="nil"/>
+        <w:right w:space="0" w:sz="0" w:val="nil"/>
+        <w:between w:space="0" w:sz="0" w:val="nil"/>
+      </w:pBdr>
+      <w:shd w:fill="auto" w:val="clear"/>
+      <w:spacing w:after="255" w:before="255" w:lineRule="auto"/>
+    </w:pPr>
+    <w:rPr>
+      <w:b w:val="1"/>
+      <w:i w:val="0"/>
+      <w:sz w:val="24"/>
+      <w:szCs w:val="24"/>
+    </w:rPr>
+  </w:style>
+  <w:style w:type="paragraph" w:styleId="Heading5">
+    <w:name w:val="heading 5"/>
+    <w:basedOn w:val="Normal"/>
+    <w:next w:val="Normal"/>
+    <w:pPr>
+      <w:pBdr>
+        <w:top w:space="0" w:sz="0" w:val="nil"/>
+        <w:left w:space="0" w:sz="0" w:val="nil"/>
+        <w:bottom w:space="0" w:sz="0" w:val="nil"/>
+        <w:right w:space="0" w:sz="0" w:val="nil"/>
+        <w:between w:space="0" w:sz="0" w:val="nil"/>
+      </w:pBdr>
+      <w:shd w:fill="auto" w:val="clear"/>
+      <w:spacing w:after="255" w:before="255" w:lineRule="auto"/>
+    </w:pPr>
+    <w:rPr>
+      <w:b w:val="1"/>
+      <w:i w:val="0"/>
+      <w:sz w:val="18"/>
+      <w:szCs w:val="18"/>
+    </w:rPr>
+  </w:style>
+  <w:style w:type="paragraph" w:styleId="Heading6">
+    <w:name w:val="heading 6"/>
+    <w:basedOn w:val="Normal"/>
+    <w:next w:val="Normal"/>
+    <w:pPr>
+      <w:pBdr>
+        <w:top w:space="0" w:sz="0" w:val="nil"/>
+        <w:left w:space="0" w:sz="0" w:val="nil"/>
+        <w:bottom w:space="0" w:sz="0" w:val="nil"/>
+        <w:right w:space="0" w:sz="0" w:val="nil"/>
+        <w:between w:space="0" w:sz="0" w:val="nil"/>
+      </w:pBdr>
+      <w:shd w:fill="auto" w:val="clear"/>
+      <w:spacing w:after="360" w:before="360" w:lineRule="auto"/>
+    </w:pPr>
+    <w:rPr>
+      <w:b w:val="1"/>
+      <w:i w:val="0"/>
+      <w:sz w:val="16"/>
+      <w:szCs w:val="16"/>
+    </w:rPr>
+  </w:style>
+  <w:style w:type="paragraph" w:styleId="Title">
+    <w:name w:val="Title"/>
+    <w:basedOn w:val="Normal"/>
+    <w:next w:val="Normal"/>
+    <w:pPr>
+      <w:keepNext w:val="1"/>
+      <w:keepLines w:val="1"/>
+      <w:spacing w:after="120" w:before="480" w:lineRule="auto"/>
+    </w:pPr>
+    <w:rPr>
+      <w:b w:val="1"/>
+      <w:sz w:val="72"/>
+      <w:szCs w:val="72"/>
+    </w:rPr>
+  </w:style>
+  <w:style w:type="paragraph" w:styleId="Normal" w:default="1">
+    <w:name w:val="normal"/>
+  </w:style>
+  <w:style w:type="table" w:styleId="TableNormal" w:default="1">
+    <w:name w:val="Table Normal"/>
+  </w:style>
+  <w:style w:type="paragraph" w:styleId="Heading1">
+    <w:name w:val="heading 1"/>
+    <w:basedOn w:val="Normal"/>
+    <w:next w:val="Normal"/>
+    <w:pPr>
+      <w:pBdr>
+        <w:top w:space="0" w:sz="0" w:val="nil"/>
+        <w:left w:space="0" w:sz="0" w:val="nil"/>
+        <w:bottom w:space="0" w:sz="0" w:val="nil"/>
+        <w:right w:space="0" w:sz="0" w:val="nil"/>
+        <w:between w:space="0" w:sz="0" w:val="nil"/>
+      </w:pBdr>
+      <w:shd w:fill="auto" w:val="clear"/>
+      <w:spacing w:after="240" w:before="240" w:lineRule="auto"/>
+    </w:pPr>
+    <w:rPr>
+      <w:b w:val="1"/>
+      <w:i w:val="0"/>
+      <w:sz w:val="48"/>
+      <w:szCs w:val="48"/>
+    </w:rPr>
+  </w:style>
+  <w:style w:type="paragraph" w:styleId="Heading2">
+    <w:name w:val="heading 2"/>
+    <w:basedOn w:val="Normal"/>
+    <w:next w:val="Normal"/>
+    <w:pPr>
+      <w:pBdr>
+        <w:top w:space="0" w:sz="0" w:val="nil"/>
+        <w:left w:space="0" w:sz="0" w:val="nil"/>
+        <w:bottom w:space="0" w:sz="0" w:val="nil"/>
+        <w:right w:space="0" w:sz="0" w:val="nil"/>
+        <w:between w:space="0" w:sz="0" w:val="nil"/>
+      </w:pBdr>
+      <w:shd w:fill="auto" w:val="clear"/>
+      <w:spacing w:after="225" w:before="225" w:lineRule="auto"/>
+    </w:pPr>
+    <w:rPr>
+      <w:b w:val="1"/>
+      <w:i w:val="0"/>
+      <w:sz w:val="36"/>
+      <w:szCs w:val="36"/>
+    </w:rPr>
+  </w:style>
+  <w:style w:type="paragraph" w:styleId="Heading3">
+    <w:name w:val="heading 3"/>
+    <w:basedOn w:val="Normal"/>
+    <w:next w:val="Normal"/>
+    <w:pPr>
+      <w:pBdr>
+        <w:top w:space="0" w:sz="0" w:val="nil"/>
+        <w:left w:space="0" w:sz="0" w:val="nil"/>
+        <w:bottom w:space="0" w:sz="0" w:val="nil"/>
+        <w:right w:space="0" w:sz="0" w:val="nil"/>
+        <w:between w:space="0" w:sz="0" w:val="nil"/>
+      </w:pBdr>
+      <w:shd w:fill="auto" w:val="clear"/>
+      <w:spacing w:after="240" w:before="240" w:lineRule="auto"/>
+    </w:pPr>
+    <w:rPr>
+      <w:b w:val="1"/>
+      <w:i w:val="0"/>
+      <w:sz w:val="28"/>
+      <w:szCs w:val="28"/>
+    </w:rPr>
+  </w:style>
+  <w:style w:type="paragraph" w:styleId="Heading4">
+    <w:name w:val="heading 4"/>
+    <w:basedOn w:val="Normal"/>
+    <w:next w:val="Normal"/>
+    <w:pPr>
+      <w:pBdr>
+        <w:top w:space="0" w:sz="0" w:val="nil"/>
+        <w:left w:space="0" w:sz="0" w:val="nil"/>
+        <w:bottom w:space="0" w:sz="0" w:val="nil"/>
+        <w:right w:space="0" w:sz="0" w:val="nil"/>
+        <w:between w:space="0" w:sz="0" w:val="nil"/>
+      </w:pBdr>
+      <w:shd w:fill="auto" w:val="clear"/>
+      <w:spacing w:after="255" w:before="255" w:lineRule="auto"/>
+    </w:pPr>
+    <w:rPr>
+      <w:b w:val="1"/>
+      <w:i w:val="0"/>
+      <w:sz w:val="24"/>
+      <w:szCs w:val="24"/>
+    </w:rPr>
+  </w:style>
+  <w:style w:type="paragraph" w:styleId="Heading5">
+    <w:name w:val="heading 5"/>
+    <w:basedOn w:val="Normal"/>
+    <w:next w:val="Normal"/>
+    <w:pPr>
+      <w:pBdr>
+        <w:top w:space="0" w:sz="0" w:val="nil"/>
+        <w:left w:space="0" w:sz="0" w:val="nil"/>
+        <w:bottom w:space="0" w:sz="0" w:val="nil"/>
+        <w:right w:space="0" w:sz="0" w:val="nil"/>
+        <w:between w:space="0" w:sz="0" w:val="nil"/>
+      </w:pBdr>
+      <w:shd w:fill="auto" w:val="clear"/>
+      <w:spacing w:after="255" w:before="255" w:lineRule="auto"/>
+    </w:pPr>
+    <w:rPr>
+      <w:b w:val="1"/>
+      <w:i w:val="0"/>
+      <w:sz w:val="18"/>
+      <w:szCs w:val="18"/>
+    </w:rPr>
+  </w:style>
+  <w:style w:type="paragraph" w:styleId="Heading6">
+    <w:name w:val="heading 6"/>
+    <w:basedOn w:val="Normal"/>
+    <w:next w:val="Normal"/>
+    <w:pPr>
+      <w:pBdr>
+        <w:top w:space="0" w:sz="0" w:val="nil"/>
+        <w:left w:space="0" w:sz="0" w:val="nil"/>
+        <w:bottom w:space="0" w:sz="0" w:val="nil"/>
+        <w:right w:space="0" w:sz="0" w:val="nil"/>
+        <w:between w:space="0" w:sz="0" w:val="nil"/>
+      </w:pBdr>
+      <w:shd w:fill="auto" w:val="clear"/>
+      <w:spacing w:after="360" w:before="360" w:lineRule="auto"/>
+    </w:pPr>
+    <w:rPr>
+      <w:b w:val="1"/>
+      <w:i w:val="0"/>
+      <w:sz w:val="16"/>
+      <w:szCs w:val="16"/>
+    </w:rPr>
+  </w:style>
+  <w:style w:type="paragraph" w:styleId="Title">
+    <w:name w:val="Title"/>
+    <w:basedOn w:val="Normal"/>
+    <w:next w:val="Normal"/>
+    <w:pPr>
+      <w:keepNext w:val="1"/>
+      <w:keepLines w:val="1"/>
+      <w:spacing w:after="120" w:before="480" w:lineRule="auto"/>
+    </w:pPr>
+    <w:rPr>
+      <w:b w:val="1"/>
+      <w:sz w:val="72"/>
+      <w:szCs w:val="72"/>
+    </w:rPr>
+  </w:style>
+  <w:style w:type="paragraph" w:styleId="Normal" w:default="1">
+    <w:name w:val="normal"/>
+  </w:style>
+  <w:style w:type="table" w:styleId="TableNormal" w:default="1">
+    <w:name w:val="Table Normal"/>
+  </w:style>
+  <w:style w:type="paragraph" w:styleId="Heading1">
+    <w:name w:val="heading 1"/>
+    <w:basedOn w:val="Normal"/>
+    <w:next w:val="Normal"/>
+    <w:pPr>
+      <w:pBdr>
+        <w:top w:space="0" w:sz="0" w:val="nil"/>
+        <w:left w:space="0" w:sz="0" w:val="nil"/>
+        <w:bottom w:space="0" w:sz="0" w:val="nil"/>
+        <w:right w:space="0" w:sz="0" w:val="nil"/>
+        <w:between w:space="0" w:sz="0" w:val="nil"/>
+      </w:pBdr>
+      <w:shd w:fill="auto" w:val="clear"/>
+      <w:spacing w:after="240" w:before="240" w:lineRule="auto"/>
+    </w:pPr>
+    <w:rPr>
+      <w:b w:val="1"/>
+      <w:i w:val="0"/>
+      <w:sz w:val="48"/>
+      <w:szCs w:val="48"/>
+    </w:rPr>
+  </w:style>
+  <w:style w:type="paragraph" w:styleId="Heading2">
+    <w:name w:val="heading 2"/>
+    <w:basedOn w:val="Normal"/>
+    <w:next w:val="Normal"/>
+    <w:pPr>
+      <w:pBdr>
+        <w:top w:space="0" w:sz="0" w:val="nil"/>
+        <w:left w:space="0" w:sz="0" w:val="nil"/>
+        <w:bottom w:space="0" w:sz="0" w:val="nil"/>
+        <w:right w:space="0" w:sz="0" w:val="nil"/>
+        <w:between w:space="0" w:sz="0" w:val="nil"/>
+      </w:pBdr>
+      <w:shd w:fill="auto" w:val="clear"/>
+      <w:spacing w:after="225" w:before="225" w:lineRule="auto"/>
+    </w:pPr>
+    <w:rPr>
+      <w:b w:val="1"/>
+      <w:i w:val="0"/>
+      <w:sz w:val="36"/>
+      <w:szCs w:val="36"/>
+    </w:rPr>
+  </w:style>
+  <w:style w:type="paragraph" w:styleId="Heading3">
+    <w:name w:val="heading 3"/>
+    <w:basedOn w:val="Normal"/>
+    <w:next w:val="Normal"/>
+    <w:pPr>
+      <w:pBdr>
+        <w:top w:space="0" w:sz="0" w:val="nil"/>
+        <w:left w:space="0" w:sz="0" w:val="nil"/>
+        <w:bottom w:space="0" w:sz="0" w:val="nil"/>
+        <w:right w:space="0" w:sz="0" w:val="nil"/>
+        <w:between w:space="0" w:sz="0" w:val="nil"/>
+      </w:pBdr>
+      <w:shd w:fill="auto" w:val="clear"/>
+      <w:spacing w:after="240" w:before="240" w:lineRule="auto"/>
+    </w:pPr>
+    <w:rPr>
+      <w:b w:val="1"/>
+      <w:i w:val="0"/>
+      <w:sz w:val="28"/>
+      <w:szCs w:val="28"/>
+    </w:rPr>
+  </w:style>
+  <w:style w:type="paragraph" w:styleId="Heading4">
+    <w:name w:val="heading 4"/>
+    <w:basedOn w:val="Normal"/>
+    <w:next w:val="Normal"/>
+    <w:pPr>
+      <w:pBdr>
+        <w:top w:space="0" w:sz="0" w:val="nil"/>
+        <w:left w:space="0" w:sz="0" w:val="nil"/>
+        <w:bottom w:space="0" w:sz="0" w:val="nil"/>
+        <w:right w:space="0" w:sz="0" w:val="nil"/>
+        <w:between w:space="0" w:sz="0" w:val="nil"/>
+      </w:pBdr>
+      <w:shd w:fill="auto" w:val="clear"/>
+      <w:spacing w:after="255" w:before="255" w:lineRule="auto"/>
+    </w:pPr>
+    <w:rPr>
+      <w:b w:val="1"/>
+      <w:i w:val="0"/>
+      <w:sz w:val="24"/>
+      <w:szCs w:val="24"/>
+    </w:rPr>
+  </w:style>
+  <w:style w:type="paragraph" w:styleId="Heading5">
+    <w:name w:val="heading 5"/>
+    <w:basedOn w:val="Normal"/>
+    <w:next w:val="Normal"/>
+    <w:pPr>
+      <w:pBdr>
+        <w:top w:space="0" w:sz="0" w:val="nil"/>
+        <w:left w:space="0" w:sz="0" w:val="nil"/>
+        <w:bottom w:space="0" w:sz="0" w:val="nil"/>
+        <w:right w:space="0" w:sz="0" w:val="nil"/>
+        <w:between w:space="0" w:sz="0" w:val="nil"/>
+      </w:pBdr>
+      <w:shd w:fill="auto" w:val="clear"/>
+      <w:spacing w:after="255" w:before="255" w:lineRule="auto"/>
+    </w:pPr>
+    <w:rPr>
+      <w:b w:val="1"/>
+      <w:i w:val="0"/>
+      <w:sz w:val="18"/>
+      <w:szCs w:val="18"/>
+    </w:rPr>
+  </w:style>
+  <w:style w:type="paragraph" w:styleId="Heading6">
+    <w:name w:val="heading 6"/>
+    <w:basedOn w:val="Normal"/>
+    <w:next w:val="Normal"/>
+    <w:pPr>
+      <w:pBdr>
+        <w:top w:space="0" w:sz="0" w:val="nil"/>
+        <w:left w:space="0" w:sz="0" w:val="nil"/>
+        <w:bottom w:space="0" w:sz="0" w:val="nil"/>
+        <w:right w:space="0" w:sz="0" w:val="nil"/>
+        <w:between w:space="0" w:sz="0" w:val="nil"/>
+      </w:pBdr>
+      <w:shd w:fill="auto" w:val="clear"/>
+      <w:spacing w:after="360" w:before="360" w:lineRule="auto"/>
+    </w:pPr>
+    <w:rPr>
+      <w:b w:val="1"/>
+      <w:i w:val="0"/>
+      <w:sz w:val="16"/>
+      <w:szCs w:val="16"/>
+    </w:rPr>
+  </w:style>
+  <w:style w:type="paragraph" w:styleId="Title">
+    <w:name w:val="Title"/>
+    <w:basedOn w:val="Normal"/>
+    <w:next w:val="Normal"/>
+    <w:pPr>
+      <w:keepNext w:val="1"/>
+      <w:keepLines w:val="1"/>
+      <w:spacing w:after="120" w:before="480" w:lineRule="auto"/>
+    </w:pPr>
+    <w:rPr>
+      <w:b w:val="1"/>
+      <w:sz w:val="72"/>
+      <w:szCs w:val="72"/>
+    </w:rPr>
+  </w:style>
+  <w:style w:type="paragraph" w:styleId="Subtitle">
+    <w:name w:val="Subtitle"/>
+    <w:basedOn w:val="Normal"/>
+    <w:next w:val="Normal"/>
+    <w:pPr>
+      <w:keepNext w:val="1"/>
+      <w:keepLines w:val="1"/>
+      <w:spacing w:after="80" w:before="360" w:lineRule="auto"/>
+    </w:pPr>
+    <w:rPr>
+      <w:rFonts w:ascii="Georgia" w:cs="Georgia" w:eastAsia="Georgia" w:hAnsi="Georgia"/>
+      <w:i w:val="1"/>
+      <w:color w:val="666666"/>
+      <w:sz w:val="48"/>
+      <w:szCs w:val="48"/>
+    </w:rPr>
+  </w:style>
+  <w:style w:type="paragraph" w:styleId="Subtitle">
+    <w:name w:val="Subtitle"/>
+    <w:basedOn w:val="Normal"/>
+    <w:next w:val="Normal"/>
+    <w:pPr>
+      <w:keepNext w:val="1"/>
+      <w:keepLines w:val="1"/>
+      <w:spacing w:after="80" w:before="360" w:lineRule="auto"/>
+    </w:pPr>
+    <w:rPr>
+      <w:rFonts w:ascii="Georgia" w:cs="Georgia" w:eastAsia="Georgia" w:hAnsi="Georgia"/>
+      <w:i w:val="1"/>
+      <w:color w:val="666666"/>
+      <w:sz w:val="48"/>
+      <w:szCs w:val="48"/>
+    </w:rPr>
+  </w:style>
+  <w:style w:type="paragraph" w:styleId="Subtitle">
+    <w:name w:val="Subtitle"/>
+    <w:basedOn w:val="Normal"/>
+    <w:next w:val="Normal"/>
+    <w:pPr>
+      <w:keepNext w:val="1"/>
+      <w:keepLines w:val="1"/>
+      <w:spacing w:after="80" w:before="360" w:lineRule="auto"/>
+    </w:pPr>
+    <w:rPr>
+      <w:rFonts w:ascii="Georgia" w:cs="Georgia" w:eastAsia="Georgia" w:hAnsi="Georgia"/>
+      <w:i w:val="1"/>
+      <w:color w:val="666666"/>
+      <w:sz w:val="48"/>
+      <w:szCs w:val="48"/>
     </w:rPr>
   </w:style>
   <w:style w:type="paragraph" w:styleId="Subtitle">

--- a/Index3.docx
+++ b/Index3.docx
@@ -58,111 +58,50 @@
         <w:rPr>
           <w:rtl w:val="0"/>
         </w:rPr>
-        <w:t xml:space="preserve">Distributed Knowledge Base. Functional Syndicated Application Framework (Hypermedia: use cases).</w:t>
-      </w:r>
-    </w:p>
-    <w:p>
-      <w:pPr>
-        <w:pBdr>
-          <w:top w:space="0" w:sz="0" w:val="nil"/>
-          <w:left w:space="0" w:sz="0" w:val="nil"/>
-          <w:bottom w:space="0" w:sz="0" w:val="nil"/>
-          <w:right w:space="0" w:sz="0" w:val="nil"/>
-          <w:between w:space="0" w:sz="0" w:val="nil"/>
-        </w:pBdr>
-        <w:shd w:fill="auto" w:val="clear"/>
-        <w:rPr/>
-      </w:pPr>
-      <w:r>
-        <w:rPr>
-          <w:rtl w:val="0"/>
-        </w:rPr>
-      </w:r>
-    </w:p>
-    <w:p>
-      <w:pPr>
-        <w:pBdr>
-          <w:top w:space="0" w:sz="0" w:val="nil"/>
-          <w:left w:space="0" w:sz="0" w:val="nil"/>
-          <w:bottom w:space="0" w:sz="0" w:val="nil"/>
-          <w:right w:space="0" w:sz="0" w:val="nil"/>
-          <w:between w:space="0" w:sz="0" w:val="nil"/>
-        </w:pBdr>
-        <w:shd w:fill="auto" w:val="clear"/>
-        <w:rPr/>
-      </w:pPr>
-      <w:r>
-        <w:rPr>
-          <w:rtl w:val="0"/>
-        </w:rPr>
-        <w:t xml:space="preserve">Use Cases (problem / solution).</w:t>
-      </w:r>
-    </w:p>
-    <w:p>
-      <w:pPr>
-        <w:pBdr>
-          <w:top w:space="0" w:sz="0" w:val="nil"/>
-          <w:left w:space="0" w:sz="0" w:val="nil"/>
-          <w:bottom w:space="0" w:sz="0" w:val="nil"/>
-          <w:right w:space="0" w:sz="0" w:val="nil"/>
-          <w:between w:space="0" w:sz="0" w:val="nil"/>
-        </w:pBdr>
-        <w:shd w:fill="auto" w:val="clear"/>
-        <w:rPr/>
-      </w:pPr>
-      <w:r>
-        <w:rPr>
-          <w:rtl w:val="0"/>
-        </w:rPr>
-      </w:r>
-    </w:p>
-    <w:p>
-      <w:pPr>
-        <w:pBdr>
-          <w:top w:space="0" w:sz="0" w:val="nil"/>
-          <w:left w:space="0" w:sz="0" w:val="nil"/>
-          <w:bottom w:space="0" w:sz="0" w:val="nil"/>
-          <w:right w:space="0" w:sz="0" w:val="nil"/>
-          <w:between w:space="0" w:sz="0" w:val="nil"/>
-        </w:pBdr>
-        <w:shd w:fill="auto" w:val="clear"/>
-        <w:rPr/>
-      </w:pPr>
-      <w:r>
-        <w:rPr>
-          <w:rtl w:val="0"/>
-        </w:rPr>
-        <w:t xml:space="preserve">Problems description.</w:t>
-      </w:r>
-    </w:p>
-    <w:p>
-      <w:pPr>
-        <w:pBdr>
-          <w:top w:space="0" w:sz="0" w:val="nil"/>
-          <w:left w:space="0" w:sz="0" w:val="nil"/>
-          <w:bottom w:space="0" w:sz="0" w:val="nil"/>
-          <w:right w:space="0" w:sz="0" w:val="nil"/>
-          <w:between w:space="0" w:sz="0" w:val="nil"/>
-        </w:pBdr>
-        <w:shd w:fill="auto" w:val="clear"/>
-        <w:rPr/>
-      </w:pPr>
-      <w:r>
-        <w:rPr>
-          <w:rtl w:val="0"/>
-        </w:rPr>
-      </w:r>
-    </w:p>
-    <w:p>
-      <w:pPr>
-        <w:pBdr>
-          <w:top w:space="0" w:sz="0" w:val="nil"/>
-          <w:left w:space="0" w:sz="0" w:val="nil"/>
-          <w:bottom w:space="0" w:sz="0" w:val="nil"/>
-          <w:right w:space="0" w:sz="0" w:val="nil"/>
-          <w:between w:space="0" w:sz="0" w:val="nil"/>
-        </w:pBdr>
-        <w:shd w:fill="auto" w:val="clear"/>
+        <w:t xml:space="preserve">Distributed Knowledge Base. Functional Syndicated Application Integration Framework. Plug existing backends (applications / datasources / services) via Connector(s) in an EAI / ESB fashion. Provide semantic augmentation of learned applications metadata (data / schema / behavior).</w:t>
+      </w:r>
+    </w:p>
+    <w:p>
+      <w:pPr>
+        <w:pBdr>
+          <w:top w:space="0" w:sz="0" w:val="nil"/>
+          <w:left w:space="0" w:sz="0" w:val="nil"/>
+          <w:bottom w:space="0" w:sz="0" w:val="nil"/>
+          <w:right w:space="0" w:sz="0" w:val="nil"/>
+          <w:between w:space="0" w:sz="0" w:val="nil"/>
+        </w:pBdr>
+        <w:shd w:fill="auto" w:val="clear"/>
+        <w:rPr/>
+      </w:pPr>
+      <w:r>
+        <w:rPr>
+          <w:rtl w:val="0"/>
+        </w:rPr>
+      </w:r>
+    </w:p>
+    <w:p>
+      <w:pPr>
+        <w:rPr/>
+      </w:pPr>
+      <w:r>
+        <w:rPr>
+          <w:rtl w:val="0"/>
+        </w:rPr>
+        <w:t xml:space="preserve">Problem description:</w:t>
+      </w:r>
+    </w:p>
+    <w:p>
+      <w:pPr>
+        <w:rPr/>
+      </w:pPr>
+      <w:r>
+        <w:rPr>
+          <w:rtl w:val="0"/>
+        </w:rPr>
+      </w:r>
+    </w:p>
+    <w:p>
+      <w:pPr>
         <w:rPr/>
       </w:pPr>
       <w:r>
@@ -206,44 +145,147 @@
         <w:rPr>
           <w:rtl w:val="0"/>
         </w:rPr>
-        <w:t xml:space="preserve">Integration by augmentation.</w:t>
-      </w:r>
-    </w:p>
-    <w:p>
-      <w:pPr>
-        <w:pBdr>
-          <w:top w:space="0" w:sz="0" w:val="nil"/>
-          <w:left w:space="0" w:sz="0" w:val="nil"/>
-          <w:bottom w:space="0" w:sz="0" w:val="nil"/>
-          <w:right w:space="0" w:sz="0" w:val="nil"/>
-          <w:between w:space="0" w:sz="0" w:val="nil"/>
-        </w:pBdr>
-        <w:shd w:fill="auto" w:val="clear"/>
-        <w:rPr/>
-      </w:pPr>
-      <w:r>
-        <w:rPr>
-          <w:rtl w:val="0"/>
-        </w:rPr>
-      </w:r>
-    </w:p>
-    <w:p>
-      <w:pPr>
-        <w:pBdr>
-          <w:top w:space="0" w:sz="0" w:val="nil"/>
-          <w:left w:space="0" w:sz="0" w:val="nil"/>
-          <w:bottom w:space="0" w:sz="0" w:val="nil"/>
-          <w:right w:space="0" w:sz="0" w:val="nil"/>
-          <w:between w:space="0" w:sz="0" w:val="nil"/>
-        </w:pBdr>
-        <w:shd w:fill="auto" w:val="clear"/>
-        <w:rPr/>
-      </w:pPr>
-      <w:r>
-        <w:rPr>
-          <w:rtl w:val="0"/>
-        </w:rPr>
-        <w:t xml:space="preserve">Integration by extension.</w:t>
+        <w:t xml:space="preserve">Use Cases (problem / solution):</w:t>
+      </w:r>
+    </w:p>
+    <w:p>
+      <w:pPr>
+        <w:pBdr>
+          <w:top w:space="0" w:sz="0" w:val="nil"/>
+          <w:left w:space="0" w:sz="0" w:val="nil"/>
+          <w:bottom w:space="0" w:sz="0" w:val="nil"/>
+          <w:right w:space="0" w:sz="0" w:val="nil"/>
+          <w:between w:space="0" w:sz="0" w:val="nil"/>
+        </w:pBdr>
+        <w:shd w:fill="auto" w:val="clear"/>
+        <w:rPr/>
+      </w:pPr>
+      <w:r>
+        <w:rPr>
+          <w:rtl w:val="0"/>
+        </w:rPr>
+      </w:r>
+    </w:p>
+    <w:p>
+      <w:pPr>
+        <w:rPr/>
+      </w:pPr>
+      <w:r>
+        <w:rPr>
+          <w:rtl w:val="0"/>
+        </w:rPr>
+        <w:t xml:space="preserve">Hypermedia Use Cases (Ontology Levels). Integration / Augmentation / Alignment / Annotation of distributed resources. (Augmented) Content type driven. Encoding / Addressing (links / browse / parts / rels / roles). Microformats (embedding). Wiki like abstract representation (indexes).</w:t>
+      </w:r>
+    </w:p>
+    <w:p>
+      <w:pPr>
+        <w:pBdr>
+          <w:top w:space="0" w:sz="0" w:val="nil"/>
+          <w:left w:space="0" w:sz="0" w:val="nil"/>
+          <w:bottom w:space="0" w:sz="0" w:val="nil"/>
+          <w:right w:space="0" w:sz="0" w:val="nil"/>
+          <w:between w:space="0" w:sz="0" w:val="nil"/>
+        </w:pBdr>
+        <w:shd w:fill="auto" w:val="clear"/>
+        <w:rPr/>
+      </w:pPr>
+      <w:r>
+        <w:rPr>
+          <w:rtl w:val="0"/>
+        </w:rPr>
+      </w:r>
+    </w:p>
+    <w:p>
+      <w:pPr>
+        <w:pBdr>
+          <w:top w:space="0" w:sz="0" w:val="nil"/>
+          <w:left w:space="0" w:sz="0" w:val="nil"/>
+          <w:bottom w:space="0" w:sz="0" w:val="nil"/>
+          <w:right w:space="0" w:sz="0" w:val="nil"/>
+          <w:between w:space="0" w:sz="0" w:val="nil"/>
+        </w:pBdr>
+        <w:shd w:fill="auto" w:val="clear"/>
+        <w:rPr/>
+      </w:pPr>
+      <w:r>
+        <w:rPr>
+          <w:rtl w:val="0"/>
+        </w:rPr>
+        <w:t xml:space="preserve">Solutions:</w:t>
+      </w:r>
+    </w:p>
+    <w:p>
+      <w:pPr>
+        <w:pBdr>
+          <w:top w:space="0" w:sz="0" w:val="nil"/>
+          <w:left w:space="0" w:sz="0" w:val="nil"/>
+          <w:bottom w:space="0" w:sz="0" w:val="nil"/>
+          <w:right w:space="0" w:sz="0" w:val="nil"/>
+          <w:between w:space="0" w:sz="0" w:val="nil"/>
+        </w:pBdr>
+        <w:shd w:fill="auto" w:val="clear"/>
+        <w:rPr/>
+      </w:pPr>
+      <w:r>
+        <w:rPr>
+          <w:rtl w:val="0"/>
+        </w:rPr>
+      </w:r>
+    </w:p>
+    <w:p>
+      <w:pPr>
+        <w:pBdr>
+          <w:top w:space="0" w:sz="0" w:val="nil"/>
+          <w:left w:space="0" w:sz="0" w:val="nil"/>
+          <w:bottom w:space="0" w:sz="0" w:val="nil"/>
+          <w:right w:space="0" w:sz="0" w:val="nil"/>
+          <w:between w:space="0" w:sz="0" w:val="nil"/>
+        </w:pBdr>
+        <w:shd w:fill="auto" w:val="clear"/>
+        <w:rPr/>
+      </w:pPr>
+      <w:r>
+        <w:rPr>
+          <w:rtl w:val="0"/>
+        </w:rPr>
+        <w:t xml:space="preserve">Integration by Augmentation.</w:t>
+      </w:r>
+    </w:p>
+    <w:p>
+      <w:pPr>
+        <w:pBdr>
+          <w:top w:space="0" w:sz="0" w:val="nil"/>
+          <w:left w:space="0" w:sz="0" w:val="nil"/>
+          <w:bottom w:space="0" w:sz="0" w:val="nil"/>
+          <w:right w:space="0" w:sz="0" w:val="nil"/>
+          <w:between w:space="0" w:sz="0" w:val="nil"/>
+        </w:pBdr>
+        <w:shd w:fill="auto" w:val="clear"/>
+        <w:rPr/>
+      </w:pPr>
+      <w:r>
+        <w:rPr>
+          <w:rtl w:val="0"/>
+        </w:rPr>
+      </w:r>
+    </w:p>
+    <w:p>
+      <w:pPr>
+        <w:pBdr>
+          <w:top w:space="0" w:sz="0" w:val="nil"/>
+          <w:left w:space="0" w:sz="0" w:val="nil"/>
+          <w:bottom w:space="0" w:sz="0" w:val="nil"/>
+          <w:right w:space="0" w:sz="0" w:val="nil"/>
+          <w:between w:space="0" w:sz="0" w:val="nil"/>
+        </w:pBdr>
+        <w:shd w:fill="auto" w:val="clear"/>
+        <w:rPr/>
+      </w:pPr>
+      <w:r>
+        <w:rPr>
+          <w:rtl w:val="0"/>
+        </w:rPr>
+        <w:t xml:space="preserve">Integration by Extension.</w:t>
       </w:r>
     </w:p>
     <w:p>
@@ -311,6 +353,43 @@
           <w:between w:space="0" w:sz="0" w:val="nil"/>
         </w:pBdr>
         <w:shd w:fill="auto" w:val="clear"/>
+        <w:rPr/>
+      </w:pPr>
+      <w:r>
+        <w:rPr>
+          <w:rtl w:val="0"/>
+        </w:rPr>
+        <w:t xml:space="preserve">Domain Business Modelling. Integration. Syndication. General purpose business domains upper ontologies. </w:t>
+      </w:r>
+    </w:p>
+    <w:p>
+      <w:pPr>
+        <w:pBdr>
+          <w:top w:space="0" w:sz="0" w:val="nil"/>
+          <w:left w:space="0" w:sz="0" w:val="nil"/>
+          <w:bottom w:space="0" w:sz="0" w:val="nil"/>
+          <w:right w:space="0" w:sz="0" w:val="nil"/>
+          <w:between w:space="0" w:sz="0" w:val="nil"/>
+        </w:pBdr>
+        <w:shd w:fill="auto" w:val="clear"/>
+        <w:rPr/>
+      </w:pPr>
+      <w:r>
+        <w:rPr>
+          <w:rtl w:val="0"/>
+        </w:rPr>
+      </w:r>
+    </w:p>
+    <w:p>
+      <w:pPr>
+        <w:pBdr>
+          <w:top w:space="0" w:sz="0" w:val="nil"/>
+          <w:left w:space="0" w:sz="0" w:val="nil"/>
+          <w:bottom w:space="0" w:sz="0" w:val="nil"/>
+          <w:right w:space="0" w:sz="0" w:val="nil"/>
+          <w:between w:space="0" w:sz="0" w:val="nil"/>
+        </w:pBdr>
+        <w:shd w:fill="auto" w:val="clear"/>
         <w:rPr>
           <w:b w:val="1"/>
         </w:rPr>
@@ -343,280 +422,724 @@
     </w:p>
     <w:p>
       <w:pPr>
-        <w:pBdr>
-          <w:top w:space="0" w:sz="0" w:val="nil"/>
-          <w:left w:space="0" w:sz="0" w:val="nil"/>
-          <w:bottom w:space="0" w:sz="0" w:val="nil"/>
-          <w:right w:space="0" w:sz="0" w:val="nil"/>
-          <w:between w:space="0" w:sz="0" w:val="nil"/>
-        </w:pBdr>
-        <w:shd w:fill="auto" w:val="clear"/>
-        <w:rPr/>
-      </w:pPr>
-      <w:r>
-        <w:rPr>
-          <w:rtl w:val="0"/>
-        </w:rPr>
-        <w:t xml:space="preserve">Ontology matching (data, schema, behavior alignments).</w:t>
-      </w:r>
-    </w:p>
-    <w:p>
-      <w:pPr>
-        <w:pBdr>
-          <w:top w:space="0" w:sz="0" w:val="nil"/>
-          <w:left w:space="0" w:sz="0" w:val="nil"/>
-          <w:bottom w:space="0" w:sz="0" w:val="nil"/>
-          <w:right w:space="0" w:sz="0" w:val="nil"/>
-          <w:between w:space="0" w:sz="0" w:val="nil"/>
-        </w:pBdr>
-        <w:shd w:fill="auto" w:val="clear"/>
-        <w:rPr/>
-      </w:pPr>
-      <w:r>
-        <w:rPr>
-          <w:rtl w:val="0"/>
-        </w:rPr>
-      </w:r>
-    </w:p>
-    <w:p>
-      <w:pPr>
-        <w:pBdr>
-          <w:top w:space="0" w:sz="0" w:val="nil"/>
-          <w:left w:space="0" w:sz="0" w:val="nil"/>
-          <w:bottom w:space="0" w:sz="0" w:val="nil"/>
-          <w:right w:space="0" w:sz="0" w:val="nil"/>
-          <w:between w:space="0" w:sz="0" w:val="nil"/>
-        </w:pBdr>
-        <w:shd w:fill="auto" w:val="clear"/>
-        <w:rPr/>
-      </w:pPr>
-      <w:r>
-        <w:rPr>
-          <w:rtl w:val="0"/>
-        </w:rPr>
-        <w:t xml:space="preserve">Hypermedia Dataflow Activation (reactive / event driven knowledge based contents).</w:t>
-      </w:r>
-    </w:p>
-    <w:p>
-      <w:pPr>
-        <w:pBdr>
-          <w:top w:space="0" w:sz="0" w:val="nil"/>
-          <w:left w:space="0" w:sz="0" w:val="nil"/>
-          <w:bottom w:space="0" w:sz="0" w:val="nil"/>
-          <w:right w:space="0" w:sz="0" w:val="nil"/>
-          <w:between w:space="0" w:sz="0" w:val="nil"/>
-        </w:pBdr>
-        <w:shd w:fill="auto" w:val="clear"/>
-        <w:rPr/>
-      </w:pPr>
-      <w:r>
-        <w:rPr>
-          <w:rtl w:val="0"/>
-        </w:rPr>
-      </w:r>
-    </w:p>
-    <w:p>
-      <w:pPr>
-        <w:pBdr>
-          <w:top w:space="0" w:sz="0" w:val="nil"/>
-          <w:left w:space="0" w:sz="0" w:val="nil"/>
-          <w:bottom w:space="0" w:sz="0" w:val="nil"/>
-          <w:right w:space="0" w:sz="0" w:val="nil"/>
-          <w:between w:space="0" w:sz="0" w:val="nil"/>
-        </w:pBdr>
-        <w:shd w:fill="auto" w:val="clear"/>
-        <w:rPr/>
-      </w:pPr>
-      <w:r>
-        <w:rPr>
-          <w:rtl w:val="0"/>
-        </w:rPr>
-        <w:t xml:space="preserve">Features:</w:t>
-      </w:r>
-    </w:p>
-    <w:p>
-      <w:pPr>
-        <w:pBdr>
-          <w:top w:space="0" w:sz="0" w:val="nil"/>
-          <w:left w:space="0" w:sz="0" w:val="nil"/>
-          <w:bottom w:space="0" w:sz="0" w:val="nil"/>
-          <w:right w:space="0" w:sz="0" w:val="nil"/>
-          <w:between w:space="0" w:sz="0" w:val="nil"/>
-        </w:pBdr>
-        <w:shd w:fill="auto" w:val="clear"/>
-        <w:rPr/>
-      </w:pPr>
-      <w:r>
-        <w:rPr>
-          <w:rtl w:val="0"/>
-        </w:rPr>
-      </w:r>
-    </w:p>
-    <w:p>
-      <w:pPr>
-        <w:pBdr>
-          <w:top w:space="0" w:sz="0" w:val="nil"/>
-          <w:left w:space="0" w:sz="0" w:val="nil"/>
-          <w:bottom w:space="0" w:sz="0" w:val="nil"/>
-          <w:right w:space="0" w:sz="0" w:val="nil"/>
-          <w:between w:space="0" w:sz="0" w:val="nil"/>
-        </w:pBdr>
-        <w:shd w:fill="auto" w:val="clear"/>
-        <w:rPr/>
-      </w:pPr>
-      <w:r>
-        <w:rPr>
-          <w:rtl w:val="0"/>
-        </w:rPr>
-        <w:t xml:space="preserve">Augmentations (aggregate aligned sources data / schema / behavior enabling interoperation).</w:t>
-      </w:r>
-    </w:p>
-    <w:p>
-      <w:pPr>
-        <w:pBdr>
-          <w:top w:space="0" w:sz="0" w:val="nil"/>
-          <w:left w:space="0" w:sz="0" w:val="nil"/>
-          <w:bottom w:space="0" w:sz="0" w:val="nil"/>
-          <w:right w:space="0" w:sz="0" w:val="nil"/>
-          <w:between w:space="0" w:sz="0" w:val="nil"/>
-        </w:pBdr>
-        <w:shd w:fill="auto" w:val="clear"/>
-        <w:rPr/>
-      </w:pPr>
-      <w:r>
-        <w:rPr>
-          <w:rtl w:val="0"/>
-        </w:rPr>
-      </w:r>
-    </w:p>
-    <w:p>
-      <w:pPr>
-        <w:pBdr>
-          <w:top w:space="0" w:sz="0" w:val="nil"/>
-          <w:left w:space="0" w:sz="0" w:val="nil"/>
-          <w:bottom w:space="0" w:sz="0" w:val="nil"/>
-          <w:right w:space="0" w:sz="0" w:val="nil"/>
-          <w:between w:space="0" w:sz="0" w:val="nil"/>
-        </w:pBdr>
-        <w:shd w:fill="auto" w:val="clear"/>
-        <w:rPr/>
-      </w:pPr>
-      <w:r>
-        <w:rPr>
-          <w:rtl w:val="0"/>
-        </w:rPr>
-        <w:t xml:space="preserve">Aggregation.</w:t>
-      </w:r>
-    </w:p>
-    <w:p>
-      <w:pPr>
-        <w:pBdr>
-          <w:top w:space="0" w:sz="0" w:val="nil"/>
-          <w:left w:space="0" w:sz="0" w:val="nil"/>
-          <w:bottom w:space="0" w:sz="0" w:val="nil"/>
-          <w:right w:space="0" w:sz="0" w:val="nil"/>
-          <w:between w:space="0" w:sz="0" w:val="nil"/>
-        </w:pBdr>
-        <w:shd w:fill="auto" w:val="clear"/>
-        <w:rPr/>
-      </w:pPr>
-      <w:r>
-        <w:rPr>
-          <w:rtl w:val="0"/>
-        </w:rPr>
-      </w:r>
-    </w:p>
-    <w:p>
-      <w:pPr>
-        <w:pBdr>
-          <w:top w:space="0" w:sz="0" w:val="nil"/>
-          <w:left w:space="0" w:sz="0" w:val="nil"/>
-          <w:bottom w:space="0" w:sz="0" w:val="nil"/>
-          <w:right w:space="0" w:sz="0" w:val="nil"/>
-          <w:between w:space="0" w:sz="0" w:val="nil"/>
-        </w:pBdr>
-        <w:shd w:fill="auto" w:val="clear"/>
-        <w:rPr/>
-      </w:pPr>
-      <w:r>
-        <w:rPr>
-          <w:rtl w:val="0"/>
-        </w:rPr>
-        <w:t xml:space="preserve">Alignment.</w:t>
-      </w:r>
-    </w:p>
-    <w:p>
-      <w:pPr>
-        <w:pBdr>
-          <w:top w:space="0" w:sz="0" w:val="nil"/>
-          <w:left w:space="0" w:sz="0" w:val="nil"/>
-          <w:bottom w:space="0" w:sz="0" w:val="nil"/>
-          <w:right w:space="0" w:sz="0" w:val="nil"/>
-          <w:between w:space="0" w:sz="0" w:val="nil"/>
-        </w:pBdr>
-        <w:shd w:fill="auto" w:val="clear"/>
-        <w:rPr/>
-      </w:pPr>
-      <w:r>
-        <w:rPr>
-          <w:rtl w:val="0"/>
-        </w:rPr>
-      </w:r>
-    </w:p>
-    <w:p>
-      <w:pPr>
-        <w:pBdr>
-          <w:top w:space="0" w:sz="0" w:val="nil"/>
-          <w:left w:space="0" w:sz="0" w:val="nil"/>
-          <w:bottom w:space="0" w:sz="0" w:val="nil"/>
-          <w:right w:space="0" w:sz="0" w:val="nil"/>
-          <w:between w:space="0" w:sz="0" w:val="nil"/>
-        </w:pBdr>
-        <w:shd w:fill="auto" w:val="clear"/>
-        <w:rPr/>
-      </w:pPr>
-      <w:r>
-        <w:rPr>
-          <w:rtl w:val="0"/>
-        </w:rPr>
-        <w:t xml:space="preserve">Activation.</w:t>
-      </w:r>
-    </w:p>
-    <w:p>
-      <w:pPr>
-        <w:pBdr>
-          <w:top w:space="0" w:sz="0" w:val="nil"/>
-          <w:left w:space="0" w:sz="0" w:val="nil"/>
-          <w:bottom w:space="0" w:sz="0" w:val="nil"/>
-          <w:right w:space="0" w:sz="0" w:val="nil"/>
-          <w:between w:space="0" w:sz="0" w:val="nil"/>
-        </w:pBdr>
-        <w:shd w:fill="auto" w:val="clear"/>
-        <w:rPr/>
-      </w:pPr>
-      <w:r>
-        <w:rPr>
-          <w:rtl w:val="0"/>
-        </w:rPr>
-      </w:r>
-    </w:p>
-    <w:p>
-      <w:pPr>
-        <w:pBdr>
-          <w:top w:space="0" w:sz="0" w:val="nil"/>
-          <w:left w:space="0" w:sz="0" w:val="nil"/>
-          <w:bottom w:space="0" w:sz="0" w:val="nil"/>
-          <w:right w:space="0" w:sz="0" w:val="nil"/>
-          <w:between w:space="0" w:sz="0" w:val="nil"/>
-        </w:pBdr>
-        <w:shd w:fill="auto" w:val="clear"/>
-        <w:rPr/>
-      </w:pPr>
-      <w:r>
-        <w:rPr>
-          <w:rtl w:val="0"/>
-        </w:rPr>
-        <w:t xml:space="preserve">Functional "Dialog" Augmentation Semantics.</w:t>
+        <w:widowControl w:val="1"/>
+        <w:spacing w:line="276" w:lineRule="auto"/>
+        <w:rPr/>
+      </w:pPr>
+      <w:r>
+        <w:rPr>
+          <w:rtl w:val="0"/>
+        </w:rPr>
+        <w:t xml:space="preserve">Objectives:</w:t>
+      </w:r>
+    </w:p>
+    <w:p>
+      <w:pPr>
+        <w:widowControl w:val="1"/>
+        <w:spacing w:line="276" w:lineRule="auto"/>
+        <w:rPr/>
+      </w:pPr>
+      <w:r>
+        <w:rPr>
+          <w:rtl w:val="0"/>
+        </w:rPr>
+      </w:r>
+    </w:p>
+    <w:p>
+      <w:pPr>
+        <w:widowControl w:val="1"/>
+        <w:spacing w:line="276" w:lineRule="auto"/>
+        <w:rPr/>
+      </w:pPr>
+      <w:r>
+        <w:rPr>
+          <w:rtl w:val="0"/>
+        </w:rPr>
+        <w:t xml:space="preserve">Develop Protocol (APIs) to facilitate Enterprise Application Integration (EAI) by means of Semantic technologies and Machine Learning. Ontology matching driven data, schema, behavior inference / aggregation / matching. Reasoning and learning over different consolidated backends alignments for applications interoperation.</w:t>
+        <w:br w:type="textWrapping"/>
+        <w:br w:type="textWrapping"/>
+        <w:t xml:space="preserve">Distributed P2P (Blockchain) approach of data synchronization between peers for ease of deployment patterns election and datasources integration (APIs, microservices, etc.).</w:t>
+      </w:r>
+    </w:p>
+    <w:p>
+      <w:pPr>
+        <w:widowControl w:val="1"/>
+        <w:spacing w:line="276" w:lineRule="auto"/>
+        <w:rPr/>
+      </w:pPr>
+      <w:r>
+        <w:rPr>
+          <w:rtl w:val="0"/>
+        </w:rPr>
+      </w:r>
+    </w:p>
+    <w:p>
+      <w:pPr>
+        <w:rPr/>
+      </w:pPr>
+      <w:r>
+        <w:rPr>
+          <w:rtl w:val="0"/>
+        </w:rPr>
+        <w:t xml:space="preserve">Integration by Augmention: sources / back ends. Model I/O materialized in source (plugged) application / services backends.</w:t>
+      </w:r>
+    </w:p>
+    <w:p>
+      <w:pPr>
+        <w:rPr/>
+      </w:pPr>
+      <w:r>
+        <w:rPr>
+          <w:rtl w:val="0"/>
+        </w:rPr>
+      </w:r>
+    </w:p>
+    <w:p>
+      <w:pPr>
+        <w:rPr/>
+      </w:pPr>
+      <w:r>
+        <w:rPr>
+          <w:rtl w:val="0"/>
+        </w:rPr>
+        <w:t xml:space="preserve">Integration by Extension: Extended functionalities data / schema / behavior exposed as services external to source (plugged) applications. Sync (Augment) sources. Declaratively stated via Model descriptions. Discoverable, browseable (HAL / REST).</w:t>
+      </w:r>
+    </w:p>
+    <w:p>
+      <w:pPr>
+        <w:rPr/>
+      </w:pPr>
+      <w:r>
+        <w:rPr>
+          <w:rtl w:val="0"/>
+        </w:rPr>
+      </w:r>
+    </w:p>
+    <w:p>
+      <w:pPr>
+        <w:rPr/>
+      </w:pPr>
+      <w:r>
+        <w:rPr>
+          <w:rtl w:val="0"/>
+        </w:rPr>
+        <w:t xml:space="preserve">Declarative Application Design.</w:t>
+      </w:r>
+    </w:p>
+    <w:p>
+      <w:pPr>
+        <w:pBdr>
+          <w:top w:space="0" w:sz="0" w:val="nil"/>
+          <w:left w:space="0" w:sz="0" w:val="nil"/>
+          <w:bottom w:space="0" w:sz="0" w:val="nil"/>
+          <w:right w:space="0" w:sz="0" w:val="nil"/>
+          <w:between w:space="0" w:sz="0" w:val="nil"/>
+        </w:pBdr>
+        <w:shd w:fill="auto" w:val="clear"/>
+        <w:rPr/>
+      </w:pPr>
+      <w:r>
+        <w:rPr>
+          <w:rtl w:val="0"/>
+        </w:rPr>
+      </w:r>
+    </w:p>
+    <w:p>
+      <w:pPr>
+        <w:pBdr>
+          <w:top w:space="0" w:sz="0" w:val="nil"/>
+          <w:left w:space="0" w:sz="0" w:val="nil"/>
+          <w:bottom w:space="0" w:sz="0" w:val="nil"/>
+          <w:right w:space="0" w:sz="0" w:val="nil"/>
+          <w:between w:space="0" w:sz="0" w:val="nil"/>
+        </w:pBdr>
+        <w:shd w:fill="auto" w:val="clear"/>
+        <w:rPr/>
+      </w:pPr>
+      <w:r>
+        <w:rPr>
+          <w:rtl w:val="0"/>
+        </w:rPr>
+        <w:t xml:space="preserve">Features / Approach:</w:t>
+      </w:r>
+    </w:p>
+    <w:p>
+      <w:pPr>
+        <w:pBdr>
+          <w:top w:space="0" w:sz="0" w:val="nil"/>
+          <w:left w:space="0" w:sz="0" w:val="nil"/>
+          <w:bottom w:space="0" w:sz="0" w:val="nil"/>
+          <w:right w:space="0" w:sz="0" w:val="nil"/>
+          <w:between w:space="0" w:sz="0" w:val="nil"/>
+        </w:pBdr>
+        <w:shd w:fill="auto" w:val="clear"/>
+        <w:rPr/>
+      </w:pPr>
+      <w:r>
+        <w:rPr>
+          <w:rtl w:val="0"/>
+        </w:rPr>
+      </w:r>
+    </w:p>
+    <w:p>
+      <w:pPr>
+        <w:pBdr>
+          <w:top w:space="0" w:sz="0" w:val="nil"/>
+          <w:left w:space="0" w:sz="0" w:val="nil"/>
+          <w:bottom w:space="0" w:sz="0" w:val="nil"/>
+          <w:right w:space="0" w:sz="0" w:val="nil"/>
+          <w:between w:space="0" w:sz="0" w:val="nil"/>
+        </w:pBdr>
+        <w:shd w:fill="auto" w:val="clear"/>
+        <w:rPr/>
+      </w:pPr>
+      <w:r>
+        <w:rPr>
+          <w:rtl w:val="0"/>
+        </w:rPr>
+        <w:t xml:space="preserve">Data / Schema / Behavior Abstraction:</w:t>
+      </w:r>
+    </w:p>
+    <w:p>
+      <w:pPr>
+        <w:pBdr>
+          <w:top w:space="0" w:sz="0" w:val="nil"/>
+          <w:left w:space="0" w:sz="0" w:val="nil"/>
+          <w:bottom w:space="0" w:sz="0" w:val="nil"/>
+          <w:right w:space="0" w:sz="0" w:val="nil"/>
+          <w:between w:space="0" w:sz="0" w:val="nil"/>
+        </w:pBdr>
+        <w:shd w:fill="auto" w:val="clear"/>
+        <w:rPr/>
+      </w:pPr>
+      <w:r>
+        <w:rPr>
+          <w:rtl w:val="0"/>
+        </w:rPr>
+      </w:r>
+    </w:p>
+    <w:p>
+      <w:pPr>
+        <w:pBdr>
+          <w:top w:space="0" w:sz="0" w:val="nil"/>
+          <w:left w:space="0" w:sz="0" w:val="nil"/>
+          <w:bottom w:space="0" w:sz="0" w:val="nil"/>
+          <w:right w:space="0" w:sz="0" w:val="nil"/>
+          <w:between w:space="0" w:sz="0" w:val="nil"/>
+        </w:pBdr>
+        <w:shd w:fill="auto" w:val="clear"/>
+        <w:rPr/>
+      </w:pPr>
+      <w:r>
+        <w:rPr>
+          <w:rtl w:val="0"/>
+        </w:rPr>
+        <w:t xml:space="preserve">Source inputs of Connector(s) (plugged backends, applications, datasources) and data comming from declaratively stated interactions (Message IO) is rendered in a layered Model of Statement(s), each one representing: Input, Data (instance: Statement, class: Entity), Schema (instance: Kind / Role, class: Class) and Behavior (instance: Flow, class: Behavior).</w:t>
+      </w:r>
+    </w:p>
+    <w:p>
+      <w:pPr>
+        <w:pBdr>
+          <w:top w:space="0" w:sz="0" w:val="nil"/>
+          <w:left w:space="0" w:sz="0" w:val="nil"/>
+          <w:bottom w:space="0" w:sz="0" w:val="nil"/>
+          <w:right w:space="0" w:sz="0" w:val="nil"/>
+          <w:between w:space="0" w:sz="0" w:val="nil"/>
+        </w:pBdr>
+        <w:shd w:fill="auto" w:val="clear"/>
+        <w:rPr/>
+      </w:pPr>
+      <w:r>
+        <w:rPr>
+          <w:rtl w:val="0"/>
+        </w:rPr>
+      </w:r>
+    </w:p>
+    <w:p>
+      <w:pPr>
+        <w:pBdr>
+          <w:top w:space="0" w:sz="0" w:val="nil"/>
+          <w:left w:space="0" w:sz="0" w:val="nil"/>
+          <w:bottom w:space="0" w:sz="0" w:val="nil"/>
+          <w:right w:space="0" w:sz="0" w:val="nil"/>
+          <w:between w:space="0" w:sz="0" w:val="nil"/>
+        </w:pBdr>
+        <w:shd w:fill="auto" w:val="clear"/>
+        <w:rPr/>
+      </w:pPr>
+      <w:r>
+        <w:rPr>
+          <w:rtl w:val="0"/>
+        </w:rPr>
+        <w:t xml:space="preserve">Layers are implemented as an RDF Quads hierarchy aggregating each one on top of another. The idea is that aggreagating Data according some criteria one could enable us to infer the Schema that those Data belongs to and that aggregating Schema and Data one could enable us to infer the Behavior that correspond to Data manipulation in that corresponding Behavior layer class / instance.</w:t>
+      </w:r>
+    </w:p>
+    <w:p>
+      <w:pPr>
+        <w:pBdr>
+          <w:top w:space="0" w:sz="0" w:val="nil"/>
+          <w:left w:space="0" w:sz="0" w:val="nil"/>
+          <w:bottom w:space="0" w:sz="0" w:val="nil"/>
+          <w:right w:space="0" w:sz="0" w:val="nil"/>
+          <w:between w:space="0" w:sz="0" w:val="nil"/>
+        </w:pBdr>
+        <w:shd w:fill="auto" w:val="clear"/>
+        <w:rPr/>
+      </w:pPr>
+      <w:r>
+        <w:rPr>
+          <w:rtl w:val="0"/>
+        </w:rPr>
+      </w:r>
+    </w:p>
+    <w:p>
+      <w:pPr>
+        <w:pBdr>
+          <w:top w:space="0" w:sz="0" w:val="nil"/>
+          <w:left w:space="0" w:sz="0" w:val="nil"/>
+          <w:bottom w:space="0" w:sz="0" w:val="nil"/>
+          <w:right w:space="0" w:sz="0" w:val="nil"/>
+          <w:between w:space="0" w:sz="0" w:val="nil"/>
+        </w:pBdr>
+        <w:shd w:fill="auto" w:val="clear"/>
+        <w:rPr/>
+      </w:pPr>
+      <w:r>
+        <w:rPr>
+          <w:rtl w:val="0"/>
+        </w:rPr>
+        <w:t xml:space="preserve">Several types of Model(s) exists: Facets, each one preserving this layered structure. Model Facets have corresponding Layers and those layers are populated by corresponding Data, Schema, Behavior conforming Ontology Levels for each Facet. Facets abstract Model(s) inputs regarding this aspects: Source Data, Semiotic and Dimensional Models(s).</w:t>
+      </w:r>
+    </w:p>
+    <w:p>
+      <w:pPr>
+        <w:pBdr>
+          <w:top w:space="0" w:sz="0" w:val="nil"/>
+          <w:left w:space="0" w:sz="0" w:val="nil"/>
+          <w:bottom w:space="0" w:sz="0" w:val="nil"/>
+          <w:right w:space="0" w:sz="0" w:val="nil"/>
+          <w:between w:space="0" w:sz="0" w:val="nil"/>
+        </w:pBdr>
+        <w:shd w:fill="auto" w:val="clear"/>
+        <w:rPr/>
+      </w:pPr>
+      <w:r>
+        <w:rPr>
+          <w:rtl w:val="0"/>
+        </w:rPr>
+      </w:r>
+    </w:p>
+    <w:p>
+      <w:pPr>
+        <w:pBdr>
+          <w:top w:space="0" w:sz="0" w:val="nil"/>
+          <w:left w:space="0" w:sz="0" w:val="nil"/>
+          <w:bottom w:space="0" w:sz="0" w:val="nil"/>
+          <w:right w:space="0" w:sz="0" w:val="nil"/>
+          <w:between w:space="0" w:sz="0" w:val="nil"/>
+        </w:pBdr>
+        <w:shd w:fill="auto" w:val="clear"/>
+        <w:rPr/>
+      </w:pPr>
+      <w:r>
+        <w:rPr>
+          <w:rtl w:val="0"/>
+        </w:rPr>
+        <w:t xml:space="preserve">Facets are also populated in what are called Ontology Levels, which are Facet data, schema, behavior statements aggregated from feedback from the data, schema and behavior instance layers of the Facets themselves again into the input layer thus allowing for further describe upper ontology abstractions. These upper abstraction may be grouped into: Backend / Source (Data), Grammar / Session / Context (Schema) and Interaction (Behavior).</w:t>
+      </w:r>
+    </w:p>
+    <w:p>
+      <w:pPr>
+        <w:pBdr>
+          <w:top w:space="0" w:sz="0" w:val="nil"/>
+          <w:left w:space="0" w:sz="0" w:val="nil"/>
+          <w:bottom w:space="0" w:sz="0" w:val="nil"/>
+          <w:right w:space="0" w:sz="0" w:val="nil"/>
+          <w:between w:space="0" w:sz="0" w:val="nil"/>
+        </w:pBdr>
+        <w:shd w:fill="auto" w:val="clear"/>
+        <w:rPr/>
+      </w:pPr>
+      <w:r>
+        <w:rPr>
+          <w:rtl w:val="0"/>
+        </w:rPr>
+      </w:r>
+    </w:p>
+    <w:p>
+      <w:pPr>
+        <w:rPr/>
+      </w:pPr>
+      <w:r>
+        <w:rPr>
+          <w:rtl w:val="0"/>
+        </w:rPr>
+        <w:t xml:space="preserve">Ontology matching (Data, Schema, Behavior alignments):</w:t>
+      </w:r>
+    </w:p>
+    <w:p>
+      <w:pPr>
+        <w:rPr/>
+      </w:pPr>
+      <w:r>
+        <w:rPr>
+          <w:rtl w:val="0"/>
+        </w:rPr>
+      </w:r>
+    </w:p>
+    <w:p>
+      <w:pPr>
+        <w:widowControl w:val="1"/>
+        <w:spacing w:line="276" w:lineRule="auto"/>
+        <w:rPr/>
+      </w:pPr>
+      <w:r>
+        <w:rPr>
+          <w:rtl w:val="0"/>
+        </w:rPr>
+        <w:t xml:space="preserve">Data alignment:</w:t>
+        <w:br w:type="textWrapping"/>
+        <w:br w:type="textWrapping"/>
+        <w:t xml:space="preserve">Determine if two instances (example: records) of two different backends or services refer to the same entity (Customers : John D. / Employees : John Doe).</w:t>
+        <w:br w:type="textWrapping"/>
+        <w:br w:type="textWrapping"/>
+        <w:t xml:space="preserve">Schema alignment:</w:t>
+        <w:br w:type="textWrapping"/>
+        <w:br w:type="textWrapping"/>
+        <w:t xml:space="preserve">Determine, for example, meaning and equivalences between diverse (aggregated / composite) schemas (equivalent classes / tables, equivalent attributes / columns, equivalent roles / relations).</w:t>
+        <w:br w:type="textWrapping"/>
+        <w:br w:type="textWrapping"/>
+        <w:t xml:space="preserve">Behavior alignment:</w:t>
+        <w:br w:type="textWrapping"/>
+        <w:br w:type="textWrapping"/>
+        <w:t xml:space="preserve">Determine meaning and equivalences between (aggregated / composite) behavior contexts and behavior contexts invocations / interactions (Appointment / Interview, anAppointment / anInterview. Behavior flows aggregated from backends / services learning).</w:t>
+      </w:r>
+    </w:p>
+    <w:p>
+      <w:pPr>
+        <w:pBdr>
+          <w:top w:space="0" w:sz="0" w:val="nil"/>
+          <w:left w:space="0" w:sz="0" w:val="nil"/>
+          <w:bottom w:space="0" w:sz="0" w:val="nil"/>
+          <w:right w:space="0" w:sz="0" w:val="nil"/>
+          <w:between w:space="0" w:sz="0" w:val="nil"/>
+        </w:pBdr>
+        <w:shd w:fill="auto" w:val="clear"/>
+        <w:rPr/>
+      </w:pPr>
+      <w:r>
+        <w:rPr>
+          <w:rtl w:val="0"/>
+        </w:rPr>
+      </w:r>
+    </w:p>
+    <w:p>
+      <w:pPr>
+        <w:pBdr>
+          <w:top w:space="0" w:sz="0" w:val="nil"/>
+          <w:left w:space="0" w:sz="0" w:val="nil"/>
+          <w:bottom w:space="0" w:sz="0" w:val="nil"/>
+          <w:right w:space="0" w:sz="0" w:val="nil"/>
+          <w:between w:space="0" w:sz="0" w:val="nil"/>
+        </w:pBdr>
+        <w:shd w:fill="auto" w:val="clear"/>
+        <w:rPr/>
+      </w:pPr>
+      <w:r>
+        <w:rPr>
+          <w:rtl w:val="0"/>
+        </w:rPr>
+        <w:t xml:space="preserve">Augmentation:</w:t>
+      </w:r>
+    </w:p>
+    <w:p>
+      <w:pPr>
+        <w:pBdr>
+          <w:top w:space="0" w:sz="0" w:val="nil"/>
+          <w:left w:space="0" w:sz="0" w:val="nil"/>
+          <w:bottom w:space="0" w:sz="0" w:val="nil"/>
+          <w:right w:space="0" w:sz="0" w:val="nil"/>
+          <w:between w:space="0" w:sz="0" w:val="nil"/>
+        </w:pBdr>
+        <w:shd w:fill="auto" w:val="clear"/>
+        <w:rPr/>
+      </w:pPr>
+      <w:r>
+        <w:rPr>
+          <w:rtl w:val="0"/>
+        </w:rPr>
+      </w:r>
+    </w:p>
+    <w:p>
+      <w:pPr>
+        <w:rPr/>
+      </w:pPr>
+      <w:r>
+        <w:rPr>
+          <w:rtl w:val="0"/>
+        </w:rPr>
+        <w:t xml:space="preserve">Augmentations: aggregate / align / activate (classify) sources of ontology matched data / schema / behavior enabling semantic layers interoperation.</w:t>
+      </w:r>
+    </w:p>
+    <w:p>
+      <w:pPr>
+        <w:pBdr>
+          <w:top w:space="0" w:sz="0" w:val="nil"/>
+          <w:left w:space="0" w:sz="0" w:val="nil"/>
+          <w:bottom w:space="0" w:sz="0" w:val="nil"/>
+          <w:right w:space="0" w:sz="0" w:val="nil"/>
+          <w:between w:space="0" w:sz="0" w:val="nil"/>
+        </w:pBdr>
+        <w:shd w:fill="auto" w:val="clear"/>
+        <w:rPr/>
+      </w:pPr>
+      <w:r>
+        <w:rPr>
+          <w:rtl w:val="0"/>
+        </w:rPr>
+      </w:r>
+    </w:p>
+    <w:p>
+      <w:pPr>
+        <w:pBdr>
+          <w:top w:space="0" w:sz="0" w:val="nil"/>
+          <w:left w:space="0" w:sz="0" w:val="nil"/>
+          <w:bottom w:space="0" w:sz="0" w:val="nil"/>
+          <w:right w:space="0" w:sz="0" w:val="nil"/>
+          <w:between w:space="0" w:sz="0" w:val="nil"/>
+        </w:pBdr>
+        <w:shd w:fill="auto" w:val="clear"/>
+        <w:rPr/>
+      </w:pPr>
+      <w:r>
+        <w:rPr>
+          <w:rtl w:val="0"/>
+        </w:rPr>
+        <w:t xml:space="preserve">Aggregation: Infer input data streams data, schema, behavior class / instance context layers.</w:t>
+      </w:r>
+    </w:p>
+    <w:p>
+      <w:pPr>
+        <w:pBdr>
+          <w:top w:space="0" w:sz="0" w:val="nil"/>
+          <w:left w:space="0" w:sz="0" w:val="nil"/>
+          <w:bottom w:space="0" w:sz="0" w:val="nil"/>
+          <w:right w:space="0" w:sz="0" w:val="nil"/>
+          <w:between w:space="0" w:sz="0" w:val="nil"/>
+        </w:pBdr>
+        <w:shd w:fill="auto" w:val="clear"/>
+        <w:rPr/>
+      </w:pPr>
+      <w:r>
+        <w:rPr>
+          <w:rtl w:val="0"/>
+        </w:rPr>
+      </w:r>
+    </w:p>
+    <w:p>
+      <w:pPr>
+        <w:pBdr>
+          <w:top w:space="0" w:sz="0" w:val="nil"/>
+          <w:left w:space="0" w:sz="0" w:val="nil"/>
+          <w:bottom w:space="0" w:sz="0" w:val="nil"/>
+          <w:right w:space="0" w:sz="0" w:val="nil"/>
+          <w:between w:space="0" w:sz="0" w:val="nil"/>
+        </w:pBdr>
+        <w:shd w:fill="auto" w:val="clear"/>
+        <w:rPr/>
+      </w:pPr>
+      <w:r>
+        <w:rPr>
+          <w:rtl w:val="0"/>
+        </w:rPr>
+        <w:t xml:space="preserve">Alignment: Infer layer missing / deducible attributes and values.</w:t>
+      </w:r>
+    </w:p>
+    <w:p>
+      <w:pPr>
+        <w:pBdr>
+          <w:top w:space="0" w:sz="0" w:val="nil"/>
+          <w:left w:space="0" w:sz="0" w:val="nil"/>
+          <w:bottom w:space="0" w:sz="0" w:val="nil"/>
+          <w:right w:space="0" w:sz="0" w:val="nil"/>
+          <w:between w:space="0" w:sz="0" w:val="nil"/>
+        </w:pBdr>
+        <w:shd w:fill="auto" w:val="clear"/>
+        <w:rPr/>
+      </w:pPr>
+      <w:r>
+        <w:rPr>
+          <w:rtl w:val="0"/>
+        </w:rPr>
+      </w:r>
+    </w:p>
+    <w:p>
+      <w:pPr>
+        <w:pBdr>
+          <w:top w:space="0" w:sz="0" w:val="nil"/>
+          <w:left w:space="0" w:sz="0" w:val="nil"/>
+          <w:bottom w:space="0" w:sz="0" w:val="nil"/>
+          <w:right w:space="0" w:sz="0" w:val="nil"/>
+          <w:between w:space="0" w:sz="0" w:val="nil"/>
+        </w:pBdr>
+        <w:shd w:fill="auto" w:val="clear"/>
+        <w:rPr/>
+      </w:pPr>
+      <w:r>
+        <w:rPr>
+          <w:rtl w:val="0"/>
+        </w:rPr>
+        <w:t xml:space="preserve">Activation: Infer layer CSPO Kind / Roles. Basic type system.</w:t>
+      </w:r>
+    </w:p>
+    <w:p>
+      <w:pPr>
+        <w:pBdr>
+          <w:top w:space="0" w:sz="0" w:val="nil"/>
+          <w:left w:space="0" w:sz="0" w:val="nil"/>
+          <w:bottom w:space="0" w:sz="0" w:val="nil"/>
+          <w:right w:space="0" w:sz="0" w:val="nil"/>
+          <w:between w:space="0" w:sz="0" w:val="nil"/>
+        </w:pBdr>
+        <w:shd w:fill="auto" w:val="clear"/>
+        <w:rPr/>
+      </w:pPr>
+      <w:r>
+        <w:rPr>
+          <w:rtl w:val="0"/>
+        </w:rPr>
+      </w:r>
+    </w:p>
+    <w:p>
+      <w:pPr>
+        <w:pBdr>
+          <w:top w:space="0" w:sz="0" w:val="nil"/>
+          <w:left w:space="0" w:sz="0" w:val="nil"/>
+          <w:bottom w:space="0" w:sz="0" w:val="nil"/>
+          <w:right w:space="0" w:sz="0" w:val="nil"/>
+          <w:between w:space="0" w:sz="0" w:val="nil"/>
+        </w:pBdr>
+        <w:shd w:fill="auto" w:val="clear"/>
+        <w:rPr/>
+      </w:pPr>
+      <w:r>
+        <w:rPr>
+          <w:rtl w:val="0"/>
+        </w:rPr>
+        <w:t xml:space="preserve">Protocol (deployment):</w:t>
+      </w:r>
+    </w:p>
+    <w:p>
+      <w:pPr>
+        <w:pBdr>
+          <w:top w:space="0" w:sz="0" w:val="nil"/>
+          <w:left w:space="0" w:sz="0" w:val="nil"/>
+          <w:bottom w:space="0" w:sz="0" w:val="nil"/>
+          <w:right w:space="0" w:sz="0" w:val="nil"/>
+          <w:between w:space="0" w:sz="0" w:val="nil"/>
+        </w:pBdr>
+        <w:shd w:fill="auto" w:val="clear"/>
+        <w:rPr/>
+      </w:pPr>
+      <w:r>
+        <w:rPr>
+          <w:rtl w:val="0"/>
+        </w:rPr>
+      </w:r>
+    </w:p>
+    <w:p>
+      <w:pPr>
+        <w:rPr/>
+      </w:pPr>
+      <w:r>
+        <w:rPr>
+          <w:rtl w:val="0"/>
+        </w:rPr>
+        <w:t xml:space="preserve">Functional "Dialog" Augmentation Semantics Protocol (Dataflow Message).</w:t>
+      </w:r>
+    </w:p>
+    <w:p>
+      <w:pPr>
+        <w:rPr/>
+      </w:pPr>
+      <w:r>
+        <w:rPr>
+          <w:rtl w:val="0"/>
+        </w:rPr>
+      </w:r>
+    </w:p>
+    <w:p>
+      <w:pPr>
+        <w:rPr/>
+      </w:pPr>
+      <w:r>
+        <w:rPr>
+          <w:rtl w:val="0"/>
+        </w:rPr>
+        <w:t xml:space="preserve">Applications:</w:t>
+      </w:r>
+    </w:p>
+    <w:p>
+      <w:pPr>
+        <w:rPr/>
+      </w:pPr>
+      <w:r>
+        <w:rPr>
+          <w:rtl w:val="0"/>
+        </w:rPr>
+      </w:r>
+    </w:p>
+    <w:p>
+      <w:pPr>
+        <w:rPr/>
+      </w:pPr>
+      <w:r>
+        <w:rPr>
+          <w:rtl w:val="0"/>
+        </w:rPr>
+        <w:t xml:space="preserve">Hypermedia Dataflow Activation (reactive / event driven knowledge based contents). Dataflow layers.</w:t>
+      </w:r>
+    </w:p>
+    <w:p>
+      <w:pPr>
+        <w:rPr/>
+      </w:pPr>
+      <w:r>
+        <w:rPr>
+          <w:rtl w:val="0"/>
+        </w:rPr>
+      </w:r>
+    </w:p>
+    <w:p>
+      <w:pPr>
+        <w:rPr/>
+      </w:pPr>
+      <w:r>
+        <w:rPr>
+          <w:rtl w:val="0"/>
+        </w:rPr>
+        <w:t xml:space="preserve">Distributed: Consistency. Inference of distributed state. Event sourcing. Trust. Reconciliation.</w:t>
+      </w:r>
+    </w:p>
+    <w:p>
+      <w:pPr>
+        <w:rPr/>
+      </w:pPr>
+      <w:r>
+        <w:rPr>
+          <w:rtl w:val="0"/>
+        </w:rPr>
+      </w:r>
+    </w:p>
+    <w:p>
+      <w:pPr>
+        <w:rPr/>
+      </w:pPr>
+      <w:r>
+        <w:rPr>
+          <w:rtl w:val="0"/>
+        </w:rPr>
+        <w:t xml:space="preserve">Connected application sources (backends: EAI / ESB) and declaratively stated application models.</w:t>
       </w:r>
     </w:p>
     <w:p>
@@ -691,6 +1214,43 @@
       </w:pPr>
       <w:r>
         <w:rPr>
+          <w:rtl w:val="0"/>
+        </w:rPr>
+        <w:t xml:space="preserve">ToDo.</w:t>
+      </w:r>
+    </w:p>
+    <w:p>
+      <w:pPr>
+        <w:pBdr>
+          <w:top w:space="0" w:sz="0" w:val="nil"/>
+          <w:left w:space="0" w:sz="0" w:val="nil"/>
+          <w:bottom w:space="0" w:sz="0" w:val="nil"/>
+          <w:right w:space="0" w:sz="0" w:val="nil"/>
+          <w:between w:space="0" w:sz="0" w:val="nil"/>
+        </w:pBdr>
+        <w:shd w:fill="auto" w:val="clear"/>
+        <w:rPr/>
+      </w:pPr>
+      <w:r>
+        <w:rPr>
+          <w:rtl w:val="0"/>
+        </w:rPr>
+      </w:r>
+    </w:p>
+    <w:p>
+      <w:pPr>
+        <w:pBdr>
+          <w:top w:space="0" w:sz="0" w:val="nil"/>
+          <w:left w:space="0" w:sz="0" w:val="nil"/>
+          <w:bottom w:space="0" w:sz="0" w:val="nil"/>
+          <w:right w:space="0" w:sz="0" w:val="nil"/>
+          <w:between w:space="0" w:sz="0" w:val="nil"/>
+        </w:pBdr>
+        <w:shd w:fill="auto" w:val="clear"/>
+        <w:rPr/>
+      </w:pPr>
+      <w:r>
+        <w:rPr>
           <w:b w:val="1"/>
           <w:rtl w:val="0"/>
         </w:rPr>
@@ -722,6 +1282,471 @@
     </w:p>
     <w:p>
       <w:pPr>
+        <w:rPr/>
+      </w:pPr>
+      <w:r>
+        <w:rPr>
+          <w:rtl w:val="0"/>
+        </w:rPr>
+        <w:t xml:space="preserve">As RDF Quads encodes four URI values (CSPO Statement) an Object - RDF Quad elemental mapping could be implemented regarding an RDF Quad Statement CSPO as follows:</w:t>
+      </w:r>
+    </w:p>
+    <w:p>
+      <w:pPr>
+        <w:rPr/>
+      </w:pPr>
+      <w:r>
+        <w:rPr>
+          <w:rtl w:val="0"/>
+        </w:rPr>
+      </w:r>
+    </w:p>
+    <w:p>
+      <w:pPr>
+        <w:widowControl w:val="1"/>
+        <w:spacing w:line="276" w:lineRule="auto"/>
+        <w:rPr/>
+      </w:pPr>
+      <w:r>
+        <w:rPr>
+          <w:rtl w:val="0"/>
+        </w:rPr>
+        <w:t xml:space="preserve">(C: Context, S: Occurrence, P: Attribute, O: Value);</w:t>
+      </w:r>
+    </w:p>
+    <w:p>
+      <w:pPr>
+        <w:widowControl w:val="1"/>
+        <w:spacing w:line="276" w:lineRule="auto"/>
+        <w:rPr/>
+      </w:pPr>
+      <w:r>
+        <w:rPr>
+          <w:rtl w:val="0"/>
+        </w:rPr>
+      </w:r>
+    </w:p>
+    <w:p>
+      <w:pPr>
+        <w:widowControl w:val="1"/>
+        <w:spacing w:line="276" w:lineRule="auto"/>
+        <w:rPr/>
+      </w:pPr>
+      <w:r>
+        <w:rPr>
+          <w:rtl w:val="0"/>
+        </w:rPr>
+        <w:t xml:space="preserve">where Context (C) is the URI of an Object Class identifier, Occurrence (S) is the URI of an Object Class Instance identifier and, aggregating same Class / Instance pairs, Attribute (P) and Value (O) are, respectively, Class Instance member types and values for the aggregated (S) Object of Class (C).</w:t>
+      </w:r>
+    </w:p>
+    <w:p>
+      <w:pPr>
+        <w:widowControl w:val="1"/>
+        <w:spacing w:line="276" w:lineRule="auto"/>
+        <w:rPr/>
+      </w:pPr>
+      <w:r>
+        <w:rPr>
+          <w:rtl w:val="0"/>
+        </w:rPr>
+      </w:r>
+    </w:p>
+    <w:p>
+      <w:pPr>
+        <w:widowControl w:val="1"/>
+        <w:spacing w:line="276" w:lineRule="auto"/>
+        <w:rPr/>
+      </w:pPr>
+      <w:r>
+        <w:rPr>
+          <w:rtl w:val="0"/>
+        </w:rPr>
+        <w:t xml:space="preserve">Contexts. Occurrences, Attributes, Values: Roles of Meta Resource(s) in contexts.</w:t>
+      </w:r>
+    </w:p>
+    <w:p>
+      <w:pPr>
+        <w:widowControl w:val="1"/>
+        <w:spacing w:line="276" w:lineRule="auto"/>
+        <w:rPr/>
+      </w:pPr>
+      <w:r>
+        <w:rPr>
+          <w:rtl w:val="0"/>
+        </w:rPr>
+      </w:r>
+    </w:p>
+    <w:p>
+      <w:pPr>
+        <w:widowControl w:val="1"/>
+        <w:spacing w:line="276" w:lineRule="auto"/>
+        <w:rPr/>
+      </w:pPr>
+      <w:r>
+        <w:rPr>
+          <w:rtl w:val="0"/>
+        </w:rPr>
+        <w:t xml:space="preserve">Subject in Statement has Predicate and Object Attribute / Value (roles).</w:t>
+      </w:r>
+    </w:p>
+    <w:p>
+      <w:pPr>
+        <w:widowControl w:val="1"/>
+        <w:spacing w:line="276" w:lineRule="auto"/>
+        <w:rPr/>
+      </w:pPr>
+      <w:r>
+        <w:rPr>
+          <w:rtl w:val="0"/>
+        </w:rPr>
+      </w:r>
+    </w:p>
+    <w:p>
+      <w:pPr>
+        <w:widowControl w:val="1"/>
+        <w:spacing w:line="276" w:lineRule="auto"/>
+        <w:rPr/>
+      </w:pPr>
+      <w:r>
+        <w:rPr>
+          <w:rtl w:val="0"/>
+        </w:rPr>
+        <w:t xml:space="preserve">Predicate in Statement has Subject and Object Attribute / Value (roles).</w:t>
+      </w:r>
+    </w:p>
+    <w:p>
+      <w:pPr>
+        <w:widowControl w:val="1"/>
+        <w:spacing w:line="276" w:lineRule="auto"/>
+        <w:rPr/>
+      </w:pPr>
+      <w:r>
+        <w:rPr>
+          <w:rtl w:val="0"/>
+        </w:rPr>
+      </w:r>
+    </w:p>
+    <w:p>
+      <w:pPr>
+        <w:widowControl w:val="1"/>
+        <w:spacing w:line="276" w:lineRule="auto"/>
+        <w:rPr/>
+      </w:pPr>
+      <w:r>
+        <w:rPr>
+          <w:rtl w:val="0"/>
+        </w:rPr>
+        <w:t xml:space="preserve">Object in Statement has Subject and Predicate Attribute / Value (roles).</w:t>
+      </w:r>
+    </w:p>
+    <w:p>
+      <w:pPr>
+        <w:widowControl w:val="1"/>
+        <w:spacing w:line="276" w:lineRule="auto"/>
+        <w:rPr/>
+      </w:pPr>
+      <w:r>
+        <w:rPr>
+          <w:rtl w:val="0"/>
+        </w:rPr>
+      </w:r>
+    </w:p>
+    <w:p>
+      <w:pPr>
+        <w:widowControl w:val="1"/>
+        <w:spacing w:line="276" w:lineRule="auto"/>
+        <w:rPr/>
+      </w:pPr>
+      <w:r>
+        <w:rPr>
+          <w:rtl w:val="0"/>
+        </w:rPr>
+        <w:t xml:space="preserve">Value as Occurrence of Attribute in Attribute Occurrence Context.</w:t>
+      </w:r>
+    </w:p>
+    <w:p>
+      <w:pPr>
+        <w:widowControl w:val="1"/>
+        <w:spacing w:line="276" w:lineRule="auto"/>
+        <w:rPr/>
+      </w:pPr>
+      <w:r>
+        <w:rPr>
+          <w:rtl w:val="0"/>
+        </w:rPr>
+      </w:r>
+    </w:p>
+    <w:p>
+      <w:pPr>
+        <w:widowControl w:val="1"/>
+        <w:spacing w:line="276" w:lineRule="auto"/>
+        <w:rPr/>
+      </w:pPr>
+      <w:r>
+        <w:rPr>
+          <w:rtl w:val="0"/>
+        </w:rPr>
+        <w:t xml:space="preserve">Context Kind (signature): Subject Kind and Object Kind Attribute / Value (roles).</w:t>
+      </w:r>
+    </w:p>
+    <w:p>
+      <w:pPr>
+        <w:widowControl w:val="1"/>
+        <w:spacing w:line="276" w:lineRule="auto"/>
+        <w:rPr/>
+      </w:pPr>
+      <w:r>
+        <w:rPr>
+          <w:rtl w:val="0"/>
+        </w:rPr>
+      </w:r>
+    </w:p>
+    <w:p>
+      <w:pPr>
+        <w:widowControl w:val="1"/>
+        <w:spacing w:line="276" w:lineRule="auto"/>
+        <w:rPr/>
+      </w:pPr>
+      <w:r>
+        <w:rPr>
+          <w:rtl w:val="0"/>
+        </w:rPr>
+        <w:t xml:space="preserve">Subject / Occurrence / Context / Role : Attribute, Value. Concepts. Semiotic Metamodel. Dimensional Encoding: each type as each (pair) kind. Pairs (tags / facets).</w:t>
+      </w:r>
+    </w:p>
+    <w:p>
+      <w:pPr>
+        <w:widowControl w:val="1"/>
+        <w:spacing w:line="276" w:lineRule="auto"/>
+        <w:rPr/>
+      </w:pPr>
+      <w:r>
+        <w:rPr>
+          <w:rtl w:val="0"/>
+        </w:rPr>
+      </w:r>
+    </w:p>
+    <w:p>
+      <w:pPr>
+        <w:widowControl w:val="1"/>
+        <w:spacing w:line="276" w:lineRule="auto"/>
+        <w:rPr/>
+      </w:pPr>
+      <w:r>
+        <w:rPr>
+          <w:rtl w:val="0"/>
+        </w:rPr>
+        <w:t xml:space="preserve">Meta Model: Layers Resource relations:</w:t>
+      </w:r>
+    </w:p>
+    <w:p>
+      <w:pPr>
+        <w:widowControl w:val="1"/>
+        <w:spacing w:line="276" w:lineRule="auto"/>
+        <w:rPr/>
+      </w:pPr>
+      <w:r>
+        <w:rPr>
+          <w:rtl w:val="0"/>
+        </w:rPr>
+        <w:t xml:space="preserve">Instance, class, metaclass, occurrence, role. DOM, Actor / Context / Role.</w:t>
+      </w:r>
+    </w:p>
+    <w:p>
+      <w:pPr>
+        <w:widowControl w:val="1"/>
+        <w:spacing w:line="276" w:lineRule="auto"/>
+        <w:rPr/>
+      </w:pPr>
+      <w:r>
+        <w:rPr>
+          <w:rtl w:val="0"/>
+        </w:rPr>
+      </w:r>
+    </w:p>
+    <w:p>
+      <w:pPr>
+        <w:widowControl w:val="1"/>
+        <w:spacing w:line="276" w:lineRule="auto"/>
+        <w:rPr/>
+      </w:pPr>
+      <w:r>
+        <w:rPr>
+          <w:rtl w:val="0"/>
+        </w:rPr>
+        <w:t xml:space="preserve">Layer Context: Statement class. Aggregates same Context Statement(s). Next layer metaclass.</w:t>
+      </w:r>
+    </w:p>
+    <w:p>
+      <w:pPr>
+        <w:widowControl w:val="1"/>
+        <w:spacing w:line="276" w:lineRule="auto"/>
+        <w:rPr/>
+      </w:pPr>
+      <w:r>
+        <w:rPr>
+          <w:rtl w:val="0"/>
+        </w:rPr>
+      </w:r>
+    </w:p>
+    <w:p>
+      <w:pPr>
+        <w:widowControl w:val="1"/>
+        <w:spacing w:line="276" w:lineRule="auto"/>
+        <w:rPr/>
+      </w:pPr>
+      <w:r>
+        <w:rPr>
+          <w:rtl w:val="0"/>
+        </w:rPr>
+        <w:t xml:space="preserve">Layer Occurrence: Statement Context metaclass. Aggregates same Context / Occurrence Statement(s). Previous layer instance.</w:t>
+      </w:r>
+    </w:p>
+    <w:p>
+      <w:pPr>
+        <w:widowControl w:val="1"/>
+        <w:spacing w:line="276" w:lineRule="auto"/>
+        <w:rPr/>
+      </w:pPr>
+      <w:r>
+        <w:rPr>
+          <w:rtl w:val="0"/>
+        </w:rPr>
+      </w:r>
+    </w:p>
+    <w:p>
+      <w:pPr>
+        <w:widowControl w:val="1"/>
+        <w:spacing w:line="276" w:lineRule="auto"/>
+        <w:rPr/>
+      </w:pPr>
+      <w:r>
+        <w:rPr>
+          <w:rtl w:val="0"/>
+        </w:rPr>
+        <w:t xml:space="preserve">Layer Attribute: Statement Context Ocurrence Attribute (occurrence). Previous layer Occurrence.</w:t>
+      </w:r>
+    </w:p>
+    <w:p>
+      <w:pPr>
+        <w:widowControl w:val="1"/>
+        <w:spacing w:line="276" w:lineRule="auto"/>
+        <w:rPr/>
+      </w:pPr>
+      <w:r>
+        <w:rPr>
+          <w:rtl w:val="0"/>
+        </w:rPr>
+      </w:r>
+    </w:p>
+    <w:p>
+      <w:pPr>
+        <w:widowControl w:val="1"/>
+        <w:spacing w:line="276" w:lineRule="auto"/>
+        <w:rPr/>
+      </w:pPr>
+      <w:r>
+        <w:rPr>
+          <w:rtl w:val="0"/>
+        </w:rPr>
+        <w:t xml:space="preserve">Layer Value: Statement Context Occurrence Attribute Value (role). Previous layer Attribute.</w:t>
+      </w:r>
+    </w:p>
+    <w:p>
+      <w:pPr>
+        <w:widowControl w:val="1"/>
+        <w:spacing w:line="276" w:lineRule="auto"/>
+        <w:rPr/>
+      </w:pPr>
+      <w:r>
+        <w:rPr>
+          <w:rtl w:val="0"/>
+        </w:rPr>
+      </w:r>
+    </w:p>
+    <w:p>
+      <w:pPr>
+        <w:widowControl w:val="1"/>
+        <w:spacing w:line="276" w:lineRule="auto"/>
+        <w:rPr/>
+      </w:pPr>
+      <w:r>
+        <w:rPr>
+          <w:rtl w:val="0"/>
+        </w:rPr>
+        <w:t xml:space="preserve">Layer Aggregation begins with Model initial Statement having a new Context (class) “pushing” previous CSPO right, being the new class the new layer Context and CSP becoming SPO:</w:t>
+      </w:r>
+    </w:p>
+    <w:p>
+      <w:pPr>
+        <w:widowControl w:val="1"/>
+        <w:spacing w:line="276" w:lineRule="auto"/>
+        <w:rPr/>
+      </w:pPr>
+      <w:r>
+        <w:rPr>
+          <w:rtl w:val="0"/>
+        </w:rPr>
+      </w:r>
+    </w:p>
+    <w:p>
+      <w:pPr>
+        <w:widowControl w:val="1"/>
+        <w:spacing w:line="276" w:lineRule="auto"/>
+        <w:rPr/>
+      </w:pPr>
+      <w:r>
+        <w:rPr>
+          <w:rtl w:val="0"/>
+        </w:rPr>
+        <w:t xml:space="preserve">(C, S, P, O) : (N, C, S, P).</w:t>
+      </w:r>
+    </w:p>
+    <w:p>
+      <w:pPr>
+        <w:widowControl w:val="1"/>
+        <w:spacing w:line="276" w:lineRule="auto"/>
+        <w:rPr/>
+      </w:pPr>
+      <w:r>
+        <w:rPr>
+          <w:rtl w:val="0"/>
+        </w:rPr>
+      </w:r>
+    </w:p>
+    <w:p>
+      <w:pPr>
+        <w:widowControl w:val="1"/>
+        <w:spacing w:line="276" w:lineRule="auto"/>
+        <w:rPr/>
+      </w:pPr>
+      <w:r>
+        <w:rPr>
+          <w:rtl w:val="0"/>
+        </w:rPr>
+        <w:t xml:space="preserve">Functional / Object Oriented Resource API (Model, Statement, Semiotic, Dimensional layers, Meta Resources).</w:t>
+      </w:r>
+    </w:p>
+    <w:p>
+      <w:pPr>
+        <w:pBdr>
+          <w:top w:space="0" w:sz="0" w:val="nil"/>
+          <w:left w:space="0" w:sz="0" w:val="nil"/>
+          <w:bottom w:space="0" w:sz="0" w:val="nil"/>
+          <w:right w:space="0" w:sz="0" w:val="nil"/>
+          <w:between w:space="0" w:sz="0" w:val="nil"/>
+        </w:pBdr>
+        <w:shd w:fill="auto" w:val="clear"/>
+        <w:rPr/>
+      </w:pPr>
+      <w:r>
+        <w:rPr>
+          <w:rtl w:val="0"/>
+        </w:rPr>
+      </w:r>
+    </w:p>
+    <w:p>
+      <w:pPr>
         <w:pBdr>
           <w:top w:space="0" w:sz="0" w:val="nil"/>
           <w:left w:space="0" w:sz="0" w:val="nil"/>
@@ -737,6 +1762,460 @@
           <w:rtl w:val="0"/>
         </w:rPr>
         <w:t xml:space="preserve">ToDo.</w:t>
+      </w:r>
+    </w:p>
+    <w:p>
+      <w:pPr>
+        <w:pBdr>
+          <w:top w:space="0" w:sz="0" w:val="nil"/>
+          <w:left w:space="0" w:sz="0" w:val="nil"/>
+          <w:bottom w:space="0" w:sz="0" w:val="nil"/>
+          <w:right w:space="0" w:sz="0" w:val="nil"/>
+          <w:between w:space="0" w:sz="0" w:val="nil"/>
+        </w:pBdr>
+        <w:shd w:fill="auto" w:val="clear"/>
+        <w:rPr/>
+      </w:pPr>
+      <w:r>
+        <w:rPr>
+          <w:rtl w:val="0"/>
+        </w:rPr>
+      </w:r>
+    </w:p>
+    <w:p>
+      <w:pPr>
+        <w:pBdr>
+          <w:top w:space="0" w:sz="0" w:val="nil"/>
+          <w:left w:space="0" w:sz="0" w:val="nil"/>
+          <w:bottom w:space="0" w:sz="0" w:val="nil"/>
+          <w:right w:space="0" w:sz="0" w:val="nil"/>
+          <w:between w:space="0" w:sz="0" w:val="nil"/>
+        </w:pBdr>
+        <w:shd w:fill="auto" w:val="clear"/>
+        <w:rPr>
+          <w:b w:val="1"/>
+        </w:rPr>
+      </w:pPr>
+      <w:r>
+        <w:rPr>
+          <w:b w:val="1"/>
+          <w:rtl w:val="0"/>
+        </w:rPr>
+        <w:t xml:space="preserve">Model Layers</w:t>
+      </w:r>
+    </w:p>
+    <w:p>
+      <w:pPr>
+        <w:pBdr>
+          <w:top w:space="0" w:sz="0" w:val="nil"/>
+          <w:left w:space="0" w:sz="0" w:val="nil"/>
+          <w:bottom w:space="0" w:sz="0" w:val="nil"/>
+          <w:right w:space="0" w:sz="0" w:val="nil"/>
+          <w:between w:space="0" w:sz="0" w:val="nil"/>
+        </w:pBdr>
+        <w:shd w:fill="auto" w:val="clear"/>
+        <w:rPr/>
+      </w:pPr>
+      <w:r>
+        <w:rPr>
+          <w:rtl w:val="0"/>
+        </w:rPr>
+      </w:r>
+    </w:p>
+    <w:p>
+      <w:pPr>
+        <w:widowControl w:val="1"/>
+        <w:spacing w:line="276" w:lineRule="auto"/>
+        <w:rPr/>
+      </w:pPr>
+      <w:r>
+        <w:rPr>
+          <w:rtl w:val="0"/>
+        </w:rPr>
+        <w:t xml:space="preserve">What my attempts where about in the beginning was to match different URIs or, for example, database identifiers which refer to the same entity (in different databases / ontologies, for example) to perform some kind of "ontology matching".</w:t>
+        <w:br w:type="textWrapping"/>
+        <w:br w:type="textWrapping"/>
+        <w:t xml:space="preserve">Then I've tried to develop a mechanism for using RDF Quads for encoding an object graph (and a layers class hierarchy) using Contexts to denote the class of an instance, Subjects to denote class instances and attributes (members) and values: Predicates / Objects.</w:t>
+        <w:br w:type="textWrapping"/>
+        <w:br w:type="textWrapping"/>
+        <w:t xml:space="preserve">Quads are "reified" as Resource(s). Also, Resource is a functional wrapper reactive and event driven of an URI. And an URI could be implemented with whatever backend which could produce or consume events (databases, services, etc.). Resource layers hierarchy (Context) is to be implemented by an actor / role type object pattern.</w:t>
+        <w:br w:type="textWrapping"/>
+        <w:br w:type="textWrapping"/>
+        <w:t xml:space="preserve">Then I've realized that some basic type inference could be performed with, for example, aggregating Subjects with the same predicates (Subject Kinds). Idem for Predicates, Objects and Contexts. I've also realized that plain "facts" statements could be aggregated in the previously mentioned class hierarchy to abstract further, from plain data, instance / class layers of what I call data / schema / behavior layers. Higher layers (i.e.: Behavior) "aggregate" lower layers.</w:t>
+        <w:br w:type="textWrapping"/>
+        <w:br w:type="textWrapping"/>
+        <w:t xml:space="preserve">Layers shape is as follow:</w:t>
+        <w:br w:type="textWrapping"/>
+        <w:t xml:space="preserve">Resource : Functional URI wrapper.</w:t>
+      </w:r>
+    </w:p>
+    <w:p>
+      <w:pPr>
+        <w:widowControl w:val="1"/>
+        <w:spacing w:line="276" w:lineRule="auto"/>
+        <w:rPr/>
+      </w:pPr>
+      <w:r>
+        <w:rPr>
+          <w:rtl w:val="0"/>
+        </w:rPr>
+        <w:br w:type="textWrapping"/>
+        <w:t xml:space="preserve">(Context : Resource, Occurrence : Resource, Attribute : Resource, Value : Resource);</w:t>
+      </w:r>
+    </w:p>
+    <w:p>
+      <w:pPr>
+        <w:widowControl w:val="1"/>
+        <w:spacing w:line="276" w:lineRule="auto"/>
+        <w:rPr/>
+      </w:pPr>
+      <w:r>
+        <w:rPr>
+          <w:rtl w:val="0"/>
+        </w:rPr>
+      </w:r>
+    </w:p>
+    <w:p>
+      <w:pPr>
+        <w:widowControl w:val="1"/>
+        <w:spacing w:line="276" w:lineRule="auto"/>
+        <w:rPr/>
+      </w:pPr>
+      <w:r>
+        <w:rPr>
+          <w:rtl w:val="0"/>
+        </w:rPr>
+        <w:t xml:space="preserve">CSPO Names are according roles (Meta Resource) in the Model. For example: layer Occurrence is parent layer class.</w:t>
+        <w:br w:type="textWrapping"/>
+        <w:br w:type="textWrapping"/>
+        <w:t xml:space="preserve">Each layer abstract instances of its own contexts instances.</w:t>
+        <w:br w:type="textWrapping"/>
+      </w:r>
+    </w:p>
+    <w:p>
+      <w:pPr>
+        <w:widowControl w:val="1"/>
+        <w:spacing w:line="276" w:lineRule="auto"/>
+        <w:rPr/>
+      </w:pPr>
+      <w:r>
+        <w:rPr>
+          <w:rtl w:val="0"/>
+        </w:rPr>
+        <w:t xml:space="preserve">Input Layer: (CSPO layer):</w:t>
+      </w:r>
+    </w:p>
+    <w:p>
+      <w:pPr>
+        <w:widowControl w:val="1"/>
+        <w:spacing w:line="276" w:lineRule="auto"/>
+        <w:rPr/>
+      </w:pPr>
+      <w:r>
+        <w:rPr>
+          <w:rtl w:val="0"/>
+        </w:rPr>
+        <w:t xml:space="preserve">(Transaction, someOne, buys, someProduct);</w:t>
+      </w:r>
+    </w:p>
+    <w:p>
+      <w:pPr>
+        <w:widowControl w:val="1"/>
+        <w:spacing w:line="276" w:lineRule="auto"/>
+        <w:rPr/>
+      </w:pPr>
+      <w:r>
+        <w:rPr>
+          <w:rtl w:val="0"/>
+        </w:rPr>
+        <w:br w:type="textWrapping"/>
+        <w:t xml:space="preserve">Statement (data layer instance):</w:t>
+      </w:r>
+    </w:p>
+    <w:p>
+      <w:pPr>
+        <w:widowControl w:val="1"/>
+        <w:spacing w:line="276" w:lineRule="auto"/>
+        <w:rPr/>
+      </w:pPr>
+      <w:r>
+        <w:rPr>
+          <w:rtl w:val="0"/>
+        </w:rPr>
+        <w:t xml:space="preserve">Inputs regarding the same context are aggregated into data layer instance.</w:t>
+      </w:r>
+    </w:p>
+    <w:p>
+      <w:pPr>
+        <w:widowControl w:val="1"/>
+        <w:spacing w:line="276" w:lineRule="auto"/>
+        <w:rPr/>
+      </w:pPr>
+      <w:r>
+        <w:rPr>
+          <w:rtl w:val="0"/>
+        </w:rPr>
+        <w:br w:type="textWrapping"/>
+        <w:t xml:space="preserve">(Statement, Occurrence, Attribute, Value);</w:t>
+        <w:br w:type="textWrapping"/>
+        <w:t xml:space="preserve">(transactionStatement, someOne, buys someProduct);</w:t>
+      </w:r>
+    </w:p>
+    <w:p>
+      <w:pPr>
+        <w:widowControl w:val="1"/>
+        <w:spacing w:line="276" w:lineRule="auto"/>
+        <w:rPr/>
+      </w:pPr>
+      <w:r>
+        <w:rPr>
+          <w:rtl w:val="0"/>
+        </w:rPr>
+        <w:br w:type="textWrapping"/>
+        <w:t xml:space="preserve">Entity (data layer class):</w:t>
+      </w:r>
+    </w:p>
+    <w:p>
+      <w:pPr>
+        <w:widowControl w:val="1"/>
+        <w:spacing w:line="276" w:lineRule="auto"/>
+        <w:rPr/>
+      </w:pPr>
+      <w:r>
+        <w:rPr>
+          <w:rtl w:val="0"/>
+        </w:rPr>
+        <w:t xml:space="preserve">Aggregated Statement and Occurrence Statement occurrences reified into an Entity along with its Occurrences Attributes.</w:t>
+      </w:r>
+    </w:p>
+    <w:p>
+      <w:pPr>
+        <w:widowControl w:val="1"/>
+        <w:spacing w:line="276" w:lineRule="auto"/>
+        <w:rPr/>
+      </w:pPr>
+      <w:r>
+        <w:rPr>
+          <w:rtl w:val="0"/>
+        </w:rPr>
+        <w:br w:type="textWrapping"/>
+        <w:t xml:space="preserve">(Entity, Statement, Occurrence, Attribute);</w:t>
+      </w:r>
+    </w:p>
+    <w:p>
+      <w:pPr>
+        <w:widowControl w:val="1"/>
+        <w:spacing w:line="276" w:lineRule="auto"/>
+        <w:rPr/>
+      </w:pPr>
+      <w:r>
+        <w:rPr>
+          <w:rtl w:val="0"/>
+        </w:rPr>
+        <w:t xml:space="preserve">(someTransaction, transactionStatement, someOne, buys);</w:t>
+      </w:r>
+    </w:p>
+    <w:p>
+      <w:pPr>
+        <w:widowControl w:val="1"/>
+        <w:spacing w:line="276" w:lineRule="auto"/>
+        <w:rPr/>
+      </w:pPr>
+      <w:r>
+        <w:rPr>
+          <w:rtl w:val="0"/>
+        </w:rPr>
+      </w:r>
+    </w:p>
+    <w:p>
+      <w:pPr>
+        <w:widowControl w:val="1"/>
+        <w:spacing w:line="276" w:lineRule="auto"/>
+        <w:rPr/>
+      </w:pPr>
+      <w:r>
+        <w:rPr>
+          <w:rtl w:val="0"/>
+        </w:rPr>
+        <w:t xml:space="preserve">Role / Kind (schema layer instance):</w:t>
+      </w:r>
+    </w:p>
+    <w:p>
+      <w:pPr>
+        <w:widowControl w:val="1"/>
+        <w:spacing w:line="276" w:lineRule="auto"/>
+        <w:rPr/>
+      </w:pPr>
+      <w:r>
+        <w:rPr>
+          <w:rtl w:val="0"/>
+        </w:rPr>
+        <w:t xml:space="preserve">Aggregated Entity and Statement Entity occurrences reified into a Role / Kind along with its Statements and Occurrences.</w:t>
+      </w:r>
+    </w:p>
+    <w:p>
+      <w:pPr>
+        <w:widowControl w:val="1"/>
+        <w:spacing w:line="276" w:lineRule="auto"/>
+        <w:rPr/>
+      </w:pPr>
+      <w:r>
+        <w:rPr>
+          <w:rtl w:val="0"/>
+        </w:rPr>
+        <w:br w:type="textWrapping"/>
+        <w:t xml:space="preserve">(Role / Kind, Entity, Statement, Occurrence);</w:t>
+        <w:br w:type="textWrapping"/>
+        <w:t xml:space="preserve">(someBuyer, someTransaction, transactionStatement, someOne);</w:t>
+        <w:br w:type="textWrapping"/>
+        <w:br w:type="textWrapping"/>
+        <w:t xml:space="preserve">Class (schema layer class):</w:t>
+      </w:r>
+    </w:p>
+    <w:p>
+      <w:pPr>
+        <w:widowControl w:val="1"/>
+        <w:spacing w:line="276" w:lineRule="auto"/>
+        <w:rPr/>
+      </w:pPr>
+      <w:r>
+        <w:rPr>
+          <w:rtl w:val="0"/>
+        </w:rPr>
+        <w:t xml:space="preserve">Aggregated Role and Entity Role occurrences reified into a Class along with its Entities and Statements.</w:t>
+      </w:r>
+    </w:p>
+    <w:p>
+      <w:pPr>
+        <w:widowControl w:val="1"/>
+        <w:spacing w:line="276" w:lineRule="auto"/>
+        <w:rPr/>
+      </w:pPr>
+      <w:r>
+        <w:rPr>
+          <w:rtl w:val="0"/>
+        </w:rPr>
+        <w:br w:type="textWrapping"/>
+        <w:t xml:space="preserve">(Class, Role, Entity, Statement);</w:t>
+        <w:br w:type="textWrapping"/>
+        <w:t xml:space="preserve">(Person, someBuyer, someTransaction, transactionStatement);</w:t>
+        <w:br w:type="textWrapping"/>
+        <w:br w:type="textWrapping"/>
+        <w:t xml:space="preserve">Flow (behavior layer instance):</w:t>
+      </w:r>
+    </w:p>
+    <w:p>
+      <w:pPr>
+        <w:widowControl w:val="1"/>
+        <w:spacing w:line="276" w:lineRule="auto"/>
+        <w:rPr/>
+      </w:pPr>
+      <w:r>
+        <w:rPr>
+          <w:rtl w:val="0"/>
+        </w:rPr>
+        <w:t xml:space="preserve">Aggregated Class and Role Class occurrences reified into a Flow along with its Roles and Entities.</w:t>
+      </w:r>
+    </w:p>
+    <w:p>
+      <w:pPr>
+        <w:widowControl w:val="1"/>
+        <w:spacing w:line="276" w:lineRule="auto"/>
+        <w:rPr/>
+      </w:pPr>
+      <w:r>
+        <w:rPr>
+          <w:rtl w:val="0"/>
+        </w:rPr>
+        <w:br w:type="textWrapping"/>
+        <w:t xml:space="preserve">(Flow, Class, Role, Entity);</w:t>
+        <w:br w:type="textWrapping"/>
+        <w:t xml:space="preserve">(someBuy, Person, someBuyer, someTransaction);</w:t>
+        <w:br w:type="textWrapping"/>
+        <w:br w:type="textWrapping"/>
+        <w:t xml:space="preserve">Behavior (behavior layer class):</w:t>
+      </w:r>
+    </w:p>
+    <w:p>
+      <w:pPr>
+        <w:widowControl w:val="1"/>
+        <w:spacing w:line="276" w:lineRule="auto"/>
+        <w:rPr/>
+      </w:pPr>
+      <w:r>
+        <w:rPr>
+          <w:rtl w:val="0"/>
+        </w:rPr>
+        <w:t xml:space="preserve">Aggregated Class and Role Class occurrences reified into a Behavior along with its Classes and Roles.</w:t>
+      </w:r>
+    </w:p>
+    <w:p>
+      <w:pPr>
+        <w:widowControl w:val="1"/>
+        <w:spacing w:line="276" w:lineRule="auto"/>
+        <w:rPr/>
+      </w:pPr>
+      <w:r>
+        <w:rPr>
+          <w:rtl w:val="0"/>
+        </w:rPr>
+        <w:br w:type="textWrapping"/>
+        <w:t xml:space="preserve">(Behavior, Flow, Class, Role);</w:t>
+        <w:br w:type="textWrapping"/>
+        <w:t xml:space="preserve">(Buy, someBuy, Person, someBuyer);</w:t>
+      </w:r>
+    </w:p>
+    <w:p>
+      <w:pPr>
+        <w:widowControl w:val="1"/>
+        <w:spacing w:line="276" w:lineRule="auto"/>
+        <w:rPr/>
+      </w:pPr>
+      <w:r>
+        <w:rPr>
+          <w:rtl w:val="0"/>
+        </w:rPr>
+      </w:r>
+    </w:p>
+    <w:p>
+      <w:pPr>
+        <w:widowControl w:val="1"/>
+        <w:spacing w:line="276" w:lineRule="auto"/>
+        <w:rPr/>
+      </w:pPr>
+      <w:r>
+        <w:rPr>
+          <w:rtl w:val="0"/>
+        </w:rPr>
+        <w:t xml:space="preserve">Then, each Model aggregates its Statements in the form (for example):</w:t>
+      </w:r>
+    </w:p>
+    <w:p>
+      <w:pPr>
+        <w:widowControl w:val="1"/>
+        <w:spacing w:line="276" w:lineRule="auto"/>
+        <w:rPr/>
+      </w:pPr>
+      <w:r>
+        <w:rPr>
+          <w:rtl w:val="0"/>
+        </w:rPr>
+      </w:r>
+    </w:p>
+    <w:p>
+      <w:pPr>
+        <w:widowControl w:val="1"/>
+        <w:spacing w:line="276" w:lineRule="auto"/>
+        <w:rPr/>
+      </w:pPr>
+      <w:r>
+        <w:rPr>
+          <w:rtl w:val="0"/>
+        </w:rPr>
+        <w:t xml:space="preserve">(Model Impl, Buy, someBuy, Person);</w:t>
+        <w:br w:type="textWrapping"/>
+        <w:br w:type="textWrapping"/>
+        <w:t xml:space="preserve">This "aggregations" are part of what I call "Augmentation(s)": Aggregation, Alignment and Activation are ones of those, which are functional transforms described declaratively in an object graph Meta Model. The act of applying an Augmentation implies one source Message Resource (context layer), one matching Template Resource (input signature) an Augmentation (Interaction functor) a Transform Resource (output signature) and a resulting (set of) Message Resource(s) materialized as further layers instances / Messages to be “parsed” by further corresponding Augmentations of matching Template signatures (dataflow).</w:t>
       </w:r>
     </w:p>
     <w:p>
@@ -963,6 +2442,117 @@
         <w:rPr>
           <w:rtl w:val="0"/>
         </w:rPr>
+        <w:t xml:space="preserve">Model (Facet) Statement declaring Model in Meta Model is of the shape:</w:t>
+      </w:r>
+    </w:p>
+    <w:p>
+      <w:pPr>
+        <w:pBdr>
+          <w:top w:space="0" w:sz="0" w:val="nil"/>
+          <w:left w:space="0" w:sz="0" w:val="nil"/>
+          <w:bottom w:space="0" w:sz="0" w:val="nil"/>
+          <w:right w:space="0" w:sz="0" w:val="nil"/>
+          <w:between w:space="0" w:sz="0" w:val="nil"/>
+        </w:pBdr>
+        <w:shd w:fill="auto" w:val="clear"/>
+        <w:rPr/>
+      </w:pPr>
+      <w:r>
+        <w:rPr>
+          <w:rtl w:val="0"/>
+        </w:rPr>
+      </w:r>
+    </w:p>
+    <w:p>
+      <w:pPr>
+        <w:pBdr>
+          <w:top w:space="0" w:sz="0" w:val="nil"/>
+          <w:left w:space="0" w:sz="0" w:val="nil"/>
+          <w:bottom w:space="0" w:sz="0" w:val="nil"/>
+          <w:right w:space="0" w:sz="0" w:val="nil"/>
+          <w:between w:space="0" w:sz="0" w:val="nil"/>
+        </w:pBdr>
+        <w:shd w:fill="auto" w:val="clear"/>
+        <w:rPr/>
+      </w:pPr>
+      <w:r>
+        <w:rPr>
+          <w:rtl w:val="0"/>
+        </w:rPr>
+        <w:t xml:space="preserve">(Model : Model Impl., Behavior, Flow, Class);</w:t>
+      </w:r>
+    </w:p>
+    <w:p>
+      <w:pPr>
+        <w:pBdr>
+          <w:top w:space="0" w:sz="0" w:val="nil"/>
+          <w:left w:space="0" w:sz="0" w:val="nil"/>
+          <w:bottom w:space="0" w:sz="0" w:val="nil"/>
+          <w:right w:space="0" w:sz="0" w:val="nil"/>
+          <w:between w:space="0" w:sz="0" w:val="nil"/>
+        </w:pBdr>
+        <w:shd w:fill="auto" w:val="clear"/>
+        <w:rPr/>
+      </w:pPr>
+      <w:r>
+        <w:rPr>
+          <w:rtl w:val="0"/>
+        </w:rPr>
+      </w:r>
+    </w:p>
+    <w:p>
+      <w:pPr>
+        <w:pBdr>
+          <w:top w:space="0" w:sz="0" w:val="nil"/>
+          <w:left w:space="0" w:sz="0" w:val="nil"/>
+          <w:bottom w:space="0" w:sz="0" w:val="nil"/>
+          <w:right w:space="0" w:sz="0" w:val="nil"/>
+          <w:between w:space="0" w:sz="0" w:val="nil"/>
+        </w:pBdr>
+        <w:shd w:fill="auto" w:val="clear"/>
+        <w:rPr/>
+      </w:pPr>
+      <w:r>
+        <w:rPr>
+          <w:rtl w:val="0"/>
+        </w:rPr>
+        <w:t xml:space="preserve">Classifying (aggregating) previous layers statements as parts of the Model.</w:t>
+      </w:r>
+    </w:p>
+    <w:p>
+      <w:pPr>
+        <w:pBdr>
+          <w:top w:space="0" w:sz="0" w:val="nil"/>
+          <w:left w:space="0" w:sz="0" w:val="nil"/>
+          <w:bottom w:space="0" w:sz="0" w:val="nil"/>
+          <w:right w:space="0" w:sz="0" w:val="nil"/>
+          <w:between w:space="0" w:sz="0" w:val="nil"/>
+        </w:pBdr>
+        <w:shd w:fill="auto" w:val="clear"/>
+        <w:rPr/>
+      </w:pPr>
+      <w:r>
+        <w:rPr>
+          <w:rtl w:val="0"/>
+        </w:rPr>
+      </w:r>
+    </w:p>
+    <w:p>
+      <w:pPr>
+        <w:pBdr>
+          <w:top w:space="0" w:sz="0" w:val="nil"/>
+          <w:left w:space="0" w:sz="0" w:val="nil"/>
+          <w:bottom w:space="0" w:sz="0" w:val="nil"/>
+          <w:right w:space="0" w:sz="0" w:val="nil"/>
+          <w:between w:space="0" w:sz="0" w:val="nil"/>
+        </w:pBdr>
+        <w:shd w:fill="auto" w:val="clear"/>
+        <w:rPr/>
+      </w:pPr>
+      <w:r>
+        <w:rPr>
+          <w:rtl w:val="0"/>
+        </w:rPr>
         <w:t xml:space="preserve">Input Layer (Resource).</w:t>
       </w:r>
     </w:p>
@@ -1001,7 +2591,7 @@
         <w:rPr>
           <w:rtl w:val="0"/>
         </w:rPr>
-        <w:t xml:space="preserve">Schema Layer (Role instance, Class class).</w:t>
+        <w:t xml:space="preserve">Schema Layer (Kind / Role instance, Class class).</w:t>
       </w:r>
     </w:p>
     <w:p>
@@ -1057,185 +2647,29 @@
         <w:rPr>
           <w:rtl w:val="0"/>
         </w:rPr>
-        <w:t xml:space="preserve">This Aggregation, together with Alignment and type Activation mechanisms comprehend the Model core Augmentations.</w:t>
-      </w:r>
-    </w:p>
-    <w:p>
-      <w:pPr>
-        <w:pBdr>
-          <w:top w:space="0" w:sz="0" w:val="nil"/>
-          <w:left w:space="0" w:sz="0" w:val="nil"/>
-          <w:bottom w:space="0" w:sz="0" w:val="nil"/>
-          <w:right w:space="0" w:sz="0" w:val="nil"/>
-          <w:between w:space="0" w:sz="0" w:val="nil"/>
-        </w:pBdr>
-        <w:shd w:fill="auto" w:val="clear"/>
-        <w:rPr/>
-      </w:pPr>
-      <w:r>
-        <w:rPr>
-          <w:rtl w:val="0"/>
-        </w:rPr>
-      </w:r>
-    </w:p>
-    <w:p>
-      <w:pPr>
-        <w:pBdr>
-          <w:top w:space="0" w:sz="0" w:val="nil"/>
-          <w:left w:space="0" w:sz="0" w:val="nil"/>
-          <w:bottom w:space="0" w:sz="0" w:val="nil"/>
-          <w:right w:space="0" w:sz="0" w:val="nil"/>
-          <w:between w:space="0" w:sz="0" w:val="nil"/>
-        </w:pBdr>
-        <w:shd w:fill="auto" w:val="clear"/>
-        <w:rPr/>
-      </w:pPr>
-      <w:r>
-        <w:rPr>
-          <w:rtl w:val="0"/>
-        </w:rPr>
-        <w:t xml:space="preserve">Explain Model, Context, Resource layers / hierarchies (Facets Resources) / Augmentation / Kinds / Roles. ToDo.</w:t>
-      </w:r>
-    </w:p>
-    <w:p>
-      <w:pPr>
-        <w:pBdr>
-          <w:top w:space="0" w:sz="0" w:val="nil"/>
-          <w:left w:space="0" w:sz="0" w:val="nil"/>
-          <w:bottom w:space="0" w:sz="0" w:val="nil"/>
-          <w:right w:space="0" w:sz="0" w:val="nil"/>
-          <w:between w:space="0" w:sz="0" w:val="nil"/>
-        </w:pBdr>
-        <w:shd w:fill="auto" w:val="clear"/>
-        <w:rPr/>
-      </w:pPr>
-      <w:r>
-        <w:rPr>
-          <w:rtl w:val="0"/>
-        </w:rPr>
-      </w:r>
-    </w:p>
-    <w:p>
-      <w:pPr>
-        <w:pBdr>
-          <w:top w:space="0" w:sz="0" w:val="nil"/>
-          <w:left w:space="0" w:sz="0" w:val="nil"/>
-          <w:bottom w:space="0" w:sz="0" w:val="nil"/>
-          <w:right w:space="0" w:sz="0" w:val="nil"/>
-          <w:between w:space="0" w:sz="0" w:val="nil"/>
-        </w:pBdr>
-        <w:shd w:fill="auto" w:val="clear"/>
-        <w:rPr/>
-      </w:pPr>
-      <w:r>
-        <w:rPr>
-          <w:rtl w:val="0"/>
-        </w:rPr>
-        <w:t xml:space="preserve">Ontology Levels:</w:t>
-      </w:r>
-    </w:p>
-    <w:p>
-      <w:pPr>
-        <w:pBdr>
-          <w:top w:space="0" w:sz="0" w:val="nil"/>
-          <w:left w:space="0" w:sz="0" w:val="nil"/>
-          <w:bottom w:space="0" w:sz="0" w:val="nil"/>
-          <w:right w:space="0" w:sz="0" w:val="nil"/>
-          <w:between w:space="0" w:sz="0" w:val="nil"/>
-        </w:pBdr>
-        <w:shd w:fill="auto" w:val="clear"/>
-        <w:rPr/>
-      </w:pPr>
-      <w:r>
-        <w:rPr>
-          <w:rtl w:val="0"/>
-        </w:rPr>
-      </w:r>
-    </w:p>
-    <w:p>
-      <w:pPr>
-        <w:pBdr>
-          <w:top w:space="0" w:sz="0" w:val="nil"/>
-          <w:left w:space="0" w:sz="0" w:val="nil"/>
-          <w:bottom w:space="0" w:sz="0" w:val="nil"/>
-          <w:right w:space="0" w:sz="0" w:val="nil"/>
-          <w:between w:space="0" w:sz="0" w:val="nil"/>
-        </w:pBdr>
-        <w:shd w:fill="auto" w:val="clear"/>
-        <w:rPr/>
-      </w:pPr>
-      <w:r>
-        <w:rPr>
-          <w:rtl w:val="0"/>
-        </w:rPr>
-        <w:t xml:space="preserve">Models have “Ontology” Levels. Levels are Layers (of the Model) which are feed into its input Layer with (instance) Statements aggregated from initial input data (Data Level). Schema Level instances feeds the Model input conforming a Session (context / grammars) ontology Level. Then, behavior Level instances feeds the Model input conforming an Interaction (behavior) ontology Level.</w:t>
-      </w:r>
-    </w:p>
-    <w:p>
-      <w:pPr>
-        <w:pBdr>
-          <w:top w:space="0" w:sz="0" w:val="nil"/>
-          <w:left w:space="0" w:sz="0" w:val="nil"/>
-          <w:bottom w:space="0" w:sz="0" w:val="nil"/>
-          <w:right w:space="0" w:sz="0" w:val="nil"/>
-          <w:between w:space="0" w:sz="0" w:val="nil"/>
-        </w:pBdr>
-        <w:shd w:fill="auto" w:val="clear"/>
-        <w:rPr/>
-      </w:pPr>
-      <w:r>
-        <w:rPr>
-          <w:rtl w:val="0"/>
-        </w:rPr>
-      </w:r>
-    </w:p>
-    <w:p>
-      <w:pPr>
-        <w:pBdr>
-          <w:top w:space="0" w:sz="0" w:val="nil"/>
-          <w:left w:space="0" w:sz="0" w:val="nil"/>
-          <w:bottom w:space="0" w:sz="0" w:val="nil"/>
-          <w:right w:space="0" w:sz="0" w:val="nil"/>
-          <w:between w:space="0" w:sz="0" w:val="nil"/>
-        </w:pBdr>
-        <w:shd w:fill="auto" w:val="clear"/>
-        <w:rPr/>
-      </w:pPr>
-      <w:r>
-        <w:rPr>
-          <w:rtl w:val="0"/>
-        </w:rPr>
-        <w:t xml:space="preserve">Examples: Source, Session, Interaction declarative application protocol use case. ToDo.</w:t>
-      </w:r>
-    </w:p>
-    <w:p>
-      <w:pPr>
-        <w:pBdr>
-          <w:top w:space="0" w:sz="0" w:val="nil"/>
-          <w:left w:space="0" w:sz="0" w:val="nil"/>
-          <w:bottom w:space="0" w:sz="0" w:val="nil"/>
-          <w:right w:space="0" w:sz="0" w:val="nil"/>
-          <w:between w:space="0" w:sz="0" w:val="nil"/>
-        </w:pBdr>
-        <w:shd w:fill="auto" w:val="clear"/>
-        <w:rPr/>
-      </w:pPr>
-      <w:r>
-        <w:rPr>
-          <w:rtl w:val="0"/>
-        </w:rPr>
-      </w:r>
-    </w:p>
-    <w:p>
-      <w:pPr>
-        <w:pBdr>
-          <w:top w:space="0" w:sz="0" w:val="nil"/>
-          <w:left w:space="0" w:sz="0" w:val="nil"/>
-          <w:bottom w:space="0" w:sz="0" w:val="nil"/>
-          <w:right w:space="0" w:sz="0" w:val="nil"/>
-          <w:between w:space="0" w:sz="0" w:val="nil"/>
-        </w:pBdr>
-        <w:shd w:fill="auto" w:val="clear"/>
+        <w:t xml:space="preserve">This Aggregation, together with Alignment and type Activation mechanisms comprehend the Model core Augmentation.</w:t>
+      </w:r>
+    </w:p>
+    <w:p>
+      <w:pPr>
+        <w:pBdr>
+          <w:top w:space="0" w:sz="0" w:val="nil"/>
+          <w:left w:space="0" w:sz="0" w:val="nil"/>
+          <w:bottom w:space="0" w:sz="0" w:val="nil"/>
+          <w:right w:space="0" w:sz="0" w:val="nil"/>
+          <w:between w:space="0" w:sz="0" w:val="nil"/>
+        </w:pBdr>
+        <w:shd w:fill="auto" w:val="clear"/>
+        <w:rPr/>
+      </w:pPr>
+      <w:r>
+        <w:rPr>
+          <w:rtl w:val="0"/>
+        </w:rPr>
+      </w:r>
+    </w:p>
+    <w:p>
+      <w:pPr>
         <w:rPr/>
       </w:pPr>
       <w:r>
@@ -1247,32 +2681,16 @@
     </w:p>
     <w:p>
       <w:pPr>
-        <w:pBdr>
-          <w:top w:space="0" w:sz="0" w:val="nil"/>
-          <w:left w:space="0" w:sz="0" w:val="nil"/>
-          <w:bottom w:space="0" w:sz="0" w:val="nil"/>
-          <w:right w:space="0" w:sz="0" w:val="nil"/>
-          <w:between w:space="0" w:sz="0" w:val="nil"/>
-        </w:pBdr>
-        <w:shd w:fill="auto" w:val="clear"/>
-        <w:rPr/>
-      </w:pPr>
-      <w:r>
-        <w:rPr>
-          <w:rtl w:val="0"/>
-        </w:rPr>
-      </w:r>
-    </w:p>
-    <w:p>
-      <w:pPr>
-        <w:pBdr>
-          <w:top w:space="0" w:sz="0" w:val="nil"/>
-          <w:left w:space="0" w:sz="0" w:val="nil"/>
-          <w:bottom w:space="0" w:sz="0" w:val="nil"/>
-          <w:right w:space="0" w:sz="0" w:val="nil"/>
-          <w:between w:space="0" w:sz="0" w:val="nil"/>
-        </w:pBdr>
-        <w:shd w:fill="auto" w:val="clear"/>
+        <w:rPr/>
+      </w:pPr>
+      <w:r>
+        <w:rPr>
+          <w:rtl w:val="0"/>
+        </w:rPr>
+      </w:r>
+    </w:p>
+    <w:p>
+      <w:pPr>
         <w:rPr/>
       </w:pPr>
       <w:r>
@@ -1284,32 +2702,16 @@
     </w:p>
     <w:p>
       <w:pPr>
-        <w:pBdr>
-          <w:top w:space="0" w:sz="0" w:val="nil"/>
-          <w:left w:space="0" w:sz="0" w:val="nil"/>
-          <w:bottom w:space="0" w:sz="0" w:val="nil"/>
-          <w:right w:space="0" w:sz="0" w:val="nil"/>
-          <w:between w:space="0" w:sz="0" w:val="nil"/>
-        </w:pBdr>
-        <w:shd w:fill="auto" w:val="clear"/>
-        <w:rPr/>
-      </w:pPr>
-      <w:r>
-        <w:rPr>
-          <w:rtl w:val="0"/>
-        </w:rPr>
-      </w:r>
-    </w:p>
-    <w:p>
-      <w:pPr>
-        <w:pBdr>
-          <w:top w:space="0" w:sz="0" w:val="nil"/>
-          <w:left w:space="0" w:sz="0" w:val="nil"/>
-          <w:bottom w:space="0" w:sz="0" w:val="nil"/>
-          <w:right w:space="0" w:sz="0" w:val="nil"/>
-          <w:between w:space="0" w:sz="0" w:val="nil"/>
-        </w:pBdr>
-        <w:shd w:fill="auto" w:val="clear"/>
+        <w:rPr/>
+      </w:pPr>
+      <w:r>
+        <w:rPr>
+          <w:rtl w:val="0"/>
+        </w:rPr>
+      </w:r>
+    </w:p>
+    <w:p>
+      <w:pPr>
         <w:rPr/>
       </w:pPr>
       <w:r>
@@ -1321,32 +2723,118 @@
     </w:p>
     <w:p>
       <w:pPr>
-        <w:pBdr>
-          <w:top w:space="0" w:sz="0" w:val="nil"/>
-          <w:left w:space="0" w:sz="0" w:val="nil"/>
-          <w:bottom w:space="0" w:sz="0" w:val="nil"/>
-          <w:right w:space="0" w:sz="0" w:val="nil"/>
-          <w:between w:space="0" w:sz="0" w:val="nil"/>
-        </w:pBdr>
-        <w:shd w:fill="auto" w:val="clear"/>
-        <w:rPr/>
-      </w:pPr>
-      <w:r>
-        <w:rPr>
-          <w:rtl w:val="0"/>
-        </w:rPr>
-      </w:r>
-    </w:p>
-    <w:p>
-      <w:pPr>
-        <w:pBdr>
-          <w:top w:space="0" w:sz="0" w:val="nil"/>
-          <w:left w:space="0" w:sz="0" w:val="nil"/>
-          <w:bottom w:space="0" w:sz="0" w:val="nil"/>
-          <w:right w:space="0" w:sz="0" w:val="nil"/>
-          <w:between w:space="0" w:sz="0" w:val="nil"/>
-        </w:pBdr>
-        <w:shd w:fill="auto" w:val="clear"/>
+        <w:rPr/>
+      </w:pPr>
+      <w:r>
+        <w:rPr>
+          <w:rtl w:val="0"/>
+        </w:rPr>
+      </w:r>
+    </w:p>
+    <w:p>
+      <w:pPr>
+        <w:rPr/>
+      </w:pPr>
+      <w:r>
+        <w:rPr>
+          <w:rtl w:val="0"/>
+        </w:rPr>
+        <w:t xml:space="preserve">Functional (Model) Facet:</w:t>
+      </w:r>
+    </w:p>
+    <w:p>
+      <w:pPr>
+        <w:rPr/>
+      </w:pPr>
+      <w:r>
+        <w:rPr>
+          <w:rtl w:val="0"/>
+        </w:rPr>
+      </w:r>
+    </w:p>
+    <w:p>
+      <w:pPr>
+        <w:rPr/>
+      </w:pPr>
+      <w:r>
+        <w:rPr>
+          <w:rtl w:val="0"/>
+        </w:rPr>
+        <w:t xml:space="preserve">Resource : Functional URI wrapper.</w:t>
+      </w:r>
+    </w:p>
+    <w:p>
+      <w:pPr>
+        <w:widowControl w:val="1"/>
+        <w:spacing w:line="276" w:lineRule="auto"/>
+        <w:rPr/>
+      </w:pPr>
+      <w:r>
+        <w:rPr>
+          <w:rtl w:val="0"/>
+        </w:rPr>
+        <w:t xml:space="preserve">(Context : Resource, Occurrence : Resource, Attribute : Resource, Value : Resource);</w:t>
+      </w:r>
+    </w:p>
+    <w:p>
+      <w:pPr>
+        <w:widowControl w:val="1"/>
+        <w:spacing w:line="276" w:lineRule="auto"/>
+        <w:rPr/>
+      </w:pPr>
+      <w:r>
+        <w:rPr>
+          <w:rtl w:val="0"/>
+        </w:rPr>
+        <w:t xml:space="preserve">(Statement, Occurrence, Attribute, Value);</w:t>
+      </w:r>
+    </w:p>
+    <w:p>
+      <w:pPr>
+        <w:widowControl w:val="1"/>
+        <w:spacing w:line="276" w:lineRule="auto"/>
+        <w:rPr/>
+      </w:pPr>
+      <w:r>
+        <w:rPr>
+          <w:rtl w:val="0"/>
+        </w:rPr>
+        <w:t xml:space="preserve">(Entity, Statement, Occurrence, Attribute);</w:t>
+        <w:br w:type="textWrapping"/>
+        <w:t xml:space="preserve">(Role, Entity, Statement, Occurrence);</w:t>
+        <w:br w:type="textWrapping"/>
+        <w:t xml:space="preserve">(Class, Role, Entity, Statement);</w:t>
+        <w:br w:type="textWrapping"/>
+        <w:t xml:space="preserve">(Flow, Class, Role, Entity);</w:t>
+        <w:br w:type="textWrapping"/>
+        <w:t xml:space="preserve">(Behavior, Flow, Class, Role);</w:t>
+      </w:r>
+    </w:p>
+    <w:p>
+      <w:pPr>
+        <w:widowControl w:val="1"/>
+        <w:spacing w:line="276" w:lineRule="auto"/>
+        <w:rPr/>
+      </w:pPr>
+      <w:r>
+        <w:rPr>
+          <w:rtl w:val="0"/>
+        </w:rPr>
+        <w:t xml:space="preserve">(Model, Behavior, Flow, Class);</w:t>
+      </w:r>
+    </w:p>
+    <w:p>
+      <w:pPr>
+        <w:rPr/>
+      </w:pPr>
+      <w:r>
+        <w:rPr>
+          <w:rtl w:val="0"/>
+        </w:rPr>
+      </w:r>
+    </w:p>
+    <w:p>
+      <w:pPr>
         <w:rPr/>
       </w:pPr>
       <w:r>
@@ -1358,14 +2846,6 @@
     </w:p>
     <w:p>
       <w:pPr>
-        <w:pBdr>
-          <w:top w:space="0" w:sz="0" w:val="nil"/>
-          <w:left w:space="0" w:sz="0" w:val="nil"/>
-          <w:bottom w:space="0" w:sz="0" w:val="nil"/>
-          <w:right w:space="0" w:sz="0" w:val="nil"/>
-          <w:between w:space="0" w:sz="0" w:val="nil"/>
-        </w:pBdr>
-        <w:shd w:fill="auto" w:val="clear"/>
         <w:rPr/>
       </w:pPr>
       <w:r>
@@ -1447,32 +2927,16 @@
     </w:p>
     <w:p>
       <w:pPr>
-        <w:pBdr>
-          <w:top w:space="0" w:sz="0" w:val="nil"/>
-          <w:left w:space="0" w:sz="0" w:val="nil"/>
-          <w:bottom w:space="0" w:sz="0" w:val="nil"/>
-          <w:right w:space="0" w:sz="0" w:val="nil"/>
-          <w:between w:space="0" w:sz="0" w:val="nil"/>
-        </w:pBdr>
-        <w:shd w:fill="auto" w:val="clear"/>
-        <w:rPr/>
-      </w:pPr>
-      <w:r>
-        <w:rPr>
-          <w:rtl w:val="0"/>
-        </w:rPr>
-      </w:r>
-    </w:p>
-    <w:p>
-      <w:pPr>
-        <w:pBdr>
-          <w:top w:space="0" w:sz="0" w:val="nil"/>
-          <w:left w:space="0" w:sz="0" w:val="nil"/>
-          <w:bottom w:space="0" w:sz="0" w:val="nil"/>
-          <w:right w:space="0" w:sz="0" w:val="nil"/>
-          <w:between w:space="0" w:sz="0" w:val="nil"/>
-        </w:pBdr>
-        <w:shd w:fill="auto" w:val="clear"/>
+        <w:rPr/>
+      </w:pPr>
+      <w:r>
+        <w:rPr>
+          <w:rtl w:val="0"/>
+        </w:rPr>
+      </w:r>
+    </w:p>
+    <w:p>
+      <w:pPr>
         <w:rPr/>
       </w:pPr>
       <w:r>
@@ -1484,14 +2948,6 @@
     </w:p>
     <w:p>
       <w:pPr>
-        <w:pBdr>
-          <w:top w:space="0" w:sz="0" w:val="nil"/>
-          <w:left w:space="0" w:sz="0" w:val="nil"/>
-          <w:bottom w:space="0" w:sz="0" w:val="nil"/>
-          <w:right w:space="0" w:sz="0" w:val="nil"/>
-          <w:between w:space="0" w:sz="0" w:val="nil"/>
-        </w:pBdr>
-        <w:shd w:fill="auto" w:val="clear"/>
         <w:rPr/>
       </w:pPr>
       <w:r>
@@ -1605,96 +3061,118 @@
         <w:rPr>
           <w:rtl w:val="0"/>
         </w:rPr>
-        <w:t xml:space="preserve">Functional (Model) Facet:</w:t>
-      </w:r>
-    </w:p>
-    <w:p>
-      <w:pPr>
-        <w:pBdr>
-          <w:top w:space="0" w:sz="0" w:val="nil"/>
-          <w:left w:space="0" w:sz="0" w:val="nil"/>
-          <w:bottom w:space="0" w:sz="0" w:val="nil"/>
-          <w:right w:space="0" w:sz="0" w:val="nil"/>
-          <w:between w:space="0" w:sz="0" w:val="nil"/>
-        </w:pBdr>
-        <w:shd w:fill="auto" w:val="clear"/>
-        <w:rPr/>
-      </w:pPr>
-      <w:r>
-        <w:rPr>
-          <w:rtl w:val="0"/>
-        </w:rPr>
-      </w:r>
-    </w:p>
-    <w:p>
-      <w:pPr>
-        <w:rPr/>
-      </w:pPr>
-      <w:r>
-        <w:rPr>
-          <w:rtl w:val="0"/>
-        </w:rPr>
-        <w:t xml:space="preserve">Resource : Functional URI wrapper.</w:t>
-      </w:r>
-    </w:p>
-    <w:p>
-      <w:pPr>
-        <w:widowControl w:val="1"/>
-        <w:spacing w:line="276" w:lineRule="auto"/>
-        <w:rPr/>
-      </w:pPr>
-      <w:r>
-        <w:rPr>
-          <w:rtl w:val="0"/>
-        </w:rPr>
-        <w:t xml:space="preserve">(Context : Resource, Occurrence : Resource, Attribute : Resource, Value : Resource);</w:t>
-      </w:r>
-    </w:p>
-    <w:p>
-      <w:pPr>
-        <w:widowControl w:val="1"/>
-        <w:spacing w:line="276" w:lineRule="auto"/>
-        <w:rPr/>
-      </w:pPr>
-      <w:r>
-        <w:rPr>
-          <w:rtl w:val="0"/>
-        </w:rPr>
-        <w:t xml:space="preserve">(Statement, Occurrence, Attribute, Value);</w:t>
-      </w:r>
-    </w:p>
-    <w:p>
-      <w:pPr>
-        <w:widowControl w:val="1"/>
-        <w:spacing w:line="276" w:lineRule="auto"/>
-        <w:rPr/>
-      </w:pPr>
-      <w:r>
-        <w:rPr>
-          <w:rtl w:val="0"/>
-        </w:rPr>
-        <w:t xml:space="preserve">(Entity, Statement, Occurrence, Attribute);</w:t>
-        <w:br w:type="textWrapping"/>
-        <w:t xml:space="preserve">(Role, Entity, Statement, Occurrence);</w:t>
-        <w:br w:type="textWrapping"/>
-        <w:t xml:space="preserve">(Class, Role, Entity, Statement);</w:t>
-        <w:br w:type="textWrapping"/>
-        <w:t xml:space="preserve">(Flow, Class, Role, Entity);</w:t>
-        <w:br w:type="textWrapping"/>
-        <w:t xml:space="preserve">(Behavior, Flow, Class, Role);</w:t>
-      </w:r>
-    </w:p>
-    <w:p>
-      <w:pPr>
-        <w:widowControl w:val="1"/>
-        <w:spacing w:line="276" w:lineRule="auto"/>
-        <w:rPr/>
-      </w:pPr>
-      <w:r>
-        <w:rPr>
-          <w:rtl w:val="0"/>
-        </w:rPr>
-        <w:t xml:space="preserve">(Model, Behavior, Flow, Class);</w:t>
+        <w:t xml:space="preserve">Ontology Levels:</w:t>
+      </w:r>
+    </w:p>
+    <w:p>
+      <w:pPr>
+        <w:pBdr>
+          <w:top w:space="0" w:sz="0" w:val="nil"/>
+          <w:left w:space="0" w:sz="0" w:val="nil"/>
+          <w:bottom w:space="0" w:sz="0" w:val="nil"/>
+          <w:right w:space="0" w:sz="0" w:val="nil"/>
+          <w:between w:space="0" w:sz="0" w:val="nil"/>
+        </w:pBdr>
+        <w:shd w:fill="auto" w:val="clear"/>
+        <w:rPr/>
+      </w:pPr>
+      <w:r>
+        <w:rPr>
+          <w:rtl w:val="0"/>
+        </w:rPr>
+      </w:r>
+    </w:p>
+    <w:p>
+      <w:pPr>
+        <w:pBdr>
+          <w:top w:space="0" w:sz="0" w:val="nil"/>
+          <w:left w:space="0" w:sz="0" w:val="nil"/>
+          <w:bottom w:space="0" w:sz="0" w:val="nil"/>
+          <w:right w:space="0" w:sz="0" w:val="nil"/>
+          <w:between w:space="0" w:sz="0" w:val="nil"/>
+        </w:pBdr>
+        <w:shd w:fill="auto" w:val="clear"/>
+        <w:rPr/>
+      </w:pPr>
+      <w:r>
+        <w:rPr>
+          <w:rtl w:val="0"/>
+        </w:rPr>
+        <w:t xml:space="preserve">Models have “Ontology” Levels. Levels are Layers (of the Model) which are feed into its input Layer with (instance) Statements aggregated from initial input data (Data Level). Schema Level instances feeds the Model input conforming a Session (context / grammars) ontology Level. Then, behavior Level instances feeds the Model input conforming an Interaction (behavior) ontology Level.</w:t>
+      </w:r>
+    </w:p>
+    <w:p>
+      <w:pPr>
+        <w:pBdr>
+          <w:top w:space="0" w:sz="0" w:val="nil"/>
+          <w:left w:space="0" w:sz="0" w:val="nil"/>
+          <w:bottom w:space="0" w:sz="0" w:val="nil"/>
+          <w:right w:space="0" w:sz="0" w:val="nil"/>
+          <w:between w:space="0" w:sz="0" w:val="nil"/>
+        </w:pBdr>
+        <w:shd w:fill="auto" w:val="clear"/>
+        <w:rPr/>
+      </w:pPr>
+      <w:r>
+        <w:rPr>
+          <w:rtl w:val="0"/>
+        </w:rPr>
+      </w:r>
+    </w:p>
+    <w:p>
+      <w:pPr>
+        <w:pBdr>
+          <w:top w:space="0" w:sz="0" w:val="nil"/>
+          <w:left w:space="0" w:sz="0" w:val="nil"/>
+          <w:bottom w:space="0" w:sz="0" w:val="nil"/>
+          <w:right w:space="0" w:sz="0" w:val="nil"/>
+          <w:between w:space="0" w:sz="0" w:val="nil"/>
+        </w:pBdr>
+        <w:shd w:fill="auto" w:val="clear"/>
+        <w:rPr/>
+      </w:pPr>
+      <w:r>
+        <w:rPr>
+          <w:rtl w:val="0"/>
+        </w:rPr>
+        <w:t xml:space="preserve">Examples: Source, Session, Interaction declarative application protocol use case ontology levels (Action… Gesture, etc).</w:t>
+      </w:r>
+    </w:p>
+    <w:p>
+      <w:pPr>
+        <w:pBdr>
+          <w:top w:space="0" w:sz="0" w:val="nil"/>
+          <w:left w:space="0" w:sz="0" w:val="nil"/>
+          <w:bottom w:space="0" w:sz="0" w:val="nil"/>
+          <w:right w:space="0" w:sz="0" w:val="nil"/>
+          <w:between w:space="0" w:sz="0" w:val="nil"/>
+        </w:pBdr>
+        <w:shd w:fill="auto" w:val="clear"/>
+        <w:rPr/>
+      </w:pPr>
+      <w:r>
+        <w:rPr>
+          <w:rtl w:val="0"/>
+        </w:rPr>
+      </w:r>
+    </w:p>
+    <w:p>
+      <w:pPr>
+        <w:pBdr>
+          <w:top w:space="0" w:sz="0" w:val="nil"/>
+          <w:left w:space="0" w:sz="0" w:val="nil"/>
+          <w:bottom w:space="0" w:sz="0" w:val="nil"/>
+          <w:right w:space="0" w:sz="0" w:val="nil"/>
+          <w:between w:space="0" w:sz="0" w:val="nil"/>
+        </w:pBdr>
+        <w:shd w:fill="auto" w:val="clear"/>
+        <w:rPr/>
+      </w:pPr>
+      <w:r>
+        <w:rPr>
+          <w:rtl w:val="0"/>
+        </w:rPr>
+        <w:t xml:space="preserve">ToDo.</w:t>
       </w:r>
     </w:p>
     <w:p>
@@ -8583,6 +10061,176 @@
       <w:b w:val="1"/>
       <w:sz w:val="72"/>
       <w:szCs w:val="72"/>
+    </w:rPr>
+  </w:style>
+  <w:style w:type="paragraph" w:styleId="Normal" w:default="1">
+    <w:name w:val="normal"/>
+  </w:style>
+  <w:style w:type="table" w:styleId="TableNormal" w:default="1">
+    <w:name w:val="Table Normal"/>
+  </w:style>
+  <w:style w:type="paragraph" w:styleId="Heading1">
+    <w:name w:val="heading 1"/>
+    <w:basedOn w:val="Normal"/>
+    <w:next w:val="Normal"/>
+    <w:pPr>
+      <w:pBdr>
+        <w:top w:space="0" w:sz="0" w:val="nil"/>
+        <w:left w:space="0" w:sz="0" w:val="nil"/>
+        <w:bottom w:space="0" w:sz="0" w:val="nil"/>
+        <w:right w:space="0" w:sz="0" w:val="nil"/>
+        <w:between w:space="0" w:sz="0" w:val="nil"/>
+      </w:pBdr>
+      <w:shd w:fill="auto" w:val="clear"/>
+      <w:spacing w:after="240" w:before="240" w:lineRule="auto"/>
+    </w:pPr>
+    <w:rPr>
+      <w:b w:val="1"/>
+      <w:i w:val="0"/>
+      <w:sz w:val="48"/>
+      <w:szCs w:val="48"/>
+    </w:rPr>
+  </w:style>
+  <w:style w:type="paragraph" w:styleId="Heading2">
+    <w:name w:val="heading 2"/>
+    <w:basedOn w:val="Normal"/>
+    <w:next w:val="Normal"/>
+    <w:pPr>
+      <w:pBdr>
+        <w:top w:space="0" w:sz="0" w:val="nil"/>
+        <w:left w:space="0" w:sz="0" w:val="nil"/>
+        <w:bottom w:space="0" w:sz="0" w:val="nil"/>
+        <w:right w:space="0" w:sz="0" w:val="nil"/>
+        <w:between w:space="0" w:sz="0" w:val="nil"/>
+      </w:pBdr>
+      <w:shd w:fill="auto" w:val="clear"/>
+      <w:spacing w:after="225" w:before="225" w:lineRule="auto"/>
+    </w:pPr>
+    <w:rPr>
+      <w:b w:val="1"/>
+      <w:i w:val="0"/>
+      <w:sz w:val="36"/>
+      <w:szCs w:val="36"/>
+    </w:rPr>
+  </w:style>
+  <w:style w:type="paragraph" w:styleId="Heading3">
+    <w:name w:val="heading 3"/>
+    <w:basedOn w:val="Normal"/>
+    <w:next w:val="Normal"/>
+    <w:pPr>
+      <w:pBdr>
+        <w:top w:space="0" w:sz="0" w:val="nil"/>
+        <w:left w:space="0" w:sz="0" w:val="nil"/>
+        <w:bottom w:space="0" w:sz="0" w:val="nil"/>
+        <w:right w:space="0" w:sz="0" w:val="nil"/>
+        <w:between w:space="0" w:sz="0" w:val="nil"/>
+      </w:pBdr>
+      <w:shd w:fill="auto" w:val="clear"/>
+      <w:spacing w:after="240" w:before="240" w:lineRule="auto"/>
+    </w:pPr>
+    <w:rPr>
+      <w:b w:val="1"/>
+      <w:i w:val="0"/>
+      <w:sz w:val="28"/>
+      <w:szCs w:val="28"/>
+    </w:rPr>
+  </w:style>
+  <w:style w:type="paragraph" w:styleId="Heading4">
+    <w:name w:val="heading 4"/>
+    <w:basedOn w:val="Normal"/>
+    <w:next w:val="Normal"/>
+    <w:pPr>
+      <w:pBdr>
+        <w:top w:space="0" w:sz="0" w:val="nil"/>
+        <w:left w:space="0" w:sz="0" w:val="nil"/>
+        <w:bottom w:space="0" w:sz="0" w:val="nil"/>
+        <w:right w:space="0" w:sz="0" w:val="nil"/>
+        <w:between w:space="0" w:sz="0" w:val="nil"/>
+      </w:pBdr>
+      <w:shd w:fill="auto" w:val="clear"/>
+      <w:spacing w:after="255" w:before="255" w:lineRule="auto"/>
+    </w:pPr>
+    <w:rPr>
+      <w:b w:val="1"/>
+      <w:i w:val="0"/>
+      <w:sz w:val="24"/>
+      <w:szCs w:val="24"/>
+    </w:rPr>
+  </w:style>
+  <w:style w:type="paragraph" w:styleId="Heading5">
+    <w:name w:val="heading 5"/>
+    <w:basedOn w:val="Normal"/>
+    <w:next w:val="Normal"/>
+    <w:pPr>
+      <w:pBdr>
+        <w:top w:space="0" w:sz="0" w:val="nil"/>
+        <w:left w:space="0" w:sz="0" w:val="nil"/>
+        <w:bottom w:space="0" w:sz="0" w:val="nil"/>
+        <w:right w:space="0" w:sz="0" w:val="nil"/>
+        <w:between w:space="0" w:sz="0" w:val="nil"/>
+      </w:pBdr>
+      <w:shd w:fill="auto" w:val="clear"/>
+      <w:spacing w:after="255" w:before="255" w:lineRule="auto"/>
+    </w:pPr>
+    <w:rPr>
+      <w:b w:val="1"/>
+      <w:i w:val="0"/>
+      <w:sz w:val="18"/>
+      <w:szCs w:val="18"/>
+    </w:rPr>
+  </w:style>
+  <w:style w:type="paragraph" w:styleId="Heading6">
+    <w:name w:val="heading 6"/>
+    <w:basedOn w:val="Normal"/>
+    <w:next w:val="Normal"/>
+    <w:pPr>
+      <w:pBdr>
+        <w:top w:space="0" w:sz="0" w:val="nil"/>
+        <w:left w:space="0" w:sz="0" w:val="nil"/>
+        <w:bottom w:space="0" w:sz="0" w:val="nil"/>
+        <w:right w:space="0" w:sz="0" w:val="nil"/>
+        <w:between w:space="0" w:sz="0" w:val="nil"/>
+      </w:pBdr>
+      <w:shd w:fill="auto" w:val="clear"/>
+      <w:spacing w:after="360" w:before="360" w:lineRule="auto"/>
+    </w:pPr>
+    <w:rPr>
+      <w:b w:val="1"/>
+      <w:i w:val="0"/>
+      <w:sz w:val="16"/>
+      <w:szCs w:val="16"/>
+    </w:rPr>
+  </w:style>
+  <w:style w:type="paragraph" w:styleId="Title">
+    <w:name w:val="Title"/>
+    <w:basedOn w:val="Normal"/>
+    <w:next w:val="Normal"/>
+    <w:pPr>
+      <w:keepNext w:val="1"/>
+      <w:keepLines w:val="1"/>
+      <w:spacing w:after="120" w:before="480" w:lineRule="auto"/>
+    </w:pPr>
+    <w:rPr>
+      <w:b w:val="1"/>
+      <w:sz w:val="72"/>
+      <w:szCs w:val="72"/>
+    </w:rPr>
+  </w:style>
+  <w:style w:type="paragraph" w:styleId="Subtitle">
+    <w:name w:val="Subtitle"/>
+    <w:basedOn w:val="Normal"/>
+    <w:next w:val="Normal"/>
+    <w:pPr>
+      <w:keepNext w:val="1"/>
+      <w:keepLines w:val="1"/>
+      <w:spacing w:after="80" w:before="360" w:lineRule="auto"/>
+    </w:pPr>
+    <w:rPr>
+      <w:rFonts w:ascii="Georgia" w:cs="Georgia" w:eastAsia="Georgia" w:hAnsi="Georgia"/>
+      <w:i w:val="1"/>
+      <w:color w:val="666666"/>
+      <w:sz w:val="48"/>
+      <w:szCs w:val="48"/>
     </w:rPr>
   </w:style>
   <w:style w:type="paragraph" w:styleId="Subtitle">

--- a/Index3.docx
+++ b/Index3.docx
@@ -7849,6 +7849,7 @@
           <w:numId w:val="1"/>
         </w:numPr>
         <w:ind w:left="600" w:hanging="360"/>
+        <w:rPr/>
       </w:pPr>
       <w:r>
         <w:rPr>
@@ -7864,6 +7865,7 @@
           <w:numId w:val="1"/>
         </w:numPr>
         <w:ind w:left="600" w:hanging="360"/>
+        <w:rPr/>
       </w:pPr>
       <w:r>
         <w:rPr>
@@ -7879,6 +7881,7 @@
           <w:numId w:val="1"/>
         </w:numPr>
         <w:ind w:left="600" w:hanging="360"/>
+        <w:rPr/>
       </w:pPr>
       <w:r>
         <w:rPr>
@@ -7894,6 +7897,7 @@
           <w:numId w:val="1"/>
         </w:numPr>
         <w:ind w:left="600" w:hanging="360"/>
+        <w:rPr/>
       </w:pPr>
       <w:r>
         <w:rPr>
@@ -7909,6 +7913,7 @@
           <w:numId w:val="1"/>
         </w:numPr>
         <w:ind w:left="600" w:hanging="360"/>
+        <w:rPr/>
       </w:pPr>
       <w:r>
         <w:rPr>
@@ -7924,6 +7929,7 @@
           <w:numId w:val="1"/>
         </w:numPr>
         <w:ind w:left="600" w:hanging="360"/>
+        <w:rPr/>
       </w:pPr>
       <w:r>
         <w:rPr>
@@ -7939,6 +7945,7 @@
           <w:numId w:val="1"/>
         </w:numPr>
         <w:ind w:left="600" w:hanging="360"/>
+        <w:rPr/>
       </w:pPr>
       <w:r>
         <w:rPr>
@@ -7954,6 +7961,7 @@
           <w:numId w:val="1"/>
         </w:numPr>
         <w:ind w:left="600" w:hanging="360"/>
+        <w:rPr/>
       </w:pPr>
       <w:r>
         <w:rPr>
@@ -7969,6 +7977,7 @@
           <w:numId w:val="1"/>
         </w:numPr>
         <w:ind w:left="600" w:hanging="360"/>
+        <w:rPr/>
       </w:pPr>
       <w:r>
         <w:rPr>
@@ -7984,6 +7993,7 @@
           <w:numId w:val="1"/>
         </w:numPr>
         <w:ind w:left="600" w:hanging="360"/>
+        <w:rPr/>
       </w:pPr>
       <w:r>
         <w:rPr>
@@ -8015,6 +8025,7 @@
           <w:numId w:val="1"/>
         </w:numPr>
         <w:ind w:left="600" w:hanging="360"/>
+        <w:rPr/>
       </w:pPr>
       <w:r>
         <w:rPr>
@@ -8030,6 +8041,7 @@
           <w:numId w:val="1"/>
         </w:numPr>
         <w:ind w:left="600" w:hanging="360"/>
+        <w:rPr/>
       </w:pPr>
       <w:r>
         <w:rPr>
@@ -8045,6 +8057,7 @@
           <w:numId w:val="1"/>
         </w:numPr>
         <w:ind w:left="600" w:hanging="360"/>
+        <w:rPr/>
       </w:pPr>
       <w:r>
         <w:rPr>
@@ -8060,6 +8073,7 @@
           <w:numId w:val="1"/>
         </w:numPr>
         <w:ind w:left="600" w:hanging="360"/>
+        <w:rPr/>
       </w:pPr>
       <w:r>
         <w:rPr>
@@ -8075,6 +8089,7 @@
           <w:numId w:val="1"/>
         </w:numPr>
         <w:ind w:left="600" w:hanging="360"/>
+        <w:rPr/>
       </w:pPr>
       <w:r>
         <w:rPr>
@@ -8090,6 +8105,7 @@
           <w:numId w:val="1"/>
         </w:numPr>
         <w:ind w:left="600" w:hanging="360"/>
+        <w:rPr/>
       </w:pPr>
       <w:r>
         <w:rPr>
@@ -8105,6 +8121,7 @@
           <w:numId w:val="1"/>
         </w:numPr>
         <w:ind w:left="600" w:hanging="360"/>
+        <w:rPr/>
       </w:pPr>
       <w:r>
         <w:rPr>
@@ -8120,6 +8137,7 @@
           <w:numId w:val="1"/>
         </w:numPr>
         <w:ind w:left="600" w:hanging="360"/>
+        <w:rPr/>
       </w:pPr>
       <w:r>
         <w:rPr>
@@ -8135,6 +8153,7 @@
           <w:numId w:val="1"/>
         </w:numPr>
         <w:ind w:left="600" w:hanging="360"/>
+        <w:rPr/>
       </w:pPr>
       <w:r>
         <w:rPr>
@@ -8150,6 +8169,7 @@
           <w:numId w:val="1"/>
         </w:numPr>
         <w:ind w:left="600" w:hanging="360"/>
+        <w:rPr/>
       </w:pPr>
       <w:r>
         <w:rPr>
@@ -8165,6 +8185,7 @@
           <w:numId w:val="1"/>
         </w:numPr>
         <w:ind w:left="600" w:hanging="360"/>
+        <w:rPr/>
       </w:pPr>
       <w:r>
         <w:rPr>
@@ -8180,12 +8201,263 @@
           <w:numId w:val="1"/>
         </w:numPr>
         <w:ind w:left="600" w:hanging="360"/>
+        <w:rPr/>
       </w:pPr>
       <w:r>
         <w:rPr>
           <w:rtl w:val="0"/>
         </w:rPr>
         <w:t xml:space="preserve">Functor applied to object: members traversal.</w:t>
+      </w:r>
+    </w:p>
+    <w:p>
+      <w:pPr>
+        <w:rPr/>
+      </w:pPr>
+      <w:r>
+        <w:rPr>
+          <w:rtl w:val="0"/>
+        </w:rPr>
+      </w:r>
+    </w:p>
+    <w:p>
+      <w:pPr>
+        <w:numPr>
+          <w:ilvl w:val="0"/>
+          <w:numId w:val="2"/>
+        </w:numPr>
+        <w:ind w:left="600" w:hanging="360"/>
+      </w:pPr>
+      <w:r>
+        <w:rPr>
+          <w:rtl w:val="0"/>
+        </w:rPr>
+        <w:t xml:space="preserve">Meta Model:</w:t>
+      </w:r>
+    </w:p>
+    <w:p>
+      <w:pPr>
+        <w:numPr>
+          <w:ilvl w:val="0"/>
+          <w:numId w:val="2"/>
+        </w:numPr>
+        <w:ind w:left="600" w:hanging="360"/>
+      </w:pPr>
+      <w:r>
+        <w:rPr>
+          <w:rtl w:val="0"/>
+        </w:rPr>
+        <w:t xml:space="preserve">URI;</w:t>
+      </w:r>
+    </w:p>
+    <w:p>
+      <w:pPr>
+        <w:numPr>
+          <w:ilvl w:val="0"/>
+          <w:numId w:val="2"/>
+        </w:numPr>
+        <w:ind w:left="600" w:hanging="360"/>
+      </w:pPr>
+      <w:r>
+        <w:rPr>
+          <w:rtl w:val="0"/>
+        </w:rPr>
+        <w:t xml:space="preserve">Resource (URI);</w:t>
+      </w:r>
+    </w:p>
+    <w:p>
+      <w:pPr>
+        <w:numPr>
+          <w:ilvl w:val="0"/>
+          <w:numId w:val="2"/>
+        </w:numPr>
+        <w:ind w:left="600" w:hanging="360"/>
+      </w:pPr>
+      <w:r>
+        <w:rPr>
+          <w:rtl w:val="0"/>
+        </w:rPr>
+        <w:t xml:space="preserve">Item (Type, Resource) : Resource;</w:t>
+      </w:r>
+    </w:p>
+    <w:p>
+      <w:pPr>
+        <w:numPr>
+          <w:ilvl w:val="0"/>
+          <w:numId w:val="2"/>
+        </w:numPr>
+        <w:ind w:left="600" w:hanging="360"/>
+      </w:pPr>
+      <w:r>
+        <w:rPr>
+          <w:rtl w:val="0"/>
+        </w:rPr>
+        <w:t xml:space="preserve">Statement (Item) : Item;</w:t>
+      </w:r>
+    </w:p>
+    <w:p>
+      <w:pPr>
+        <w:numPr>
+          <w:ilvl w:val="0"/>
+          <w:numId w:val="2"/>
+        </w:numPr>
+        <w:ind w:left="600" w:hanging="360"/>
+      </w:pPr>
+      <w:r>
+        <w:rPr>
+          <w:rtl w:val="0"/>
+        </w:rPr>
+        <w:t xml:space="preserve">Context (Resource, Statement) : Statement;</w:t>
+      </w:r>
+    </w:p>
+    <w:p>
+      <w:pPr>
+        <w:numPr>
+          <w:ilvl w:val="0"/>
+          <w:numId w:val="2"/>
+        </w:numPr>
+        <w:ind w:left="600" w:hanging="360"/>
+      </w:pPr>
+      <w:r>
+        <w:rPr>
+          <w:rtl w:val="0"/>
+        </w:rPr>
+        <w:t xml:space="preserve">(Context, Statement, Item, Resource);</w:t>
+      </w:r>
+    </w:p>
+    <w:p>
+      <w:pPr>
+        <w:numPr>
+          <w:ilvl w:val="0"/>
+          <w:numId w:val="2"/>
+        </w:numPr>
+        <w:ind w:left="600" w:hanging="360"/>
+      </w:pPr>
+      <w:r>
+        <w:rPr>
+          <w:rtl w:val="0"/>
+        </w:rPr>
+        <w:t xml:space="preserve">(Class, Metaclass, Instance, Occurrence);</w:t>
+      </w:r>
+    </w:p>
+    <w:p>
+      <w:pPr>
+        <w:numPr>
+          <w:ilvl w:val="0"/>
+          <w:numId w:val="2"/>
+        </w:numPr>
+        <w:ind w:left="600" w:hanging="360"/>
+      </w:pPr>
+      <w:r>
+        <w:rPr>
+          <w:rtl w:val="0"/>
+        </w:rPr>
+        <w:t xml:space="preserve">State class hierarchies / Model (Facets) Resource types.</w:t>
+      </w:r>
+    </w:p>
+    <w:p>
+      <w:pPr>
+        <w:numPr>
+          <w:ilvl w:val="0"/>
+          <w:numId w:val="2"/>
+        </w:numPr>
+        <w:ind w:left="600" w:hanging="360"/>
+      </w:pPr>
+      <w:r>
+        <w:rPr>
+          <w:rtl w:val="0"/>
+        </w:rPr>
+        <w:t xml:space="preserve">State Facets / Layers / Levels Mappings.</w:t>
+      </w:r>
+    </w:p>
+    <w:p>
+      <w:pPr>
+        <w:numPr>
+          <w:ilvl w:val="0"/>
+          <w:numId w:val="2"/>
+        </w:numPr>
+        <w:ind w:left="600" w:hanging="360"/>
+      </w:pPr>
+      <w:r>
+        <w:rPr>
+          <w:rtl w:val="0"/>
+        </w:rPr>
+        <w:t xml:space="preserve">Aggregations:</w:t>
+      </w:r>
+    </w:p>
+    <w:p>
+      <w:pPr>
+        <w:numPr>
+          <w:ilvl w:val="0"/>
+          <w:numId w:val="2"/>
+        </w:numPr>
+        <w:ind w:left="600" w:hanging="360"/>
+      </w:pPr>
+      <w:r>
+        <w:rPr>
+          <w:rtl w:val="0"/>
+        </w:rPr>
+        <w:t xml:space="preserve">Kind in Context of a Class has Entity as Predicate.</w:t>
+      </w:r>
+    </w:p>
+    <w:p>
+      <w:pPr>
+        <w:numPr>
+          <w:ilvl w:val="0"/>
+          <w:numId w:val="2"/>
+        </w:numPr>
+        <w:ind w:left="600" w:hanging="360"/>
+      </w:pPr>
+      <w:r>
+        <w:rPr>
+          <w:rtl w:val="0"/>
+        </w:rPr>
+        <w:t xml:space="preserve">Employee in Context of Boss has corresponding salary in Attribute / Value.</w:t>
+      </w:r>
+    </w:p>
+    <w:p>
+      <w:pPr>
+        <w:numPr>
+          <w:ilvl w:val="0"/>
+          <w:numId w:val="2"/>
+        </w:numPr>
+        <w:ind w:left="600" w:hanging="360"/>
+      </w:pPr>
+      <w:r>
+        <w:rPr>
+          <w:rtl w:val="0"/>
+        </w:rPr>
+        <w:t xml:space="preserve">Order (ctx class hiers axes), comparisons, iterations, flow, events, rels, units, equivalence, etc.</w:t>
+      </w:r>
+    </w:p>
+    <w:p>
+      <w:pPr>
+        <w:numPr>
+          <w:ilvl w:val="0"/>
+          <w:numId w:val="2"/>
+        </w:numPr>
+        <w:ind w:left="600" w:hanging="360"/>
+      </w:pPr>
+      <w:r>
+        <w:rPr>
+          <w:rtl w:val="0"/>
+        </w:rPr>
+        <w:t xml:space="preserve">Compare common Statement / Context (Alignment matching): (Context, Statement, Item, Resource);</w:t>
+      </w:r>
+    </w:p>
+    <w:p>
+      <w:pPr>
+        <w:numPr>
+          <w:ilvl w:val="0"/>
+          <w:numId w:val="2"/>
+        </w:numPr>
+        <w:ind w:left="600" w:hanging="360"/>
+      </w:pPr>
+      <w:r>
+        <w:rPr>
+          <w:rtl w:val="0"/>
+        </w:rPr>
+        <w:t xml:space="preserve">Functional API: Message IO. Mappings.</w:t>
       </w:r>
     </w:p>
     <w:p>
@@ -8417,8 +8689,211 @@
       </w:rPr>
     </w:lvl>
   </w:abstractNum>
+  <w:abstractNum w:abstractNumId="2">
+    <w:lvl w:ilvl="0">
+      <w:start w:val="1"/>
+      <w:numFmt w:val="bullet"/>
+      <w:lvlText w:val="●"/>
+      <w:lvlJc w:val="left"/>
+      <w:pPr>
+        <w:ind w:left="0" w:firstLine="0"/>
+      </w:pPr>
+      <w:rPr>
+        <w:rFonts w:ascii="Arial" w:cs="Arial" w:eastAsia="Arial" w:hAnsi="Arial"/>
+        <w:b w:val="0"/>
+        <w:i w:val="0"/>
+        <w:smallCaps w:val="0"/>
+        <w:strike w:val="0"/>
+        <w:color w:val="000000"/>
+        <w:sz w:val="22"/>
+        <w:szCs w:val="22"/>
+        <w:u w:val="none"/>
+        <w:shd w:fill="auto" w:val="clear"/>
+        <w:vertAlign w:val="baseline"/>
+      </w:rPr>
+    </w:lvl>
+    <w:lvl w:ilvl="1">
+      <w:start w:val="1"/>
+      <w:numFmt w:val="bullet"/>
+      <w:lvlText w:val="○"/>
+      <w:lvlJc w:val="left"/>
+      <w:pPr>
+        <w:ind w:left="0" w:firstLine="0"/>
+      </w:pPr>
+      <w:rPr>
+        <w:rFonts w:ascii="Arial" w:cs="Arial" w:eastAsia="Arial" w:hAnsi="Arial"/>
+        <w:b w:val="0"/>
+        <w:i w:val="0"/>
+        <w:smallCaps w:val="0"/>
+        <w:strike w:val="0"/>
+        <w:color w:val="000000"/>
+        <w:sz w:val="22"/>
+        <w:szCs w:val="22"/>
+        <w:u w:val="none"/>
+        <w:shd w:fill="auto" w:val="clear"/>
+        <w:vertAlign w:val="baseline"/>
+      </w:rPr>
+    </w:lvl>
+    <w:lvl w:ilvl="2">
+      <w:start w:val="1"/>
+      <w:numFmt w:val="bullet"/>
+      <w:lvlText w:val="■"/>
+      <w:lvlJc w:val="left"/>
+      <w:pPr>
+        <w:ind w:left="0" w:firstLine="0"/>
+      </w:pPr>
+      <w:rPr>
+        <w:rFonts w:ascii="Arial" w:cs="Arial" w:eastAsia="Arial" w:hAnsi="Arial"/>
+        <w:b w:val="0"/>
+        <w:i w:val="0"/>
+        <w:smallCaps w:val="0"/>
+        <w:strike w:val="0"/>
+        <w:color w:val="000000"/>
+        <w:sz w:val="22"/>
+        <w:szCs w:val="22"/>
+        <w:u w:val="none"/>
+        <w:shd w:fill="auto" w:val="clear"/>
+        <w:vertAlign w:val="baseline"/>
+      </w:rPr>
+    </w:lvl>
+    <w:lvl w:ilvl="3">
+      <w:start w:val="1"/>
+      <w:numFmt w:val="bullet"/>
+      <w:lvlText w:val="■"/>
+      <w:lvlJc w:val="left"/>
+      <w:pPr>
+        <w:ind w:left="0" w:firstLine="0"/>
+      </w:pPr>
+      <w:rPr>
+        <w:rFonts w:ascii="Arial" w:cs="Arial" w:eastAsia="Arial" w:hAnsi="Arial"/>
+        <w:b w:val="0"/>
+        <w:i w:val="0"/>
+        <w:smallCaps w:val="0"/>
+        <w:strike w:val="0"/>
+        <w:color w:val="000000"/>
+        <w:sz w:val="22"/>
+        <w:szCs w:val="22"/>
+        <w:u w:val="none"/>
+        <w:shd w:fill="auto" w:val="clear"/>
+        <w:vertAlign w:val="baseline"/>
+      </w:rPr>
+    </w:lvl>
+    <w:lvl w:ilvl="4">
+      <w:start w:val="1"/>
+      <w:numFmt w:val="bullet"/>
+      <w:lvlText w:val="■"/>
+      <w:lvlJc w:val="left"/>
+      <w:pPr>
+        <w:ind w:left="0" w:firstLine="0"/>
+      </w:pPr>
+      <w:rPr>
+        <w:rFonts w:ascii="Arial" w:cs="Arial" w:eastAsia="Arial" w:hAnsi="Arial"/>
+        <w:b w:val="0"/>
+        <w:i w:val="0"/>
+        <w:smallCaps w:val="0"/>
+        <w:strike w:val="0"/>
+        <w:color w:val="000000"/>
+        <w:sz w:val="22"/>
+        <w:szCs w:val="22"/>
+        <w:u w:val="none"/>
+        <w:shd w:fill="auto" w:val="clear"/>
+        <w:vertAlign w:val="baseline"/>
+      </w:rPr>
+    </w:lvl>
+    <w:lvl w:ilvl="5">
+      <w:start w:val="1"/>
+      <w:numFmt w:val="bullet"/>
+      <w:lvlText w:val="■"/>
+      <w:lvlJc w:val="left"/>
+      <w:pPr>
+        <w:ind w:left="0" w:firstLine="0"/>
+      </w:pPr>
+      <w:rPr>
+        <w:rFonts w:ascii="Arial" w:cs="Arial" w:eastAsia="Arial" w:hAnsi="Arial"/>
+        <w:b w:val="0"/>
+        <w:i w:val="0"/>
+        <w:smallCaps w:val="0"/>
+        <w:strike w:val="0"/>
+        <w:color w:val="000000"/>
+        <w:sz w:val="22"/>
+        <w:szCs w:val="22"/>
+        <w:u w:val="none"/>
+        <w:shd w:fill="auto" w:val="clear"/>
+        <w:vertAlign w:val="baseline"/>
+      </w:rPr>
+    </w:lvl>
+    <w:lvl w:ilvl="6">
+      <w:start w:val="1"/>
+      <w:numFmt w:val="bullet"/>
+      <w:lvlText w:val="■"/>
+      <w:lvlJc w:val="left"/>
+      <w:pPr>
+        <w:ind w:left="0" w:firstLine="0"/>
+      </w:pPr>
+      <w:rPr>
+        <w:rFonts w:ascii="Arial" w:cs="Arial" w:eastAsia="Arial" w:hAnsi="Arial"/>
+        <w:b w:val="0"/>
+        <w:i w:val="0"/>
+        <w:smallCaps w:val="0"/>
+        <w:strike w:val="0"/>
+        <w:color w:val="000000"/>
+        <w:sz w:val="22"/>
+        <w:szCs w:val="22"/>
+        <w:u w:val="none"/>
+        <w:shd w:fill="auto" w:val="clear"/>
+        <w:vertAlign w:val="baseline"/>
+      </w:rPr>
+    </w:lvl>
+    <w:lvl w:ilvl="7">
+      <w:start w:val="1"/>
+      <w:numFmt w:val="bullet"/>
+      <w:lvlText w:val="■"/>
+      <w:lvlJc w:val="left"/>
+      <w:pPr>
+        <w:ind w:left="0" w:firstLine="0"/>
+      </w:pPr>
+      <w:rPr>
+        <w:rFonts w:ascii="Arial" w:cs="Arial" w:eastAsia="Arial" w:hAnsi="Arial"/>
+        <w:b w:val="0"/>
+        <w:i w:val="0"/>
+        <w:smallCaps w:val="0"/>
+        <w:strike w:val="0"/>
+        <w:color w:val="000000"/>
+        <w:sz w:val="22"/>
+        <w:szCs w:val="22"/>
+        <w:u w:val="none"/>
+        <w:shd w:fill="auto" w:val="clear"/>
+        <w:vertAlign w:val="baseline"/>
+      </w:rPr>
+    </w:lvl>
+    <w:lvl w:ilvl="8">
+      <w:start w:val="1"/>
+      <w:numFmt w:val="bullet"/>
+      <w:lvlText w:val="■"/>
+      <w:lvlJc w:val="left"/>
+      <w:pPr>
+        <w:ind w:left="0" w:firstLine="0"/>
+      </w:pPr>
+      <w:rPr>
+        <w:rFonts w:ascii="Arial" w:cs="Arial" w:eastAsia="Arial" w:hAnsi="Arial"/>
+        <w:b w:val="0"/>
+        <w:i w:val="0"/>
+        <w:smallCaps w:val="0"/>
+        <w:strike w:val="0"/>
+        <w:color w:val="000000"/>
+        <w:sz w:val="22"/>
+        <w:szCs w:val="22"/>
+        <w:u w:val="none"/>
+        <w:shd w:fill="auto" w:val="clear"/>
+        <w:vertAlign w:val="baseline"/>
+      </w:rPr>
+    </w:lvl>
+  </w:abstractNum>
   <w:num w:numId="1">
     <w:abstractNumId w:val="1"/>
+  </w:num>
+  <w:num w:numId="2">
+    <w:abstractNumId w:val="2"/>
   </w:num>
 </w:numbering>
 </file>
@@ -11191,6 +11666,176 @@
       <w:b w:val="1"/>
       <w:sz w:val="72"/>
       <w:szCs w:val="72"/>
+    </w:rPr>
+  </w:style>
+  <w:style w:type="paragraph" w:styleId="Normal" w:default="1">
+    <w:name w:val="normal"/>
+  </w:style>
+  <w:style w:type="table" w:styleId="TableNormal" w:default="1">
+    <w:name w:val="Table Normal"/>
+  </w:style>
+  <w:style w:type="paragraph" w:styleId="Heading1">
+    <w:name w:val="heading 1"/>
+    <w:basedOn w:val="Normal"/>
+    <w:next w:val="Normal"/>
+    <w:pPr>
+      <w:pBdr>
+        <w:top w:space="0" w:sz="0" w:val="nil"/>
+        <w:left w:space="0" w:sz="0" w:val="nil"/>
+        <w:bottom w:space="0" w:sz="0" w:val="nil"/>
+        <w:right w:space="0" w:sz="0" w:val="nil"/>
+        <w:between w:space="0" w:sz="0" w:val="nil"/>
+      </w:pBdr>
+      <w:shd w:fill="auto" w:val="clear"/>
+      <w:spacing w:after="240" w:before="240" w:lineRule="auto"/>
+    </w:pPr>
+    <w:rPr>
+      <w:b w:val="1"/>
+      <w:i w:val="0"/>
+      <w:sz w:val="48"/>
+      <w:szCs w:val="48"/>
+    </w:rPr>
+  </w:style>
+  <w:style w:type="paragraph" w:styleId="Heading2">
+    <w:name w:val="heading 2"/>
+    <w:basedOn w:val="Normal"/>
+    <w:next w:val="Normal"/>
+    <w:pPr>
+      <w:pBdr>
+        <w:top w:space="0" w:sz="0" w:val="nil"/>
+        <w:left w:space="0" w:sz="0" w:val="nil"/>
+        <w:bottom w:space="0" w:sz="0" w:val="nil"/>
+        <w:right w:space="0" w:sz="0" w:val="nil"/>
+        <w:between w:space="0" w:sz="0" w:val="nil"/>
+      </w:pBdr>
+      <w:shd w:fill="auto" w:val="clear"/>
+      <w:spacing w:after="225" w:before="225" w:lineRule="auto"/>
+    </w:pPr>
+    <w:rPr>
+      <w:b w:val="1"/>
+      <w:i w:val="0"/>
+      <w:sz w:val="36"/>
+      <w:szCs w:val="36"/>
+    </w:rPr>
+  </w:style>
+  <w:style w:type="paragraph" w:styleId="Heading3">
+    <w:name w:val="heading 3"/>
+    <w:basedOn w:val="Normal"/>
+    <w:next w:val="Normal"/>
+    <w:pPr>
+      <w:pBdr>
+        <w:top w:space="0" w:sz="0" w:val="nil"/>
+        <w:left w:space="0" w:sz="0" w:val="nil"/>
+        <w:bottom w:space="0" w:sz="0" w:val="nil"/>
+        <w:right w:space="0" w:sz="0" w:val="nil"/>
+        <w:between w:space="0" w:sz="0" w:val="nil"/>
+      </w:pBdr>
+      <w:shd w:fill="auto" w:val="clear"/>
+      <w:spacing w:after="240" w:before="240" w:lineRule="auto"/>
+    </w:pPr>
+    <w:rPr>
+      <w:b w:val="1"/>
+      <w:i w:val="0"/>
+      <w:sz w:val="28"/>
+      <w:szCs w:val="28"/>
+    </w:rPr>
+  </w:style>
+  <w:style w:type="paragraph" w:styleId="Heading4">
+    <w:name w:val="heading 4"/>
+    <w:basedOn w:val="Normal"/>
+    <w:next w:val="Normal"/>
+    <w:pPr>
+      <w:pBdr>
+        <w:top w:space="0" w:sz="0" w:val="nil"/>
+        <w:left w:space="0" w:sz="0" w:val="nil"/>
+        <w:bottom w:space="0" w:sz="0" w:val="nil"/>
+        <w:right w:space="0" w:sz="0" w:val="nil"/>
+        <w:between w:space="0" w:sz="0" w:val="nil"/>
+      </w:pBdr>
+      <w:shd w:fill="auto" w:val="clear"/>
+      <w:spacing w:after="255" w:before="255" w:lineRule="auto"/>
+    </w:pPr>
+    <w:rPr>
+      <w:b w:val="1"/>
+      <w:i w:val="0"/>
+      <w:sz w:val="24"/>
+      <w:szCs w:val="24"/>
+    </w:rPr>
+  </w:style>
+  <w:style w:type="paragraph" w:styleId="Heading5">
+    <w:name w:val="heading 5"/>
+    <w:basedOn w:val="Normal"/>
+    <w:next w:val="Normal"/>
+    <w:pPr>
+      <w:pBdr>
+        <w:top w:space="0" w:sz="0" w:val="nil"/>
+        <w:left w:space="0" w:sz="0" w:val="nil"/>
+        <w:bottom w:space="0" w:sz="0" w:val="nil"/>
+        <w:right w:space="0" w:sz="0" w:val="nil"/>
+        <w:between w:space="0" w:sz="0" w:val="nil"/>
+      </w:pBdr>
+      <w:shd w:fill="auto" w:val="clear"/>
+      <w:spacing w:after="255" w:before="255" w:lineRule="auto"/>
+    </w:pPr>
+    <w:rPr>
+      <w:b w:val="1"/>
+      <w:i w:val="0"/>
+      <w:sz w:val="18"/>
+      <w:szCs w:val="18"/>
+    </w:rPr>
+  </w:style>
+  <w:style w:type="paragraph" w:styleId="Heading6">
+    <w:name w:val="heading 6"/>
+    <w:basedOn w:val="Normal"/>
+    <w:next w:val="Normal"/>
+    <w:pPr>
+      <w:pBdr>
+        <w:top w:space="0" w:sz="0" w:val="nil"/>
+        <w:left w:space="0" w:sz="0" w:val="nil"/>
+        <w:bottom w:space="0" w:sz="0" w:val="nil"/>
+        <w:right w:space="0" w:sz="0" w:val="nil"/>
+        <w:between w:space="0" w:sz="0" w:val="nil"/>
+      </w:pBdr>
+      <w:shd w:fill="auto" w:val="clear"/>
+      <w:spacing w:after="360" w:before="360" w:lineRule="auto"/>
+    </w:pPr>
+    <w:rPr>
+      <w:b w:val="1"/>
+      <w:i w:val="0"/>
+      <w:sz w:val="16"/>
+      <w:szCs w:val="16"/>
+    </w:rPr>
+  </w:style>
+  <w:style w:type="paragraph" w:styleId="Title">
+    <w:name w:val="Title"/>
+    <w:basedOn w:val="Normal"/>
+    <w:next w:val="Normal"/>
+    <w:pPr>
+      <w:keepNext w:val="1"/>
+      <w:keepLines w:val="1"/>
+      <w:spacing w:after="120" w:before="480" w:lineRule="auto"/>
+    </w:pPr>
+    <w:rPr>
+      <w:b w:val="1"/>
+      <w:sz w:val="72"/>
+      <w:szCs w:val="72"/>
+    </w:rPr>
+  </w:style>
+  <w:style w:type="paragraph" w:styleId="Subtitle">
+    <w:name w:val="Subtitle"/>
+    <w:basedOn w:val="Normal"/>
+    <w:next w:val="Normal"/>
+    <w:pPr>
+      <w:keepNext w:val="1"/>
+      <w:keepLines w:val="1"/>
+      <w:spacing w:after="80" w:before="360" w:lineRule="auto"/>
+    </w:pPr>
+    <w:rPr>
+      <w:rFonts w:ascii="Georgia" w:cs="Georgia" w:eastAsia="Georgia" w:hAnsi="Georgia"/>
+      <w:i w:val="1"/>
+      <w:color w:val="666666"/>
+      <w:sz w:val="48"/>
+      <w:szCs w:val="48"/>
     </w:rPr>
   </w:style>
   <w:style w:type="paragraph" w:styleId="Subtitle">

--- a/Index3.docx
+++ b/Index3.docx
@@ -4275,6 +4275,291 @@
     </w:p>
     <w:p>
       <w:pPr>
+        <w:rPr/>
+      </w:pPr>
+      <w:r>
+        <w:rPr>
+          <w:rtl w:val="0"/>
+        </w:rPr>
+        <w:t xml:space="preserve">Meta Model:</w:t>
+      </w:r>
+    </w:p>
+    <w:p>
+      <w:pPr>
+        <w:rPr/>
+      </w:pPr>
+      <w:r>
+        <w:rPr>
+          <w:rtl w:val="0"/>
+        </w:rPr>
+      </w:r>
+    </w:p>
+    <w:p>
+      <w:pPr>
+        <w:rPr/>
+      </w:pPr>
+      <w:r>
+        <w:rPr>
+          <w:rtl w:val="0"/>
+        </w:rPr>
+        <w:t xml:space="preserve">URI;</w:t>
+      </w:r>
+    </w:p>
+    <w:p>
+      <w:pPr>
+        <w:rPr/>
+      </w:pPr>
+      <w:r>
+        <w:rPr>
+          <w:rtl w:val="0"/>
+        </w:rPr>
+        <w:t xml:space="preserve">Resource (URI*);</w:t>
+      </w:r>
+    </w:p>
+    <w:p>
+      <w:pPr>
+        <w:rPr/>
+      </w:pPr>
+      <w:r>
+        <w:rPr>
+          <w:rtl w:val="0"/>
+        </w:rPr>
+        <w:t xml:space="preserve">Role (Model CSPO hierarchies) : Resource;</w:t>
+      </w:r>
+    </w:p>
+    <w:p>
+      <w:pPr>
+        <w:rPr/>
+      </w:pPr>
+      <w:r>
+        <w:rPr>
+          <w:rtl w:val="0"/>
+        </w:rPr>
+        <w:t xml:space="preserve">Statement (Resource, Resource, Resource, Resource) : Resource;</w:t>
+      </w:r>
+    </w:p>
+    <w:p>
+      <w:pPr>
+        <w:rPr/>
+      </w:pPr>
+      <w:r>
+        <w:rPr>
+          <w:rtl w:val="0"/>
+        </w:rPr>
+        <w:t xml:space="preserve">Kind (Statement*) : Resource;</w:t>
+      </w:r>
+    </w:p>
+    <w:p>
+      <w:pPr>
+        <w:rPr/>
+      </w:pPr>
+      <w:r>
+        <w:rPr>
+          <w:rtl w:val="0"/>
+        </w:rPr>
+        <w:t xml:space="preserve">Class (Kind*) : Resource;</w:t>
+      </w:r>
+    </w:p>
+    <w:p>
+      <w:pPr>
+        <w:rPr/>
+      </w:pPr>
+      <w:r>
+        <w:rPr>
+          <w:rtl w:val="0"/>
+        </w:rPr>
+        <w:t xml:space="preserve">Context (Class*) : Resource;</w:t>
+      </w:r>
+    </w:p>
+    <w:p>
+      <w:pPr>
+        <w:rPr/>
+      </w:pPr>
+      <w:r>
+        <w:rPr>
+          <w:rtl w:val="0"/>
+        </w:rPr>
+      </w:r>
+    </w:p>
+    <w:p>
+      <w:pPr>
+        <w:rPr/>
+      </w:pPr>
+      <w:r>
+        <w:rPr>
+          <w:rtl w:val="0"/>
+        </w:rPr>
+        <w:t xml:space="preserve">(Kind, Statement, Role, Resource); Data (Resource Kind).</w:t>
+      </w:r>
+    </w:p>
+    <w:p>
+      <w:pPr>
+        <w:rPr/>
+      </w:pPr>
+      <w:r>
+        <w:rPr>
+          <w:rtl w:val="0"/>
+        </w:rPr>
+        <w:t xml:space="preserve">(Class, Kind, Statement, Role); Schema (Role Class)</w:t>
+      </w:r>
+    </w:p>
+    <w:p>
+      <w:pPr>
+        <w:rPr/>
+      </w:pPr>
+      <w:r>
+        <w:rPr>
+          <w:rtl w:val="0"/>
+        </w:rPr>
+        <w:t xml:space="preserve">(Context, Class, Kind, Statement); Interaction (Statement Context).</w:t>
+      </w:r>
+    </w:p>
+    <w:p>
+      <w:pPr>
+        <w:rPr/>
+      </w:pPr>
+      <w:r>
+        <w:rPr>
+          <w:rtl w:val="0"/>
+        </w:rPr>
+      </w:r>
+    </w:p>
+    <w:p>
+      <w:pPr>
+        <w:rPr/>
+      </w:pPr>
+      <w:r>
+        <w:rPr>
+          <w:rtl w:val="0"/>
+        </w:rPr>
+        <w:t xml:space="preserve">State Facet / Layer / Level / Augmentation / Model Resource Mappings.</w:t>
+      </w:r>
+    </w:p>
+    <w:p>
+      <w:pPr>
+        <w:rPr/>
+      </w:pPr>
+      <w:r>
+        <w:rPr>
+          <w:rtl w:val="0"/>
+        </w:rPr>
+      </w:r>
+    </w:p>
+    <w:p>
+      <w:pPr>
+        <w:rPr/>
+      </w:pPr>
+      <w:r>
+        <w:rPr>
+          <w:rtl w:val="0"/>
+        </w:rPr>
+        <w:t xml:space="preserve">Functional API: Message IO. Mappings.</w:t>
+      </w:r>
+    </w:p>
+    <w:p>
+      <w:pPr>
+        <w:rPr/>
+      </w:pPr>
+      <w:r>
+        <w:rPr>
+          <w:rtl w:val="0"/>
+        </w:rPr>
+      </w:r>
+    </w:p>
+    <w:p>
+      <w:pPr>
+        <w:rPr/>
+      </w:pPr>
+      <w:r>
+        <w:rPr>
+          <w:rtl w:val="0"/>
+        </w:rPr>
+        <w:t xml:space="preserve">State order (in context class hierarchies axes), comparison relations, iterations, flow, events, causal relations, units, enums, equivalence, etc.</w:t>
+      </w:r>
+    </w:p>
+    <w:p>
+      <w:pPr>
+        <w:rPr/>
+      </w:pPr>
+      <w:r>
+        <w:rPr>
+          <w:rtl w:val="0"/>
+        </w:rPr>
+      </w:r>
+    </w:p>
+    <w:p>
+      <w:pPr>
+        <w:rPr/>
+      </w:pPr>
+      <w:r>
+        <w:rPr>
+          <w:rtl w:val="0"/>
+        </w:rPr>
+        <w:t xml:space="preserve">Data order: Resource Kind hierarchies.</w:t>
+      </w:r>
+    </w:p>
+    <w:p>
+      <w:pPr>
+        <w:rPr/>
+      </w:pPr>
+      <w:r>
+        <w:rPr>
+          <w:rtl w:val="0"/>
+        </w:rPr>
+      </w:r>
+    </w:p>
+    <w:p>
+      <w:pPr>
+        <w:rPr/>
+      </w:pPr>
+      <w:r>
+        <w:rPr>
+          <w:rtl w:val="0"/>
+        </w:rPr>
+        <w:t xml:space="preserve">Schema order: Role Class hierarchies.</w:t>
+      </w:r>
+    </w:p>
+    <w:p>
+      <w:pPr>
+        <w:rPr/>
+      </w:pPr>
+      <w:r>
+        <w:rPr>
+          <w:rtl w:val="0"/>
+        </w:rPr>
+      </w:r>
+    </w:p>
+    <w:p>
+      <w:pPr>
+        <w:rPr/>
+      </w:pPr>
+      <w:r>
+        <w:rPr>
+          <w:rtl w:val="0"/>
+        </w:rPr>
+        <w:t xml:space="preserve">Interaction order: Statement Context hierarchies.</w:t>
+      </w:r>
+    </w:p>
+    <w:p>
+      <w:pPr>
+        <w:pBdr>
+          <w:top w:space="0" w:sz="0" w:val="nil"/>
+          <w:left w:space="0" w:sz="0" w:val="nil"/>
+          <w:bottom w:space="0" w:sz="0" w:val="nil"/>
+          <w:right w:space="0" w:sz="0" w:val="nil"/>
+          <w:between w:space="0" w:sz="0" w:val="nil"/>
+        </w:pBdr>
+        <w:shd w:fill="auto" w:val="clear"/>
+        <w:rPr/>
+      </w:pPr>
+      <w:r>
+        <w:rPr>
+          <w:rtl w:val="0"/>
+        </w:rPr>
+      </w:r>
+    </w:p>
+    <w:p>
+      <w:pPr>
         <w:pBdr>
           <w:top w:space="0" w:sz="0" w:val="nil"/>
           <w:left w:space="0" w:sz="0" w:val="nil"/>
@@ -4290,7 +4575,7 @@
           <w:b w:val="1"/>
           <w:rtl w:val="0"/>
         </w:rPr>
-        <w:t xml:space="preserve">Meta Models</w:t>
+        <w:t xml:space="preserve">Meta Model</w:t>
       </w:r>
       <w:r>
         <w:rPr>
@@ -7997,9 +8282,16 @@
       </w:pPr>
       <w:r>
         <w:rPr>
-          <w:rtl w:val="0"/>
-        </w:rPr>
-        <w:t xml:space="preserve">Messages: Events IO / Persistence: Saga Activation / Passivation populating Node local Quad store / persisting peers via DIDs (</w:t>
+          <w:b w:val="1"/>
+          <w:rtl w:val="0"/>
+        </w:rPr>
+        <w:t xml:space="preserve">Messages: Events IO / Persistence:</w:t>
+      </w:r>
+      <w:r>
+        <w:rPr>
+          <w:rtl w:val="0"/>
+        </w:rPr>
+        <w:t xml:space="preserve"> Saga Activation / Passivation populating Node local Quad store / persisting peers via DIDs (</w:t>
       </w:r>
       <w:hyperlink r:id="rId6">
         <w:r>
@@ -8262,7 +8554,7 @@
         <w:rPr>
           <w:rtl w:val="0"/>
         </w:rPr>
-        <w:t xml:space="preserve">Resource (URI);</w:t>
+        <w:t xml:space="preserve">Resource (URI*);</w:t>
       </w:r>
     </w:p>
     <w:p>
@@ -8277,7 +8569,7 @@
         <w:rPr>
           <w:rtl w:val="0"/>
         </w:rPr>
-        <w:t xml:space="preserve">Item (Type, Resource) : Resource;</w:t>
+        <w:t xml:space="preserve">Role (Model CSPO hierarchies) : Resource;</w:t>
       </w:r>
     </w:p>
     <w:p>
@@ -8292,7 +8584,7 @@
         <w:rPr>
           <w:rtl w:val="0"/>
         </w:rPr>
-        <w:t xml:space="preserve">Statement (Item) : Item;</w:t>
+        <w:t xml:space="preserve">Statement (Resource, Resource, Resource, Resource) : Resource;</w:t>
       </w:r>
     </w:p>
     <w:p>
@@ -8307,7 +8599,7 @@
         <w:rPr>
           <w:rtl w:val="0"/>
         </w:rPr>
-        <w:t xml:space="preserve">Context (Resource, Statement) : Statement;</w:t>
+        <w:t xml:space="preserve">Kind (Statement*) : Resource;</w:t>
       </w:r>
     </w:p>
     <w:p>
@@ -8322,7 +8614,7 @@
         <w:rPr>
           <w:rtl w:val="0"/>
         </w:rPr>
-        <w:t xml:space="preserve">(Context, Statement, Item, Resource);</w:t>
+        <w:t xml:space="preserve">Class (Kind*) : Resource;</w:t>
       </w:r>
     </w:p>
     <w:p>
@@ -8337,7 +8629,7 @@
         <w:rPr>
           <w:rtl w:val="0"/>
         </w:rPr>
-        <w:t xml:space="preserve">(Class, Metaclass, Instance, Occurrence);</w:t>
+        <w:t xml:space="preserve">Context (Class*) : Resource;</w:t>
       </w:r>
     </w:p>
     <w:p>
@@ -8352,7 +8644,7 @@
         <w:rPr>
           <w:rtl w:val="0"/>
         </w:rPr>
-        <w:t xml:space="preserve">State class hierarchies / Model (Facets) Resource types.</w:t>
+        <w:t xml:space="preserve">(Kind, Statement, Role, Resource); Data (Resource Kind).</w:t>
       </w:r>
     </w:p>
     <w:p>
@@ -8367,7 +8659,7 @@
         <w:rPr>
           <w:rtl w:val="0"/>
         </w:rPr>
-        <w:t xml:space="preserve">State Facets / Layers / Levels Mappings.</w:t>
+        <w:t xml:space="preserve">(Class, Kind, Statement, Role); Schema (Role Class)</w:t>
       </w:r>
     </w:p>
     <w:p>
@@ -8382,7 +8674,7 @@
         <w:rPr>
           <w:rtl w:val="0"/>
         </w:rPr>
-        <w:t xml:space="preserve">Aggregations:</w:t>
+        <w:t xml:space="preserve">(Context, Class, Kind, Statement); Interaction (Statement Context).</w:t>
       </w:r>
     </w:p>
     <w:p>
@@ -8397,7 +8689,7 @@
         <w:rPr>
           <w:rtl w:val="0"/>
         </w:rPr>
-        <w:t xml:space="preserve">Kind in Context of a Class has Entity as Predicate.</w:t>
+        <w:t xml:space="preserve">State Facet / Layer / Level / Augmentation / Model Resource Mappings.</w:t>
       </w:r>
     </w:p>
     <w:p>
@@ -8412,7 +8704,7 @@
         <w:rPr>
           <w:rtl w:val="0"/>
         </w:rPr>
-        <w:t xml:space="preserve">Employee in Context of Boss has corresponding salary in Attribute / Value.</w:t>
+        <w:t xml:space="preserve">Functional API: Message IO. Mappings.</w:t>
       </w:r>
     </w:p>
     <w:p>
@@ -8427,7 +8719,7 @@
         <w:rPr>
           <w:rtl w:val="0"/>
         </w:rPr>
-        <w:t xml:space="preserve">Order (ctx class hiers axes), comparisons, iterations, flow, events, rels, units, equivalence, etc.</w:t>
+        <w:t xml:space="preserve">State order (in context class hierarchies axes), comparison relations, iterations, flow, events, causal relations, units, enums, equivalence, etc.</w:t>
       </w:r>
     </w:p>
     <w:p>
@@ -8442,7 +8734,7 @@
         <w:rPr>
           <w:rtl w:val="0"/>
         </w:rPr>
-        <w:t xml:space="preserve">Compare common Statement / Context (Alignment matching): (Context, Statement, Item, Resource);</w:t>
+        <w:t xml:space="preserve">Data order: Resource Kind hierarchies.</w:t>
       </w:r>
     </w:p>
     <w:p>
@@ -8457,7 +8749,22 @@
         <w:rPr>
           <w:rtl w:val="0"/>
         </w:rPr>
-        <w:t xml:space="preserve">Functional API: Message IO. Mappings.</w:t>
+        <w:t xml:space="preserve">Schema order: Role Class hierarchies.</w:t>
+      </w:r>
+    </w:p>
+    <w:p>
+      <w:pPr>
+        <w:numPr>
+          <w:ilvl w:val="0"/>
+          <w:numId w:val="2"/>
+        </w:numPr>
+        <w:ind w:left="600" w:hanging="360"/>
+      </w:pPr>
+      <w:r>
+        <w:rPr>
+          <w:rtl w:val="0"/>
+        </w:rPr>
+        <w:t xml:space="preserve">Interaction order: Statement Context hierarchies.</w:t>
       </w:r>
     </w:p>
     <w:p>
@@ -11819,6 +12126,346 @@
       <w:b w:val="1"/>
       <w:sz w:val="72"/>
       <w:szCs w:val="72"/>
+    </w:rPr>
+  </w:style>
+  <w:style w:type="paragraph" w:styleId="Normal" w:default="1">
+    <w:name w:val="normal"/>
+  </w:style>
+  <w:style w:type="table" w:styleId="TableNormal" w:default="1">
+    <w:name w:val="Table Normal"/>
+  </w:style>
+  <w:style w:type="paragraph" w:styleId="Heading1">
+    <w:name w:val="heading 1"/>
+    <w:basedOn w:val="Normal"/>
+    <w:next w:val="Normal"/>
+    <w:pPr>
+      <w:pBdr>
+        <w:top w:space="0" w:sz="0" w:val="nil"/>
+        <w:left w:space="0" w:sz="0" w:val="nil"/>
+        <w:bottom w:space="0" w:sz="0" w:val="nil"/>
+        <w:right w:space="0" w:sz="0" w:val="nil"/>
+        <w:between w:space="0" w:sz="0" w:val="nil"/>
+      </w:pBdr>
+      <w:shd w:fill="auto" w:val="clear"/>
+      <w:spacing w:after="240" w:before="240" w:lineRule="auto"/>
+    </w:pPr>
+    <w:rPr>
+      <w:b w:val="1"/>
+      <w:i w:val="0"/>
+      <w:sz w:val="48"/>
+      <w:szCs w:val="48"/>
+    </w:rPr>
+  </w:style>
+  <w:style w:type="paragraph" w:styleId="Heading2">
+    <w:name w:val="heading 2"/>
+    <w:basedOn w:val="Normal"/>
+    <w:next w:val="Normal"/>
+    <w:pPr>
+      <w:pBdr>
+        <w:top w:space="0" w:sz="0" w:val="nil"/>
+        <w:left w:space="0" w:sz="0" w:val="nil"/>
+        <w:bottom w:space="0" w:sz="0" w:val="nil"/>
+        <w:right w:space="0" w:sz="0" w:val="nil"/>
+        <w:between w:space="0" w:sz="0" w:val="nil"/>
+      </w:pBdr>
+      <w:shd w:fill="auto" w:val="clear"/>
+      <w:spacing w:after="225" w:before="225" w:lineRule="auto"/>
+    </w:pPr>
+    <w:rPr>
+      <w:b w:val="1"/>
+      <w:i w:val="0"/>
+      <w:sz w:val="36"/>
+      <w:szCs w:val="36"/>
+    </w:rPr>
+  </w:style>
+  <w:style w:type="paragraph" w:styleId="Heading3">
+    <w:name w:val="heading 3"/>
+    <w:basedOn w:val="Normal"/>
+    <w:next w:val="Normal"/>
+    <w:pPr>
+      <w:pBdr>
+        <w:top w:space="0" w:sz="0" w:val="nil"/>
+        <w:left w:space="0" w:sz="0" w:val="nil"/>
+        <w:bottom w:space="0" w:sz="0" w:val="nil"/>
+        <w:right w:space="0" w:sz="0" w:val="nil"/>
+        <w:between w:space="0" w:sz="0" w:val="nil"/>
+      </w:pBdr>
+      <w:shd w:fill="auto" w:val="clear"/>
+      <w:spacing w:after="240" w:before="240" w:lineRule="auto"/>
+    </w:pPr>
+    <w:rPr>
+      <w:b w:val="1"/>
+      <w:i w:val="0"/>
+      <w:sz w:val="28"/>
+      <w:szCs w:val="28"/>
+    </w:rPr>
+  </w:style>
+  <w:style w:type="paragraph" w:styleId="Heading4">
+    <w:name w:val="heading 4"/>
+    <w:basedOn w:val="Normal"/>
+    <w:next w:val="Normal"/>
+    <w:pPr>
+      <w:pBdr>
+        <w:top w:space="0" w:sz="0" w:val="nil"/>
+        <w:left w:space="0" w:sz="0" w:val="nil"/>
+        <w:bottom w:space="0" w:sz="0" w:val="nil"/>
+        <w:right w:space="0" w:sz="0" w:val="nil"/>
+        <w:between w:space="0" w:sz="0" w:val="nil"/>
+      </w:pBdr>
+      <w:shd w:fill="auto" w:val="clear"/>
+      <w:spacing w:after="255" w:before="255" w:lineRule="auto"/>
+    </w:pPr>
+    <w:rPr>
+      <w:b w:val="1"/>
+      <w:i w:val="0"/>
+      <w:sz w:val="24"/>
+      <w:szCs w:val="24"/>
+    </w:rPr>
+  </w:style>
+  <w:style w:type="paragraph" w:styleId="Heading5">
+    <w:name w:val="heading 5"/>
+    <w:basedOn w:val="Normal"/>
+    <w:next w:val="Normal"/>
+    <w:pPr>
+      <w:pBdr>
+        <w:top w:space="0" w:sz="0" w:val="nil"/>
+        <w:left w:space="0" w:sz="0" w:val="nil"/>
+        <w:bottom w:space="0" w:sz="0" w:val="nil"/>
+        <w:right w:space="0" w:sz="0" w:val="nil"/>
+        <w:between w:space="0" w:sz="0" w:val="nil"/>
+      </w:pBdr>
+      <w:shd w:fill="auto" w:val="clear"/>
+      <w:spacing w:after="255" w:before="255" w:lineRule="auto"/>
+    </w:pPr>
+    <w:rPr>
+      <w:b w:val="1"/>
+      <w:i w:val="0"/>
+      <w:sz w:val="18"/>
+      <w:szCs w:val="18"/>
+    </w:rPr>
+  </w:style>
+  <w:style w:type="paragraph" w:styleId="Heading6">
+    <w:name w:val="heading 6"/>
+    <w:basedOn w:val="Normal"/>
+    <w:next w:val="Normal"/>
+    <w:pPr>
+      <w:pBdr>
+        <w:top w:space="0" w:sz="0" w:val="nil"/>
+        <w:left w:space="0" w:sz="0" w:val="nil"/>
+        <w:bottom w:space="0" w:sz="0" w:val="nil"/>
+        <w:right w:space="0" w:sz="0" w:val="nil"/>
+        <w:between w:space="0" w:sz="0" w:val="nil"/>
+      </w:pBdr>
+      <w:shd w:fill="auto" w:val="clear"/>
+      <w:spacing w:after="360" w:before="360" w:lineRule="auto"/>
+    </w:pPr>
+    <w:rPr>
+      <w:b w:val="1"/>
+      <w:i w:val="0"/>
+      <w:sz w:val="16"/>
+      <w:szCs w:val="16"/>
+    </w:rPr>
+  </w:style>
+  <w:style w:type="paragraph" w:styleId="Title">
+    <w:name w:val="Title"/>
+    <w:basedOn w:val="Normal"/>
+    <w:next w:val="Normal"/>
+    <w:pPr>
+      <w:keepNext w:val="1"/>
+      <w:keepLines w:val="1"/>
+      <w:spacing w:after="120" w:before="480" w:lineRule="auto"/>
+    </w:pPr>
+    <w:rPr>
+      <w:b w:val="1"/>
+      <w:sz w:val="72"/>
+      <w:szCs w:val="72"/>
+    </w:rPr>
+  </w:style>
+  <w:style w:type="paragraph" w:styleId="Normal" w:default="1">
+    <w:name w:val="normal"/>
+  </w:style>
+  <w:style w:type="table" w:styleId="TableNormal" w:default="1">
+    <w:name w:val="Table Normal"/>
+  </w:style>
+  <w:style w:type="paragraph" w:styleId="Heading1">
+    <w:name w:val="heading 1"/>
+    <w:basedOn w:val="Normal"/>
+    <w:next w:val="Normal"/>
+    <w:pPr>
+      <w:pBdr>
+        <w:top w:space="0" w:sz="0" w:val="nil"/>
+        <w:left w:space="0" w:sz="0" w:val="nil"/>
+        <w:bottom w:space="0" w:sz="0" w:val="nil"/>
+        <w:right w:space="0" w:sz="0" w:val="nil"/>
+        <w:between w:space="0" w:sz="0" w:val="nil"/>
+      </w:pBdr>
+      <w:shd w:fill="auto" w:val="clear"/>
+      <w:spacing w:after="240" w:before="240" w:lineRule="auto"/>
+    </w:pPr>
+    <w:rPr>
+      <w:b w:val="1"/>
+      <w:i w:val="0"/>
+      <w:sz w:val="48"/>
+      <w:szCs w:val="48"/>
+    </w:rPr>
+  </w:style>
+  <w:style w:type="paragraph" w:styleId="Heading2">
+    <w:name w:val="heading 2"/>
+    <w:basedOn w:val="Normal"/>
+    <w:next w:val="Normal"/>
+    <w:pPr>
+      <w:pBdr>
+        <w:top w:space="0" w:sz="0" w:val="nil"/>
+        <w:left w:space="0" w:sz="0" w:val="nil"/>
+        <w:bottom w:space="0" w:sz="0" w:val="nil"/>
+        <w:right w:space="0" w:sz="0" w:val="nil"/>
+        <w:between w:space="0" w:sz="0" w:val="nil"/>
+      </w:pBdr>
+      <w:shd w:fill="auto" w:val="clear"/>
+      <w:spacing w:after="225" w:before="225" w:lineRule="auto"/>
+    </w:pPr>
+    <w:rPr>
+      <w:b w:val="1"/>
+      <w:i w:val="0"/>
+      <w:sz w:val="36"/>
+      <w:szCs w:val="36"/>
+    </w:rPr>
+  </w:style>
+  <w:style w:type="paragraph" w:styleId="Heading3">
+    <w:name w:val="heading 3"/>
+    <w:basedOn w:val="Normal"/>
+    <w:next w:val="Normal"/>
+    <w:pPr>
+      <w:pBdr>
+        <w:top w:space="0" w:sz="0" w:val="nil"/>
+        <w:left w:space="0" w:sz="0" w:val="nil"/>
+        <w:bottom w:space="0" w:sz="0" w:val="nil"/>
+        <w:right w:space="0" w:sz="0" w:val="nil"/>
+        <w:between w:space="0" w:sz="0" w:val="nil"/>
+      </w:pBdr>
+      <w:shd w:fill="auto" w:val="clear"/>
+      <w:spacing w:after="240" w:before="240" w:lineRule="auto"/>
+    </w:pPr>
+    <w:rPr>
+      <w:b w:val="1"/>
+      <w:i w:val="0"/>
+      <w:sz w:val="28"/>
+      <w:szCs w:val="28"/>
+    </w:rPr>
+  </w:style>
+  <w:style w:type="paragraph" w:styleId="Heading4">
+    <w:name w:val="heading 4"/>
+    <w:basedOn w:val="Normal"/>
+    <w:next w:val="Normal"/>
+    <w:pPr>
+      <w:pBdr>
+        <w:top w:space="0" w:sz="0" w:val="nil"/>
+        <w:left w:space="0" w:sz="0" w:val="nil"/>
+        <w:bottom w:space="0" w:sz="0" w:val="nil"/>
+        <w:right w:space="0" w:sz="0" w:val="nil"/>
+        <w:between w:space="0" w:sz="0" w:val="nil"/>
+      </w:pBdr>
+      <w:shd w:fill="auto" w:val="clear"/>
+      <w:spacing w:after="255" w:before="255" w:lineRule="auto"/>
+    </w:pPr>
+    <w:rPr>
+      <w:b w:val="1"/>
+      <w:i w:val="0"/>
+      <w:sz w:val="24"/>
+      <w:szCs w:val="24"/>
+    </w:rPr>
+  </w:style>
+  <w:style w:type="paragraph" w:styleId="Heading5">
+    <w:name w:val="heading 5"/>
+    <w:basedOn w:val="Normal"/>
+    <w:next w:val="Normal"/>
+    <w:pPr>
+      <w:pBdr>
+        <w:top w:space="0" w:sz="0" w:val="nil"/>
+        <w:left w:space="0" w:sz="0" w:val="nil"/>
+        <w:bottom w:space="0" w:sz="0" w:val="nil"/>
+        <w:right w:space="0" w:sz="0" w:val="nil"/>
+        <w:between w:space="0" w:sz="0" w:val="nil"/>
+      </w:pBdr>
+      <w:shd w:fill="auto" w:val="clear"/>
+      <w:spacing w:after="255" w:before="255" w:lineRule="auto"/>
+    </w:pPr>
+    <w:rPr>
+      <w:b w:val="1"/>
+      <w:i w:val="0"/>
+      <w:sz w:val="18"/>
+      <w:szCs w:val="18"/>
+    </w:rPr>
+  </w:style>
+  <w:style w:type="paragraph" w:styleId="Heading6">
+    <w:name w:val="heading 6"/>
+    <w:basedOn w:val="Normal"/>
+    <w:next w:val="Normal"/>
+    <w:pPr>
+      <w:pBdr>
+        <w:top w:space="0" w:sz="0" w:val="nil"/>
+        <w:left w:space="0" w:sz="0" w:val="nil"/>
+        <w:bottom w:space="0" w:sz="0" w:val="nil"/>
+        <w:right w:space="0" w:sz="0" w:val="nil"/>
+        <w:between w:space="0" w:sz="0" w:val="nil"/>
+      </w:pBdr>
+      <w:shd w:fill="auto" w:val="clear"/>
+      <w:spacing w:after="360" w:before="360" w:lineRule="auto"/>
+    </w:pPr>
+    <w:rPr>
+      <w:b w:val="1"/>
+      <w:i w:val="0"/>
+      <w:sz w:val="16"/>
+      <w:szCs w:val="16"/>
+    </w:rPr>
+  </w:style>
+  <w:style w:type="paragraph" w:styleId="Title">
+    <w:name w:val="Title"/>
+    <w:basedOn w:val="Normal"/>
+    <w:next w:val="Normal"/>
+    <w:pPr>
+      <w:keepNext w:val="1"/>
+      <w:keepLines w:val="1"/>
+      <w:spacing w:after="120" w:before="480" w:lineRule="auto"/>
+    </w:pPr>
+    <w:rPr>
+      <w:b w:val="1"/>
+      <w:sz w:val="72"/>
+      <w:szCs w:val="72"/>
+    </w:rPr>
+  </w:style>
+  <w:style w:type="paragraph" w:styleId="Subtitle">
+    <w:name w:val="Subtitle"/>
+    <w:basedOn w:val="Normal"/>
+    <w:next w:val="Normal"/>
+    <w:pPr>
+      <w:keepNext w:val="1"/>
+      <w:keepLines w:val="1"/>
+      <w:spacing w:after="80" w:before="360" w:lineRule="auto"/>
+    </w:pPr>
+    <w:rPr>
+      <w:rFonts w:ascii="Georgia" w:cs="Georgia" w:eastAsia="Georgia" w:hAnsi="Georgia"/>
+      <w:i w:val="1"/>
+      <w:color w:val="666666"/>
+      <w:sz w:val="48"/>
+      <w:szCs w:val="48"/>
+    </w:rPr>
+  </w:style>
+  <w:style w:type="paragraph" w:styleId="Subtitle">
+    <w:name w:val="Subtitle"/>
+    <w:basedOn w:val="Normal"/>
+    <w:next w:val="Normal"/>
+    <w:pPr>
+      <w:keepNext w:val="1"/>
+      <w:keepLines w:val="1"/>
+      <w:spacing w:after="80" w:before="360" w:lineRule="auto"/>
+    </w:pPr>
+    <w:rPr>
+      <w:rFonts w:ascii="Georgia" w:cs="Georgia" w:eastAsia="Georgia" w:hAnsi="Georgia"/>
+      <w:i w:val="1"/>
+      <w:color w:val="666666"/>
+      <w:sz w:val="48"/>
+      <w:szCs w:val="48"/>
     </w:rPr>
   </w:style>
   <w:style w:type="paragraph" w:styleId="Subtitle">

--- a/Index3.docx
+++ b/Index3.docx
@@ -3361,6 +3361,326 @@
         <w:rPr>
           <w:rtl w:val="0"/>
         </w:rPr>
+        <w:t xml:space="preserve">Meta Model:</w:t>
+      </w:r>
+    </w:p>
+    <w:p>
+      <w:pPr>
+        <w:rPr/>
+      </w:pPr>
+      <w:r>
+        <w:rPr>
+          <w:rtl w:val="0"/>
+        </w:rPr>
+      </w:r>
+    </w:p>
+    <w:p>
+      <w:pPr>
+        <w:rPr/>
+      </w:pPr>
+      <w:r>
+        <w:rPr>
+          <w:rtl w:val="0"/>
+        </w:rPr>
+        <w:t xml:space="preserve">URI;</w:t>
+      </w:r>
+    </w:p>
+    <w:p>
+      <w:pPr>
+        <w:rPr/>
+      </w:pPr>
+      <w:r>
+        <w:rPr>
+          <w:rtl w:val="0"/>
+        </w:rPr>
+        <w:t xml:space="preserve">Resource (URI*);</w:t>
+      </w:r>
+    </w:p>
+    <w:p>
+      <w:pPr>
+        <w:rPr/>
+      </w:pPr>
+      <w:r>
+        <w:rPr>
+          <w:rtl w:val="0"/>
+        </w:rPr>
+        <w:t xml:space="preserve">Role (Model CSPO hierarchies) : Resource;</w:t>
+      </w:r>
+    </w:p>
+    <w:p>
+      <w:pPr>
+        <w:rPr/>
+      </w:pPr>
+      <w:r>
+        <w:rPr>
+          <w:rtl w:val="0"/>
+        </w:rPr>
+        <w:t xml:space="preserve">Statement (Resource, Resource, Resource, Resource) : Resource;</w:t>
+      </w:r>
+    </w:p>
+    <w:p>
+      <w:pPr>
+        <w:rPr/>
+      </w:pPr>
+      <w:r>
+        <w:rPr>
+          <w:rtl w:val="0"/>
+        </w:rPr>
+        <w:t xml:space="preserve">Kind (Statement*) : Resource;</w:t>
+      </w:r>
+    </w:p>
+    <w:p>
+      <w:pPr>
+        <w:rPr/>
+      </w:pPr>
+      <w:r>
+        <w:rPr>
+          <w:rtl w:val="0"/>
+        </w:rPr>
+        <w:t xml:space="preserve">Class (Kind*) : Resource;</w:t>
+      </w:r>
+    </w:p>
+    <w:p>
+      <w:pPr>
+        <w:rPr/>
+      </w:pPr>
+      <w:r>
+        <w:rPr>
+          <w:rtl w:val="0"/>
+        </w:rPr>
+        <w:t xml:space="preserve">Context (Class*) : Resource;</w:t>
+      </w:r>
+    </w:p>
+    <w:p>
+      <w:pPr>
+        <w:rPr/>
+      </w:pPr>
+      <w:r>
+        <w:rPr>
+          <w:rtl w:val="0"/>
+        </w:rPr>
+      </w:r>
+    </w:p>
+    <w:p>
+      <w:pPr>
+        <w:rPr/>
+      </w:pPr>
+      <w:r>
+        <w:rPr>
+          <w:rtl w:val="0"/>
+        </w:rPr>
+        <w:t xml:space="preserve">Hierarchy: class (Object / Value) as superclass Context.</w:t>
+      </w:r>
+    </w:p>
+    <w:p>
+      <w:pPr>
+        <w:rPr/>
+      </w:pPr>
+      <w:r>
+        <w:rPr>
+          <w:rtl w:val="0"/>
+        </w:rPr>
+        <w:t xml:space="preserve">Object: class (extension);</w:t>
+      </w:r>
+    </w:p>
+    <w:p>
+      <w:pPr>
+        <w:rPr/>
+      </w:pPr>
+      <w:r>
+        <w:rPr>
+          <w:rtl w:val="0"/>
+        </w:rPr>
+        <w:t xml:space="preserve">Context: super class (intention);</w:t>
+      </w:r>
+    </w:p>
+    <w:p>
+      <w:pPr>
+        <w:rPr/>
+      </w:pPr>
+      <w:r>
+        <w:rPr>
+          <w:rtl w:val="0"/>
+        </w:rPr>
+      </w:r>
+    </w:p>
+    <w:p>
+      <w:pPr>
+        <w:rPr/>
+      </w:pPr>
+      <w:r>
+        <w:rPr>
+          <w:rtl w:val="0"/>
+        </w:rPr>
+        <w:t xml:space="preserve">(Kind, Statement, Role, Resource); Data (Resource Kind).</w:t>
+      </w:r>
+    </w:p>
+    <w:p>
+      <w:pPr>
+        <w:rPr/>
+      </w:pPr>
+      <w:r>
+        <w:rPr>
+          <w:rtl w:val="0"/>
+        </w:rPr>
+        <w:t xml:space="preserve">(Class, Kind, Statement, Role); Schema (Role Class)</w:t>
+      </w:r>
+    </w:p>
+    <w:p>
+      <w:pPr>
+        <w:rPr/>
+      </w:pPr>
+      <w:r>
+        <w:rPr>
+          <w:rtl w:val="0"/>
+        </w:rPr>
+        <w:t xml:space="preserve">(Context, Class, Kind, Statement); Interaction (Statement Context).</w:t>
+      </w:r>
+    </w:p>
+    <w:p>
+      <w:pPr>
+        <w:rPr/>
+      </w:pPr>
+      <w:r>
+        <w:rPr>
+          <w:rtl w:val="0"/>
+        </w:rPr>
+      </w:r>
+    </w:p>
+    <w:p>
+      <w:pPr>
+        <w:rPr/>
+      </w:pPr>
+      <w:r>
+        <w:rPr>
+          <w:rtl w:val="0"/>
+        </w:rPr>
+        <w:t xml:space="preserve">State Facet / Layer / Level / Augmentation / Model Resource Mappings.</w:t>
+      </w:r>
+    </w:p>
+    <w:p>
+      <w:pPr>
+        <w:rPr/>
+      </w:pPr>
+      <w:r>
+        <w:rPr>
+          <w:rtl w:val="0"/>
+        </w:rPr>
+      </w:r>
+    </w:p>
+    <w:p>
+      <w:pPr>
+        <w:rPr/>
+      </w:pPr>
+      <w:r>
+        <w:rPr>
+          <w:rtl w:val="0"/>
+        </w:rPr>
+        <w:t xml:space="preserve">Functional API: Message IO. Mappings.</w:t>
+      </w:r>
+    </w:p>
+    <w:p>
+      <w:pPr>
+        <w:rPr/>
+      </w:pPr>
+      <w:r>
+        <w:rPr>
+          <w:rtl w:val="0"/>
+        </w:rPr>
+      </w:r>
+    </w:p>
+    <w:p>
+      <w:pPr>
+        <w:rPr/>
+      </w:pPr>
+      <w:r>
+        <w:rPr>
+          <w:rtl w:val="0"/>
+        </w:rPr>
+        <w:t xml:space="preserve">State order (in context class hierarchies axes), comparison relations, iterations, flow, events, causal relations, units, enums, equivalence, etc.</w:t>
+      </w:r>
+    </w:p>
+    <w:p>
+      <w:pPr>
+        <w:rPr/>
+      </w:pPr>
+      <w:r>
+        <w:rPr>
+          <w:rtl w:val="0"/>
+        </w:rPr>
+      </w:r>
+    </w:p>
+    <w:p>
+      <w:pPr>
+        <w:rPr/>
+      </w:pPr>
+      <w:r>
+        <w:rPr>
+          <w:rtl w:val="0"/>
+        </w:rPr>
+        <w:t xml:space="preserve">Data order: Resource Kind hierarchies.</w:t>
+      </w:r>
+    </w:p>
+    <w:p>
+      <w:pPr>
+        <w:rPr/>
+      </w:pPr>
+      <w:r>
+        <w:rPr>
+          <w:rtl w:val="0"/>
+        </w:rPr>
+      </w:r>
+    </w:p>
+    <w:p>
+      <w:pPr>
+        <w:rPr/>
+      </w:pPr>
+      <w:r>
+        <w:rPr>
+          <w:rtl w:val="0"/>
+        </w:rPr>
+        <w:t xml:space="preserve">Schema order: Role Class hierarchies.</w:t>
+      </w:r>
+    </w:p>
+    <w:p>
+      <w:pPr>
+        <w:rPr/>
+      </w:pPr>
+      <w:r>
+        <w:rPr>
+          <w:rtl w:val="0"/>
+        </w:rPr>
+      </w:r>
+    </w:p>
+    <w:p>
+      <w:pPr>
+        <w:rPr/>
+      </w:pPr>
+      <w:r>
+        <w:rPr>
+          <w:rtl w:val="0"/>
+        </w:rPr>
+        <w:t xml:space="preserve">Interaction order: Statement Context hierarchies.</w:t>
+      </w:r>
+    </w:p>
+    <w:p>
+      <w:pPr>
+        <w:rPr/>
+      </w:pPr>
+      <w:r>
+        <w:rPr>
+          <w:rtl w:val="0"/>
+        </w:rPr>
+      </w:r>
+    </w:p>
+    <w:p>
+      <w:pPr>
+        <w:rPr/>
+      </w:pPr>
+      <w:r>
+        <w:rPr>
+          <w:rtl w:val="0"/>
+        </w:rPr>
         <w:t xml:space="preserve">ToDo.</w:t>
       </w:r>
     </w:p>
@@ -3424,6 +3744,98 @@
     </w:p>
     <w:p>
       <w:pPr>
+        <w:rPr/>
+      </w:pPr>
+      <w:r>
+        <w:rPr>
+          <w:rtl w:val="0"/>
+        </w:rPr>
+        <w:t xml:space="preserve">Meta Resource / Meta Model:</w:t>
+      </w:r>
+    </w:p>
+    <w:p>
+      <w:pPr>
+        <w:rPr/>
+      </w:pPr>
+      <w:r>
+        <w:rPr>
+          <w:rtl w:val="0"/>
+        </w:rPr>
+      </w:r>
+    </w:p>
+    <w:p>
+      <w:pPr>
+        <w:rPr/>
+      </w:pPr>
+      <w:r>
+        <w:rPr>
+          <w:rtl w:val="0"/>
+        </w:rPr>
+        <w:t xml:space="preserve">Meta Resource / Model: encode Model, URIs / Layers / Contexts / Facets / Levels / Resources hierarchies. Mappings.</w:t>
+      </w:r>
+    </w:p>
+    <w:p>
+      <w:pPr>
+        <w:rPr/>
+      </w:pPr>
+      <w:r>
+        <w:rPr>
+          <w:rtl w:val="0"/>
+        </w:rPr>
+      </w:r>
+    </w:p>
+    <w:p>
+      <w:pPr>
+        <w:rPr/>
+      </w:pPr>
+      <w:r>
+        <w:rPr>
+          <w:rtl w:val="0"/>
+        </w:rPr>
+        <w:t xml:space="preserve">Meta Resource / Model: Encode Message, Template, Augmentation(s), Transforms and Mappings (Dataflow).</w:t>
+      </w:r>
+    </w:p>
+    <w:p>
+      <w:pPr>
+        <w:rPr/>
+      </w:pPr>
+      <w:r>
+        <w:rPr>
+          <w:rtl w:val="0"/>
+        </w:rPr>
+      </w:r>
+    </w:p>
+    <w:p>
+      <w:pPr>
+        <w:rPr/>
+      </w:pPr>
+      <w:r>
+        <w:rPr>
+          <w:rtl w:val="0"/>
+        </w:rPr>
+        <w:t xml:space="preserve">Meta Model: Data, Session, Interaction Levels (Message, Template, Transform, Augmentation statements). Mappings.</w:t>
+      </w:r>
+    </w:p>
+    <w:p>
+      <w:pPr>
+        <w:pBdr>
+          <w:top w:space="0" w:sz="0" w:val="nil"/>
+          <w:left w:space="0" w:sz="0" w:val="nil"/>
+          <w:bottom w:space="0" w:sz="0" w:val="nil"/>
+          <w:right w:space="0" w:sz="0" w:val="nil"/>
+          <w:between w:space="0" w:sz="0" w:val="nil"/>
+        </w:pBdr>
+        <w:shd w:fill="auto" w:val="clear"/>
+        <w:rPr/>
+      </w:pPr>
+      <w:r>
+        <w:rPr>
+          <w:rtl w:val="0"/>
+        </w:rPr>
+      </w:r>
+    </w:p>
+    <w:p>
+      <w:pPr>
         <w:pBdr>
           <w:top w:space="0" w:sz="0" w:val="nil"/>
           <w:left w:space="0" w:sz="0" w:val="nil"/>
@@ -4389,6 +4801,49 @@
         <w:rPr>
           <w:rtl w:val="0"/>
         </w:rPr>
+        <w:t xml:space="preserve">Hierarchy: class (Object / Value) as superclass Context.</w:t>
+      </w:r>
+    </w:p>
+    <w:p>
+      <w:pPr>
+        <w:rPr/>
+      </w:pPr>
+      <w:r>
+        <w:rPr>
+          <w:rtl w:val="0"/>
+        </w:rPr>
+        <w:t xml:space="preserve">Object: class (extension);</w:t>
+      </w:r>
+    </w:p>
+    <w:p>
+      <w:pPr>
+        <w:rPr/>
+      </w:pPr>
+      <w:r>
+        <w:rPr>
+          <w:rtl w:val="0"/>
+        </w:rPr>
+        <w:t xml:space="preserve">Context: super class (intention);</w:t>
+      </w:r>
+    </w:p>
+    <w:p>
+      <w:pPr>
+        <w:rPr/>
+      </w:pPr>
+      <w:r>
+        <w:rPr>
+          <w:rtl w:val="0"/>
+        </w:rPr>
+      </w:r>
+    </w:p>
+    <w:p>
+      <w:pPr>
+        <w:rPr/>
+      </w:pPr>
+      <w:r>
+        <w:rPr>
+          <w:rtl w:val="0"/>
+        </w:rPr>
         <w:t xml:space="preserve">(Kind, Statement, Role, Resource); Data (Resource Kind).</w:t>
       </w:r>
     </w:p>
@@ -5637,6 +6092,334 @@
     </w:p>
     <w:p>
       <w:pPr>
+        <w:rPr/>
+      </w:pPr>
+      <w:r>
+        <w:rPr>
+          <w:rtl w:val="0"/>
+        </w:rPr>
+        <w:t xml:space="preserve">Meta Model:</w:t>
+      </w:r>
+    </w:p>
+    <w:p>
+      <w:pPr>
+        <w:rPr/>
+      </w:pPr>
+      <w:r>
+        <w:rPr>
+          <w:rtl w:val="0"/>
+        </w:rPr>
+      </w:r>
+    </w:p>
+    <w:p>
+      <w:pPr>
+        <w:rPr/>
+      </w:pPr>
+      <w:r>
+        <w:rPr>
+          <w:rtl w:val="0"/>
+        </w:rPr>
+        <w:t xml:space="preserve">URI;</w:t>
+      </w:r>
+    </w:p>
+    <w:p>
+      <w:pPr>
+        <w:rPr/>
+      </w:pPr>
+      <w:r>
+        <w:rPr>
+          <w:rtl w:val="0"/>
+        </w:rPr>
+        <w:t xml:space="preserve">Resource (URI*);</w:t>
+      </w:r>
+    </w:p>
+    <w:p>
+      <w:pPr>
+        <w:rPr/>
+      </w:pPr>
+      <w:r>
+        <w:rPr>
+          <w:rtl w:val="0"/>
+        </w:rPr>
+        <w:t xml:space="preserve">Role (Model CSPO hierarchies) : Resource;</w:t>
+      </w:r>
+    </w:p>
+    <w:p>
+      <w:pPr>
+        <w:rPr/>
+      </w:pPr>
+      <w:r>
+        <w:rPr>
+          <w:rtl w:val="0"/>
+        </w:rPr>
+        <w:t xml:space="preserve">Statement (Resource, Resource, Resource, Resource) : Resource;</w:t>
+      </w:r>
+    </w:p>
+    <w:p>
+      <w:pPr>
+        <w:rPr/>
+      </w:pPr>
+      <w:r>
+        <w:rPr>
+          <w:rtl w:val="0"/>
+        </w:rPr>
+        <w:t xml:space="preserve">Kind (Statement*) : Resource;</w:t>
+      </w:r>
+    </w:p>
+    <w:p>
+      <w:pPr>
+        <w:rPr/>
+      </w:pPr>
+      <w:r>
+        <w:rPr>
+          <w:rtl w:val="0"/>
+        </w:rPr>
+        <w:t xml:space="preserve">Class (Kind*) : Resource;</w:t>
+      </w:r>
+    </w:p>
+    <w:p>
+      <w:pPr>
+        <w:rPr/>
+      </w:pPr>
+      <w:r>
+        <w:rPr>
+          <w:rtl w:val="0"/>
+        </w:rPr>
+        <w:t xml:space="preserve">Context (Class*) : Resource;</w:t>
+      </w:r>
+    </w:p>
+    <w:p>
+      <w:pPr>
+        <w:rPr/>
+      </w:pPr>
+      <w:r>
+        <w:rPr>
+          <w:rtl w:val="0"/>
+        </w:rPr>
+      </w:r>
+    </w:p>
+    <w:p>
+      <w:pPr>
+        <w:rPr/>
+      </w:pPr>
+      <w:r>
+        <w:rPr>
+          <w:rtl w:val="0"/>
+        </w:rPr>
+        <w:t xml:space="preserve">Hierarchy: class (Object / Value) as superclass Context.</w:t>
+      </w:r>
+    </w:p>
+    <w:p>
+      <w:pPr>
+        <w:rPr/>
+      </w:pPr>
+      <w:r>
+        <w:rPr>
+          <w:rtl w:val="0"/>
+        </w:rPr>
+        <w:t xml:space="preserve">Object: class (extension);</w:t>
+      </w:r>
+    </w:p>
+    <w:p>
+      <w:pPr>
+        <w:rPr/>
+      </w:pPr>
+      <w:r>
+        <w:rPr>
+          <w:rtl w:val="0"/>
+        </w:rPr>
+        <w:t xml:space="preserve">Context: super class (intention);</w:t>
+      </w:r>
+    </w:p>
+    <w:p>
+      <w:pPr>
+        <w:rPr/>
+      </w:pPr>
+      <w:r>
+        <w:rPr>
+          <w:rtl w:val="0"/>
+        </w:rPr>
+      </w:r>
+    </w:p>
+    <w:p>
+      <w:pPr>
+        <w:rPr/>
+      </w:pPr>
+      <w:r>
+        <w:rPr>
+          <w:rtl w:val="0"/>
+        </w:rPr>
+        <w:t xml:space="preserve">(Kind, Statement, Role, Resource); Data (Resource Kind).</w:t>
+      </w:r>
+    </w:p>
+    <w:p>
+      <w:pPr>
+        <w:rPr/>
+      </w:pPr>
+      <w:r>
+        <w:rPr>
+          <w:rtl w:val="0"/>
+        </w:rPr>
+        <w:t xml:space="preserve">(Class, Kind, Statement, Role); Schema (Role Class)</w:t>
+      </w:r>
+    </w:p>
+    <w:p>
+      <w:pPr>
+        <w:rPr/>
+      </w:pPr>
+      <w:r>
+        <w:rPr>
+          <w:rtl w:val="0"/>
+        </w:rPr>
+        <w:t xml:space="preserve">(Context, Class, Kind, Statement); Interaction (Statement Context).</w:t>
+      </w:r>
+    </w:p>
+    <w:p>
+      <w:pPr>
+        <w:rPr/>
+      </w:pPr>
+      <w:r>
+        <w:rPr>
+          <w:rtl w:val="0"/>
+        </w:rPr>
+      </w:r>
+    </w:p>
+    <w:p>
+      <w:pPr>
+        <w:rPr/>
+      </w:pPr>
+      <w:r>
+        <w:rPr>
+          <w:rtl w:val="0"/>
+        </w:rPr>
+        <w:t xml:space="preserve">State Facet / Layer / Level / Augmentation / Model Resource Mappings.</w:t>
+      </w:r>
+    </w:p>
+    <w:p>
+      <w:pPr>
+        <w:rPr/>
+      </w:pPr>
+      <w:r>
+        <w:rPr>
+          <w:rtl w:val="0"/>
+        </w:rPr>
+      </w:r>
+    </w:p>
+    <w:p>
+      <w:pPr>
+        <w:rPr/>
+      </w:pPr>
+      <w:r>
+        <w:rPr>
+          <w:rtl w:val="0"/>
+        </w:rPr>
+        <w:t xml:space="preserve">Functional API: Message IO. Mappings.</w:t>
+      </w:r>
+    </w:p>
+    <w:p>
+      <w:pPr>
+        <w:rPr/>
+      </w:pPr>
+      <w:r>
+        <w:rPr>
+          <w:rtl w:val="0"/>
+        </w:rPr>
+      </w:r>
+    </w:p>
+    <w:p>
+      <w:pPr>
+        <w:rPr/>
+      </w:pPr>
+      <w:r>
+        <w:rPr>
+          <w:rtl w:val="0"/>
+        </w:rPr>
+        <w:t xml:space="preserve">State order (in context class hierarchies axes), comparison relations, iterations, flow, events, causal relations, units, enums, equivalence, etc.</w:t>
+      </w:r>
+    </w:p>
+    <w:p>
+      <w:pPr>
+        <w:rPr/>
+      </w:pPr>
+      <w:r>
+        <w:rPr>
+          <w:rtl w:val="0"/>
+        </w:rPr>
+      </w:r>
+    </w:p>
+    <w:p>
+      <w:pPr>
+        <w:rPr/>
+      </w:pPr>
+      <w:r>
+        <w:rPr>
+          <w:rtl w:val="0"/>
+        </w:rPr>
+        <w:t xml:space="preserve">Data order: Resource Kind hierarchies.</w:t>
+      </w:r>
+    </w:p>
+    <w:p>
+      <w:pPr>
+        <w:rPr/>
+      </w:pPr>
+      <w:r>
+        <w:rPr>
+          <w:rtl w:val="0"/>
+        </w:rPr>
+      </w:r>
+    </w:p>
+    <w:p>
+      <w:pPr>
+        <w:rPr/>
+      </w:pPr>
+      <w:r>
+        <w:rPr>
+          <w:rtl w:val="0"/>
+        </w:rPr>
+        <w:t xml:space="preserve">Schema order: Role Class hierarchies.</w:t>
+      </w:r>
+    </w:p>
+    <w:p>
+      <w:pPr>
+        <w:rPr/>
+      </w:pPr>
+      <w:r>
+        <w:rPr>
+          <w:rtl w:val="0"/>
+        </w:rPr>
+      </w:r>
+    </w:p>
+    <w:p>
+      <w:pPr>
+        <w:rPr/>
+      </w:pPr>
+      <w:r>
+        <w:rPr>
+          <w:rtl w:val="0"/>
+        </w:rPr>
+        <w:t xml:space="preserve">Interaction order: Statement Context hierarchies.</w:t>
+      </w:r>
+    </w:p>
+    <w:p>
+      <w:pPr>
+        <w:pBdr>
+          <w:top w:space="0" w:sz="0" w:val="nil"/>
+          <w:left w:space="0" w:sz="0" w:val="nil"/>
+          <w:bottom w:space="0" w:sz="0" w:val="nil"/>
+          <w:right w:space="0" w:sz="0" w:val="nil"/>
+          <w:between w:space="0" w:sz="0" w:val="nil"/>
+        </w:pBdr>
+        <w:shd w:fill="auto" w:val="clear"/>
+        <w:rPr/>
+      </w:pPr>
+      <w:r>
+        <w:rPr>
+          <w:rtl w:val="0"/>
+        </w:rPr>
+      </w:r>
+    </w:p>
+    <w:p>
+      <w:pPr>
         <w:pBdr>
           <w:top w:space="0" w:sz="0" w:val="nil"/>
           <w:left w:space="0" w:sz="0" w:val="nil"/>
@@ -5758,7 +6541,9 @@
     </w:p>
     <w:p>
       <w:pPr>
-        <w:rPr/>
+        <w:rPr>
+          <w:u w:val="single"/>
+        </w:rPr>
       </w:pPr>
       <w:r>
         <w:rPr>
@@ -5766,6 +6551,125 @@
         </w:rPr>
         <w:t xml:space="preserve">Explain URI, Resource, Layers, Model, Kinds, etc. APIs. Meta Resources. Meta Model. Hierarchies. Order. Iteration. Flows.</w:t>
       </w:r>
+      <w:r>
+        <w:rPr>
+          <w:rtl w:val="0"/>
+        </w:rPr>
+      </w:r>
+    </w:p>
+    <w:p>
+      <w:pPr>
+        <w:rPr>
+          <w:u w:val="single"/>
+        </w:rPr>
+      </w:pPr>
+      <w:r>
+        <w:rPr>
+          <w:rtl w:val="0"/>
+        </w:rPr>
+      </w:r>
+    </w:p>
+    <w:p>
+      <w:pPr>
+        <w:rPr/>
+      </w:pPr>
+      <w:r>
+        <w:rPr>
+          <w:rtl w:val="0"/>
+        </w:rPr>
+        <w:t xml:space="preserve">Model, URIs, Resource, Contexts Functional APIs. Meta Model / Resources encoding. Mappings.</w:t>
+      </w:r>
+    </w:p>
+    <w:p>
+      <w:pPr>
+        <w:rPr/>
+      </w:pPr>
+      <w:r>
+        <w:rPr>
+          <w:rtl w:val="0"/>
+        </w:rPr>
+      </w:r>
+    </w:p>
+    <w:p>
+      <w:pPr>
+        <w:rPr/>
+      </w:pPr>
+      <w:r>
+        <w:rPr>
+          <w:rtl w:val="0"/>
+        </w:rPr>
+        <w:t xml:space="preserve">IDs: Addressing / Encoding. Semantic (signature, contents, context) resolvable / discoverable identifiers.</w:t>
+      </w:r>
+    </w:p>
+    <w:p>
+      <w:pPr>
+        <w:rPr/>
+      </w:pPr>
+      <w:r>
+        <w:rPr>
+          <w:rtl w:val="0"/>
+        </w:rPr>
+      </w:r>
+    </w:p>
+    <w:p>
+      <w:pPr>
+        <w:rPr/>
+      </w:pPr>
+      <w:r>
+        <w:rPr>
+          <w:rtl w:val="0"/>
+        </w:rPr>
+        <w:t xml:space="preserve">Ontology Matching:</w:t>
+      </w:r>
+    </w:p>
+    <w:p>
+      <w:pPr>
+        <w:rPr/>
+      </w:pPr>
+      <w:r>
+        <w:rPr>
+          <w:rtl w:val="0"/>
+        </w:rPr>
+      </w:r>
+    </w:p>
+    <w:p>
+      <w:pPr>
+        <w:rPr/>
+      </w:pPr>
+      <w:r>
+        <w:rPr>
+          <w:rtl w:val="0"/>
+        </w:rPr>
+        <w:t xml:space="preserve">Ontology Matching: IDs, Addressing, Encoding. Functional, Semiotic, Dimensional (Facets). Layers. Levels. Meta Resource / Model. Sets. Value as occurrence of attribute. metaclass / class / instance IDs.</w:t>
+      </w:r>
+    </w:p>
+    <w:p>
+      <w:pPr>
+        <w:rPr/>
+      </w:pPr>
+      <w:r>
+        <w:rPr>
+          <w:rtl w:val="0"/>
+        </w:rPr>
+      </w:r>
+    </w:p>
+    <w:p>
+      <w:pPr>
+        <w:rPr>
+          <w:u w:val="single"/>
+        </w:rPr>
+      </w:pPr>
+      <w:r>
+        <w:rPr>
+          <w:rtl w:val="0"/>
+        </w:rPr>
+        <w:t xml:space="preserve">Ontology Matching: Encode: order, iteration, flows, units, relations, events, enums, etc.</w:t>
+      </w:r>
+      <w:r>
+        <w:rPr>
+          <w:rtl w:val="0"/>
+        </w:rPr>
+      </w:r>
     </w:p>
     <w:p>
       <w:pPr>
@@ -5808,14 +6712,6 @@
     </w:p>
     <w:p>
       <w:pPr>
-        <w:pBdr>
-          <w:top w:space="0" w:sz="0" w:val="nil"/>
-          <w:left w:space="0" w:sz="0" w:val="nil"/>
-          <w:bottom w:space="0" w:sz="0" w:val="nil"/>
-          <w:right w:space="0" w:sz="0" w:val="nil"/>
-          <w:between w:space="0" w:sz="0" w:val="nil"/>
-        </w:pBdr>
-        <w:shd w:fill="auto" w:val="clear"/>
         <w:rPr/>
       </w:pPr>
       <w:r>
@@ -5823,12 +6719,397 @@
           <w:b w:val="1"/>
           <w:rtl w:val="0"/>
         </w:rPr>
+        <w:t xml:space="preserve">Messages: Model Events IO / Persistence</w:t>
+      </w:r>
+      <w:r>
+        <w:rPr>
+          <w:rtl w:val="0"/>
+        </w:rPr>
+      </w:r>
+    </w:p>
+    <w:p>
+      <w:pPr>
+        <w:pBdr>
+          <w:top w:space="0" w:sz="0" w:val="nil"/>
+          <w:left w:space="0" w:sz="0" w:val="nil"/>
+          <w:bottom w:space="0" w:sz="0" w:val="nil"/>
+          <w:right w:space="0" w:sz="0" w:val="nil"/>
+          <w:between w:space="0" w:sz="0" w:val="nil"/>
+        </w:pBdr>
+        <w:shd w:fill="auto" w:val="clear"/>
+        <w:rPr/>
+      </w:pPr>
+      <w:r>
+        <w:rPr>
+          <w:rtl w:val="0"/>
+        </w:rPr>
+      </w:r>
+    </w:p>
+    <w:p>
+      <w:pPr>
+        <w:rPr/>
+      </w:pPr>
+      <w:r>
+        <w:rPr>
+          <w:rtl w:val="0"/>
+        </w:rPr>
+        <w:t xml:space="preserve">Saga Activation / Passivation populating Node local Quad store / persisting peers via DIDs (</w:t>
+      </w:r>
+      <w:hyperlink r:id="rId6">
+        <w:r>
+          <w:rPr>
+            <w:color w:val="0000ee"/>
+            <w:u w:val="single"/>
+            <w:rtl w:val="0"/>
+          </w:rPr>
+          <w:t xml:space="preserve">ont.io</w:t>
+        </w:r>
+      </w:hyperlink>
+      <w:r>
+        <w:rPr>
+          <w:rtl w:val="0"/>
+        </w:rPr>
+        <w:t xml:space="preserve">) semantic (resolvable / discoverable) identifiers.</w:t>
+      </w:r>
+    </w:p>
+    <w:p>
+      <w:pPr>
+        <w:rPr/>
+      </w:pPr>
+      <w:r>
+        <w:rPr>
+          <w:rtl w:val="0"/>
+        </w:rPr>
+      </w:r>
+    </w:p>
+    <w:p>
+      <w:pPr>
+        <w:rPr/>
+      </w:pPr>
+      <w:r>
+        <w:rPr>
+          <w:rtl w:val="0"/>
+        </w:rPr>
+        <w:t xml:space="preserve">Messages: Mappings. Meta Resources / Model Message based Model interactions (Subscriptions / Mappings).</w:t>
+      </w:r>
+    </w:p>
+    <w:p>
+      <w:pPr>
+        <w:rPr/>
+      </w:pPr>
+      <w:r>
+        <w:rPr>
+          <w:rtl w:val="0"/>
+        </w:rPr>
+      </w:r>
+    </w:p>
+    <w:p>
+      <w:pPr>
+        <w:rPr/>
+      </w:pPr>
+      <w:r>
+        <w:rPr>
+          <w:rtl w:val="0"/>
+        </w:rPr>
+        <w:t xml:space="preserve">Messages: Message semantics (Augmentation: Verbs, CRUD, Behavior) according Message structure / pattern (dialog / prompts).</w:t>
+      </w:r>
+    </w:p>
+    <w:p>
+      <w:pPr>
+        <w:rPr/>
+      </w:pPr>
+      <w:r>
+        <w:rPr>
+          <w:rtl w:val="0"/>
+        </w:rPr>
+      </w:r>
+    </w:p>
+    <w:p>
+      <w:pPr>
+        <w:rPr/>
+      </w:pPr>
+      <w:r>
+        <w:rPr>
+          <w:rtl w:val="0"/>
+        </w:rPr>
+        <w:t xml:space="preserve">Messages: Dataflow Template matches signatures (Session level, enrichs Message with Model / Dialog prompts / contents). Augmentation Functor applied over Message contents (Interaction level). Transform matching output signature emits (Session level, populated / prompts) output Message.</w:t>
+      </w:r>
+    </w:p>
+    <w:p>
+      <w:pPr>
+        <w:rPr/>
+      </w:pPr>
+      <w:r>
+        <w:rPr>
+          <w:rtl w:val="0"/>
+        </w:rPr>
+      </w:r>
+    </w:p>
+    <w:p>
+      <w:pPr>
+        <w:rPr/>
+      </w:pPr>
+      <w:r>
+        <w:rPr>
+          <w:rtl w:val="0"/>
+        </w:rPr>
+        <w:t xml:space="preserve">Messages: Dataflow. Subscriptions. Reactive Model. Dynamic subscriptions / bindings. Events publish / subscribe between Model Resource. Mappings.</w:t>
+      </w:r>
+    </w:p>
+    <w:p>
+      <w:pPr>
+        <w:rPr/>
+      </w:pPr>
+      <w:r>
+        <w:rPr>
+          <w:rtl w:val="0"/>
+        </w:rPr>
+      </w:r>
+    </w:p>
+    <w:p>
+      <w:pPr>
+        <w:rPr/>
+      </w:pPr>
+      <w:r>
+        <w:rPr>
+          <w:rtl w:val="0"/>
+        </w:rPr>
+        <w:t xml:space="preserve">Messages: Saga Activation. Interaction Model (Meta Model). Aggregated (Interaction) Meta Model interactions (performed / inferred / possible) emitted as Model event Messages (Saga pattern). Mappings.</w:t>
+      </w:r>
+    </w:p>
+    <w:p>
+      <w:pPr>
+        <w:rPr/>
+      </w:pPr>
+      <w:r>
+        <w:rPr>
+          <w:rtl w:val="0"/>
+        </w:rPr>
+      </w:r>
+    </w:p>
+    <w:p>
+      <w:pPr>
+        <w:rPr/>
+      </w:pPr>
+      <w:r>
+        <w:rPr>
+          <w:rtl w:val="0"/>
+        </w:rPr>
+        <w:t xml:space="preserve">Messages: Saga Passivation. Model layers data routed by Mappings as event Message into (Interaction) Meta Model. Message inputs: Models. Mappings. Populate.</w:t>
+      </w:r>
+    </w:p>
+    <w:p>
+      <w:pPr>
+        <w:pBdr>
+          <w:top w:space="0" w:sz="0" w:val="nil"/>
+          <w:left w:space="0" w:sz="0" w:val="nil"/>
+          <w:bottom w:space="0" w:sz="0" w:val="nil"/>
+          <w:right w:space="0" w:sz="0" w:val="nil"/>
+          <w:between w:space="0" w:sz="0" w:val="nil"/>
+        </w:pBdr>
+        <w:shd w:fill="auto" w:val="clear"/>
+        <w:rPr/>
+      </w:pPr>
+      <w:r>
+        <w:rPr>
+          <w:rtl w:val="0"/>
+        </w:rPr>
+      </w:r>
+    </w:p>
+    <w:p>
+      <w:pPr>
+        <w:pBdr>
+          <w:top w:space="0" w:sz="0" w:val="nil"/>
+          <w:left w:space="0" w:sz="0" w:val="nil"/>
+          <w:bottom w:space="0" w:sz="0" w:val="nil"/>
+          <w:right w:space="0" w:sz="0" w:val="nil"/>
+          <w:between w:space="0" w:sz="0" w:val="nil"/>
+        </w:pBdr>
+        <w:shd w:fill="auto" w:val="clear"/>
+        <w:rPr/>
+      </w:pPr>
+      <w:r>
+        <w:rPr>
+          <w:rtl w:val="0"/>
+        </w:rPr>
+        <w:t xml:space="preserve">ToDo.</w:t>
+      </w:r>
+    </w:p>
+    <w:p>
+      <w:pPr>
+        <w:pBdr>
+          <w:top w:space="0" w:sz="0" w:val="nil"/>
+          <w:left w:space="0" w:sz="0" w:val="nil"/>
+          <w:bottom w:space="0" w:sz="0" w:val="nil"/>
+          <w:right w:space="0" w:sz="0" w:val="nil"/>
+          <w:between w:space="0" w:sz="0" w:val="nil"/>
+        </w:pBdr>
+        <w:shd w:fill="auto" w:val="clear"/>
+        <w:rPr/>
+      </w:pPr>
+      <w:r>
+        <w:rPr>
+          <w:rtl w:val="0"/>
+        </w:rPr>
+      </w:r>
+    </w:p>
+    <w:p>
+      <w:pPr>
+        <w:pBdr>
+          <w:top w:space="0" w:sz="0" w:val="nil"/>
+          <w:left w:space="0" w:sz="0" w:val="nil"/>
+          <w:bottom w:space="0" w:sz="0" w:val="nil"/>
+          <w:right w:space="0" w:sz="0" w:val="nil"/>
+          <w:between w:space="0" w:sz="0" w:val="nil"/>
+        </w:pBdr>
+        <w:shd w:fill="auto" w:val="clear"/>
+        <w:rPr/>
+      </w:pPr>
+      <w:r>
+        <w:rPr>
+          <w:b w:val="1"/>
+          <w:rtl w:val="0"/>
+        </w:rPr>
         <w:t xml:space="preserve">Augmentation</w:t>
       </w:r>
       <w:r>
         <w:rPr>
           <w:rtl w:val="0"/>
         </w:rPr>
+      </w:r>
+    </w:p>
+    <w:p>
+      <w:pPr>
+        <w:pBdr>
+          <w:top w:space="0" w:sz="0" w:val="nil"/>
+          <w:left w:space="0" w:sz="0" w:val="nil"/>
+          <w:bottom w:space="0" w:sz="0" w:val="nil"/>
+          <w:right w:space="0" w:sz="0" w:val="nil"/>
+          <w:between w:space="0" w:sz="0" w:val="nil"/>
+        </w:pBdr>
+        <w:shd w:fill="auto" w:val="clear"/>
+        <w:rPr/>
+      </w:pPr>
+      <w:r>
+        <w:rPr>
+          <w:rtl w:val="0"/>
+        </w:rPr>
+      </w:r>
+    </w:p>
+    <w:p>
+      <w:pPr>
+        <w:rPr/>
+      </w:pPr>
+      <w:r>
+        <w:rPr>
+          <w:rtl w:val="0"/>
+        </w:rPr>
+        <w:t xml:space="preserve">Augmentation:</w:t>
+      </w:r>
+    </w:p>
+    <w:p>
+      <w:pPr>
+        <w:rPr/>
+      </w:pPr>
+      <w:r>
+        <w:rPr>
+          <w:rtl w:val="0"/>
+        </w:rPr>
+      </w:r>
+    </w:p>
+    <w:p>
+      <w:pPr>
+        <w:rPr/>
+      </w:pPr>
+      <w:r>
+        <w:rPr>
+          <w:rtl w:val="0"/>
+        </w:rPr>
+        <w:t xml:space="preserve">Functors: Meta Model declarations / Context classes / instance declarative implementations. Aggregation type: invocation over each CSPO / Context roles.</w:t>
+      </w:r>
+    </w:p>
+    <w:p>
+      <w:pPr>
+        <w:rPr/>
+      </w:pPr>
+      <w:r>
+        <w:rPr>
+          <w:rtl w:val="0"/>
+        </w:rPr>
+      </w:r>
+    </w:p>
+    <w:p>
+      <w:pPr>
+        <w:rPr/>
+      </w:pPr>
+      <w:r>
+        <w:rPr>
+          <w:rtl w:val="0"/>
+        </w:rPr>
+        <w:t xml:space="preserve">Functor applied to context: Aggregation.</w:t>
+      </w:r>
+    </w:p>
+    <w:p>
+      <w:pPr>
+        <w:rPr/>
+      </w:pPr>
+      <w:r>
+        <w:rPr>
+          <w:rtl w:val="0"/>
+        </w:rPr>
+      </w:r>
+    </w:p>
+    <w:p>
+      <w:pPr>
+        <w:rPr/>
+      </w:pPr>
+      <w:r>
+        <w:rPr>
+          <w:rtl w:val="0"/>
+        </w:rPr>
+        <w:t xml:space="preserve">Functor applied to subject: Alignment.</w:t>
+      </w:r>
+    </w:p>
+    <w:p>
+      <w:pPr>
+        <w:rPr/>
+      </w:pPr>
+      <w:r>
+        <w:rPr>
+          <w:rtl w:val="0"/>
+        </w:rPr>
+      </w:r>
+    </w:p>
+    <w:p>
+      <w:pPr>
+        <w:rPr/>
+      </w:pPr>
+      <w:r>
+        <w:rPr>
+          <w:rtl w:val="0"/>
+        </w:rPr>
+        <w:t xml:space="preserve">Functor applied to predicate: Activation.</w:t>
+      </w:r>
+    </w:p>
+    <w:p>
+      <w:pPr>
+        <w:rPr/>
+      </w:pPr>
+      <w:r>
+        <w:rPr>
+          <w:rtl w:val="0"/>
+        </w:rPr>
+      </w:r>
+    </w:p>
+    <w:p>
+      <w:pPr>
+        <w:rPr/>
+      </w:pPr>
+      <w:r>
+        <w:rPr>
+          <w:rtl w:val="0"/>
+        </w:rPr>
+        <w:t xml:space="preserve">Functor applied to object: members traversal.</w:t>
       </w:r>
     </w:p>
     <w:p>
@@ -7387,6 +8668,119 @@
     </w:p>
     <w:p>
       <w:pPr>
+        <w:rPr/>
+      </w:pPr>
+      <w:r>
+        <w:rPr>
+          <w:rtl w:val="0"/>
+        </w:rPr>
+        <w:t xml:space="preserve">Model, URIs, Resource, Contexts Functional APIs. Meta Model / Resources encoding. Mappings.</w:t>
+      </w:r>
+    </w:p>
+    <w:p>
+      <w:pPr>
+        <w:rPr/>
+      </w:pPr>
+      <w:r>
+        <w:rPr>
+          <w:rtl w:val="0"/>
+        </w:rPr>
+      </w:r>
+    </w:p>
+    <w:p>
+      <w:pPr>
+        <w:rPr/>
+      </w:pPr>
+      <w:r>
+        <w:rPr>
+          <w:rtl w:val="0"/>
+        </w:rPr>
+        <w:t xml:space="preserve">IDs: Addressing / Encoding. Semantic (signature, contents, context) resolvable / discoverable identifiers.</w:t>
+      </w:r>
+    </w:p>
+    <w:p>
+      <w:pPr>
+        <w:rPr/>
+      </w:pPr>
+      <w:r>
+        <w:rPr>
+          <w:rtl w:val="0"/>
+        </w:rPr>
+      </w:r>
+    </w:p>
+    <w:p>
+      <w:pPr>
+        <w:rPr/>
+      </w:pPr>
+      <w:r>
+        <w:rPr>
+          <w:rtl w:val="0"/>
+        </w:rPr>
+        <w:t xml:space="preserve">Ontology Matching:</w:t>
+      </w:r>
+    </w:p>
+    <w:p>
+      <w:pPr>
+        <w:rPr/>
+      </w:pPr>
+      <w:r>
+        <w:rPr>
+          <w:rtl w:val="0"/>
+        </w:rPr>
+      </w:r>
+    </w:p>
+    <w:p>
+      <w:pPr>
+        <w:rPr/>
+      </w:pPr>
+      <w:r>
+        <w:rPr>
+          <w:rtl w:val="0"/>
+        </w:rPr>
+        <w:t xml:space="preserve">Ontology Matching: IDs, Addressing, Encoding. Functional, Semiotic, Dimensional (Facets). Layers. Levels. Meta Resource / Model. Sets. Value as occurrence of attribute. metaclass / class / instance IDs.</w:t>
+      </w:r>
+    </w:p>
+    <w:p>
+      <w:pPr>
+        <w:rPr/>
+      </w:pPr>
+      <w:r>
+        <w:rPr>
+          <w:rtl w:val="0"/>
+        </w:rPr>
+      </w:r>
+    </w:p>
+    <w:p>
+      <w:pPr>
+        <w:rPr/>
+      </w:pPr>
+      <w:r>
+        <w:rPr>
+          <w:rtl w:val="0"/>
+        </w:rPr>
+        <w:t xml:space="preserve">Ontology Matching: Encode: order, iteration, flows, units, relations, events, enums, etc.</w:t>
+      </w:r>
+    </w:p>
+    <w:p>
+      <w:pPr>
+        <w:pBdr>
+          <w:top w:space="0" w:sz="0" w:val="nil"/>
+          <w:left w:space="0" w:sz="0" w:val="nil"/>
+          <w:bottom w:space="0" w:sz="0" w:val="nil"/>
+          <w:right w:space="0" w:sz="0" w:val="nil"/>
+          <w:between w:space="0" w:sz="0" w:val="nil"/>
+        </w:pBdr>
+        <w:shd w:fill="auto" w:val="clear"/>
+        <w:rPr/>
+      </w:pPr>
+      <w:r>
+        <w:rPr>
+          <w:rtl w:val="0"/>
+        </w:rPr>
+      </w:r>
+    </w:p>
+    <w:p>
+      <w:pPr>
         <w:pBdr>
           <w:top w:space="0" w:sz="0" w:val="nil"/>
           <w:left w:space="0" w:sz="0" w:val="nil"/>
@@ -8026,6 +9420,231 @@
           <w:b w:val="1"/>
           <w:rtl w:val="0"/>
         </w:rPr>
+        <w:t xml:space="preserve">Client APIs</w:t>
+      </w:r>
+    </w:p>
+    <w:p>
+      <w:pPr>
+        <w:pBdr>
+          <w:top w:space="0" w:sz="0" w:val="nil"/>
+          <w:left w:space="0" w:sz="0" w:val="nil"/>
+          <w:bottom w:space="0" w:sz="0" w:val="nil"/>
+          <w:right w:space="0" w:sz="0" w:val="nil"/>
+          <w:between w:space="0" w:sz="0" w:val="nil"/>
+        </w:pBdr>
+        <w:shd w:fill="auto" w:val="clear"/>
+        <w:rPr/>
+      </w:pPr>
+      <w:r>
+        <w:rPr>
+          <w:rtl w:val="0"/>
+        </w:rPr>
+      </w:r>
+    </w:p>
+    <w:p>
+      <w:pPr>
+        <w:pBdr>
+          <w:top w:space="0" w:sz="0" w:val="nil"/>
+          <w:left w:space="0" w:sz="0" w:val="nil"/>
+          <w:bottom w:space="0" w:sz="0" w:val="nil"/>
+          <w:right w:space="0" w:sz="0" w:val="nil"/>
+          <w:between w:space="0" w:sz="0" w:val="nil"/>
+        </w:pBdr>
+        <w:shd w:fill="auto" w:val="clear"/>
+        <w:rPr/>
+      </w:pPr>
+      <w:r>
+        <w:rPr>
+          <w:rtl w:val="0"/>
+        </w:rPr>
+        <w:t xml:space="preserve">Message APIs: Augmentation / Dialog Protocol. Connectors. Services.</w:t>
+      </w:r>
+    </w:p>
+    <w:p>
+      <w:pPr>
+        <w:pBdr>
+          <w:top w:space="0" w:sz="0" w:val="nil"/>
+          <w:left w:space="0" w:sz="0" w:val="nil"/>
+          <w:bottom w:space="0" w:sz="0" w:val="nil"/>
+          <w:right w:space="0" w:sz="0" w:val="nil"/>
+          <w:between w:space="0" w:sz="0" w:val="nil"/>
+        </w:pBdr>
+        <w:shd w:fill="auto" w:val="clear"/>
+        <w:rPr/>
+      </w:pPr>
+      <w:r>
+        <w:rPr>
+          <w:rtl w:val="0"/>
+        </w:rPr>
+      </w:r>
+    </w:p>
+    <w:p>
+      <w:pPr>
+        <w:pBdr>
+          <w:top w:space="0" w:sz="0" w:val="nil"/>
+          <w:left w:space="0" w:sz="0" w:val="nil"/>
+          <w:bottom w:space="0" w:sz="0" w:val="nil"/>
+          <w:right w:space="0" w:sz="0" w:val="nil"/>
+          <w:between w:space="0" w:sz="0" w:val="nil"/>
+        </w:pBdr>
+        <w:shd w:fill="auto" w:val="clear"/>
+        <w:rPr/>
+      </w:pPr>
+      <w:r>
+        <w:rPr>
+          <w:rtl w:val="0"/>
+        </w:rPr>
+        <w:t xml:space="preserve">Hypermedia APIs: Augment, Extend, Declare. REST. Extended Content Type signatures Activation / Dataflow. Services.</w:t>
+      </w:r>
+    </w:p>
+    <w:p>
+      <w:pPr>
+        <w:pBdr>
+          <w:top w:space="0" w:sz="0" w:val="nil"/>
+          <w:left w:space="0" w:sz="0" w:val="nil"/>
+          <w:bottom w:space="0" w:sz="0" w:val="nil"/>
+          <w:right w:space="0" w:sz="0" w:val="nil"/>
+          <w:between w:space="0" w:sz="0" w:val="nil"/>
+        </w:pBdr>
+        <w:shd w:fill="auto" w:val="clear"/>
+        <w:rPr/>
+      </w:pPr>
+      <w:r>
+        <w:rPr>
+          <w:rtl w:val="0"/>
+        </w:rPr>
+      </w:r>
+    </w:p>
+    <w:p>
+      <w:pPr>
+        <w:pBdr>
+          <w:top w:space="0" w:sz="0" w:val="nil"/>
+          <w:left w:space="0" w:sz="0" w:val="nil"/>
+          <w:bottom w:space="0" w:sz="0" w:val="nil"/>
+          <w:right w:space="0" w:sz="0" w:val="nil"/>
+          <w:between w:space="0" w:sz="0" w:val="nil"/>
+        </w:pBdr>
+        <w:shd w:fill="auto" w:val="clear"/>
+        <w:rPr/>
+      </w:pPr>
+      <w:r>
+        <w:rPr>
+          <w:rtl w:val="0"/>
+        </w:rPr>
+        <w:t xml:space="preserve">Wiki like abstract representation / protocol. Template rendering. Services.</w:t>
+      </w:r>
+    </w:p>
+    <w:p>
+      <w:pPr>
+        <w:pBdr>
+          <w:top w:space="0" w:sz="0" w:val="nil"/>
+          <w:left w:space="0" w:sz="0" w:val="nil"/>
+          <w:bottom w:space="0" w:sz="0" w:val="nil"/>
+          <w:right w:space="0" w:sz="0" w:val="nil"/>
+          <w:between w:space="0" w:sz="0" w:val="nil"/>
+        </w:pBdr>
+        <w:shd w:fill="auto" w:val="clear"/>
+        <w:rPr/>
+      </w:pPr>
+      <w:r>
+        <w:rPr>
+          <w:rtl w:val="0"/>
+        </w:rPr>
+      </w:r>
+    </w:p>
+    <w:p>
+      <w:pPr>
+        <w:pBdr>
+          <w:top w:space="0" w:sz="0" w:val="nil"/>
+          <w:left w:space="0" w:sz="0" w:val="nil"/>
+          <w:bottom w:space="0" w:sz="0" w:val="nil"/>
+          <w:right w:space="0" w:sz="0" w:val="nil"/>
+          <w:between w:space="0" w:sz="0" w:val="nil"/>
+        </w:pBdr>
+        <w:shd w:fill="auto" w:val="clear"/>
+        <w:rPr/>
+      </w:pPr>
+      <w:r>
+        <w:rPr>
+          <w:rtl w:val="0"/>
+        </w:rPr>
+        <w:t xml:space="preserve">DCI Activation DOM OGM. REST. API Client. Services.</w:t>
+      </w:r>
+    </w:p>
+    <w:p>
+      <w:pPr>
+        <w:pBdr>
+          <w:top w:space="0" w:sz="0" w:val="nil"/>
+          <w:left w:space="0" w:sz="0" w:val="nil"/>
+          <w:bottom w:space="0" w:sz="0" w:val="nil"/>
+          <w:right w:space="0" w:sz="0" w:val="nil"/>
+          <w:between w:space="0" w:sz="0" w:val="nil"/>
+        </w:pBdr>
+        <w:shd w:fill="auto" w:val="clear"/>
+        <w:rPr/>
+      </w:pPr>
+      <w:r>
+        <w:rPr>
+          <w:rtl w:val="0"/>
+        </w:rPr>
+      </w:r>
+    </w:p>
+    <w:p>
+      <w:pPr>
+        <w:pBdr>
+          <w:top w:space="0" w:sz="0" w:val="nil"/>
+          <w:left w:space="0" w:sz="0" w:val="nil"/>
+          <w:bottom w:space="0" w:sz="0" w:val="nil"/>
+          <w:right w:space="0" w:sz="0" w:val="nil"/>
+          <w:between w:space="0" w:sz="0" w:val="nil"/>
+        </w:pBdr>
+        <w:shd w:fill="auto" w:val="clear"/>
+        <w:rPr/>
+      </w:pPr>
+      <w:r>
+        <w:rPr>
+          <w:rtl w:val="0"/>
+        </w:rPr>
+        <w:t xml:space="preserve">ToDo.</w:t>
+      </w:r>
+    </w:p>
+    <w:p>
+      <w:pPr>
+        <w:pBdr>
+          <w:top w:space="0" w:sz="0" w:val="nil"/>
+          <w:left w:space="0" w:sz="0" w:val="nil"/>
+          <w:bottom w:space="0" w:sz="0" w:val="nil"/>
+          <w:right w:space="0" w:sz="0" w:val="nil"/>
+          <w:between w:space="0" w:sz="0" w:val="nil"/>
+        </w:pBdr>
+        <w:shd w:fill="auto" w:val="clear"/>
+        <w:rPr/>
+      </w:pPr>
+      <w:r>
+        <w:rPr>
+          <w:rtl w:val="0"/>
+        </w:rPr>
+      </w:r>
+    </w:p>
+    <w:p>
+      <w:pPr>
+        <w:pBdr>
+          <w:top w:space="0" w:sz="0" w:val="nil"/>
+          <w:left w:space="0" w:sz="0" w:val="nil"/>
+          <w:bottom w:space="0" w:sz="0" w:val="nil"/>
+          <w:right w:space="0" w:sz="0" w:val="nil"/>
+          <w:between w:space="0" w:sz="0" w:val="nil"/>
+        </w:pBdr>
+        <w:shd w:fill="auto" w:val="clear"/>
+        <w:rPr>
+          <w:b w:val="1"/>
+        </w:rPr>
+      </w:pPr>
+      <w:r>
+        <w:rPr>
+          <w:b w:val="1"/>
+          <w:rtl w:val="0"/>
+        </w:rPr>
         <w:t xml:space="preserve">Deployment</w:t>
       </w:r>
     </w:p>
@@ -8064,707 +9683,6 @@
           <w:rtl w:val="0"/>
         </w:rPr>
         <w:t xml:space="preserve">Protocol plugins (Protocol Service) Connectors. Runtime. Core Services. Endpoints. Dataflow.</w:t>
-      </w:r>
-    </w:p>
-    <w:p>
-      <w:pPr>
-        <w:pBdr>
-          <w:top w:space="0" w:sz="0" w:val="nil"/>
-          <w:left w:space="0" w:sz="0" w:val="nil"/>
-          <w:bottom w:space="0" w:sz="0" w:val="nil"/>
-          <w:right w:space="0" w:sz="0" w:val="nil"/>
-          <w:between w:space="0" w:sz="0" w:val="nil"/>
-        </w:pBdr>
-        <w:shd w:fill="auto" w:val="clear"/>
-        <w:rPr/>
-      </w:pPr>
-      <w:r>
-        <w:rPr>
-          <w:rtl w:val="0"/>
-        </w:rPr>
-      </w:r>
-    </w:p>
-    <w:p>
-      <w:pPr>
-        <w:pBdr>
-          <w:top w:space="0" w:sz="0" w:val="nil"/>
-          <w:left w:space="0" w:sz="0" w:val="nil"/>
-          <w:bottom w:space="0" w:sz="0" w:val="nil"/>
-          <w:right w:space="0" w:sz="0" w:val="nil"/>
-          <w:between w:space="0" w:sz="0" w:val="nil"/>
-        </w:pBdr>
-        <w:shd w:fill="auto" w:val="clear"/>
-        <w:rPr/>
-      </w:pPr>
-      <w:r>
-        <w:rPr>
-          <w:b w:val="1"/>
-          <w:rtl w:val="0"/>
-        </w:rPr>
-        <w:t xml:space="preserve">To Do</w:t>
-      </w:r>
-      <w:r>
-        <w:rPr>
-          <w:rtl w:val="0"/>
-        </w:rPr>
-      </w:r>
-    </w:p>
-    <w:p>
-      <w:pPr>
-        <w:pBdr>
-          <w:top w:space="0" w:sz="0" w:val="nil"/>
-          <w:left w:space="0" w:sz="0" w:val="nil"/>
-          <w:bottom w:space="0" w:sz="0" w:val="nil"/>
-          <w:right w:space="0" w:sz="0" w:val="nil"/>
-          <w:between w:space="0" w:sz="0" w:val="nil"/>
-        </w:pBdr>
-        <w:shd w:fill="auto" w:val="clear"/>
-        <w:rPr/>
-      </w:pPr>
-      <w:r>
-        <w:rPr>
-          <w:rtl w:val="0"/>
-        </w:rPr>
-      </w:r>
-    </w:p>
-    <w:p>
-      <w:pPr>
-        <w:numPr>
-          <w:ilvl w:val="0"/>
-          <w:numId w:val="1"/>
-        </w:numPr>
-        <w:ind w:left="600" w:hanging="360"/>
-        <w:rPr/>
-      </w:pPr>
-      <w:r>
-        <w:rPr>
-          <w:rtl w:val="0"/>
-        </w:rPr>
-        <w:t xml:space="preserve">Model, URIs, Resource, Contexts Functional APIs. Meta Model / Resources encoding. Mappings.</w:t>
-      </w:r>
-    </w:p>
-    <w:p>
-      <w:pPr>
-        <w:numPr>
-          <w:ilvl w:val="0"/>
-          <w:numId w:val="1"/>
-        </w:numPr>
-        <w:ind w:left="600" w:hanging="360"/>
-        <w:rPr/>
-      </w:pPr>
-      <w:r>
-        <w:rPr>
-          <w:rtl w:val="0"/>
-        </w:rPr>
-        <w:t xml:space="preserve">IDs: Addressing / Encoding. Semantic (signature, contents, context) resolvable / discoverable identifiers.</w:t>
-      </w:r>
-    </w:p>
-    <w:p>
-      <w:pPr>
-        <w:numPr>
-          <w:ilvl w:val="0"/>
-          <w:numId w:val="1"/>
-        </w:numPr>
-        <w:ind w:left="600" w:hanging="360"/>
-        <w:rPr/>
-      </w:pPr>
-      <w:r>
-        <w:rPr>
-          <w:rtl w:val="0"/>
-        </w:rPr>
-        <w:t xml:space="preserve">Ontology Matching:</w:t>
-      </w:r>
-    </w:p>
-    <w:p>
-      <w:pPr>
-        <w:numPr>
-          <w:ilvl w:val="0"/>
-          <w:numId w:val="1"/>
-        </w:numPr>
-        <w:ind w:left="600" w:hanging="360"/>
-        <w:rPr/>
-      </w:pPr>
-      <w:r>
-        <w:rPr>
-          <w:rtl w:val="0"/>
-        </w:rPr>
-        <w:t xml:space="preserve">Ontology Matching: IDs, Addressing, Encoding. Functional, Semiotic, Dimensional (Facets). Layers. Levels. Meta Resource / Model. Sets. Value as occurrence of attribute. metaclass / class / instance IDs.</w:t>
-      </w:r>
-    </w:p>
-    <w:p>
-      <w:pPr>
-        <w:numPr>
-          <w:ilvl w:val="0"/>
-          <w:numId w:val="1"/>
-        </w:numPr>
-        <w:ind w:left="600" w:hanging="360"/>
-        <w:rPr/>
-      </w:pPr>
-      <w:r>
-        <w:rPr>
-          <w:rtl w:val="0"/>
-        </w:rPr>
-        <w:t xml:space="preserve">Ontology Matching: Encode: order, iteration, flows, units, relations, events, enums, etc.</w:t>
-      </w:r>
-    </w:p>
-    <w:p>
-      <w:pPr>
-        <w:numPr>
-          <w:ilvl w:val="0"/>
-          <w:numId w:val="1"/>
-        </w:numPr>
-        <w:ind w:left="600" w:hanging="360"/>
-        <w:rPr/>
-      </w:pPr>
-      <w:r>
-        <w:rPr>
-          <w:rtl w:val="0"/>
-        </w:rPr>
-        <w:t xml:space="preserve">Meta Resource / Meta Model:</w:t>
-      </w:r>
-    </w:p>
-    <w:p>
-      <w:pPr>
-        <w:numPr>
-          <w:ilvl w:val="0"/>
-          <w:numId w:val="1"/>
-        </w:numPr>
-        <w:ind w:left="600" w:hanging="360"/>
-        <w:rPr/>
-      </w:pPr>
-      <w:r>
-        <w:rPr>
-          <w:rtl w:val="0"/>
-        </w:rPr>
-        <w:t xml:space="preserve">Meta Resource / Model: encode Model, URIs / Layers / Contexts / Facets / Levels / Resources hierarchies. Mappings.</w:t>
-      </w:r>
-    </w:p>
-    <w:p>
-      <w:pPr>
-        <w:numPr>
-          <w:ilvl w:val="0"/>
-          <w:numId w:val="1"/>
-        </w:numPr>
-        <w:ind w:left="600" w:hanging="360"/>
-        <w:rPr/>
-      </w:pPr>
-      <w:r>
-        <w:rPr>
-          <w:rtl w:val="0"/>
-        </w:rPr>
-        <w:t xml:space="preserve">Meta Resource / Model: Encode Message, Template, Augmentation(s), Transforms and Mappings (Dataflow).</w:t>
-      </w:r>
-    </w:p>
-    <w:p>
-      <w:pPr>
-        <w:numPr>
-          <w:ilvl w:val="0"/>
-          <w:numId w:val="1"/>
-        </w:numPr>
-        <w:ind w:left="600" w:hanging="360"/>
-        <w:rPr/>
-      </w:pPr>
-      <w:r>
-        <w:rPr>
-          <w:rtl w:val="0"/>
-        </w:rPr>
-        <w:t xml:space="preserve">Meta Model: Data, Session, Interaction Levels (Message, Template, Transform, Augmentation statements). Mappings.</w:t>
-      </w:r>
-    </w:p>
-    <w:p>
-      <w:pPr>
-        <w:numPr>
-          <w:ilvl w:val="0"/>
-          <w:numId w:val="1"/>
-        </w:numPr>
-        <w:ind w:left="600" w:hanging="360"/>
-        <w:rPr/>
-      </w:pPr>
-      <w:r>
-        <w:rPr>
-          <w:b w:val="1"/>
-          <w:rtl w:val="0"/>
-        </w:rPr>
-        <w:t xml:space="preserve">Messages: Events IO / Persistence:</w:t>
-      </w:r>
-      <w:r>
-        <w:rPr>
-          <w:rtl w:val="0"/>
-        </w:rPr>
-        <w:t xml:space="preserve"> Saga Activation / Passivation populating Node local Quad store / persisting peers via DIDs (</w:t>
-      </w:r>
-      <w:hyperlink r:id="rId6">
-        <w:r>
-          <w:rPr>
-            <w:color w:val="0000ee"/>
-            <w:u w:val="single"/>
-            <w:rtl w:val="0"/>
-          </w:rPr>
-          <w:t xml:space="preserve">ont.io</w:t>
-        </w:r>
-      </w:hyperlink>
-      <w:r>
-        <w:rPr>
-          <w:rtl w:val="0"/>
-        </w:rPr>
-        <w:t xml:space="preserve">) semantic (resolvable / discoverable) identifiers.</w:t>
-      </w:r>
-    </w:p>
-    <w:p>
-      <w:pPr>
-        <w:numPr>
-          <w:ilvl w:val="0"/>
-          <w:numId w:val="1"/>
-        </w:numPr>
-        <w:ind w:left="600" w:hanging="360"/>
-        <w:rPr/>
-      </w:pPr>
-      <w:r>
-        <w:rPr>
-          <w:rtl w:val="0"/>
-        </w:rPr>
-        <w:t xml:space="preserve">Messages: Mappings. Meta Resources / Model Message based Model interactions (Subscriptions).</w:t>
-      </w:r>
-    </w:p>
-    <w:p>
-      <w:pPr>
-        <w:numPr>
-          <w:ilvl w:val="0"/>
-          <w:numId w:val="1"/>
-        </w:numPr>
-        <w:ind w:left="600" w:hanging="360"/>
-        <w:rPr/>
-      </w:pPr>
-      <w:r>
-        <w:rPr>
-          <w:rtl w:val="0"/>
-        </w:rPr>
-        <w:t xml:space="preserve">Messages: Message semantics (Augmentation: Verbs, CRUD, Behavior) according Message structure / pattern (dialog / prompts).</w:t>
-      </w:r>
-    </w:p>
-    <w:p>
-      <w:pPr>
-        <w:numPr>
-          <w:ilvl w:val="0"/>
-          <w:numId w:val="1"/>
-        </w:numPr>
-        <w:ind w:left="600" w:hanging="360"/>
-        <w:rPr/>
-      </w:pPr>
-      <w:r>
-        <w:rPr>
-          <w:rtl w:val="0"/>
-        </w:rPr>
-        <w:t xml:space="preserve">Messages: Dataflow Template matches signatures (Session level, enrichs Message with Model / Dialog prompts / contents). Augmentation Functor applied over Message contents (Interaction level). Transform matching output signature emits (Session level, populated / prompts) output Message.</w:t>
-      </w:r>
-    </w:p>
-    <w:p>
-      <w:pPr>
-        <w:numPr>
-          <w:ilvl w:val="0"/>
-          <w:numId w:val="1"/>
-        </w:numPr>
-        <w:ind w:left="600" w:hanging="360"/>
-        <w:rPr/>
-      </w:pPr>
-      <w:r>
-        <w:rPr>
-          <w:rtl w:val="0"/>
-        </w:rPr>
-        <w:t xml:space="preserve">Messages: Dataflow. Subscriptions. Reactive Model. Dynamic subscriptions / bindings. Events publish / subscribe between Model Resource. Mappings.</w:t>
-      </w:r>
-    </w:p>
-    <w:p>
-      <w:pPr>
-        <w:numPr>
-          <w:ilvl w:val="0"/>
-          <w:numId w:val="1"/>
-        </w:numPr>
-        <w:ind w:left="600" w:hanging="360"/>
-        <w:rPr/>
-      </w:pPr>
-      <w:r>
-        <w:rPr>
-          <w:rtl w:val="0"/>
-        </w:rPr>
-        <w:t xml:space="preserve">Messages: Saga Activation. Interaction Model (Meta Model). Aggregated (Interaction) Meta Model interactions (performed / inferred / possible) emitted as Model event Messages (Saga pattern). Mappings.</w:t>
-      </w:r>
-    </w:p>
-    <w:p>
-      <w:pPr>
-        <w:numPr>
-          <w:ilvl w:val="0"/>
-          <w:numId w:val="1"/>
-        </w:numPr>
-        <w:ind w:left="600" w:hanging="360"/>
-        <w:rPr/>
-      </w:pPr>
-      <w:r>
-        <w:rPr>
-          <w:rtl w:val="0"/>
-        </w:rPr>
-        <w:t xml:space="preserve">Messages: Saga Passivation. Model layers data routed by Mappings as event Message into (Interaction) Meta Model. Message inputs: Models. Mappings. Populate</w:t>
-      </w:r>
-    </w:p>
-    <w:p>
-      <w:pPr>
-        <w:numPr>
-          <w:ilvl w:val="0"/>
-          <w:numId w:val="1"/>
-        </w:numPr>
-        <w:ind w:left="600" w:hanging="360"/>
-        <w:rPr/>
-      </w:pPr>
-      <w:r>
-        <w:rPr>
-          <w:rtl w:val="0"/>
-        </w:rPr>
-        <w:t xml:space="preserve">Augmentation:</w:t>
-      </w:r>
-    </w:p>
-    <w:p>
-      <w:pPr>
-        <w:numPr>
-          <w:ilvl w:val="0"/>
-          <w:numId w:val="1"/>
-        </w:numPr>
-        <w:ind w:left="600" w:hanging="360"/>
-        <w:rPr/>
-      </w:pPr>
-      <w:r>
-        <w:rPr>
-          <w:rtl w:val="0"/>
-        </w:rPr>
-        <w:t xml:space="preserve">Functors: Meta Model declarations / Context classes / instance declarative implementations. Aggregation type: invocation over each CSPO / Context roles.</w:t>
-      </w:r>
-    </w:p>
-    <w:p>
-      <w:pPr>
-        <w:numPr>
-          <w:ilvl w:val="0"/>
-          <w:numId w:val="1"/>
-        </w:numPr>
-        <w:ind w:left="600" w:hanging="360"/>
-        <w:rPr/>
-      </w:pPr>
-      <w:r>
-        <w:rPr>
-          <w:rtl w:val="0"/>
-        </w:rPr>
-        <w:t xml:space="preserve">Functor applied to context: Aggregation.</w:t>
-      </w:r>
-    </w:p>
-    <w:p>
-      <w:pPr>
-        <w:numPr>
-          <w:ilvl w:val="0"/>
-          <w:numId w:val="1"/>
-        </w:numPr>
-        <w:ind w:left="600" w:hanging="360"/>
-        <w:rPr/>
-      </w:pPr>
-      <w:r>
-        <w:rPr>
-          <w:rtl w:val="0"/>
-        </w:rPr>
-        <w:t xml:space="preserve">Functor applied to subject: Alignment.</w:t>
-      </w:r>
-    </w:p>
-    <w:p>
-      <w:pPr>
-        <w:numPr>
-          <w:ilvl w:val="0"/>
-          <w:numId w:val="1"/>
-        </w:numPr>
-        <w:ind w:left="600" w:hanging="360"/>
-        <w:rPr/>
-      </w:pPr>
-      <w:r>
-        <w:rPr>
-          <w:rtl w:val="0"/>
-        </w:rPr>
-        <w:t xml:space="preserve">Functor applied to predicate: Activation.</w:t>
-      </w:r>
-    </w:p>
-    <w:p>
-      <w:pPr>
-        <w:numPr>
-          <w:ilvl w:val="0"/>
-          <w:numId w:val="1"/>
-        </w:numPr>
-        <w:ind w:left="600" w:hanging="360"/>
-        <w:rPr/>
-      </w:pPr>
-      <w:r>
-        <w:rPr>
-          <w:rtl w:val="0"/>
-        </w:rPr>
-        <w:t xml:space="preserve">Functor applied to object: members traversal.</w:t>
-      </w:r>
-    </w:p>
-    <w:p>
-      <w:pPr>
-        <w:rPr/>
-      </w:pPr>
-      <w:r>
-        <w:rPr>
-          <w:rtl w:val="0"/>
-        </w:rPr>
-      </w:r>
-    </w:p>
-    <w:p>
-      <w:pPr>
-        <w:numPr>
-          <w:ilvl w:val="0"/>
-          <w:numId w:val="2"/>
-        </w:numPr>
-        <w:ind w:left="600" w:hanging="360"/>
-      </w:pPr>
-      <w:r>
-        <w:rPr>
-          <w:rtl w:val="0"/>
-        </w:rPr>
-        <w:t xml:space="preserve">Meta Model:</w:t>
-      </w:r>
-    </w:p>
-    <w:p>
-      <w:pPr>
-        <w:numPr>
-          <w:ilvl w:val="0"/>
-          <w:numId w:val="2"/>
-        </w:numPr>
-        <w:ind w:left="600" w:hanging="360"/>
-      </w:pPr>
-      <w:r>
-        <w:rPr>
-          <w:rtl w:val="0"/>
-        </w:rPr>
-        <w:t xml:space="preserve">URI;</w:t>
-      </w:r>
-    </w:p>
-    <w:p>
-      <w:pPr>
-        <w:numPr>
-          <w:ilvl w:val="0"/>
-          <w:numId w:val="2"/>
-        </w:numPr>
-        <w:ind w:left="600" w:hanging="360"/>
-      </w:pPr>
-      <w:r>
-        <w:rPr>
-          <w:rtl w:val="0"/>
-        </w:rPr>
-        <w:t xml:space="preserve">Resource (URI*);</w:t>
-      </w:r>
-    </w:p>
-    <w:p>
-      <w:pPr>
-        <w:numPr>
-          <w:ilvl w:val="0"/>
-          <w:numId w:val="2"/>
-        </w:numPr>
-        <w:ind w:left="600" w:hanging="360"/>
-      </w:pPr>
-      <w:r>
-        <w:rPr>
-          <w:rtl w:val="0"/>
-        </w:rPr>
-        <w:t xml:space="preserve">Role (Model CSPO hierarchies) : Resource;</w:t>
-      </w:r>
-    </w:p>
-    <w:p>
-      <w:pPr>
-        <w:numPr>
-          <w:ilvl w:val="0"/>
-          <w:numId w:val="2"/>
-        </w:numPr>
-        <w:ind w:left="600" w:hanging="360"/>
-      </w:pPr>
-      <w:r>
-        <w:rPr>
-          <w:rtl w:val="0"/>
-        </w:rPr>
-        <w:t xml:space="preserve">Statement (Resource, Resource, Resource, Resource) : Resource;</w:t>
-      </w:r>
-    </w:p>
-    <w:p>
-      <w:pPr>
-        <w:numPr>
-          <w:ilvl w:val="0"/>
-          <w:numId w:val="2"/>
-        </w:numPr>
-        <w:ind w:left="600" w:hanging="360"/>
-      </w:pPr>
-      <w:r>
-        <w:rPr>
-          <w:rtl w:val="0"/>
-        </w:rPr>
-        <w:t xml:space="preserve">Kind (Statement*) : Resource;</w:t>
-      </w:r>
-    </w:p>
-    <w:p>
-      <w:pPr>
-        <w:numPr>
-          <w:ilvl w:val="0"/>
-          <w:numId w:val="2"/>
-        </w:numPr>
-        <w:ind w:left="600" w:hanging="360"/>
-      </w:pPr>
-      <w:r>
-        <w:rPr>
-          <w:rtl w:val="0"/>
-        </w:rPr>
-        <w:t xml:space="preserve">Class (Kind*) : Resource;</w:t>
-      </w:r>
-    </w:p>
-    <w:p>
-      <w:pPr>
-        <w:numPr>
-          <w:ilvl w:val="0"/>
-          <w:numId w:val="2"/>
-        </w:numPr>
-        <w:ind w:left="600" w:hanging="360"/>
-      </w:pPr>
-      <w:r>
-        <w:rPr>
-          <w:rtl w:val="0"/>
-        </w:rPr>
-        <w:t xml:space="preserve">Context (Class*) : Resource;</w:t>
-      </w:r>
-    </w:p>
-    <w:p>
-      <w:pPr>
-        <w:numPr>
-          <w:ilvl w:val="0"/>
-          <w:numId w:val="2"/>
-        </w:numPr>
-        <w:ind w:left="600" w:hanging="360"/>
-      </w:pPr>
-      <w:r>
-        <w:rPr>
-          <w:rtl w:val="0"/>
-        </w:rPr>
-        <w:t xml:space="preserve">(Kind, Statement, Role, Resource); Data (Resource Kind).</w:t>
-      </w:r>
-    </w:p>
-    <w:p>
-      <w:pPr>
-        <w:numPr>
-          <w:ilvl w:val="0"/>
-          <w:numId w:val="2"/>
-        </w:numPr>
-        <w:ind w:left="600" w:hanging="360"/>
-      </w:pPr>
-      <w:r>
-        <w:rPr>
-          <w:rtl w:val="0"/>
-        </w:rPr>
-        <w:t xml:space="preserve">(Class, Kind, Statement, Role); Schema (Role Class)</w:t>
-      </w:r>
-    </w:p>
-    <w:p>
-      <w:pPr>
-        <w:numPr>
-          <w:ilvl w:val="0"/>
-          <w:numId w:val="2"/>
-        </w:numPr>
-        <w:ind w:left="600" w:hanging="360"/>
-      </w:pPr>
-      <w:r>
-        <w:rPr>
-          <w:rtl w:val="0"/>
-        </w:rPr>
-        <w:t xml:space="preserve">(Context, Class, Kind, Statement); Interaction (Statement Context).</w:t>
-      </w:r>
-    </w:p>
-    <w:p>
-      <w:pPr>
-        <w:numPr>
-          <w:ilvl w:val="0"/>
-          <w:numId w:val="2"/>
-        </w:numPr>
-        <w:ind w:left="600" w:hanging="360"/>
-      </w:pPr>
-      <w:r>
-        <w:rPr>
-          <w:rtl w:val="0"/>
-        </w:rPr>
-        <w:t xml:space="preserve">State Facet / Layer / Level / Augmentation / Model Resource Mappings.</w:t>
-      </w:r>
-    </w:p>
-    <w:p>
-      <w:pPr>
-        <w:numPr>
-          <w:ilvl w:val="0"/>
-          <w:numId w:val="2"/>
-        </w:numPr>
-        <w:ind w:left="600" w:hanging="360"/>
-      </w:pPr>
-      <w:r>
-        <w:rPr>
-          <w:rtl w:val="0"/>
-        </w:rPr>
-        <w:t xml:space="preserve">Functional API: Message IO. Mappings.</w:t>
-      </w:r>
-    </w:p>
-    <w:p>
-      <w:pPr>
-        <w:numPr>
-          <w:ilvl w:val="0"/>
-          <w:numId w:val="2"/>
-        </w:numPr>
-        <w:ind w:left="600" w:hanging="360"/>
-      </w:pPr>
-      <w:r>
-        <w:rPr>
-          <w:rtl w:val="0"/>
-        </w:rPr>
-        <w:t xml:space="preserve">State order (in context class hierarchies axes), comparison relations, iterations, flow, events, causal relations, units, enums, equivalence, etc.</w:t>
-      </w:r>
-    </w:p>
-    <w:p>
-      <w:pPr>
-        <w:numPr>
-          <w:ilvl w:val="0"/>
-          <w:numId w:val="2"/>
-        </w:numPr>
-        <w:ind w:left="600" w:hanging="360"/>
-      </w:pPr>
-      <w:r>
-        <w:rPr>
-          <w:rtl w:val="0"/>
-        </w:rPr>
-        <w:t xml:space="preserve">Data order: Resource Kind hierarchies.</w:t>
-      </w:r>
-    </w:p>
-    <w:p>
-      <w:pPr>
-        <w:numPr>
-          <w:ilvl w:val="0"/>
-          <w:numId w:val="2"/>
-        </w:numPr>
-        <w:ind w:left="600" w:hanging="360"/>
-      </w:pPr>
-      <w:r>
-        <w:rPr>
-          <w:rtl w:val="0"/>
-        </w:rPr>
-        <w:t xml:space="preserve">Schema order: Role Class hierarchies.</w:t>
-      </w:r>
-    </w:p>
-    <w:p>
-      <w:pPr>
-        <w:numPr>
-          <w:ilvl w:val="0"/>
-          <w:numId w:val="2"/>
-        </w:numPr>
-        <w:ind w:left="600" w:hanging="360"/>
-      </w:pPr>
-      <w:r>
-        <w:rPr>
-          <w:rtl w:val="0"/>
-        </w:rPr>
-        <w:t xml:space="preserve">Interaction order: Statement Context hierarchies.</w:t>
       </w:r>
     </w:p>
     <w:p>
@@ -8795,414 +9713,7 @@
 </file>
 
 <file path=word/numbering.xml><?xml version="1.0" encoding="utf-8"?>
-<w:numbering xmlns:mc="http://schemas.openxmlformats.org/markup-compatibility/2006" xmlns:o="urn:schemas-microsoft-com:office:office" xmlns:r="http://schemas.openxmlformats.org/officeDocument/2006/relationships" xmlns:m="http://schemas.openxmlformats.org/officeDocument/2006/math" xmlns:v="urn:schemas-microsoft-com:vml" xmlns:wp="http://schemas.openxmlformats.org/drawingml/2006/wordprocessingDrawing" xmlns:w10="urn:schemas-microsoft-com:office:word" xmlns:w="http://schemas.openxmlformats.org/wordprocessingml/2006/main" xmlns:wne="http://schemas.microsoft.com/office/word/2006/wordml" xmlns:sl="http://schemas.openxmlformats.org/schemaLibrary/2006/main" xmlns:a="http://schemas.openxmlformats.org/drawingml/2006/main" xmlns:pic="http://schemas.openxmlformats.org/drawingml/2006/picture" xmlns:c="http://schemas.openxmlformats.org/drawingml/2006/chart" xmlns:lc="http://schemas.openxmlformats.org/drawingml/2006/lockedCanvas" xmlns:dgm="http://schemas.openxmlformats.org/drawingml/2006/diagram" xmlns:wps="http://schemas.microsoft.com/office/word/2010/wordprocessingShape" xmlns:wpg="http://schemas.microsoft.com/office/word/2010/wordprocessingGroup" xmlns:w14="http://schemas.microsoft.com/office/word/2010/wordml" xmlns:w15="http://schemas.microsoft.com/office/word/2012/wordml">
-  <w:abstractNum w:abstractNumId="1">
-    <w:lvl w:ilvl="0">
-      <w:start w:val="1"/>
-      <w:numFmt w:val="bullet"/>
-      <w:lvlText w:val="●"/>
-      <w:lvlJc w:val="left"/>
-      <w:pPr>
-        <w:ind w:left="0" w:firstLine="0"/>
-      </w:pPr>
-      <w:rPr>
-        <w:rFonts w:ascii="Arial" w:cs="Arial" w:eastAsia="Arial" w:hAnsi="Arial"/>
-        <w:b w:val="0"/>
-        <w:i w:val="0"/>
-        <w:smallCaps w:val="0"/>
-        <w:strike w:val="0"/>
-        <w:color w:val="000000"/>
-        <w:sz w:val="22"/>
-        <w:szCs w:val="22"/>
-        <w:u w:val="none"/>
-        <w:shd w:fill="auto" w:val="clear"/>
-        <w:vertAlign w:val="baseline"/>
-      </w:rPr>
-    </w:lvl>
-    <w:lvl w:ilvl="1">
-      <w:start w:val="1"/>
-      <w:numFmt w:val="bullet"/>
-      <w:lvlText w:val="○"/>
-      <w:lvlJc w:val="left"/>
-      <w:pPr>
-        <w:ind w:left="0" w:firstLine="0"/>
-      </w:pPr>
-      <w:rPr>
-        <w:rFonts w:ascii="Arial" w:cs="Arial" w:eastAsia="Arial" w:hAnsi="Arial"/>
-        <w:b w:val="0"/>
-        <w:i w:val="0"/>
-        <w:smallCaps w:val="0"/>
-        <w:strike w:val="0"/>
-        <w:color w:val="000000"/>
-        <w:sz w:val="22"/>
-        <w:szCs w:val="22"/>
-        <w:u w:val="none"/>
-        <w:shd w:fill="auto" w:val="clear"/>
-        <w:vertAlign w:val="baseline"/>
-      </w:rPr>
-    </w:lvl>
-    <w:lvl w:ilvl="2">
-      <w:start w:val="1"/>
-      <w:numFmt w:val="bullet"/>
-      <w:lvlText w:val="■"/>
-      <w:lvlJc w:val="left"/>
-      <w:pPr>
-        <w:ind w:left="0" w:firstLine="0"/>
-      </w:pPr>
-      <w:rPr>
-        <w:rFonts w:ascii="Arial" w:cs="Arial" w:eastAsia="Arial" w:hAnsi="Arial"/>
-        <w:b w:val="0"/>
-        <w:i w:val="0"/>
-        <w:smallCaps w:val="0"/>
-        <w:strike w:val="0"/>
-        <w:color w:val="000000"/>
-        <w:sz w:val="22"/>
-        <w:szCs w:val="22"/>
-        <w:u w:val="none"/>
-        <w:shd w:fill="auto" w:val="clear"/>
-        <w:vertAlign w:val="baseline"/>
-      </w:rPr>
-    </w:lvl>
-    <w:lvl w:ilvl="3">
-      <w:start w:val="1"/>
-      <w:numFmt w:val="bullet"/>
-      <w:lvlText w:val="■"/>
-      <w:lvlJc w:val="left"/>
-      <w:pPr>
-        <w:ind w:left="0" w:firstLine="0"/>
-      </w:pPr>
-      <w:rPr>
-        <w:rFonts w:ascii="Arial" w:cs="Arial" w:eastAsia="Arial" w:hAnsi="Arial"/>
-        <w:b w:val="0"/>
-        <w:i w:val="0"/>
-        <w:smallCaps w:val="0"/>
-        <w:strike w:val="0"/>
-        <w:color w:val="000000"/>
-        <w:sz w:val="22"/>
-        <w:szCs w:val="22"/>
-        <w:u w:val="none"/>
-        <w:shd w:fill="auto" w:val="clear"/>
-        <w:vertAlign w:val="baseline"/>
-      </w:rPr>
-    </w:lvl>
-    <w:lvl w:ilvl="4">
-      <w:start w:val="1"/>
-      <w:numFmt w:val="bullet"/>
-      <w:lvlText w:val="■"/>
-      <w:lvlJc w:val="left"/>
-      <w:pPr>
-        <w:ind w:left="0" w:firstLine="0"/>
-      </w:pPr>
-      <w:rPr>
-        <w:rFonts w:ascii="Arial" w:cs="Arial" w:eastAsia="Arial" w:hAnsi="Arial"/>
-        <w:b w:val="0"/>
-        <w:i w:val="0"/>
-        <w:smallCaps w:val="0"/>
-        <w:strike w:val="0"/>
-        <w:color w:val="000000"/>
-        <w:sz w:val="22"/>
-        <w:szCs w:val="22"/>
-        <w:u w:val="none"/>
-        <w:shd w:fill="auto" w:val="clear"/>
-        <w:vertAlign w:val="baseline"/>
-      </w:rPr>
-    </w:lvl>
-    <w:lvl w:ilvl="5">
-      <w:start w:val="1"/>
-      <w:numFmt w:val="bullet"/>
-      <w:lvlText w:val="■"/>
-      <w:lvlJc w:val="left"/>
-      <w:pPr>
-        <w:ind w:left="0" w:firstLine="0"/>
-      </w:pPr>
-      <w:rPr>
-        <w:rFonts w:ascii="Arial" w:cs="Arial" w:eastAsia="Arial" w:hAnsi="Arial"/>
-        <w:b w:val="0"/>
-        <w:i w:val="0"/>
-        <w:smallCaps w:val="0"/>
-        <w:strike w:val="0"/>
-        <w:color w:val="000000"/>
-        <w:sz w:val="22"/>
-        <w:szCs w:val="22"/>
-        <w:u w:val="none"/>
-        <w:shd w:fill="auto" w:val="clear"/>
-        <w:vertAlign w:val="baseline"/>
-      </w:rPr>
-    </w:lvl>
-    <w:lvl w:ilvl="6">
-      <w:start w:val="1"/>
-      <w:numFmt w:val="bullet"/>
-      <w:lvlText w:val="■"/>
-      <w:lvlJc w:val="left"/>
-      <w:pPr>
-        <w:ind w:left="0" w:firstLine="0"/>
-      </w:pPr>
-      <w:rPr>
-        <w:rFonts w:ascii="Arial" w:cs="Arial" w:eastAsia="Arial" w:hAnsi="Arial"/>
-        <w:b w:val="0"/>
-        <w:i w:val="0"/>
-        <w:smallCaps w:val="0"/>
-        <w:strike w:val="0"/>
-        <w:color w:val="000000"/>
-        <w:sz w:val="22"/>
-        <w:szCs w:val="22"/>
-        <w:u w:val="none"/>
-        <w:shd w:fill="auto" w:val="clear"/>
-        <w:vertAlign w:val="baseline"/>
-      </w:rPr>
-    </w:lvl>
-    <w:lvl w:ilvl="7">
-      <w:start w:val="1"/>
-      <w:numFmt w:val="bullet"/>
-      <w:lvlText w:val="■"/>
-      <w:lvlJc w:val="left"/>
-      <w:pPr>
-        <w:ind w:left="0" w:firstLine="0"/>
-      </w:pPr>
-      <w:rPr>
-        <w:rFonts w:ascii="Arial" w:cs="Arial" w:eastAsia="Arial" w:hAnsi="Arial"/>
-        <w:b w:val="0"/>
-        <w:i w:val="0"/>
-        <w:smallCaps w:val="0"/>
-        <w:strike w:val="0"/>
-        <w:color w:val="000000"/>
-        <w:sz w:val="22"/>
-        <w:szCs w:val="22"/>
-        <w:u w:val="none"/>
-        <w:shd w:fill="auto" w:val="clear"/>
-        <w:vertAlign w:val="baseline"/>
-      </w:rPr>
-    </w:lvl>
-    <w:lvl w:ilvl="8">
-      <w:start w:val="1"/>
-      <w:numFmt w:val="bullet"/>
-      <w:lvlText w:val="■"/>
-      <w:lvlJc w:val="left"/>
-      <w:pPr>
-        <w:ind w:left="0" w:firstLine="0"/>
-      </w:pPr>
-      <w:rPr>
-        <w:rFonts w:ascii="Arial" w:cs="Arial" w:eastAsia="Arial" w:hAnsi="Arial"/>
-        <w:b w:val="0"/>
-        <w:i w:val="0"/>
-        <w:smallCaps w:val="0"/>
-        <w:strike w:val="0"/>
-        <w:color w:val="000000"/>
-        <w:sz w:val="22"/>
-        <w:szCs w:val="22"/>
-        <w:u w:val="none"/>
-        <w:shd w:fill="auto" w:val="clear"/>
-        <w:vertAlign w:val="baseline"/>
-      </w:rPr>
-    </w:lvl>
-  </w:abstractNum>
-  <w:abstractNum w:abstractNumId="2">
-    <w:lvl w:ilvl="0">
-      <w:start w:val="1"/>
-      <w:numFmt w:val="bullet"/>
-      <w:lvlText w:val="●"/>
-      <w:lvlJc w:val="left"/>
-      <w:pPr>
-        <w:ind w:left="0" w:firstLine="0"/>
-      </w:pPr>
-      <w:rPr>
-        <w:rFonts w:ascii="Arial" w:cs="Arial" w:eastAsia="Arial" w:hAnsi="Arial"/>
-        <w:b w:val="0"/>
-        <w:i w:val="0"/>
-        <w:smallCaps w:val="0"/>
-        <w:strike w:val="0"/>
-        <w:color w:val="000000"/>
-        <w:sz w:val="22"/>
-        <w:szCs w:val="22"/>
-        <w:u w:val="none"/>
-        <w:shd w:fill="auto" w:val="clear"/>
-        <w:vertAlign w:val="baseline"/>
-      </w:rPr>
-    </w:lvl>
-    <w:lvl w:ilvl="1">
-      <w:start w:val="1"/>
-      <w:numFmt w:val="bullet"/>
-      <w:lvlText w:val="○"/>
-      <w:lvlJc w:val="left"/>
-      <w:pPr>
-        <w:ind w:left="0" w:firstLine="0"/>
-      </w:pPr>
-      <w:rPr>
-        <w:rFonts w:ascii="Arial" w:cs="Arial" w:eastAsia="Arial" w:hAnsi="Arial"/>
-        <w:b w:val="0"/>
-        <w:i w:val="0"/>
-        <w:smallCaps w:val="0"/>
-        <w:strike w:val="0"/>
-        <w:color w:val="000000"/>
-        <w:sz w:val="22"/>
-        <w:szCs w:val="22"/>
-        <w:u w:val="none"/>
-        <w:shd w:fill="auto" w:val="clear"/>
-        <w:vertAlign w:val="baseline"/>
-      </w:rPr>
-    </w:lvl>
-    <w:lvl w:ilvl="2">
-      <w:start w:val="1"/>
-      <w:numFmt w:val="bullet"/>
-      <w:lvlText w:val="■"/>
-      <w:lvlJc w:val="left"/>
-      <w:pPr>
-        <w:ind w:left="0" w:firstLine="0"/>
-      </w:pPr>
-      <w:rPr>
-        <w:rFonts w:ascii="Arial" w:cs="Arial" w:eastAsia="Arial" w:hAnsi="Arial"/>
-        <w:b w:val="0"/>
-        <w:i w:val="0"/>
-        <w:smallCaps w:val="0"/>
-        <w:strike w:val="0"/>
-        <w:color w:val="000000"/>
-        <w:sz w:val="22"/>
-        <w:szCs w:val="22"/>
-        <w:u w:val="none"/>
-        <w:shd w:fill="auto" w:val="clear"/>
-        <w:vertAlign w:val="baseline"/>
-      </w:rPr>
-    </w:lvl>
-    <w:lvl w:ilvl="3">
-      <w:start w:val="1"/>
-      <w:numFmt w:val="bullet"/>
-      <w:lvlText w:val="■"/>
-      <w:lvlJc w:val="left"/>
-      <w:pPr>
-        <w:ind w:left="0" w:firstLine="0"/>
-      </w:pPr>
-      <w:rPr>
-        <w:rFonts w:ascii="Arial" w:cs="Arial" w:eastAsia="Arial" w:hAnsi="Arial"/>
-        <w:b w:val="0"/>
-        <w:i w:val="0"/>
-        <w:smallCaps w:val="0"/>
-        <w:strike w:val="0"/>
-        <w:color w:val="000000"/>
-        <w:sz w:val="22"/>
-        <w:szCs w:val="22"/>
-        <w:u w:val="none"/>
-        <w:shd w:fill="auto" w:val="clear"/>
-        <w:vertAlign w:val="baseline"/>
-      </w:rPr>
-    </w:lvl>
-    <w:lvl w:ilvl="4">
-      <w:start w:val="1"/>
-      <w:numFmt w:val="bullet"/>
-      <w:lvlText w:val="■"/>
-      <w:lvlJc w:val="left"/>
-      <w:pPr>
-        <w:ind w:left="0" w:firstLine="0"/>
-      </w:pPr>
-      <w:rPr>
-        <w:rFonts w:ascii="Arial" w:cs="Arial" w:eastAsia="Arial" w:hAnsi="Arial"/>
-        <w:b w:val="0"/>
-        <w:i w:val="0"/>
-        <w:smallCaps w:val="0"/>
-        <w:strike w:val="0"/>
-        <w:color w:val="000000"/>
-        <w:sz w:val="22"/>
-        <w:szCs w:val="22"/>
-        <w:u w:val="none"/>
-        <w:shd w:fill="auto" w:val="clear"/>
-        <w:vertAlign w:val="baseline"/>
-      </w:rPr>
-    </w:lvl>
-    <w:lvl w:ilvl="5">
-      <w:start w:val="1"/>
-      <w:numFmt w:val="bullet"/>
-      <w:lvlText w:val="■"/>
-      <w:lvlJc w:val="left"/>
-      <w:pPr>
-        <w:ind w:left="0" w:firstLine="0"/>
-      </w:pPr>
-      <w:rPr>
-        <w:rFonts w:ascii="Arial" w:cs="Arial" w:eastAsia="Arial" w:hAnsi="Arial"/>
-        <w:b w:val="0"/>
-        <w:i w:val="0"/>
-        <w:smallCaps w:val="0"/>
-        <w:strike w:val="0"/>
-        <w:color w:val="000000"/>
-        <w:sz w:val="22"/>
-        <w:szCs w:val="22"/>
-        <w:u w:val="none"/>
-        <w:shd w:fill="auto" w:val="clear"/>
-        <w:vertAlign w:val="baseline"/>
-      </w:rPr>
-    </w:lvl>
-    <w:lvl w:ilvl="6">
-      <w:start w:val="1"/>
-      <w:numFmt w:val="bullet"/>
-      <w:lvlText w:val="■"/>
-      <w:lvlJc w:val="left"/>
-      <w:pPr>
-        <w:ind w:left="0" w:firstLine="0"/>
-      </w:pPr>
-      <w:rPr>
-        <w:rFonts w:ascii="Arial" w:cs="Arial" w:eastAsia="Arial" w:hAnsi="Arial"/>
-        <w:b w:val="0"/>
-        <w:i w:val="0"/>
-        <w:smallCaps w:val="0"/>
-        <w:strike w:val="0"/>
-        <w:color w:val="000000"/>
-        <w:sz w:val="22"/>
-        <w:szCs w:val="22"/>
-        <w:u w:val="none"/>
-        <w:shd w:fill="auto" w:val="clear"/>
-        <w:vertAlign w:val="baseline"/>
-      </w:rPr>
-    </w:lvl>
-    <w:lvl w:ilvl="7">
-      <w:start w:val="1"/>
-      <w:numFmt w:val="bullet"/>
-      <w:lvlText w:val="■"/>
-      <w:lvlJc w:val="left"/>
-      <w:pPr>
-        <w:ind w:left="0" w:firstLine="0"/>
-      </w:pPr>
-      <w:rPr>
-        <w:rFonts w:ascii="Arial" w:cs="Arial" w:eastAsia="Arial" w:hAnsi="Arial"/>
-        <w:b w:val="0"/>
-        <w:i w:val="0"/>
-        <w:smallCaps w:val="0"/>
-        <w:strike w:val="0"/>
-        <w:color w:val="000000"/>
-        <w:sz w:val="22"/>
-        <w:szCs w:val="22"/>
-        <w:u w:val="none"/>
-        <w:shd w:fill="auto" w:val="clear"/>
-        <w:vertAlign w:val="baseline"/>
-      </w:rPr>
-    </w:lvl>
-    <w:lvl w:ilvl="8">
-      <w:start w:val="1"/>
-      <w:numFmt w:val="bullet"/>
-      <w:lvlText w:val="■"/>
-      <w:lvlJc w:val="left"/>
-      <w:pPr>
-        <w:ind w:left="0" w:firstLine="0"/>
-      </w:pPr>
-      <w:rPr>
-        <w:rFonts w:ascii="Arial" w:cs="Arial" w:eastAsia="Arial" w:hAnsi="Arial"/>
-        <w:b w:val="0"/>
-        <w:i w:val="0"/>
-        <w:smallCaps w:val="0"/>
-        <w:strike w:val="0"/>
-        <w:color w:val="000000"/>
-        <w:sz w:val="22"/>
-        <w:szCs w:val="22"/>
-        <w:u w:val="none"/>
-        <w:shd w:fill="auto" w:val="clear"/>
-        <w:vertAlign w:val="baseline"/>
-      </w:rPr>
-    </w:lvl>
-  </w:abstractNum>
-  <w:num w:numId="1">
-    <w:abstractNumId w:val="1"/>
-  </w:num>
-  <w:num w:numId="2">
-    <w:abstractNumId w:val="2"/>
-  </w:num>
-</w:numbering>
+<w:numbering xmlns:mc="http://schemas.openxmlformats.org/markup-compatibility/2006" xmlns:o="urn:schemas-microsoft-com:office:office" xmlns:r="http://schemas.openxmlformats.org/officeDocument/2006/relationships" xmlns:m="http://schemas.openxmlformats.org/officeDocument/2006/math" xmlns:v="urn:schemas-microsoft-com:vml" xmlns:wp="http://schemas.openxmlformats.org/drawingml/2006/wordprocessingDrawing" xmlns:w10="urn:schemas-microsoft-com:office:word" xmlns:w="http://schemas.openxmlformats.org/wordprocessingml/2006/main" xmlns:wne="http://schemas.microsoft.com/office/word/2006/wordml" xmlns:sl="http://schemas.openxmlformats.org/schemaLibrary/2006/main" xmlns:a="http://schemas.openxmlformats.org/drawingml/2006/main" xmlns:pic="http://schemas.openxmlformats.org/drawingml/2006/picture" xmlns:c="http://schemas.openxmlformats.org/drawingml/2006/chart" xmlns:lc="http://schemas.openxmlformats.org/drawingml/2006/lockedCanvas" xmlns:dgm="http://schemas.openxmlformats.org/drawingml/2006/diagram" xmlns:wps="http://schemas.microsoft.com/office/word/2010/wordprocessingShape" xmlns:wpg="http://schemas.microsoft.com/office/word/2010/wordprocessingGroup" xmlns:w14="http://schemas.microsoft.com/office/word/2010/wordml" xmlns:w15="http://schemas.microsoft.com/office/word/2012/wordml"/>
 </file>
 
 <file path=word/styles.xml><?xml version="1.0" encoding="utf-8"?>
@@ -12432,6 +12943,856 @@
       <w:b w:val="1"/>
       <w:sz w:val="72"/>
       <w:szCs w:val="72"/>
+    </w:rPr>
+  </w:style>
+  <w:style w:type="paragraph" w:styleId="Normal" w:default="1">
+    <w:name w:val="normal"/>
+  </w:style>
+  <w:style w:type="table" w:styleId="TableNormal" w:default="1">
+    <w:name w:val="Table Normal"/>
+  </w:style>
+  <w:style w:type="paragraph" w:styleId="Heading1">
+    <w:name w:val="heading 1"/>
+    <w:basedOn w:val="Normal"/>
+    <w:next w:val="Normal"/>
+    <w:pPr>
+      <w:pBdr>
+        <w:top w:space="0" w:sz="0" w:val="nil"/>
+        <w:left w:space="0" w:sz="0" w:val="nil"/>
+        <w:bottom w:space="0" w:sz="0" w:val="nil"/>
+        <w:right w:space="0" w:sz="0" w:val="nil"/>
+        <w:between w:space="0" w:sz="0" w:val="nil"/>
+      </w:pBdr>
+      <w:shd w:fill="auto" w:val="clear"/>
+      <w:spacing w:after="240" w:before="240" w:lineRule="auto"/>
+    </w:pPr>
+    <w:rPr>
+      <w:b w:val="1"/>
+      <w:i w:val="0"/>
+      <w:sz w:val="48"/>
+      <w:szCs w:val="48"/>
+    </w:rPr>
+  </w:style>
+  <w:style w:type="paragraph" w:styleId="Heading2">
+    <w:name w:val="heading 2"/>
+    <w:basedOn w:val="Normal"/>
+    <w:next w:val="Normal"/>
+    <w:pPr>
+      <w:pBdr>
+        <w:top w:space="0" w:sz="0" w:val="nil"/>
+        <w:left w:space="0" w:sz="0" w:val="nil"/>
+        <w:bottom w:space="0" w:sz="0" w:val="nil"/>
+        <w:right w:space="0" w:sz="0" w:val="nil"/>
+        <w:between w:space="0" w:sz="0" w:val="nil"/>
+      </w:pBdr>
+      <w:shd w:fill="auto" w:val="clear"/>
+      <w:spacing w:after="225" w:before="225" w:lineRule="auto"/>
+    </w:pPr>
+    <w:rPr>
+      <w:b w:val="1"/>
+      <w:i w:val="0"/>
+      <w:sz w:val="36"/>
+      <w:szCs w:val="36"/>
+    </w:rPr>
+  </w:style>
+  <w:style w:type="paragraph" w:styleId="Heading3">
+    <w:name w:val="heading 3"/>
+    <w:basedOn w:val="Normal"/>
+    <w:next w:val="Normal"/>
+    <w:pPr>
+      <w:pBdr>
+        <w:top w:space="0" w:sz="0" w:val="nil"/>
+        <w:left w:space="0" w:sz="0" w:val="nil"/>
+        <w:bottom w:space="0" w:sz="0" w:val="nil"/>
+        <w:right w:space="0" w:sz="0" w:val="nil"/>
+        <w:between w:space="0" w:sz="0" w:val="nil"/>
+      </w:pBdr>
+      <w:shd w:fill="auto" w:val="clear"/>
+      <w:spacing w:after="240" w:before="240" w:lineRule="auto"/>
+    </w:pPr>
+    <w:rPr>
+      <w:b w:val="1"/>
+      <w:i w:val="0"/>
+      <w:sz w:val="28"/>
+      <w:szCs w:val="28"/>
+    </w:rPr>
+  </w:style>
+  <w:style w:type="paragraph" w:styleId="Heading4">
+    <w:name w:val="heading 4"/>
+    <w:basedOn w:val="Normal"/>
+    <w:next w:val="Normal"/>
+    <w:pPr>
+      <w:pBdr>
+        <w:top w:space="0" w:sz="0" w:val="nil"/>
+        <w:left w:space="0" w:sz="0" w:val="nil"/>
+        <w:bottom w:space="0" w:sz="0" w:val="nil"/>
+        <w:right w:space="0" w:sz="0" w:val="nil"/>
+        <w:between w:space="0" w:sz="0" w:val="nil"/>
+      </w:pBdr>
+      <w:shd w:fill="auto" w:val="clear"/>
+      <w:spacing w:after="255" w:before="255" w:lineRule="auto"/>
+    </w:pPr>
+    <w:rPr>
+      <w:b w:val="1"/>
+      <w:i w:val="0"/>
+      <w:sz w:val="24"/>
+      <w:szCs w:val="24"/>
+    </w:rPr>
+  </w:style>
+  <w:style w:type="paragraph" w:styleId="Heading5">
+    <w:name w:val="heading 5"/>
+    <w:basedOn w:val="Normal"/>
+    <w:next w:val="Normal"/>
+    <w:pPr>
+      <w:pBdr>
+        <w:top w:space="0" w:sz="0" w:val="nil"/>
+        <w:left w:space="0" w:sz="0" w:val="nil"/>
+        <w:bottom w:space="0" w:sz="0" w:val="nil"/>
+        <w:right w:space="0" w:sz="0" w:val="nil"/>
+        <w:between w:space="0" w:sz="0" w:val="nil"/>
+      </w:pBdr>
+      <w:shd w:fill="auto" w:val="clear"/>
+      <w:spacing w:after="255" w:before="255" w:lineRule="auto"/>
+    </w:pPr>
+    <w:rPr>
+      <w:b w:val="1"/>
+      <w:i w:val="0"/>
+      <w:sz w:val="18"/>
+      <w:szCs w:val="18"/>
+    </w:rPr>
+  </w:style>
+  <w:style w:type="paragraph" w:styleId="Heading6">
+    <w:name w:val="heading 6"/>
+    <w:basedOn w:val="Normal"/>
+    <w:next w:val="Normal"/>
+    <w:pPr>
+      <w:pBdr>
+        <w:top w:space="0" w:sz="0" w:val="nil"/>
+        <w:left w:space="0" w:sz="0" w:val="nil"/>
+        <w:bottom w:space="0" w:sz="0" w:val="nil"/>
+        <w:right w:space="0" w:sz="0" w:val="nil"/>
+        <w:between w:space="0" w:sz="0" w:val="nil"/>
+      </w:pBdr>
+      <w:shd w:fill="auto" w:val="clear"/>
+      <w:spacing w:after="360" w:before="360" w:lineRule="auto"/>
+    </w:pPr>
+    <w:rPr>
+      <w:b w:val="1"/>
+      <w:i w:val="0"/>
+      <w:sz w:val="16"/>
+      <w:szCs w:val="16"/>
+    </w:rPr>
+  </w:style>
+  <w:style w:type="paragraph" w:styleId="Title">
+    <w:name w:val="Title"/>
+    <w:basedOn w:val="Normal"/>
+    <w:next w:val="Normal"/>
+    <w:pPr>
+      <w:keepNext w:val="1"/>
+      <w:keepLines w:val="1"/>
+      <w:spacing w:after="120" w:before="480" w:lineRule="auto"/>
+    </w:pPr>
+    <w:rPr>
+      <w:b w:val="1"/>
+      <w:sz w:val="72"/>
+      <w:szCs w:val="72"/>
+    </w:rPr>
+  </w:style>
+  <w:style w:type="paragraph" w:styleId="Normal" w:default="1">
+    <w:name w:val="normal"/>
+  </w:style>
+  <w:style w:type="table" w:styleId="TableNormal" w:default="1">
+    <w:name w:val="Table Normal"/>
+  </w:style>
+  <w:style w:type="paragraph" w:styleId="Heading1">
+    <w:name w:val="heading 1"/>
+    <w:basedOn w:val="Normal"/>
+    <w:next w:val="Normal"/>
+    <w:pPr>
+      <w:pBdr>
+        <w:top w:space="0" w:sz="0" w:val="nil"/>
+        <w:left w:space="0" w:sz="0" w:val="nil"/>
+        <w:bottom w:space="0" w:sz="0" w:val="nil"/>
+        <w:right w:space="0" w:sz="0" w:val="nil"/>
+        <w:between w:space="0" w:sz="0" w:val="nil"/>
+      </w:pBdr>
+      <w:shd w:fill="auto" w:val="clear"/>
+      <w:spacing w:after="240" w:before="240" w:lineRule="auto"/>
+    </w:pPr>
+    <w:rPr>
+      <w:b w:val="1"/>
+      <w:i w:val="0"/>
+      <w:sz w:val="48"/>
+      <w:szCs w:val="48"/>
+    </w:rPr>
+  </w:style>
+  <w:style w:type="paragraph" w:styleId="Heading2">
+    <w:name w:val="heading 2"/>
+    <w:basedOn w:val="Normal"/>
+    <w:next w:val="Normal"/>
+    <w:pPr>
+      <w:pBdr>
+        <w:top w:space="0" w:sz="0" w:val="nil"/>
+        <w:left w:space="0" w:sz="0" w:val="nil"/>
+        <w:bottom w:space="0" w:sz="0" w:val="nil"/>
+        <w:right w:space="0" w:sz="0" w:val="nil"/>
+        <w:between w:space="0" w:sz="0" w:val="nil"/>
+      </w:pBdr>
+      <w:shd w:fill="auto" w:val="clear"/>
+      <w:spacing w:after="225" w:before="225" w:lineRule="auto"/>
+    </w:pPr>
+    <w:rPr>
+      <w:b w:val="1"/>
+      <w:i w:val="0"/>
+      <w:sz w:val="36"/>
+      <w:szCs w:val="36"/>
+    </w:rPr>
+  </w:style>
+  <w:style w:type="paragraph" w:styleId="Heading3">
+    <w:name w:val="heading 3"/>
+    <w:basedOn w:val="Normal"/>
+    <w:next w:val="Normal"/>
+    <w:pPr>
+      <w:pBdr>
+        <w:top w:space="0" w:sz="0" w:val="nil"/>
+        <w:left w:space="0" w:sz="0" w:val="nil"/>
+        <w:bottom w:space="0" w:sz="0" w:val="nil"/>
+        <w:right w:space="0" w:sz="0" w:val="nil"/>
+        <w:between w:space="0" w:sz="0" w:val="nil"/>
+      </w:pBdr>
+      <w:shd w:fill="auto" w:val="clear"/>
+      <w:spacing w:after="240" w:before="240" w:lineRule="auto"/>
+    </w:pPr>
+    <w:rPr>
+      <w:b w:val="1"/>
+      <w:i w:val="0"/>
+      <w:sz w:val="28"/>
+      <w:szCs w:val="28"/>
+    </w:rPr>
+  </w:style>
+  <w:style w:type="paragraph" w:styleId="Heading4">
+    <w:name w:val="heading 4"/>
+    <w:basedOn w:val="Normal"/>
+    <w:next w:val="Normal"/>
+    <w:pPr>
+      <w:pBdr>
+        <w:top w:space="0" w:sz="0" w:val="nil"/>
+        <w:left w:space="0" w:sz="0" w:val="nil"/>
+        <w:bottom w:space="0" w:sz="0" w:val="nil"/>
+        <w:right w:space="0" w:sz="0" w:val="nil"/>
+        <w:between w:space="0" w:sz="0" w:val="nil"/>
+      </w:pBdr>
+      <w:shd w:fill="auto" w:val="clear"/>
+      <w:spacing w:after="255" w:before="255" w:lineRule="auto"/>
+    </w:pPr>
+    <w:rPr>
+      <w:b w:val="1"/>
+      <w:i w:val="0"/>
+      <w:sz w:val="24"/>
+      <w:szCs w:val="24"/>
+    </w:rPr>
+  </w:style>
+  <w:style w:type="paragraph" w:styleId="Heading5">
+    <w:name w:val="heading 5"/>
+    <w:basedOn w:val="Normal"/>
+    <w:next w:val="Normal"/>
+    <w:pPr>
+      <w:pBdr>
+        <w:top w:space="0" w:sz="0" w:val="nil"/>
+        <w:left w:space="0" w:sz="0" w:val="nil"/>
+        <w:bottom w:space="0" w:sz="0" w:val="nil"/>
+        <w:right w:space="0" w:sz="0" w:val="nil"/>
+        <w:between w:space="0" w:sz="0" w:val="nil"/>
+      </w:pBdr>
+      <w:shd w:fill="auto" w:val="clear"/>
+      <w:spacing w:after="255" w:before="255" w:lineRule="auto"/>
+    </w:pPr>
+    <w:rPr>
+      <w:b w:val="1"/>
+      <w:i w:val="0"/>
+      <w:sz w:val="18"/>
+      <w:szCs w:val="18"/>
+    </w:rPr>
+  </w:style>
+  <w:style w:type="paragraph" w:styleId="Heading6">
+    <w:name w:val="heading 6"/>
+    <w:basedOn w:val="Normal"/>
+    <w:next w:val="Normal"/>
+    <w:pPr>
+      <w:pBdr>
+        <w:top w:space="0" w:sz="0" w:val="nil"/>
+        <w:left w:space="0" w:sz="0" w:val="nil"/>
+        <w:bottom w:space="0" w:sz="0" w:val="nil"/>
+        <w:right w:space="0" w:sz="0" w:val="nil"/>
+        <w:between w:space="0" w:sz="0" w:val="nil"/>
+      </w:pBdr>
+      <w:shd w:fill="auto" w:val="clear"/>
+      <w:spacing w:after="360" w:before="360" w:lineRule="auto"/>
+    </w:pPr>
+    <w:rPr>
+      <w:b w:val="1"/>
+      <w:i w:val="0"/>
+      <w:sz w:val="16"/>
+      <w:szCs w:val="16"/>
+    </w:rPr>
+  </w:style>
+  <w:style w:type="paragraph" w:styleId="Title">
+    <w:name w:val="Title"/>
+    <w:basedOn w:val="Normal"/>
+    <w:next w:val="Normal"/>
+    <w:pPr>
+      <w:keepNext w:val="1"/>
+      <w:keepLines w:val="1"/>
+      <w:spacing w:after="120" w:before="480" w:lineRule="auto"/>
+    </w:pPr>
+    <w:rPr>
+      <w:b w:val="1"/>
+      <w:sz w:val="72"/>
+      <w:szCs w:val="72"/>
+    </w:rPr>
+  </w:style>
+  <w:style w:type="paragraph" w:styleId="Normal" w:default="1">
+    <w:name w:val="normal"/>
+  </w:style>
+  <w:style w:type="table" w:styleId="TableNormal" w:default="1">
+    <w:name w:val="Table Normal"/>
+  </w:style>
+  <w:style w:type="paragraph" w:styleId="Heading1">
+    <w:name w:val="heading 1"/>
+    <w:basedOn w:val="Normal"/>
+    <w:next w:val="Normal"/>
+    <w:pPr>
+      <w:pBdr>
+        <w:top w:space="0" w:sz="0" w:val="nil"/>
+        <w:left w:space="0" w:sz="0" w:val="nil"/>
+        <w:bottom w:space="0" w:sz="0" w:val="nil"/>
+        <w:right w:space="0" w:sz="0" w:val="nil"/>
+        <w:between w:space="0" w:sz="0" w:val="nil"/>
+      </w:pBdr>
+      <w:shd w:fill="auto" w:val="clear"/>
+      <w:spacing w:after="240" w:before="240" w:lineRule="auto"/>
+    </w:pPr>
+    <w:rPr>
+      <w:b w:val="1"/>
+      <w:i w:val="0"/>
+      <w:sz w:val="48"/>
+      <w:szCs w:val="48"/>
+    </w:rPr>
+  </w:style>
+  <w:style w:type="paragraph" w:styleId="Heading2">
+    <w:name w:val="heading 2"/>
+    <w:basedOn w:val="Normal"/>
+    <w:next w:val="Normal"/>
+    <w:pPr>
+      <w:pBdr>
+        <w:top w:space="0" w:sz="0" w:val="nil"/>
+        <w:left w:space="0" w:sz="0" w:val="nil"/>
+        <w:bottom w:space="0" w:sz="0" w:val="nil"/>
+        <w:right w:space="0" w:sz="0" w:val="nil"/>
+        <w:between w:space="0" w:sz="0" w:val="nil"/>
+      </w:pBdr>
+      <w:shd w:fill="auto" w:val="clear"/>
+      <w:spacing w:after="225" w:before="225" w:lineRule="auto"/>
+    </w:pPr>
+    <w:rPr>
+      <w:b w:val="1"/>
+      <w:i w:val="0"/>
+      <w:sz w:val="36"/>
+      <w:szCs w:val="36"/>
+    </w:rPr>
+  </w:style>
+  <w:style w:type="paragraph" w:styleId="Heading3">
+    <w:name w:val="heading 3"/>
+    <w:basedOn w:val="Normal"/>
+    <w:next w:val="Normal"/>
+    <w:pPr>
+      <w:pBdr>
+        <w:top w:space="0" w:sz="0" w:val="nil"/>
+        <w:left w:space="0" w:sz="0" w:val="nil"/>
+        <w:bottom w:space="0" w:sz="0" w:val="nil"/>
+        <w:right w:space="0" w:sz="0" w:val="nil"/>
+        <w:between w:space="0" w:sz="0" w:val="nil"/>
+      </w:pBdr>
+      <w:shd w:fill="auto" w:val="clear"/>
+      <w:spacing w:after="240" w:before="240" w:lineRule="auto"/>
+    </w:pPr>
+    <w:rPr>
+      <w:b w:val="1"/>
+      <w:i w:val="0"/>
+      <w:sz w:val="28"/>
+      <w:szCs w:val="28"/>
+    </w:rPr>
+  </w:style>
+  <w:style w:type="paragraph" w:styleId="Heading4">
+    <w:name w:val="heading 4"/>
+    <w:basedOn w:val="Normal"/>
+    <w:next w:val="Normal"/>
+    <w:pPr>
+      <w:pBdr>
+        <w:top w:space="0" w:sz="0" w:val="nil"/>
+        <w:left w:space="0" w:sz="0" w:val="nil"/>
+        <w:bottom w:space="0" w:sz="0" w:val="nil"/>
+        <w:right w:space="0" w:sz="0" w:val="nil"/>
+        <w:between w:space="0" w:sz="0" w:val="nil"/>
+      </w:pBdr>
+      <w:shd w:fill="auto" w:val="clear"/>
+      <w:spacing w:after="255" w:before="255" w:lineRule="auto"/>
+    </w:pPr>
+    <w:rPr>
+      <w:b w:val="1"/>
+      <w:i w:val="0"/>
+      <w:sz w:val="24"/>
+      <w:szCs w:val="24"/>
+    </w:rPr>
+  </w:style>
+  <w:style w:type="paragraph" w:styleId="Heading5">
+    <w:name w:val="heading 5"/>
+    <w:basedOn w:val="Normal"/>
+    <w:next w:val="Normal"/>
+    <w:pPr>
+      <w:pBdr>
+        <w:top w:space="0" w:sz="0" w:val="nil"/>
+        <w:left w:space="0" w:sz="0" w:val="nil"/>
+        <w:bottom w:space="0" w:sz="0" w:val="nil"/>
+        <w:right w:space="0" w:sz="0" w:val="nil"/>
+        <w:between w:space="0" w:sz="0" w:val="nil"/>
+      </w:pBdr>
+      <w:shd w:fill="auto" w:val="clear"/>
+      <w:spacing w:after="255" w:before="255" w:lineRule="auto"/>
+    </w:pPr>
+    <w:rPr>
+      <w:b w:val="1"/>
+      <w:i w:val="0"/>
+      <w:sz w:val="18"/>
+      <w:szCs w:val="18"/>
+    </w:rPr>
+  </w:style>
+  <w:style w:type="paragraph" w:styleId="Heading6">
+    <w:name w:val="heading 6"/>
+    <w:basedOn w:val="Normal"/>
+    <w:next w:val="Normal"/>
+    <w:pPr>
+      <w:pBdr>
+        <w:top w:space="0" w:sz="0" w:val="nil"/>
+        <w:left w:space="0" w:sz="0" w:val="nil"/>
+        <w:bottom w:space="0" w:sz="0" w:val="nil"/>
+        <w:right w:space="0" w:sz="0" w:val="nil"/>
+        <w:between w:space="0" w:sz="0" w:val="nil"/>
+      </w:pBdr>
+      <w:shd w:fill="auto" w:val="clear"/>
+      <w:spacing w:after="360" w:before="360" w:lineRule="auto"/>
+    </w:pPr>
+    <w:rPr>
+      <w:b w:val="1"/>
+      <w:i w:val="0"/>
+      <w:sz w:val="16"/>
+      <w:szCs w:val="16"/>
+    </w:rPr>
+  </w:style>
+  <w:style w:type="paragraph" w:styleId="Title">
+    <w:name w:val="Title"/>
+    <w:basedOn w:val="Normal"/>
+    <w:next w:val="Normal"/>
+    <w:pPr>
+      <w:keepNext w:val="1"/>
+      <w:keepLines w:val="1"/>
+      <w:spacing w:after="120" w:before="480" w:lineRule="auto"/>
+    </w:pPr>
+    <w:rPr>
+      <w:b w:val="1"/>
+      <w:sz w:val="72"/>
+      <w:szCs w:val="72"/>
+    </w:rPr>
+  </w:style>
+  <w:style w:type="paragraph" w:styleId="Normal" w:default="1">
+    <w:name w:val="normal"/>
+  </w:style>
+  <w:style w:type="table" w:styleId="TableNormal" w:default="1">
+    <w:name w:val="Table Normal"/>
+  </w:style>
+  <w:style w:type="paragraph" w:styleId="Heading1">
+    <w:name w:val="heading 1"/>
+    <w:basedOn w:val="Normal"/>
+    <w:next w:val="Normal"/>
+    <w:pPr>
+      <w:pBdr>
+        <w:top w:space="0" w:sz="0" w:val="nil"/>
+        <w:left w:space="0" w:sz="0" w:val="nil"/>
+        <w:bottom w:space="0" w:sz="0" w:val="nil"/>
+        <w:right w:space="0" w:sz="0" w:val="nil"/>
+        <w:between w:space="0" w:sz="0" w:val="nil"/>
+      </w:pBdr>
+      <w:shd w:fill="auto" w:val="clear"/>
+      <w:spacing w:after="240" w:before="240" w:lineRule="auto"/>
+    </w:pPr>
+    <w:rPr>
+      <w:b w:val="1"/>
+      <w:i w:val="0"/>
+      <w:sz w:val="48"/>
+      <w:szCs w:val="48"/>
+    </w:rPr>
+  </w:style>
+  <w:style w:type="paragraph" w:styleId="Heading2">
+    <w:name w:val="heading 2"/>
+    <w:basedOn w:val="Normal"/>
+    <w:next w:val="Normal"/>
+    <w:pPr>
+      <w:pBdr>
+        <w:top w:space="0" w:sz="0" w:val="nil"/>
+        <w:left w:space="0" w:sz="0" w:val="nil"/>
+        <w:bottom w:space="0" w:sz="0" w:val="nil"/>
+        <w:right w:space="0" w:sz="0" w:val="nil"/>
+        <w:between w:space="0" w:sz="0" w:val="nil"/>
+      </w:pBdr>
+      <w:shd w:fill="auto" w:val="clear"/>
+      <w:spacing w:after="225" w:before="225" w:lineRule="auto"/>
+    </w:pPr>
+    <w:rPr>
+      <w:b w:val="1"/>
+      <w:i w:val="0"/>
+      <w:sz w:val="36"/>
+      <w:szCs w:val="36"/>
+    </w:rPr>
+  </w:style>
+  <w:style w:type="paragraph" w:styleId="Heading3">
+    <w:name w:val="heading 3"/>
+    <w:basedOn w:val="Normal"/>
+    <w:next w:val="Normal"/>
+    <w:pPr>
+      <w:pBdr>
+        <w:top w:space="0" w:sz="0" w:val="nil"/>
+        <w:left w:space="0" w:sz="0" w:val="nil"/>
+        <w:bottom w:space="0" w:sz="0" w:val="nil"/>
+        <w:right w:space="0" w:sz="0" w:val="nil"/>
+        <w:between w:space="0" w:sz="0" w:val="nil"/>
+      </w:pBdr>
+      <w:shd w:fill="auto" w:val="clear"/>
+      <w:spacing w:after="240" w:before="240" w:lineRule="auto"/>
+    </w:pPr>
+    <w:rPr>
+      <w:b w:val="1"/>
+      <w:i w:val="0"/>
+      <w:sz w:val="28"/>
+      <w:szCs w:val="28"/>
+    </w:rPr>
+  </w:style>
+  <w:style w:type="paragraph" w:styleId="Heading4">
+    <w:name w:val="heading 4"/>
+    <w:basedOn w:val="Normal"/>
+    <w:next w:val="Normal"/>
+    <w:pPr>
+      <w:pBdr>
+        <w:top w:space="0" w:sz="0" w:val="nil"/>
+        <w:left w:space="0" w:sz="0" w:val="nil"/>
+        <w:bottom w:space="0" w:sz="0" w:val="nil"/>
+        <w:right w:space="0" w:sz="0" w:val="nil"/>
+        <w:between w:space="0" w:sz="0" w:val="nil"/>
+      </w:pBdr>
+      <w:shd w:fill="auto" w:val="clear"/>
+      <w:spacing w:after="255" w:before="255" w:lineRule="auto"/>
+    </w:pPr>
+    <w:rPr>
+      <w:b w:val="1"/>
+      <w:i w:val="0"/>
+      <w:sz w:val="24"/>
+      <w:szCs w:val="24"/>
+    </w:rPr>
+  </w:style>
+  <w:style w:type="paragraph" w:styleId="Heading5">
+    <w:name w:val="heading 5"/>
+    <w:basedOn w:val="Normal"/>
+    <w:next w:val="Normal"/>
+    <w:pPr>
+      <w:pBdr>
+        <w:top w:space="0" w:sz="0" w:val="nil"/>
+        <w:left w:space="0" w:sz="0" w:val="nil"/>
+        <w:bottom w:space="0" w:sz="0" w:val="nil"/>
+        <w:right w:space="0" w:sz="0" w:val="nil"/>
+        <w:between w:space="0" w:sz="0" w:val="nil"/>
+      </w:pBdr>
+      <w:shd w:fill="auto" w:val="clear"/>
+      <w:spacing w:after="255" w:before="255" w:lineRule="auto"/>
+    </w:pPr>
+    <w:rPr>
+      <w:b w:val="1"/>
+      <w:i w:val="0"/>
+      <w:sz w:val="18"/>
+      <w:szCs w:val="18"/>
+    </w:rPr>
+  </w:style>
+  <w:style w:type="paragraph" w:styleId="Heading6">
+    <w:name w:val="heading 6"/>
+    <w:basedOn w:val="Normal"/>
+    <w:next w:val="Normal"/>
+    <w:pPr>
+      <w:pBdr>
+        <w:top w:space="0" w:sz="0" w:val="nil"/>
+        <w:left w:space="0" w:sz="0" w:val="nil"/>
+        <w:bottom w:space="0" w:sz="0" w:val="nil"/>
+        <w:right w:space="0" w:sz="0" w:val="nil"/>
+        <w:between w:space="0" w:sz="0" w:val="nil"/>
+      </w:pBdr>
+      <w:shd w:fill="auto" w:val="clear"/>
+      <w:spacing w:after="360" w:before="360" w:lineRule="auto"/>
+    </w:pPr>
+    <w:rPr>
+      <w:b w:val="1"/>
+      <w:i w:val="0"/>
+      <w:sz w:val="16"/>
+      <w:szCs w:val="16"/>
+    </w:rPr>
+  </w:style>
+  <w:style w:type="paragraph" w:styleId="Title">
+    <w:name w:val="Title"/>
+    <w:basedOn w:val="Normal"/>
+    <w:next w:val="Normal"/>
+    <w:pPr>
+      <w:keepNext w:val="1"/>
+      <w:keepLines w:val="1"/>
+      <w:spacing w:after="120" w:before="480" w:lineRule="auto"/>
+    </w:pPr>
+    <w:rPr>
+      <w:b w:val="1"/>
+      <w:sz w:val="72"/>
+      <w:szCs w:val="72"/>
+    </w:rPr>
+  </w:style>
+  <w:style w:type="paragraph" w:styleId="Normal" w:default="1">
+    <w:name w:val="normal"/>
+  </w:style>
+  <w:style w:type="table" w:styleId="TableNormal" w:default="1">
+    <w:name w:val="Table Normal"/>
+  </w:style>
+  <w:style w:type="paragraph" w:styleId="Heading1">
+    <w:name w:val="heading 1"/>
+    <w:basedOn w:val="Normal"/>
+    <w:next w:val="Normal"/>
+    <w:pPr>
+      <w:pBdr>
+        <w:top w:space="0" w:sz="0" w:val="nil"/>
+        <w:left w:space="0" w:sz="0" w:val="nil"/>
+        <w:bottom w:space="0" w:sz="0" w:val="nil"/>
+        <w:right w:space="0" w:sz="0" w:val="nil"/>
+        <w:between w:space="0" w:sz="0" w:val="nil"/>
+      </w:pBdr>
+      <w:shd w:fill="auto" w:val="clear"/>
+      <w:spacing w:after="240" w:before="240" w:lineRule="auto"/>
+    </w:pPr>
+    <w:rPr>
+      <w:b w:val="1"/>
+      <w:i w:val="0"/>
+      <w:sz w:val="48"/>
+      <w:szCs w:val="48"/>
+    </w:rPr>
+  </w:style>
+  <w:style w:type="paragraph" w:styleId="Heading2">
+    <w:name w:val="heading 2"/>
+    <w:basedOn w:val="Normal"/>
+    <w:next w:val="Normal"/>
+    <w:pPr>
+      <w:pBdr>
+        <w:top w:space="0" w:sz="0" w:val="nil"/>
+        <w:left w:space="0" w:sz="0" w:val="nil"/>
+        <w:bottom w:space="0" w:sz="0" w:val="nil"/>
+        <w:right w:space="0" w:sz="0" w:val="nil"/>
+        <w:between w:space="0" w:sz="0" w:val="nil"/>
+      </w:pBdr>
+      <w:shd w:fill="auto" w:val="clear"/>
+      <w:spacing w:after="225" w:before="225" w:lineRule="auto"/>
+    </w:pPr>
+    <w:rPr>
+      <w:b w:val="1"/>
+      <w:i w:val="0"/>
+      <w:sz w:val="36"/>
+      <w:szCs w:val="36"/>
+    </w:rPr>
+  </w:style>
+  <w:style w:type="paragraph" w:styleId="Heading3">
+    <w:name w:val="heading 3"/>
+    <w:basedOn w:val="Normal"/>
+    <w:next w:val="Normal"/>
+    <w:pPr>
+      <w:pBdr>
+        <w:top w:space="0" w:sz="0" w:val="nil"/>
+        <w:left w:space="0" w:sz="0" w:val="nil"/>
+        <w:bottom w:space="0" w:sz="0" w:val="nil"/>
+        <w:right w:space="0" w:sz="0" w:val="nil"/>
+        <w:between w:space="0" w:sz="0" w:val="nil"/>
+      </w:pBdr>
+      <w:shd w:fill="auto" w:val="clear"/>
+      <w:spacing w:after="240" w:before="240" w:lineRule="auto"/>
+    </w:pPr>
+    <w:rPr>
+      <w:b w:val="1"/>
+      <w:i w:val="0"/>
+      <w:sz w:val="28"/>
+      <w:szCs w:val="28"/>
+    </w:rPr>
+  </w:style>
+  <w:style w:type="paragraph" w:styleId="Heading4">
+    <w:name w:val="heading 4"/>
+    <w:basedOn w:val="Normal"/>
+    <w:next w:val="Normal"/>
+    <w:pPr>
+      <w:pBdr>
+        <w:top w:space="0" w:sz="0" w:val="nil"/>
+        <w:left w:space="0" w:sz="0" w:val="nil"/>
+        <w:bottom w:space="0" w:sz="0" w:val="nil"/>
+        <w:right w:space="0" w:sz="0" w:val="nil"/>
+        <w:between w:space="0" w:sz="0" w:val="nil"/>
+      </w:pBdr>
+      <w:shd w:fill="auto" w:val="clear"/>
+      <w:spacing w:after="255" w:before="255" w:lineRule="auto"/>
+    </w:pPr>
+    <w:rPr>
+      <w:b w:val="1"/>
+      <w:i w:val="0"/>
+      <w:sz w:val="24"/>
+      <w:szCs w:val="24"/>
+    </w:rPr>
+  </w:style>
+  <w:style w:type="paragraph" w:styleId="Heading5">
+    <w:name w:val="heading 5"/>
+    <w:basedOn w:val="Normal"/>
+    <w:next w:val="Normal"/>
+    <w:pPr>
+      <w:pBdr>
+        <w:top w:space="0" w:sz="0" w:val="nil"/>
+        <w:left w:space="0" w:sz="0" w:val="nil"/>
+        <w:bottom w:space="0" w:sz="0" w:val="nil"/>
+        <w:right w:space="0" w:sz="0" w:val="nil"/>
+        <w:between w:space="0" w:sz="0" w:val="nil"/>
+      </w:pBdr>
+      <w:shd w:fill="auto" w:val="clear"/>
+      <w:spacing w:after="255" w:before="255" w:lineRule="auto"/>
+    </w:pPr>
+    <w:rPr>
+      <w:b w:val="1"/>
+      <w:i w:val="0"/>
+      <w:sz w:val="18"/>
+      <w:szCs w:val="18"/>
+    </w:rPr>
+  </w:style>
+  <w:style w:type="paragraph" w:styleId="Heading6">
+    <w:name w:val="heading 6"/>
+    <w:basedOn w:val="Normal"/>
+    <w:next w:val="Normal"/>
+    <w:pPr>
+      <w:pBdr>
+        <w:top w:space="0" w:sz="0" w:val="nil"/>
+        <w:left w:space="0" w:sz="0" w:val="nil"/>
+        <w:bottom w:space="0" w:sz="0" w:val="nil"/>
+        <w:right w:space="0" w:sz="0" w:val="nil"/>
+        <w:between w:space="0" w:sz="0" w:val="nil"/>
+      </w:pBdr>
+      <w:shd w:fill="auto" w:val="clear"/>
+      <w:spacing w:after="360" w:before="360" w:lineRule="auto"/>
+    </w:pPr>
+    <w:rPr>
+      <w:b w:val="1"/>
+      <w:i w:val="0"/>
+      <w:sz w:val="16"/>
+      <w:szCs w:val="16"/>
+    </w:rPr>
+  </w:style>
+  <w:style w:type="paragraph" w:styleId="Title">
+    <w:name w:val="Title"/>
+    <w:basedOn w:val="Normal"/>
+    <w:next w:val="Normal"/>
+    <w:pPr>
+      <w:keepNext w:val="1"/>
+      <w:keepLines w:val="1"/>
+      <w:spacing w:after="120" w:before="480" w:lineRule="auto"/>
+    </w:pPr>
+    <w:rPr>
+      <w:b w:val="1"/>
+      <w:sz w:val="72"/>
+      <w:szCs w:val="72"/>
+    </w:rPr>
+  </w:style>
+  <w:style w:type="paragraph" w:styleId="Subtitle">
+    <w:name w:val="Subtitle"/>
+    <w:basedOn w:val="Normal"/>
+    <w:next w:val="Normal"/>
+    <w:pPr>
+      <w:keepNext w:val="1"/>
+      <w:keepLines w:val="1"/>
+      <w:spacing w:after="80" w:before="360" w:lineRule="auto"/>
+    </w:pPr>
+    <w:rPr>
+      <w:rFonts w:ascii="Georgia" w:cs="Georgia" w:eastAsia="Georgia" w:hAnsi="Georgia"/>
+      <w:i w:val="1"/>
+      <w:color w:val="666666"/>
+      <w:sz w:val="48"/>
+      <w:szCs w:val="48"/>
+    </w:rPr>
+  </w:style>
+  <w:style w:type="paragraph" w:styleId="Subtitle">
+    <w:name w:val="Subtitle"/>
+    <w:basedOn w:val="Normal"/>
+    <w:next w:val="Normal"/>
+    <w:pPr>
+      <w:keepNext w:val="1"/>
+      <w:keepLines w:val="1"/>
+      <w:spacing w:after="80" w:before="360" w:lineRule="auto"/>
+    </w:pPr>
+    <w:rPr>
+      <w:rFonts w:ascii="Georgia" w:cs="Georgia" w:eastAsia="Georgia" w:hAnsi="Georgia"/>
+      <w:i w:val="1"/>
+      <w:color w:val="666666"/>
+      <w:sz w:val="48"/>
+      <w:szCs w:val="48"/>
+    </w:rPr>
+  </w:style>
+  <w:style w:type="paragraph" w:styleId="Subtitle">
+    <w:name w:val="Subtitle"/>
+    <w:basedOn w:val="Normal"/>
+    <w:next w:val="Normal"/>
+    <w:pPr>
+      <w:keepNext w:val="1"/>
+      <w:keepLines w:val="1"/>
+      <w:spacing w:after="80" w:before="360" w:lineRule="auto"/>
+    </w:pPr>
+    <w:rPr>
+      <w:rFonts w:ascii="Georgia" w:cs="Georgia" w:eastAsia="Georgia" w:hAnsi="Georgia"/>
+      <w:i w:val="1"/>
+      <w:color w:val="666666"/>
+      <w:sz w:val="48"/>
+      <w:szCs w:val="48"/>
+    </w:rPr>
+  </w:style>
+  <w:style w:type="paragraph" w:styleId="Subtitle">
+    <w:name w:val="Subtitle"/>
+    <w:basedOn w:val="Normal"/>
+    <w:next w:val="Normal"/>
+    <w:pPr>
+      <w:keepNext w:val="1"/>
+      <w:keepLines w:val="1"/>
+      <w:spacing w:after="80" w:before="360" w:lineRule="auto"/>
+    </w:pPr>
+    <w:rPr>
+      <w:rFonts w:ascii="Georgia" w:cs="Georgia" w:eastAsia="Georgia" w:hAnsi="Georgia"/>
+      <w:i w:val="1"/>
+      <w:color w:val="666666"/>
+      <w:sz w:val="48"/>
+      <w:szCs w:val="48"/>
+    </w:rPr>
+  </w:style>
+  <w:style w:type="paragraph" w:styleId="Subtitle">
+    <w:name w:val="Subtitle"/>
+    <w:basedOn w:val="Normal"/>
+    <w:next w:val="Normal"/>
+    <w:pPr>
+      <w:keepNext w:val="1"/>
+      <w:keepLines w:val="1"/>
+      <w:spacing w:after="80" w:before="360" w:lineRule="auto"/>
+    </w:pPr>
+    <w:rPr>
+      <w:rFonts w:ascii="Georgia" w:cs="Georgia" w:eastAsia="Georgia" w:hAnsi="Georgia"/>
+      <w:i w:val="1"/>
+      <w:color w:val="666666"/>
+      <w:sz w:val="48"/>
+      <w:szCs w:val="48"/>
     </w:rPr>
   </w:style>
   <w:style w:type="paragraph" w:styleId="Subtitle">

--- a/Index3.docx
+++ b/Index3.docx
@@ -6694,6 +6694,90 @@
     </w:p>
     <w:p>
       <w:pPr>
+        <w:rPr/>
+      </w:pPr>
+      <w:r>
+        <w:rPr>
+          <w:rtl w:val="0"/>
+        </w:rPr>
+      </w:r>
+    </w:p>
+    <w:p>
+      <w:pPr>
+        <w:rPr/>
+      </w:pPr>
+      <w:r>
+        <w:rPr>
+          <w:rtl w:val="0"/>
+        </w:rPr>
+        <w:t xml:space="preserve">Encoding: Cons lists. Trees. Huffman / Prefix codes. RDF List serialization. Meta Resources / Models declarative Encoding, Addressing, Mappings, Transforms (Immutable sequences, dataflow Mapping: Template / Augmentation / Transform functional streams).</w:t>
+      </w:r>
+    </w:p>
+    <w:p>
+      <w:pPr>
+        <w:rPr/>
+      </w:pPr>
+      <w:r>
+        <w:rPr>
+          <w:rtl w:val="0"/>
+        </w:rPr>
+      </w:r>
+    </w:p>
+    <w:p>
+      <w:pPr>
+        <w:rPr/>
+      </w:pPr>
+      <w:r>
+        <w:rPr>
+          <w:rtl w:val="0"/>
+        </w:rPr>
+        <w:t xml:space="preserve">Kinds, Signatures. Contents. Contextual metadata. Sets (bitstring cuads). Lattices.</w:t>
+      </w:r>
+    </w:p>
+    <w:p>
+      <w:pPr>
+        <w:rPr/>
+      </w:pPr>
+      <w:r>
+        <w:rPr>
+          <w:rtl w:val="0"/>
+        </w:rPr>
+      </w:r>
+    </w:p>
+    <w:p>
+      <w:pPr>
+        <w:rPr/>
+      </w:pPr>
+      <w:r>
+        <w:rPr>
+          <w:rtl w:val="0"/>
+        </w:rPr>
+        <w:t xml:space="preserve">(C (S (P (O, Nil))));</w:t>
+      </w:r>
+    </w:p>
+    <w:p>
+      <w:pPr>
+        <w:rPr/>
+      </w:pPr>
+      <w:r>
+        <w:rPr>
+          <w:rtl w:val="0"/>
+        </w:rPr>
+      </w:r>
+    </w:p>
+    <w:p>
+      <w:pPr>
+        <w:rPr/>
+      </w:pPr>
+      <w:r>
+        <w:rPr>
+          <w:rtl w:val="0"/>
+        </w:rPr>
+        <w:t xml:space="preserve">(C2 (C (S (P, Nil)));</w:t>
+      </w:r>
+    </w:p>
+    <w:p>
+      <w:pPr>
         <w:pBdr>
           <w:top w:space="0" w:sz="0" w:val="nil"/>
           <w:left w:space="0" w:sz="0" w:val="nil"/>
@@ -8986,194 +9070,6 @@
         <w:rPr>
           <w:rtl w:val="0"/>
         </w:rPr>
-        <w:t xml:space="preserve">Messaging / Storage:</w:t>
-      </w:r>
-    </w:p>
-    <w:p>
-      <w:pPr>
-        <w:pBdr>
-          <w:top w:space="0" w:sz="0" w:val="nil"/>
-          <w:left w:space="0" w:sz="0" w:val="nil"/>
-          <w:bottom w:space="0" w:sz="0" w:val="nil"/>
-          <w:right w:space="0" w:sz="0" w:val="nil"/>
-          <w:between w:space="0" w:sz="0" w:val="nil"/>
-        </w:pBdr>
-        <w:shd w:fill="auto" w:val="clear"/>
-        <w:rPr/>
-      </w:pPr>
-      <w:r>
-        <w:rPr>
-          <w:rtl w:val="0"/>
-        </w:rPr>
-        <w:t xml:space="preserve">Vert.x.</w:t>
-      </w:r>
-    </w:p>
-    <w:p>
-      <w:pPr>
-        <w:pBdr>
-          <w:top w:space="0" w:sz="0" w:val="nil"/>
-          <w:left w:space="0" w:sz="0" w:val="nil"/>
-          <w:bottom w:space="0" w:sz="0" w:val="nil"/>
-          <w:right w:space="0" w:sz="0" w:val="nil"/>
-          <w:between w:space="0" w:sz="0" w:val="nil"/>
-        </w:pBdr>
-        <w:shd w:fill="auto" w:val="clear"/>
-        <w:rPr/>
-      </w:pPr>
-      <w:r>
-        <w:rPr>
-          <w:rtl w:val="0"/>
-        </w:rPr>
-        <w:t xml:space="preserve">Fuse / ServiceMix.</w:t>
-      </w:r>
-    </w:p>
-    <w:p>
-      <w:pPr>
-        <w:pBdr>
-          <w:top w:space="0" w:sz="0" w:val="nil"/>
-          <w:left w:space="0" w:sz="0" w:val="nil"/>
-          <w:bottom w:space="0" w:sz="0" w:val="nil"/>
-          <w:right w:space="0" w:sz="0" w:val="nil"/>
-          <w:between w:space="0" w:sz="0" w:val="nil"/>
-        </w:pBdr>
-        <w:shd w:fill="auto" w:val="clear"/>
-        <w:rPr/>
-      </w:pPr>
-      <w:r>
-        <w:rPr>
-          <w:rtl w:val="0"/>
-        </w:rPr>
-        <w:t xml:space="preserve">Jena.</w:t>
-      </w:r>
-    </w:p>
-    <w:p>
-      <w:pPr>
-        <w:pBdr>
-          <w:top w:space="0" w:sz="0" w:val="nil"/>
-          <w:left w:space="0" w:sz="0" w:val="nil"/>
-          <w:bottom w:space="0" w:sz="0" w:val="nil"/>
-          <w:right w:space="0" w:sz="0" w:val="nil"/>
-          <w:between w:space="0" w:sz="0" w:val="nil"/>
-        </w:pBdr>
-        <w:shd w:fill="auto" w:val="clear"/>
-        <w:rPr/>
-      </w:pPr>
-      <w:r>
-        <w:rPr>
-          <w:rtl w:val="0"/>
-        </w:rPr>
-        <w:t xml:space="preserve">DIDs (ont.io).</w:t>
-      </w:r>
-    </w:p>
-    <w:p>
-      <w:pPr>
-        <w:pBdr>
-          <w:top w:space="0" w:sz="0" w:val="nil"/>
-          <w:left w:space="0" w:sz="0" w:val="nil"/>
-          <w:bottom w:space="0" w:sz="0" w:val="nil"/>
-          <w:right w:space="0" w:sz="0" w:val="nil"/>
-          <w:between w:space="0" w:sz="0" w:val="nil"/>
-        </w:pBdr>
-        <w:shd w:fill="auto" w:val="clear"/>
-        <w:rPr/>
-      </w:pPr>
-      <w:r>
-        <w:rPr>
-          <w:rtl w:val="0"/>
-        </w:rPr>
-      </w:r>
-    </w:p>
-    <w:p>
-      <w:pPr>
-        <w:pBdr>
-          <w:top w:space="0" w:sz="0" w:val="nil"/>
-          <w:left w:space="0" w:sz="0" w:val="nil"/>
-          <w:bottom w:space="0" w:sz="0" w:val="nil"/>
-          <w:right w:space="0" w:sz="0" w:val="nil"/>
-          <w:between w:space="0" w:sz="0" w:val="nil"/>
-        </w:pBdr>
-        <w:shd w:fill="auto" w:val="clear"/>
-        <w:rPr/>
-      </w:pPr>
-      <w:r>
-        <w:rPr>
-          <w:rtl w:val="0"/>
-        </w:rPr>
-        <w:t xml:space="preserve">Container / Node:</w:t>
-      </w:r>
-    </w:p>
-    <w:p>
-      <w:pPr>
-        <w:pBdr>
-          <w:top w:space="0" w:sz="0" w:val="nil"/>
-          <w:left w:space="0" w:sz="0" w:val="nil"/>
-          <w:bottom w:space="0" w:sz="0" w:val="nil"/>
-          <w:right w:space="0" w:sz="0" w:val="nil"/>
-          <w:between w:space="0" w:sz="0" w:val="nil"/>
-        </w:pBdr>
-        <w:shd w:fill="auto" w:val="clear"/>
-        <w:rPr/>
-      </w:pPr>
-      <w:r>
-        <w:rPr>
-          <w:rtl w:val="0"/>
-        </w:rPr>
-        <w:t xml:space="preserve">Java (Spring / OSGi).</w:t>
-      </w:r>
-    </w:p>
-    <w:p>
-      <w:pPr>
-        <w:pBdr>
-          <w:top w:space="0" w:sz="0" w:val="nil"/>
-          <w:left w:space="0" w:sz="0" w:val="nil"/>
-          <w:bottom w:space="0" w:sz="0" w:val="nil"/>
-          <w:right w:space="0" w:sz="0" w:val="nil"/>
-          <w:between w:space="0" w:sz="0" w:val="nil"/>
-        </w:pBdr>
-        <w:shd w:fill="auto" w:val="clear"/>
-        <w:rPr/>
-      </w:pPr>
-      <w:r>
-        <w:rPr>
-          <w:rtl w:val="0"/>
-        </w:rPr>
-        <w:t xml:space="preserve">JavaScript (NodeJS).</w:t>
-      </w:r>
-    </w:p>
-    <w:p>
-      <w:pPr>
-        <w:pBdr>
-          <w:top w:space="0" w:sz="0" w:val="nil"/>
-          <w:left w:space="0" w:sz="0" w:val="nil"/>
-          <w:bottom w:space="0" w:sz="0" w:val="nil"/>
-          <w:right w:space="0" w:sz="0" w:val="nil"/>
-          <w:between w:space="0" w:sz="0" w:val="nil"/>
-        </w:pBdr>
-        <w:shd w:fill="auto" w:val="clear"/>
-        <w:rPr/>
-      </w:pPr>
-      <w:r>
-        <w:rPr>
-          <w:rtl w:val="0"/>
-        </w:rPr>
-      </w:r>
-    </w:p>
-    <w:p>
-      <w:pPr>
-        <w:pBdr>
-          <w:top w:space="0" w:sz="0" w:val="nil"/>
-          <w:left w:space="0" w:sz="0" w:val="nil"/>
-          <w:bottom w:space="0" w:sz="0" w:val="nil"/>
-          <w:right w:space="0" w:sz="0" w:val="nil"/>
-          <w:between w:space="0" w:sz="0" w:val="nil"/>
-        </w:pBdr>
-        <w:shd w:fill="auto" w:val="clear"/>
-        <w:rPr/>
-      </w:pPr>
-      <w:r>
-        <w:rPr>
-          <w:rtl w:val="0"/>
-        </w:rPr>
         <w:t xml:space="preserve">Protocols:</w:t>
       </w:r>
     </w:p>
@@ -9230,120 +9126,491 @@
         <w:rPr>
           <w:rtl w:val="0"/>
         </w:rPr>
-        <w:t xml:space="preserve">Services:</w:t>
-      </w:r>
-    </w:p>
-    <w:p>
-      <w:pPr>
-        <w:pBdr>
-          <w:top w:space="0" w:sz="0" w:val="nil"/>
-          <w:left w:space="0" w:sz="0" w:val="nil"/>
-          <w:bottom w:space="0" w:sz="0" w:val="nil"/>
-          <w:right w:space="0" w:sz="0" w:val="nil"/>
-          <w:between w:space="0" w:sz="0" w:val="nil"/>
-        </w:pBdr>
-        <w:shd w:fill="auto" w:val="clear"/>
-        <w:rPr/>
-      </w:pPr>
-      <w:r>
-        <w:rPr>
-          <w:rtl w:val="0"/>
-        </w:rPr>
-        <w:t xml:space="preserve">Registry.</w:t>
-      </w:r>
-    </w:p>
-    <w:p>
-      <w:pPr>
-        <w:pBdr>
-          <w:top w:space="0" w:sz="0" w:val="nil"/>
-          <w:left w:space="0" w:sz="0" w:val="nil"/>
-          <w:bottom w:space="0" w:sz="0" w:val="nil"/>
-          <w:right w:space="0" w:sz="0" w:val="nil"/>
-          <w:between w:space="0" w:sz="0" w:val="nil"/>
-        </w:pBdr>
-        <w:shd w:fill="auto" w:val="clear"/>
-        <w:rPr/>
-      </w:pPr>
-      <w:r>
-        <w:rPr>
-          <w:rtl w:val="0"/>
-        </w:rPr>
-        <w:t xml:space="preserve">Naming.</w:t>
-      </w:r>
-    </w:p>
-    <w:p>
-      <w:pPr>
-        <w:pBdr>
-          <w:top w:space="0" w:sz="0" w:val="nil"/>
-          <w:left w:space="0" w:sz="0" w:val="nil"/>
-          <w:bottom w:space="0" w:sz="0" w:val="nil"/>
-          <w:right w:space="0" w:sz="0" w:val="nil"/>
-          <w:between w:space="0" w:sz="0" w:val="nil"/>
-        </w:pBdr>
-        <w:shd w:fill="auto" w:val="clear"/>
-        <w:rPr/>
-      </w:pPr>
-      <w:r>
-        <w:rPr>
-          <w:rtl w:val="0"/>
-        </w:rPr>
-        <w:t xml:space="preserve">Index.</w:t>
-      </w:r>
-    </w:p>
-    <w:p>
-      <w:pPr>
-        <w:pBdr>
-          <w:top w:space="0" w:sz="0" w:val="nil"/>
-          <w:left w:space="0" w:sz="0" w:val="nil"/>
-          <w:bottom w:space="0" w:sz="0" w:val="nil"/>
-          <w:right w:space="0" w:sz="0" w:val="nil"/>
-          <w:between w:space="0" w:sz="0" w:val="nil"/>
-        </w:pBdr>
-        <w:shd w:fill="auto" w:val="clear"/>
-        <w:rPr/>
-      </w:pPr>
-      <w:r>
-        <w:rPr>
-          <w:rtl w:val="0"/>
-        </w:rPr>
-      </w:r>
-    </w:p>
-    <w:p>
-      <w:pPr>
-        <w:pBdr>
-          <w:top w:space="0" w:sz="0" w:val="nil"/>
-          <w:left w:space="0" w:sz="0" w:val="nil"/>
-          <w:bottom w:space="0" w:sz="0" w:val="nil"/>
-          <w:right w:space="0" w:sz="0" w:val="nil"/>
-          <w:between w:space="0" w:sz="0" w:val="nil"/>
-        </w:pBdr>
-        <w:shd w:fill="auto" w:val="clear"/>
-        <w:rPr/>
-      </w:pPr>
-      <w:r>
-        <w:rPr>
-          <w:rtl w:val="0"/>
-        </w:rPr>
-        <w:t xml:space="preserve">Connectors:</w:t>
-      </w:r>
-    </w:p>
-    <w:p>
-      <w:pPr>
-        <w:pBdr>
-          <w:top w:space="0" w:sz="0" w:val="nil"/>
-          <w:left w:space="0" w:sz="0" w:val="nil"/>
-          <w:bottom w:space="0" w:sz="0" w:val="nil"/>
-          <w:right w:space="0" w:sz="0" w:val="nil"/>
-          <w:between w:space="0" w:sz="0" w:val="nil"/>
-        </w:pBdr>
-        <w:shd w:fill="auto" w:val="clear"/>
-        <w:rPr/>
-      </w:pPr>
-      <w:r>
-        <w:rPr>
-          <w:rtl w:val="0"/>
-        </w:rPr>
-        <w:t xml:space="preserve">JDBC.</w:t>
+        <w:t xml:space="preserve">Implementation: Spring / Vert.x.</w:t>
+      </w:r>
+    </w:p>
+    <w:p>
+      <w:pPr>
+        <w:pBdr>
+          <w:top w:space="0" w:sz="0" w:val="nil"/>
+          <w:left w:space="0" w:sz="0" w:val="nil"/>
+          <w:bottom w:space="0" w:sz="0" w:val="nil"/>
+          <w:right w:space="0" w:sz="0" w:val="nil"/>
+          <w:between w:space="0" w:sz="0" w:val="nil"/>
+        </w:pBdr>
+        <w:shd w:fill="auto" w:val="clear"/>
+        <w:rPr/>
+      </w:pPr>
+      <w:r>
+        <w:rPr>
+          <w:rtl w:val="0"/>
+        </w:rPr>
+      </w:r>
+    </w:p>
+    <w:p>
+      <w:pPr>
+        <w:pBdr>
+          <w:top w:space="0" w:sz="0" w:val="nil"/>
+          <w:left w:space="0" w:sz="0" w:val="nil"/>
+          <w:bottom w:space="0" w:sz="0" w:val="nil"/>
+          <w:right w:space="0" w:sz="0" w:val="nil"/>
+          <w:between w:space="0" w:sz="0" w:val="nil"/>
+        </w:pBdr>
+        <w:shd w:fill="auto" w:val="clear"/>
+        <w:rPr/>
+      </w:pPr>
+      <w:r>
+        <w:rPr>
+          <w:rtl w:val="0"/>
+        </w:rPr>
+        <w:t xml:space="preserve">Spring: Vert.x / APIs Factories. Services.</w:t>
+      </w:r>
+    </w:p>
+    <w:p>
+      <w:pPr>
+        <w:pBdr>
+          <w:top w:space="0" w:sz="0" w:val="nil"/>
+          <w:left w:space="0" w:sz="0" w:val="nil"/>
+          <w:bottom w:space="0" w:sz="0" w:val="nil"/>
+          <w:right w:space="0" w:sz="0" w:val="nil"/>
+          <w:between w:space="0" w:sz="0" w:val="nil"/>
+        </w:pBdr>
+        <w:shd w:fill="auto" w:val="clear"/>
+        <w:rPr/>
+      </w:pPr>
+      <w:r>
+        <w:rPr>
+          <w:rtl w:val="0"/>
+        </w:rPr>
+        <w:t xml:space="preserve">Core Messaging / Event Bus backend Service Bean.</w:t>
+      </w:r>
+    </w:p>
+    <w:p>
+      <w:pPr>
+        <w:pBdr>
+          <w:top w:space="0" w:sz="0" w:val="nil"/>
+          <w:left w:space="0" w:sz="0" w:val="nil"/>
+          <w:bottom w:space="0" w:sz="0" w:val="nil"/>
+          <w:right w:space="0" w:sz="0" w:val="nil"/>
+          <w:between w:space="0" w:sz="0" w:val="nil"/>
+        </w:pBdr>
+        <w:shd w:fill="auto" w:val="clear"/>
+        <w:rPr/>
+      </w:pPr>
+      <w:r>
+        <w:rPr>
+          <w:rtl w:val="0"/>
+        </w:rPr>
+      </w:r>
+    </w:p>
+    <w:p>
+      <w:pPr>
+        <w:pBdr>
+          <w:top w:space="0" w:sz="0" w:val="nil"/>
+          <w:left w:space="0" w:sz="0" w:val="nil"/>
+          <w:bottom w:space="0" w:sz="0" w:val="nil"/>
+          <w:right w:space="0" w:sz="0" w:val="nil"/>
+          <w:between w:space="0" w:sz="0" w:val="nil"/>
+        </w:pBdr>
+        <w:shd w:fill="auto" w:val="clear"/>
+        <w:rPr/>
+      </w:pPr>
+      <w:r>
+        <w:rPr>
+          <w:rtl w:val="0"/>
+        </w:rPr>
+        <w:t xml:space="preserve">Persistence: Topic / Subject wrapping ont.io DIDs Saga (Semantic IDs) Messaging pattern.</w:t>
+      </w:r>
+    </w:p>
+    <w:p>
+      <w:pPr>
+        <w:pBdr>
+          <w:top w:space="0" w:sz="0" w:val="nil"/>
+          <w:left w:space="0" w:sz="0" w:val="nil"/>
+          <w:bottom w:space="0" w:sz="0" w:val="nil"/>
+          <w:right w:space="0" w:sz="0" w:val="nil"/>
+          <w:between w:space="0" w:sz="0" w:val="nil"/>
+        </w:pBdr>
+        <w:shd w:fill="auto" w:val="clear"/>
+        <w:rPr/>
+      </w:pPr>
+      <w:r>
+        <w:rPr>
+          <w:rtl w:val="0"/>
+        </w:rPr>
+      </w:r>
+    </w:p>
+    <w:p>
+      <w:pPr>
+        <w:pBdr>
+          <w:top w:space="0" w:sz="0" w:val="nil"/>
+          <w:left w:space="0" w:sz="0" w:val="nil"/>
+          <w:bottom w:space="0" w:sz="0" w:val="nil"/>
+          <w:right w:space="0" w:sz="0" w:val="nil"/>
+          <w:between w:space="0" w:sz="0" w:val="nil"/>
+        </w:pBdr>
+        <w:shd w:fill="auto" w:val="clear"/>
+        <w:rPr/>
+      </w:pPr>
+      <w:r>
+        <w:rPr>
+          <w:rtl w:val="0"/>
+        </w:rPr>
+        <w:t xml:space="preserve">Core Meta Resource / Meta Model. Mappings. Service Bean.</w:t>
+      </w:r>
+    </w:p>
+    <w:p>
+      <w:pPr>
+        <w:pBdr>
+          <w:top w:space="0" w:sz="0" w:val="nil"/>
+          <w:left w:space="0" w:sz="0" w:val="nil"/>
+          <w:bottom w:space="0" w:sz="0" w:val="nil"/>
+          <w:right w:space="0" w:sz="0" w:val="nil"/>
+          <w:between w:space="0" w:sz="0" w:val="nil"/>
+        </w:pBdr>
+        <w:shd w:fill="auto" w:val="clear"/>
+        <w:rPr/>
+      </w:pPr>
+      <w:r>
+        <w:rPr>
+          <w:rtl w:val="0"/>
+        </w:rPr>
+      </w:r>
+    </w:p>
+    <w:p>
+      <w:pPr>
+        <w:pBdr>
+          <w:top w:space="0" w:sz="0" w:val="nil"/>
+          <w:left w:space="0" w:sz="0" w:val="nil"/>
+          <w:bottom w:space="0" w:sz="0" w:val="nil"/>
+          <w:right w:space="0" w:sz="0" w:val="nil"/>
+          <w:between w:space="0" w:sz="0" w:val="nil"/>
+        </w:pBdr>
+        <w:shd w:fill="auto" w:val="clear"/>
+        <w:rPr/>
+      </w:pPr>
+      <w:r>
+        <w:rPr>
+          <w:rtl w:val="0"/>
+        </w:rPr>
+        <w:t xml:space="preserve">Core Model Facets / Levels / Layers Functional Service (streams: Augmentation) APIs.</w:t>
+      </w:r>
+    </w:p>
+    <w:p>
+      <w:pPr>
+        <w:pBdr>
+          <w:top w:space="0" w:sz="0" w:val="nil"/>
+          <w:left w:space="0" w:sz="0" w:val="nil"/>
+          <w:bottom w:space="0" w:sz="0" w:val="nil"/>
+          <w:right w:space="0" w:sz="0" w:val="nil"/>
+          <w:between w:space="0" w:sz="0" w:val="nil"/>
+        </w:pBdr>
+        <w:shd w:fill="auto" w:val="clear"/>
+        <w:rPr/>
+      </w:pPr>
+      <w:r>
+        <w:rPr>
+          <w:rtl w:val="0"/>
+        </w:rPr>
+      </w:r>
+    </w:p>
+    <w:p>
+      <w:pPr>
+        <w:pBdr>
+          <w:top w:space="0" w:sz="0" w:val="nil"/>
+          <w:left w:space="0" w:sz="0" w:val="nil"/>
+          <w:bottom w:space="0" w:sz="0" w:val="nil"/>
+          <w:right w:space="0" w:sz="0" w:val="nil"/>
+          <w:between w:space="0" w:sz="0" w:val="nil"/>
+        </w:pBdr>
+        <w:shd w:fill="auto" w:val="clear"/>
+        <w:rPr/>
+      </w:pPr>
+      <w:r>
+        <w:rPr>
+          <w:rtl w:val="0"/>
+        </w:rPr>
+        <w:t xml:space="preserve">Message: Augmentation (Encoding) request / response. Mapping: routes / contexts (dataflow).</w:t>
+      </w:r>
+    </w:p>
+    <w:p>
+      <w:pPr>
+        <w:pBdr>
+          <w:top w:space="0" w:sz="0" w:val="nil"/>
+          <w:left w:space="0" w:sz="0" w:val="nil"/>
+          <w:bottom w:space="0" w:sz="0" w:val="nil"/>
+          <w:right w:space="0" w:sz="0" w:val="nil"/>
+          <w:between w:space="0" w:sz="0" w:val="nil"/>
+        </w:pBdr>
+        <w:shd w:fill="auto" w:val="clear"/>
+        <w:rPr/>
+      </w:pPr>
+      <w:r>
+        <w:rPr>
+          <w:rtl w:val="0"/>
+        </w:rPr>
+      </w:r>
+    </w:p>
+    <w:p>
+      <w:pPr>
+        <w:pBdr>
+          <w:top w:space="0" w:sz="0" w:val="nil"/>
+          <w:left w:space="0" w:sz="0" w:val="nil"/>
+          <w:bottom w:space="0" w:sz="0" w:val="nil"/>
+          <w:right w:space="0" w:sz="0" w:val="nil"/>
+          <w:between w:space="0" w:sz="0" w:val="nil"/>
+        </w:pBdr>
+        <w:shd w:fill="auto" w:val="clear"/>
+        <w:rPr/>
+      </w:pPr>
+      <w:r>
+        <w:rPr>
+          <w:rtl w:val="0"/>
+        </w:rPr>
+        <w:t xml:space="preserve">Index, Registry, Naming Hypermedia Service Beans. Backend, Session, Interaction Levels: Functional Service stream APIs Beans.</w:t>
+      </w:r>
+    </w:p>
+    <w:p>
+      <w:pPr>
+        <w:pBdr>
+          <w:top w:space="0" w:sz="0" w:val="nil"/>
+          <w:left w:space="0" w:sz="0" w:val="nil"/>
+          <w:bottom w:space="0" w:sz="0" w:val="nil"/>
+          <w:right w:space="0" w:sz="0" w:val="nil"/>
+          <w:between w:space="0" w:sz="0" w:val="nil"/>
+        </w:pBdr>
+        <w:shd w:fill="auto" w:val="clear"/>
+        <w:rPr/>
+      </w:pPr>
+      <w:r>
+        <w:rPr>
+          <w:rtl w:val="0"/>
+        </w:rPr>
+      </w:r>
+    </w:p>
+    <w:p>
+      <w:pPr>
+        <w:pBdr>
+          <w:top w:space="0" w:sz="0" w:val="nil"/>
+          <w:left w:space="0" w:sz="0" w:val="nil"/>
+          <w:bottom w:space="0" w:sz="0" w:val="nil"/>
+          <w:right w:space="0" w:sz="0" w:val="nil"/>
+          <w:between w:space="0" w:sz="0" w:val="nil"/>
+        </w:pBdr>
+        <w:shd w:fill="auto" w:val="clear"/>
+        <w:rPr/>
+      </w:pPr>
+      <w:r>
+        <w:rPr>
+          <w:rtl w:val="0"/>
+        </w:rPr>
+        <w:t xml:space="preserve">DOM (Dynamic Object Model) OGM (Object Graph Mapping). Beans API. JAF (JavaBeans Activation Framework). REST / Client OO APIs. Service Bean.</w:t>
+      </w:r>
+    </w:p>
+    <w:p>
+      <w:pPr>
+        <w:pBdr>
+          <w:top w:space="0" w:sz="0" w:val="nil"/>
+          <w:left w:space="0" w:sz="0" w:val="nil"/>
+          <w:bottom w:space="0" w:sz="0" w:val="nil"/>
+          <w:right w:space="0" w:sz="0" w:val="nil"/>
+          <w:between w:space="0" w:sz="0" w:val="nil"/>
+        </w:pBdr>
+        <w:shd w:fill="auto" w:val="clear"/>
+        <w:rPr/>
+      </w:pPr>
+      <w:r>
+        <w:rPr>
+          <w:rtl w:val="0"/>
+        </w:rPr>
+      </w:r>
+    </w:p>
+    <w:p>
+      <w:pPr>
+        <w:pBdr>
+          <w:top w:space="0" w:sz="0" w:val="nil"/>
+          <w:left w:space="0" w:sz="0" w:val="nil"/>
+          <w:bottom w:space="0" w:sz="0" w:val="nil"/>
+          <w:right w:space="0" w:sz="0" w:val="nil"/>
+          <w:between w:space="0" w:sz="0" w:val="nil"/>
+        </w:pBdr>
+        <w:shd w:fill="auto" w:val="clear"/>
+        <w:rPr/>
+      </w:pPr>
+      <w:r>
+        <w:rPr>
+          <w:rtl w:val="0"/>
+        </w:rPr>
+        <w:t xml:space="preserve">Apache ServiceMix / JBoss Fuse.</w:t>
+      </w:r>
+    </w:p>
+    <w:p>
+      <w:pPr>
+        <w:pBdr>
+          <w:top w:space="0" w:sz="0" w:val="nil"/>
+          <w:left w:space="0" w:sz="0" w:val="nil"/>
+          <w:bottom w:space="0" w:sz="0" w:val="nil"/>
+          <w:right w:space="0" w:sz="0" w:val="nil"/>
+          <w:between w:space="0" w:sz="0" w:val="nil"/>
+        </w:pBdr>
+        <w:shd w:fill="auto" w:val="clear"/>
+        <w:rPr/>
+      </w:pPr>
+      <w:r>
+        <w:rPr>
+          <w:rtl w:val="0"/>
+        </w:rPr>
+      </w:r>
+    </w:p>
+    <w:p>
+      <w:pPr>
+        <w:pBdr>
+          <w:top w:space="0" w:sz="0" w:val="nil"/>
+          <w:left w:space="0" w:sz="0" w:val="nil"/>
+          <w:bottom w:space="0" w:sz="0" w:val="nil"/>
+          <w:right w:space="0" w:sz="0" w:val="nil"/>
+          <w:between w:space="0" w:sz="0" w:val="nil"/>
+        </w:pBdr>
+        <w:shd w:fill="auto" w:val="clear"/>
+        <w:rPr/>
+      </w:pPr>
+      <w:r>
+        <w:rPr>
+          <w:rtl w:val="0"/>
+        </w:rPr>
+        <w:t xml:space="preserve">Karaf. Bundles.</w:t>
+      </w:r>
+    </w:p>
+    <w:p>
+      <w:pPr>
+        <w:pBdr>
+          <w:top w:space="0" w:sz="0" w:val="nil"/>
+          <w:left w:space="0" w:sz="0" w:val="nil"/>
+          <w:bottom w:space="0" w:sz="0" w:val="nil"/>
+          <w:right w:space="0" w:sz="0" w:val="nil"/>
+          <w:between w:space="0" w:sz="0" w:val="nil"/>
+        </w:pBdr>
+        <w:shd w:fill="auto" w:val="clear"/>
+        <w:rPr/>
+      </w:pPr>
+      <w:r>
+        <w:rPr>
+          <w:rtl w:val="0"/>
+        </w:rPr>
+      </w:r>
+    </w:p>
+    <w:p>
+      <w:pPr>
+        <w:rPr/>
+      </w:pPr>
+      <w:r>
+        <w:rPr>
+          <w:rtl w:val="0"/>
+        </w:rPr>
+        <w:t xml:space="preserve">OSGi wrapper for Spring /  Vert.x. declarative services. Event bus. Discovery (Semantic IDs). Camel.</w:t>
+      </w:r>
+    </w:p>
+    <w:p>
+      <w:pPr>
+        <w:rPr/>
+      </w:pPr>
+      <w:r>
+        <w:rPr>
+          <w:rtl w:val="0"/>
+        </w:rPr>
+      </w:r>
+    </w:p>
+    <w:p>
+      <w:pPr>
+        <w:pBdr>
+          <w:top w:space="0" w:sz="0" w:val="nil"/>
+          <w:left w:space="0" w:sz="0" w:val="nil"/>
+          <w:bottom w:space="0" w:sz="0" w:val="nil"/>
+          <w:right w:space="0" w:sz="0" w:val="nil"/>
+          <w:between w:space="0" w:sz="0" w:val="nil"/>
+        </w:pBdr>
+        <w:shd w:fill="auto" w:val="clear"/>
+        <w:rPr/>
+      </w:pPr>
+      <w:r>
+        <w:rPr>
+          <w:rtl w:val="0"/>
+        </w:rPr>
+        <w:t xml:space="preserve">CXF. Endpoints. Servicr Connectors.</w:t>
+      </w:r>
+    </w:p>
+    <w:p>
+      <w:pPr>
+        <w:pBdr>
+          <w:top w:space="0" w:sz="0" w:val="nil"/>
+          <w:left w:space="0" w:sz="0" w:val="nil"/>
+          <w:bottom w:space="0" w:sz="0" w:val="nil"/>
+          <w:right w:space="0" w:sz="0" w:val="nil"/>
+          <w:between w:space="0" w:sz="0" w:val="nil"/>
+        </w:pBdr>
+        <w:shd w:fill="auto" w:val="clear"/>
+        <w:rPr/>
+      </w:pPr>
+      <w:r>
+        <w:rPr>
+          <w:rtl w:val="0"/>
+        </w:rPr>
+      </w:r>
+    </w:p>
+    <w:p>
+      <w:pPr>
+        <w:pBdr>
+          <w:top w:space="0" w:sz="0" w:val="nil"/>
+          <w:left w:space="0" w:sz="0" w:val="nil"/>
+          <w:bottom w:space="0" w:sz="0" w:val="nil"/>
+          <w:right w:space="0" w:sz="0" w:val="nil"/>
+          <w:between w:space="0" w:sz="0" w:val="nil"/>
+        </w:pBdr>
+        <w:shd w:fill="auto" w:val="clear"/>
+        <w:rPr/>
+      </w:pPr>
+      <w:r>
+        <w:rPr>
+          <w:rtl w:val="0"/>
+        </w:rPr>
+        <w:t xml:space="preserve">ActiveMQ</w:t>
+      </w:r>
+    </w:p>
+    <w:p>
+      <w:pPr>
+        <w:pBdr>
+          <w:top w:space="0" w:sz="0" w:val="nil"/>
+          <w:left w:space="0" w:sz="0" w:val="nil"/>
+          <w:bottom w:space="0" w:sz="0" w:val="nil"/>
+          <w:right w:space="0" w:sz="0" w:val="nil"/>
+          <w:between w:space="0" w:sz="0" w:val="nil"/>
+        </w:pBdr>
+        <w:shd w:fill="auto" w:val="clear"/>
+        <w:rPr/>
+      </w:pPr>
+      <w:r>
+        <w:rPr>
+          <w:rtl w:val="0"/>
+        </w:rPr>
+      </w:r>
+    </w:p>
+    <w:p>
+      <w:pPr>
+        <w:pBdr>
+          <w:top w:space="0" w:sz="0" w:val="nil"/>
+          <w:left w:space="0" w:sz="0" w:val="nil"/>
+          <w:bottom w:space="0" w:sz="0" w:val="nil"/>
+          <w:right w:space="0" w:sz="0" w:val="nil"/>
+          <w:between w:space="0" w:sz="0" w:val="nil"/>
+        </w:pBdr>
+        <w:shd w:fill="auto" w:val="clear"/>
+        <w:rPr/>
+      </w:pPr>
+      <w:r>
+        <w:rPr>
+          <w:rtl w:val="0"/>
+        </w:rPr>
+        <w:t xml:space="preserve">Camel. Backend Connectors.</w:t>
       </w:r>
     </w:p>
     <w:p>
@@ -13708,6 +13975,176 @@
       <w:b w:val="1"/>
       <w:sz w:val="72"/>
       <w:szCs w:val="72"/>
+    </w:rPr>
+  </w:style>
+  <w:style w:type="paragraph" w:styleId="Normal" w:default="1">
+    <w:name w:val="normal"/>
+  </w:style>
+  <w:style w:type="table" w:styleId="TableNormal" w:default="1">
+    <w:name w:val="Table Normal"/>
+  </w:style>
+  <w:style w:type="paragraph" w:styleId="Heading1">
+    <w:name w:val="heading 1"/>
+    <w:basedOn w:val="Normal"/>
+    <w:next w:val="Normal"/>
+    <w:pPr>
+      <w:pBdr>
+        <w:top w:space="0" w:sz="0" w:val="nil"/>
+        <w:left w:space="0" w:sz="0" w:val="nil"/>
+        <w:bottom w:space="0" w:sz="0" w:val="nil"/>
+        <w:right w:space="0" w:sz="0" w:val="nil"/>
+        <w:between w:space="0" w:sz="0" w:val="nil"/>
+      </w:pBdr>
+      <w:shd w:fill="auto" w:val="clear"/>
+      <w:spacing w:after="240" w:before="240" w:lineRule="auto"/>
+    </w:pPr>
+    <w:rPr>
+      <w:b w:val="1"/>
+      <w:i w:val="0"/>
+      <w:sz w:val="48"/>
+      <w:szCs w:val="48"/>
+    </w:rPr>
+  </w:style>
+  <w:style w:type="paragraph" w:styleId="Heading2">
+    <w:name w:val="heading 2"/>
+    <w:basedOn w:val="Normal"/>
+    <w:next w:val="Normal"/>
+    <w:pPr>
+      <w:pBdr>
+        <w:top w:space="0" w:sz="0" w:val="nil"/>
+        <w:left w:space="0" w:sz="0" w:val="nil"/>
+        <w:bottom w:space="0" w:sz="0" w:val="nil"/>
+        <w:right w:space="0" w:sz="0" w:val="nil"/>
+        <w:between w:space="0" w:sz="0" w:val="nil"/>
+      </w:pBdr>
+      <w:shd w:fill="auto" w:val="clear"/>
+      <w:spacing w:after="225" w:before="225" w:lineRule="auto"/>
+    </w:pPr>
+    <w:rPr>
+      <w:b w:val="1"/>
+      <w:i w:val="0"/>
+      <w:sz w:val="36"/>
+      <w:szCs w:val="36"/>
+    </w:rPr>
+  </w:style>
+  <w:style w:type="paragraph" w:styleId="Heading3">
+    <w:name w:val="heading 3"/>
+    <w:basedOn w:val="Normal"/>
+    <w:next w:val="Normal"/>
+    <w:pPr>
+      <w:pBdr>
+        <w:top w:space="0" w:sz="0" w:val="nil"/>
+        <w:left w:space="0" w:sz="0" w:val="nil"/>
+        <w:bottom w:space="0" w:sz="0" w:val="nil"/>
+        <w:right w:space="0" w:sz="0" w:val="nil"/>
+        <w:between w:space="0" w:sz="0" w:val="nil"/>
+      </w:pBdr>
+      <w:shd w:fill="auto" w:val="clear"/>
+      <w:spacing w:after="240" w:before="240" w:lineRule="auto"/>
+    </w:pPr>
+    <w:rPr>
+      <w:b w:val="1"/>
+      <w:i w:val="0"/>
+      <w:sz w:val="28"/>
+      <w:szCs w:val="28"/>
+    </w:rPr>
+  </w:style>
+  <w:style w:type="paragraph" w:styleId="Heading4">
+    <w:name w:val="heading 4"/>
+    <w:basedOn w:val="Normal"/>
+    <w:next w:val="Normal"/>
+    <w:pPr>
+      <w:pBdr>
+        <w:top w:space="0" w:sz="0" w:val="nil"/>
+        <w:left w:space="0" w:sz="0" w:val="nil"/>
+        <w:bottom w:space="0" w:sz="0" w:val="nil"/>
+        <w:right w:space="0" w:sz="0" w:val="nil"/>
+        <w:between w:space="0" w:sz="0" w:val="nil"/>
+      </w:pBdr>
+      <w:shd w:fill="auto" w:val="clear"/>
+      <w:spacing w:after="255" w:before="255" w:lineRule="auto"/>
+    </w:pPr>
+    <w:rPr>
+      <w:b w:val="1"/>
+      <w:i w:val="0"/>
+      <w:sz w:val="24"/>
+      <w:szCs w:val="24"/>
+    </w:rPr>
+  </w:style>
+  <w:style w:type="paragraph" w:styleId="Heading5">
+    <w:name w:val="heading 5"/>
+    <w:basedOn w:val="Normal"/>
+    <w:next w:val="Normal"/>
+    <w:pPr>
+      <w:pBdr>
+        <w:top w:space="0" w:sz="0" w:val="nil"/>
+        <w:left w:space="0" w:sz="0" w:val="nil"/>
+        <w:bottom w:space="0" w:sz="0" w:val="nil"/>
+        <w:right w:space="0" w:sz="0" w:val="nil"/>
+        <w:between w:space="0" w:sz="0" w:val="nil"/>
+      </w:pBdr>
+      <w:shd w:fill="auto" w:val="clear"/>
+      <w:spacing w:after="255" w:before="255" w:lineRule="auto"/>
+    </w:pPr>
+    <w:rPr>
+      <w:b w:val="1"/>
+      <w:i w:val="0"/>
+      <w:sz w:val="18"/>
+      <w:szCs w:val="18"/>
+    </w:rPr>
+  </w:style>
+  <w:style w:type="paragraph" w:styleId="Heading6">
+    <w:name w:val="heading 6"/>
+    <w:basedOn w:val="Normal"/>
+    <w:next w:val="Normal"/>
+    <w:pPr>
+      <w:pBdr>
+        <w:top w:space="0" w:sz="0" w:val="nil"/>
+        <w:left w:space="0" w:sz="0" w:val="nil"/>
+        <w:bottom w:space="0" w:sz="0" w:val="nil"/>
+        <w:right w:space="0" w:sz="0" w:val="nil"/>
+        <w:between w:space="0" w:sz="0" w:val="nil"/>
+      </w:pBdr>
+      <w:shd w:fill="auto" w:val="clear"/>
+      <w:spacing w:after="360" w:before="360" w:lineRule="auto"/>
+    </w:pPr>
+    <w:rPr>
+      <w:b w:val="1"/>
+      <w:i w:val="0"/>
+      <w:sz w:val="16"/>
+      <w:szCs w:val="16"/>
+    </w:rPr>
+  </w:style>
+  <w:style w:type="paragraph" w:styleId="Title">
+    <w:name w:val="Title"/>
+    <w:basedOn w:val="Normal"/>
+    <w:next w:val="Normal"/>
+    <w:pPr>
+      <w:keepNext w:val="1"/>
+      <w:keepLines w:val="1"/>
+      <w:spacing w:after="120" w:before="480" w:lineRule="auto"/>
+    </w:pPr>
+    <w:rPr>
+      <w:b w:val="1"/>
+      <w:sz w:val="72"/>
+      <w:szCs w:val="72"/>
+    </w:rPr>
+  </w:style>
+  <w:style w:type="paragraph" w:styleId="Subtitle">
+    <w:name w:val="Subtitle"/>
+    <w:basedOn w:val="Normal"/>
+    <w:next w:val="Normal"/>
+    <w:pPr>
+      <w:keepNext w:val="1"/>
+      <w:keepLines w:val="1"/>
+      <w:spacing w:after="80" w:before="360" w:lineRule="auto"/>
+    </w:pPr>
+    <w:rPr>
+      <w:rFonts w:ascii="Georgia" w:cs="Georgia" w:eastAsia="Georgia" w:hAnsi="Georgia"/>
+      <w:i w:val="1"/>
+      <w:color w:val="666666"/>
+      <w:sz w:val="48"/>
+      <w:szCs w:val="48"/>
     </w:rPr>
   </w:style>
   <w:style w:type="paragraph" w:styleId="Subtitle">

--- a/Index3.docx
+++ b/Index3.docx
@@ -2257,6 +2257,279 @@
     </w:p>
     <w:p>
       <w:pPr>
+        <w:rPr/>
+      </w:pPr>
+      <w:r>
+        <w:rPr>
+          <w:rtl w:val="0"/>
+        </w:rPr>
+        <w:t xml:space="preserve">Models:</w:t>
+      </w:r>
+    </w:p>
+    <w:p>
+      <w:pPr>
+        <w:rPr/>
+      </w:pPr>
+      <w:r>
+        <w:rPr>
+          <w:rtl w:val="0"/>
+        </w:rPr>
+      </w:r>
+    </w:p>
+    <w:p>
+      <w:pPr>
+        <w:rPr/>
+      </w:pPr>
+      <w:r>
+        <w:rPr>
+          <w:rtl w:val="0"/>
+        </w:rPr>
+        <w:t xml:space="preserve">URI(s);</w:t>
+      </w:r>
+    </w:p>
+    <w:p>
+      <w:pPr>
+        <w:rPr/>
+      </w:pPr>
+      <w:r>
+        <w:rPr>
+          <w:rtl w:val="0"/>
+        </w:rPr>
+      </w:r>
+    </w:p>
+    <w:p>
+      <w:pPr>
+        <w:rPr/>
+      </w:pPr>
+      <w:r>
+        <w:rPr>
+          <w:rtl w:val="0"/>
+        </w:rPr>
+        <w:t xml:space="preserve">OntResource; Merged URI(s) wrapper.</w:t>
+      </w:r>
+    </w:p>
+    <w:p>
+      <w:pPr>
+        <w:rPr/>
+      </w:pPr>
+      <w:r>
+        <w:rPr>
+          <w:rtl w:val="0"/>
+        </w:rPr>
+      </w:r>
+    </w:p>
+    <w:p>
+      <w:pPr>
+        <w:rPr/>
+      </w:pPr>
+      <w:r>
+        <w:rPr>
+          <w:rtl w:val="0"/>
+        </w:rPr>
+        <w:t xml:space="preserve">Resource (OntResource CSPO / Contexts hierarchies Monad wrapper);</w:t>
+      </w:r>
+    </w:p>
+    <w:p>
+      <w:pPr>
+        <w:rPr/>
+      </w:pPr>
+      <w:r>
+        <w:rPr>
+          <w:rtl w:val="0"/>
+        </w:rPr>
+      </w:r>
+    </w:p>
+    <w:p>
+      <w:pPr>
+        <w:rPr/>
+      </w:pPr>
+      <w:r>
+        <w:rPr>
+          <w:rtl w:val="0"/>
+        </w:rPr>
+        <w:t xml:space="preserve">Message (Resource Monad wrapper); Request / Response Encoding.</w:t>
+      </w:r>
+    </w:p>
+    <w:p>
+      <w:pPr>
+        <w:rPr/>
+      </w:pPr>
+      <w:r>
+        <w:rPr>
+          <w:rtl w:val="0"/>
+        </w:rPr>
+      </w:r>
+    </w:p>
+    <w:p>
+      <w:pPr>
+        <w:rPr/>
+      </w:pPr>
+      <w:r>
+        <w:rPr>
+          <w:rtl w:val="0"/>
+        </w:rPr>
+        <w:t xml:space="preserve">Template / Transform (Message blueprints) domain / range : Message.</w:t>
+      </w:r>
+    </w:p>
+    <w:p>
+      <w:pPr>
+        <w:rPr/>
+      </w:pPr>
+      <w:r>
+        <w:rPr>
+          <w:rtl w:val="0"/>
+        </w:rPr>
+      </w:r>
+    </w:p>
+    <w:p>
+      <w:pPr>
+        <w:rPr/>
+      </w:pPr>
+      <w:r>
+        <w:rPr>
+          <w:rtl w:val="0"/>
+        </w:rPr>
+        <w:t xml:space="preserve">Augmentation : Functor.</w:t>
+      </w:r>
+    </w:p>
+    <w:p>
+      <w:pPr>
+        <w:rPr/>
+      </w:pPr>
+      <w:r>
+        <w:rPr>
+          <w:rtl w:val="0"/>
+        </w:rPr>
+      </w:r>
+    </w:p>
+    <w:p>
+      <w:pPr>
+        <w:rPr/>
+      </w:pPr>
+      <w:r>
+        <w:rPr>
+          <w:rtl w:val="0"/>
+        </w:rPr>
+        <w:t xml:space="preserve">Mappings: Declarative IO signatures: Context Kinds Templates / Transforms. Subscriptions / routes. Dataflow.</w:t>
+      </w:r>
+    </w:p>
+    <w:p>
+      <w:pPr>
+        <w:rPr/>
+      </w:pPr>
+      <w:r>
+        <w:rPr>
+          <w:rtl w:val="0"/>
+        </w:rPr>
+      </w:r>
+    </w:p>
+    <w:p>
+      <w:pPr>
+        <w:rPr/>
+      </w:pPr>
+      <w:r>
+        <w:rPr>
+          <w:rtl w:val="0"/>
+        </w:rPr>
+        <w:t xml:space="preserve">Encoding: Template Message augmentation (inputs).</w:t>
+      </w:r>
+    </w:p>
+    <w:p>
+      <w:pPr>
+        <w:rPr/>
+      </w:pPr>
+      <w:r>
+        <w:rPr>
+          <w:rtl w:val="0"/>
+        </w:rPr>
+      </w:r>
+    </w:p>
+    <w:p>
+      <w:pPr>
+        <w:rPr/>
+      </w:pPr>
+      <w:r>
+        <w:rPr>
+          <w:rtl w:val="0"/>
+        </w:rPr>
+        <w:t xml:space="preserve">Encoding: Declarative functors behavior encoding statements. Mappings (subscription / routes).</w:t>
+      </w:r>
+    </w:p>
+    <w:p>
+      <w:pPr>
+        <w:rPr/>
+      </w:pPr>
+      <w:r>
+        <w:rPr>
+          <w:rtl w:val="0"/>
+        </w:rPr>
+      </w:r>
+    </w:p>
+    <w:p>
+      <w:pPr>
+        <w:rPr/>
+      </w:pPr>
+      <w:r>
+        <w:rPr>
+          <w:rtl w:val="0"/>
+        </w:rPr>
+        <w:t xml:space="preserve">Encoding: Transform Message augmentation (outputs).</w:t>
+      </w:r>
+    </w:p>
+    <w:p>
+      <w:pPr>
+        <w:rPr/>
+      </w:pPr>
+      <w:r>
+        <w:rPr>
+          <w:rtl w:val="0"/>
+        </w:rPr>
+      </w:r>
+    </w:p>
+    <w:p>
+      <w:pPr>
+        <w:rPr/>
+      </w:pPr>
+      <w:r>
+        <w:rPr>
+          <w:rtl w:val="0"/>
+        </w:rPr>
+        <w:t xml:space="preserve">(Augmentation, Template, Mapping, Transform);</w:t>
+      </w:r>
+    </w:p>
+    <w:p>
+      <w:pPr>
+        <w:rPr/>
+      </w:pPr>
+      <w:r>
+        <w:rPr>
+          <w:rtl w:val="0"/>
+        </w:rPr>
+      </w:r>
+    </w:p>
+    <w:p>
+      <w:pPr>
+        <w:rPr/>
+      </w:pPr>
+      <w:r>
+        <w:rPr>
+          <w:rtl w:val="0"/>
+        </w:rPr>
+        <w:t xml:space="preserve">Dataflow: Order, Flows (Mappings, hierarchies).</w:t>
+      </w:r>
+    </w:p>
+    <w:p>
+      <w:pPr>
+        <w:rPr/>
+      </w:pPr>
+      <w:r>
+        <w:rPr>
+          <w:rtl w:val="0"/>
+        </w:rPr>
+      </w:r>
+    </w:p>
+    <w:p>
+      <w:pPr>
         <w:pBdr>
           <w:top w:space="0" w:sz="0" w:val="nil"/>
           <w:left w:space="0" w:sz="0" w:val="nil"/>
@@ -6420,6 +6693,287 @@
     </w:p>
     <w:p>
       <w:pPr>
+        <w:rPr/>
+      </w:pPr>
+      <w:r>
+        <w:rPr>
+          <w:rtl w:val="0"/>
+        </w:rPr>
+        <w:t xml:space="preserve">Models:</w:t>
+      </w:r>
+    </w:p>
+    <w:p>
+      <w:pPr>
+        <w:rPr/>
+      </w:pPr>
+      <w:r>
+        <w:rPr>
+          <w:rtl w:val="0"/>
+        </w:rPr>
+      </w:r>
+    </w:p>
+    <w:p>
+      <w:pPr>
+        <w:rPr/>
+      </w:pPr>
+      <w:r>
+        <w:rPr>
+          <w:rtl w:val="0"/>
+        </w:rPr>
+        <w:t xml:space="preserve">URI(s);</w:t>
+      </w:r>
+    </w:p>
+    <w:p>
+      <w:pPr>
+        <w:rPr/>
+      </w:pPr>
+      <w:r>
+        <w:rPr>
+          <w:rtl w:val="0"/>
+        </w:rPr>
+      </w:r>
+    </w:p>
+    <w:p>
+      <w:pPr>
+        <w:rPr/>
+      </w:pPr>
+      <w:r>
+        <w:rPr>
+          <w:rtl w:val="0"/>
+        </w:rPr>
+        <w:t xml:space="preserve">OntResource; Merged URI(s) wrapper.</w:t>
+      </w:r>
+    </w:p>
+    <w:p>
+      <w:pPr>
+        <w:rPr/>
+      </w:pPr>
+      <w:r>
+        <w:rPr>
+          <w:rtl w:val="0"/>
+        </w:rPr>
+      </w:r>
+    </w:p>
+    <w:p>
+      <w:pPr>
+        <w:rPr/>
+      </w:pPr>
+      <w:r>
+        <w:rPr>
+          <w:rtl w:val="0"/>
+        </w:rPr>
+        <w:t xml:space="preserve">Resource (OntResource CSPO / Contexts hierarchies Monad wrapper);</w:t>
+      </w:r>
+    </w:p>
+    <w:p>
+      <w:pPr>
+        <w:rPr/>
+      </w:pPr>
+      <w:r>
+        <w:rPr>
+          <w:rtl w:val="0"/>
+        </w:rPr>
+      </w:r>
+    </w:p>
+    <w:p>
+      <w:pPr>
+        <w:rPr/>
+      </w:pPr>
+      <w:r>
+        <w:rPr>
+          <w:rtl w:val="0"/>
+        </w:rPr>
+        <w:t xml:space="preserve">Message (Resource Monad wrapper); Request / Response Encoding.</w:t>
+      </w:r>
+    </w:p>
+    <w:p>
+      <w:pPr>
+        <w:rPr/>
+      </w:pPr>
+      <w:r>
+        <w:rPr>
+          <w:rtl w:val="0"/>
+        </w:rPr>
+      </w:r>
+    </w:p>
+    <w:p>
+      <w:pPr>
+        <w:rPr/>
+      </w:pPr>
+      <w:r>
+        <w:rPr>
+          <w:rtl w:val="0"/>
+        </w:rPr>
+        <w:t xml:space="preserve">Template / Transform (Message blueprints) domain / range : Message.</w:t>
+      </w:r>
+    </w:p>
+    <w:p>
+      <w:pPr>
+        <w:rPr/>
+      </w:pPr>
+      <w:r>
+        <w:rPr>
+          <w:rtl w:val="0"/>
+        </w:rPr>
+      </w:r>
+    </w:p>
+    <w:p>
+      <w:pPr>
+        <w:rPr/>
+      </w:pPr>
+      <w:r>
+        <w:rPr>
+          <w:rtl w:val="0"/>
+        </w:rPr>
+        <w:t xml:space="preserve">Augmentation : Functor.</w:t>
+      </w:r>
+    </w:p>
+    <w:p>
+      <w:pPr>
+        <w:rPr/>
+      </w:pPr>
+      <w:r>
+        <w:rPr>
+          <w:rtl w:val="0"/>
+        </w:rPr>
+      </w:r>
+    </w:p>
+    <w:p>
+      <w:pPr>
+        <w:rPr/>
+      </w:pPr>
+      <w:r>
+        <w:rPr>
+          <w:rtl w:val="0"/>
+        </w:rPr>
+        <w:t xml:space="preserve">Mappings: Declarative IO signatures: Context Kinds Templates / Transforms. Subscriptions / routes. Dataflow.</w:t>
+      </w:r>
+    </w:p>
+    <w:p>
+      <w:pPr>
+        <w:rPr/>
+      </w:pPr>
+      <w:r>
+        <w:rPr>
+          <w:rtl w:val="0"/>
+        </w:rPr>
+      </w:r>
+    </w:p>
+    <w:p>
+      <w:pPr>
+        <w:rPr/>
+      </w:pPr>
+      <w:r>
+        <w:rPr>
+          <w:rtl w:val="0"/>
+        </w:rPr>
+        <w:t xml:space="preserve">Encoding: Template Message augmentation (inputs).</w:t>
+      </w:r>
+    </w:p>
+    <w:p>
+      <w:pPr>
+        <w:rPr/>
+      </w:pPr>
+      <w:r>
+        <w:rPr>
+          <w:rtl w:val="0"/>
+        </w:rPr>
+      </w:r>
+    </w:p>
+    <w:p>
+      <w:pPr>
+        <w:rPr/>
+      </w:pPr>
+      <w:r>
+        <w:rPr>
+          <w:rtl w:val="0"/>
+        </w:rPr>
+        <w:t xml:space="preserve">Encoding: Declarative functors behavior encoding statements. Mappings (subscription / routes).</w:t>
+      </w:r>
+    </w:p>
+    <w:p>
+      <w:pPr>
+        <w:rPr/>
+      </w:pPr>
+      <w:r>
+        <w:rPr>
+          <w:rtl w:val="0"/>
+        </w:rPr>
+      </w:r>
+    </w:p>
+    <w:p>
+      <w:pPr>
+        <w:rPr/>
+      </w:pPr>
+      <w:r>
+        <w:rPr>
+          <w:rtl w:val="0"/>
+        </w:rPr>
+        <w:t xml:space="preserve">Encoding: Transform Message augmentation (outputs).</w:t>
+      </w:r>
+    </w:p>
+    <w:p>
+      <w:pPr>
+        <w:rPr/>
+      </w:pPr>
+      <w:r>
+        <w:rPr>
+          <w:rtl w:val="0"/>
+        </w:rPr>
+      </w:r>
+    </w:p>
+    <w:p>
+      <w:pPr>
+        <w:rPr/>
+      </w:pPr>
+      <w:r>
+        <w:rPr>
+          <w:rtl w:val="0"/>
+        </w:rPr>
+        <w:t xml:space="preserve">(Augmentation, Template, Mapping, Transform);</w:t>
+      </w:r>
+    </w:p>
+    <w:p>
+      <w:pPr>
+        <w:rPr/>
+      </w:pPr>
+      <w:r>
+        <w:rPr>
+          <w:rtl w:val="0"/>
+        </w:rPr>
+      </w:r>
+    </w:p>
+    <w:p>
+      <w:pPr>
+        <w:rPr/>
+      </w:pPr>
+      <w:r>
+        <w:rPr>
+          <w:rtl w:val="0"/>
+        </w:rPr>
+        <w:t xml:space="preserve">Dataflow: Order, Flows (Mappings, hierarchies).</w:t>
+      </w:r>
+    </w:p>
+    <w:p>
+      <w:pPr>
+        <w:pBdr>
+          <w:top w:space="0" w:sz="0" w:val="nil"/>
+          <w:left w:space="0" w:sz="0" w:val="nil"/>
+          <w:bottom w:space="0" w:sz="0" w:val="nil"/>
+          <w:right w:space="0" w:sz="0" w:val="nil"/>
+          <w:between w:space="0" w:sz="0" w:val="nil"/>
+        </w:pBdr>
+        <w:shd w:fill="auto" w:val="clear"/>
+        <w:rPr/>
+      </w:pPr>
+      <w:r>
+        <w:rPr>
+          <w:rtl w:val="0"/>
+        </w:rPr>
+      </w:r>
+    </w:p>
+    <w:p>
+      <w:pPr>
         <w:pBdr>
           <w:top w:space="0" w:sz="0" w:val="nil"/>
           <w:left w:space="0" w:sz="0" w:val="nil"/>
@@ -6774,6 +7328,279 @@
           <w:rtl w:val="0"/>
         </w:rPr>
         <w:t xml:space="preserve">(C2 (C (S (P, Nil)));</w:t>
+      </w:r>
+    </w:p>
+    <w:p>
+      <w:pPr>
+        <w:rPr/>
+      </w:pPr>
+      <w:r>
+        <w:rPr>
+          <w:rtl w:val="0"/>
+        </w:rPr>
+      </w:r>
+    </w:p>
+    <w:p>
+      <w:pPr>
+        <w:rPr/>
+      </w:pPr>
+      <w:r>
+        <w:rPr>
+          <w:rtl w:val="0"/>
+        </w:rPr>
+        <w:t xml:space="preserve">Models:</w:t>
+      </w:r>
+    </w:p>
+    <w:p>
+      <w:pPr>
+        <w:rPr/>
+      </w:pPr>
+      <w:r>
+        <w:rPr>
+          <w:rtl w:val="0"/>
+        </w:rPr>
+      </w:r>
+    </w:p>
+    <w:p>
+      <w:pPr>
+        <w:rPr/>
+      </w:pPr>
+      <w:r>
+        <w:rPr>
+          <w:rtl w:val="0"/>
+        </w:rPr>
+        <w:t xml:space="preserve">URI(s);</w:t>
+      </w:r>
+    </w:p>
+    <w:p>
+      <w:pPr>
+        <w:rPr/>
+      </w:pPr>
+      <w:r>
+        <w:rPr>
+          <w:rtl w:val="0"/>
+        </w:rPr>
+      </w:r>
+    </w:p>
+    <w:p>
+      <w:pPr>
+        <w:rPr/>
+      </w:pPr>
+      <w:r>
+        <w:rPr>
+          <w:rtl w:val="0"/>
+        </w:rPr>
+        <w:t xml:space="preserve">OntResource; Merged URI(s) wrapper.</w:t>
+      </w:r>
+    </w:p>
+    <w:p>
+      <w:pPr>
+        <w:rPr/>
+      </w:pPr>
+      <w:r>
+        <w:rPr>
+          <w:rtl w:val="0"/>
+        </w:rPr>
+      </w:r>
+    </w:p>
+    <w:p>
+      <w:pPr>
+        <w:rPr/>
+      </w:pPr>
+      <w:r>
+        <w:rPr>
+          <w:rtl w:val="0"/>
+        </w:rPr>
+        <w:t xml:space="preserve">Resource (OntResource CSPO / Contexts hierarchies Monad wrapper);</w:t>
+      </w:r>
+    </w:p>
+    <w:p>
+      <w:pPr>
+        <w:rPr/>
+      </w:pPr>
+      <w:r>
+        <w:rPr>
+          <w:rtl w:val="0"/>
+        </w:rPr>
+      </w:r>
+    </w:p>
+    <w:p>
+      <w:pPr>
+        <w:rPr/>
+      </w:pPr>
+      <w:r>
+        <w:rPr>
+          <w:rtl w:val="0"/>
+        </w:rPr>
+        <w:t xml:space="preserve">Message (Resource Monad wrapper); Request / Response Encoding.</w:t>
+      </w:r>
+    </w:p>
+    <w:p>
+      <w:pPr>
+        <w:rPr/>
+      </w:pPr>
+      <w:r>
+        <w:rPr>
+          <w:rtl w:val="0"/>
+        </w:rPr>
+      </w:r>
+    </w:p>
+    <w:p>
+      <w:pPr>
+        <w:rPr/>
+      </w:pPr>
+      <w:r>
+        <w:rPr>
+          <w:rtl w:val="0"/>
+        </w:rPr>
+        <w:t xml:space="preserve">Template / Transform (Message blueprints) domain / range : Message.</w:t>
+      </w:r>
+    </w:p>
+    <w:p>
+      <w:pPr>
+        <w:rPr/>
+      </w:pPr>
+      <w:r>
+        <w:rPr>
+          <w:rtl w:val="0"/>
+        </w:rPr>
+      </w:r>
+    </w:p>
+    <w:p>
+      <w:pPr>
+        <w:rPr/>
+      </w:pPr>
+      <w:r>
+        <w:rPr>
+          <w:rtl w:val="0"/>
+        </w:rPr>
+        <w:t xml:space="preserve">Augmentation : Functor.</w:t>
+      </w:r>
+    </w:p>
+    <w:p>
+      <w:pPr>
+        <w:rPr/>
+      </w:pPr>
+      <w:r>
+        <w:rPr>
+          <w:rtl w:val="0"/>
+        </w:rPr>
+      </w:r>
+    </w:p>
+    <w:p>
+      <w:pPr>
+        <w:rPr/>
+      </w:pPr>
+      <w:r>
+        <w:rPr>
+          <w:rtl w:val="0"/>
+        </w:rPr>
+        <w:t xml:space="preserve">Mappings: Declarative IO signatures: Context Kinds Templates / Transforms. Subscriptions / routes. Dataflow.</w:t>
+      </w:r>
+    </w:p>
+    <w:p>
+      <w:pPr>
+        <w:rPr/>
+      </w:pPr>
+      <w:r>
+        <w:rPr>
+          <w:rtl w:val="0"/>
+        </w:rPr>
+      </w:r>
+    </w:p>
+    <w:p>
+      <w:pPr>
+        <w:rPr/>
+      </w:pPr>
+      <w:r>
+        <w:rPr>
+          <w:rtl w:val="0"/>
+        </w:rPr>
+        <w:t xml:space="preserve">Encoding: Template Message augmentation (inputs).</w:t>
+      </w:r>
+    </w:p>
+    <w:p>
+      <w:pPr>
+        <w:rPr/>
+      </w:pPr>
+      <w:r>
+        <w:rPr>
+          <w:rtl w:val="0"/>
+        </w:rPr>
+      </w:r>
+    </w:p>
+    <w:p>
+      <w:pPr>
+        <w:rPr/>
+      </w:pPr>
+      <w:r>
+        <w:rPr>
+          <w:rtl w:val="0"/>
+        </w:rPr>
+        <w:t xml:space="preserve">Encoding: Declarative functors behavior encoding statements. Mappings (subscription / routes).</w:t>
+      </w:r>
+    </w:p>
+    <w:p>
+      <w:pPr>
+        <w:rPr/>
+      </w:pPr>
+      <w:r>
+        <w:rPr>
+          <w:rtl w:val="0"/>
+        </w:rPr>
+      </w:r>
+    </w:p>
+    <w:p>
+      <w:pPr>
+        <w:rPr/>
+      </w:pPr>
+      <w:r>
+        <w:rPr>
+          <w:rtl w:val="0"/>
+        </w:rPr>
+        <w:t xml:space="preserve">Encoding: Transform Message augmentation (outputs).</w:t>
+      </w:r>
+    </w:p>
+    <w:p>
+      <w:pPr>
+        <w:rPr/>
+      </w:pPr>
+      <w:r>
+        <w:rPr>
+          <w:rtl w:val="0"/>
+        </w:rPr>
+      </w:r>
+    </w:p>
+    <w:p>
+      <w:pPr>
+        <w:rPr/>
+      </w:pPr>
+      <w:r>
+        <w:rPr>
+          <w:rtl w:val="0"/>
+        </w:rPr>
+        <w:t xml:space="preserve">(Augmentation, Template, Mapping, Transform);</w:t>
+      </w:r>
+    </w:p>
+    <w:p>
+      <w:pPr>
+        <w:rPr/>
+      </w:pPr>
+      <w:r>
+        <w:rPr>
+          <w:rtl w:val="0"/>
+        </w:rPr>
+      </w:r>
+    </w:p>
+    <w:p>
+      <w:pPr>
+        <w:rPr/>
+      </w:pPr>
+      <w:r>
+        <w:rPr>
+          <w:rtl w:val="0"/>
+        </w:rPr>
+        <w:t xml:space="preserve">Dataflow: Order, Flows (Mappings, hierarchies).</w:t>
       </w:r>
     </w:p>
     <w:p>
@@ -7002,6 +7829,287 @@
     </w:p>
     <w:p>
       <w:pPr>
+        <w:rPr/>
+      </w:pPr>
+      <w:r>
+        <w:rPr>
+          <w:rtl w:val="0"/>
+        </w:rPr>
+        <w:t xml:space="preserve">Models:</w:t>
+      </w:r>
+    </w:p>
+    <w:p>
+      <w:pPr>
+        <w:rPr/>
+      </w:pPr>
+      <w:r>
+        <w:rPr>
+          <w:rtl w:val="0"/>
+        </w:rPr>
+      </w:r>
+    </w:p>
+    <w:p>
+      <w:pPr>
+        <w:rPr/>
+      </w:pPr>
+      <w:r>
+        <w:rPr>
+          <w:rtl w:val="0"/>
+        </w:rPr>
+        <w:t xml:space="preserve">URI(s);</w:t>
+      </w:r>
+    </w:p>
+    <w:p>
+      <w:pPr>
+        <w:rPr/>
+      </w:pPr>
+      <w:r>
+        <w:rPr>
+          <w:rtl w:val="0"/>
+        </w:rPr>
+      </w:r>
+    </w:p>
+    <w:p>
+      <w:pPr>
+        <w:rPr/>
+      </w:pPr>
+      <w:r>
+        <w:rPr>
+          <w:rtl w:val="0"/>
+        </w:rPr>
+        <w:t xml:space="preserve">OntResource; Merged URI(s) wrapper.</w:t>
+      </w:r>
+    </w:p>
+    <w:p>
+      <w:pPr>
+        <w:rPr/>
+      </w:pPr>
+      <w:r>
+        <w:rPr>
+          <w:rtl w:val="0"/>
+        </w:rPr>
+      </w:r>
+    </w:p>
+    <w:p>
+      <w:pPr>
+        <w:rPr/>
+      </w:pPr>
+      <w:r>
+        <w:rPr>
+          <w:rtl w:val="0"/>
+        </w:rPr>
+        <w:t xml:space="preserve">Resource (OntResource CSPO / Contexts hierarchies Monad wrapper);</w:t>
+      </w:r>
+    </w:p>
+    <w:p>
+      <w:pPr>
+        <w:rPr/>
+      </w:pPr>
+      <w:r>
+        <w:rPr>
+          <w:rtl w:val="0"/>
+        </w:rPr>
+      </w:r>
+    </w:p>
+    <w:p>
+      <w:pPr>
+        <w:rPr/>
+      </w:pPr>
+      <w:r>
+        <w:rPr>
+          <w:rtl w:val="0"/>
+        </w:rPr>
+        <w:t xml:space="preserve">Message (Resource Monad wrapper); Request / Response Encoding.</w:t>
+      </w:r>
+    </w:p>
+    <w:p>
+      <w:pPr>
+        <w:rPr/>
+      </w:pPr>
+      <w:r>
+        <w:rPr>
+          <w:rtl w:val="0"/>
+        </w:rPr>
+      </w:r>
+    </w:p>
+    <w:p>
+      <w:pPr>
+        <w:rPr/>
+      </w:pPr>
+      <w:r>
+        <w:rPr>
+          <w:rtl w:val="0"/>
+        </w:rPr>
+        <w:t xml:space="preserve">Template / Transform (Message blueprints) domain / range : Message.</w:t>
+      </w:r>
+    </w:p>
+    <w:p>
+      <w:pPr>
+        <w:rPr/>
+      </w:pPr>
+      <w:r>
+        <w:rPr>
+          <w:rtl w:val="0"/>
+        </w:rPr>
+      </w:r>
+    </w:p>
+    <w:p>
+      <w:pPr>
+        <w:rPr/>
+      </w:pPr>
+      <w:r>
+        <w:rPr>
+          <w:rtl w:val="0"/>
+        </w:rPr>
+        <w:t xml:space="preserve">Augmentation : Functor.</w:t>
+      </w:r>
+    </w:p>
+    <w:p>
+      <w:pPr>
+        <w:rPr/>
+      </w:pPr>
+      <w:r>
+        <w:rPr>
+          <w:rtl w:val="0"/>
+        </w:rPr>
+      </w:r>
+    </w:p>
+    <w:p>
+      <w:pPr>
+        <w:rPr/>
+      </w:pPr>
+      <w:r>
+        <w:rPr>
+          <w:rtl w:val="0"/>
+        </w:rPr>
+        <w:t xml:space="preserve">Mappings: Declarative IO signatures: Context Kinds Templates / Transforms. Subscriptions / routes. Dataflow.</w:t>
+      </w:r>
+    </w:p>
+    <w:p>
+      <w:pPr>
+        <w:rPr/>
+      </w:pPr>
+      <w:r>
+        <w:rPr>
+          <w:rtl w:val="0"/>
+        </w:rPr>
+      </w:r>
+    </w:p>
+    <w:p>
+      <w:pPr>
+        <w:rPr/>
+      </w:pPr>
+      <w:r>
+        <w:rPr>
+          <w:rtl w:val="0"/>
+        </w:rPr>
+        <w:t xml:space="preserve">Encoding: Template Message augmentation (inputs).</w:t>
+      </w:r>
+    </w:p>
+    <w:p>
+      <w:pPr>
+        <w:rPr/>
+      </w:pPr>
+      <w:r>
+        <w:rPr>
+          <w:rtl w:val="0"/>
+        </w:rPr>
+      </w:r>
+    </w:p>
+    <w:p>
+      <w:pPr>
+        <w:rPr/>
+      </w:pPr>
+      <w:r>
+        <w:rPr>
+          <w:rtl w:val="0"/>
+        </w:rPr>
+        <w:t xml:space="preserve">Encoding: Declarative functors behavior encoding statements. Mappings (subscription / routes).</w:t>
+      </w:r>
+    </w:p>
+    <w:p>
+      <w:pPr>
+        <w:rPr/>
+      </w:pPr>
+      <w:r>
+        <w:rPr>
+          <w:rtl w:val="0"/>
+        </w:rPr>
+      </w:r>
+    </w:p>
+    <w:p>
+      <w:pPr>
+        <w:rPr/>
+      </w:pPr>
+      <w:r>
+        <w:rPr>
+          <w:rtl w:val="0"/>
+        </w:rPr>
+        <w:t xml:space="preserve">Encoding: Transform Message augmentation (outputs).</w:t>
+      </w:r>
+    </w:p>
+    <w:p>
+      <w:pPr>
+        <w:rPr/>
+      </w:pPr>
+      <w:r>
+        <w:rPr>
+          <w:rtl w:val="0"/>
+        </w:rPr>
+      </w:r>
+    </w:p>
+    <w:p>
+      <w:pPr>
+        <w:rPr/>
+      </w:pPr>
+      <w:r>
+        <w:rPr>
+          <w:rtl w:val="0"/>
+        </w:rPr>
+        <w:t xml:space="preserve">(Augmentation, Template, Mapping, Transform);</w:t>
+      </w:r>
+    </w:p>
+    <w:p>
+      <w:pPr>
+        <w:rPr/>
+      </w:pPr>
+      <w:r>
+        <w:rPr>
+          <w:rtl w:val="0"/>
+        </w:rPr>
+      </w:r>
+    </w:p>
+    <w:p>
+      <w:pPr>
+        <w:rPr/>
+      </w:pPr>
+      <w:r>
+        <w:rPr>
+          <w:rtl w:val="0"/>
+        </w:rPr>
+        <w:t xml:space="preserve">Dataflow: Order, Flows (Mappings, hierarchies).</w:t>
+      </w:r>
+    </w:p>
+    <w:p>
+      <w:pPr>
+        <w:pBdr>
+          <w:top w:space="0" w:sz="0" w:val="nil"/>
+          <w:left w:space="0" w:sz="0" w:val="nil"/>
+          <w:bottom w:space="0" w:sz="0" w:val="nil"/>
+          <w:right w:space="0" w:sz="0" w:val="nil"/>
+          <w:between w:space="0" w:sz="0" w:val="nil"/>
+        </w:pBdr>
+        <w:shd w:fill="auto" w:val="clear"/>
+        <w:rPr/>
+      </w:pPr>
+      <w:r>
+        <w:rPr>
+          <w:rtl w:val="0"/>
+        </w:rPr>
+      </w:r>
+    </w:p>
+    <w:p>
+      <w:pPr>
         <w:pBdr>
           <w:top w:space="0" w:sz="0" w:val="nil"/>
           <w:left w:space="0" w:sz="0" w:val="nil"/>
@@ -8435,6 +9543,287 @@
           <w:rtl w:val="0"/>
         </w:rPr>
         <w:t xml:space="preserve">Interactions declarations: signature definitions (Template / Transform contexts). Interaction instances: Exchanges (Augmentations, Message, Model context / Mapping bindings / matchings / performance). Contexts / Exchanges: Meta Model / Levels event driven source Augmentation events declarations (populating Facets / Layers / Levels).</w:t>
+      </w:r>
+    </w:p>
+    <w:p>
+      <w:pPr>
+        <w:pBdr>
+          <w:top w:space="0" w:sz="0" w:val="nil"/>
+          <w:left w:space="0" w:sz="0" w:val="nil"/>
+          <w:bottom w:space="0" w:sz="0" w:val="nil"/>
+          <w:right w:space="0" w:sz="0" w:val="nil"/>
+          <w:between w:space="0" w:sz="0" w:val="nil"/>
+        </w:pBdr>
+        <w:shd w:fill="auto" w:val="clear"/>
+        <w:rPr/>
+      </w:pPr>
+      <w:r>
+        <w:rPr>
+          <w:rtl w:val="0"/>
+        </w:rPr>
+      </w:r>
+    </w:p>
+    <w:p>
+      <w:pPr>
+        <w:rPr/>
+      </w:pPr>
+      <w:r>
+        <w:rPr>
+          <w:rtl w:val="0"/>
+        </w:rPr>
+        <w:t xml:space="preserve">Models:</w:t>
+      </w:r>
+    </w:p>
+    <w:p>
+      <w:pPr>
+        <w:rPr/>
+      </w:pPr>
+      <w:r>
+        <w:rPr>
+          <w:rtl w:val="0"/>
+        </w:rPr>
+      </w:r>
+    </w:p>
+    <w:p>
+      <w:pPr>
+        <w:rPr/>
+      </w:pPr>
+      <w:r>
+        <w:rPr>
+          <w:rtl w:val="0"/>
+        </w:rPr>
+        <w:t xml:space="preserve">URI(s);</w:t>
+      </w:r>
+    </w:p>
+    <w:p>
+      <w:pPr>
+        <w:rPr/>
+      </w:pPr>
+      <w:r>
+        <w:rPr>
+          <w:rtl w:val="0"/>
+        </w:rPr>
+      </w:r>
+    </w:p>
+    <w:p>
+      <w:pPr>
+        <w:rPr/>
+      </w:pPr>
+      <w:r>
+        <w:rPr>
+          <w:rtl w:val="0"/>
+        </w:rPr>
+        <w:t xml:space="preserve">OntResource; Merged URI(s) wrapper.</w:t>
+      </w:r>
+    </w:p>
+    <w:p>
+      <w:pPr>
+        <w:rPr/>
+      </w:pPr>
+      <w:r>
+        <w:rPr>
+          <w:rtl w:val="0"/>
+        </w:rPr>
+      </w:r>
+    </w:p>
+    <w:p>
+      <w:pPr>
+        <w:rPr/>
+      </w:pPr>
+      <w:r>
+        <w:rPr>
+          <w:rtl w:val="0"/>
+        </w:rPr>
+        <w:t xml:space="preserve">Resource (OntResource CSPO / Contexts hierarchies Monad wrapper);</w:t>
+      </w:r>
+    </w:p>
+    <w:p>
+      <w:pPr>
+        <w:rPr/>
+      </w:pPr>
+      <w:r>
+        <w:rPr>
+          <w:rtl w:val="0"/>
+        </w:rPr>
+      </w:r>
+    </w:p>
+    <w:p>
+      <w:pPr>
+        <w:rPr/>
+      </w:pPr>
+      <w:r>
+        <w:rPr>
+          <w:rtl w:val="0"/>
+        </w:rPr>
+        <w:t xml:space="preserve">Message (Resource Monad wrapper); Request / Response Encoding.</w:t>
+      </w:r>
+    </w:p>
+    <w:p>
+      <w:pPr>
+        <w:rPr/>
+      </w:pPr>
+      <w:r>
+        <w:rPr>
+          <w:rtl w:val="0"/>
+        </w:rPr>
+      </w:r>
+    </w:p>
+    <w:p>
+      <w:pPr>
+        <w:rPr/>
+      </w:pPr>
+      <w:r>
+        <w:rPr>
+          <w:rtl w:val="0"/>
+        </w:rPr>
+        <w:t xml:space="preserve">Template / Transform (Message blueprints) domain / range : Message.</w:t>
+      </w:r>
+    </w:p>
+    <w:p>
+      <w:pPr>
+        <w:rPr/>
+      </w:pPr>
+      <w:r>
+        <w:rPr>
+          <w:rtl w:val="0"/>
+        </w:rPr>
+      </w:r>
+    </w:p>
+    <w:p>
+      <w:pPr>
+        <w:rPr/>
+      </w:pPr>
+      <w:r>
+        <w:rPr>
+          <w:rtl w:val="0"/>
+        </w:rPr>
+        <w:t xml:space="preserve">Augmentation : Functor.</w:t>
+      </w:r>
+    </w:p>
+    <w:p>
+      <w:pPr>
+        <w:rPr/>
+      </w:pPr>
+      <w:r>
+        <w:rPr>
+          <w:rtl w:val="0"/>
+        </w:rPr>
+      </w:r>
+    </w:p>
+    <w:p>
+      <w:pPr>
+        <w:rPr/>
+      </w:pPr>
+      <w:r>
+        <w:rPr>
+          <w:rtl w:val="0"/>
+        </w:rPr>
+        <w:t xml:space="preserve">Mappings: Declarative IO signatures: Context Kinds Templates / Transforms. Subscriptions / routes. Dataflow.</w:t>
+      </w:r>
+    </w:p>
+    <w:p>
+      <w:pPr>
+        <w:rPr/>
+      </w:pPr>
+      <w:r>
+        <w:rPr>
+          <w:rtl w:val="0"/>
+        </w:rPr>
+      </w:r>
+    </w:p>
+    <w:p>
+      <w:pPr>
+        <w:rPr/>
+      </w:pPr>
+      <w:r>
+        <w:rPr>
+          <w:rtl w:val="0"/>
+        </w:rPr>
+        <w:t xml:space="preserve">Encoding: Template Message augmentation (inputs).</w:t>
+      </w:r>
+    </w:p>
+    <w:p>
+      <w:pPr>
+        <w:rPr/>
+      </w:pPr>
+      <w:r>
+        <w:rPr>
+          <w:rtl w:val="0"/>
+        </w:rPr>
+      </w:r>
+    </w:p>
+    <w:p>
+      <w:pPr>
+        <w:rPr/>
+      </w:pPr>
+      <w:r>
+        <w:rPr>
+          <w:rtl w:val="0"/>
+        </w:rPr>
+        <w:t xml:space="preserve">Encoding: Declarative functors behavior encoding statements. Mappings (subscription / routes).</w:t>
+      </w:r>
+    </w:p>
+    <w:p>
+      <w:pPr>
+        <w:rPr/>
+      </w:pPr>
+      <w:r>
+        <w:rPr>
+          <w:rtl w:val="0"/>
+        </w:rPr>
+      </w:r>
+    </w:p>
+    <w:p>
+      <w:pPr>
+        <w:rPr/>
+      </w:pPr>
+      <w:r>
+        <w:rPr>
+          <w:rtl w:val="0"/>
+        </w:rPr>
+        <w:t xml:space="preserve">Encoding: Transform Message augmentation (outputs).</w:t>
+      </w:r>
+    </w:p>
+    <w:p>
+      <w:pPr>
+        <w:rPr/>
+      </w:pPr>
+      <w:r>
+        <w:rPr>
+          <w:rtl w:val="0"/>
+        </w:rPr>
+      </w:r>
+    </w:p>
+    <w:p>
+      <w:pPr>
+        <w:rPr/>
+      </w:pPr>
+      <w:r>
+        <w:rPr>
+          <w:rtl w:val="0"/>
+        </w:rPr>
+        <w:t xml:space="preserve">(Augmentation, Template, Mapping, Transform);</w:t>
+      </w:r>
+    </w:p>
+    <w:p>
+      <w:pPr>
+        <w:rPr/>
+      </w:pPr>
+      <w:r>
+        <w:rPr>
+          <w:rtl w:val="0"/>
+        </w:rPr>
+      </w:r>
+    </w:p>
+    <w:p>
+      <w:pPr>
+        <w:rPr/>
+      </w:pPr>
+      <w:r>
+        <w:rPr>
+          <w:rtl w:val="0"/>
+        </w:rPr>
+        <w:t xml:space="preserve">Dataflow: Order, Flows (Mappings, hierarchies).</w:t>
       </w:r>
     </w:p>
     <w:p>
@@ -14128,6 +15517,176 @@
       <w:b w:val="1"/>
       <w:sz w:val="72"/>
       <w:szCs w:val="72"/>
+    </w:rPr>
+  </w:style>
+  <w:style w:type="paragraph" w:styleId="Normal" w:default="1">
+    <w:name w:val="normal"/>
+  </w:style>
+  <w:style w:type="table" w:styleId="TableNormal" w:default="1">
+    <w:name w:val="Table Normal"/>
+  </w:style>
+  <w:style w:type="paragraph" w:styleId="Heading1">
+    <w:name w:val="heading 1"/>
+    <w:basedOn w:val="Normal"/>
+    <w:next w:val="Normal"/>
+    <w:pPr>
+      <w:pBdr>
+        <w:top w:space="0" w:sz="0" w:val="nil"/>
+        <w:left w:space="0" w:sz="0" w:val="nil"/>
+        <w:bottom w:space="0" w:sz="0" w:val="nil"/>
+        <w:right w:space="0" w:sz="0" w:val="nil"/>
+        <w:between w:space="0" w:sz="0" w:val="nil"/>
+      </w:pBdr>
+      <w:shd w:fill="auto" w:val="clear"/>
+      <w:spacing w:after="240" w:before="240" w:lineRule="auto"/>
+    </w:pPr>
+    <w:rPr>
+      <w:b w:val="1"/>
+      <w:i w:val="0"/>
+      <w:sz w:val="48"/>
+      <w:szCs w:val="48"/>
+    </w:rPr>
+  </w:style>
+  <w:style w:type="paragraph" w:styleId="Heading2">
+    <w:name w:val="heading 2"/>
+    <w:basedOn w:val="Normal"/>
+    <w:next w:val="Normal"/>
+    <w:pPr>
+      <w:pBdr>
+        <w:top w:space="0" w:sz="0" w:val="nil"/>
+        <w:left w:space="0" w:sz="0" w:val="nil"/>
+        <w:bottom w:space="0" w:sz="0" w:val="nil"/>
+        <w:right w:space="0" w:sz="0" w:val="nil"/>
+        <w:between w:space="0" w:sz="0" w:val="nil"/>
+      </w:pBdr>
+      <w:shd w:fill="auto" w:val="clear"/>
+      <w:spacing w:after="225" w:before="225" w:lineRule="auto"/>
+    </w:pPr>
+    <w:rPr>
+      <w:b w:val="1"/>
+      <w:i w:val="0"/>
+      <w:sz w:val="36"/>
+      <w:szCs w:val="36"/>
+    </w:rPr>
+  </w:style>
+  <w:style w:type="paragraph" w:styleId="Heading3">
+    <w:name w:val="heading 3"/>
+    <w:basedOn w:val="Normal"/>
+    <w:next w:val="Normal"/>
+    <w:pPr>
+      <w:pBdr>
+        <w:top w:space="0" w:sz="0" w:val="nil"/>
+        <w:left w:space="0" w:sz="0" w:val="nil"/>
+        <w:bottom w:space="0" w:sz="0" w:val="nil"/>
+        <w:right w:space="0" w:sz="0" w:val="nil"/>
+        <w:between w:space="0" w:sz="0" w:val="nil"/>
+      </w:pBdr>
+      <w:shd w:fill="auto" w:val="clear"/>
+      <w:spacing w:after="240" w:before="240" w:lineRule="auto"/>
+    </w:pPr>
+    <w:rPr>
+      <w:b w:val="1"/>
+      <w:i w:val="0"/>
+      <w:sz w:val="28"/>
+      <w:szCs w:val="28"/>
+    </w:rPr>
+  </w:style>
+  <w:style w:type="paragraph" w:styleId="Heading4">
+    <w:name w:val="heading 4"/>
+    <w:basedOn w:val="Normal"/>
+    <w:next w:val="Normal"/>
+    <w:pPr>
+      <w:pBdr>
+        <w:top w:space="0" w:sz="0" w:val="nil"/>
+        <w:left w:space="0" w:sz="0" w:val="nil"/>
+        <w:bottom w:space="0" w:sz="0" w:val="nil"/>
+        <w:right w:space="0" w:sz="0" w:val="nil"/>
+        <w:between w:space="0" w:sz="0" w:val="nil"/>
+      </w:pBdr>
+      <w:shd w:fill="auto" w:val="clear"/>
+      <w:spacing w:after="255" w:before="255" w:lineRule="auto"/>
+    </w:pPr>
+    <w:rPr>
+      <w:b w:val="1"/>
+      <w:i w:val="0"/>
+      <w:sz w:val="24"/>
+      <w:szCs w:val="24"/>
+    </w:rPr>
+  </w:style>
+  <w:style w:type="paragraph" w:styleId="Heading5">
+    <w:name w:val="heading 5"/>
+    <w:basedOn w:val="Normal"/>
+    <w:next w:val="Normal"/>
+    <w:pPr>
+      <w:pBdr>
+        <w:top w:space="0" w:sz="0" w:val="nil"/>
+        <w:left w:space="0" w:sz="0" w:val="nil"/>
+        <w:bottom w:space="0" w:sz="0" w:val="nil"/>
+        <w:right w:space="0" w:sz="0" w:val="nil"/>
+        <w:between w:space="0" w:sz="0" w:val="nil"/>
+      </w:pBdr>
+      <w:shd w:fill="auto" w:val="clear"/>
+      <w:spacing w:after="255" w:before="255" w:lineRule="auto"/>
+    </w:pPr>
+    <w:rPr>
+      <w:b w:val="1"/>
+      <w:i w:val="0"/>
+      <w:sz w:val="18"/>
+      <w:szCs w:val="18"/>
+    </w:rPr>
+  </w:style>
+  <w:style w:type="paragraph" w:styleId="Heading6">
+    <w:name w:val="heading 6"/>
+    <w:basedOn w:val="Normal"/>
+    <w:next w:val="Normal"/>
+    <w:pPr>
+      <w:pBdr>
+        <w:top w:space="0" w:sz="0" w:val="nil"/>
+        <w:left w:space="0" w:sz="0" w:val="nil"/>
+        <w:bottom w:space="0" w:sz="0" w:val="nil"/>
+        <w:right w:space="0" w:sz="0" w:val="nil"/>
+        <w:between w:space="0" w:sz="0" w:val="nil"/>
+      </w:pBdr>
+      <w:shd w:fill="auto" w:val="clear"/>
+      <w:spacing w:after="360" w:before="360" w:lineRule="auto"/>
+    </w:pPr>
+    <w:rPr>
+      <w:b w:val="1"/>
+      <w:i w:val="0"/>
+      <w:sz w:val="16"/>
+      <w:szCs w:val="16"/>
+    </w:rPr>
+  </w:style>
+  <w:style w:type="paragraph" w:styleId="Title">
+    <w:name w:val="Title"/>
+    <w:basedOn w:val="Normal"/>
+    <w:next w:val="Normal"/>
+    <w:pPr>
+      <w:keepNext w:val="1"/>
+      <w:keepLines w:val="1"/>
+      <w:spacing w:after="120" w:before="480" w:lineRule="auto"/>
+    </w:pPr>
+    <w:rPr>
+      <w:b w:val="1"/>
+      <w:sz w:val="72"/>
+      <w:szCs w:val="72"/>
+    </w:rPr>
+  </w:style>
+  <w:style w:type="paragraph" w:styleId="Subtitle">
+    <w:name w:val="Subtitle"/>
+    <w:basedOn w:val="Normal"/>
+    <w:next w:val="Normal"/>
+    <w:pPr>
+      <w:keepNext w:val="1"/>
+      <w:keepLines w:val="1"/>
+      <w:spacing w:after="80" w:before="360" w:lineRule="auto"/>
+    </w:pPr>
+    <w:rPr>
+      <w:rFonts w:ascii="Georgia" w:cs="Georgia" w:eastAsia="Georgia" w:hAnsi="Georgia"/>
+      <w:i w:val="1"/>
+      <w:color w:val="666666"/>
+      <w:sz w:val="48"/>
+      <w:szCs w:val="48"/>
     </w:rPr>
   </w:style>
   <w:style w:type="paragraph" w:styleId="Subtitle">

--- a/Index3.docx
+++ b/Index3.docx
@@ -22,6 +22,43 @@
           <w:rtl w:val="0"/>
         </w:rPr>
         <w:t xml:space="preserve">Contents: Mision / Vision</w:t>
+      </w:r>
+    </w:p>
+    <w:p>
+      <w:pPr>
+        <w:pBdr>
+          <w:top w:space="0" w:sz="0" w:val="nil"/>
+          <w:left w:space="0" w:sz="0" w:val="nil"/>
+          <w:bottom w:space="0" w:sz="0" w:val="nil"/>
+          <w:right w:space="0" w:sz="0" w:val="nil"/>
+          <w:between w:space="0" w:sz="0" w:val="nil"/>
+        </w:pBdr>
+        <w:shd w:fill="auto" w:val="clear"/>
+        <w:rPr/>
+      </w:pPr>
+      <w:r>
+        <w:rPr>
+          <w:rtl w:val="0"/>
+        </w:rPr>
+      </w:r>
+    </w:p>
+    <w:p>
+      <w:pPr>
+        <w:pBdr>
+          <w:top w:space="0" w:sz="0" w:val="nil"/>
+          <w:left w:space="0" w:sz="0" w:val="nil"/>
+          <w:bottom w:space="0" w:sz="0" w:val="nil"/>
+          <w:right w:space="0" w:sz="0" w:val="nil"/>
+          <w:between w:space="0" w:sz="0" w:val="nil"/>
+        </w:pBdr>
+        <w:shd w:fill="auto" w:val="clear"/>
+        <w:rPr/>
+      </w:pPr>
+      <w:r>
+        <w:rPr>
+          <w:rtl w:val="0"/>
+        </w:rPr>
+        <w:t xml:space="preserve">Description:</w:t>
       </w:r>
     </w:p>
     <w:p>
@@ -1434,7 +1471,7 @@
           <w:b w:val="1"/>
           <w:rtl w:val="0"/>
         </w:rPr>
-        <w:t xml:space="preserve">RDF for Object Graph Representations</w:t>
+        <w:t xml:space="preserve">RDF Quads for Object Graph Representations</w:t>
       </w:r>
       <w:r>
         <w:rPr>
@@ -1516,7 +1553,7 @@
         <w:rPr>
           <w:rtl w:val="0"/>
         </w:rPr>
-        <w:t xml:space="preserve">where Context (C) is the URI of an Object Class identifier, Occurrence (S) is the URI of an Object Class Instance identifier and, aggregating same Class / Instance pairs, Attribute (P) and Value (O) are, respectively, Class Instance member types and values for the aggregated (S) Object of Class (C).</w:t>
+        <w:t xml:space="preserve">where Context (C) is the URI of an Object Class identifier, Occurrence (S) is the URI of an Object Class Instance identifier and, aggregating same Class / Instance pairs, Attribute (P) and Value (O) are, respectively, Class Instance member (name, domain / range) and values for the aggregated (S) Object of Class (C).</w:t>
       </w:r>
     </w:p>
     <w:p>
@@ -1754,7 +1791,7 @@
         <w:rPr>
           <w:rtl w:val="0"/>
         </w:rPr>
-        <w:t xml:space="preserve">Layer Context: Statement class. Aggregates same Context Statement(s). Next layer metaclass.</w:t>
+        <w:t xml:space="preserve">Layer Context: Statement class. Aggregates same Context Statement(s). Next layer metaclass (Occurrence)..</w:t>
       </w:r>
     </w:p>
     <w:p>
@@ -1779,7 +1816,7 @@
         <w:rPr>
           <w:rtl w:val="0"/>
         </w:rPr>
-        <w:t xml:space="preserve">Layer Occurrence: Statement Context metaclass. Aggregates same Context / Occurrence Statement(s). Previous layer instance.</w:t>
+        <w:t xml:space="preserve">Layer Occurrence: Statement Context metaclass. Aggregates same Context / Occurrence Statement(s). Previous layer context.</w:t>
       </w:r>
     </w:p>
     <w:p>
@@ -2026,6 +2063,17 @@
         <w:rPr>
           <w:rtl w:val="0"/>
         </w:rPr>
+      </w:r>
+    </w:p>
+    <w:p>
+      <w:pPr>
+        <w:rPr/>
+      </w:pPr>
+      <w:r>
+        <w:rPr>
+          <w:rtl w:val="0"/>
+        </w:rPr>
+        <w:t xml:space="preserve">OntResource (URIs).</w:t>
       </w:r>
     </w:p>
     <w:p>
@@ -2146,7 +2194,7 @@
         <w:rPr>
           <w:rtl w:val="0"/>
         </w:rPr>
-        <w:t xml:space="preserve">(Model : Model Impl., Behavior, Flow, Class);</w:t>
+        <w:t xml:space="preserve">(Model : Model Impl., Behavior, Flow, Class); Interaction / Meta Model.</w:t>
       </w:r>
     </w:p>
     <w:p>
@@ -2474,6 +2522,27 @@
           <w:rtl w:val="0"/>
         </w:rPr>
         <w:t xml:space="preserve">Encoding: Transform Message augmentation (outputs).</w:t>
+      </w:r>
+    </w:p>
+    <w:p>
+      <w:pPr>
+        <w:rPr/>
+      </w:pPr>
+      <w:r>
+        <w:rPr>
+          <w:rtl w:val="0"/>
+        </w:rPr>
+      </w:r>
+    </w:p>
+    <w:p>
+      <w:pPr>
+        <w:rPr/>
+      </w:pPr>
+      <w:r>
+        <w:rPr>
+          <w:rtl w:val="0"/>
+        </w:rPr>
+        <w:t xml:space="preserve">Interaction Model:</w:t>
       </w:r>
     </w:p>
     <w:p>
@@ -2583,11 +2652,33 @@
         <w:br w:type="textWrapping"/>
         <w:t xml:space="preserve">Then I've tried to develop a mechanism for using RDF Quads for encoding an object graph (and a layers class hierarchy) using Contexts to denote the class of an instance, Subjects to denote class instances and attributes (members) and values: Predicates / Objects.</w:t>
         <w:br w:type="textWrapping"/>
+      </w:r>
+    </w:p>
+    <w:p>
+      <w:pPr>
+        <w:widowControl w:val="1"/>
+        <w:spacing w:line="276" w:lineRule="auto"/>
+        <w:rPr/>
+      </w:pPr>
+      <w:r>
+        <w:rPr>
+          <w:rtl w:val="0"/>
+        </w:rPr>
+        <w:t xml:space="preserve">Then I've realized that some basic type inference could be performed with, for example, aggregating Subjects with the same predicates (Subject Kinds). Idem for Predicates, Objects and Contexts. I've also realized that plain "facts" statements could be aggregated in the previously mentioned class hierarchy to abstract further, from plain data, instance / class layers of what I call data / schema / behavior layers. Higher layers (i.e.: Behavior) "aggregate" lower layers.</w:t>
+      </w:r>
+    </w:p>
+    <w:p>
+      <w:pPr>
+        <w:widowControl w:val="1"/>
+        <w:spacing w:line="276" w:lineRule="auto"/>
+        <w:rPr/>
+      </w:pPr>
+      <w:r>
+        <w:rPr>
+          <w:rtl w:val="0"/>
+        </w:rPr>
         <w:br w:type="textWrapping"/>
         <w:t xml:space="preserve">Quads are "reified" as Resource(s). Also, Resource is a functional wrapper reactive and event driven of an URI. And an URI could be implemented with whatever backend which could produce or consume events (databases, services, etc.). Resource layers hierarchy (Context) is to be implemented by an actor / role type object pattern according the hierarchy layer level it corresponds (and declaratively stated in a Model of Meta Resources).</w:t>
-        <w:br w:type="textWrapping"/>
-        <w:br w:type="textWrapping"/>
-        <w:t xml:space="preserve">Then I've realized that some basic type inference could be performed with, for example, aggregating Subjects with the same predicates (Subject Kinds). Idem for Predicates, Objects and Contexts. I've also realized that plain "facts" statements could be aggregated in the previously mentioned class hierarchy to abstract further, from plain data, instance / class layers of what I call data / schema / behavior layers. Higher layers (i.e.: Behavior) "aggregate" lower layers.</w:t>
         <w:br w:type="textWrapping"/>
         <w:br w:type="textWrapping"/>
         <w:t xml:space="preserve">Layers shape is as follow:</w:t>
@@ -2958,7 +3049,7 @@
         <w:rPr>
           <w:rtl w:val="0"/>
         </w:rPr>
-        <w:t xml:space="preserve">(Model Impl, Buy, someBuy, Person);</w:t>
+        <w:t xml:space="preserve">(Model Impl, Buy, someBuy, Person); Interaction / Meta Model.</w:t>
         <w:br w:type="textWrapping"/>
         <w:br w:type="textWrapping"/>
         <w:t xml:space="preserve">This "aggregations" are part of what I call "Augmentation(s)": Aggregation, Alignment and Activation are ones of those, which are functional transforms described declaratively in an object graph Meta Model. The act of applying an Augmentation implies one source Message Resource (context layer), one matching Template Resource (input signature) an Augmentation (Interaction functor) a Transform Resource (output signature) and a resulting (set of) Message Resource(s) materialized as further layers instances / Messages to be “parsed” by further corresponding Augmentations of matching Template signatures (dataflow).</w:t>
@@ -15670,6 +15761,176 @@
       <w:b w:val="1"/>
       <w:sz w:val="72"/>
       <w:szCs w:val="72"/>
+    </w:rPr>
+  </w:style>
+  <w:style w:type="paragraph" w:styleId="Normal" w:default="1">
+    <w:name w:val="normal"/>
+  </w:style>
+  <w:style w:type="table" w:styleId="TableNormal" w:default="1">
+    <w:name w:val="Table Normal"/>
+  </w:style>
+  <w:style w:type="paragraph" w:styleId="Heading1">
+    <w:name w:val="heading 1"/>
+    <w:basedOn w:val="Normal"/>
+    <w:next w:val="Normal"/>
+    <w:pPr>
+      <w:pBdr>
+        <w:top w:space="0" w:sz="0" w:val="nil"/>
+        <w:left w:space="0" w:sz="0" w:val="nil"/>
+        <w:bottom w:space="0" w:sz="0" w:val="nil"/>
+        <w:right w:space="0" w:sz="0" w:val="nil"/>
+        <w:between w:space="0" w:sz="0" w:val="nil"/>
+      </w:pBdr>
+      <w:shd w:fill="auto" w:val="clear"/>
+      <w:spacing w:after="240" w:before="240" w:lineRule="auto"/>
+    </w:pPr>
+    <w:rPr>
+      <w:b w:val="1"/>
+      <w:i w:val="0"/>
+      <w:sz w:val="48"/>
+      <w:szCs w:val="48"/>
+    </w:rPr>
+  </w:style>
+  <w:style w:type="paragraph" w:styleId="Heading2">
+    <w:name w:val="heading 2"/>
+    <w:basedOn w:val="Normal"/>
+    <w:next w:val="Normal"/>
+    <w:pPr>
+      <w:pBdr>
+        <w:top w:space="0" w:sz="0" w:val="nil"/>
+        <w:left w:space="0" w:sz="0" w:val="nil"/>
+        <w:bottom w:space="0" w:sz="0" w:val="nil"/>
+        <w:right w:space="0" w:sz="0" w:val="nil"/>
+        <w:between w:space="0" w:sz="0" w:val="nil"/>
+      </w:pBdr>
+      <w:shd w:fill="auto" w:val="clear"/>
+      <w:spacing w:after="225" w:before="225" w:lineRule="auto"/>
+    </w:pPr>
+    <w:rPr>
+      <w:b w:val="1"/>
+      <w:i w:val="0"/>
+      <w:sz w:val="36"/>
+      <w:szCs w:val="36"/>
+    </w:rPr>
+  </w:style>
+  <w:style w:type="paragraph" w:styleId="Heading3">
+    <w:name w:val="heading 3"/>
+    <w:basedOn w:val="Normal"/>
+    <w:next w:val="Normal"/>
+    <w:pPr>
+      <w:pBdr>
+        <w:top w:space="0" w:sz="0" w:val="nil"/>
+        <w:left w:space="0" w:sz="0" w:val="nil"/>
+        <w:bottom w:space="0" w:sz="0" w:val="nil"/>
+        <w:right w:space="0" w:sz="0" w:val="nil"/>
+        <w:between w:space="0" w:sz="0" w:val="nil"/>
+      </w:pBdr>
+      <w:shd w:fill="auto" w:val="clear"/>
+      <w:spacing w:after="240" w:before="240" w:lineRule="auto"/>
+    </w:pPr>
+    <w:rPr>
+      <w:b w:val="1"/>
+      <w:i w:val="0"/>
+      <w:sz w:val="28"/>
+      <w:szCs w:val="28"/>
+    </w:rPr>
+  </w:style>
+  <w:style w:type="paragraph" w:styleId="Heading4">
+    <w:name w:val="heading 4"/>
+    <w:basedOn w:val="Normal"/>
+    <w:next w:val="Normal"/>
+    <w:pPr>
+      <w:pBdr>
+        <w:top w:space="0" w:sz="0" w:val="nil"/>
+        <w:left w:space="0" w:sz="0" w:val="nil"/>
+        <w:bottom w:space="0" w:sz="0" w:val="nil"/>
+        <w:right w:space="0" w:sz="0" w:val="nil"/>
+        <w:between w:space="0" w:sz="0" w:val="nil"/>
+      </w:pBdr>
+      <w:shd w:fill="auto" w:val="clear"/>
+      <w:spacing w:after="255" w:before="255" w:lineRule="auto"/>
+    </w:pPr>
+    <w:rPr>
+      <w:b w:val="1"/>
+      <w:i w:val="0"/>
+      <w:sz w:val="24"/>
+      <w:szCs w:val="24"/>
+    </w:rPr>
+  </w:style>
+  <w:style w:type="paragraph" w:styleId="Heading5">
+    <w:name w:val="heading 5"/>
+    <w:basedOn w:val="Normal"/>
+    <w:next w:val="Normal"/>
+    <w:pPr>
+      <w:pBdr>
+        <w:top w:space="0" w:sz="0" w:val="nil"/>
+        <w:left w:space="0" w:sz="0" w:val="nil"/>
+        <w:bottom w:space="0" w:sz="0" w:val="nil"/>
+        <w:right w:space="0" w:sz="0" w:val="nil"/>
+        <w:between w:space="0" w:sz="0" w:val="nil"/>
+      </w:pBdr>
+      <w:shd w:fill="auto" w:val="clear"/>
+      <w:spacing w:after="255" w:before="255" w:lineRule="auto"/>
+    </w:pPr>
+    <w:rPr>
+      <w:b w:val="1"/>
+      <w:i w:val="0"/>
+      <w:sz w:val="18"/>
+      <w:szCs w:val="18"/>
+    </w:rPr>
+  </w:style>
+  <w:style w:type="paragraph" w:styleId="Heading6">
+    <w:name w:val="heading 6"/>
+    <w:basedOn w:val="Normal"/>
+    <w:next w:val="Normal"/>
+    <w:pPr>
+      <w:pBdr>
+        <w:top w:space="0" w:sz="0" w:val="nil"/>
+        <w:left w:space="0" w:sz="0" w:val="nil"/>
+        <w:bottom w:space="0" w:sz="0" w:val="nil"/>
+        <w:right w:space="0" w:sz="0" w:val="nil"/>
+        <w:between w:space="0" w:sz="0" w:val="nil"/>
+      </w:pBdr>
+      <w:shd w:fill="auto" w:val="clear"/>
+      <w:spacing w:after="360" w:before="360" w:lineRule="auto"/>
+    </w:pPr>
+    <w:rPr>
+      <w:b w:val="1"/>
+      <w:i w:val="0"/>
+      <w:sz w:val="16"/>
+      <w:szCs w:val="16"/>
+    </w:rPr>
+  </w:style>
+  <w:style w:type="paragraph" w:styleId="Title">
+    <w:name w:val="Title"/>
+    <w:basedOn w:val="Normal"/>
+    <w:next w:val="Normal"/>
+    <w:pPr>
+      <w:keepNext w:val="1"/>
+      <w:keepLines w:val="1"/>
+      <w:spacing w:after="120" w:before="480" w:lineRule="auto"/>
+    </w:pPr>
+    <w:rPr>
+      <w:b w:val="1"/>
+      <w:sz w:val="72"/>
+      <w:szCs w:val="72"/>
+    </w:rPr>
+  </w:style>
+  <w:style w:type="paragraph" w:styleId="Subtitle">
+    <w:name w:val="Subtitle"/>
+    <w:basedOn w:val="Normal"/>
+    <w:next w:val="Normal"/>
+    <w:pPr>
+      <w:keepNext w:val="1"/>
+      <w:keepLines w:val="1"/>
+      <w:spacing w:after="80" w:before="360" w:lineRule="auto"/>
+    </w:pPr>
+    <w:rPr>
+      <w:rFonts w:ascii="Georgia" w:cs="Georgia" w:eastAsia="Georgia" w:hAnsi="Georgia"/>
+      <w:i w:val="1"/>
+      <w:color w:val="666666"/>
+      <w:sz w:val="48"/>
+      <w:szCs w:val="48"/>
     </w:rPr>
   </w:style>
   <w:style w:type="paragraph" w:styleId="Subtitle">
